--- a/PFC_2025_Docs/PFC_Donate_v2.2.docx
+++ b/PFC_2025_Docs/PFC_Donate_v2.2.docx
@@ -1750,12 +1750,8 @@
     <w:p>
       <w:pPr>
         <w:pStyle w:val="ndicedeilustraes"/>
-        <w:tabs>
-          <w:tab w:val="right" w:leader="dot" w:pos="9062"/>
-        </w:tabs>
         <w:rPr>
           <w:rFonts w:asciiTheme="minorHAnsi" w:eastAsiaTheme="minorEastAsia" w:hAnsiTheme="minorHAnsi" w:cstheme="minorBidi"/>
-          <w:bCs w:val="0"/>
           <w:noProof/>
           <w:sz w:val="22"/>
           <w:szCs w:val="22"/>
@@ -1831,12 +1827,8 @@
     <w:p>
       <w:pPr>
         <w:pStyle w:val="ndicedeilustraes"/>
-        <w:tabs>
-          <w:tab w:val="right" w:leader="dot" w:pos="9062"/>
-        </w:tabs>
         <w:rPr>
           <w:rFonts w:asciiTheme="minorHAnsi" w:eastAsiaTheme="minorEastAsia" w:hAnsiTheme="minorHAnsi" w:cstheme="minorBidi"/>
-          <w:bCs w:val="0"/>
           <w:noProof/>
           <w:sz w:val="22"/>
           <w:szCs w:val="22"/>
@@ -1903,12 +1895,8 @@
     <w:p>
       <w:pPr>
         <w:pStyle w:val="ndicedeilustraes"/>
-        <w:tabs>
-          <w:tab w:val="right" w:leader="dot" w:pos="9062"/>
-        </w:tabs>
         <w:rPr>
           <w:rFonts w:asciiTheme="minorHAnsi" w:eastAsiaTheme="minorEastAsia" w:hAnsiTheme="minorHAnsi" w:cstheme="minorBidi"/>
-          <w:bCs w:val="0"/>
           <w:noProof/>
           <w:sz w:val="22"/>
           <w:szCs w:val="22"/>
@@ -1975,12 +1963,8 @@
     <w:p>
       <w:pPr>
         <w:pStyle w:val="ndicedeilustraes"/>
-        <w:tabs>
-          <w:tab w:val="right" w:leader="dot" w:pos="9062"/>
-        </w:tabs>
         <w:rPr>
           <w:rFonts w:asciiTheme="minorHAnsi" w:eastAsiaTheme="minorEastAsia" w:hAnsiTheme="minorHAnsi" w:cstheme="minorBidi"/>
-          <w:bCs w:val="0"/>
           <w:noProof/>
           <w:sz w:val="22"/>
           <w:szCs w:val="22"/>
@@ -2047,12 +2031,8 @@
     <w:p>
       <w:pPr>
         <w:pStyle w:val="ndicedeilustraes"/>
-        <w:tabs>
-          <w:tab w:val="right" w:leader="dot" w:pos="9062"/>
-        </w:tabs>
         <w:rPr>
           <w:rFonts w:asciiTheme="minorHAnsi" w:eastAsiaTheme="minorEastAsia" w:hAnsiTheme="minorHAnsi" w:cstheme="minorBidi"/>
-          <w:bCs w:val="0"/>
           <w:noProof/>
           <w:sz w:val="22"/>
           <w:szCs w:val="22"/>
@@ -2119,12 +2099,8 @@
     <w:p>
       <w:pPr>
         <w:pStyle w:val="ndicedeilustraes"/>
-        <w:tabs>
-          <w:tab w:val="right" w:leader="dot" w:pos="9062"/>
-        </w:tabs>
         <w:rPr>
           <w:rFonts w:asciiTheme="minorHAnsi" w:eastAsiaTheme="minorEastAsia" w:hAnsiTheme="minorHAnsi" w:cstheme="minorBidi"/>
-          <w:bCs w:val="0"/>
           <w:noProof/>
           <w:sz w:val="22"/>
           <w:szCs w:val="22"/>
@@ -2208,12 +2184,8 @@
     <w:p>
       <w:pPr>
         <w:pStyle w:val="ndicedeilustraes"/>
-        <w:tabs>
-          <w:tab w:val="right" w:leader="dot" w:pos="9062"/>
-        </w:tabs>
         <w:rPr>
           <w:rFonts w:asciiTheme="minorHAnsi" w:eastAsiaTheme="minorEastAsia" w:hAnsiTheme="minorHAnsi" w:cstheme="minorBidi"/>
-          <w:bCs w:val="0"/>
           <w:noProof/>
           <w:sz w:val="22"/>
           <w:szCs w:val="22"/>
@@ -2289,12 +2261,8 @@
     <w:p>
       <w:pPr>
         <w:pStyle w:val="ndicedeilustraes"/>
-        <w:tabs>
-          <w:tab w:val="right" w:leader="dot" w:pos="9062"/>
-        </w:tabs>
         <w:rPr>
           <w:rFonts w:asciiTheme="minorHAnsi" w:eastAsiaTheme="minorEastAsia" w:hAnsiTheme="minorHAnsi" w:cstheme="minorBidi"/>
-          <w:bCs w:val="0"/>
           <w:noProof/>
           <w:sz w:val="22"/>
           <w:szCs w:val="22"/>
@@ -2369,12 +2337,8 @@
     <w:p>
       <w:pPr>
         <w:pStyle w:val="ndicedeilustraes"/>
-        <w:tabs>
-          <w:tab w:val="right" w:leader="dot" w:pos="9062"/>
-        </w:tabs>
         <w:rPr>
           <w:rFonts w:asciiTheme="minorHAnsi" w:eastAsiaTheme="minorEastAsia" w:hAnsiTheme="minorHAnsi" w:cstheme="minorBidi"/>
-          <w:bCs w:val="0"/>
           <w:noProof/>
           <w:sz w:val="22"/>
           <w:szCs w:val="22"/>
@@ -2456,12 +2420,8 @@
     <w:p>
       <w:pPr>
         <w:pStyle w:val="ndicedeilustraes"/>
-        <w:tabs>
-          <w:tab w:val="right" w:leader="dot" w:pos="9062"/>
-        </w:tabs>
         <w:rPr>
           <w:rFonts w:asciiTheme="minorHAnsi" w:eastAsiaTheme="minorEastAsia" w:hAnsiTheme="minorHAnsi" w:cstheme="minorBidi"/>
-          <w:bCs w:val="0"/>
           <w:noProof/>
           <w:sz w:val="22"/>
           <w:szCs w:val="22"/>
@@ -2613,61 +2573,35 @@
       </w:r>
       <w:proofErr w:type="spellStart"/>
       <w:r>
-        <w:rPr>
-          <w:i/>
-        </w:rPr>
         <w:t>Hyper</w:t>
       </w:r>
       <w:proofErr w:type="spellEnd"/>
       <w:r>
-        <w:rPr>
-          <w:i/>
-        </w:rPr>
         <w:t xml:space="preserve"> </w:t>
       </w:r>
       <w:proofErr w:type="spellStart"/>
       <w:r>
-        <w:rPr>
-          <w:i/>
-        </w:rPr>
         <w:t>Text</w:t>
       </w:r>
       <w:proofErr w:type="spellEnd"/>
       <w:r>
-        <w:rPr>
-          <w:i/>
-        </w:rPr>
         <w:t xml:space="preserve"> </w:t>
       </w:r>
       <w:proofErr w:type="spellStart"/>
       <w:r>
-        <w:rPr>
-          <w:i/>
-        </w:rPr>
         <w:t>Transfer</w:t>
       </w:r>
       <w:proofErr w:type="spellEnd"/>
       <w:r>
-        <w:rPr>
-          <w:i/>
-        </w:rPr>
         <w:t xml:space="preserve"> </w:t>
       </w:r>
       <w:proofErr w:type="spellStart"/>
       <w:r>
-        <w:rPr>
-          <w:i/>
-        </w:rPr>
         <w:t>Protocol</w:t>
       </w:r>
       <w:proofErr w:type="spellEnd"/>
     </w:p>
     <w:p>
-      <w:pPr>
-        <w:rPr>
-          <w:i/>
-        </w:rPr>
-      </w:pPr>
       <w:r>
         <w:t xml:space="preserve">HTTPS </w:t>
       </w:r>
@@ -2679,65 +2613,38 @@
       </w:r>
       <w:proofErr w:type="spellStart"/>
       <w:r>
-        <w:rPr>
-          <w:i/>
-        </w:rPr>
         <w:t>Hyper</w:t>
       </w:r>
       <w:proofErr w:type="spellEnd"/>
       <w:r>
-        <w:rPr>
-          <w:i/>
-        </w:rPr>
         <w:t xml:space="preserve"> </w:t>
       </w:r>
       <w:proofErr w:type="spellStart"/>
       <w:r>
-        <w:rPr>
-          <w:i/>
-        </w:rPr>
         <w:t>Text</w:t>
       </w:r>
       <w:proofErr w:type="spellEnd"/>
       <w:r>
-        <w:rPr>
-          <w:i/>
-        </w:rPr>
         <w:t xml:space="preserve"> </w:t>
       </w:r>
       <w:proofErr w:type="spellStart"/>
       <w:r>
-        <w:rPr>
-          <w:i/>
-        </w:rPr>
         <w:t>Transfer</w:t>
       </w:r>
       <w:proofErr w:type="spellEnd"/>
       <w:r>
-        <w:rPr>
-          <w:i/>
-        </w:rPr>
         <w:t xml:space="preserve"> </w:t>
       </w:r>
       <w:proofErr w:type="spellStart"/>
       <w:r>
-        <w:rPr>
-          <w:i/>
-        </w:rPr>
         <w:t>Protocol</w:t>
       </w:r>
       <w:proofErr w:type="spellEnd"/>
       <w:r>
-        <w:rPr>
-          <w:i/>
-        </w:rPr>
         <w:t xml:space="preserve"> </w:t>
       </w:r>
       <w:proofErr w:type="spellStart"/>
       <w:r>
-        <w:rPr>
-          <w:i/>
-        </w:rPr>
         <w:t>Secure</w:t>
       </w:r>
       <w:proofErr w:type="spellEnd"/>
@@ -2768,18 +2675,10 @@
         <w:t xml:space="preserve">JWT – </w:t>
       </w:r>
       <w:r>
-        <w:rPr>
-          <w:i/>
-        </w:rPr>
         <w:t>JSON Web Token</w:t>
       </w:r>
     </w:p>
     <w:p>
-      <w:pPr>
-        <w:rPr>
-          <w:i/>
-        </w:rPr>
-      </w:pPr>
       <w:r>
         <w:t xml:space="preserve">MVC </w:t>
       </w:r>
@@ -2791,35 +2690,18 @@
       </w:r>
       <w:proofErr w:type="spellStart"/>
       <w:r>
-        <w:rPr>
-          <w:i/>
-        </w:rPr>
         <w:t>Model</w:t>
       </w:r>
       <w:r>
-        <w:rPr>
-          <w:i/>
-        </w:rPr>
         <w:t>-</w:t>
       </w:r>
       <w:r>
-        <w:rPr>
-          <w:i/>
-        </w:rPr>
         <w:t>View-Controller</w:t>
       </w:r>
       <w:proofErr w:type="spellEnd"/>
     </w:p>
     <w:p>
-      <w:pPr>
-        <w:rPr>
-          <w:iCs/>
-        </w:rPr>
-      </w:pPr>
-      <w:r>
-        <w:rPr>
-          <w:iCs/>
-        </w:rPr>
+      <w:r>
         <w:t>ODS – Objetivos de Desenvolvimento Sustentável</w:t>
       </w:r>
     </w:p>
@@ -2834,18 +2716,10 @@
       </w:r>
       <w:proofErr w:type="spellStart"/>
       <w:r>
-        <w:rPr>
-          <w:i/>
-          <w:iCs/>
-        </w:rPr>
         <w:t>Optical</w:t>
       </w:r>
       <w:proofErr w:type="spellEnd"/>
       <w:r>
-        <w:rPr>
-          <w:i/>
-          <w:iCs/>
-        </w:rPr>
         <w:t xml:space="preserve"> Network Unit</w:t>
       </w:r>
     </w:p>
@@ -2882,26 +2756,14 @@
         <w:t xml:space="preserve">SDK – </w:t>
       </w:r>
       <w:r>
-        <w:rPr>
-          <w:i/>
-          <w:iCs/>
-        </w:rPr>
         <w:t xml:space="preserve">Software </w:t>
       </w:r>
       <w:proofErr w:type="spellStart"/>
       <w:r>
-        <w:rPr>
-          <w:i/>
-          <w:iCs/>
-        </w:rPr>
         <w:t>Development</w:t>
       </w:r>
       <w:proofErr w:type="spellEnd"/>
       <w:r>
-        <w:rPr>
-          <w:i/>
-          <w:iCs/>
-        </w:rPr>
         <w:t xml:space="preserve"> Kit</w:t>
       </w:r>
     </w:p>
@@ -2922,37 +2784,22 @@
       </w:r>
       <w:proofErr w:type="spellStart"/>
       <w:r>
-        <w:rPr>
-          <w:i/>
-        </w:rPr>
         <w:t>Unified</w:t>
       </w:r>
       <w:proofErr w:type="spellEnd"/>
       <w:r>
-        <w:rPr>
-          <w:i/>
-        </w:rPr>
         <w:t xml:space="preserve"> </w:t>
       </w:r>
       <w:proofErr w:type="spellStart"/>
       <w:r>
-        <w:rPr>
-          <w:i/>
-        </w:rPr>
         <w:t>Modeling</w:t>
       </w:r>
       <w:proofErr w:type="spellEnd"/>
       <w:r>
-        <w:rPr>
-          <w:i/>
-        </w:rPr>
         <w:t xml:space="preserve"> </w:t>
       </w:r>
       <w:proofErr w:type="spellStart"/>
       <w:r>
-        <w:rPr>
-          <w:i/>
-        </w:rPr>
         <w:t>Language</w:t>
       </w:r>
       <w:proofErr w:type="spellEnd"/>
@@ -2975,13 +2822,8 @@
     <w:p>
       <w:pPr>
         <w:pStyle w:val="Sumrio1"/>
-        <w:tabs>
-          <w:tab w:val="right" w:leader="dot" w:pos="9062"/>
-        </w:tabs>
         <w:rPr>
           <w:rFonts w:asciiTheme="minorHAnsi" w:eastAsiaTheme="minorEastAsia" w:hAnsiTheme="minorHAnsi" w:cstheme="minorBidi"/>
-          <w:b w:val="0"/>
-          <w:bCs w:val="0"/>
           <w:noProof/>
           <w:sz w:val="22"/>
           <w:szCs w:val="22"/>
@@ -3057,13 +2899,8 @@
     <w:p>
       <w:pPr>
         <w:pStyle w:val="Sumrio1"/>
-        <w:tabs>
-          <w:tab w:val="right" w:leader="dot" w:pos="9062"/>
-        </w:tabs>
         <w:rPr>
           <w:rFonts w:asciiTheme="minorHAnsi" w:eastAsiaTheme="minorEastAsia" w:hAnsiTheme="minorHAnsi" w:cstheme="minorBidi"/>
-          <w:b w:val="0"/>
-          <w:bCs w:val="0"/>
           <w:noProof/>
           <w:sz w:val="22"/>
           <w:szCs w:val="22"/>
@@ -3130,12 +2967,8 @@
     <w:p>
       <w:pPr>
         <w:pStyle w:val="Sumrio2"/>
-        <w:tabs>
-          <w:tab w:val="right" w:leader="dot" w:pos="9062"/>
-        </w:tabs>
         <w:rPr>
           <w:rFonts w:asciiTheme="minorHAnsi" w:eastAsiaTheme="minorEastAsia" w:hAnsiTheme="minorHAnsi" w:cstheme="minorBidi"/>
-          <w:bCs w:val="0"/>
           <w:noProof/>
           <w:sz w:val="22"/>
           <w:szCs w:val="22"/>
@@ -3202,12 +3035,8 @@
     <w:p>
       <w:pPr>
         <w:pStyle w:val="Sumrio2"/>
-        <w:tabs>
-          <w:tab w:val="right" w:leader="dot" w:pos="9062"/>
-        </w:tabs>
         <w:rPr>
           <w:rFonts w:asciiTheme="minorHAnsi" w:eastAsiaTheme="minorEastAsia" w:hAnsiTheme="minorHAnsi" w:cstheme="minorBidi"/>
-          <w:bCs w:val="0"/>
           <w:noProof/>
           <w:sz w:val="22"/>
           <w:szCs w:val="22"/>
@@ -3274,13 +3103,8 @@
     <w:p>
       <w:pPr>
         <w:pStyle w:val="Sumrio3"/>
-        <w:tabs>
-          <w:tab w:val="right" w:leader="dot" w:pos="9062"/>
-        </w:tabs>
         <w:rPr>
           <w:rFonts w:asciiTheme="minorHAnsi" w:eastAsiaTheme="minorEastAsia" w:hAnsiTheme="minorHAnsi" w:cstheme="minorBidi"/>
-          <w:b w:val="0"/>
-          <w:bCs w:val="0"/>
           <w:noProof/>
           <w:sz w:val="22"/>
           <w:szCs w:val="22"/>
@@ -3347,12 +3171,8 @@
     <w:p>
       <w:pPr>
         <w:pStyle w:val="Sumrio2"/>
-        <w:tabs>
-          <w:tab w:val="right" w:leader="dot" w:pos="9062"/>
-        </w:tabs>
         <w:rPr>
           <w:rFonts w:asciiTheme="minorHAnsi" w:eastAsiaTheme="minorEastAsia" w:hAnsiTheme="minorHAnsi" w:cstheme="minorBidi"/>
-          <w:bCs w:val="0"/>
           <w:noProof/>
           <w:sz w:val="22"/>
           <w:szCs w:val="22"/>
@@ -3419,12 +3239,8 @@
     <w:p>
       <w:pPr>
         <w:pStyle w:val="Sumrio2"/>
-        <w:tabs>
-          <w:tab w:val="right" w:leader="dot" w:pos="9062"/>
-        </w:tabs>
         <w:rPr>
           <w:rFonts w:asciiTheme="minorHAnsi" w:eastAsiaTheme="minorEastAsia" w:hAnsiTheme="minorHAnsi" w:cstheme="minorBidi"/>
-          <w:bCs w:val="0"/>
           <w:noProof/>
           <w:sz w:val="22"/>
           <w:szCs w:val="22"/>
@@ -3491,13 +3307,8 @@
     <w:p>
       <w:pPr>
         <w:pStyle w:val="Sumrio1"/>
-        <w:tabs>
-          <w:tab w:val="right" w:leader="dot" w:pos="9062"/>
-        </w:tabs>
         <w:rPr>
           <w:rFonts w:asciiTheme="minorHAnsi" w:eastAsiaTheme="minorEastAsia" w:hAnsiTheme="minorHAnsi" w:cstheme="minorBidi"/>
-          <w:b w:val="0"/>
-          <w:bCs w:val="0"/>
           <w:noProof/>
           <w:sz w:val="22"/>
           <w:szCs w:val="22"/>
@@ -3564,12 +3375,8 @@
     <w:p>
       <w:pPr>
         <w:pStyle w:val="Sumrio2"/>
-        <w:tabs>
-          <w:tab w:val="right" w:leader="dot" w:pos="9062"/>
-        </w:tabs>
         <w:rPr>
           <w:rFonts w:asciiTheme="minorHAnsi" w:eastAsiaTheme="minorEastAsia" w:hAnsiTheme="minorHAnsi" w:cstheme="minorBidi"/>
-          <w:bCs w:val="0"/>
           <w:noProof/>
           <w:sz w:val="22"/>
           <w:szCs w:val="22"/>
@@ -3636,12 +3443,8 @@
     <w:p>
       <w:pPr>
         <w:pStyle w:val="Sumrio2"/>
-        <w:tabs>
-          <w:tab w:val="right" w:leader="dot" w:pos="9062"/>
-        </w:tabs>
         <w:rPr>
           <w:rFonts w:asciiTheme="minorHAnsi" w:eastAsiaTheme="minorEastAsia" w:hAnsiTheme="minorHAnsi" w:cstheme="minorBidi"/>
-          <w:bCs w:val="0"/>
           <w:noProof/>
           <w:sz w:val="22"/>
           <w:szCs w:val="22"/>
@@ -3708,12 +3511,8 @@
     <w:p>
       <w:pPr>
         <w:pStyle w:val="Sumrio2"/>
-        <w:tabs>
-          <w:tab w:val="right" w:leader="dot" w:pos="9062"/>
-        </w:tabs>
         <w:rPr>
           <w:rFonts w:asciiTheme="minorHAnsi" w:eastAsiaTheme="minorEastAsia" w:hAnsiTheme="minorHAnsi" w:cstheme="minorBidi"/>
-          <w:bCs w:val="0"/>
           <w:noProof/>
           <w:sz w:val="22"/>
           <w:szCs w:val="22"/>
@@ -3780,12 +3579,8 @@
     <w:p>
       <w:pPr>
         <w:pStyle w:val="Sumrio2"/>
-        <w:tabs>
-          <w:tab w:val="right" w:leader="dot" w:pos="9062"/>
-        </w:tabs>
         <w:rPr>
           <w:rFonts w:asciiTheme="minorHAnsi" w:eastAsiaTheme="minorEastAsia" w:hAnsiTheme="minorHAnsi" w:cstheme="minorBidi"/>
-          <w:bCs w:val="0"/>
           <w:noProof/>
           <w:sz w:val="22"/>
           <w:szCs w:val="22"/>
@@ -3852,12 +3647,8 @@
     <w:p>
       <w:pPr>
         <w:pStyle w:val="Sumrio2"/>
-        <w:tabs>
-          <w:tab w:val="right" w:leader="dot" w:pos="9062"/>
-        </w:tabs>
         <w:rPr>
           <w:rFonts w:asciiTheme="minorHAnsi" w:eastAsiaTheme="minorEastAsia" w:hAnsiTheme="minorHAnsi" w:cstheme="minorBidi"/>
-          <w:bCs w:val="0"/>
           <w:noProof/>
           <w:sz w:val="22"/>
           <w:szCs w:val="22"/>
@@ -3938,12 +3729,8 @@
     <w:p>
       <w:pPr>
         <w:pStyle w:val="Sumrio2"/>
-        <w:tabs>
-          <w:tab w:val="right" w:leader="dot" w:pos="9062"/>
-        </w:tabs>
         <w:rPr>
           <w:rFonts w:asciiTheme="minorHAnsi" w:eastAsiaTheme="minorEastAsia" w:hAnsiTheme="minorHAnsi" w:cstheme="minorBidi"/>
-          <w:bCs w:val="0"/>
           <w:noProof/>
           <w:sz w:val="22"/>
           <w:szCs w:val="22"/>
@@ -4010,13 +3797,8 @@
     <w:p>
       <w:pPr>
         <w:pStyle w:val="Sumrio1"/>
-        <w:tabs>
-          <w:tab w:val="right" w:leader="dot" w:pos="9062"/>
-        </w:tabs>
         <w:rPr>
           <w:rFonts w:asciiTheme="minorHAnsi" w:eastAsiaTheme="minorEastAsia" w:hAnsiTheme="minorHAnsi" w:cstheme="minorBidi"/>
-          <w:b w:val="0"/>
-          <w:bCs w:val="0"/>
           <w:noProof/>
           <w:sz w:val="22"/>
           <w:szCs w:val="22"/>
@@ -4083,12 +3865,8 @@
     <w:p>
       <w:pPr>
         <w:pStyle w:val="Sumrio2"/>
-        <w:tabs>
-          <w:tab w:val="right" w:leader="dot" w:pos="9062"/>
-        </w:tabs>
         <w:rPr>
           <w:rFonts w:asciiTheme="minorHAnsi" w:eastAsiaTheme="minorEastAsia" w:hAnsiTheme="minorHAnsi" w:cstheme="minorBidi"/>
-          <w:bCs w:val="0"/>
           <w:noProof/>
           <w:sz w:val="22"/>
           <w:szCs w:val="22"/>
@@ -4155,12 +3933,8 @@
     <w:p>
       <w:pPr>
         <w:pStyle w:val="Sumrio2"/>
-        <w:tabs>
-          <w:tab w:val="right" w:leader="dot" w:pos="9062"/>
-        </w:tabs>
         <w:rPr>
           <w:rFonts w:asciiTheme="minorHAnsi" w:eastAsiaTheme="minorEastAsia" w:hAnsiTheme="minorHAnsi" w:cstheme="minorBidi"/>
-          <w:bCs w:val="0"/>
           <w:noProof/>
           <w:sz w:val="22"/>
           <w:szCs w:val="22"/>
@@ -4227,12 +4001,8 @@
     <w:p>
       <w:pPr>
         <w:pStyle w:val="Sumrio2"/>
-        <w:tabs>
-          <w:tab w:val="right" w:leader="dot" w:pos="9062"/>
-        </w:tabs>
         <w:rPr>
           <w:rFonts w:asciiTheme="minorHAnsi" w:eastAsiaTheme="minorEastAsia" w:hAnsiTheme="minorHAnsi" w:cstheme="minorBidi"/>
-          <w:bCs w:val="0"/>
           <w:noProof/>
           <w:sz w:val="22"/>
           <w:szCs w:val="22"/>
@@ -4299,12 +4069,8 @@
     <w:p>
       <w:pPr>
         <w:pStyle w:val="Sumrio2"/>
-        <w:tabs>
-          <w:tab w:val="right" w:leader="dot" w:pos="9062"/>
-        </w:tabs>
         <w:rPr>
           <w:rFonts w:asciiTheme="minorHAnsi" w:eastAsiaTheme="minorEastAsia" w:hAnsiTheme="minorHAnsi" w:cstheme="minorBidi"/>
-          <w:bCs w:val="0"/>
           <w:noProof/>
           <w:sz w:val="22"/>
           <w:szCs w:val="22"/>
@@ -4371,13 +4137,8 @@
     <w:p>
       <w:pPr>
         <w:pStyle w:val="Sumrio1"/>
-        <w:tabs>
-          <w:tab w:val="right" w:leader="dot" w:pos="9062"/>
-        </w:tabs>
         <w:rPr>
           <w:rFonts w:asciiTheme="minorHAnsi" w:eastAsiaTheme="minorEastAsia" w:hAnsiTheme="minorHAnsi" w:cstheme="minorBidi"/>
-          <w:b w:val="0"/>
-          <w:bCs w:val="0"/>
           <w:noProof/>
           <w:sz w:val="22"/>
           <w:szCs w:val="22"/>
@@ -4444,12 +4205,8 @@
     <w:p>
       <w:pPr>
         <w:pStyle w:val="Sumrio2"/>
-        <w:tabs>
-          <w:tab w:val="right" w:leader="dot" w:pos="9062"/>
-        </w:tabs>
         <w:rPr>
           <w:rFonts w:asciiTheme="minorHAnsi" w:eastAsiaTheme="minorEastAsia" w:hAnsiTheme="minorHAnsi" w:cstheme="minorBidi"/>
-          <w:bCs w:val="0"/>
           <w:noProof/>
           <w:sz w:val="22"/>
           <w:szCs w:val="22"/>
@@ -4516,13 +4273,8 @@
     <w:p>
       <w:pPr>
         <w:pStyle w:val="Sumrio3"/>
-        <w:tabs>
-          <w:tab w:val="right" w:leader="dot" w:pos="9062"/>
-        </w:tabs>
         <w:rPr>
           <w:rFonts w:asciiTheme="minorHAnsi" w:eastAsiaTheme="minorEastAsia" w:hAnsiTheme="minorHAnsi" w:cstheme="minorBidi"/>
-          <w:b w:val="0"/>
-          <w:bCs w:val="0"/>
           <w:noProof/>
           <w:sz w:val="22"/>
           <w:szCs w:val="22"/>
@@ -4589,13 +4341,8 @@
     <w:p>
       <w:pPr>
         <w:pStyle w:val="Sumrio3"/>
-        <w:tabs>
-          <w:tab w:val="right" w:leader="dot" w:pos="9062"/>
-        </w:tabs>
         <w:rPr>
           <w:rFonts w:asciiTheme="minorHAnsi" w:eastAsiaTheme="minorEastAsia" w:hAnsiTheme="minorHAnsi" w:cstheme="minorBidi"/>
-          <w:b w:val="0"/>
-          <w:bCs w:val="0"/>
           <w:noProof/>
           <w:sz w:val="22"/>
           <w:szCs w:val="22"/>
@@ -4662,13 +4409,8 @@
     <w:p>
       <w:pPr>
         <w:pStyle w:val="Sumrio3"/>
-        <w:tabs>
-          <w:tab w:val="right" w:leader="dot" w:pos="9062"/>
-        </w:tabs>
         <w:rPr>
           <w:rFonts w:asciiTheme="minorHAnsi" w:eastAsiaTheme="minorEastAsia" w:hAnsiTheme="minorHAnsi" w:cstheme="minorBidi"/>
-          <w:b w:val="0"/>
-          <w:bCs w:val="0"/>
           <w:noProof/>
           <w:sz w:val="22"/>
           <w:szCs w:val="22"/>
@@ -4735,12 +4477,8 @@
     <w:p>
       <w:pPr>
         <w:pStyle w:val="Sumrio2"/>
-        <w:tabs>
-          <w:tab w:val="right" w:leader="dot" w:pos="9062"/>
-        </w:tabs>
         <w:rPr>
           <w:rFonts w:asciiTheme="minorHAnsi" w:eastAsiaTheme="minorEastAsia" w:hAnsiTheme="minorHAnsi" w:cstheme="minorBidi"/>
-          <w:bCs w:val="0"/>
           <w:noProof/>
           <w:sz w:val="22"/>
           <w:szCs w:val="22"/>
@@ -4807,13 +4545,8 @@
     <w:p>
       <w:pPr>
         <w:pStyle w:val="Sumrio3"/>
-        <w:tabs>
-          <w:tab w:val="right" w:leader="dot" w:pos="9062"/>
-        </w:tabs>
         <w:rPr>
           <w:rFonts w:asciiTheme="minorHAnsi" w:eastAsiaTheme="minorEastAsia" w:hAnsiTheme="minorHAnsi" w:cstheme="minorBidi"/>
-          <w:b w:val="0"/>
-          <w:bCs w:val="0"/>
           <w:noProof/>
           <w:sz w:val="22"/>
           <w:szCs w:val="22"/>
@@ -4880,13 +4613,8 @@
     <w:p>
       <w:pPr>
         <w:pStyle w:val="Sumrio3"/>
-        <w:tabs>
-          <w:tab w:val="right" w:leader="dot" w:pos="9062"/>
-        </w:tabs>
         <w:rPr>
           <w:rFonts w:asciiTheme="minorHAnsi" w:eastAsiaTheme="minorEastAsia" w:hAnsiTheme="minorHAnsi" w:cstheme="minorBidi"/>
-          <w:b w:val="0"/>
-          <w:bCs w:val="0"/>
           <w:noProof/>
           <w:sz w:val="22"/>
           <w:szCs w:val="22"/>
@@ -4953,13 +4681,8 @@
     <w:p>
       <w:pPr>
         <w:pStyle w:val="Sumrio3"/>
-        <w:tabs>
-          <w:tab w:val="right" w:leader="dot" w:pos="9062"/>
-        </w:tabs>
         <w:rPr>
           <w:rFonts w:asciiTheme="minorHAnsi" w:eastAsiaTheme="minorEastAsia" w:hAnsiTheme="minorHAnsi" w:cstheme="minorBidi"/>
-          <w:b w:val="0"/>
-          <w:bCs w:val="0"/>
           <w:noProof/>
           <w:sz w:val="22"/>
           <w:szCs w:val="22"/>
@@ -5026,13 +4749,8 @@
     <w:p>
       <w:pPr>
         <w:pStyle w:val="Sumrio1"/>
-        <w:tabs>
-          <w:tab w:val="right" w:leader="dot" w:pos="9062"/>
-        </w:tabs>
         <w:rPr>
           <w:rFonts w:asciiTheme="minorHAnsi" w:eastAsiaTheme="minorEastAsia" w:hAnsiTheme="minorHAnsi" w:cstheme="minorBidi"/>
-          <w:b w:val="0"/>
-          <w:bCs w:val="0"/>
           <w:noProof/>
           <w:sz w:val="22"/>
           <w:szCs w:val="22"/>
@@ -5099,12 +4817,8 @@
     <w:p>
       <w:pPr>
         <w:pStyle w:val="Sumrio2"/>
-        <w:tabs>
-          <w:tab w:val="right" w:leader="dot" w:pos="9062"/>
-        </w:tabs>
         <w:rPr>
           <w:rFonts w:asciiTheme="minorHAnsi" w:eastAsiaTheme="minorEastAsia" w:hAnsiTheme="minorHAnsi" w:cstheme="minorBidi"/>
-          <w:bCs w:val="0"/>
           <w:noProof/>
           <w:sz w:val="22"/>
           <w:szCs w:val="22"/>
@@ -5171,13 +4885,8 @@
     <w:p>
       <w:pPr>
         <w:pStyle w:val="Sumrio3"/>
-        <w:tabs>
-          <w:tab w:val="right" w:leader="dot" w:pos="9062"/>
-        </w:tabs>
         <w:rPr>
           <w:rFonts w:asciiTheme="minorHAnsi" w:eastAsiaTheme="minorEastAsia" w:hAnsiTheme="minorHAnsi" w:cstheme="minorBidi"/>
-          <w:b w:val="0"/>
-          <w:bCs w:val="0"/>
           <w:noProof/>
           <w:sz w:val="22"/>
           <w:szCs w:val="22"/>
@@ -5244,13 +4953,8 @@
     <w:p>
       <w:pPr>
         <w:pStyle w:val="Sumrio3"/>
-        <w:tabs>
-          <w:tab w:val="right" w:leader="dot" w:pos="9062"/>
-        </w:tabs>
         <w:rPr>
           <w:rFonts w:asciiTheme="minorHAnsi" w:eastAsiaTheme="minorEastAsia" w:hAnsiTheme="minorHAnsi" w:cstheme="minorBidi"/>
-          <w:b w:val="0"/>
-          <w:bCs w:val="0"/>
           <w:noProof/>
           <w:sz w:val="22"/>
           <w:szCs w:val="22"/>
@@ -5317,12 +5021,8 @@
     <w:p>
       <w:pPr>
         <w:pStyle w:val="Sumrio2"/>
-        <w:tabs>
-          <w:tab w:val="right" w:leader="dot" w:pos="9062"/>
-        </w:tabs>
         <w:rPr>
           <w:rFonts w:asciiTheme="minorHAnsi" w:eastAsiaTheme="minorEastAsia" w:hAnsiTheme="minorHAnsi" w:cstheme="minorBidi"/>
-          <w:bCs w:val="0"/>
           <w:noProof/>
           <w:sz w:val="22"/>
           <w:szCs w:val="22"/>
@@ -5389,13 +5089,8 @@
     <w:p>
       <w:pPr>
         <w:pStyle w:val="Sumrio3"/>
-        <w:tabs>
-          <w:tab w:val="right" w:leader="dot" w:pos="9062"/>
-        </w:tabs>
         <w:rPr>
           <w:rFonts w:asciiTheme="minorHAnsi" w:eastAsiaTheme="minorEastAsia" w:hAnsiTheme="minorHAnsi" w:cstheme="minorBidi"/>
-          <w:b w:val="0"/>
-          <w:bCs w:val="0"/>
           <w:noProof/>
           <w:sz w:val="22"/>
           <w:szCs w:val="22"/>
@@ -5462,12 +5157,8 @@
     <w:p>
       <w:pPr>
         <w:pStyle w:val="Sumrio2"/>
-        <w:tabs>
-          <w:tab w:val="right" w:leader="dot" w:pos="9062"/>
-        </w:tabs>
         <w:rPr>
           <w:rFonts w:asciiTheme="minorHAnsi" w:eastAsiaTheme="minorEastAsia" w:hAnsiTheme="minorHAnsi" w:cstheme="minorBidi"/>
-          <w:bCs w:val="0"/>
           <w:noProof/>
           <w:sz w:val="22"/>
           <w:szCs w:val="22"/>
@@ -5534,13 +5225,8 @@
     <w:p>
       <w:pPr>
         <w:pStyle w:val="Sumrio3"/>
-        <w:tabs>
-          <w:tab w:val="right" w:leader="dot" w:pos="9062"/>
-        </w:tabs>
         <w:rPr>
           <w:rFonts w:asciiTheme="minorHAnsi" w:eastAsiaTheme="minorEastAsia" w:hAnsiTheme="minorHAnsi" w:cstheme="minorBidi"/>
-          <w:b w:val="0"/>
-          <w:bCs w:val="0"/>
           <w:noProof/>
           <w:sz w:val="22"/>
           <w:szCs w:val="22"/>
@@ -5607,13 +5293,8 @@
     <w:p>
       <w:pPr>
         <w:pStyle w:val="Sumrio3"/>
-        <w:tabs>
-          <w:tab w:val="right" w:leader="dot" w:pos="9062"/>
-        </w:tabs>
         <w:rPr>
           <w:rFonts w:asciiTheme="minorHAnsi" w:eastAsiaTheme="minorEastAsia" w:hAnsiTheme="minorHAnsi" w:cstheme="minorBidi"/>
-          <w:b w:val="0"/>
-          <w:bCs w:val="0"/>
           <w:noProof/>
           <w:sz w:val="22"/>
           <w:szCs w:val="22"/>
@@ -5680,12 +5361,8 @@
     <w:p>
       <w:pPr>
         <w:pStyle w:val="Sumrio2"/>
-        <w:tabs>
-          <w:tab w:val="right" w:leader="dot" w:pos="9062"/>
-        </w:tabs>
         <w:rPr>
           <w:rFonts w:asciiTheme="minorHAnsi" w:eastAsiaTheme="minorEastAsia" w:hAnsiTheme="minorHAnsi" w:cstheme="minorBidi"/>
-          <w:bCs w:val="0"/>
           <w:noProof/>
           <w:sz w:val="22"/>
           <w:szCs w:val="22"/>
@@ -5752,13 +5429,8 @@
     <w:p>
       <w:pPr>
         <w:pStyle w:val="Sumrio3"/>
-        <w:tabs>
-          <w:tab w:val="right" w:leader="dot" w:pos="9062"/>
-        </w:tabs>
         <w:rPr>
           <w:rFonts w:asciiTheme="minorHAnsi" w:eastAsiaTheme="minorEastAsia" w:hAnsiTheme="minorHAnsi" w:cstheme="minorBidi"/>
-          <w:b w:val="0"/>
-          <w:bCs w:val="0"/>
           <w:noProof/>
           <w:sz w:val="22"/>
           <w:szCs w:val="22"/>
@@ -5825,13 +5497,8 @@
     <w:p>
       <w:pPr>
         <w:pStyle w:val="Sumrio3"/>
-        <w:tabs>
-          <w:tab w:val="right" w:leader="dot" w:pos="9062"/>
-        </w:tabs>
         <w:rPr>
           <w:rFonts w:asciiTheme="minorHAnsi" w:eastAsiaTheme="minorEastAsia" w:hAnsiTheme="minorHAnsi" w:cstheme="minorBidi"/>
-          <w:b w:val="0"/>
-          <w:bCs w:val="0"/>
           <w:noProof/>
           <w:sz w:val="22"/>
           <w:szCs w:val="22"/>
@@ -5898,13 +5565,8 @@
     <w:p>
       <w:pPr>
         <w:pStyle w:val="Sumrio3"/>
-        <w:tabs>
-          <w:tab w:val="right" w:leader="dot" w:pos="9062"/>
-        </w:tabs>
         <w:rPr>
           <w:rFonts w:asciiTheme="minorHAnsi" w:eastAsiaTheme="minorEastAsia" w:hAnsiTheme="minorHAnsi" w:cstheme="minorBidi"/>
-          <w:b w:val="0"/>
-          <w:bCs w:val="0"/>
           <w:noProof/>
           <w:sz w:val="22"/>
           <w:szCs w:val="22"/>
@@ -5971,13 +5633,8 @@
     <w:p>
       <w:pPr>
         <w:pStyle w:val="Sumrio3"/>
-        <w:tabs>
-          <w:tab w:val="right" w:leader="dot" w:pos="9062"/>
-        </w:tabs>
         <w:rPr>
           <w:rFonts w:asciiTheme="minorHAnsi" w:eastAsiaTheme="minorEastAsia" w:hAnsiTheme="minorHAnsi" w:cstheme="minorBidi"/>
-          <w:b w:val="0"/>
-          <w:bCs w:val="0"/>
           <w:noProof/>
           <w:sz w:val="22"/>
           <w:szCs w:val="22"/>
@@ -6044,12 +5701,8 @@
     <w:p>
       <w:pPr>
         <w:pStyle w:val="Sumrio2"/>
-        <w:tabs>
-          <w:tab w:val="right" w:leader="dot" w:pos="9062"/>
-        </w:tabs>
         <w:rPr>
           <w:rFonts w:asciiTheme="minorHAnsi" w:eastAsiaTheme="minorEastAsia" w:hAnsiTheme="minorHAnsi" w:cstheme="minorBidi"/>
-          <w:bCs w:val="0"/>
           <w:noProof/>
           <w:sz w:val="22"/>
           <w:szCs w:val="22"/>
@@ -6116,13 +5769,8 @@
     <w:p>
       <w:pPr>
         <w:pStyle w:val="Sumrio3"/>
-        <w:tabs>
-          <w:tab w:val="right" w:leader="dot" w:pos="9062"/>
-        </w:tabs>
         <w:rPr>
           <w:rFonts w:asciiTheme="minorHAnsi" w:eastAsiaTheme="minorEastAsia" w:hAnsiTheme="minorHAnsi" w:cstheme="minorBidi"/>
-          <w:b w:val="0"/>
-          <w:bCs w:val="0"/>
           <w:noProof/>
           <w:sz w:val="22"/>
           <w:szCs w:val="22"/>
@@ -6189,13 +5837,8 @@
     <w:p>
       <w:pPr>
         <w:pStyle w:val="Sumrio1"/>
-        <w:tabs>
-          <w:tab w:val="right" w:leader="dot" w:pos="9062"/>
-        </w:tabs>
         <w:rPr>
           <w:rFonts w:asciiTheme="minorHAnsi" w:eastAsiaTheme="minorEastAsia" w:hAnsiTheme="minorHAnsi" w:cstheme="minorBidi"/>
-          <w:b w:val="0"/>
-          <w:bCs w:val="0"/>
           <w:noProof/>
           <w:sz w:val="22"/>
           <w:szCs w:val="22"/>
@@ -6262,12 +5905,8 @@
     <w:p>
       <w:pPr>
         <w:pStyle w:val="Sumrio2"/>
-        <w:tabs>
-          <w:tab w:val="right" w:leader="dot" w:pos="9062"/>
-        </w:tabs>
         <w:rPr>
           <w:rFonts w:asciiTheme="minorHAnsi" w:eastAsiaTheme="minorEastAsia" w:hAnsiTheme="minorHAnsi" w:cstheme="minorBidi"/>
-          <w:bCs w:val="0"/>
           <w:noProof/>
           <w:sz w:val="22"/>
           <w:szCs w:val="22"/>
@@ -6334,12 +5973,8 @@
     <w:p>
       <w:pPr>
         <w:pStyle w:val="Sumrio2"/>
-        <w:tabs>
-          <w:tab w:val="right" w:leader="dot" w:pos="9062"/>
-        </w:tabs>
         <w:rPr>
           <w:rFonts w:asciiTheme="minorHAnsi" w:eastAsiaTheme="minorEastAsia" w:hAnsiTheme="minorHAnsi" w:cstheme="minorBidi"/>
-          <w:bCs w:val="0"/>
           <w:noProof/>
           <w:sz w:val="22"/>
           <w:szCs w:val="22"/>
@@ -6406,13 +6041,8 @@
     <w:p>
       <w:pPr>
         <w:pStyle w:val="Sumrio3"/>
-        <w:tabs>
-          <w:tab w:val="right" w:leader="dot" w:pos="9062"/>
-        </w:tabs>
         <w:rPr>
           <w:rFonts w:asciiTheme="minorHAnsi" w:eastAsiaTheme="minorEastAsia" w:hAnsiTheme="minorHAnsi" w:cstheme="minorBidi"/>
-          <w:b w:val="0"/>
-          <w:bCs w:val="0"/>
           <w:noProof/>
           <w:sz w:val="22"/>
           <w:szCs w:val="22"/>
@@ -6494,13 +6124,8 @@
     <w:p>
       <w:pPr>
         <w:pStyle w:val="Sumrio3"/>
-        <w:tabs>
-          <w:tab w:val="right" w:leader="dot" w:pos="9062"/>
-        </w:tabs>
         <w:rPr>
           <w:rFonts w:asciiTheme="minorHAnsi" w:eastAsiaTheme="minorEastAsia" w:hAnsiTheme="minorHAnsi" w:cstheme="minorBidi"/>
-          <w:b w:val="0"/>
-          <w:bCs w:val="0"/>
           <w:noProof/>
           <w:sz w:val="22"/>
           <w:szCs w:val="22"/>
@@ -6582,13 +6207,8 @@
     <w:p>
       <w:pPr>
         <w:pStyle w:val="Sumrio1"/>
-        <w:tabs>
-          <w:tab w:val="right" w:leader="dot" w:pos="9062"/>
-        </w:tabs>
         <w:rPr>
           <w:rFonts w:asciiTheme="minorHAnsi" w:eastAsiaTheme="minorEastAsia" w:hAnsiTheme="minorHAnsi" w:cstheme="minorBidi"/>
-          <w:b w:val="0"/>
-          <w:bCs w:val="0"/>
           <w:noProof/>
           <w:sz w:val="22"/>
           <w:szCs w:val="22"/>
@@ -6655,12 +6275,8 @@
     <w:p>
       <w:pPr>
         <w:pStyle w:val="Sumrio2"/>
-        <w:tabs>
-          <w:tab w:val="right" w:leader="dot" w:pos="9062"/>
-        </w:tabs>
         <w:rPr>
           <w:rFonts w:asciiTheme="minorHAnsi" w:eastAsiaTheme="minorEastAsia" w:hAnsiTheme="minorHAnsi" w:cstheme="minorBidi"/>
-          <w:bCs w:val="0"/>
           <w:noProof/>
           <w:sz w:val="22"/>
           <w:szCs w:val="22"/>
@@ -6728,13 +6344,8 @@
     <w:p>
       <w:pPr>
         <w:pStyle w:val="Sumrio3"/>
-        <w:tabs>
-          <w:tab w:val="right" w:leader="dot" w:pos="9062"/>
-        </w:tabs>
         <w:rPr>
           <w:rFonts w:asciiTheme="minorHAnsi" w:eastAsiaTheme="minorEastAsia" w:hAnsiTheme="minorHAnsi" w:cstheme="minorBidi"/>
-          <w:b w:val="0"/>
-          <w:bCs w:val="0"/>
           <w:noProof/>
           <w:sz w:val="22"/>
           <w:szCs w:val="22"/>
@@ -6801,13 +6412,8 @@
     <w:p>
       <w:pPr>
         <w:pStyle w:val="Sumrio3"/>
-        <w:tabs>
-          <w:tab w:val="right" w:leader="dot" w:pos="9062"/>
-        </w:tabs>
         <w:rPr>
           <w:rFonts w:asciiTheme="minorHAnsi" w:eastAsiaTheme="minorEastAsia" w:hAnsiTheme="minorHAnsi" w:cstheme="minorBidi"/>
-          <w:b w:val="0"/>
-          <w:bCs w:val="0"/>
           <w:noProof/>
           <w:sz w:val="22"/>
           <w:szCs w:val="22"/>
@@ -6874,12 +6480,8 @@
     <w:p>
       <w:pPr>
         <w:pStyle w:val="Sumrio2"/>
-        <w:tabs>
-          <w:tab w:val="right" w:leader="dot" w:pos="9062"/>
-        </w:tabs>
         <w:rPr>
           <w:rFonts w:asciiTheme="minorHAnsi" w:eastAsiaTheme="minorEastAsia" w:hAnsiTheme="minorHAnsi" w:cstheme="minorBidi"/>
-          <w:bCs w:val="0"/>
           <w:noProof/>
           <w:sz w:val="22"/>
           <w:szCs w:val="22"/>
@@ -6946,12 +6548,8 @@
     <w:p>
       <w:pPr>
         <w:pStyle w:val="Sumrio2"/>
-        <w:tabs>
-          <w:tab w:val="right" w:leader="dot" w:pos="9062"/>
-        </w:tabs>
         <w:rPr>
           <w:rFonts w:asciiTheme="minorHAnsi" w:eastAsiaTheme="minorEastAsia" w:hAnsiTheme="minorHAnsi" w:cstheme="minorBidi"/>
-          <w:bCs w:val="0"/>
           <w:noProof/>
           <w:sz w:val="22"/>
           <w:szCs w:val="22"/>
@@ -7018,13 +6616,8 @@
     <w:p>
       <w:pPr>
         <w:pStyle w:val="Sumrio1"/>
-        <w:tabs>
-          <w:tab w:val="right" w:leader="dot" w:pos="9062"/>
-        </w:tabs>
         <w:rPr>
           <w:rFonts w:asciiTheme="minorHAnsi" w:eastAsiaTheme="minorEastAsia" w:hAnsiTheme="minorHAnsi" w:cstheme="minorBidi"/>
-          <w:b w:val="0"/>
-          <w:bCs w:val="0"/>
           <w:noProof/>
           <w:sz w:val="22"/>
           <w:szCs w:val="22"/>
@@ -7091,13 +6684,8 @@
     <w:p>
       <w:pPr>
         <w:pStyle w:val="Sumrio1"/>
-        <w:tabs>
-          <w:tab w:val="right" w:leader="dot" w:pos="9062"/>
-        </w:tabs>
         <w:rPr>
           <w:rFonts w:asciiTheme="minorHAnsi" w:eastAsiaTheme="minorEastAsia" w:hAnsiTheme="minorHAnsi" w:cstheme="minorBidi"/>
-          <w:b w:val="0"/>
-          <w:bCs w:val="0"/>
           <w:noProof/>
           <w:sz w:val="22"/>
           <w:szCs w:val="22"/>
@@ -7164,13 +6752,8 @@
     <w:p>
       <w:pPr>
         <w:pStyle w:val="Sumrio1"/>
-        <w:tabs>
-          <w:tab w:val="right" w:leader="dot" w:pos="9062"/>
-        </w:tabs>
         <w:rPr>
           <w:rFonts w:asciiTheme="minorHAnsi" w:eastAsiaTheme="minorEastAsia" w:hAnsiTheme="minorHAnsi" w:cstheme="minorBidi"/>
-          <w:b w:val="0"/>
-          <w:bCs w:val="0"/>
           <w:noProof/>
           <w:sz w:val="22"/>
           <w:szCs w:val="22"/>
@@ -7237,13 +6820,8 @@
     <w:p>
       <w:pPr>
         <w:pStyle w:val="Sumrio1"/>
-        <w:tabs>
-          <w:tab w:val="right" w:leader="dot" w:pos="9062"/>
-        </w:tabs>
         <w:rPr>
           <w:rFonts w:asciiTheme="minorHAnsi" w:eastAsiaTheme="minorEastAsia" w:hAnsiTheme="minorHAnsi" w:cstheme="minorBidi"/>
-          <w:b w:val="0"/>
-          <w:bCs w:val="0"/>
           <w:noProof/>
           <w:sz w:val="22"/>
           <w:szCs w:val="22"/>
@@ -7310,13 +6888,8 @@
     <w:p>
       <w:pPr>
         <w:pStyle w:val="Sumrio1"/>
-        <w:tabs>
-          <w:tab w:val="right" w:leader="dot" w:pos="9062"/>
-        </w:tabs>
         <w:rPr>
           <w:rFonts w:asciiTheme="minorHAnsi" w:eastAsiaTheme="minorEastAsia" w:hAnsiTheme="minorHAnsi" w:cstheme="minorBidi"/>
-          <w:b w:val="0"/>
-          <w:bCs w:val="0"/>
           <w:noProof/>
           <w:sz w:val="22"/>
           <w:szCs w:val="22"/>
@@ -7383,13 +6956,8 @@
     <w:p>
       <w:pPr>
         <w:pStyle w:val="Sumrio1"/>
-        <w:tabs>
-          <w:tab w:val="right" w:leader="dot" w:pos="9062"/>
-        </w:tabs>
         <w:rPr>
           <w:rFonts w:asciiTheme="minorHAnsi" w:eastAsiaTheme="minorEastAsia" w:hAnsiTheme="minorHAnsi" w:cstheme="minorBidi"/>
-          <w:b w:val="0"/>
-          <w:bCs w:val="0"/>
           <w:noProof/>
           <w:sz w:val="22"/>
           <w:szCs w:val="22"/>
@@ -7456,13 +7024,8 @@
     <w:p>
       <w:pPr>
         <w:pStyle w:val="Sumrio1"/>
-        <w:tabs>
-          <w:tab w:val="right" w:leader="dot" w:pos="9062"/>
-        </w:tabs>
         <w:rPr>
           <w:rFonts w:asciiTheme="minorHAnsi" w:eastAsiaTheme="minorEastAsia" w:hAnsiTheme="minorHAnsi" w:cstheme="minorBidi"/>
-          <w:b w:val="0"/>
-          <w:bCs w:val="0"/>
           <w:noProof/>
           <w:sz w:val="22"/>
           <w:szCs w:val="22"/>
@@ -7529,13 +7092,8 @@
     <w:p>
       <w:pPr>
         <w:pStyle w:val="Sumrio1"/>
-        <w:tabs>
-          <w:tab w:val="right" w:leader="dot" w:pos="9062"/>
-        </w:tabs>
         <w:rPr>
           <w:rFonts w:asciiTheme="minorHAnsi" w:eastAsiaTheme="minorEastAsia" w:hAnsiTheme="minorHAnsi" w:cstheme="minorBidi"/>
-          <w:b w:val="0"/>
-          <w:bCs w:val="0"/>
           <w:noProof/>
           <w:sz w:val="22"/>
           <w:szCs w:val="22"/>
@@ -7602,13 +7160,8 @@
     <w:p>
       <w:pPr>
         <w:pStyle w:val="Sumrio1"/>
-        <w:tabs>
-          <w:tab w:val="right" w:leader="dot" w:pos="9062"/>
-        </w:tabs>
         <w:rPr>
           <w:rFonts w:asciiTheme="minorHAnsi" w:eastAsiaTheme="minorEastAsia" w:hAnsiTheme="minorHAnsi" w:cstheme="minorBidi"/>
-          <w:b w:val="0"/>
-          <w:bCs w:val="0"/>
           <w:noProof/>
           <w:sz w:val="22"/>
           <w:szCs w:val="22"/>
@@ -8795,27 +8348,14 @@
       <w:r>
         <w:t xml:space="preserve">FIGURA </w:t>
       </w:r>
-      <w:r>
-        <w:fldChar w:fldCharType="begin"/>
-      </w:r>
-      <w:r>
-        <w:instrText xml:space="preserve"> SEQ FIGURA \* ARABIC </w:instrText>
-      </w:r>
-      <w:r>
-        <w:fldChar w:fldCharType="separate"/>
-      </w:r>
-      <w:r>
-        <w:rPr>
-          <w:noProof/>
-        </w:rPr>
-        <w:t>1</w:t>
-      </w:r>
-      <w:r>
-        <w:rPr>
-          <w:noProof/>
-        </w:rPr>
-        <w:fldChar w:fldCharType="end"/>
-      </w:r>
+      <w:fldSimple w:instr=" SEQ FIGURA \* ARABIC ">
+        <w:r>
+          <w:rPr>
+            <w:noProof/>
+          </w:rPr>
+          <w:t>1</w:t>
+        </w:r>
+      </w:fldSimple>
       <w:r>
         <w:t xml:space="preserve"> – Aplicativo Doe Leite</w:t>
       </w:r>
@@ -9861,16 +9401,10 @@
       <w:bookmarkStart w:id="16" w:name="_Toc209020961"/>
       <w:proofErr w:type="gramStart"/>
       <w:r>
-        <w:rPr>
-          <w:caps w:val="0"/>
-        </w:rPr>
         <w:t>3.5 ADERÊNCIA</w:t>
       </w:r>
       <w:proofErr w:type="gramEnd"/>
       <w:r>
-        <w:rPr>
-          <w:caps w:val="0"/>
-        </w:rPr>
         <w:t xml:space="preserve"> AOS OBJETIVOS DE DESENVOLVIMENTO SUSTENTÁVEL (ODS)</w:t>
       </w:r>
       <w:bookmarkEnd w:id="16"/>
@@ -9997,16 +9531,10 @@
       <w:bookmarkStart w:id="17" w:name="_Toc209020962"/>
       <w:proofErr w:type="gramStart"/>
       <w:r>
-        <w:rPr>
-          <w:caps w:val="0"/>
-        </w:rPr>
         <w:t>3.6 MODELO</w:t>
       </w:r>
       <w:proofErr w:type="gramEnd"/>
       <w:r>
-        <w:rPr>
-          <w:caps w:val="0"/>
-        </w:rPr>
         <w:t xml:space="preserve"> DE NEGÓCIO</w:t>
       </w:r>
       <w:bookmarkEnd w:id="17"/>
@@ -10746,18 +10274,10 @@
           </w:tcPr>
           <w:p>
             <w:r>
-              <w:rPr>
-                <w:rFonts w:ascii="Calibri" w:hAnsi="Calibri" w:cs="Calibri"/>
-                <w:color w:val="000000"/>
-              </w:rPr>
               <w:t xml:space="preserve">Apresentação oral Fase </w:t>
             </w:r>
             <w:proofErr w:type="gramStart"/>
             <w:r>
-              <w:rPr>
-                <w:rFonts w:ascii="Calibri" w:hAnsi="Calibri" w:cs="Calibri"/>
-                <w:color w:val="000000"/>
-              </w:rPr>
               <w:t>3</w:t>
             </w:r>
             <w:proofErr w:type="gramEnd"/>
@@ -10770,10 +10290,6 @@
           </w:tcPr>
           <w:p>
             <w:r>
-              <w:rPr>
-                <w:rFonts w:ascii="Calibri" w:hAnsi="Calibri" w:cs="Calibri"/>
-                <w:color w:val="000000"/>
-              </w:rPr>
               <w:t>05/09/2025 a 12/09/2025</w:t>
             </w:r>
           </w:p>
@@ -10790,10 +10306,6 @@
           </w:tcPr>
           <w:p>
             <w:r>
-              <w:rPr>
-                <w:rFonts w:ascii="Calibri" w:hAnsi="Calibri" w:cs="Calibri"/>
-                <w:color w:val="000000"/>
-              </w:rPr>
               <w:t>Entrega da documentação após apresentação</w:t>
             </w:r>
           </w:p>
@@ -10805,10 +10317,6 @@
           </w:tcPr>
           <w:p>
             <w:r>
-              <w:rPr>
-                <w:rFonts w:ascii="Calibri" w:hAnsi="Calibri" w:cs="Calibri"/>
-                <w:color w:val="000000"/>
-              </w:rPr>
               <w:t>Entrega da documentação</w:t>
             </w:r>
           </w:p>
@@ -10820,10 +10328,6 @@
           </w:tcPr>
           <w:p>
             <w:r>
-              <w:rPr>
-                <w:rFonts w:ascii="Calibri" w:hAnsi="Calibri" w:cs="Calibri"/>
-                <w:color w:val="000000"/>
-              </w:rPr>
               <w:t>06/09/2025</w:t>
             </w:r>
           </w:p>
@@ -10851,10 +10355,6 @@
           </w:tcPr>
           <w:p>
             <w:r>
-              <w:rPr>
-                <w:rFonts w:ascii="Calibri" w:hAnsi="Calibri" w:cs="Calibri"/>
-                <w:color w:val="000000"/>
-              </w:rPr>
               <w:t>Entrega da documentação</w:t>
             </w:r>
           </w:p>
@@ -10866,10 +10366,6 @@
           </w:tcPr>
           <w:p>
             <w:r>
-              <w:rPr>
-                <w:rFonts w:ascii="Calibri" w:hAnsi="Calibri" w:cs="Calibri"/>
-                <w:color w:val="000000"/>
-              </w:rPr>
               <w:t>27/09/2025</w:t>
             </w:r>
           </w:p>
@@ -10886,10 +10382,6 @@
           </w:tcPr>
           <w:p>
             <w:r>
-              <w:rPr>
-                <w:rFonts w:ascii="Calibri" w:hAnsi="Calibri" w:cs="Calibri"/>
-                <w:color w:val="000000"/>
-              </w:rPr>
               <w:t>Apresentação do projeto na FAITEC</w:t>
             </w:r>
           </w:p>
@@ -10901,10 +10393,6 @@
           </w:tcPr>
           <w:p>
             <w:r>
-              <w:rPr>
-                <w:rFonts w:ascii="Calibri" w:hAnsi="Calibri" w:cs="Calibri"/>
-                <w:color w:val="000000"/>
-              </w:rPr>
               <w:t>Apresentação pública do projeto na feira tecnológica FAITEC</w:t>
             </w:r>
           </w:p>
@@ -10916,10 +10404,6 @@
           </w:tcPr>
           <w:p>
             <w:r>
-              <w:rPr>
-                <w:rFonts w:ascii="Calibri" w:hAnsi="Calibri" w:cs="Calibri"/>
-                <w:color w:val="000000"/>
-              </w:rPr>
               <w:t>01/10/2025 a 03/10/2025</w:t>
             </w:r>
           </w:p>
@@ -10952,18 +10436,10 @@
           </w:tcPr>
           <w:p>
             <w:r>
-              <w:rPr>
-                <w:rFonts w:ascii="Calibri" w:hAnsi="Calibri" w:cs="Calibri"/>
-                <w:color w:val="000000"/>
-              </w:rPr>
               <w:t xml:space="preserve">Apresentação oral Fase </w:t>
             </w:r>
             <w:proofErr w:type="gramStart"/>
             <w:r>
-              <w:rPr>
-                <w:rFonts w:ascii="Calibri" w:hAnsi="Calibri" w:cs="Calibri"/>
-                <w:color w:val="000000"/>
-              </w:rPr>
               <w:t>4</w:t>
             </w:r>
             <w:proofErr w:type="gramEnd"/>
@@ -10976,10 +10452,6 @@
           </w:tcPr>
           <w:p>
             <w:r>
-              <w:rPr>
-                <w:rFonts w:ascii="Calibri" w:hAnsi="Calibri" w:cs="Calibri"/>
-                <w:color w:val="000000"/>
-              </w:rPr>
               <w:t>07/11/2025</w:t>
             </w:r>
           </w:p>
@@ -11007,10 +10479,6 @@
           </w:tcPr>
           <w:p>
             <w:r>
-              <w:rPr>
-                <w:rFonts w:ascii="Calibri" w:hAnsi="Calibri" w:cs="Calibri"/>
-                <w:color w:val="000000"/>
-              </w:rPr>
               <w:t>Entrega da documentação</w:t>
             </w:r>
           </w:p>
@@ -11022,10 +10490,6 @@
           </w:tcPr>
           <w:p>
             <w:r>
-              <w:rPr>
-                <w:rFonts w:ascii="Calibri" w:hAnsi="Calibri" w:cs="Calibri"/>
-                <w:color w:val="000000"/>
-              </w:rPr>
               <w:t>15/11/2025</w:t>
             </w:r>
           </w:p>
@@ -11058,10 +10522,6 @@
           </w:tcPr>
           <w:p>
             <w:r>
-              <w:rPr>
-                <w:rFonts w:ascii="Calibri" w:hAnsi="Calibri" w:cs="Calibri"/>
-                <w:color w:val="000000"/>
-              </w:rPr>
               <w:t>Entrega de artefatos</w:t>
             </w:r>
           </w:p>
@@ -11073,10 +10533,6 @@
           </w:tcPr>
           <w:p>
             <w:r>
-              <w:rPr>
-                <w:rFonts w:ascii="Calibri" w:hAnsi="Calibri" w:cs="Calibri"/>
-                <w:color w:val="000000"/>
-              </w:rPr>
               <w:t>22/11/2025</w:t>
             </w:r>
           </w:p>
@@ -11091,27 +10547,14 @@
       <w:r>
         <w:t xml:space="preserve">QUADRO </w:t>
       </w:r>
-      <w:r>
-        <w:fldChar w:fldCharType="begin"/>
-      </w:r>
-      <w:r>
-        <w:instrText xml:space="preserve"> SEQ QUADRO \* ARABIC </w:instrText>
-      </w:r>
-      <w:r>
-        <w:fldChar w:fldCharType="separate"/>
-      </w:r>
-      <w:r>
-        <w:rPr>
-          <w:noProof/>
-        </w:rPr>
-        <w:t>1</w:t>
-      </w:r>
-      <w:r>
-        <w:rPr>
-          <w:noProof/>
-        </w:rPr>
-        <w:fldChar w:fldCharType="end"/>
-      </w:r>
+      <w:fldSimple w:instr=" SEQ QUADRO \* ARABIC ">
+        <w:r>
+          <w:rPr>
+            <w:noProof/>
+          </w:rPr>
+          <w:t>1</w:t>
+        </w:r>
+      </w:fldSimple>
       <w:r>
         <w:t xml:space="preserve"> </w:t>
       </w:r>
@@ -12335,27 +11778,14 @@
       <w:r>
         <w:t xml:space="preserve">FIGURA </w:t>
       </w:r>
-      <w:r>
-        <w:fldChar w:fldCharType="begin"/>
-      </w:r>
-      <w:r>
-        <w:instrText xml:space="preserve"> SEQ FIGURA \* ARABIC </w:instrText>
-      </w:r>
-      <w:r>
-        <w:fldChar w:fldCharType="separate"/>
-      </w:r>
-      <w:r>
-        <w:rPr>
-          <w:noProof/>
-        </w:rPr>
-        <w:t>2</w:t>
-      </w:r>
-      <w:r>
-        <w:rPr>
-          <w:noProof/>
-        </w:rPr>
-        <w:fldChar w:fldCharType="end"/>
-      </w:r>
+      <w:fldSimple w:instr=" SEQ FIGURA \* ARABIC ">
+        <w:r>
+          <w:rPr>
+            <w:noProof/>
+          </w:rPr>
+          <w:t>2</w:t>
+        </w:r>
+      </w:fldSimple>
       <w:r>
         <w:t xml:space="preserve"> – </w:t>
       </w:r>
@@ -12419,27 +11849,14 @@
       <w:r>
         <w:t xml:space="preserve">FIGURA </w:t>
       </w:r>
-      <w:r>
-        <w:fldChar w:fldCharType="begin"/>
-      </w:r>
-      <w:r>
-        <w:instrText xml:space="preserve"> SEQ Figura \* ARABIC </w:instrText>
-      </w:r>
-      <w:r>
-        <w:fldChar w:fldCharType="separate"/>
-      </w:r>
-      <w:r>
-        <w:rPr>
-          <w:noProof/>
-        </w:rPr>
-        <w:t>3</w:t>
-      </w:r>
-      <w:r>
-        <w:rPr>
-          <w:noProof/>
-        </w:rPr>
-        <w:fldChar w:fldCharType="end"/>
-      </w:r>
+      <w:fldSimple w:instr=" SEQ Figura \* ARABIC ">
+        <w:r>
+          <w:rPr>
+            <w:noProof/>
+          </w:rPr>
+          <w:t>3</w:t>
+        </w:r>
+      </w:fldSimple>
       <w:r>
         <w:t xml:space="preserve"> </w:t>
       </w:r>
@@ -12518,27 +11935,14 @@
       <w:r>
         <w:t xml:space="preserve">FIGURA </w:t>
       </w:r>
-      <w:r>
-        <w:fldChar w:fldCharType="begin"/>
-      </w:r>
-      <w:r>
-        <w:instrText xml:space="preserve"> SEQ FIGURA \* ARABIC </w:instrText>
-      </w:r>
-      <w:r>
-        <w:fldChar w:fldCharType="separate"/>
-      </w:r>
-      <w:r>
-        <w:rPr>
-          <w:noProof/>
-        </w:rPr>
-        <w:t>4</w:t>
-      </w:r>
-      <w:r>
-        <w:rPr>
-          <w:noProof/>
-        </w:rPr>
-        <w:fldChar w:fldCharType="end"/>
-      </w:r>
+      <w:fldSimple w:instr=" SEQ FIGURA \* ARABIC ">
+        <w:r>
+          <w:rPr>
+            <w:noProof/>
+          </w:rPr>
+          <w:t>4</w:t>
+        </w:r>
+      </w:fldSimple>
       <w:r>
         <w:t xml:space="preserve"> </w:t>
       </w:r>
@@ -12605,27 +12009,14 @@
       <w:r>
         <w:t xml:space="preserve">FIGURA </w:t>
       </w:r>
-      <w:r>
-        <w:fldChar w:fldCharType="begin"/>
-      </w:r>
-      <w:r>
-        <w:instrText xml:space="preserve"> SEQ FIGURA \* ARABIC </w:instrText>
-      </w:r>
-      <w:r>
-        <w:fldChar w:fldCharType="separate"/>
-      </w:r>
-      <w:r>
-        <w:rPr>
-          <w:noProof/>
-        </w:rPr>
-        <w:t>5</w:t>
-      </w:r>
-      <w:r>
-        <w:rPr>
-          <w:noProof/>
-        </w:rPr>
-        <w:fldChar w:fldCharType="end"/>
-      </w:r>
+      <w:fldSimple w:instr=" SEQ FIGURA \* ARABIC ">
+        <w:r>
+          <w:rPr>
+            <w:noProof/>
+          </w:rPr>
+          <w:t>5</w:t>
+        </w:r>
+      </w:fldSimple>
       <w:r>
         <w:t xml:space="preserve"> –</w:t>
       </w:r>
@@ -17836,15 +17227,9 @@
       </w:r>
       <w:proofErr w:type="spellStart"/>
       <w:r>
-        <w:rPr>
-          <w:i/>
-        </w:rPr>
         <w:t>s</w:t>
       </w:r>
       <w:r>
-        <w:rPr>
-          <w:i/>
-        </w:rPr>
         <w:t>ervices</w:t>
       </w:r>
       <w:proofErr w:type="spellEnd"/>
@@ -17956,46 +17341,40 @@
       </w:r>
       <w:proofErr w:type="spellStart"/>
       <w:r>
+        <w:t>c</w:t>
+      </w:r>
+      <w:r>
+        <w:t>ontrollers</w:t>
+      </w:r>
+      <w:proofErr w:type="spellEnd"/>
+    </w:p>
+    <w:p>
+      <w:r>
+        <w:t>Contém</w:t>
+      </w:r>
+      <w:r>
+        <w:t xml:space="preserve"> os códigos</w:t>
+      </w:r>
+      <w:r>
+        <w:t xml:space="preserve"> responsáveis por controlar o fluxo das requisições e respostas. Cada </w:t>
+      </w:r>
+      <w:proofErr w:type="spellStart"/>
+      <w:r>
         <w:rPr>
           <w:i/>
         </w:rPr>
-        <w:t>c</w:t>
-      </w:r>
-      <w:r>
-        <w:rPr>
-          <w:i/>
-        </w:rPr>
-        <w:t>ontrollers</w:t>
+        <w:t>controller</w:t>
       </w:r>
       <w:proofErr w:type="spellEnd"/>
-    </w:p>
-    <w:p>
-      <w:r>
-        <w:t>Contém</w:t>
-      </w:r>
-      <w:r>
-        <w:t xml:space="preserve"> os códigos</w:t>
-      </w:r>
-      <w:r>
-        <w:t xml:space="preserve"> responsáveis por controlar o fluxo das requisições e respostas. Cada </w:t>
+      <w:r>
+        <w:t xml:space="preserve"> lida com um recurso da aplicação (</w:t>
       </w:r>
       <w:proofErr w:type="spellStart"/>
       <w:r>
-        <w:rPr>
-          <w:i/>
-        </w:rPr>
-        <w:t>controller</w:t>
+        <w:t>ex</w:t>
       </w:r>
       <w:proofErr w:type="spellEnd"/>
       <w:r>
-        <w:t xml:space="preserve"> lida com um recurso da aplicação (</w:t>
-      </w:r>
-      <w:proofErr w:type="spellStart"/>
-      <w:r>
-        <w:t>ex</w:t>
-      </w:r>
-      <w:proofErr w:type="spellEnd"/>
-      <w:r>
         <w:t>: usuário, agendamento).</w:t>
       </w:r>
     </w:p>
@@ -18004,9 +17383,6 @@
         <w:t xml:space="preserve">Pacote </w:t>
       </w:r>
       <w:r>
-        <w:rPr>
-          <w:i/>
-        </w:rPr>
         <w:t>middlewares</w:t>
       </w:r>
     </w:p>
@@ -18685,10 +18061,6 @@
     </w:p>
     <w:p/>
     <w:p>
-      <w:pPr>
-        <w:spacing w:before="0" w:after="0" w:line="240" w:lineRule="auto"/>
-        <w:jc w:val="left"/>
-      </w:pPr>
       <w:r>
         <w:br w:type="page"/>
       </w:r>
@@ -19517,9 +18889,6 @@
       </w:r>
     </w:p>
     <w:p>
-      <w:pPr>
-        <w:keepNext/>
-      </w:pPr>
       <w:r>
         <w:rPr>
           <w:noProof/>
@@ -19573,27 +18942,14 @@
       <w:r>
         <w:t xml:space="preserve">Figura </w:t>
       </w:r>
-      <w:r>
-        <w:fldChar w:fldCharType="begin"/>
-      </w:r>
-      <w:r>
-        <w:instrText xml:space="preserve"> SEQ Figura \* ARABIC </w:instrText>
-      </w:r>
-      <w:r>
-        <w:fldChar w:fldCharType="separate"/>
-      </w:r>
-      <w:r>
-        <w:rPr>
-          <w:noProof/>
-        </w:rPr>
-        <w:t>6</w:t>
-      </w:r>
-      <w:r>
-        <w:rPr>
-          <w:noProof/>
-        </w:rPr>
-        <w:fldChar w:fldCharType="end"/>
-      </w:r>
+      <w:fldSimple w:instr=" SEQ Figura \* ARABIC ">
+        <w:r>
+          <w:rPr>
+            <w:noProof/>
+          </w:rPr>
+          <w:t>6</w:t>
+        </w:r>
+      </w:fldSimple>
       <w:r>
         <w:t xml:space="preserve"> - Interface do usuário</w:t>
       </w:r>
@@ -19667,9 +19023,6 @@
       </w:r>
     </w:p>
     <w:p>
-      <w:pPr>
-        <w:keepNext/>
-      </w:pPr>
       <w:r>
         <w:rPr>
           <w:noProof/>
@@ -19724,35 +19077,19 @@
       <w:r>
         <w:t xml:space="preserve">Figura </w:t>
       </w:r>
-      <w:r>
-        <w:fldChar w:fldCharType="begin"/>
-      </w:r>
-      <w:r>
-        <w:instrText xml:space="preserve"> SEQ Figura \* ARABIC </w:instrText>
-      </w:r>
-      <w:r>
-        <w:fldChar w:fldCharType="separate"/>
-      </w:r>
-      <w:r>
-        <w:rPr>
-          <w:noProof/>
-        </w:rPr>
-        <w:t>7</w:t>
-      </w:r>
-      <w:r>
-        <w:rPr>
-          <w:noProof/>
-        </w:rPr>
-        <w:fldChar w:fldCharType="end"/>
-      </w:r>
+      <w:fldSimple w:instr=" SEQ Figura \* ARABIC ">
+        <w:r>
+          <w:rPr>
+            <w:noProof/>
+          </w:rPr>
+          <w:t>7</w:t>
+        </w:r>
+      </w:fldSimple>
       <w:r>
         <w:t xml:space="preserve"> - Controle de Agendamentos</w:t>
       </w:r>
     </w:p>
     <w:p>
-      <w:pPr>
-        <w:keepNext/>
-      </w:pPr>
       <w:r>
         <w:rPr>
           <w:noProof/>
@@ -19807,39 +19144,22 @@
       <w:r>
         <w:t xml:space="preserve">Figura </w:t>
       </w:r>
-      <w:r>
-        <w:fldChar w:fldCharType="begin"/>
-      </w:r>
-      <w:r>
-        <w:instrText xml:space="preserve"> SEQ Figura \* ARABIC </w:instrText>
-      </w:r>
-      <w:r>
-        <w:fldChar w:fldCharType="separate"/>
-      </w:r>
-      <w:r>
-        <w:rPr>
-          <w:noProof/>
-        </w:rPr>
-        <w:t>8</w:t>
-      </w:r>
-      <w:r>
-        <w:rPr>
-          <w:noProof/>
-        </w:rPr>
-        <w:fldChar w:fldCharType="end"/>
-      </w:r>
+      <w:fldSimple w:instr=" SEQ Figura \* ARABIC ">
+        <w:r>
+          <w:rPr>
+            <w:noProof/>
+          </w:rPr>
+          <w:t>8</w:t>
+        </w:r>
+      </w:fldSimple>
       <w:r>
         <w:t xml:space="preserve"> - Cadastro de Usuário</w:t>
       </w:r>
     </w:p>
     <w:p>
       <w:pPr>
-        <w:spacing w:before="0" w:after="0" w:line="240" w:lineRule="auto"/>
-        <w:jc w:val="left"/>
         <w:rPr>
           <w:rFonts w:cs="Arial"/>
-          <w:b/>
-          <w:bCs w:val="0"/>
           <w:szCs w:val="26"/>
         </w:rPr>
       </w:pPr>
@@ -20994,27 +20314,14 @@
       <w:r>
         <w:t xml:space="preserve">FIGURA </w:t>
       </w:r>
-      <w:r>
-        <w:fldChar w:fldCharType="begin"/>
-      </w:r>
-      <w:r>
-        <w:instrText xml:space="preserve"> SEQ Figura \* ARABIC </w:instrText>
-      </w:r>
-      <w:r>
-        <w:fldChar w:fldCharType="separate"/>
-      </w:r>
-      <w:r>
-        <w:rPr>
-          <w:noProof/>
-        </w:rPr>
-        <w:t>9</w:t>
-      </w:r>
-      <w:r>
-        <w:rPr>
-          <w:noProof/>
-        </w:rPr>
-        <w:fldChar w:fldCharType="end"/>
-      </w:r>
+      <w:fldSimple w:instr=" SEQ Figura \* ARABIC ">
+        <w:r>
+          <w:rPr>
+            <w:noProof/>
+          </w:rPr>
+          <w:t>9</w:t>
+        </w:r>
+      </w:fldSimple>
       <w:r>
         <w:t xml:space="preserve"> – Um diagrama de sistema distribuído do </w:t>
       </w:r>
@@ -21033,13 +20340,8 @@
     </w:p>
     <w:p>
       <w:pPr>
-        <w:spacing w:before="0" w:after="0" w:line="240" w:lineRule="auto"/>
-        <w:jc w:val="left"/>
         <w:rPr>
           <w:rFonts w:cs="Arial"/>
-          <w:b/>
-          <w:bCs w:val="0"/>
-          <w:caps/>
           <w:kern w:val="32"/>
         </w:rPr>
       </w:pPr>
@@ -21129,9 +20431,6 @@
       </w:pPr>
       <w:bookmarkStart w:id="84" w:name="_Toc209020994"/>
       <w:r>
-        <w:rPr>
-          <w:caps w:val="0"/>
-        </w:rPr>
         <w:t>7.1 COMPONETES DO SISTEMA DE SOFTWARE</w:t>
       </w:r>
       <w:bookmarkEnd w:id="84"/>
@@ -21171,7 +20470,6 @@
       </w:pPr>
       <w:r>
         <w:rPr>
-          <w:bCs w:val="0"/>
           <w:i/>
         </w:rPr>
         <w:t>Front-</w:t>
@@ -21179,35 +20477,24 @@
       <w:proofErr w:type="spellStart"/>
       <w:r>
         <w:rPr>
-          <w:bCs w:val="0"/>
           <w:i/>
         </w:rPr>
         <w:t>end</w:t>
       </w:r>
       <w:proofErr w:type="spellEnd"/>
       <w:r>
-        <w:rPr>
-          <w:bCs w:val="0"/>
-        </w:rPr>
         <w:t xml:space="preserve"> (Aplicativo </w:t>
       </w:r>
       <w:r>
         <w:rPr>
-          <w:bCs w:val="0"/>
           <w:i/>
         </w:rPr>
         <w:t>Web</w:t>
       </w:r>
       <w:r>
-        <w:rPr>
-          <w:bCs w:val="0"/>
-        </w:rPr>
         <w:t>):</w:t>
       </w:r>
       <w:r>
-        <w:rPr>
-          <w:bCs w:val="0"/>
-        </w:rPr>
         <w:t xml:space="preserve"> </w:t>
       </w:r>
       <w:r>
@@ -21276,7 +20563,6 @@
       </w:pPr>
       <w:r>
         <w:rPr>
-          <w:bCs w:val="0"/>
           <w:i/>
         </w:rPr>
         <w:t>Back-</w:t>
@@ -21284,7 +20570,6 @@
       <w:proofErr w:type="spellStart"/>
       <w:r>
         <w:rPr>
-          <w:bCs w:val="0"/>
           <w:i/>
         </w:rPr>
         <w:t>end</w:t>
@@ -21292,33 +20577,20 @@
       <w:proofErr w:type="spellEnd"/>
       <w:r>
         <w:rPr>
-          <w:bCs w:val="0"/>
           <w:i/>
         </w:rPr>
         <w:t xml:space="preserve"> </w:t>
       </w:r>
       <w:r>
-        <w:rPr>
-          <w:bCs w:val="0"/>
-        </w:rPr>
         <w:t>(</w:t>
       </w:r>
       <w:r>
-        <w:rPr>
-          <w:bCs w:val="0"/>
-        </w:rPr>
         <w:t>API</w:t>
       </w:r>
       <w:r>
-        <w:rPr>
-          <w:bCs w:val="0"/>
-        </w:rPr>
         <w:t>):</w:t>
       </w:r>
       <w:r>
-        <w:rPr>
-          <w:bCs w:val="0"/>
-        </w:rPr>
         <w:t xml:space="preserve"> e</w:t>
       </w:r>
       <w:r>
@@ -21363,36 +20635,21 @@
         </w:numPr>
       </w:pPr>
       <w:r>
-        <w:rPr>
-          <w:bCs w:val="0"/>
-        </w:rPr>
         <w:lastRenderedPageBreak/>
         <w:t>Banco de d</w:t>
       </w:r>
       <w:r>
-        <w:rPr>
-          <w:bCs w:val="0"/>
-        </w:rPr>
         <w:t>ados:</w:t>
       </w:r>
       <w:r>
-        <w:rPr>
-          <w:bCs w:val="0"/>
-        </w:rPr>
         <w:t xml:space="preserve"> </w:t>
       </w:r>
       <w:proofErr w:type="gramStart"/>
       <w:r>
-        <w:rPr>
-          <w:bCs w:val="0"/>
-        </w:rPr>
         <w:t>todos</w:t>
       </w:r>
       <w:proofErr w:type="gramEnd"/>
       <w:r>
-        <w:rPr>
-          <w:bCs w:val="0"/>
-        </w:rPr>
         <w:t xml:space="preserve"> registros</w:t>
       </w:r>
       <w:r>
@@ -21440,32 +20697,19 @@
           <w:ilvl w:val="0"/>
           <w:numId w:val="18"/>
         </w:numPr>
-        <w:ind w:left="708"/>
-      </w:pPr>
-      <w:r>
-        <w:rPr>
-          <w:bCs w:val="0"/>
-        </w:rPr>
+      </w:pPr>
+      <w:r>
         <w:t xml:space="preserve">Serviço de </w:t>
       </w:r>
       <w:proofErr w:type="spellStart"/>
       <w:r>
-        <w:rPr>
-          <w:bCs w:val="0"/>
-        </w:rPr>
         <w:t>Geolocalização</w:t>
       </w:r>
       <w:proofErr w:type="spellEnd"/>
       <w:r>
-        <w:rPr>
-          <w:bCs w:val="0"/>
-        </w:rPr>
         <w:t>:</w:t>
       </w:r>
       <w:r>
-        <w:rPr>
-          <w:bCs w:val="0"/>
-        </w:rPr>
         <w:t xml:space="preserve"> o</w:t>
       </w:r>
       <w:r>
@@ -21498,6 +20742,11 @@
       <w:r>
         <w:t>na localização de forma prática;</w:t>
       </w:r>
+    </w:p>
+    <w:p>
+      <w:pPr>
+        <w:pStyle w:val="PargrafodaLista"/>
+      </w:pPr>
     </w:p>
     <w:p>
       <w:pPr>
@@ -21506,16 +20755,73 @@
           <w:ilvl w:val="0"/>
           <w:numId w:val="18"/>
         </w:numPr>
-        <w:ind w:left="708"/>
-        <w:rPr>
-          <w:highlight w:val="yellow"/>
-        </w:rPr>
-      </w:pPr>
-      <w:r>
-        <w:rPr>
-          <w:highlight w:val="yellow"/>
-        </w:rPr>
+      </w:pPr>
+      <w:r>
         <w:t xml:space="preserve">Serviço de envio de e-mails: </w:t>
+      </w:r>
+    </w:p>
+    <w:p/>
+    <w:p>
+      <w:pPr>
+        <w:pStyle w:val="Ttulo2"/>
+      </w:pPr>
+      <w:bookmarkStart w:id="85" w:name="_Toc209020995"/>
+      <w:r>
+        <w:t xml:space="preserve">7.2 TECNOLOGIAS DE </w:t>
+      </w:r>
+      <w:proofErr w:type="gramStart"/>
+      <w:r>
+        <w:t>IMPLEMENTAÇÃO</w:t>
+      </w:r>
+      <w:bookmarkEnd w:id="85"/>
+      <w:proofErr w:type="gramEnd"/>
+    </w:p>
+    <w:p>
+      <w:pPr>
+        <w:pStyle w:val="Ttulo3"/>
+      </w:pPr>
+      <w:bookmarkStart w:id="86" w:name="_Toc209020996"/>
+      <w:r>
+        <w:t>7.</w:t>
+      </w:r>
+      <w:r>
+        <w:t xml:space="preserve">2.1 Linguagens de Programação e </w:t>
+      </w:r>
+      <w:r>
+        <w:rPr>
+          <w:i/>
+        </w:rPr>
+        <w:t xml:space="preserve">Frameworks </w:t>
+      </w:r>
+      <w:r>
+        <w:t>Adotados</w:t>
+      </w:r>
+      <w:bookmarkEnd w:id="86"/>
+    </w:p>
+    <w:p>
+      <w:r>
+        <w:t xml:space="preserve">O sistema </w:t>
+      </w:r>
+      <w:r>
+        <w:t>utiliza</w:t>
+      </w:r>
+      <w:r>
+        <w:t xml:space="preserve"> tecnologias</w:t>
+      </w:r>
+      <w:r>
+        <w:t xml:space="preserve"> de software</w:t>
+      </w:r>
+      <w:r>
+        <w:t xml:space="preserve"> modernas e bem-</w:t>
+      </w:r>
+      <w:r>
+        <w:t>consolidadas no mercado</w:t>
+      </w:r>
+      <w:r>
+        <w:t>, conforme descritas a seguir</w:t>
+      </w:r>
+      <w:r>
+        <w:t>.</w:t>
       </w:r>
     </w:p>
     <w:p>
@@ -21523,231 +20829,158 @@
         <w:pStyle w:val="PargrafodaLista"/>
         <w:numPr>
           <w:ilvl w:val="0"/>
-          <w:numId w:val="18"/>
+          <w:numId w:val="25"/>
         </w:numPr>
-        <w:ind w:left="708"/>
-        <w:rPr>
-          <w:highlight w:val="yellow"/>
-        </w:rPr>
-      </w:pPr>
-      <w:r>
-        <w:rPr>
-          <w:bCs w:val="0"/>
-          <w:i/>
-          <w:highlight w:val="yellow"/>
-        </w:rPr>
-        <w:t>Front-</w:t>
-      </w:r>
-      <w:proofErr w:type="spellStart"/>
-      <w:r>
-        <w:rPr>
-          <w:bCs w:val="0"/>
-          <w:i/>
-          <w:highlight w:val="yellow"/>
-        </w:rPr>
-        <w:t>end</w:t>
-      </w:r>
-      <w:proofErr w:type="spellEnd"/>
-      <w:r>
-        <w:rPr>
-          <w:bCs w:val="0"/>
-          <w:highlight w:val="yellow"/>
-        </w:rPr>
-        <w:t xml:space="preserve"> (Aplicativo </w:t>
-      </w:r>
-      <w:r>
-        <w:rPr>
-          <w:bCs w:val="0"/>
-          <w:i/>
-          <w:highlight w:val="yellow"/>
-        </w:rPr>
-        <w:t>Mobile</w:t>
-      </w:r>
-      <w:r>
-        <w:rPr>
-          <w:bCs w:val="0"/>
-          <w:highlight w:val="yellow"/>
-        </w:rPr>
-        <w:t>):</w:t>
-      </w:r>
-    </w:p>
-    <w:p/>
-    <w:p>
-      <w:pPr>
-        <w:pStyle w:val="Ttulo2"/>
-      </w:pPr>
-      <w:bookmarkStart w:id="85" w:name="_Toc209020995"/>
-      <w:r>
-        <w:rPr>
-          <w:caps w:val="0"/>
-        </w:rPr>
-        <w:t xml:space="preserve">7.2 TECNOLOGIAS DE </w:t>
-      </w:r>
-      <w:proofErr w:type="gramStart"/>
-      <w:r>
-        <w:rPr>
-          <w:caps w:val="0"/>
-        </w:rPr>
-        <w:t>IMPLEMENTAÇÃO</w:t>
-      </w:r>
-      <w:bookmarkEnd w:id="85"/>
-      <w:proofErr w:type="gramEnd"/>
-    </w:p>
-    <w:p>
-      <w:pPr>
-        <w:pStyle w:val="Ttulo3"/>
-      </w:pPr>
-      <w:bookmarkStart w:id="86" w:name="_Toc209020996"/>
-      <w:r>
-        <w:t xml:space="preserve">7.2.1 Linguagens de Programação e </w:t>
-      </w:r>
-      <w:r>
-        <w:rPr>
-          <w:i/>
-        </w:rPr>
-        <w:t xml:space="preserve">Frameworks </w:t>
-      </w:r>
-      <w:r>
-        <w:t>Adotados</w:t>
-      </w:r>
-      <w:bookmarkEnd w:id="86"/>
-    </w:p>
-    <w:p>
-      <w:r>
-        <w:t xml:space="preserve">O sistema </w:t>
-      </w:r>
-      <w:r>
-        <w:t>utiliza</w:t>
-      </w:r>
-      <w:r>
-        <w:t xml:space="preserve"> tecnologias</w:t>
-      </w:r>
-      <w:r>
-        <w:t xml:space="preserve"> de software</w:t>
-      </w:r>
-      <w:r>
-        <w:t xml:space="preserve"> modernas e bem-</w:t>
-      </w:r>
-      <w:r>
-        <w:t>consolidadas no mercado</w:t>
-      </w:r>
-      <w:r>
-        <w:t>, conforme descritas a seguir</w:t>
-      </w:r>
-      <w:r>
-        <w:t>.</w:t>
-      </w:r>
-    </w:p>
-    <w:p>
-      <w:pPr>
-        <w:rPr>
-          <w:highlight w:val="yellow"/>
+        <w:rPr>
           <w:lang w:val="en-GB"/>
         </w:rPr>
       </w:pPr>
       <w:r>
         <w:rPr>
-          <w:highlight w:val="yellow"/>
           <w:lang w:val="en-GB"/>
         </w:rPr>
         <w:t>Angular</w:t>
       </w:r>
-    </w:p>
-    <w:p>
-      <w:pPr>
-        <w:rPr>
-          <w:highlight w:val="yellow"/>
+      <w:r>
+        <w:rPr>
           <w:lang w:val="en-GB"/>
         </w:rPr>
-      </w:pPr>
-      <w:r>
-        <w:rPr>
-          <w:highlight w:val="yellow"/>
+        <w:t>;</w:t>
+      </w:r>
+    </w:p>
+    <w:p>
+      <w:pPr>
+        <w:pStyle w:val="PargrafodaLista"/>
+        <w:numPr>
+          <w:ilvl w:val="0"/>
+          <w:numId w:val="25"/>
+        </w:numPr>
+        <w:rPr>
           <w:lang w:val="en-GB"/>
         </w:rPr>
+      </w:pPr>
+      <w:r>
+        <w:rPr>
+          <w:lang w:val="en-GB"/>
+        </w:rPr>
         <w:t>Node.js</w:t>
       </w:r>
-    </w:p>
-    <w:p>
-      <w:pPr>
-        <w:rPr>
-          <w:highlight w:val="yellow"/>
+      <w:r>
+        <w:rPr>
           <w:lang w:val="en-GB"/>
         </w:rPr>
-      </w:pPr>
-      <w:r>
-        <w:rPr>
-          <w:highlight w:val="yellow"/>
+        <w:t>;</w:t>
+      </w:r>
+    </w:p>
+    <w:p>
+      <w:pPr>
+        <w:pStyle w:val="PargrafodaLista"/>
+        <w:numPr>
+          <w:ilvl w:val="0"/>
+          <w:numId w:val="25"/>
+        </w:numPr>
+        <w:rPr>
           <w:lang w:val="en-GB"/>
         </w:rPr>
+      </w:pPr>
+      <w:r>
+        <w:rPr>
+          <w:lang w:val="en-GB"/>
+        </w:rPr>
         <w:t>Spring</w:t>
       </w:r>
       <w:r>
         <w:rPr>
-          <w:highlight w:val="yellow"/>
           <w:lang w:val="en-GB"/>
         </w:rPr>
         <w:t xml:space="preserve"> B</w:t>
       </w:r>
       <w:r>
         <w:rPr>
-          <w:highlight w:val="yellow"/>
           <w:lang w:val="en-GB"/>
         </w:rPr>
         <w:t>oot</w:t>
       </w:r>
-    </w:p>
-    <w:p>
-      <w:pPr>
-        <w:rPr>
-          <w:highlight w:val="yellow"/>
+      <w:r>
+        <w:rPr>
           <w:lang w:val="en-GB"/>
         </w:rPr>
-      </w:pPr>
-      <w:r>
-        <w:rPr>
-          <w:highlight w:val="yellow"/>
+        <w:t>;</w:t>
+      </w:r>
+    </w:p>
+    <w:p>
+      <w:pPr>
+        <w:pStyle w:val="PargrafodaLista"/>
+        <w:numPr>
+          <w:ilvl w:val="0"/>
+          <w:numId w:val="25"/>
+        </w:numPr>
+        <w:rPr>
           <w:lang w:val="en-GB"/>
         </w:rPr>
+      </w:pPr>
+      <w:r>
+        <w:rPr>
+          <w:lang w:val="en-GB"/>
+        </w:rPr>
         <w:t>PostgreSQL</w:t>
       </w:r>
-    </w:p>
-    <w:p>
+      <w:r>
+        <w:rPr>
+          <w:lang w:val="en-GB"/>
+        </w:rPr>
+        <w:t>;</w:t>
+      </w:r>
+    </w:p>
+    <w:p>
+      <w:pPr>
+        <w:pStyle w:val="PargrafodaLista"/>
+        <w:numPr>
+          <w:ilvl w:val="0"/>
+          <w:numId w:val="25"/>
+        </w:numPr>
+      </w:pPr>
       <w:proofErr w:type="spellStart"/>
       <w:proofErr w:type="gramStart"/>
       <w:r>
-        <w:rPr>
-          <w:highlight w:val="yellow"/>
-        </w:rPr>
         <w:t>O</w:t>
       </w:r>
       <w:r>
-        <w:rPr>
-          <w:highlight w:val="yellow"/>
-        </w:rPr>
         <w:t>penStreetMap</w:t>
       </w:r>
       <w:proofErr w:type="spellEnd"/>
       <w:proofErr w:type="gramEnd"/>
-    </w:p>
-    <w:p>
+      <w:r>
+        <w:t>;</w:t>
+      </w:r>
+    </w:p>
+    <w:p>
+      <w:pPr>
+        <w:pStyle w:val="PargrafodaLista"/>
+        <w:numPr>
+          <w:ilvl w:val="0"/>
+          <w:numId w:val="25"/>
+        </w:numPr>
+      </w:pPr>
       <w:proofErr w:type="spellStart"/>
       <w:r>
-        <w:rPr>
-          <w:highlight w:val="yellow"/>
-        </w:rPr>
         <w:t>Flutter</w:t>
       </w:r>
       <w:proofErr w:type="spellEnd"/>
+      <w:r>
+        <w:t>.</w:t>
+      </w:r>
     </w:p>
     <w:p/>
     <w:p>
       <w:pPr>
         <w:pStyle w:val="Ttulo3"/>
+        <w:rPr>
+          <w:b/>
+        </w:rPr>
       </w:pPr>
       <w:bookmarkStart w:id="87" w:name="_Toc209020997"/>
       <w:r>
-        <w:lastRenderedPageBreak/>
         <w:t xml:space="preserve">7.2.2 </w:t>
       </w:r>
       <w:r>
@@ -21819,12 +21052,14 @@
     </w:p>
     <w:p>
       <w:pPr>
+        <w:pStyle w:val="PargrafodaLista"/>
         <w:numPr>
           <w:ilvl w:val="0"/>
           <w:numId w:val="20"/>
         </w:numPr>
       </w:pPr>
       <w:r>
+        <w:lastRenderedPageBreak/>
         <w:t>M</w:t>
       </w:r>
       <w:r>
@@ -21887,6 +21122,7 @@
     </w:p>
     <w:p>
       <w:pPr>
+        <w:pStyle w:val="PargrafodaLista"/>
         <w:numPr>
           <w:ilvl w:val="0"/>
           <w:numId w:val="20"/>
@@ -21940,6 +21176,7 @@
     </w:p>
     <w:p>
       <w:pPr>
+        <w:pStyle w:val="PargrafodaLista"/>
         <w:numPr>
           <w:ilvl w:val="0"/>
           <w:numId w:val="20"/>
@@ -21979,6 +21216,7 @@
     </w:p>
     <w:p>
       <w:pPr>
+        <w:pStyle w:val="PargrafodaLista"/>
         <w:numPr>
           <w:ilvl w:val="0"/>
           <w:numId w:val="20"/>
@@ -22059,6 +21297,7 @@
     </w:p>
     <w:p>
       <w:pPr>
+        <w:pStyle w:val="PargrafodaLista"/>
         <w:numPr>
           <w:ilvl w:val="0"/>
           <w:numId w:val="20"/>
@@ -22123,6 +21362,7 @@
     </w:p>
     <w:p>
       <w:pPr>
+        <w:pStyle w:val="PargrafodaLista"/>
         <w:numPr>
           <w:ilvl w:val="0"/>
           <w:numId w:val="20"/>
@@ -22181,7 +21421,6 @@
     </w:p>
     <w:p>
       <w:r>
-        <w:lastRenderedPageBreak/>
         <w:t>Esses padrões, em conjunto, tornam o sistema mais modular, seguro e escalável, além de facilitarem o trabalho em equipe durante a evolução do projeto.</w:t>
       </w:r>
     </w:p>
@@ -22194,7 +21433,13 @@
       <w:bookmarkStart w:id="90" w:name="_Toc172810450"/>
       <w:bookmarkStart w:id="91" w:name="_Toc204949532"/>
       <w:r>
-        <w:t>7.2.3 Convenções e Guias para Codificação</w:t>
+        <w:t>7.2.3</w:t>
+      </w:r>
+      <w:r>
+        <w:t xml:space="preserve"> </w:t>
+      </w:r>
+      <w:r>
+        <w:t>Convenções e Guias para Codificação</w:t>
       </w:r>
       <w:bookmarkEnd w:id="88"/>
       <w:bookmarkEnd w:id="89"/>
@@ -22211,7 +21456,11 @@
       </w:r>
       <w:proofErr w:type="spellEnd"/>
       <w:r>
-        <w:t>, foi fundamental definir um conjunto de convenções de codificação que garantisse padronização, legibilidade e fácil manutenção do código. Essas práticas facilitaram o trabalho em equipe, reduziram ambiguidades e tornaram o sistema mais robusto e organizado.</w:t>
+        <w:t xml:space="preserve">, foi fundamental definir um conjunto de convenções de codificação que garantisse padronização, legibilidade e fácil manutenção do </w:t>
+      </w:r>
+      <w:r>
+        <w:lastRenderedPageBreak/>
+        <w:t>código. Essas práticas facilitaram o trabalho em equipe, reduziram ambiguidades e tornaram o sistema mais robusto e organizado.</w:t>
       </w:r>
     </w:p>
     <w:p>
@@ -22247,12 +21496,11 @@
     </w:p>
     <w:p>
       <w:pPr>
+        <w:pStyle w:val="PargrafodaLista"/>
         <w:numPr>
           <w:ilvl w:val="0"/>
           <w:numId w:val="24"/>
         </w:numPr>
-        <w:ind w:left="714" w:hanging="357"/>
-        <w:jc w:val="left"/>
       </w:pPr>
       <w:r>
         <w:t xml:space="preserve">Nomenclatura de classes: Utilizamos o padrão </w:t>
@@ -22283,17 +21531,14 @@
       <w:r>
         <w:t>, Agendamento). Essa escolha facilita a identificação das classes no projeto.</w:t>
       </w:r>
-      <w:bookmarkStart w:id="92" w:name="_GoBack"/>
-      <w:bookmarkEnd w:id="92"/>
-    </w:p>
-    <w:p>
-      <w:pPr>
+    </w:p>
+    <w:p>
+      <w:pPr>
+        <w:pStyle w:val="PargrafodaLista"/>
         <w:numPr>
           <w:ilvl w:val="0"/>
           <w:numId w:val="24"/>
         </w:numPr>
-        <w:ind w:left="714" w:hanging="357"/>
-        <w:jc w:val="left"/>
       </w:pPr>
       <w:r>
         <w:t xml:space="preserve">Atributos e variáveis: Optou-se por nomes significativos e descritivos, escritos em </w:t>
@@ -22335,12 +21580,11 @@
     </w:p>
     <w:p>
       <w:pPr>
+        <w:pStyle w:val="PargrafodaLista"/>
         <w:numPr>
           <w:ilvl w:val="0"/>
           <w:numId w:val="24"/>
         </w:numPr>
-        <w:ind w:left="714" w:hanging="357"/>
-        <w:jc w:val="left"/>
       </w:pPr>
       <w:r>
         <w:t xml:space="preserve">Métodos: Mantiveram-se verbos no infinitivo, também em </w:t>
@@ -22382,12 +21626,11 @@
     </w:p>
     <w:p>
       <w:pPr>
+        <w:pStyle w:val="PargrafodaLista"/>
         <w:numPr>
           <w:ilvl w:val="0"/>
           <w:numId w:val="24"/>
         </w:numPr>
-        <w:ind w:left="714" w:hanging="357"/>
-        <w:jc w:val="left"/>
       </w:pPr>
       <w:r>
         <w:t>Constantes: Quando necessárias, foram escritas em letras maiúsculas e, em casos de múltiplas palavras, separadas por sublinhado (ex.: TAXA_MAXIMA, API_BASE_URL).</w:t>
@@ -22395,12 +21638,11 @@
     </w:p>
     <w:p>
       <w:pPr>
+        <w:pStyle w:val="PargrafodaLista"/>
         <w:numPr>
           <w:ilvl w:val="0"/>
           <w:numId w:val="24"/>
         </w:numPr>
-        <w:ind w:left="714" w:hanging="357"/>
-        <w:jc w:val="left"/>
       </w:pPr>
       <w:r>
         <w:t>Comentários: Foram adicionados de forma sucinta acima dos métodos e blocos de código que exigiam explicação extra, priorizando a clareza sem excesso de texto.</w:t>
@@ -22408,15 +21650,13 @@
     </w:p>
     <w:p>
       <w:pPr>
+        <w:pStyle w:val="PargrafodaLista"/>
         <w:numPr>
           <w:ilvl w:val="0"/>
           <w:numId w:val="24"/>
         </w:numPr>
-        <w:ind w:left="714" w:hanging="357"/>
-        <w:jc w:val="left"/>
-      </w:pPr>
-      <w:r>
-        <w:lastRenderedPageBreak/>
+      </w:pPr>
+      <w:r>
         <w:t xml:space="preserve">Organização de pacotes: As classes foram agrupadas em pacotes conforme sua responsabilidade, como </w:t>
       </w:r>
       <w:proofErr w:type="spellStart"/>
@@ -22454,12 +21694,11 @@
     </w:p>
     <w:p>
       <w:pPr>
+        <w:pStyle w:val="PargrafodaLista"/>
         <w:numPr>
           <w:ilvl w:val="0"/>
           <w:numId w:val="24"/>
         </w:numPr>
-        <w:ind w:left="714" w:hanging="357"/>
-        <w:jc w:val="left"/>
       </w:pPr>
       <w:r>
         <w:t xml:space="preserve">Legibilidade: Seguiu-se a </w:t>
@@ -22504,12 +21743,10 @@
         <w:t xml:space="preserve">() e </w:t>
       </w:r>
       <w:proofErr w:type="spellStart"/>
-      <w:proofErr w:type="gramStart"/>
       <w:r>
         <w:t>listarBancosLeite</w:t>
       </w:r>
       <w:proofErr w:type="spellEnd"/>
-      <w:proofErr w:type="gramEnd"/>
       <w:r>
         <w:t xml:space="preserve">(). O mesmo padrão foi aplicado às demais classes, como </w:t>
       </w:r>
@@ -22540,141 +21777,278 @@
     </w:p>
     <w:p>
       <w:r>
-        <w:t>Essas convenções permitiram que todos os membros da equipe compreendessem facilmente a estrutura do código e colaborassem de forma eficiente. Além disso, o uso de nomes padronizados contribuiu para uma integração mais harmoniosa entre as diferentes camadas do sistema e facilitou futuras manutenções.</w:t>
-      </w:r>
-    </w:p>
-    <w:p/>
-    <w:p>
-      <w:r>
-        <w:rPr>
-          <w:highlight w:val="yellow"/>
-        </w:rPr>
-        <w:t>Faltaram as Seções 7.2.3 e 7.2.4</w:t>
-      </w:r>
-    </w:p>
-    <w:p>
-      <w:pPr>
-        <w:pStyle w:val="Ttulo1"/>
-      </w:pPr>
-      <w:bookmarkStart w:id="93" w:name="_Toc507747262"/>
-      <w:bookmarkStart w:id="94" w:name="_Toc14345929"/>
-      <w:bookmarkStart w:id="95" w:name="_Toc46909570"/>
-      <w:bookmarkStart w:id="96" w:name="_Toc172810453"/>
-      <w:bookmarkStart w:id="97" w:name="_Toc204949535"/>
-      <w:bookmarkStart w:id="98" w:name="_Toc209020998"/>
-      <w:proofErr w:type="gramStart"/>
-      <w:r>
-        <w:t>8</w:t>
-      </w:r>
-      <w:proofErr w:type="gramEnd"/>
-      <w:r>
-        <w:t xml:space="preserve"> PLANO DE TESTES</w:t>
+        <w:lastRenderedPageBreak/>
+        <w:t xml:space="preserve">Essas convenções permitiram que todos os </w:t>
+      </w:r>
+      <w:bookmarkStart w:id="92" w:name="_GoBack"/>
+      <w:bookmarkEnd w:id="92"/>
+      <w:r>
+        <w:t>membros da equipe compreendessem facilmente a estrutura do código e colaborassem de forma eficiente. Além disso, o uso de nomes padronizados contribuiu para uma integração mais harmoniosa entre as diferentes camadas do sistema e facilitou futuras manutenções.</w:t>
+      </w:r>
+    </w:p>
+    <w:p>
+      <w:pPr>
+        <w:pStyle w:val="Ttulo3"/>
+      </w:pPr>
+      <w:bookmarkStart w:id="93" w:name="_Toc507747250"/>
+      <w:bookmarkStart w:id="94" w:name="_Toc14345915"/>
+      <w:bookmarkStart w:id="95" w:name="_Toc46909568"/>
+      <w:bookmarkStart w:id="96" w:name="_Toc172810451"/>
+      <w:bookmarkStart w:id="97" w:name="_Toc204949533"/>
+      <w:r>
+        <w:t>7.2.4 Estrutura Física do Banco de Dados</w:t>
       </w:r>
       <w:bookmarkEnd w:id="93"/>
       <w:bookmarkEnd w:id="94"/>
       <w:bookmarkEnd w:id="95"/>
       <w:bookmarkEnd w:id="96"/>
       <w:bookmarkEnd w:id="97"/>
+    </w:p>
+    <w:p>
+      <w:r>
+        <w:t xml:space="preserve">A estrutura física do banco de dados do projeto </w:t>
+      </w:r>
+      <w:proofErr w:type="spellStart"/>
+      <w:r>
+        <w:t>Donate</w:t>
+      </w:r>
+      <w:proofErr w:type="spellEnd"/>
+      <w:r>
+        <w:t xml:space="preserve"> foi projetada para armazenar e gerenciar informações de forma eficiente, garantindo integridade, segurança e consistência dos dados. Para isso, foram criadas tabelas relacionais normalizadas, com chaves primárias, estrangeiras e restrições de integridade referencial, atend</w:t>
+      </w:r>
+      <w:r>
+        <w:t>endo aos requisitos do sistema.</w:t>
+      </w:r>
+    </w:p>
+    <w:p>
+      <w:r>
+        <w:t xml:space="preserve">O banco de dados inclui as principais entidades do sistema, como usuário, bancos de leite, município, unidade federativa, agenda, doação, eventos, histórico de senhas e recuperar senha. Cada tabela possui atributos bem definidos e tipos de dados adequados, como serial para identificação única, </w:t>
+      </w:r>
+      <w:proofErr w:type="spellStart"/>
+      <w:r>
+        <w:t>varchar</w:t>
+      </w:r>
+      <w:proofErr w:type="spellEnd"/>
+      <w:r>
+        <w:t xml:space="preserve"> para textos, </w:t>
+      </w:r>
+      <w:proofErr w:type="spellStart"/>
+      <w:r>
+        <w:t>numeric</w:t>
+      </w:r>
+      <w:proofErr w:type="spellEnd"/>
+      <w:r>
+        <w:t xml:space="preserve"> para coordenadas geográficas e </w:t>
+      </w:r>
+      <w:proofErr w:type="spellStart"/>
+      <w:r>
+        <w:t>timestamptz</w:t>
+      </w:r>
+      <w:proofErr w:type="spellEnd"/>
+      <w:r>
+        <w:t xml:space="preserve"> para registros de dat</w:t>
+      </w:r>
+      <w:r>
+        <w:t>as e horários com fuso horário.</w:t>
+      </w:r>
+    </w:p>
+    <w:p>
+      <w:r>
+        <w:t>Além das tabelas, o banco contempla relacionamentos que refletem as associações do modelo conceitual, garantindo rastreabilida</w:t>
+      </w:r>
+      <w:r>
+        <w:t>de e consistência, por exemplo:</w:t>
+      </w:r>
+    </w:p>
+    <w:p>
+      <w:pPr>
+        <w:pStyle w:val="PargrafodaLista"/>
+        <w:numPr>
+          <w:ilvl w:val="0"/>
+          <w:numId w:val="28"/>
+        </w:numPr>
+      </w:pPr>
+      <w:r>
+        <w:t>Um usuário está vinculado a um município e pode ter histórico de senhas o</w:t>
+      </w:r>
+      <w:r>
+        <w:t>u registros de recuperar senha.</w:t>
+      </w:r>
+    </w:p>
+    <w:p>
+      <w:pPr>
+        <w:pStyle w:val="PargrafodaLista"/>
+        <w:numPr>
+          <w:ilvl w:val="0"/>
+          <w:numId w:val="28"/>
+        </w:numPr>
+      </w:pPr>
+      <w:r>
+        <w:t>Um banco de leite pertence a um município e pode registrar mú</w:t>
+      </w:r>
+      <w:r>
+        <w:t>ltiplas doações e agendamentos.</w:t>
+      </w:r>
+    </w:p>
+    <w:p>
+      <w:pPr>
+        <w:pStyle w:val="PargrafodaLista"/>
+        <w:numPr>
+          <w:ilvl w:val="0"/>
+          <w:numId w:val="28"/>
+        </w:numPr>
+      </w:pPr>
+      <w:r>
+        <w:t xml:space="preserve">Eventos são associados a municípios para fins de controle </w:t>
+      </w:r>
+      <w:r>
+        <w:t>e campanhas de conscientização.</w:t>
+      </w:r>
+    </w:p>
+    <w:p>
+      <w:r>
+        <w:t>Para fins de documentação, todos os scripts DDL utilizados para criação das tabelas, bem como informações sobre tipos de usuários e permissões concedidas no banco de dados, devem ser incluídos no Apêndice D. Essa prática permite que qualquer membro da equipe ou avaliador reproduza o banco de dados de forma confiável e serve como ref</w:t>
+      </w:r>
+      <w:r>
+        <w:t>erência para manutenção futura.</w:t>
+      </w:r>
+    </w:p>
+    <w:p>
+      <w:r>
+        <w:lastRenderedPageBreak/>
+        <w:t xml:space="preserve">A estrutura adotada garante desempenho adequado, integridade dos dados e segurança, atendendo aos objetivos do sistema </w:t>
+      </w:r>
+      <w:proofErr w:type="spellStart"/>
+      <w:r>
+        <w:t>Donate</w:t>
+      </w:r>
+      <w:proofErr w:type="spellEnd"/>
+      <w:r>
+        <w:t xml:space="preserve"> e possibilitando escalabilidade para futuras funcionalidades.</w:t>
+      </w:r>
+    </w:p>
+    <w:p>
+      <w:pPr>
+        <w:pStyle w:val="Ttulo1"/>
+      </w:pPr>
+      <w:bookmarkStart w:id="98" w:name="_Toc507747262"/>
+      <w:bookmarkStart w:id="99" w:name="_Toc14345929"/>
+      <w:bookmarkStart w:id="100" w:name="_Toc46909570"/>
+      <w:bookmarkStart w:id="101" w:name="_Toc172810453"/>
+      <w:bookmarkStart w:id="102" w:name="_Toc204949535"/>
+      <w:bookmarkStart w:id="103" w:name="_Toc209020998"/>
+      <w:proofErr w:type="gramStart"/>
+      <w:r>
+        <w:t>8</w:t>
+      </w:r>
+      <w:proofErr w:type="gramEnd"/>
+      <w:r>
+        <w:t xml:space="preserve"> PLANO DE TESTES</w:t>
+      </w:r>
       <w:bookmarkEnd w:id="98"/>
-    </w:p>
-    <w:p>
-      <w:r>
-        <w:t xml:space="preserve">Os testes do sistema </w:t>
-      </w:r>
-      <w:proofErr w:type="spellStart"/>
-      <w:r>
-        <w:rPr>
-          <w:rStyle w:val="nfase"/>
-        </w:rPr>
-        <w:t>Donate</w:t>
-      </w:r>
-      <w:proofErr w:type="spellEnd"/>
-      <w:r>
-        <w:t xml:space="preserve"> </w:t>
-      </w:r>
-      <w:r>
-        <w:t>estão</w:t>
-      </w:r>
-      <w:r>
-        <w:t xml:space="preserve"> planejados de forma sistemática para garantir a conformidade entre os requisitos levantados e a </w:t>
-      </w:r>
-      <w:proofErr w:type="gramStart"/>
-      <w:r>
-        <w:t>implementação</w:t>
-      </w:r>
-      <w:proofErr w:type="gramEnd"/>
-      <w:r>
-        <w:t xml:space="preserve"> desenvolvida. O objetivo central foi avaliar a estabilidade, usabilidade, integridade dos dados e desempenho da solução em cenários reais de uso, assegurando que as principais funcionalidades atendessem às expectativas definidas no projeto.</w:t>
-      </w:r>
-    </w:p>
-    <w:p>
-      <w:pPr>
-        <w:rPr>
-          <w:rFonts w:eastAsia="Arial Unicode MS"/>
-        </w:rPr>
-      </w:pPr>
-      <w:r>
-        <w:rPr>
-          <w:rFonts w:eastAsia="Arial Unicode MS"/>
-        </w:rPr>
-        <w:t xml:space="preserve">Neste capítulo é apresentado um plano de testes documentado para </w:t>
-      </w:r>
-      <w:r>
-        <w:rPr>
-          <w:rFonts w:eastAsia="Arial Unicode MS"/>
-          <w:i/>
-        </w:rPr>
-        <w:t xml:space="preserve">o </w:t>
-      </w:r>
-      <w:proofErr w:type="spellStart"/>
-      <w:r>
-        <w:rPr>
-          <w:rFonts w:eastAsia="Arial Unicode MS"/>
-          <w:i/>
-        </w:rPr>
-        <w:t>Donate</w:t>
-      </w:r>
-      <w:proofErr w:type="spellEnd"/>
-      <w:r>
-        <w:rPr>
-          <w:rFonts w:eastAsia="Arial Unicode MS"/>
-        </w:rPr>
-        <w:t>.</w:t>
-      </w:r>
-    </w:p>
-    <w:p>
-      <w:pPr>
-        <w:rPr>
-          <w:rFonts w:eastAsia="Arial Unicode MS"/>
-        </w:rPr>
-      </w:pPr>
-    </w:p>
-    <w:p>
-      <w:pPr>
-        <w:pStyle w:val="Ttulo2"/>
-        <w:rPr>
-          <w:rFonts w:eastAsia="Arial Unicode MS"/>
-        </w:rPr>
-      </w:pPr>
-      <w:bookmarkStart w:id="99" w:name="_Toc507747263"/>
-      <w:bookmarkStart w:id="100" w:name="_Toc14345930"/>
-      <w:bookmarkStart w:id="101" w:name="_Toc46909571"/>
-      <w:bookmarkStart w:id="102" w:name="_Toc172810454"/>
-      <w:bookmarkStart w:id="103" w:name="_Toc204949536"/>
-      <w:bookmarkStart w:id="104" w:name="_Toc209020999"/>
-      <w:r>
-        <w:rPr>
-          <w:rFonts w:eastAsia="Arial Unicode MS"/>
-        </w:rPr>
-        <w:lastRenderedPageBreak/>
-        <w:t>8.1 FINALIDADE</w:t>
-      </w:r>
       <w:bookmarkEnd w:id="99"/>
       <w:bookmarkEnd w:id="100"/>
       <w:bookmarkEnd w:id="101"/>
       <w:bookmarkEnd w:id="102"/>
       <w:bookmarkEnd w:id="103"/>
+    </w:p>
+    <w:p>
+      <w:r>
+        <w:t xml:space="preserve">Os testes do sistema </w:t>
+      </w:r>
+      <w:proofErr w:type="spellStart"/>
+      <w:r>
+        <w:rPr>
+          <w:rStyle w:val="nfase"/>
+        </w:rPr>
+        <w:t>Donate</w:t>
+      </w:r>
+      <w:proofErr w:type="spellEnd"/>
+      <w:r>
+        <w:t xml:space="preserve"> </w:t>
+      </w:r>
+      <w:r>
+        <w:t>estão</w:t>
+      </w:r>
+      <w:r>
+        <w:t xml:space="preserve"> planejados de forma sistemática para garantir a conformidade entre os requisitos levantados e a </w:t>
+      </w:r>
+      <w:proofErr w:type="gramStart"/>
+      <w:r>
+        <w:t>implementação</w:t>
+      </w:r>
+      <w:proofErr w:type="gramEnd"/>
+      <w:r>
+        <w:t xml:space="preserve"> desenvolvida. O objetivo central foi avaliar a estabilidade, usabilidade, integridade dos dados e desempenho da solução em cenários reais de uso, assegurando que as principais funcionalidades atendessem às expectativas definidas no projeto.</w:t>
+      </w:r>
+    </w:p>
+    <w:p>
+      <w:pPr>
+        <w:rPr>
+          <w:rFonts w:eastAsia="Arial Unicode MS"/>
+        </w:rPr>
+      </w:pPr>
+      <w:r>
+        <w:rPr>
+          <w:rFonts w:eastAsia="Arial Unicode MS"/>
+        </w:rPr>
+        <w:t xml:space="preserve">Neste capítulo é apresentado um plano de testes documentado para </w:t>
+      </w:r>
+      <w:r>
+        <w:rPr>
+          <w:rFonts w:eastAsia="Arial Unicode MS"/>
+          <w:i/>
+        </w:rPr>
+        <w:t xml:space="preserve">o </w:t>
+      </w:r>
+      <w:proofErr w:type="spellStart"/>
+      <w:r>
+        <w:rPr>
+          <w:rFonts w:eastAsia="Arial Unicode MS"/>
+          <w:i/>
+        </w:rPr>
+        <w:t>Donate</w:t>
+      </w:r>
+      <w:proofErr w:type="spellEnd"/>
+      <w:r>
+        <w:rPr>
+          <w:rFonts w:eastAsia="Arial Unicode MS"/>
+        </w:rPr>
+        <w:t>.</w:t>
+      </w:r>
+    </w:p>
+    <w:p>
+      <w:pPr>
+        <w:rPr>
+          <w:rFonts w:eastAsia="Arial Unicode MS"/>
+        </w:rPr>
+      </w:pPr>
+    </w:p>
+    <w:p>
+      <w:pPr>
+        <w:pStyle w:val="Ttulo2"/>
+        <w:rPr>
+          <w:rFonts w:eastAsia="Arial Unicode MS"/>
+        </w:rPr>
+      </w:pPr>
+      <w:bookmarkStart w:id="104" w:name="_Toc507747263"/>
+      <w:bookmarkStart w:id="105" w:name="_Toc14345930"/>
+      <w:bookmarkStart w:id="106" w:name="_Toc46909571"/>
+      <w:bookmarkStart w:id="107" w:name="_Toc172810454"/>
+      <w:bookmarkStart w:id="108" w:name="_Toc204949536"/>
+      <w:bookmarkStart w:id="109" w:name="_Toc209020999"/>
+      <w:r>
+        <w:rPr>
+          <w:rFonts w:eastAsia="Arial Unicode MS"/>
+        </w:rPr>
+        <w:t>8.1 FINALIDADE</w:t>
+      </w:r>
       <w:bookmarkEnd w:id="104"/>
+      <w:bookmarkEnd w:id="105"/>
+      <w:bookmarkEnd w:id="106"/>
+      <w:bookmarkEnd w:id="107"/>
+      <w:bookmarkEnd w:id="108"/>
+      <w:bookmarkEnd w:id="109"/>
     </w:p>
     <w:p>
       <w:pPr>
@@ -22909,20 +22283,15 @@
     </w:p>
     <w:p>
       <w:pPr>
-        <w:spacing w:before="0" w:after="0" w:line="240" w:lineRule="auto"/>
-        <w:jc w:val="left"/>
         <w:rPr>
           <w:rFonts w:eastAsia="Arial Unicode MS" w:cs="Arial"/>
-          <w:bCs w:val="0"/>
-          <w:iCs/>
-          <w:caps/>
-        </w:rPr>
-      </w:pPr>
-      <w:bookmarkStart w:id="105" w:name="_Toc507747264"/>
-      <w:bookmarkStart w:id="106" w:name="_Toc14345931"/>
-      <w:bookmarkStart w:id="107" w:name="_Toc46909572"/>
-      <w:bookmarkStart w:id="108" w:name="_Toc172810455"/>
-      <w:bookmarkStart w:id="109" w:name="_Toc204949537"/>
+        </w:rPr>
+      </w:pPr>
+      <w:bookmarkStart w:id="110" w:name="_Toc507747264"/>
+      <w:bookmarkStart w:id="111" w:name="_Toc14345931"/>
+      <w:bookmarkStart w:id="112" w:name="_Toc46909572"/>
+      <w:bookmarkStart w:id="113" w:name="_Toc172810455"/>
+      <w:bookmarkStart w:id="114" w:name="_Toc204949537"/>
       <w:r>
         <w:rPr>
           <w:rFonts w:eastAsia="Arial Unicode MS"/>
@@ -22950,11 +22319,11 @@
         </w:rPr>
         <w:t>ESCOPO</w:t>
       </w:r>
-      <w:bookmarkEnd w:id="105"/>
-      <w:bookmarkEnd w:id="106"/>
-      <w:bookmarkEnd w:id="107"/>
-      <w:bookmarkEnd w:id="108"/>
-      <w:bookmarkEnd w:id="109"/>
+      <w:bookmarkEnd w:id="110"/>
+      <w:bookmarkEnd w:id="111"/>
+      <w:bookmarkEnd w:id="112"/>
+      <w:bookmarkEnd w:id="113"/>
+      <w:bookmarkEnd w:id="114"/>
     </w:p>
     <w:p>
       <w:r>
@@ -23143,21 +22512,21 @@
       <w:pPr>
         <w:pStyle w:val="Ttulo3"/>
       </w:pPr>
-      <w:bookmarkStart w:id="110" w:name="_Toc507747265"/>
-      <w:bookmarkStart w:id="111" w:name="_Toc14345932"/>
-      <w:bookmarkStart w:id="112" w:name="_Toc46909573"/>
-      <w:bookmarkStart w:id="113" w:name="_Toc172810456"/>
-      <w:bookmarkStart w:id="114" w:name="_Toc204949538"/>
-      <w:bookmarkStart w:id="115" w:name="_Toc209021000"/>
+      <w:bookmarkStart w:id="115" w:name="_Toc507747265"/>
+      <w:bookmarkStart w:id="116" w:name="_Toc14345932"/>
+      <w:bookmarkStart w:id="117" w:name="_Toc46909573"/>
+      <w:bookmarkStart w:id="118" w:name="_Toc172810456"/>
+      <w:bookmarkStart w:id="119" w:name="_Toc204949538"/>
+      <w:bookmarkStart w:id="120" w:name="_Toc209021000"/>
       <w:r>
         <w:t>8.2.1 Referências aos Documentos Relevantes</w:t>
       </w:r>
-      <w:bookmarkEnd w:id="110"/>
-      <w:bookmarkEnd w:id="111"/>
-      <w:bookmarkEnd w:id="112"/>
-      <w:bookmarkEnd w:id="113"/>
-      <w:bookmarkEnd w:id="114"/>
       <w:bookmarkEnd w:id="115"/>
+      <w:bookmarkEnd w:id="116"/>
+      <w:bookmarkEnd w:id="117"/>
+      <w:bookmarkEnd w:id="118"/>
+      <w:bookmarkEnd w:id="119"/>
+      <w:bookmarkEnd w:id="120"/>
     </w:p>
     <w:tbl>
       <w:tblPr>
@@ -23369,81 +22738,68 @@
           <w:rFonts w:eastAsia="Arial Unicode MS"/>
         </w:rPr>
       </w:pPr>
-      <w:bookmarkStart w:id="116" w:name="_Toc507751104"/>
-      <w:bookmarkStart w:id="117" w:name="_Toc14343275"/>
+      <w:bookmarkStart w:id="121" w:name="_Toc507751104"/>
+      <w:bookmarkStart w:id="122" w:name="_Toc14343275"/>
       <w:r>
         <w:t xml:space="preserve">   </w:t>
       </w:r>
-      <w:bookmarkStart w:id="118" w:name="_Toc78782581"/>
-      <w:bookmarkStart w:id="119" w:name="_Toc172810391"/>
-      <w:bookmarkStart w:id="120" w:name="_Toc204949481"/>
-      <w:bookmarkStart w:id="121" w:name="_Toc209020807"/>
+      <w:bookmarkStart w:id="123" w:name="_Toc78782581"/>
+      <w:bookmarkStart w:id="124" w:name="_Toc172810391"/>
+      <w:bookmarkStart w:id="125" w:name="_Toc204949481"/>
+      <w:bookmarkStart w:id="126" w:name="_Toc209020807"/>
       <w:r>
         <w:t xml:space="preserve">QUADRO </w:t>
       </w:r>
-      <w:r>
-        <w:fldChar w:fldCharType="begin"/>
-      </w:r>
-      <w:r>
-        <w:instrText xml:space="preserve"> SEQ QUADRO \* ARABIC </w:instrText>
-      </w:r>
-      <w:r>
-        <w:fldChar w:fldCharType="separate"/>
-      </w:r>
-      <w:r>
-        <w:rPr>
-          <w:noProof/>
-        </w:rPr>
-        <w:t>1</w:t>
-      </w:r>
-      <w:r>
-        <w:rPr>
-          <w:noProof/>
-        </w:rPr>
-        <w:fldChar w:fldCharType="end"/>
-      </w:r>
+      <w:fldSimple w:instr=" SEQ QUADRO \* ARABIC ">
+        <w:r>
+          <w:rPr>
+            <w:noProof/>
+          </w:rPr>
+          <w:t>1</w:t>
+        </w:r>
+      </w:fldSimple>
       <w:r>
         <w:rPr>
           <w:rFonts w:eastAsia="Arial Unicode MS"/>
         </w:rPr>
         <w:t xml:space="preserve"> – Documentos relevantes para testes</w:t>
       </w:r>
-      <w:bookmarkEnd w:id="116"/>
-      <w:bookmarkEnd w:id="117"/>
-      <w:bookmarkEnd w:id="118"/>
-      <w:bookmarkEnd w:id="119"/>
-      <w:bookmarkEnd w:id="120"/>
       <w:bookmarkEnd w:id="121"/>
-    </w:p>
-    <w:p>
-      <w:pPr>
-        <w:pStyle w:val="Ttulo3"/>
-      </w:pPr>
-    </w:p>
-    <w:p>
-      <w:pPr>
-        <w:pStyle w:val="Ttulo3"/>
-      </w:pPr>
-      <w:bookmarkStart w:id="122" w:name="_Toc191128985"/>
-      <w:bookmarkStart w:id="123" w:name="_Toc507747266"/>
-      <w:bookmarkStart w:id="124" w:name="_Toc14345933"/>
-      <w:bookmarkStart w:id="125" w:name="_Toc46909574"/>
-      <w:bookmarkStart w:id="126" w:name="_Toc172810457"/>
-      <w:bookmarkStart w:id="127" w:name="_Toc204949539"/>
-      <w:bookmarkStart w:id="128" w:name="_Toc209021001"/>
-      <w:r>
-        <w:t>8.2.2 Ambiente</w:t>
-      </w:r>
       <w:bookmarkEnd w:id="122"/>
-      <w:r>
-        <w:t xml:space="preserve"> para a Realização dos Testes</w:t>
-      </w:r>
       <w:bookmarkEnd w:id="123"/>
       <w:bookmarkEnd w:id="124"/>
       <w:bookmarkEnd w:id="125"/>
       <w:bookmarkEnd w:id="126"/>
+    </w:p>
+    <w:p>
+      <w:pPr>
+        <w:pStyle w:val="Ttulo3"/>
+      </w:pPr>
+    </w:p>
+    <w:p>
+      <w:pPr>
+        <w:pStyle w:val="Ttulo3"/>
+      </w:pPr>
+      <w:bookmarkStart w:id="127" w:name="_Toc191128985"/>
+      <w:bookmarkStart w:id="128" w:name="_Toc507747266"/>
+      <w:bookmarkStart w:id="129" w:name="_Toc14345933"/>
+      <w:bookmarkStart w:id="130" w:name="_Toc46909574"/>
+      <w:bookmarkStart w:id="131" w:name="_Toc172810457"/>
+      <w:bookmarkStart w:id="132" w:name="_Toc204949539"/>
+      <w:bookmarkStart w:id="133" w:name="_Toc209021001"/>
+      <w:r>
+        <w:t>8.2.2 Ambiente</w:t>
+      </w:r>
       <w:bookmarkEnd w:id="127"/>
+      <w:r>
+        <w:t xml:space="preserve"> para a Realização dos Testes</w:t>
+      </w:r>
       <w:bookmarkEnd w:id="128"/>
+      <w:bookmarkEnd w:id="129"/>
+      <w:bookmarkEnd w:id="130"/>
+      <w:bookmarkEnd w:id="131"/>
+      <w:bookmarkEnd w:id="132"/>
+      <w:bookmarkEnd w:id="133"/>
       <w:r>
         <w:t xml:space="preserve"> </w:t>
       </w:r>
@@ -23541,9 +22897,6 @@
               </w:rPr>
             </w:pPr>
             <w:r>
-              <w:rPr>
-                <w:i/>
-              </w:rPr>
               <w:t>Laptop</w:t>
             </w:r>
             <w:r>
@@ -23655,9 +23008,6 @@
           </w:tcPr>
           <w:p>
             <w:r>
-              <w:rPr>
-                <w:i/>
-              </w:rPr>
               <w:t>Laptop</w:t>
             </w:r>
             <w:r>
@@ -23759,36 +23109,23 @@
         </w:rPr>
         <w:t xml:space="preserve">   </w:t>
       </w:r>
-      <w:bookmarkStart w:id="129" w:name="_Toc507751105"/>
-      <w:bookmarkStart w:id="130" w:name="_Toc14343276"/>
-      <w:bookmarkStart w:id="131" w:name="_Toc78782582"/>
-      <w:bookmarkStart w:id="132" w:name="_Toc172810392"/>
-      <w:bookmarkStart w:id="133" w:name="_Toc204949482"/>
-      <w:bookmarkStart w:id="134" w:name="_Toc209020808"/>
+      <w:bookmarkStart w:id="134" w:name="_Toc507751105"/>
+      <w:bookmarkStart w:id="135" w:name="_Toc14343276"/>
+      <w:bookmarkStart w:id="136" w:name="_Toc78782582"/>
+      <w:bookmarkStart w:id="137" w:name="_Toc172810392"/>
+      <w:bookmarkStart w:id="138" w:name="_Toc204949482"/>
+      <w:bookmarkStart w:id="139" w:name="_Toc209020808"/>
       <w:r>
         <w:t xml:space="preserve">QUADRO </w:t>
       </w:r>
-      <w:r>
-        <w:fldChar w:fldCharType="begin"/>
-      </w:r>
-      <w:r>
-        <w:instrText xml:space="preserve"> SEQ QUADRO \* ARABIC </w:instrText>
-      </w:r>
-      <w:r>
-        <w:fldChar w:fldCharType="separate"/>
-      </w:r>
-      <w:r>
-        <w:rPr>
-          <w:noProof/>
-        </w:rPr>
-        <w:t>2</w:t>
-      </w:r>
-      <w:r>
-        <w:rPr>
-          <w:noProof/>
-        </w:rPr>
-        <w:fldChar w:fldCharType="end"/>
-      </w:r>
+      <w:fldSimple w:instr=" SEQ QUADRO \* ARABIC ">
+        <w:r>
+          <w:rPr>
+            <w:noProof/>
+          </w:rPr>
+          <w:t>2</w:t>
+        </w:r>
+      </w:fldSimple>
       <w:r>
         <w:rPr>
           <w:rFonts w:eastAsia="Arial Unicode MS"/>
@@ -23798,12 +23135,12 @@
       <w:r>
         <w:t xml:space="preserve"> Equipamentos para a realização dos testes</w:t>
       </w:r>
-      <w:bookmarkEnd w:id="129"/>
-      <w:bookmarkEnd w:id="130"/>
-      <w:bookmarkEnd w:id="131"/>
-      <w:bookmarkEnd w:id="132"/>
-      <w:bookmarkEnd w:id="133"/>
       <w:bookmarkEnd w:id="134"/>
+      <w:bookmarkEnd w:id="135"/>
+      <w:bookmarkEnd w:id="136"/>
+      <w:bookmarkEnd w:id="137"/>
+      <w:bookmarkEnd w:id="138"/>
+      <w:bookmarkEnd w:id="139"/>
     </w:p>
     <w:p/>
     <w:p>
@@ -24382,212 +23719,199 @@
       <w:pPr>
         <w:pStyle w:val="Legenda"/>
       </w:pPr>
-      <w:bookmarkStart w:id="135" w:name="_Toc191128994"/>
+      <w:bookmarkStart w:id="140" w:name="_Toc191128994"/>
       <w:r>
         <w:rPr>
           <w:rFonts w:eastAsia="Arial Unicode MS"/>
         </w:rPr>
         <w:t xml:space="preserve">   </w:t>
       </w:r>
-      <w:bookmarkStart w:id="136" w:name="_Toc507751106"/>
-      <w:bookmarkStart w:id="137" w:name="_Toc14343277"/>
-      <w:bookmarkStart w:id="138" w:name="_Toc78782583"/>
-      <w:bookmarkStart w:id="139" w:name="_Toc172810393"/>
-      <w:bookmarkStart w:id="140" w:name="_Toc204949483"/>
-      <w:bookmarkStart w:id="141" w:name="_Toc209020809"/>
+      <w:bookmarkStart w:id="141" w:name="_Toc507751106"/>
+      <w:bookmarkStart w:id="142" w:name="_Toc14343277"/>
+      <w:bookmarkStart w:id="143" w:name="_Toc78782583"/>
+      <w:bookmarkStart w:id="144" w:name="_Toc172810393"/>
+      <w:bookmarkStart w:id="145" w:name="_Toc204949483"/>
+      <w:bookmarkStart w:id="146" w:name="_Toc209020809"/>
       <w:r>
         <w:t xml:space="preserve">QUADRO </w:t>
       </w:r>
-      <w:r>
-        <w:fldChar w:fldCharType="begin"/>
-      </w:r>
-      <w:r>
-        <w:instrText xml:space="preserve"> SEQ QUADRO \* ARABIC </w:instrText>
-      </w:r>
-      <w:r>
-        <w:fldChar w:fldCharType="separate"/>
-      </w:r>
-      <w:r>
-        <w:rPr>
-          <w:noProof/>
-        </w:rPr>
-        <w:t>4</w:t>
-      </w:r>
-      <w:r>
-        <w:rPr>
-          <w:noProof/>
-        </w:rPr>
-        <w:fldChar w:fldCharType="end"/>
-      </w:r>
-      <w:bookmarkEnd w:id="136"/>
-      <w:bookmarkEnd w:id="137"/>
-      <w:bookmarkEnd w:id="138"/>
-      <w:bookmarkEnd w:id="139"/>
-      <w:bookmarkEnd w:id="140"/>
-      <w:r>
-        <w:rPr>
-          <w:noProof/>
-        </w:rPr>
-        <w:t xml:space="preserve"> – Softwares para a realização dos testes</w:t>
-      </w:r>
+      <w:fldSimple w:instr=" SEQ QUADRO \* ARABIC ">
+        <w:r>
+          <w:rPr>
+            <w:noProof/>
+          </w:rPr>
+          <w:t>4</w:t>
+        </w:r>
+      </w:fldSimple>
       <w:bookmarkEnd w:id="141"/>
-    </w:p>
-    <w:p/>
-    <w:p>
-      <w:pPr>
-        <w:pStyle w:val="Ttulo2"/>
-      </w:pPr>
-      <w:bookmarkStart w:id="142" w:name="_Toc507747267"/>
-      <w:bookmarkStart w:id="143" w:name="_Toc14345934"/>
-      <w:bookmarkStart w:id="144" w:name="_Toc46909575"/>
-      <w:bookmarkStart w:id="145" w:name="_Toc172810458"/>
-      <w:bookmarkStart w:id="146" w:name="_Toc204949540"/>
-      <w:bookmarkStart w:id="147" w:name="_Toc209021002"/>
-      <w:proofErr w:type="gramStart"/>
-      <w:r>
-        <w:t>8.3 ESPECIFICAÇÃO</w:t>
-      </w:r>
-      <w:proofErr w:type="gramEnd"/>
-      <w:r>
-        <w:t xml:space="preserve"> DOS CASOS DE TESTES</w:t>
-      </w:r>
       <w:bookmarkEnd w:id="142"/>
       <w:bookmarkEnd w:id="143"/>
       <w:bookmarkEnd w:id="144"/>
       <w:bookmarkEnd w:id="145"/>
+      <w:r>
+        <w:rPr>
+          <w:noProof/>
+        </w:rPr>
+        <w:t xml:space="preserve"> – Softwares para a realização dos testes</w:t>
+      </w:r>
       <w:bookmarkEnd w:id="146"/>
+    </w:p>
+    <w:p/>
+    <w:p>
+      <w:pPr>
+        <w:pStyle w:val="Ttulo2"/>
+      </w:pPr>
+      <w:bookmarkStart w:id="147" w:name="_Toc507747267"/>
+      <w:bookmarkStart w:id="148" w:name="_Toc14345934"/>
+      <w:bookmarkStart w:id="149" w:name="_Toc46909575"/>
+      <w:bookmarkStart w:id="150" w:name="_Toc172810458"/>
+      <w:bookmarkStart w:id="151" w:name="_Toc204949540"/>
+      <w:bookmarkStart w:id="152" w:name="_Toc209021002"/>
+      <w:proofErr w:type="gramStart"/>
+      <w:r>
+        <w:t>8.3 ESPECIFICAÇÃO</w:t>
+      </w:r>
+      <w:proofErr w:type="gramEnd"/>
+      <w:r>
+        <w:t xml:space="preserve"> DOS CASOS DE TESTES</w:t>
+      </w:r>
       <w:bookmarkEnd w:id="147"/>
-    </w:p>
-    <w:p>
-      <w:bookmarkStart w:id="148" w:name="_Toc507747271"/>
-      <w:bookmarkStart w:id="149" w:name="_Toc14345938"/>
-      <w:bookmarkStart w:id="150" w:name="_Toc46909579"/>
-      <w:bookmarkEnd w:id="135"/>
-      <w:r>
-        <w:t>A descrição detalhada dos casos de teste e os resultados de execução es</w:t>
-      </w:r>
-      <w:r>
-        <w:t>tão documentados no Apêndice J.</w:t>
-      </w:r>
-    </w:p>
-    <w:p>
-      <w:r>
-        <w:rPr>
-          <w:highlight w:val="yellow"/>
-        </w:rPr>
-        <w:t>/*As entradas para os casos de teste precisam da indicação de valores para entrada. Trocar “</w:t>
-      </w:r>
-      <w:proofErr w:type="spellStart"/>
-      <w:r>
-        <w:rPr>
-          <w:highlight w:val="yellow"/>
-        </w:rPr>
-        <w:t>login</w:t>
-      </w:r>
-      <w:proofErr w:type="spellEnd"/>
-      <w:r>
-        <w:rPr>
-          <w:highlight w:val="yellow"/>
-        </w:rPr>
-        <w:t xml:space="preserve">” para </w:t>
-      </w:r>
-      <w:proofErr w:type="gramStart"/>
-      <w:r>
-        <w:rPr>
-          <w:highlight w:val="yellow"/>
-        </w:rPr>
-        <w:t>“Autenticação.</w:t>
-      </w:r>
-      <w:proofErr w:type="gramEnd"/>
-      <w:r>
-        <w:rPr>
-          <w:highlight w:val="yellow"/>
-        </w:rPr>
-        <w:t xml:space="preserve"> Os casos de teste precisam de uma sequência lógica para acontecer.</w:t>
-      </w:r>
-    </w:p>
-    <w:p>
-      <w:r>
-        <w:t>Entre o</w:t>
-      </w:r>
-      <w:r>
-        <w:t>s casos aplicados, destacam-se:</w:t>
-      </w:r>
-      <w:r>
-        <w:t xml:space="preserve"> c</w:t>
-      </w:r>
-      <w:r>
-        <w:t>adastro de novo usuário</w:t>
-      </w:r>
-      <w:r>
-        <w:t xml:space="preserve"> com dados válidos e inv</w:t>
-      </w:r>
-      <w:r>
-        <w:t xml:space="preserve">álidos; </w:t>
-      </w:r>
-      <w:r>
-        <w:t>autenticação com credenciais corretas e incorreta</w:t>
-      </w:r>
-      <w:r>
-        <w:t>s; r</w:t>
-      </w:r>
-      <w:r>
-        <w:t xml:space="preserve">egistro de </w:t>
-      </w:r>
-      <w:r>
-        <w:t>doação associada a uma doadora e c</w:t>
-      </w:r>
-      <w:r>
-        <w:t xml:space="preserve">onsulta de </w:t>
-      </w:r>
-      <w:r>
-        <w:t>postos de coleta/</w:t>
-      </w:r>
-      <w:r>
-        <w:t>bancos de lei</w:t>
-      </w:r>
-      <w:r>
-        <w:t xml:space="preserve">te próximos via </w:t>
-      </w:r>
-      <w:proofErr w:type="spellStart"/>
-      <w:r>
-        <w:t>geolocalização</w:t>
-      </w:r>
-      <w:proofErr w:type="spellEnd"/>
-      <w:r>
-        <w:t>.</w:t>
-      </w:r>
-      <w:r>
-        <w:t xml:space="preserve"> Além de t</w:t>
-      </w:r>
-      <w:r>
-        <w:t xml:space="preserve">este de </w:t>
-      </w:r>
-      <w:proofErr w:type="spellStart"/>
-      <w:r>
-        <w:t>responsividade</w:t>
-      </w:r>
-      <w:proofErr w:type="spellEnd"/>
-      <w:r>
-        <w:t xml:space="preserve"> em diferentes dispositivos e navegadores.</w:t>
-      </w:r>
-    </w:p>
-    <w:p>
-      <w:pPr>
-        <w:pStyle w:val="Ttulo2"/>
-      </w:pPr>
-      <w:bookmarkStart w:id="151" w:name="_Toc172810459"/>
-      <w:bookmarkStart w:id="152" w:name="_Toc204949541"/>
-      <w:bookmarkStart w:id="153" w:name="_Toc209021003"/>
-      <w:r>
-        <w:t>8.4 RESULTADOS DOS TESTES</w:t>
-      </w:r>
       <w:bookmarkEnd w:id="148"/>
       <w:bookmarkEnd w:id="149"/>
       <w:bookmarkEnd w:id="150"/>
       <w:bookmarkEnd w:id="151"/>
       <w:bookmarkEnd w:id="152"/>
+    </w:p>
+    <w:p>
+      <w:bookmarkStart w:id="153" w:name="_Toc507747271"/>
+      <w:bookmarkStart w:id="154" w:name="_Toc14345938"/>
+      <w:bookmarkStart w:id="155" w:name="_Toc46909579"/>
+      <w:bookmarkEnd w:id="140"/>
+      <w:r>
+        <w:t>A descrição detalhada dos casos de teste e os resultados de execução es</w:t>
+      </w:r>
+      <w:r>
+        <w:t>tão documentados no Apêndice J.</w:t>
+      </w:r>
+    </w:p>
+    <w:p>
+      <w:r>
+        <w:rPr>
+          <w:highlight w:val="yellow"/>
+        </w:rPr>
+        <w:t>/*As entradas para os casos de teste precisam da indicação de valores para entrada. Trocar “</w:t>
+      </w:r>
+      <w:proofErr w:type="spellStart"/>
+      <w:r>
+        <w:rPr>
+          <w:highlight w:val="yellow"/>
+        </w:rPr>
+        <w:t>login</w:t>
+      </w:r>
+      <w:proofErr w:type="spellEnd"/>
+      <w:r>
+        <w:rPr>
+          <w:highlight w:val="yellow"/>
+        </w:rPr>
+        <w:t xml:space="preserve">” para </w:t>
+      </w:r>
+      <w:proofErr w:type="gramStart"/>
+      <w:r>
+        <w:rPr>
+          <w:highlight w:val="yellow"/>
+        </w:rPr>
+        <w:t>“Autenticação.</w:t>
+      </w:r>
+      <w:proofErr w:type="gramEnd"/>
+      <w:r>
+        <w:rPr>
+          <w:highlight w:val="yellow"/>
+        </w:rPr>
+        <w:t xml:space="preserve"> Os casos de teste precisam de uma sequência lógica para acontecer.</w:t>
+      </w:r>
+    </w:p>
+    <w:p>
+      <w:r>
+        <w:t>Entre o</w:t>
+      </w:r>
+      <w:r>
+        <w:t>s casos aplicados, destacam-se:</w:t>
+      </w:r>
+      <w:r>
+        <w:t xml:space="preserve"> c</w:t>
+      </w:r>
+      <w:r>
+        <w:t>adastro de novo usuário</w:t>
+      </w:r>
+      <w:r>
+        <w:t xml:space="preserve"> com dados válidos e inv</w:t>
+      </w:r>
+      <w:r>
+        <w:t xml:space="preserve">álidos; </w:t>
+      </w:r>
+      <w:r>
+        <w:t>autenticação com credenciais corretas e incorreta</w:t>
+      </w:r>
+      <w:r>
+        <w:t>s; r</w:t>
+      </w:r>
+      <w:r>
+        <w:t xml:space="preserve">egistro de </w:t>
+      </w:r>
+      <w:r>
+        <w:t>doação associada a uma doadora e c</w:t>
+      </w:r>
+      <w:r>
+        <w:t xml:space="preserve">onsulta de </w:t>
+      </w:r>
+      <w:r>
+        <w:t>postos de coleta/</w:t>
+      </w:r>
+      <w:r>
+        <w:t>bancos de lei</w:t>
+      </w:r>
+      <w:r>
+        <w:t xml:space="preserve">te próximos via </w:t>
+      </w:r>
+      <w:proofErr w:type="spellStart"/>
+      <w:r>
+        <w:t>geolocalização</w:t>
+      </w:r>
+      <w:proofErr w:type="spellEnd"/>
+      <w:r>
+        <w:t>.</w:t>
+      </w:r>
+      <w:r>
+        <w:t xml:space="preserve"> Além de t</w:t>
+      </w:r>
+      <w:r>
+        <w:t xml:space="preserve">este de </w:t>
+      </w:r>
+      <w:proofErr w:type="spellStart"/>
+      <w:r>
+        <w:t>responsividade</w:t>
+      </w:r>
+      <w:proofErr w:type="spellEnd"/>
+      <w:r>
+        <w:t xml:space="preserve"> em diferentes dispositivos e navegadores.</w:t>
+      </w:r>
+    </w:p>
+    <w:p>
+      <w:pPr>
+        <w:pStyle w:val="Ttulo2"/>
+      </w:pPr>
+      <w:bookmarkStart w:id="156" w:name="_Toc172810459"/>
+      <w:bookmarkStart w:id="157" w:name="_Toc204949541"/>
+      <w:bookmarkStart w:id="158" w:name="_Toc209021003"/>
+      <w:r>
+        <w:t>8.4 RESULTADOS DOS TESTES</w:t>
+      </w:r>
       <w:bookmarkEnd w:id="153"/>
+      <w:bookmarkEnd w:id="154"/>
+      <w:bookmarkEnd w:id="155"/>
+      <w:bookmarkEnd w:id="156"/>
+      <w:bookmarkEnd w:id="157"/>
+      <w:bookmarkEnd w:id="158"/>
     </w:p>
     <w:p>
       <w:r>
@@ -24731,10 +24055,6 @@
       </w:r>
     </w:p>
     <w:p>
-      <w:pPr>
-        <w:spacing w:before="0" w:after="0" w:line="240" w:lineRule="auto"/>
-        <w:jc w:val="left"/>
-      </w:pPr>
       <w:r>
         <w:br w:type="page"/>
       </w:r>
@@ -24743,7 +24063,7 @@
       <w:pPr>
         <w:pStyle w:val="Ttulo1"/>
       </w:pPr>
-      <w:bookmarkStart w:id="154" w:name="_Toc209021004"/>
+      <w:bookmarkStart w:id="159" w:name="_Toc209021004"/>
       <w:proofErr w:type="gramStart"/>
       <w:r>
         <w:lastRenderedPageBreak/>
@@ -24753,23 +24073,11 @@
       <w:r>
         <w:t xml:space="preserve"> CONCLUSÃO</w:t>
       </w:r>
-      <w:bookmarkEnd w:id="154"/>
-    </w:p>
-    <w:p>
-      <w:pPr>
-        <w:spacing w:after="40"/>
-        <w:rPr>
-          <w:bCs w:val="0"/>
-        </w:rPr>
-      </w:pPr>
-      <w:r>
-        <w:rPr>
-          <w:bCs w:val="0"/>
-        </w:rPr>
-        <w:t xml:space="preserve">Na </w:t>
-      </w:r>
-      <w:r>
-        <w:t xml:space="preserve">Fase </w:t>
+      <w:bookmarkEnd w:id="159"/>
+    </w:p>
+    <w:p>
+      <w:r>
+        <w:t xml:space="preserve">Na Fase </w:t>
       </w:r>
       <w:proofErr w:type="gramStart"/>
       <w:r>
@@ -24780,69 +24088,33 @@
         <w:t xml:space="preserve"> deste projeto</w:t>
       </w:r>
       <w:r>
-        <w:rPr>
-          <w:bCs w:val="0"/>
-        </w:rPr>
         <w:t>,</w:t>
       </w:r>
       <w:r>
-        <w:rPr>
-          <w:bCs w:val="0"/>
-        </w:rPr>
         <w:t xml:space="preserve"> a equipe procurou realizar uma introdução ao </w:t>
       </w:r>
       <w:r>
-        <w:rPr>
-          <w:bCs w:val="0"/>
-        </w:rPr>
         <w:t xml:space="preserve">tema, </w:t>
       </w:r>
       <w:r>
-        <w:rPr>
-          <w:bCs w:val="0"/>
-        </w:rPr>
         <w:t xml:space="preserve">com pesquisas sobre a fundamentação teórica e </w:t>
       </w:r>
       <w:r>
-        <w:rPr>
-          <w:bCs w:val="0"/>
-        </w:rPr>
         <w:t>definição dos objetivos e requisitos do sistema. Foi feita uma contextualização sobre a importância da doação de leite humano e os desafios enfrentados pelos bancos de leite</w:t>
       </w:r>
       <w:r>
-        <w:rPr>
-          <w:bCs w:val="0"/>
-        </w:rPr>
         <w:t>, o que reforçou a relevância deste projeto</w:t>
       </w:r>
       <w:r>
-        <w:rPr>
-          <w:bCs w:val="0"/>
-        </w:rPr>
         <w:t>. A revisão bibliográfica permitiu conhecer trabalhos semelhantes já realizados e ajudou a identificar as melhores práticas e soluções existentes. Com base nisso, foi possível estabelecer objetivos claros e levantar os requisitos funcionais, considerando com atenção as reais necessidades dos usuários.</w:t>
       </w:r>
     </w:p>
     <w:p>
-      <w:pPr>
-        <w:spacing w:after="40"/>
-        <w:rPr>
-          <w:bCs w:val="0"/>
-        </w:rPr>
-      </w:pPr>
-      <w:r>
-        <w:rPr>
-          <w:bCs w:val="0"/>
-        </w:rPr>
+      <w:r>
         <w:t>N</w:t>
       </w:r>
       <w:r>
-        <w:rPr>
-          <w:bCs w:val="0"/>
-        </w:rPr>
-        <w:t xml:space="preserve">a </w:t>
-      </w:r>
-      <w:r>
-        <w:t xml:space="preserve">Fase </w:t>
+        <w:t xml:space="preserve">a Fase </w:t>
       </w:r>
       <w:proofErr w:type="gramStart"/>
       <w:r>
@@ -24850,55 +24122,28 @@
       </w:r>
       <w:proofErr w:type="gramEnd"/>
       <w:r>
-        <w:rPr>
-          <w:bCs w:val="0"/>
-        </w:rPr>
         <w:t xml:space="preserve">, o projeto avançou com a aplicação de correções e melhorias, além do aprofundamento na modelagem do sistema. A arquitetura da solução foi detalhada, incluindo os aspectos estruturais, de comportamento e de dados. Também foi feita a definição dos perfis de usuários, o que garantiu uma melhor adequação das funcionalidades às características de cada público atendido. Parte dos casos de uso considerados essenciais foi </w:t>
       </w:r>
       <w:proofErr w:type="gramStart"/>
       <w:r>
-        <w:rPr>
-          <w:bCs w:val="0"/>
-        </w:rPr>
         <w:t>implementada</w:t>
       </w:r>
       <w:proofErr w:type="gramEnd"/>
       <w:r>
-        <w:rPr>
-          <w:bCs w:val="0"/>
-        </w:rPr>
         <w:t xml:space="preserve"> e testada, e foram adotadas práticas para o controle de versão e a qualidade do código-fonte. Com isso, foi possível acompanhar de forma mais eficiente </w:t>
       </w:r>
       <w:proofErr w:type="gramStart"/>
       <w:r>
-        <w:rPr>
-          <w:bCs w:val="0"/>
-        </w:rPr>
         <w:t>a</w:t>
       </w:r>
       <w:proofErr w:type="gramEnd"/>
       <w:r>
-        <w:rPr>
-          <w:bCs w:val="0"/>
-        </w:rPr>
         <w:t xml:space="preserve"> evolução do sistema.</w:t>
       </w:r>
     </w:p>
     <w:p>
-      <w:pPr>
-        <w:spacing w:after="40"/>
-        <w:rPr>
-          <w:bCs w:val="0"/>
-        </w:rPr>
-      </w:pPr>
-      <w:r>
-        <w:rPr>
-          <w:bCs w:val="0"/>
-        </w:rPr>
-        <w:t xml:space="preserve">Na </w:t>
-      </w:r>
-      <w:r>
-        <w:t xml:space="preserve">Fase </w:t>
+      <w:r>
+        <w:t xml:space="preserve">Na Fase </w:t>
       </w:r>
       <w:proofErr w:type="gramStart"/>
       <w:r>
@@ -24906,124 +24151,64 @@
       </w:r>
       <w:proofErr w:type="gramEnd"/>
       <w:r>
-        <w:rPr>
-          <w:bCs w:val="0"/>
-        </w:rPr>
         <w:t xml:space="preserve">, o sistema passou a um estágio mais avançado, com maior consolidação da integração entre os módulos e a realização do plano de testes. Foram aplicados testes unitários, de integração e de validação, que ajudaram a identificar pontos de melhoria e a corrigir inconsistências. A funcionalidade de </w:t>
       </w:r>
       <w:proofErr w:type="spellStart"/>
       <w:r>
-        <w:rPr>
-          <w:bCs w:val="0"/>
-        </w:rPr>
         <w:t>geolocalização</w:t>
       </w:r>
       <w:proofErr w:type="spellEnd"/>
       <w:r>
-        <w:rPr>
-          <w:bCs w:val="0"/>
-        </w:rPr>
         <w:t xml:space="preserve"> foi ajustada, oferecendo uma melhor experiência ao localizar </w:t>
       </w:r>
       <w:r>
-        <w:rPr>
-          <w:bCs w:val="0"/>
-        </w:rPr>
         <w:t xml:space="preserve">os pontos de coleta e </w:t>
       </w:r>
       <w:r>
-        <w:rPr>
-          <w:bCs w:val="0"/>
-        </w:rPr>
         <w:t>bancos de leite próximos. Também foram feitos ajustes na interface</w:t>
       </w:r>
       <w:r>
-        <w:rPr>
-          <w:bCs w:val="0"/>
-        </w:rPr>
         <w:t xml:space="preserve"> de usuário</w:t>
       </w:r>
       <w:r>
-        <w:rPr>
-          <w:bCs w:val="0"/>
-        </w:rPr>
         <w:t xml:space="preserve">, principalmente em relação à </w:t>
       </w:r>
       <w:proofErr w:type="spellStart"/>
       <w:r>
-        <w:rPr>
-          <w:bCs w:val="0"/>
-        </w:rPr>
         <w:t>responsividade</w:t>
       </w:r>
       <w:proofErr w:type="spellEnd"/>
       <w:r>
-        <w:rPr>
-          <w:bCs w:val="0"/>
-        </w:rPr>
         <w:t xml:space="preserve"> em dispositivos móveis, tornando o sistema mais acessível. A equipe manteve a organização do código e o uso de versionamento, garantindo maior segurança e controle do desenvolvimento.</w:t>
       </w:r>
     </w:p>
     <w:p>
-      <w:pPr>
-        <w:spacing w:after="40"/>
-        <w:rPr>
-          <w:bCs w:val="0"/>
-        </w:rPr>
-      </w:pPr>
-      <w:r>
-        <w:rPr>
-          <w:bCs w:val="0"/>
-        </w:rPr>
+      <w:r>
         <w:t xml:space="preserve">De modo geral, os objetivos iniciais estão sendo alcançados. O projeto avançou de forma sólida, com uma base bem estruturada tanto na parte teórica quanto na prática. As funcionalidades desenvolvidas até aqui buscam facilitar a interação entre doadoras, receptoras e bancos de leite, oferecendo uma solução inovadora e de fácil uso. Foram identificados, no </w:t>
       </w:r>
       <w:r>
-        <w:rPr>
-          <w:bCs w:val="0"/>
-        </w:rPr>
         <w:lastRenderedPageBreak/>
         <w:t xml:space="preserve">entanto, pontos que ainda podem ser melhorados, como a ampliação de funcionalidades, novos testes em diferentes cenários e um trabalho contínuo de integração com recursos de </w:t>
       </w:r>
       <w:proofErr w:type="spellStart"/>
       <w:r>
-        <w:rPr>
-          <w:bCs w:val="0"/>
-        </w:rPr>
         <w:t>geolocalização</w:t>
       </w:r>
       <w:proofErr w:type="spellEnd"/>
       <w:r>
-        <w:rPr>
-          <w:bCs w:val="0"/>
-        </w:rPr>
         <w:t>.</w:t>
       </w:r>
     </w:p>
     <w:p>
-      <w:pPr>
-        <w:spacing w:after="40"/>
-        <w:rPr>
-          <w:bCs w:val="0"/>
-        </w:rPr>
-      </w:pPr>
-      <w:r>
-        <w:rPr>
-          <w:bCs w:val="0"/>
-        </w:rPr>
+      <w:r>
         <w:t xml:space="preserve">Além dos resultados técnicos, todo o processo trouxe aprendizados importantes. Foi possível perceber o quanto um bom planejamento e a definição clara dos requisitos fazem diferença no andamento do trabalho. A escuta ativa dos usuários, </w:t>
       </w:r>
       <w:proofErr w:type="gramStart"/>
       <w:r>
-        <w:rPr>
-          <w:bCs w:val="0"/>
-        </w:rPr>
         <w:t>a realização de testes desde os primeiros estágios e a colaboração da equipe mostraram-se</w:t>
       </w:r>
       <w:proofErr w:type="gramEnd"/>
       <w:r>
-        <w:rPr>
-          <w:bCs w:val="0"/>
-        </w:rPr>
         <w:t xml:space="preserve"> fundamentais para garantir um sistema mais funcional e centrado nas pessoas. Para as próximas etapas, o foco será dar continuidade ao desenvolvimento, mantendo o sistema alinhado às necessidades reais do público e reforçando sua contribuição para a doação de leite humano.</w:t>
       </w:r>
     </w:p>
@@ -25045,17 +24230,16 @@
       <w:pPr>
         <w:pStyle w:val="Ttulo1"/>
       </w:pPr>
-      <w:bookmarkStart w:id="155" w:name="_Toc209021005"/>
+      <w:bookmarkStart w:id="160" w:name="_Toc209021005"/>
       <w:r>
         <w:t>REFERÊNCIAS</w:t>
       </w:r>
       <w:bookmarkEnd w:id="65"/>
-      <w:bookmarkEnd w:id="155"/>
+      <w:bookmarkEnd w:id="160"/>
     </w:p>
     <w:p>
       <w:pPr>
         <w:pStyle w:val="NormalWeb"/>
-        <w:jc w:val="left"/>
       </w:pPr>
       <w:r>
         <w:t xml:space="preserve">BRASIL. </w:t>
@@ -25081,7 +24265,6 @@
     <w:p>
       <w:pPr>
         <w:pStyle w:val="NormalWeb"/>
-        <w:jc w:val="left"/>
       </w:pPr>
       <w:r>
         <w:t xml:space="preserve">BRASIL. </w:t>
@@ -25110,7 +24293,6 @@
     <w:p>
       <w:pPr>
         <w:pStyle w:val="NormalWeb"/>
-        <w:jc w:val="left"/>
       </w:pPr>
       <w:r>
         <w:t xml:space="preserve">BRASIL. Lei nº 13.709, de 14 de agosto de 2018. Lei Geral de Proteção de Dados Pessoais (LGPD). Dispõe sobre o tratamento de dados pessoais, inclusive nos meios digitais, por pessoa natural ou por pessoa jurídica de direito público ou privado. </w:t>
@@ -25141,7 +24323,6 @@
     <w:p>
       <w:pPr>
         <w:pStyle w:val="NormalWeb"/>
-        <w:jc w:val="left"/>
       </w:pPr>
       <w:r>
         <w:t>DISTRITO FEDERAL.</w:t>
@@ -25173,7 +24354,6 @@
     <w:p>
       <w:pPr>
         <w:pStyle w:val="NormalWeb"/>
-        <w:jc w:val="left"/>
       </w:pPr>
       <w:r>
         <w:t>DISTRITO FEDERAL.</w:t>
@@ -25214,7 +24394,6 @@
     <w:p>
       <w:pPr>
         <w:pStyle w:val="NormalWeb"/>
-        <w:jc w:val="left"/>
       </w:pPr>
       <w:r>
         <w:t>DISTRITO FEDERAL.</w:t>
@@ -25247,7 +24426,6 @@
     <w:p>
       <w:pPr>
         <w:pStyle w:val="NormalWeb"/>
-        <w:jc w:val="left"/>
       </w:pPr>
       <w:r>
         <w:t xml:space="preserve">HOSPITAL DAS CLÍNICAS SAMUEL LIBÂNIO (HCSL). </w:t>
@@ -25273,7 +24451,6 @@
     <w:p>
       <w:pPr>
         <w:pStyle w:val="NormalWeb"/>
-        <w:jc w:val="left"/>
       </w:pPr>
       <w:r>
         <w:lastRenderedPageBreak/>
@@ -25341,7 +24518,6 @@
     <w:p>
       <w:pPr>
         <w:pStyle w:val="NormalWeb"/>
-        <w:jc w:val="left"/>
       </w:pPr>
       <w:r>
         <w:t xml:space="preserve">INSTITUTO BRASILEIRO DE GEOGRAFIA E ESTATÍSTICA (IBGE). </w:t>
@@ -25367,7 +24543,6 @@
     <w:p>
       <w:pPr>
         <w:pStyle w:val="NormalWeb"/>
-        <w:jc w:val="left"/>
       </w:pPr>
       <w:r>
         <w:t xml:space="preserve">LIMA, S. E. C. de. </w:t>
@@ -25385,7 +24560,6 @@
     <w:p>
       <w:pPr>
         <w:pStyle w:val="NormalWeb"/>
-        <w:jc w:val="left"/>
       </w:pPr>
       <w:r>
         <w:t>LOPES, M. H.; SILVA, R. A.; PEREIRA, A. L.; SANTOS, F. M. A tecnologia dos aplicativos móveis na promoção ao aleitamento materno: revisão integrativa</w:t>
@@ -25411,7 +24585,6 @@
     <w:p>
       <w:pPr>
         <w:pStyle w:val="NormalWeb"/>
-        <w:jc w:val="left"/>
       </w:pPr>
       <w:r>
         <w:t>OLIVEIRA, D. S.; SOUZA, A. I</w:t>
@@ -25445,7 +24618,6 @@
     <w:p>
       <w:pPr>
         <w:pStyle w:val="NormalWeb"/>
-        <w:jc w:val="left"/>
       </w:pPr>
       <w:r>
         <w:t>OLIVEIRA, D. S.; SOUZA, A. I</w:t>
@@ -25479,7 +24651,6 @@
     <w:p>
       <w:pPr>
         <w:pStyle w:val="NormalWeb"/>
-        <w:jc w:val="left"/>
       </w:pPr>
       <w:r>
         <w:t xml:space="preserve">ORGANIZAÇÃO MUNDIAL DA SAÚDE (OMS). </w:t>
@@ -25507,7 +24678,6 @@
     <w:p>
       <w:pPr>
         <w:pStyle w:val="NormalWeb"/>
-        <w:jc w:val="left"/>
       </w:pPr>
       <w:r>
         <w:t xml:space="preserve">REDE BRASILEIRA DE BANCOS DE LEITE HUMANO (RBLH-BR). </w:t>
@@ -25554,7 +24724,6 @@
     <w:p>
       <w:pPr>
         <w:pStyle w:val="NormalWeb"/>
-        <w:jc w:val="left"/>
       </w:pPr>
       <w:r>
         <w:lastRenderedPageBreak/>
@@ -25581,7 +24750,6 @@
     <w:p>
       <w:pPr>
         <w:pStyle w:val="NormalWeb"/>
-        <w:jc w:val="left"/>
       </w:pPr>
       <w:r>
         <w:t xml:space="preserve">SOMMERVILLE, I. </w:t>
@@ -25615,11 +24783,6 @@
     <w:p>
       <w:pPr>
         <w:pStyle w:val="NormalWeb"/>
-        <w:contextualSpacing/>
-        <w:jc w:val="left"/>
-        <w:rPr>
-          <w:bCs w:val="0"/>
-        </w:rPr>
       </w:pPr>
       <w:r>
         <w:rPr>
@@ -25628,51 +24791,31 @@
         <w:t>ODS BRASIL</w:t>
       </w:r>
       <w:r>
-        <w:rPr>
-          <w:bCs w:val="0"/>
-        </w:rPr>
         <w:t xml:space="preserve">, 2025 Disponível em: </w:t>
       </w:r>
     </w:p>
     <w:p>
       <w:pPr>
         <w:pStyle w:val="NormalWeb"/>
-        <w:contextualSpacing/>
-        <w:jc w:val="left"/>
-        <w:rPr>
-          <w:bCs w:val="0"/>
-        </w:rPr>
       </w:pPr>
       <w:proofErr w:type="gramStart"/>
       <w:r>
-        <w:rPr>
-          <w:bCs w:val="0"/>
-        </w:rPr>
         <w:t>https</w:t>
       </w:r>
       <w:proofErr w:type="gramEnd"/>
       <w:r>
-        <w:rPr>
-          <w:bCs w:val="0"/>
-        </w:rPr>
         <w:t>://odsbrasil.gov.br/objetivo/objetivo?n=3. Acesso em: 22 set. 2025.</w:t>
       </w:r>
     </w:p>
     <w:p>
       <w:pPr>
         <w:pStyle w:val="NormalWeb"/>
-        <w:rPr>
-          <w:b/>
-        </w:rPr>
       </w:pPr>
       <w:r>
         <w:br w:type="page"/>
       </w:r>
-      <w:bookmarkStart w:id="156" w:name="_Toc192060120"/>
-      <w:r>
-        <w:rPr>
-          <w:b/>
-        </w:rPr>
+      <w:bookmarkStart w:id="161" w:name="_Toc192060120"/>
+      <w:r>
         <w:lastRenderedPageBreak/>
         <w:t xml:space="preserve">OBRAS CONSULTADAS </w:t>
       </w:r>
@@ -26041,14 +25184,14 @@
       <w:r>
         <w:br w:type="page"/>
       </w:r>
-      <w:bookmarkStart w:id="157" w:name="_Toc192060121"/>
-      <w:bookmarkStart w:id="158" w:name="_Toc209021006"/>
-      <w:bookmarkEnd w:id="156"/>
+      <w:bookmarkStart w:id="162" w:name="_Toc192060121"/>
+      <w:bookmarkStart w:id="163" w:name="_Toc209021006"/>
+      <w:bookmarkEnd w:id="161"/>
       <w:r>
         <w:lastRenderedPageBreak/>
         <w:t>APÊNDICE</w:t>
       </w:r>
-      <w:bookmarkEnd w:id="157"/>
+      <w:bookmarkEnd w:id="162"/>
       <w:r>
         <w:t xml:space="preserve"> A </w:t>
       </w:r>
@@ -26061,7 +25204,7 @@
       <w:r>
         <w:t>GERENCIAMENTO DO PROJETO</w:t>
       </w:r>
-      <w:bookmarkEnd w:id="158"/>
+      <w:bookmarkEnd w:id="163"/>
     </w:p>
     <w:p>
       <w:r>
@@ -26085,9 +25228,9 @@
       <w:r>
         <w:br w:type="page"/>
       </w:r>
-      <w:bookmarkStart w:id="159" w:name="_Toc209021007"/>
-      <w:bookmarkStart w:id="160" w:name="_Toc192060122"/>
-      <w:bookmarkStart w:id="161" w:name="_Toc284603410"/>
+      <w:bookmarkStart w:id="164" w:name="_Toc209021007"/>
+      <w:bookmarkStart w:id="165" w:name="_Toc192060122"/>
+      <w:bookmarkStart w:id="166" w:name="_Toc284603410"/>
       <w:r>
         <w:lastRenderedPageBreak/>
         <w:t>APÊNDICE B –</w:t>
@@ -26095,7 +25238,7 @@
       <w:r>
         <w:t xml:space="preserve"> RELATÓRIO DE DESEMPENHO</w:t>
       </w:r>
-      <w:bookmarkEnd w:id="159"/>
+      <w:bookmarkEnd w:id="164"/>
     </w:p>
     <w:p>
       <w:r>
@@ -26137,7 +25280,7 @@
       <w:r>
         <w:br w:type="page"/>
       </w:r>
-      <w:bookmarkStart w:id="162" w:name="_Toc209021008"/>
+      <w:bookmarkStart w:id="167" w:name="_Toc209021008"/>
       <w:r>
         <w:lastRenderedPageBreak/>
         <w:t xml:space="preserve">APÊNDICE C – </w:t>
@@ -26145,7 +25288,7 @@
       <w:r>
         <w:t>VISÃO FUNCIONAL</w:t>
       </w:r>
-      <w:bookmarkEnd w:id="162"/>
+      <w:bookmarkEnd w:id="167"/>
     </w:p>
     <w:p>
       <w:r>
@@ -26169,7 +25312,7 @@
       <w:r>
         <w:br w:type="page"/>
       </w:r>
-      <w:bookmarkStart w:id="163" w:name="_Toc209021009"/>
+      <w:bookmarkStart w:id="168" w:name="_Toc209021009"/>
       <w:r>
         <w:lastRenderedPageBreak/>
         <w:t xml:space="preserve">APÊNDICE D – </w:t>
@@ -26177,7 +25320,7 @@
       <w:r>
         <w:t>VISÃO DOS DADOS</w:t>
       </w:r>
-      <w:bookmarkEnd w:id="163"/>
+      <w:bookmarkEnd w:id="168"/>
     </w:p>
     <w:p>
       <w:r>
@@ -26203,12 +25346,12 @@
       <w:pPr>
         <w:pStyle w:val="Ttulo1"/>
       </w:pPr>
-      <w:bookmarkStart w:id="164" w:name="_Toc209021010"/>
+      <w:bookmarkStart w:id="169" w:name="_Toc209021010"/>
       <w:r>
         <w:lastRenderedPageBreak/>
         <w:t>APÊNDICE E – MODELO INICIAL DA INTERFACE DE USUÁRIO</w:t>
       </w:r>
-      <w:bookmarkEnd w:id="164"/>
+      <w:bookmarkEnd w:id="169"/>
     </w:p>
     <w:p>
       <w:r>
@@ -26240,7 +25383,7 @@
       <w:pPr>
         <w:pStyle w:val="Ttulo1"/>
       </w:pPr>
-      <w:bookmarkStart w:id="165" w:name="_Toc209021011"/>
+      <w:bookmarkStart w:id="170" w:name="_Toc209021011"/>
       <w:r>
         <w:lastRenderedPageBreak/>
         <w:t xml:space="preserve">APÊNDICE </w:t>
@@ -26257,7 +25400,7 @@
       <w:r>
         <w:t>ÕES ESTRUTURAL E COMPORTAMENTAL</w:t>
       </w:r>
-      <w:bookmarkEnd w:id="165"/>
+      <w:bookmarkEnd w:id="170"/>
     </w:p>
     <w:p>
       <w:r>
@@ -26290,7 +25433,7 @@
       <w:pPr>
         <w:pStyle w:val="Ttulo1"/>
       </w:pPr>
-      <w:bookmarkStart w:id="166" w:name="_Toc209021012"/>
+      <w:bookmarkStart w:id="171" w:name="_Toc209021012"/>
       <w:r>
         <w:lastRenderedPageBreak/>
         <w:t>A</w:t>
@@ -26315,7 +25458,7 @@
       <w:r>
         <w:t>RIOS</w:t>
       </w:r>
-      <w:bookmarkEnd w:id="166"/>
+      <w:bookmarkEnd w:id="171"/>
     </w:p>
     <w:p>
       <w:pPr>
@@ -26337,8 +25480,8 @@
       <w:r>
         <w:t>” que acompanha este documento.</w:t>
       </w:r>
-      <w:bookmarkEnd w:id="160"/>
-      <w:bookmarkEnd w:id="161"/>
+      <w:bookmarkEnd w:id="165"/>
+      <w:bookmarkEnd w:id="166"/>
     </w:p>
     <w:sectPr>
       <w:headerReference w:type="even" r:id="rId33"/>
@@ -26790,7 +25933,6 @@
       <w:p>
         <w:pPr>
           <w:pStyle w:val="Cabealho"/>
-          <w:jc w:val="right"/>
         </w:pPr>
         <w:r>
           <w:rPr>
@@ -26814,7 +25956,7 @@
           <w:rPr>
             <w:noProof/>
           </w:rPr>
-          <w:t>75</w:t>
+          <w:t>71</w:t>
         </w:r>
         <w:r>
           <w:rPr>
@@ -26956,6 +26098,92 @@
     </w:lvl>
   </w:abstractNum>
   <w:abstractNum w:abstractNumId="1">
+    <w:nsid w:val="0DFD4E44"/>
+    <w:multiLevelType w:val="hybridMultilevel"/>
+    <w:tmpl w:val="A358D8B6"/>
+    <w:lvl w:ilvl="0" w:tplc="04160017">
+      <w:start w:val="1"/>
+      <w:numFmt w:val="lowerLetter"/>
+      <w:lvlText w:val="%1)"/>
+      <w:lvlJc w:val="left"/>
+      <w:pPr>
+        <w:ind w:left="720" w:hanging="360"/>
+      </w:pPr>
+    </w:lvl>
+    <w:lvl w:ilvl="1" w:tplc="04160019" w:tentative="1">
+      <w:start w:val="1"/>
+      <w:numFmt w:val="lowerLetter"/>
+      <w:lvlText w:val="%2."/>
+      <w:lvlJc w:val="left"/>
+      <w:pPr>
+        <w:ind w:left="1440" w:hanging="360"/>
+      </w:pPr>
+    </w:lvl>
+    <w:lvl w:ilvl="2" w:tplc="0416001B" w:tentative="1">
+      <w:start w:val="1"/>
+      <w:numFmt w:val="lowerRoman"/>
+      <w:lvlText w:val="%3."/>
+      <w:lvlJc w:val="right"/>
+      <w:pPr>
+        <w:ind w:left="2160" w:hanging="180"/>
+      </w:pPr>
+    </w:lvl>
+    <w:lvl w:ilvl="3" w:tplc="0416000F" w:tentative="1">
+      <w:start w:val="1"/>
+      <w:numFmt w:val="decimal"/>
+      <w:lvlText w:val="%4."/>
+      <w:lvlJc w:val="left"/>
+      <w:pPr>
+        <w:ind w:left="2880" w:hanging="360"/>
+      </w:pPr>
+    </w:lvl>
+    <w:lvl w:ilvl="4" w:tplc="04160019" w:tentative="1">
+      <w:start w:val="1"/>
+      <w:numFmt w:val="lowerLetter"/>
+      <w:lvlText w:val="%5."/>
+      <w:lvlJc w:val="left"/>
+      <w:pPr>
+        <w:ind w:left="3600" w:hanging="360"/>
+      </w:pPr>
+    </w:lvl>
+    <w:lvl w:ilvl="5" w:tplc="0416001B" w:tentative="1">
+      <w:start w:val="1"/>
+      <w:numFmt w:val="lowerRoman"/>
+      <w:lvlText w:val="%6."/>
+      <w:lvlJc w:val="right"/>
+      <w:pPr>
+        <w:ind w:left="4320" w:hanging="180"/>
+      </w:pPr>
+    </w:lvl>
+    <w:lvl w:ilvl="6" w:tplc="0416000F" w:tentative="1">
+      <w:start w:val="1"/>
+      <w:numFmt w:val="decimal"/>
+      <w:lvlText w:val="%7."/>
+      <w:lvlJc w:val="left"/>
+      <w:pPr>
+        <w:ind w:left="5040" w:hanging="360"/>
+      </w:pPr>
+    </w:lvl>
+    <w:lvl w:ilvl="7" w:tplc="04160019" w:tentative="1">
+      <w:start w:val="1"/>
+      <w:numFmt w:val="lowerLetter"/>
+      <w:lvlText w:val="%8."/>
+      <w:lvlJc w:val="left"/>
+      <w:pPr>
+        <w:ind w:left="5760" w:hanging="360"/>
+      </w:pPr>
+    </w:lvl>
+    <w:lvl w:ilvl="8" w:tplc="0416001B" w:tentative="1">
+      <w:start w:val="1"/>
+      <w:numFmt w:val="lowerRoman"/>
+      <w:lvlText w:val="%9."/>
+      <w:lvlJc w:val="right"/>
+      <w:pPr>
+        <w:ind w:left="6480" w:hanging="180"/>
+      </w:pPr>
+    </w:lvl>
+  </w:abstractNum>
+  <w:abstractNum w:abstractNumId="2">
     <w:nsid w:val="0F9B4F47"/>
     <w:multiLevelType w:val="multilevel"/>
     <w:tmpl w:val="5BDC708E"/>
@@ -27104,7 +26332,7 @@
       </w:rPr>
     </w:lvl>
   </w:abstractNum>
-  <w:abstractNum w:abstractNumId="2">
+  <w:abstractNum w:abstractNumId="3">
     <w:nsid w:val="10A23F6B"/>
     <w:multiLevelType w:val="hybridMultilevel"/>
     <w:tmpl w:val="B394E1E2"/>
@@ -27190,7 +26418,7 @@
       </w:pPr>
     </w:lvl>
   </w:abstractNum>
-  <w:abstractNum w:abstractNumId="3">
+  <w:abstractNum w:abstractNumId="4">
     <w:nsid w:val="11616AAC"/>
     <w:multiLevelType w:val="hybridMultilevel"/>
     <w:tmpl w:val="B69C2FEE"/>
@@ -27279,7 +26507,7 @@
       </w:pPr>
     </w:lvl>
   </w:abstractNum>
-  <w:abstractNum w:abstractNumId="4">
+  <w:abstractNum w:abstractNumId="5">
     <w:nsid w:val="121843C4"/>
     <w:multiLevelType w:val="hybridMultilevel"/>
     <w:tmpl w:val="163A13BA"/>
@@ -27392,7 +26620,7 @@
       </w:rPr>
     </w:lvl>
   </w:abstractNum>
-  <w:abstractNum w:abstractNumId="5">
+  <w:abstractNum w:abstractNumId="6">
     <w:nsid w:val="17600124"/>
     <w:multiLevelType w:val="hybridMultilevel"/>
     <w:tmpl w:val="9634D0AA"/>
@@ -27505,7 +26733,7 @@
       </w:rPr>
     </w:lvl>
   </w:abstractNum>
-  <w:abstractNum w:abstractNumId="6">
+  <w:abstractNum w:abstractNumId="7">
     <w:nsid w:val="1DB71EFE"/>
     <w:multiLevelType w:val="hybridMultilevel"/>
     <w:tmpl w:val="44B2C2AC"/>
@@ -27594,7 +26822,7 @@
       </w:pPr>
     </w:lvl>
   </w:abstractNum>
-  <w:abstractNum w:abstractNumId="7">
+  <w:abstractNum w:abstractNumId="8">
     <w:nsid w:val="29A3024C"/>
     <w:multiLevelType w:val="hybridMultilevel"/>
     <w:tmpl w:val="AA74990E"/>
@@ -27680,7 +26908,7 @@
       </w:pPr>
     </w:lvl>
   </w:abstractNum>
-  <w:abstractNum w:abstractNumId="8">
+  <w:abstractNum w:abstractNumId="9">
     <w:nsid w:val="2F267230"/>
     <w:multiLevelType w:val="hybridMultilevel"/>
     <w:tmpl w:val="E102B2CC"/>
@@ -27769,7 +26997,7 @@
       </w:pPr>
     </w:lvl>
   </w:abstractNum>
-  <w:abstractNum w:abstractNumId="9">
+  <w:abstractNum w:abstractNumId="10">
     <w:nsid w:val="30696363"/>
     <w:multiLevelType w:val="hybridMultilevel"/>
     <w:tmpl w:val="8368C35A"/>
@@ -27858,7 +27086,7 @@
       </w:pPr>
     </w:lvl>
   </w:abstractNum>
-  <w:abstractNum w:abstractNumId="10">
+  <w:abstractNum w:abstractNumId="11">
     <w:nsid w:val="39134949"/>
     <w:multiLevelType w:val="hybridMultilevel"/>
     <w:tmpl w:val="5C5EEF44"/>
@@ -27971,7 +27199,7 @@
       </w:rPr>
     </w:lvl>
   </w:abstractNum>
-  <w:abstractNum w:abstractNumId="11">
+  <w:abstractNum w:abstractNumId="12">
     <w:nsid w:val="3B501AD5"/>
     <w:multiLevelType w:val="hybridMultilevel"/>
     <w:tmpl w:val="A39AD45A"/>
@@ -28060,7 +27288,7 @@
       </w:pPr>
     </w:lvl>
   </w:abstractNum>
-  <w:abstractNum w:abstractNumId="12">
+  <w:abstractNum w:abstractNumId="13">
     <w:nsid w:val="435675F7"/>
     <w:multiLevelType w:val="hybridMultilevel"/>
     <w:tmpl w:val="BDA02616"/>
@@ -28173,7 +27401,7 @@
       </w:rPr>
     </w:lvl>
   </w:abstractNum>
-  <w:abstractNum w:abstractNumId="13">
+  <w:abstractNum w:abstractNumId="14">
     <w:nsid w:val="455059E6"/>
     <w:multiLevelType w:val="hybridMultilevel"/>
     <w:tmpl w:val="1F72A98C"/>
@@ -28259,7 +27487,93 @@
       </w:pPr>
     </w:lvl>
   </w:abstractNum>
-  <w:abstractNum w:abstractNumId="14">
+  <w:abstractNum w:abstractNumId="15">
+    <w:nsid w:val="46C361E2"/>
+    <w:multiLevelType w:val="hybridMultilevel"/>
+    <w:tmpl w:val="E6E8E4AE"/>
+    <w:lvl w:ilvl="0" w:tplc="04160017">
+      <w:start w:val="1"/>
+      <w:numFmt w:val="lowerLetter"/>
+      <w:lvlText w:val="%1)"/>
+      <w:lvlJc w:val="left"/>
+      <w:pPr>
+        <w:ind w:left="1080" w:hanging="360"/>
+      </w:pPr>
+    </w:lvl>
+    <w:lvl w:ilvl="1" w:tplc="04160019" w:tentative="1">
+      <w:start w:val="1"/>
+      <w:numFmt w:val="lowerLetter"/>
+      <w:lvlText w:val="%2."/>
+      <w:lvlJc w:val="left"/>
+      <w:pPr>
+        <w:ind w:left="1800" w:hanging="360"/>
+      </w:pPr>
+    </w:lvl>
+    <w:lvl w:ilvl="2" w:tplc="0416001B" w:tentative="1">
+      <w:start w:val="1"/>
+      <w:numFmt w:val="lowerRoman"/>
+      <w:lvlText w:val="%3."/>
+      <w:lvlJc w:val="right"/>
+      <w:pPr>
+        <w:ind w:left="2520" w:hanging="180"/>
+      </w:pPr>
+    </w:lvl>
+    <w:lvl w:ilvl="3" w:tplc="0416000F" w:tentative="1">
+      <w:start w:val="1"/>
+      <w:numFmt w:val="decimal"/>
+      <w:lvlText w:val="%4."/>
+      <w:lvlJc w:val="left"/>
+      <w:pPr>
+        <w:ind w:left="3240" w:hanging="360"/>
+      </w:pPr>
+    </w:lvl>
+    <w:lvl w:ilvl="4" w:tplc="04160019" w:tentative="1">
+      <w:start w:val="1"/>
+      <w:numFmt w:val="lowerLetter"/>
+      <w:lvlText w:val="%5."/>
+      <w:lvlJc w:val="left"/>
+      <w:pPr>
+        <w:ind w:left="3960" w:hanging="360"/>
+      </w:pPr>
+    </w:lvl>
+    <w:lvl w:ilvl="5" w:tplc="0416001B" w:tentative="1">
+      <w:start w:val="1"/>
+      <w:numFmt w:val="lowerRoman"/>
+      <w:lvlText w:val="%6."/>
+      <w:lvlJc w:val="right"/>
+      <w:pPr>
+        <w:ind w:left="4680" w:hanging="180"/>
+      </w:pPr>
+    </w:lvl>
+    <w:lvl w:ilvl="6" w:tplc="0416000F" w:tentative="1">
+      <w:start w:val="1"/>
+      <w:numFmt w:val="decimal"/>
+      <w:lvlText w:val="%7."/>
+      <w:lvlJc w:val="left"/>
+      <w:pPr>
+        <w:ind w:left="5400" w:hanging="360"/>
+      </w:pPr>
+    </w:lvl>
+    <w:lvl w:ilvl="7" w:tplc="04160019" w:tentative="1">
+      <w:start w:val="1"/>
+      <w:numFmt w:val="lowerLetter"/>
+      <w:lvlText w:val="%8."/>
+      <w:lvlJc w:val="left"/>
+      <w:pPr>
+        <w:ind w:left="6120" w:hanging="360"/>
+      </w:pPr>
+    </w:lvl>
+    <w:lvl w:ilvl="8" w:tplc="0416001B" w:tentative="1">
+      <w:start w:val="1"/>
+      <w:numFmt w:val="lowerRoman"/>
+      <w:lvlText w:val="%9."/>
+      <w:lvlJc w:val="right"/>
+      <w:pPr>
+        <w:ind w:left="6840" w:hanging="180"/>
+      </w:pPr>
+    </w:lvl>
+  </w:abstractNum>
+  <w:abstractNum w:abstractNumId="16">
     <w:nsid w:val="4F982FCB"/>
     <w:multiLevelType w:val="multilevel"/>
     <w:tmpl w:val="75222162"/>
@@ -28408,7 +27722,7 @@
       </w:rPr>
     </w:lvl>
   </w:abstractNum>
-  <w:abstractNum w:abstractNumId="15">
+  <w:abstractNum w:abstractNumId="17">
     <w:nsid w:val="5584027B"/>
     <w:multiLevelType w:val="hybridMultilevel"/>
     <w:tmpl w:val="B394E1E2"/>
@@ -28494,7 +27808,7 @@
       </w:pPr>
     </w:lvl>
   </w:abstractNum>
-  <w:abstractNum w:abstractNumId="16">
+  <w:abstractNum w:abstractNumId="18">
     <w:nsid w:val="5FB6064C"/>
     <w:multiLevelType w:val="hybridMultilevel"/>
     <w:tmpl w:val="A0B01E78"/>
@@ -28580,7 +27894,7 @@
       </w:pPr>
     </w:lvl>
   </w:abstractNum>
-  <w:abstractNum w:abstractNumId="17">
+  <w:abstractNum w:abstractNumId="19">
     <w:nsid w:val="63E512F1"/>
     <w:multiLevelType w:val="hybridMultilevel"/>
     <w:tmpl w:val="948EB100"/>
@@ -28693,7 +28007,7 @@
       </w:rPr>
     </w:lvl>
   </w:abstractNum>
-  <w:abstractNum w:abstractNumId="18">
+  <w:abstractNum w:abstractNumId="20">
     <w:nsid w:val="64457B48"/>
     <w:multiLevelType w:val="hybridMultilevel"/>
     <w:tmpl w:val="9FA0670E"/>
@@ -28779,7 +28093,7 @@
       </w:pPr>
     </w:lvl>
   </w:abstractNum>
-  <w:abstractNum w:abstractNumId="19">
+  <w:abstractNum w:abstractNumId="21">
     <w:nsid w:val="6ADA0AC7"/>
     <w:multiLevelType w:val="hybridMultilevel"/>
     <w:tmpl w:val="8D6E1D08"/>
@@ -28868,7 +28182,7 @@
       </w:pPr>
     </w:lvl>
   </w:abstractNum>
-  <w:abstractNum w:abstractNumId="20">
+  <w:abstractNum w:abstractNumId="22">
     <w:nsid w:val="6DEA6E60"/>
     <w:multiLevelType w:val="multilevel"/>
     <w:tmpl w:val="09A8C87A"/>
@@ -28957,7 +28271,93 @@
       </w:pPr>
     </w:lvl>
   </w:abstractNum>
-  <w:abstractNum w:abstractNumId="21">
+  <w:abstractNum w:abstractNumId="23">
+    <w:nsid w:val="718F5D14"/>
+    <w:multiLevelType w:val="hybridMultilevel"/>
+    <w:tmpl w:val="386E676E"/>
+    <w:lvl w:ilvl="0" w:tplc="04160017">
+      <w:start w:val="1"/>
+      <w:numFmt w:val="lowerLetter"/>
+      <w:lvlText w:val="%1)"/>
+      <w:lvlJc w:val="left"/>
+      <w:pPr>
+        <w:ind w:left="720" w:hanging="360"/>
+      </w:pPr>
+    </w:lvl>
+    <w:lvl w:ilvl="1" w:tplc="04160019" w:tentative="1">
+      <w:start w:val="1"/>
+      <w:numFmt w:val="lowerLetter"/>
+      <w:lvlText w:val="%2."/>
+      <w:lvlJc w:val="left"/>
+      <w:pPr>
+        <w:ind w:left="1440" w:hanging="360"/>
+      </w:pPr>
+    </w:lvl>
+    <w:lvl w:ilvl="2" w:tplc="0416001B" w:tentative="1">
+      <w:start w:val="1"/>
+      <w:numFmt w:val="lowerRoman"/>
+      <w:lvlText w:val="%3."/>
+      <w:lvlJc w:val="right"/>
+      <w:pPr>
+        <w:ind w:left="2160" w:hanging="180"/>
+      </w:pPr>
+    </w:lvl>
+    <w:lvl w:ilvl="3" w:tplc="0416000F" w:tentative="1">
+      <w:start w:val="1"/>
+      <w:numFmt w:val="decimal"/>
+      <w:lvlText w:val="%4."/>
+      <w:lvlJc w:val="left"/>
+      <w:pPr>
+        <w:ind w:left="2880" w:hanging="360"/>
+      </w:pPr>
+    </w:lvl>
+    <w:lvl w:ilvl="4" w:tplc="04160019" w:tentative="1">
+      <w:start w:val="1"/>
+      <w:numFmt w:val="lowerLetter"/>
+      <w:lvlText w:val="%5."/>
+      <w:lvlJc w:val="left"/>
+      <w:pPr>
+        <w:ind w:left="3600" w:hanging="360"/>
+      </w:pPr>
+    </w:lvl>
+    <w:lvl w:ilvl="5" w:tplc="0416001B" w:tentative="1">
+      <w:start w:val="1"/>
+      <w:numFmt w:val="lowerRoman"/>
+      <w:lvlText w:val="%6."/>
+      <w:lvlJc w:val="right"/>
+      <w:pPr>
+        <w:ind w:left="4320" w:hanging="180"/>
+      </w:pPr>
+    </w:lvl>
+    <w:lvl w:ilvl="6" w:tplc="0416000F" w:tentative="1">
+      <w:start w:val="1"/>
+      <w:numFmt w:val="decimal"/>
+      <w:lvlText w:val="%7."/>
+      <w:lvlJc w:val="left"/>
+      <w:pPr>
+        <w:ind w:left="5040" w:hanging="360"/>
+      </w:pPr>
+    </w:lvl>
+    <w:lvl w:ilvl="7" w:tplc="04160019" w:tentative="1">
+      <w:start w:val="1"/>
+      <w:numFmt w:val="lowerLetter"/>
+      <w:lvlText w:val="%8."/>
+      <w:lvlJc w:val="left"/>
+      <w:pPr>
+        <w:ind w:left="5760" w:hanging="360"/>
+      </w:pPr>
+    </w:lvl>
+    <w:lvl w:ilvl="8" w:tplc="0416001B" w:tentative="1">
+      <w:start w:val="1"/>
+      <w:numFmt w:val="lowerRoman"/>
+      <w:lvlText w:val="%9."/>
+      <w:lvlJc w:val="right"/>
+      <w:pPr>
+        <w:ind w:left="6480" w:hanging="180"/>
+      </w:pPr>
+    </w:lvl>
+  </w:abstractNum>
+  <w:abstractNum w:abstractNumId="24">
     <w:nsid w:val="71C73A29"/>
     <w:multiLevelType w:val="multilevel"/>
     <w:tmpl w:val="D188E478"/>
@@ -29106,7 +28506,93 @@
       </w:rPr>
     </w:lvl>
   </w:abstractNum>
-  <w:abstractNum w:abstractNumId="22">
+  <w:abstractNum w:abstractNumId="25">
+    <w:nsid w:val="7E1B354D"/>
+    <w:multiLevelType w:val="hybridMultilevel"/>
+    <w:tmpl w:val="F196C876"/>
+    <w:lvl w:ilvl="0" w:tplc="04160017">
+      <w:start w:val="1"/>
+      <w:numFmt w:val="lowerLetter"/>
+      <w:lvlText w:val="%1)"/>
+      <w:lvlJc w:val="left"/>
+      <w:pPr>
+        <w:ind w:left="720" w:hanging="360"/>
+      </w:pPr>
+    </w:lvl>
+    <w:lvl w:ilvl="1" w:tplc="04160019" w:tentative="1">
+      <w:start w:val="1"/>
+      <w:numFmt w:val="lowerLetter"/>
+      <w:lvlText w:val="%2."/>
+      <w:lvlJc w:val="left"/>
+      <w:pPr>
+        <w:ind w:left="1440" w:hanging="360"/>
+      </w:pPr>
+    </w:lvl>
+    <w:lvl w:ilvl="2" w:tplc="0416001B" w:tentative="1">
+      <w:start w:val="1"/>
+      <w:numFmt w:val="lowerRoman"/>
+      <w:lvlText w:val="%3."/>
+      <w:lvlJc w:val="right"/>
+      <w:pPr>
+        <w:ind w:left="2160" w:hanging="180"/>
+      </w:pPr>
+    </w:lvl>
+    <w:lvl w:ilvl="3" w:tplc="0416000F" w:tentative="1">
+      <w:start w:val="1"/>
+      <w:numFmt w:val="decimal"/>
+      <w:lvlText w:val="%4."/>
+      <w:lvlJc w:val="left"/>
+      <w:pPr>
+        <w:ind w:left="2880" w:hanging="360"/>
+      </w:pPr>
+    </w:lvl>
+    <w:lvl w:ilvl="4" w:tplc="04160019" w:tentative="1">
+      <w:start w:val="1"/>
+      <w:numFmt w:val="lowerLetter"/>
+      <w:lvlText w:val="%5."/>
+      <w:lvlJc w:val="left"/>
+      <w:pPr>
+        <w:ind w:left="3600" w:hanging="360"/>
+      </w:pPr>
+    </w:lvl>
+    <w:lvl w:ilvl="5" w:tplc="0416001B" w:tentative="1">
+      <w:start w:val="1"/>
+      <w:numFmt w:val="lowerRoman"/>
+      <w:lvlText w:val="%6."/>
+      <w:lvlJc w:val="right"/>
+      <w:pPr>
+        <w:ind w:left="4320" w:hanging="180"/>
+      </w:pPr>
+    </w:lvl>
+    <w:lvl w:ilvl="6" w:tplc="0416000F" w:tentative="1">
+      <w:start w:val="1"/>
+      <w:numFmt w:val="decimal"/>
+      <w:lvlText w:val="%7."/>
+      <w:lvlJc w:val="left"/>
+      <w:pPr>
+        <w:ind w:left="5040" w:hanging="360"/>
+      </w:pPr>
+    </w:lvl>
+    <w:lvl w:ilvl="7" w:tplc="04160019" w:tentative="1">
+      <w:start w:val="1"/>
+      <w:numFmt w:val="lowerLetter"/>
+      <w:lvlText w:val="%8."/>
+      <w:lvlJc w:val="left"/>
+      <w:pPr>
+        <w:ind w:left="5760" w:hanging="360"/>
+      </w:pPr>
+    </w:lvl>
+    <w:lvl w:ilvl="8" w:tplc="0416001B" w:tentative="1">
+      <w:start w:val="1"/>
+      <w:numFmt w:val="lowerRoman"/>
+      <w:lvlText w:val="%9."/>
+      <w:lvlJc w:val="right"/>
+      <w:pPr>
+        <w:ind w:left="6480" w:hanging="180"/>
+      </w:pPr>
+    </w:lvl>
+  </w:abstractNum>
+  <w:abstractNum w:abstractNumId="26">
     <w:nsid w:val="7E5A2112"/>
     <w:multiLevelType w:val="hybridMultilevel"/>
     <w:tmpl w:val="EEB4EEA2"/>
@@ -29219,7 +28705,7 @@
       </w:rPr>
     </w:lvl>
   </w:abstractNum>
-  <w:abstractNum w:abstractNumId="23">
+  <w:abstractNum w:abstractNumId="27">
     <w:nsid w:val="7FD600B6"/>
     <w:multiLevelType w:val="multilevel"/>
     <w:tmpl w:val="F1469A1E"/>
@@ -29333,76 +28819,88 @@
     </w:lvl>
   </w:abstractNum>
   <w:num w:numId="1">
-    <w:abstractNumId w:val="8"/>
+    <w:abstractNumId w:val="9"/>
   </w:num>
   <w:num w:numId="2">
-    <w:abstractNumId w:val="11"/>
+    <w:abstractNumId w:val="12"/>
   </w:num>
   <w:num w:numId="3">
-    <w:abstractNumId w:val="15"/>
+    <w:abstractNumId w:val="17"/>
   </w:num>
   <w:num w:numId="4">
-    <w:abstractNumId w:val="9"/>
+    <w:abstractNumId w:val="10"/>
   </w:num>
   <w:num w:numId="5">
-    <w:abstractNumId w:val="17"/>
+    <w:abstractNumId w:val="19"/>
   </w:num>
   <w:num w:numId="6">
-    <w:abstractNumId w:val="3"/>
+    <w:abstractNumId w:val="4"/>
   </w:num>
   <w:num w:numId="7">
-    <w:abstractNumId w:val="2"/>
+    <w:abstractNumId w:val="3"/>
   </w:num>
   <w:num w:numId="8">
     <w:abstractNumId w:val="0"/>
   </w:num>
   <w:num w:numId="9">
+    <w:abstractNumId w:val="6"/>
+  </w:num>
+  <w:num w:numId="10">
+    <w:abstractNumId w:val="26"/>
+  </w:num>
+  <w:num w:numId="11">
+    <w:abstractNumId w:val="13"/>
+  </w:num>
+  <w:num w:numId="12">
+    <w:abstractNumId w:val="7"/>
+  </w:num>
+  <w:num w:numId="13">
+    <w:abstractNumId w:val="22"/>
+  </w:num>
+  <w:num w:numId="14">
+    <w:abstractNumId w:val="8"/>
+  </w:num>
+  <w:num w:numId="15">
+    <w:abstractNumId w:val="14"/>
+  </w:num>
+  <w:num w:numId="16">
+    <w:abstractNumId w:val="20"/>
+  </w:num>
+  <w:num w:numId="17">
+    <w:abstractNumId w:val="18"/>
+  </w:num>
+  <w:num w:numId="18">
     <w:abstractNumId w:val="5"/>
   </w:num>
-  <w:num w:numId="10">
-    <w:abstractNumId w:val="22"/>
+  <w:num w:numId="19">
+    <w:abstractNumId w:val="11"/>
   </w:num>
-  <w:num w:numId="11">
-    <w:abstractNumId w:val="12"/>
+  <w:num w:numId="20">
+    <w:abstractNumId w:val="2"/>
   </w:num>
-  <w:num w:numId="12">
-    <w:abstractNumId w:val="6"/>
+  <w:num w:numId="21">
+    <w:abstractNumId w:val="21"/>
   </w:num>
-  <w:num w:numId="13">
-    <w:abstractNumId w:val="20"/>
+  <w:num w:numId="22">
+    <w:abstractNumId w:val="27"/>
   </w:num>
-  <w:num w:numId="14">
-    <w:abstractNumId w:val="7"/>
-  </w:num>
-  <w:num w:numId="15">
-    <w:abstractNumId w:val="13"/>
-  </w:num>
-  <w:num w:numId="16">
-    <w:abstractNumId w:val="18"/>
-  </w:num>
-  <w:num w:numId="17">
+  <w:num w:numId="23">
     <w:abstractNumId w:val="16"/>
   </w:num>
-  <w:num w:numId="18">
-    <w:abstractNumId w:val="4"/>
+  <w:num w:numId="24">
+    <w:abstractNumId w:val="24"/>
   </w:num>
-  <w:num w:numId="19">
-    <w:abstractNumId w:val="10"/>
+  <w:num w:numId="25">
+    <w:abstractNumId w:val="23"/>
   </w:num>
-  <w:num w:numId="20">
+  <w:num w:numId="26">
     <w:abstractNumId w:val="1"/>
   </w:num>
-  <w:num w:numId="21">
-    <w:abstractNumId w:val="19"/>
+  <w:num w:numId="27">
+    <w:abstractNumId w:val="25"/>
   </w:num>
-  <w:num w:numId="22">
-    <w:abstractNumId w:val="23"/>
-  </w:num>
-  <w:num w:numId="23">
-    <w:abstractNumId w:val="14"/>
-  </w:num>
-  <w:num w:numId="24">
-    <w:abstractNumId w:val="21"/>
+  <w:num w:numId="28">
+    <w:abstractNumId w:val="15"/>
   </w:num>
   <w:numIdMacAtCleanup w:val="20"/>
 </w:numbering>
@@ -29562,7 +29060,7 @@
     <w:name w:val="Normal"/>
     <w:autoRedefine/>
     <w:qFormat/>
-    <w:rsid w:val="00E20BAF"/>
+    <w:rsid w:val="00473B4E"/>
     <w:pPr>
       <w:spacing w:before="240" w:after="240" w:line="360" w:lineRule="auto"/>
       <w:jc w:val="both"/>
@@ -29619,14 +29117,13 @@
     <w:link w:val="Ttulo3Char"/>
     <w:autoRedefine/>
     <w:qFormat/>
-    <w:rsid w:val="00195D78"/>
+    <w:rsid w:val="00473B4E"/>
     <w:pPr>
       <w:keepNext/>
       <w:outlineLvl w:val="2"/>
     </w:pPr>
     <w:rPr>
       <w:rFonts w:cs="Arial"/>
-      <w:b/>
       <w:bCs w:val="0"/>
       <w:szCs w:val="26"/>
     </w:rPr>
@@ -30081,10 +29578,9 @@
     <w:name w:val="Título 3 Char"/>
     <w:basedOn w:val="Fontepargpadro"/>
     <w:link w:val="Ttulo3"/>
-    <w:rsid w:val="00195D78"/>
+    <w:rsid w:val="00473B4E"/>
     <w:rPr>
       <w:rFonts w:cs="Arial"/>
-      <w:b/>
       <w:sz w:val="24"/>
       <w:szCs w:val="26"/>
     </w:rPr>
@@ -30570,7 +30066,7 @@
 </file>
 
 <file path=customXml/itemProps1.xml><?xml version="1.0" encoding="utf-8"?>
-<ds:datastoreItem xmlns:ds="http://schemas.openxmlformats.org/officeDocument/2006/customXml" ds:itemID="{6DDFE87D-54A4-4D16-A1E0-C526F9F6E159}">
+<ds:datastoreItem xmlns:ds="http://schemas.openxmlformats.org/officeDocument/2006/customXml" ds:itemID="{25F58C20-1720-4007-9619-16DB8E2B1135}">
   <ds:schemaRefs>
     <ds:schemaRef ds:uri="http://schemas.openxmlformats.org/officeDocument/2006/bibliography"/>
   </ds:schemaRefs>

--- a/PFC_2025_Docs/PFC_Donate_v2.2.docx
+++ b/PFC_2025_Docs/PFC_Donate_v2.2.docx
@@ -21778,31 +21778,26 @@
     <w:p>
       <w:r>
         <w:lastRenderedPageBreak/>
-        <w:t xml:space="preserve">Essas convenções permitiram que todos os </w:t>
-      </w:r>
-      <w:bookmarkStart w:id="92" w:name="_GoBack"/>
+        <w:t>Essas convenções permitiram que todos os membros da equipe compreendessem facilmente a estrutura do código e colaborassem de forma eficiente. Além disso, o uso de nomes padronizados contribuiu para uma integração mais harmoniosa entre as diferentes camadas do sistema e facilitou futuras manutenções.</w:t>
+      </w:r>
+    </w:p>
+    <w:p>
+      <w:pPr>
+        <w:pStyle w:val="Ttulo3"/>
+      </w:pPr>
+      <w:bookmarkStart w:id="92" w:name="_Toc507747250"/>
+      <w:bookmarkStart w:id="93" w:name="_Toc14345915"/>
+      <w:bookmarkStart w:id="94" w:name="_Toc46909568"/>
+      <w:bookmarkStart w:id="95" w:name="_Toc172810451"/>
+      <w:bookmarkStart w:id="96" w:name="_Toc204949533"/>
+      <w:r>
+        <w:t>7.2.4 Estrutura Física do Banco de Dados</w:t>
+      </w:r>
       <w:bookmarkEnd w:id="92"/>
-      <w:r>
-        <w:t>membros da equipe compreendessem facilmente a estrutura do código e colaborassem de forma eficiente. Além disso, o uso de nomes padronizados contribuiu para uma integração mais harmoniosa entre as diferentes camadas do sistema e facilitou futuras manutenções.</w:t>
-      </w:r>
-    </w:p>
-    <w:p>
-      <w:pPr>
-        <w:pStyle w:val="Ttulo3"/>
-      </w:pPr>
-      <w:bookmarkStart w:id="93" w:name="_Toc507747250"/>
-      <w:bookmarkStart w:id="94" w:name="_Toc14345915"/>
-      <w:bookmarkStart w:id="95" w:name="_Toc46909568"/>
-      <w:bookmarkStart w:id="96" w:name="_Toc172810451"/>
-      <w:bookmarkStart w:id="97" w:name="_Toc204949533"/>
-      <w:r>
-        <w:t>7.2.4 Estrutura Física do Banco de Dados</w:t>
-      </w:r>
       <w:bookmarkEnd w:id="93"/>
       <w:bookmarkEnd w:id="94"/>
       <w:bookmarkEnd w:id="95"/>
       <w:bookmarkEnd w:id="96"/>
-      <w:bookmarkEnd w:id="97"/>
     </w:p>
     <w:p>
       <w:r>
@@ -21931,12 +21926,12 @@
       <w:pPr>
         <w:pStyle w:val="Ttulo1"/>
       </w:pPr>
-      <w:bookmarkStart w:id="98" w:name="_Toc507747262"/>
-      <w:bookmarkStart w:id="99" w:name="_Toc14345929"/>
-      <w:bookmarkStart w:id="100" w:name="_Toc46909570"/>
-      <w:bookmarkStart w:id="101" w:name="_Toc172810453"/>
-      <w:bookmarkStart w:id="102" w:name="_Toc204949535"/>
-      <w:bookmarkStart w:id="103" w:name="_Toc209020998"/>
+      <w:bookmarkStart w:id="97" w:name="_Toc507747262"/>
+      <w:bookmarkStart w:id="98" w:name="_Toc14345929"/>
+      <w:bookmarkStart w:id="99" w:name="_Toc46909570"/>
+      <w:bookmarkStart w:id="100" w:name="_Toc172810453"/>
+      <w:bookmarkStart w:id="101" w:name="_Toc204949535"/>
+      <w:bookmarkStart w:id="102" w:name="_Toc209020998"/>
       <w:proofErr w:type="gramStart"/>
       <w:r>
         <w:t>8</w:t>
@@ -21945,12 +21940,12 @@
       <w:r>
         <w:t xml:space="preserve"> PLANO DE TESTES</w:t>
       </w:r>
+      <w:bookmarkEnd w:id="97"/>
       <w:bookmarkEnd w:id="98"/>
       <w:bookmarkEnd w:id="99"/>
       <w:bookmarkEnd w:id="100"/>
       <w:bookmarkEnd w:id="101"/>
       <w:bookmarkEnd w:id="102"/>
-      <w:bookmarkEnd w:id="103"/>
     </w:p>
     <w:p>
       <w:r>
@@ -22031,24 +22026,24 @@
           <w:rFonts w:eastAsia="Arial Unicode MS"/>
         </w:rPr>
       </w:pPr>
-      <w:bookmarkStart w:id="104" w:name="_Toc507747263"/>
-      <w:bookmarkStart w:id="105" w:name="_Toc14345930"/>
-      <w:bookmarkStart w:id="106" w:name="_Toc46909571"/>
-      <w:bookmarkStart w:id="107" w:name="_Toc172810454"/>
-      <w:bookmarkStart w:id="108" w:name="_Toc204949536"/>
-      <w:bookmarkStart w:id="109" w:name="_Toc209020999"/>
+      <w:bookmarkStart w:id="103" w:name="_Toc507747263"/>
+      <w:bookmarkStart w:id="104" w:name="_Toc14345930"/>
+      <w:bookmarkStart w:id="105" w:name="_Toc46909571"/>
+      <w:bookmarkStart w:id="106" w:name="_Toc172810454"/>
+      <w:bookmarkStart w:id="107" w:name="_Toc204949536"/>
+      <w:bookmarkStart w:id="108" w:name="_Toc209020999"/>
       <w:r>
         <w:rPr>
           <w:rFonts w:eastAsia="Arial Unicode MS"/>
         </w:rPr>
         <w:t>8.1 FINALIDADE</w:t>
       </w:r>
+      <w:bookmarkEnd w:id="103"/>
       <w:bookmarkEnd w:id="104"/>
       <w:bookmarkEnd w:id="105"/>
       <w:bookmarkEnd w:id="106"/>
       <w:bookmarkEnd w:id="107"/>
       <w:bookmarkEnd w:id="108"/>
-      <w:bookmarkEnd w:id="109"/>
     </w:p>
     <w:p>
       <w:pPr>
@@ -22287,11 +22282,11 @@
           <w:rFonts w:eastAsia="Arial Unicode MS" w:cs="Arial"/>
         </w:rPr>
       </w:pPr>
-      <w:bookmarkStart w:id="110" w:name="_Toc507747264"/>
-      <w:bookmarkStart w:id="111" w:name="_Toc14345931"/>
-      <w:bookmarkStart w:id="112" w:name="_Toc46909572"/>
-      <w:bookmarkStart w:id="113" w:name="_Toc172810455"/>
-      <w:bookmarkStart w:id="114" w:name="_Toc204949537"/>
+      <w:bookmarkStart w:id="109" w:name="_Toc507747264"/>
+      <w:bookmarkStart w:id="110" w:name="_Toc14345931"/>
+      <w:bookmarkStart w:id="111" w:name="_Toc46909572"/>
+      <w:bookmarkStart w:id="112" w:name="_Toc172810455"/>
+      <w:bookmarkStart w:id="113" w:name="_Toc204949537"/>
       <w:r>
         <w:rPr>
           <w:rFonts w:eastAsia="Arial Unicode MS"/>
@@ -22319,11 +22314,11 @@
         </w:rPr>
         <w:t>ESCOPO</w:t>
       </w:r>
+      <w:bookmarkEnd w:id="109"/>
       <w:bookmarkEnd w:id="110"/>
       <w:bookmarkEnd w:id="111"/>
       <w:bookmarkEnd w:id="112"/>
       <w:bookmarkEnd w:id="113"/>
-      <w:bookmarkEnd w:id="114"/>
     </w:p>
     <w:p>
       <w:r>
@@ -22512,21 +22507,21 @@
       <w:pPr>
         <w:pStyle w:val="Ttulo3"/>
       </w:pPr>
-      <w:bookmarkStart w:id="115" w:name="_Toc507747265"/>
-      <w:bookmarkStart w:id="116" w:name="_Toc14345932"/>
-      <w:bookmarkStart w:id="117" w:name="_Toc46909573"/>
-      <w:bookmarkStart w:id="118" w:name="_Toc172810456"/>
-      <w:bookmarkStart w:id="119" w:name="_Toc204949538"/>
-      <w:bookmarkStart w:id="120" w:name="_Toc209021000"/>
+      <w:bookmarkStart w:id="114" w:name="_Toc507747265"/>
+      <w:bookmarkStart w:id="115" w:name="_Toc14345932"/>
+      <w:bookmarkStart w:id="116" w:name="_Toc46909573"/>
+      <w:bookmarkStart w:id="117" w:name="_Toc172810456"/>
+      <w:bookmarkStart w:id="118" w:name="_Toc204949538"/>
+      <w:bookmarkStart w:id="119" w:name="_Toc209021000"/>
       <w:r>
         <w:t>8.2.1 Referências aos Documentos Relevantes</w:t>
       </w:r>
+      <w:bookmarkEnd w:id="114"/>
       <w:bookmarkEnd w:id="115"/>
       <w:bookmarkEnd w:id="116"/>
       <w:bookmarkEnd w:id="117"/>
       <w:bookmarkEnd w:id="118"/>
       <w:bookmarkEnd w:id="119"/>
-      <w:bookmarkEnd w:id="120"/>
     </w:p>
     <w:tbl>
       <w:tblPr>
@@ -22738,15 +22733,15 @@
           <w:rFonts w:eastAsia="Arial Unicode MS"/>
         </w:rPr>
       </w:pPr>
-      <w:bookmarkStart w:id="121" w:name="_Toc507751104"/>
-      <w:bookmarkStart w:id="122" w:name="_Toc14343275"/>
+      <w:bookmarkStart w:id="120" w:name="_Toc507751104"/>
+      <w:bookmarkStart w:id="121" w:name="_Toc14343275"/>
       <w:r>
         <w:t xml:space="preserve">   </w:t>
       </w:r>
-      <w:bookmarkStart w:id="123" w:name="_Toc78782581"/>
-      <w:bookmarkStart w:id="124" w:name="_Toc172810391"/>
-      <w:bookmarkStart w:id="125" w:name="_Toc204949481"/>
-      <w:bookmarkStart w:id="126" w:name="_Toc209020807"/>
+      <w:bookmarkStart w:id="122" w:name="_Toc78782581"/>
+      <w:bookmarkStart w:id="123" w:name="_Toc172810391"/>
+      <w:bookmarkStart w:id="124" w:name="_Toc204949481"/>
+      <w:bookmarkStart w:id="125" w:name="_Toc209020807"/>
       <w:r>
         <w:t xml:space="preserve">QUADRO </w:t>
       </w:r>
@@ -22764,42 +22759,42 @@
         </w:rPr>
         <w:t xml:space="preserve"> – Documentos relevantes para testes</w:t>
       </w:r>
+      <w:bookmarkEnd w:id="120"/>
       <w:bookmarkEnd w:id="121"/>
       <w:bookmarkEnd w:id="122"/>
       <w:bookmarkEnd w:id="123"/>
       <w:bookmarkEnd w:id="124"/>
       <w:bookmarkEnd w:id="125"/>
+    </w:p>
+    <w:p>
+      <w:pPr>
+        <w:pStyle w:val="Ttulo3"/>
+      </w:pPr>
+    </w:p>
+    <w:p>
+      <w:pPr>
+        <w:pStyle w:val="Ttulo3"/>
+      </w:pPr>
+      <w:bookmarkStart w:id="126" w:name="_Toc191128985"/>
+      <w:bookmarkStart w:id="127" w:name="_Toc507747266"/>
+      <w:bookmarkStart w:id="128" w:name="_Toc14345933"/>
+      <w:bookmarkStart w:id="129" w:name="_Toc46909574"/>
+      <w:bookmarkStart w:id="130" w:name="_Toc172810457"/>
+      <w:bookmarkStart w:id="131" w:name="_Toc204949539"/>
+      <w:bookmarkStart w:id="132" w:name="_Toc209021001"/>
+      <w:r>
+        <w:t>8.2.2 Ambiente</w:t>
+      </w:r>
       <w:bookmarkEnd w:id="126"/>
-    </w:p>
-    <w:p>
-      <w:pPr>
-        <w:pStyle w:val="Ttulo3"/>
-      </w:pPr>
-    </w:p>
-    <w:p>
-      <w:pPr>
-        <w:pStyle w:val="Ttulo3"/>
-      </w:pPr>
-      <w:bookmarkStart w:id="127" w:name="_Toc191128985"/>
-      <w:bookmarkStart w:id="128" w:name="_Toc507747266"/>
-      <w:bookmarkStart w:id="129" w:name="_Toc14345933"/>
-      <w:bookmarkStart w:id="130" w:name="_Toc46909574"/>
-      <w:bookmarkStart w:id="131" w:name="_Toc172810457"/>
-      <w:bookmarkStart w:id="132" w:name="_Toc204949539"/>
-      <w:bookmarkStart w:id="133" w:name="_Toc209021001"/>
-      <w:r>
-        <w:t>8.2.2 Ambiente</w:t>
+      <w:r>
+        <w:t xml:space="preserve"> para a Realização dos Testes</w:t>
       </w:r>
       <w:bookmarkEnd w:id="127"/>
-      <w:r>
-        <w:t xml:space="preserve"> para a Realização dos Testes</w:t>
-      </w:r>
       <w:bookmarkEnd w:id="128"/>
       <w:bookmarkEnd w:id="129"/>
       <w:bookmarkEnd w:id="130"/>
       <w:bookmarkEnd w:id="131"/>
       <w:bookmarkEnd w:id="132"/>
-      <w:bookmarkEnd w:id="133"/>
       <w:r>
         <w:t xml:space="preserve"> </w:t>
       </w:r>
@@ -23109,12 +23104,12 @@
         </w:rPr>
         <w:t xml:space="preserve">   </w:t>
       </w:r>
-      <w:bookmarkStart w:id="134" w:name="_Toc507751105"/>
-      <w:bookmarkStart w:id="135" w:name="_Toc14343276"/>
-      <w:bookmarkStart w:id="136" w:name="_Toc78782582"/>
-      <w:bookmarkStart w:id="137" w:name="_Toc172810392"/>
-      <w:bookmarkStart w:id="138" w:name="_Toc204949482"/>
-      <w:bookmarkStart w:id="139" w:name="_Toc209020808"/>
+      <w:bookmarkStart w:id="133" w:name="_Toc507751105"/>
+      <w:bookmarkStart w:id="134" w:name="_Toc14343276"/>
+      <w:bookmarkStart w:id="135" w:name="_Toc78782582"/>
+      <w:bookmarkStart w:id="136" w:name="_Toc172810392"/>
+      <w:bookmarkStart w:id="137" w:name="_Toc204949482"/>
+      <w:bookmarkStart w:id="138" w:name="_Toc209020808"/>
       <w:r>
         <w:t xml:space="preserve">QUADRO </w:t>
       </w:r>
@@ -23135,12 +23130,12 @@
       <w:r>
         <w:t xml:space="preserve"> Equipamentos para a realização dos testes</w:t>
       </w:r>
+      <w:bookmarkEnd w:id="133"/>
       <w:bookmarkEnd w:id="134"/>
       <w:bookmarkEnd w:id="135"/>
       <w:bookmarkEnd w:id="136"/>
       <w:bookmarkEnd w:id="137"/>
       <w:bookmarkEnd w:id="138"/>
-      <w:bookmarkEnd w:id="139"/>
     </w:p>
     <w:p/>
     <w:p>
@@ -23631,28 +23626,60 @@
             <w:r>
               <w:t xml:space="preserve">. </w:t>
             </w:r>
-            <w:r>
-              <w:rPr>
-                <w:color w:val="FF0000"/>
-              </w:rPr>
-              <w:t xml:space="preserve">Incluir </w:t>
-            </w:r>
+          </w:p>
+        </w:tc>
+      </w:tr>
+      <w:tr>
+        <w:trPr>
+          <w:jc w:val="center"/>
+        </w:trPr>
+        <w:tc>
+          <w:tcPr>
+            <w:tcW w:w="2521" w:type="dxa"/>
+          </w:tcPr>
+          <w:p>
             <w:proofErr w:type="spellStart"/>
             <w:proofErr w:type="gramStart"/>
             <w:r>
-              <w:rPr>
-                <w:color w:val="FF0000"/>
-              </w:rPr>
               <w:t>JUnit</w:t>
             </w:r>
             <w:proofErr w:type="spellEnd"/>
             <w:proofErr w:type="gramEnd"/>
             <w:r>
-              <w:rPr>
-                <w:color w:val="FF0000"/>
-              </w:rPr>
-              <w:t>...</w:t>
+              <w:t xml:space="preserve"> 5</w:t>
             </w:r>
+          </w:p>
+        </w:tc>
+        <w:tc>
+          <w:tcPr>
+            <w:tcW w:w="1828" w:type="dxa"/>
+          </w:tcPr>
+          <w:p>
+            <w:proofErr w:type="spellStart"/>
+            <w:proofErr w:type="gramStart"/>
+            <w:r>
+              <w:t>JUnit</w:t>
+            </w:r>
+            <w:proofErr w:type="spellEnd"/>
+            <w:proofErr w:type="gramEnd"/>
+            <w:r>
+              <w:t xml:space="preserve"> Team</w:t>
+            </w:r>
+          </w:p>
+        </w:tc>
+        <w:tc>
+          <w:tcPr>
+            <w:tcW w:w="4348" w:type="dxa"/>
+          </w:tcPr>
+          <w:p>
+            <w:r>
+              <w:t xml:space="preserve">Execução de testes unitários em Java, validação de métodos e lógica de </w:t>
+            </w:r>
+            <w:proofErr w:type="gramStart"/>
+            <w:r>
+              <w:t>negócios</w:t>
+            </w:r>
+            <w:proofErr w:type="gramEnd"/>
           </w:p>
         </w:tc>
       </w:tr>
@@ -23719,19 +23746,19 @@
       <w:pPr>
         <w:pStyle w:val="Legenda"/>
       </w:pPr>
-      <w:bookmarkStart w:id="140" w:name="_Toc191128994"/>
+      <w:bookmarkStart w:id="139" w:name="_Toc191128994"/>
       <w:r>
         <w:rPr>
           <w:rFonts w:eastAsia="Arial Unicode MS"/>
         </w:rPr>
         <w:t xml:space="preserve">   </w:t>
       </w:r>
-      <w:bookmarkStart w:id="141" w:name="_Toc507751106"/>
-      <w:bookmarkStart w:id="142" w:name="_Toc14343277"/>
-      <w:bookmarkStart w:id="143" w:name="_Toc78782583"/>
-      <w:bookmarkStart w:id="144" w:name="_Toc172810393"/>
-      <w:bookmarkStart w:id="145" w:name="_Toc204949483"/>
-      <w:bookmarkStart w:id="146" w:name="_Toc209020809"/>
+      <w:bookmarkStart w:id="140" w:name="_Toc507751106"/>
+      <w:bookmarkStart w:id="141" w:name="_Toc14343277"/>
+      <w:bookmarkStart w:id="142" w:name="_Toc78782583"/>
+      <w:bookmarkStart w:id="143" w:name="_Toc172810393"/>
+      <w:bookmarkStart w:id="144" w:name="_Toc204949483"/>
+      <w:bookmarkStart w:id="145" w:name="_Toc209020809"/>
       <w:r>
         <w:t xml:space="preserve">QUADRO </w:t>
       </w:r>
@@ -23743,175 +23770,353 @@
           <w:t>4</w:t>
         </w:r>
       </w:fldSimple>
+      <w:bookmarkEnd w:id="140"/>
       <w:bookmarkEnd w:id="141"/>
       <w:bookmarkEnd w:id="142"/>
       <w:bookmarkEnd w:id="143"/>
       <w:bookmarkEnd w:id="144"/>
+      <w:r>
+        <w:rPr>
+          <w:noProof/>
+        </w:rPr>
+        <w:t xml:space="preserve"> – Softwares para a realização dos testes</w:t>
+      </w:r>
       <w:bookmarkEnd w:id="145"/>
-      <w:r>
-        <w:rPr>
-          <w:noProof/>
-        </w:rPr>
-        <w:t xml:space="preserve"> – Softwares para a realização dos testes</w:t>
+    </w:p>
+    <w:p/>
+    <w:p>
+      <w:pPr>
+        <w:pStyle w:val="Ttulo2"/>
+      </w:pPr>
+      <w:bookmarkStart w:id="146" w:name="_Toc507747267"/>
+      <w:bookmarkStart w:id="147" w:name="_Toc14345934"/>
+      <w:bookmarkStart w:id="148" w:name="_Toc46909575"/>
+      <w:bookmarkStart w:id="149" w:name="_Toc172810458"/>
+      <w:bookmarkStart w:id="150" w:name="_Toc204949540"/>
+      <w:bookmarkStart w:id="151" w:name="_Toc209021002"/>
+      <w:proofErr w:type="gramStart"/>
+      <w:r>
+        <w:lastRenderedPageBreak/>
+        <w:t>8.3 ESPECIFICAÇÃO</w:t>
+      </w:r>
+      <w:proofErr w:type="gramEnd"/>
+      <w:r>
+        <w:t xml:space="preserve"> DOS CASOS DE TESTES</w:t>
       </w:r>
       <w:bookmarkEnd w:id="146"/>
-    </w:p>
-    <w:p/>
-    <w:p>
-      <w:pPr>
-        <w:pStyle w:val="Ttulo2"/>
-      </w:pPr>
-      <w:bookmarkStart w:id="147" w:name="_Toc507747267"/>
-      <w:bookmarkStart w:id="148" w:name="_Toc14345934"/>
-      <w:bookmarkStart w:id="149" w:name="_Toc46909575"/>
-      <w:bookmarkStart w:id="150" w:name="_Toc172810458"/>
-      <w:bookmarkStart w:id="151" w:name="_Toc204949540"/>
-      <w:bookmarkStart w:id="152" w:name="_Toc209021002"/>
-      <w:proofErr w:type="gramStart"/>
-      <w:r>
-        <w:t>8.3 ESPECIFICAÇÃO</w:t>
-      </w:r>
-      <w:proofErr w:type="gramEnd"/>
-      <w:r>
-        <w:t xml:space="preserve"> DOS CASOS DE TESTES</w:t>
-      </w:r>
       <w:bookmarkEnd w:id="147"/>
       <w:bookmarkEnd w:id="148"/>
       <w:bookmarkEnd w:id="149"/>
       <w:bookmarkEnd w:id="150"/>
       <w:bookmarkEnd w:id="151"/>
+    </w:p>
+    <w:p>
+      <w:pPr>
+        <w:pStyle w:val="Ttulo2"/>
+        <w:rPr>
+          <w:rFonts w:cs="Times New Roman"/>
+          <w:bCs/>
+          <w:iCs w:val="0"/>
+          <w:caps w:val="0"/>
+        </w:rPr>
+      </w:pPr>
+      <w:bookmarkStart w:id="152" w:name="_Toc507747271"/>
+      <w:bookmarkStart w:id="153" w:name="_Toc14345938"/>
+      <w:bookmarkStart w:id="154" w:name="_Toc46909579"/>
+      <w:bookmarkStart w:id="155" w:name="_Toc172810459"/>
+      <w:bookmarkStart w:id="156" w:name="_Toc204949541"/>
+      <w:bookmarkStart w:id="157" w:name="_Toc209021003"/>
+      <w:bookmarkEnd w:id="139"/>
+      <w:r>
+        <w:rPr>
+          <w:rFonts w:cs="Times New Roman"/>
+          <w:bCs/>
+          <w:iCs w:val="0"/>
+          <w:caps w:val="0"/>
+        </w:rPr>
+        <w:t>A descrição detalhada dos casos de teste e os resultados de execução es</w:t>
+      </w:r>
+      <w:r>
+        <w:rPr>
+          <w:rFonts w:cs="Times New Roman"/>
+          <w:bCs/>
+          <w:iCs w:val="0"/>
+          <w:caps w:val="0"/>
+        </w:rPr>
+        <w:t>tão documentados no Apêndice J.</w:t>
+      </w:r>
+    </w:p>
+    <w:p>
+      <w:pPr>
+        <w:pStyle w:val="Ttulo2"/>
+        <w:rPr>
+          <w:rFonts w:cs="Times New Roman"/>
+          <w:bCs/>
+          <w:iCs w:val="0"/>
+          <w:caps w:val="0"/>
+        </w:rPr>
+      </w:pPr>
+      <w:r>
+        <w:rPr>
+          <w:rFonts w:cs="Times New Roman"/>
+          <w:bCs/>
+          <w:iCs w:val="0"/>
+          <w:caps w:val="0"/>
+        </w:rPr>
+        <w:t xml:space="preserve">Para cada caso de teste, foram especificados os valores de entrada e os resultados esperados, garantindo rastreabilidade e clareza na execução. Entre os principais </w:t>
+      </w:r>
+      <w:r>
+        <w:rPr>
+          <w:rFonts w:cs="Times New Roman"/>
+          <w:bCs/>
+          <w:iCs w:val="0"/>
+          <w:caps w:val="0"/>
+        </w:rPr>
+        <w:t>testes realizados, destacam-se:</w:t>
+      </w:r>
+    </w:p>
+    <w:p>
+      <w:pPr>
+        <w:pStyle w:val="Ttulo2"/>
+        <w:numPr>
+          <w:ilvl w:val="0"/>
+          <w:numId w:val="29"/>
+        </w:numPr>
+        <w:rPr>
+          <w:rFonts w:cs="Times New Roman"/>
+          <w:bCs/>
+          <w:iCs w:val="0"/>
+          <w:caps w:val="0"/>
+        </w:rPr>
+      </w:pPr>
+      <w:r>
+        <w:rPr>
+          <w:rFonts w:cs="Times New Roman"/>
+          <w:bCs/>
+          <w:iCs w:val="0"/>
+          <w:caps w:val="0"/>
+        </w:rPr>
+        <w:t>Cadastro de novo usuário com dados válidos e inválidos, verificando validação de campos e</w:t>
+      </w:r>
+      <w:r>
+        <w:rPr>
+          <w:rFonts w:cs="Times New Roman"/>
+          <w:bCs/>
+          <w:iCs w:val="0"/>
+          <w:caps w:val="0"/>
+        </w:rPr>
+        <w:t xml:space="preserve"> mensagens de erro apropriadas;</w:t>
+      </w:r>
+    </w:p>
+    <w:p>
+      <w:pPr>
+        <w:pStyle w:val="Ttulo2"/>
+        <w:numPr>
+          <w:ilvl w:val="0"/>
+          <w:numId w:val="29"/>
+        </w:numPr>
+        <w:rPr>
+          <w:rFonts w:cs="Times New Roman"/>
+          <w:bCs/>
+          <w:iCs w:val="0"/>
+          <w:caps w:val="0"/>
+        </w:rPr>
+      </w:pPr>
+      <w:r>
+        <w:rPr>
+          <w:rFonts w:cs="Times New Roman"/>
+          <w:bCs/>
+          <w:iCs w:val="0"/>
+          <w:caps w:val="0"/>
+        </w:rPr>
+        <w:t>Autenticação de usuários com credenciais corretas e incorretas, garantindo o correto aces</w:t>
+      </w:r>
+      <w:r>
+        <w:rPr>
+          <w:rFonts w:cs="Times New Roman"/>
+          <w:bCs/>
+          <w:iCs w:val="0"/>
+          <w:caps w:val="0"/>
+        </w:rPr>
+        <w:t>so ao sistema;</w:t>
+      </w:r>
+    </w:p>
+    <w:p>
+      <w:pPr>
+        <w:pStyle w:val="Ttulo2"/>
+        <w:numPr>
+          <w:ilvl w:val="0"/>
+          <w:numId w:val="29"/>
+        </w:numPr>
+        <w:rPr>
+          <w:rFonts w:cs="Times New Roman"/>
+          <w:bCs/>
+          <w:iCs w:val="0"/>
+          <w:caps w:val="0"/>
+        </w:rPr>
+      </w:pPr>
+      <w:r>
+        <w:rPr>
+          <w:rFonts w:cs="Times New Roman"/>
+          <w:bCs/>
+          <w:iCs w:val="0"/>
+          <w:caps w:val="0"/>
+        </w:rPr>
+        <w:t>Registro de doação associada a uma doadora, validando o vínculo com o</w:t>
+      </w:r>
+      <w:r>
+        <w:rPr>
+          <w:rFonts w:cs="Times New Roman"/>
+          <w:bCs/>
+          <w:iCs w:val="0"/>
+          <w:caps w:val="0"/>
+        </w:rPr>
+        <w:t xml:space="preserve"> banco de leite correspondente;</w:t>
+      </w:r>
+    </w:p>
+    <w:p>
+      <w:pPr>
+        <w:pStyle w:val="Ttulo2"/>
+        <w:numPr>
+          <w:ilvl w:val="0"/>
+          <w:numId w:val="29"/>
+        </w:numPr>
+        <w:rPr>
+          <w:rFonts w:cs="Times New Roman"/>
+          <w:bCs/>
+          <w:iCs w:val="0"/>
+          <w:caps w:val="0"/>
+        </w:rPr>
+      </w:pPr>
+      <w:r>
+        <w:rPr>
+          <w:rFonts w:cs="Times New Roman"/>
+          <w:bCs/>
+          <w:iCs w:val="0"/>
+          <w:caps w:val="0"/>
+        </w:rPr>
+        <w:t xml:space="preserve">Consulta de bancos de leite próximos utilizando </w:t>
+      </w:r>
+      <w:proofErr w:type="spellStart"/>
+      <w:r>
+        <w:rPr>
+          <w:rFonts w:cs="Times New Roman"/>
+          <w:bCs/>
+          <w:iCs w:val="0"/>
+          <w:caps w:val="0"/>
+        </w:rPr>
+        <w:t>geolocalização</w:t>
+      </w:r>
+      <w:proofErr w:type="spellEnd"/>
+      <w:r>
+        <w:rPr>
+          <w:rFonts w:cs="Times New Roman"/>
+          <w:bCs/>
+          <w:iCs w:val="0"/>
+          <w:caps w:val="0"/>
+        </w:rPr>
+        <w:t>, avaliando precisão e r</w:t>
+      </w:r>
+      <w:r>
+        <w:rPr>
+          <w:rFonts w:cs="Times New Roman"/>
+          <w:bCs/>
+          <w:iCs w:val="0"/>
+          <w:caps w:val="0"/>
+        </w:rPr>
+        <w:t>etorno adequado de informações;</w:t>
+      </w:r>
+    </w:p>
+    <w:p>
+      <w:pPr>
+        <w:pStyle w:val="Ttulo2"/>
+        <w:numPr>
+          <w:ilvl w:val="0"/>
+          <w:numId w:val="29"/>
+        </w:numPr>
+        <w:rPr>
+          <w:rFonts w:cs="Times New Roman"/>
+          <w:bCs/>
+          <w:iCs w:val="0"/>
+          <w:caps w:val="0"/>
+        </w:rPr>
+      </w:pPr>
+      <w:r>
+        <w:rPr>
+          <w:rFonts w:cs="Times New Roman"/>
+          <w:bCs/>
+          <w:iCs w:val="0"/>
+          <w:caps w:val="0"/>
+        </w:rPr>
+        <w:t xml:space="preserve">Teste de </w:t>
+      </w:r>
+      <w:proofErr w:type="spellStart"/>
+      <w:r>
+        <w:rPr>
+          <w:rFonts w:cs="Times New Roman"/>
+          <w:bCs/>
+          <w:iCs w:val="0"/>
+          <w:caps w:val="0"/>
+        </w:rPr>
+        <w:t>responsividade</w:t>
+      </w:r>
+      <w:proofErr w:type="spellEnd"/>
+      <w:r>
+        <w:rPr>
+          <w:rFonts w:cs="Times New Roman"/>
+          <w:bCs/>
+          <w:iCs w:val="0"/>
+          <w:caps w:val="0"/>
+        </w:rPr>
+        <w:t>, avaliando a interface do aplicativo em diferentes dispositivos e navegadores, assegurando usabilidade e consistência visual.</w:t>
+      </w:r>
+    </w:p>
+    <w:p>
+      <w:pPr>
+        <w:pStyle w:val="Ttulo2"/>
+        <w:rPr>
+          <w:rFonts w:cs="Times New Roman"/>
+          <w:bCs/>
+          <w:iCs w:val="0"/>
+          <w:caps w:val="0"/>
+        </w:rPr>
+      </w:pPr>
+    </w:p>
+    <w:p>
+      <w:pPr>
+        <w:pStyle w:val="Ttulo2"/>
+        <w:rPr>
+          <w:rFonts w:cs="Times New Roman"/>
+          <w:bCs/>
+          <w:iCs w:val="0"/>
+          <w:caps w:val="0"/>
+        </w:rPr>
+      </w:pPr>
+      <w:r>
+        <w:rPr>
+          <w:rFonts w:cs="Times New Roman"/>
+          <w:bCs/>
+          <w:iCs w:val="0"/>
+          <w:caps w:val="0"/>
+        </w:rPr>
+        <w:t>Os casos de teste foram organizados em uma sequência lógica, de modo que a execução de cada teste dependesse do estado do sistema após os testes anteriores, garantindo coerência e confiabilidade nos resultados.</w:t>
+      </w:r>
+    </w:p>
+    <w:p>
+      <w:pPr>
+        <w:pStyle w:val="Ttulo2"/>
+      </w:pPr>
+      <w:bookmarkStart w:id="158" w:name="_GoBack"/>
+      <w:bookmarkEnd w:id="158"/>
+      <w:r>
+        <w:t>8.4 RESULTADOS DOS TESTES</w:t>
+      </w:r>
       <w:bookmarkEnd w:id="152"/>
-    </w:p>
-    <w:p>
-      <w:bookmarkStart w:id="153" w:name="_Toc507747271"/>
-      <w:bookmarkStart w:id="154" w:name="_Toc14345938"/>
-      <w:bookmarkStart w:id="155" w:name="_Toc46909579"/>
-      <w:bookmarkEnd w:id="140"/>
-      <w:r>
-        <w:t>A descrição detalhada dos casos de teste e os resultados de execução es</w:t>
-      </w:r>
-      <w:r>
-        <w:t>tão documentados no Apêndice J.</w:t>
-      </w:r>
-    </w:p>
-    <w:p>
-      <w:r>
-        <w:rPr>
-          <w:highlight w:val="yellow"/>
-        </w:rPr>
-        <w:t>/*As entradas para os casos de teste precisam da indicação de valores para entrada. Trocar “</w:t>
-      </w:r>
-      <w:proofErr w:type="spellStart"/>
-      <w:r>
-        <w:rPr>
-          <w:highlight w:val="yellow"/>
-        </w:rPr>
-        <w:t>login</w:t>
-      </w:r>
-      <w:proofErr w:type="spellEnd"/>
-      <w:r>
-        <w:rPr>
-          <w:highlight w:val="yellow"/>
-        </w:rPr>
-        <w:t xml:space="preserve">” para </w:t>
-      </w:r>
-      <w:proofErr w:type="gramStart"/>
-      <w:r>
-        <w:rPr>
-          <w:highlight w:val="yellow"/>
-        </w:rPr>
-        <w:t>“Autenticação.</w:t>
-      </w:r>
-      <w:proofErr w:type="gramEnd"/>
-      <w:r>
-        <w:rPr>
-          <w:highlight w:val="yellow"/>
-        </w:rPr>
-        <w:t xml:space="preserve"> Os casos de teste precisam de uma sequência lógica para acontecer.</w:t>
-      </w:r>
-    </w:p>
-    <w:p>
-      <w:r>
-        <w:t>Entre o</w:t>
-      </w:r>
-      <w:r>
-        <w:t>s casos aplicados, destacam-se:</w:t>
-      </w:r>
-      <w:r>
-        <w:t xml:space="preserve"> c</w:t>
-      </w:r>
-      <w:r>
-        <w:t>adastro de novo usuário</w:t>
-      </w:r>
-      <w:r>
-        <w:t xml:space="preserve"> com dados válidos e inv</w:t>
-      </w:r>
-      <w:r>
-        <w:t xml:space="preserve">álidos; </w:t>
-      </w:r>
-      <w:r>
-        <w:t>autenticação com credenciais corretas e incorreta</w:t>
-      </w:r>
-      <w:r>
-        <w:t>s; r</w:t>
-      </w:r>
-      <w:r>
-        <w:t xml:space="preserve">egistro de </w:t>
-      </w:r>
-      <w:r>
-        <w:t>doação associada a uma doadora e c</w:t>
-      </w:r>
-      <w:r>
-        <w:t xml:space="preserve">onsulta de </w:t>
-      </w:r>
-      <w:r>
-        <w:t>postos de coleta/</w:t>
-      </w:r>
-      <w:r>
-        <w:t>bancos de lei</w:t>
-      </w:r>
-      <w:r>
-        <w:t xml:space="preserve">te próximos via </w:t>
-      </w:r>
-      <w:proofErr w:type="spellStart"/>
-      <w:r>
-        <w:t>geolocalização</w:t>
-      </w:r>
-      <w:proofErr w:type="spellEnd"/>
-      <w:r>
-        <w:t>.</w:t>
-      </w:r>
-      <w:r>
-        <w:t xml:space="preserve"> Além de t</w:t>
-      </w:r>
-      <w:r>
-        <w:t xml:space="preserve">este de </w:t>
-      </w:r>
-      <w:proofErr w:type="spellStart"/>
-      <w:r>
-        <w:t>responsividade</w:t>
-      </w:r>
-      <w:proofErr w:type="spellEnd"/>
-      <w:r>
-        <w:t xml:space="preserve"> em diferentes dispositivos e navegadores.</w:t>
-      </w:r>
-    </w:p>
-    <w:p>
-      <w:pPr>
-        <w:pStyle w:val="Ttulo2"/>
-      </w:pPr>
-      <w:bookmarkStart w:id="156" w:name="_Toc172810459"/>
-      <w:bookmarkStart w:id="157" w:name="_Toc204949541"/>
-      <w:bookmarkStart w:id="158" w:name="_Toc209021003"/>
-      <w:r>
-        <w:t>8.4 RESULTADOS DOS TESTES</w:t>
-      </w:r>
       <w:bookmarkEnd w:id="153"/>
       <w:bookmarkEnd w:id="154"/>
       <w:bookmarkEnd w:id="155"/>
       <w:bookmarkEnd w:id="156"/>
       <w:bookmarkEnd w:id="157"/>
-      <w:bookmarkEnd w:id="158"/>
     </w:p>
     <w:p>
       <w:r>
@@ -23963,6 +24168,7 @@
       </w:pPr>
       <w:proofErr w:type="gramStart"/>
       <w:r>
+        <w:lastRenderedPageBreak/>
         <w:t>q</w:t>
       </w:r>
       <w:r>
@@ -23986,7 +24192,6 @@
       </w:pPr>
       <w:proofErr w:type="gramStart"/>
       <w:r>
-        <w:lastRenderedPageBreak/>
         <w:t>c</w:t>
       </w:r>
       <w:r>
@@ -25956,7 +26161,7 @@
           <w:rPr>
             <w:noProof/>
           </w:rPr>
-          <w:t>71</w:t>
+          <w:t>81</w:t>
         </w:r>
         <w:r>
           <w:rPr>
@@ -26909,6 +27114,92 @@
     </w:lvl>
   </w:abstractNum>
   <w:abstractNum w:abstractNumId="9">
+    <w:nsid w:val="2AD57626"/>
+    <w:multiLevelType w:val="hybridMultilevel"/>
+    <w:tmpl w:val="E85A48A8"/>
+    <w:lvl w:ilvl="0" w:tplc="04160017">
+      <w:start w:val="1"/>
+      <w:numFmt w:val="lowerLetter"/>
+      <w:lvlText w:val="%1)"/>
+      <w:lvlJc w:val="left"/>
+      <w:pPr>
+        <w:ind w:left="720" w:hanging="360"/>
+      </w:pPr>
+    </w:lvl>
+    <w:lvl w:ilvl="1" w:tplc="04160019" w:tentative="1">
+      <w:start w:val="1"/>
+      <w:numFmt w:val="lowerLetter"/>
+      <w:lvlText w:val="%2."/>
+      <w:lvlJc w:val="left"/>
+      <w:pPr>
+        <w:ind w:left="1440" w:hanging="360"/>
+      </w:pPr>
+    </w:lvl>
+    <w:lvl w:ilvl="2" w:tplc="0416001B" w:tentative="1">
+      <w:start w:val="1"/>
+      <w:numFmt w:val="lowerRoman"/>
+      <w:lvlText w:val="%3."/>
+      <w:lvlJc w:val="right"/>
+      <w:pPr>
+        <w:ind w:left="2160" w:hanging="180"/>
+      </w:pPr>
+    </w:lvl>
+    <w:lvl w:ilvl="3" w:tplc="0416000F" w:tentative="1">
+      <w:start w:val="1"/>
+      <w:numFmt w:val="decimal"/>
+      <w:lvlText w:val="%4."/>
+      <w:lvlJc w:val="left"/>
+      <w:pPr>
+        <w:ind w:left="2880" w:hanging="360"/>
+      </w:pPr>
+    </w:lvl>
+    <w:lvl w:ilvl="4" w:tplc="04160019" w:tentative="1">
+      <w:start w:val="1"/>
+      <w:numFmt w:val="lowerLetter"/>
+      <w:lvlText w:val="%5."/>
+      <w:lvlJc w:val="left"/>
+      <w:pPr>
+        <w:ind w:left="3600" w:hanging="360"/>
+      </w:pPr>
+    </w:lvl>
+    <w:lvl w:ilvl="5" w:tplc="0416001B" w:tentative="1">
+      <w:start w:val="1"/>
+      <w:numFmt w:val="lowerRoman"/>
+      <w:lvlText w:val="%6."/>
+      <w:lvlJc w:val="right"/>
+      <w:pPr>
+        <w:ind w:left="4320" w:hanging="180"/>
+      </w:pPr>
+    </w:lvl>
+    <w:lvl w:ilvl="6" w:tplc="0416000F" w:tentative="1">
+      <w:start w:val="1"/>
+      <w:numFmt w:val="decimal"/>
+      <w:lvlText w:val="%7."/>
+      <w:lvlJc w:val="left"/>
+      <w:pPr>
+        <w:ind w:left="5040" w:hanging="360"/>
+      </w:pPr>
+    </w:lvl>
+    <w:lvl w:ilvl="7" w:tplc="04160019" w:tentative="1">
+      <w:start w:val="1"/>
+      <w:numFmt w:val="lowerLetter"/>
+      <w:lvlText w:val="%8."/>
+      <w:lvlJc w:val="left"/>
+      <w:pPr>
+        <w:ind w:left="5760" w:hanging="360"/>
+      </w:pPr>
+    </w:lvl>
+    <w:lvl w:ilvl="8" w:tplc="0416001B" w:tentative="1">
+      <w:start w:val="1"/>
+      <w:numFmt w:val="lowerRoman"/>
+      <w:lvlText w:val="%9."/>
+      <w:lvlJc w:val="right"/>
+      <w:pPr>
+        <w:ind w:left="6480" w:hanging="180"/>
+      </w:pPr>
+    </w:lvl>
+  </w:abstractNum>
+  <w:abstractNum w:abstractNumId="10">
     <w:nsid w:val="2F267230"/>
     <w:multiLevelType w:val="hybridMultilevel"/>
     <w:tmpl w:val="E102B2CC"/>
@@ -26997,7 +27288,7 @@
       </w:pPr>
     </w:lvl>
   </w:abstractNum>
-  <w:abstractNum w:abstractNumId="10">
+  <w:abstractNum w:abstractNumId="11">
     <w:nsid w:val="30696363"/>
     <w:multiLevelType w:val="hybridMultilevel"/>
     <w:tmpl w:val="8368C35A"/>
@@ -27086,7 +27377,7 @@
       </w:pPr>
     </w:lvl>
   </w:abstractNum>
-  <w:abstractNum w:abstractNumId="11">
+  <w:abstractNum w:abstractNumId="12">
     <w:nsid w:val="39134949"/>
     <w:multiLevelType w:val="hybridMultilevel"/>
     <w:tmpl w:val="5C5EEF44"/>
@@ -27199,7 +27490,7 @@
       </w:rPr>
     </w:lvl>
   </w:abstractNum>
-  <w:abstractNum w:abstractNumId="12">
+  <w:abstractNum w:abstractNumId="13">
     <w:nsid w:val="3B501AD5"/>
     <w:multiLevelType w:val="hybridMultilevel"/>
     <w:tmpl w:val="A39AD45A"/>
@@ -27288,7 +27579,7 @@
       </w:pPr>
     </w:lvl>
   </w:abstractNum>
-  <w:abstractNum w:abstractNumId="13">
+  <w:abstractNum w:abstractNumId="14">
     <w:nsid w:val="435675F7"/>
     <w:multiLevelType w:val="hybridMultilevel"/>
     <w:tmpl w:val="BDA02616"/>
@@ -27401,7 +27692,7 @@
       </w:rPr>
     </w:lvl>
   </w:abstractNum>
-  <w:abstractNum w:abstractNumId="14">
+  <w:abstractNum w:abstractNumId="15">
     <w:nsid w:val="455059E6"/>
     <w:multiLevelType w:val="hybridMultilevel"/>
     <w:tmpl w:val="1F72A98C"/>
@@ -27487,7 +27778,7 @@
       </w:pPr>
     </w:lvl>
   </w:abstractNum>
-  <w:abstractNum w:abstractNumId="15">
+  <w:abstractNum w:abstractNumId="16">
     <w:nsid w:val="46C361E2"/>
     <w:multiLevelType w:val="hybridMultilevel"/>
     <w:tmpl w:val="E6E8E4AE"/>
@@ -27573,7 +27864,7 @@
       </w:pPr>
     </w:lvl>
   </w:abstractNum>
-  <w:abstractNum w:abstractNumId="16">
+  <w:abstractNum w:abstractNumId="17">
     <w:nsid w:val="4F982FCB"/>
     <w:multiLevelType w:val="multilevel"/>
     <w:tmpl w:val="75222162"/>
@@ -27722,7 +28013,7 @@
       </w:rPr>
     </w:lvl>
   </w:abstractNum>
-  <w:abstractNum w:abstractNumId="17">
+  <w:abstractNum w:abstractNumId="18">
     <w:nsid w:val="5584027B"/>
     <w:multiLevelType w:val="hybridMultilevel"/>
     <w:tmpl w:val="B394E1E2"/>
@@ -27808,7 +28099,7 @@
       </w:pPr>
     </w:lvl>
   </w:abstractNum>
-  <w:abstractNum w:abstractNumId="18">
+  <w:abstractNum w:abstractNumId="19">
     <w:nsid w:val="5FB6064C"/>
     <w:multiLevelType w:val="hybridMultilevel"/>
     <w:tmpl w:val="A0B01E78"/>
@@ -27894,7 +28185,7 @@
       </w:pPr>
     </w:lvl>
   </w:abstractNum>
-  <w:abstractNum w:abstractNumId="19">
+  <w:abstractNum w:abstractNumId="20">
     <w:nsid w:val="63E512F1"/>
     <w:multiLevelType w:val="hybridMultilevel"/>
     <w:tmpl w:val="948EB100"/>
@@ -28007,7 +28298,7 @@
       </w:rPr>
     </w:lvl>
   </w:abstractNum>
-  <w:abstractNum w:abstractNumId="20">
+  <w:abstractNum w:abstractNumId="21">
     <w:nsid w:val="64457B48"/>
     <w:multiLevelType w:val="hybridMultilevel"/>
     <w:tmpl w:val="9FA0670E"/>
@@ -28093,7 +28384,7 @@
       </w:pPr>
     </w:lvl>
   </w:abstractNum>
-  <w:abstractNum w:abstractNumId="21">
+  <w:abstractNum w:abstractNumId="22">
     <w:nsid w:val="6ADA0AC7"/>
     <w:multiLevelType w:val="hybridMultilevel"/>
     <w:tmpl w:val="8D6E1D08"/>
@@ -28182,7 +28473,7 @@
       </w:pPr>
     </w:lvl>
   </w:abstractNum>
-  <w:abstractNum w:abstractNumId="22">
+  <w:abstractNum w:abstractNumId="23">
     <w:nsid w:val="6DEA6E60"/>
     <w:multiLevelType w:val="multilevel"/>
     <w:tmpl w:val="09A8C87A"/>
@@ -28271,7 +28562,7 @@
       </w:pPr>
     </w:lvl>
   </w:abstractNum>
-  <w:abstractNum w:abstractNumId="23">
+  <w:abstractNum w:abstractNumId="24">
     <w:nsid w:val="718F5D14"/>
     <w:multiLevelType w:val="hybridMultilevel"/>
     <w:tmpl w:val="386E676E"/>
@@ -28357,7 +28648,7 @@
       </w:pPr>
     </w:lvl>
   </w:abstractNum>
-  <w:abstractNum w:abstractNumId="24">
+  <w:abstractNum w:abstractNumId="25">
     <w:nsid w:val="71C73A29"/>
     <w:multiLevelType w:val="multilevel"/>
     <w:tmpl w:val="D188E478"/>
@@ -28506,7 +28797,7 @@
       </w:rPr>
     </w:lvl>
   </w:abstractNum>
-  <w:abstractNum w:abstractNumId="25">
+  <w:abstractNum w:abstractNumId="26">
     <w:nsid w:val="7E1B354D"/>
     <w:multiLevelType w:val="hybridMultilevel"/>
     <w:tmpl w:val="F196C876"/>
@@ -28592,7 +28883,7 @@
       </w:pPr>
     </w:lvl>
   </w:abstractNum>
-  <w:abstractNum w:abstractNumId="26">
+  <w:abstractNum w:abstractNumId="27">
     <w:nsid w:val="7E5A2112"/>
     <w:multiLevelType w:val="hybridMultilevel"/>
     <w:tmpl w:val="EEB4EEA2"/>
@@ -28705,7 +28996,7 @@
       </w:rPr>
     </w:lvl>
   </w:abstractNum>
-  <w:abstractNum w:abstractNumId="27">
+  <w:abstractNum w:abstractNumId="28">
     <w:nsid w:val="7FD600B6"/>
     <w:multiLevelType w:val="multilevel"/>
     <w:tmpl w:val="F1469A1E"/>
@@ -28819,19 +29110,19 @@
     </w:lvl>
   </w:abstractNum>
   <w:num w:numId="1">
-    <w:abstractNumId w:val="9"/>
+    <w:abstractNumId w:val="10"/>
   </w:num>
   <w:num w:numId="2">
-    <w:abstractNumId w:val="12"/>
+    <w:abstractNumId w:val="13"/>
   </w:num>
   <w:num w:numId="3">
-    <w:abstractNumId w:val="17"/>
+    <w:abstractNumId w:val="18"/>
   </w:num>
   <w:num w:numId="4">
-    <w:abstractNumId w:val="10"/>
+    <w:abstractNumId w:val="11"/>
   </w:num>
   <w:num w:numId="5">
-    <w:abstractNumId w:val="19"/>
+    <w:abstractNumId w:val="20"/>
   </w:num>
   <w:num w:numId="6">
     <w:abstractNumId w:val="4"/>
@@ -28846,61 +29137,64 @@
     <w:abstractNumId w:val="6"/>
   </w:num>
   <w:num w:numId="10">
-    <w:abstractNumId w:val="26"/>
+    <w:abstractNumId w:val="27"/>
   </w:num>
   <w:num w:numId="11">
-    <w:abstractNumId w:val="13"/>
+    <w:abstractNumId w:val="14"/>
   </w:num>
   <w:num w:numId="12">
     <w:abstractNumId w:val="7"/>
   </w:num>
   <w:num w:numId="13">
-    <w:abstractNumId w:val="22"/>
+    <w:abstractNumId w:val="23"/>
   </w:num>
   <w:num w:numId="14">
     <w:abstractNumId w:val="8"/>
   </w:num>
   <w:num w:numId="15">
-    <w:abstractNumId w:val="14"/>
+    <w:abstractNumId w:val="15"/>
   </w:num>
   <w:num w:numId="16">
-    <w:abstractNumId w:val="20"/>
+    <w:abstractNumId w:val="21"/>
   </w:num>
   <w:num w:numId="17">
-    <w:abstractNumId w:val="18"/>
+    <w:abstractNumId w:val="19"/>
   </w:num>
   <w:num w:numId="18">
     <w:abstractNumId w:val="5"/>
   </w:num>
   <w:num w:numId="19">
-    <w:abstractNumId w:val="11"/>
+    <w:abstractNumId w:val="12"/>
   </w:num>
   <w:num w:numId="20">
     <w:abstractNumId w:val="2"/>
   </w:num>
   <w:num w:numId="21">
-    <w:abstractNumId w:val="21"/>
+    <w:abstractNumId w:val="22"/>
   </w:num>
   <w:num w:numId="22">
-    <w:abstractNumId w:val="27"/>
+    <w:abstractNumId w:val="28"/>
   </w:num>
   <w:num w:numId="23">
-    <w:abstractNumId w:val="16"/>
+    <w:abstractNumId w:val="17"/>
   </w:num>
   <w:num w:numId="24">
-    <w:abstractNumId w:val="24"/>
+    <w:abstractNumId w:val="25"/>
   </w:num>
   <w:num w:numId="25">
-    <w:abstractNumId w:val="23"/>
+    <w:abstractNumId w:val="24"/>
   </w:num>
   <w:num w:numId="26">
     <w:abstractNumId w:val="1"/>
   </w:num>
   <w:num w:numId="27">
-    <w:abstractNumId w:val="25"/>
+    <w:abstractNumId w:val="26"/>
   </w:num>
   <w:num w:numId="28">
-    <w:abstractNumId w:val="15"/>
+    <w:abstractNumId w:val="16"/>
+  </w:num>
+  <w:num w:numId="29">
+    <w:abstractNumId w:val="9"/>
   </w:num>
   <w:numIdMacAtCleanup w:val="20"/>
 </w:numbering>
@@ -30066,7 +30360,7 @@
 </file>
 
 <file path=customXml/itemProps1.xml><?xml version="1.0" encoding="utf-8"?>
-<ds:datastoreItem xmlns:ds="http://schemas.openxmlformats.org/officeDocument/2006/customXml" ds:itemID="{25F58C20-1720-4007-9619-16DB8E2B1135}">
+<ds:datastoreItem xmlns:ds="http://schemas.openxmlformats.org/officeDocument/2006/customXml" ds:itemID="{46EE59E7-1A6F-424A-AEDA-1F95736CA39B}">
   <ds:schemaRefs>
     <ds:schemaRef ds:uri="http://schemas.openxmlformats.org/officeDocument/2006/bibliography"/>
   </ds:schemaRefs>

--- a/PFC_2025_Docs/PFC_Donate_v2.2.docx
+++ b/PFC_2025_Docs/PFC_Donate_v2.2.docx
@@ -1,6 +1,6 @@
 
 <file path=word/document.xml><?xml version="1.0" encoding="utf-8"?>
-<w:document xmlns:wpc="http://schemas.microsoft.com/office/word/2010/wordprocessingCanvas" xmlns:cx="http://schemas.microsoft.com/office/drawing/2014/chartex" xmlns:cx1="http://schemas.microsoft.com/office/drawing/2015/9/8/chartex" xmlns:cx2="http://schemas.microsoft.com/office/drawing/2015/10/21/chartex" xmlns:cx3="http://schemas.microsoft.com/office/drawing/2016/5/9/chartex" xmlns:cx4="http://schemas.microsoft.com/office/drawing/2016/5/10/chartex" xmlns:cx5="http://schemas.microsoft.com/office/drawing/2016/5/11/chartex" xmlns:cx6="http://schemas.microsoft.com/office/drawing/2016/5/12/chartex" xmlns:cx7="http://schemas.microsoft.com/office/drawing/2016/5/13/chartex" xmlns:cx8="http://schemas.microsoft.com/office/drawing/2016/5/14/chartex" xmlns:mc="http://schemas.openxmlformats.org/markup-compatibility/2006" xmlns:aink="http://schemas.microsoft.com/office/drawing/2016/ink" xmlns:am3d="http://schemas.microsoft.com/office/drawing/2017/model3d" xmlns:o="urn:schemas-microsoft-com:office:office" xmlns:r="http://schemas.openxmlformats.org/officeDocument/2006/relationships" xmlns:m="http://schemas.openxmlformats.org/officeDocument/2006/math" xmlns:v="urn:schemas-microsoft-com:vml" xmlns:wp14="http://schemas.microsoft.com/office/word/2010/wordprocessingDrawing" xmlns:wp="http://schemas.openxmlformats.org/drawingml/2006/wordprocessingDrawing" xmlns:w10="urn:schemas-microsoft-com:office:word" xmlns:w="http://schemas.openxmlformats.org/wordprocessingml/2006/main" xmlns:w14="http://schemas.microsoft.com/office/word/2010/wordml" xmlns:w15="http://schemas.microsoft.com/office/word/2012/wordml" xmlns:w16cex="http://schemas.microsoft.com/office/word/2018/wordml/cex" xmlns:w16cid="http://schemas.microsoft.com/office/word/2016/wordml/cid" xmlns:w16="http://schemas.microsoft.com/office/word/2018/wordml" xmlns:w16sdtdh="http://schemas.microsoft.com/office/word/2020/wordml/sdtdatahash" xmlns:w16se="http://schemas.microsoft.com/office/word/2015/wordml/symex" xmlns:wpg="http://schemas.microsoft.com/office/word/2010/wordprocessingGroup" xmlns:wpi="http://schemas.microsoft.com/office/word/2010/wordprocessingInk" xmlns:wne="http://schemas.microsoft.com/office/word/2006/wordml" xmlns:wps="http://schemas.microsoft.com/office/word/2010/wordprocessingShape" mc:Ignorable="w14 w15 w16se w16cid w16 w16cex w16sdtdh wp14">
+<w:document xmlns:wpc="http://schemas.microsoft.com/office/word/2010/wordprocessingCanvas" xmlns:mc="http://schemas.openxmlformats.org/markup-compatibility/2006" xmlns:o="urn:schemas-microsoft-com:office:office" xmlns:r="http://schemas.openxmlformats.org/officeDocument/2006/relationships" xmlns:m="http://schemas.openxmlformats.org/officeDocument/2006/math" xmlns:v="urn:schemas-microsoft-com:vml" xmlns:wp14="http://schemas.microsoft.com/office/word/2010/wordprocessingDrawing" xmlns:wp="http://schemas.openxmlformats.org/drawingml/2006/wordprocessingDrawing" xmlns:w10="urn:schemas-microsoft-com:office:word" xmlns:w="http://schemas.openxmlformats.org/wordprocessingml/2006/main" xmlns:w14="http://schemas.microsoft.com/office/word/2010/wordml" xmlns:wpg="http://schemas.microsoft.com/office/word/2010/wordprocessingGroup" xmlns:wpi="http://schemas.microsoft.com/office/word/2010/wordprocessingInk" xmlns:wne="http://schemas.microsoft.com/office/word/2006/wordml" xmlns:wps="http://schemas.microsoft.com/office/word/2010/wordprocessingShape" mc:Ignorable="w14 wp14">
   <w:body>
     <w:p>
       <w:pPr>
@@ -7049,8 +7049,8 @@
       <w:pPr>
         <w:pStyle w:val="EstiloFonte12NegritoCentralizado"/>
         <w:sectPr>
-          <w:headerReference w:type="even" r:id="rId8"/>
-          <w:headerReference w:type="default" r:id="rId9"/>
+          <w:headerReference w:type="even" r:id="rId9"/>
+          <w:headerReference w:type="default" r:id="rId10"/>
           <w:pgSz w:w="11907" w:h="16840" w:code="9"/>
           <w:pgMar w:top="1701" w:right="1134" w:bottom="1134" w:left="1701" w:header="709" w:footer="709" w:gutter="0"/>
           <w:pgNumType w:fmt="lowerRoman"/>
@@ -7960,7 +7960,7 @@
                     </pic:cNvPicPr>
                   </pic:nvPicPr>
                   <pic:blipFill>
-                    <a:blip r:embed="rId10" cstate="print">
+                    <a:blip r:embed="rId11" cstate="print">
                       <a:extLst>
                         <a:ext uri="{28A0092B-C50C-407E-A947-70E740481C1C}">
                           <a14:useLocalDpi xmlns:a14="http://schemas.microsoft.com/office/drawing/2010/main" val="0"/>
@@ -8004,27 +8004,14 @@
       <w:r>
         <w:t xml:space="preserve">FIGURA </w:t>
       </w:r>
-      <w:r>
-        <w:fldChar w:fldCharType="begin"/>
-      </w:r>
-      <w:r>
-        <w:instrText xml:space="preserve"> SEQ FIGURA \* ARABIC </w:instrText>
-      </w:r>
-      <w:r>
-        <w:fldChar w:fldCharType="separate"/>
-      </w:r>
-      <w:r>
-        <w:rPr>
-          <w:noProof/>
-        </w:rPr>
-        <w:t>1</w:t>
-      </w:r>
-      <w:r>
-        <w:rPr>
-          <w:noProof/>
-        </w:rPr>
-        <w:fldChar w:fldCharType="end"/>
-      </w:r>
+      <w:fldSimple w:instr=" SEQ FIGURA \* ARABIC ">
+        <w:r>
+          <w:rPr>
+            <w:noProof/>
+          </w:rPr>
+          <w:t>1</w:t>
+        </w:r>
+      </w:fldSimple>
       <w:r>
         <w:t xml:space="preserve"> – Aplicativo Doe Leite</w:t>
       </w:r>
@@ -8164,9 +8151,9 @@
     <w:p>
       <w:pPr>
         <w:sectPr>
-          <w:headerReference w:type="even" r:id="rId11"/>
-          <w:headerReference w:type="default" r:id="rId12"/>
-          <w:headerReference w:type="first" r:id="rId13"/>
+          <w:headerReference w:type="even" r:id="rId12"/>
+          <w:headerReference w:type="default" r:id="rId13"/>
+          <w:headerReference w:type="first" r:id="rId14"/>
           <w:pgSz w:w="11907" w:h="16840" w:code="9"/>
           <w:pgMar w:top="1701" w:right="1134" w:bottom="1134" w:left="1701" w:header="709" w:footer="709" w:gutter="0"/>
           <w:cols w:space="708"/>
@@ -9976,27 +9963,14 @@
       <w:r>
         <w:t xml:space="preserve">QUADRO </w:t>
       </w:r>
-      <w:r>
-        <w:fldChar w:fldCharType="begin"/>
-      </w:r>
-      <w:r>
-        <w:instrText xml:space="preserve"> SEQ QUADRO \* ARABIC </w:instrText>
-      </w:r>
-      <w:r>
-        <w:fldChar w:fldCharType="separate"/>
-      </w:r>
-      <w:r>
-        <w:rPr>
-          <w:noProof/>
-        </w:rPr>
-        <w:t>1</w:t>
-      </w:r>
-      <w:r>
-        <w:rPr>
-          <w:noProof/>
-        </w:rPr>
-        <w:fldChar w:fldCharType="end"/>
-      </w:r>
+      <w:fldSimple w:instr=" SEQ QUADRO \* ARABIC ">
+        <w:r>
+          <w:rPr>
+            <w:noProof/>
+          </w:rPr>
+          <w:t>1</w:t>
+        </w:r>
+      </w:fldSimple>
       <w:r>
         <w:t xml:space="preserve"> </w:t>
       </w:r>
@@ -10947,7 +10921,7 @@
                     <pic:cNvPicPr/>
                   </pic:nvPicPr>
                   <pic:blipFill>
-                    <a:blip r:embed="rId14"/>
+                    <a:blip r:embed="rId15"/>
                     <a:stretch>
                       <a:fillRect/>
                     </a:stretch>
@@ -10981,27 +10955,14 @@
       <w:r>
         <w:t xml:space="preserve">FIGURA </w:t>
       </w:r>
-      <w:r>
-        <w:fldChar w:fldCharType="begin"/>
-      </w:r>
-      <w:r>
-        <w:instrText xml:space="preserve"> SEQ FIGURA \* ARABIC </w:instrText>
-      </w:r>
-      <w:r>
-        <w:fldChar w:fldCharType="separate"/>
-      </w:r>
-      <w:r>
-        <w:rPr>
-          <w:noProof/>
-        </w:rPr>
-        <w:t>2</w:t>
-      </w:r>
-      <w:r>
-        <w:rPr>
-          <w:noProof/>
-        </w:rPr>
-        <w:fldChar w:fldCharType="end"/>
-      </w:r>
+      <w:fldSimple w:instr=" SEQ FIGURA \* ARABIC ">
+        <w:r>
+          <w:rPr>
+            <w:noProof/>
+          </w:rPr>
+          <w:t>2</w:t>
+        </w:r>
+      </w:fldSimple>
       <w:r>
         <w:t xml:space="preserve"> – </w:t>
       </w:r>
@@ -11031,7 +10992,7 @@
                     <pic:cNvPicPr/>
                   </pic:nvPicPr>
                   <pic:blipFill>
-                    <a:blip r:embed="rId15"/>
+                    <a:blip r:embed="rId16"/>
                     <a:stretch>
                       <a:fillRect/>
                     </a:stretch>
@@ -11065,27 +11026,14 @@
       <w:r>
         <w:t xml:space="preserve">FIGURA </w:t>
       </w:r>
-      <w:r>
-        <w:fldChar w:fldCharType="begin"/>
-      </w:r>
-      <w:r>
-        <w:instrText xml:space="preserve"> SEQ Figura \* ARABIC </w:instrText>
-      </w:r>
-      <w:r>
-        <w:fldChar w:fldCharType="separate"/>
-      </w:r>
-      <w:r>
-        <w:rPr>
-          <w:noProof/>
-        </w:rPr>
-        <w:t>3</w:t>
-      </w:r>
-      <w:r>
-        <w:rPr>
-          <w:noProof/>
-        </w:rPr>
-        <w:fldChar w:fldCharType="end"/>
-      </w:r>
+      <w:fldSimple w:instr=" SEQ Figura \* ARABIC ">
+        <w:r>
+          <w:rPr>
+            <w:noProof/>
+          </w:rPr>
+          <w:t>3</w:t>
+        </w:r>
+      </w:fldSimple>
       <w:r>
         <w:t xml:space="preserve"> </w:t>
       </w:r>
@@ -11124,7 +11072,7 @@
                     </pic:cNvPicPr>
                   </pic:nvPicPr>
                   <pic:blipFill>
-                    <a:blip r:embed="rId16">
+                    <a:blip r:embed="rId17">
                       <a:extLst>
                         <a:ext uri="{28A0092B-C50C-407E-A947-70E740481C1C}">
                           <a14:useLocalDpi xmlns:a14="http://schemas.microsoft.com/office/drawing/2010/main" val="0"/>
@@ -11164,27 +11112,14 @@
       <w:r>
         <w:t xml:space="preserve">FIGURA </w:t>
       </w:r>
-      <w:r>
-        <w:fldChar w:fldCharType="begin"/>
-      </w:r>
-      <w:r>
-        <w:instrText xml:space="preserve"> SEQ FIGURA \* ARABIC </w:instrText>
-      </w:r>
-      <w:r>
-        <w:fldChar w:fldCharType="separate"/>
-      </w:r>
-      <w:r>
-        <w:rPr>
-          <w:noProof/>
-        </w:rPr>
-        <w:t>4</w:t>
-      </w:r>
-      <w:r>
-        <w:rPr>
-          <w:noProof/>
-        </w:rPr>
-        <w:fldChar w:fldCharType="end"/>
-      </w:r>
+      <w:fldSimple w:instr=" SEQ FIGURA \* ARABIC ">
+        <w:r>
+          <w:rPr>
+            <w:noProof/>
+          </w:rPr>
+          <w:t>4</w:t>
+        </w:r>
+      </w:fldSimple>
       <w:r>
         <w:t xml:space="preserve"> </w:t>
       </w:r>
@@ -11217,7 +11152,7 @@
                     <pic:cNvPicPr/>
                   </pic:nvPicPr>
                   <pic:blipFill>
-                    <a:blip r:embed="rId17"/>
+                    <a:blip r:embed="rId18"/>
                     <a:stretch>
                       <a:fillRect/>
                     </a:stretch>
@@ -11251,27 +11186,14 @@
       <w:r>
         <w:t xml:space="preserve">FIGURA </w:t>
       </w:r>
-      <w:r>
-        <w:fldChar w:fldCharType="begin"/>
-      </w:r>
-      <w:r>
-        <w:instrText xml:space="preserve"> SEQ FIGURA \* ARABIC </w:instrText>
-      </w:r>
-      <w:r>
-        <w:fldChar w:fldCharType="separate"/>
-      </w:r>
-      <w:r>
-        <w:rPr>
-          <w:noProof/>
-        </w:rPr>
-        <w:t>5</w:t>
-      </w:r>
-      <w:r>
-        <w:rPr>
-          <w:noProof/>
-        </w:rPr>
-        <w:fldChar w:fldCharType="end"/>
-      </w:r>
+      <w:fldSimple w:instr=" SEQ FIGURA \* ARABIC ">
+        <w:r>
+          <w:rPr>
+            <w:noProof/>
+          </w:rPr>
+          <w:t>5</w:t>
+        </w:r>
+      </w:fldSimple>
       <w:r>
         <w:t xml:space="preserve"> –</w:t>
       </w:r>
@@ -15161,485 +15083,539 @@
       <w:r>
         <w:t>.</w:t>
       </w:r>
+      <w:bookmarkStart w:id="47" w:name="_GoBack"/>
       <w:bookmarkEnd w:id="45"/>
+      <w:bookmarkEnd w:id="47"/>
+    </w:p>
+    <w:p>
+      <w:pPr>
+        <w:pStyle w:val="Ttulo3"/>
+      </w:pPr>
+      <w:bookmarkStart w:id="48" w:name="_Toc209020976"/>
+      <w:bookmarkStart w:id="49" w:name="_Toc192060101"/>
+      <w:bookmarkEnd w:id="46"/>
+      <w:r>
+        <w:t xml:space="preserve">5.2.3 </w:t>
+      </w:r>
+      <w:r>
+        <w:t xml:space="preserve">Modelo </w:t>
+      </w:r>
+      <w:r>
+        <w:t>Inicial da</w:t>
+      </w:r>
+      <w:r>
+        <w:t xml:space="preserve"> Interface d</w:t>
+      </w:r>
+      <w:r>
+        <w:t>e</w:t>
+      </w:r>
+      <w:r>
+        <w:t xml:space="preserve"> Usuário</w:t>
+      </w:r>
+      <w:bookmarkEnd w:id="48"/>
     </w:p>
     <w:p>
       <w:pPr>
         <w:pStyle w:val="NormalWeb"/>
       </w:pPr>
       <w:r>
-        <w:rPr>
-          <w:highlight w:val="yellow"/>
-        </w:rPr>
-        <w:t xml:space="preserve">No MER: </w:t>
-      </w:r>
-      <w:r>
-        <w:rPr>
-          <w:highlight w:val="yellow"/>
-        </w:rPr>
-        <w:t>/* Um usuário terá mais de um histórico de senhas</w:t>
-      </w:r>
-      <w:r>
-        <w:rPr>
-          <w:highlight w:val="yellow"/>
-        </w:rPr>
-        <w:t xml:space="preserve">. </w:t>
-      </w:r>
-      <w:r>
-        <w:rPr>
-          <w:highlight w:val="yellow"/>
-        </w:rPr>
-        <w:t>*/</w:t>
+        <w:t xml:space="preserve">O modelo inicial da interface de usuário </w:t>
+      </w:r>
+      <w:r>
+        <w:t xml:space="preserve">visa </w:t>
+      </w:r>
+      <w:r>
+        <w:t xml:space="preserve">representar, de forma visual, como será a interação entre o sistema e os seus usuários. </w:t>
+      </w:r>
+      <w:r>
+        <w:t>São modeladas páginas</w:t>
+      </w:r>
+      <w:r>
+        <w:t xml:space="preserve"> simples e intuitivas, respeitando os princípios de usabilidade e acessibilidade, para ga</w:t>
+      </w:r>
+      <w:r>
+        <w:t>rantir uma boa experiência ao p</w:t>
+      </w:r>
+      <w:r>
+        <w:t>ú</w:t>
+      </w:r>
+      <w:r>
+        <w:t xml:space="preserve">blico de interesse: </w:t>
+      </w:r>
+      <w:r>
+        <w:t>doadoras, receptoras e profissionais da saúde.</w:t>
       </w:r>
     </w:p>
     <w:p>
       <w:pPr>
         <w:pStyle w:val="NormalWeb"/>
-        <w:rPr>
-          <w:highlight w:val="yellow"/>
-        </w:rPr>
-      </w:pPr>
-      <w:r>
-        <w:rPr>
-          <w:highlight w:val="yellow"/>
-        </w:rPr>
-        <w:t>Gostaria de recebe</w:t>
-      </w:r>
-      <w:r>
-        <w:rPr>
-          <w:highlight w:val="yellow"/>
+      </w:pPr>
+      <w:r>
+        <w:t xml:space="preserve">As </w:t>
+      </w:r>
+      <w:r>
+        <w:t xml:space="preserve">páginas </w:t>
+      </w:r>
+      <w:r>
+        <w:t>apresentam os principais fluxos</w:t>
+      </w:r>
+      <w:r>
+        <w:t xml:space="preserve"> de navegação do sistema, como autorização</w:t>
+      </w:r>
+      <w:r>
+        <w:t xml:space="preserve"> de acesso</w:t>
+      </w:r>
+      <w:r>
+        <w:t xml:space="preserve">, cadastro, agendamento </w:t>
+      </w:r>
+      <w:r>
+        <w:t>de coleta e acesso a orientações</w:t>
+      </w:r>
+      <w:r>
+        <w:t xml:space="preserve"> sobre doação de leite humano. Esses modelos ajudam na validação da proposta e orientam a construção visual do sistema na fase de desenvolvimento.</w:t>
+      </w:r>
+    </w:p>
+    <w:p>
+      <w:pPr>
+        <w:pStyle w:val="NormalWeb"/>
+      </w:pPr>
+      <w:r>
+        <w:t>As imagens com os protótipos das interfaces estão organizadas no Apêndice E, conforme a estrutura deste trabalho.</w:t>
+      </w:r>
+    </w:p>
+    <w:p>
+      <w:bookmarkStart w:id="50" w:name="_Toc209020977"/>
+    </w:p>
+    <w:p>
+      <w:pPr>
+        <w:pStyle w:val="Ttulo1"/>
+      </w:pPr>
+      <w:r>
+        <w:t>6 ARQUITETURA E PROJETO</w:t>
+      </w:r>
+      <w:bookmarkEnd w:id="49"/>
+      <w:r>
+        <w:t xml:space="preserve"> DO SISTEMA</w:t>
+      </w:r>
+      <w:r>
+        <w:t xml:space="preserve"> DE SOFTWARE</w:t>
+      </w:r>
+      <w:bookmarkEnd w:id="50"/>
+    </w:p>
+    <w:p>
+      <w:pPr>
+        <w:pStyle w:val="NormalWeb"/>
+      </w:pPr>
+      <w:bookmarkStart w:id="51" w:name="_Toc192060103"/>
+      <w:r>
+        <w:t xml:space="preserve">Este capítulo aborda a arquitetura e o projeto do sistema de software </w:t>
+      </w:r>
+      <w:r>
+        <w:t>Donate</w:t>
+      </w:r>
+      <w:r>
+        <w:t xml:space="preserve"> e c</w:t>
+      </w:r>
+      <w:r>
+        <w:t>ompreende a definição da estrutura técnica do sistema, envolvendo a seleção das tecnologias utilizadas, a modelagem da aplicação, a organização dos módulos e componentes, bem como a descrição das principais funcionalidades implementadas.</w:t>
+      </w:r>
+    </w:p>
+    <w:p>
+      <w:pPr>
+        <w:pStyle w:val="NormalWeb"/>
+      </w:pPr>
+      <w:r>
+        <w:lastRenderedPageBreak/>
+        <w:t xml:space="preserve">A arquitetura de software representa um dos elementos fundamentais para assegurar a qualidade, escalabilidade, segurança e manutenibilidade de um sistema. Assim, </w:t>
+      </w:r>
+      <w:r>
+        <w:t xml:space="preserve">são </w:t>
+      </w:r>
+      <w:r>
+        <w:t xml:space="preserve">adotadas boas práticas de engenharia de software, aliadas a tecnologias modernas e adequadas aos objetivos do projeto, </w:t>
+      </w:r>
+      <w:r>
+        <w:t xml:space="preserve">para se ter </w:t>
+      </w:r>
+      <w:r>
+        <w:t>uma base sólida para o desenvolvimento e evolução da aplicação.</w:t>
+      </w:r>
+    </w:p>
+    <w:p>
+      <w:pPr>
+        <w:pStyle w:val="NormalWeb"/>
+      </w:pPr>
+      <w:r>
+        <w:t>Neste capítulo são</w:t>
+      </w:r>
+      <w:r>
+        <w:t xml:space="preserve"> apresentados o modelo arquitetural adotado, os diagramas </w:t>
+      </w:r>
+      <w:r>
+        <w:t>da</w:t>
+      </w:r>
+      <w:r>
+        <w:t xml:space="preserve"> </w:t>
+      </w:r>
+      <w:r>
+        <w:rPr>
+          <w:i/>
+        </w:rPr>
+        <w:t>Unified Modeling Languag</w:t>
+      </w:r>
+      <w:r>
+        <w:t>e</w:t>
+      </w:r>
+      <w:r>
+        <w:t xml:space="preserve"> </w:t>
+      </w:r>
+      <w:r>
+        <w:t>(</w:t>
+      </w:r>
+      <w:r>
+        <w:t>UML</w:t>
+      </w:r>
+      <w:r>
+        <w:t>)</w:t>
+      </w:r>
+      <w:r>
+        <w:t>, versão 5.2,</w:t>
+      </w:r>
+      <w:r>
+        <w:t xml:space="preserve"> </w:t>
+      </w:r>
+      <w:r>
+        <w:t xml:space="preserve">que ilustram a estrutura e o funcionamento do sistema, os principais módulos desenvolvidos, além das decisões técnicas tomadas ao longo do processo de construção. </w:t>
+      </w:r>
+      <w:r>
+        <w:t>Dessa forma, evidenciam-se</w:t>
+      </w:r>
+      <w:r>
+        <w:t xml:space="preserve"> </w:t>
+      </w:r>
+      <w:r>
+        <w:t>as visões que permitirão o</w:t>
+      </w:r>
+      <w:r>
+        <w:t xml:space="preserve"> cumprimento dos requisitos funcionais e não funci</w:t>
+      </w:r>
+      <w:r>
+        <w:t>onais previamente estabelecidos no capítulo anterior.</w:t>
+      </w:r>
+    </w:p>
+    <w:p/>
+    <w:p>
+      <w:pPr>
+        <w:pStyle w:val="Ttulo2"/>
+      </w:pPr>
+      <w:bookmarkStart w:id="52" w:name="_Toc209020978"/>
+      <w:r>
+        <w:t>6.1 V</w:t>
+      </w:r>
+      <w:bookmarkEnd w:id="51"/>
+      <w:r>
+        <w:t>ISÃO ESTRUTURAL</w:t>
+      </w:r>
+      <w:bookmarkStart w:id="53" w:name="_Toc192060104"/>
+      <w:bookmarkEnd w:id="52"/>
+    </w:p>
+    <w:p>
+      <w:r>
+        <w:t>Esta seção apresenta a</w:t>
+      </w:r>
+      <w:r>
+        <w:t xml:space="preserve"> visão estrutural</w:t>
+      </w:r>
+      <w:r>
+        <w:t xml:space="preserve"> do sistema, representando a organização</w:t>
+      </w:r>
+      <w:r>
+        <w:t xml:space="preserve"> lógica dos componentes tanto das camadas de</w:t>
+      </w:r>
+      <w:r>
+        <w:t xml:space="preserve"> </w:t>
+      </w:r>
+      <w:r>
+        <w:rPr>
+          <w:i/>
+        </w:rPr>
+        <w:t>front-end</w:t>
+      </w:r>
+      <w:r>
+        <w:t xml:space="preserve"> quanto da camada de</w:t>
+      </w:r>
+      <w:r>
+        <w:t xml:space="preserve"> </w:t>
+      </w:r>
+      <w:r>
+        <w:rPr>
+          <w:i/>
+        </w:rPr>
+        <w:t>back-end</w:t>
+      </w:r>
+      <w:r>
+        <w:t>. O objetivo do diagrama é ilustrar como o sistema foi modularizado em pacotes, evidenciando a estrutura de alto nível e os relacionamentos entre os agrupamentos de funcionalidades.</w:t>
+      </w:r>
+    </w:p>
+    <w:p>
+      <w:r>
+        <w:t xml:space="preserve">No </w:t>
+      </w:r>
+      <w:r>
+        <w:rPr>
+          <w:i/>
+        </w:rPr>
+        <w:t>front-end</w:t>
+      </w:r>
+      <w:r>
+        <w:t xml:space="preserve">, os pacotes </w:t>
+      </w:r>
+      <w:r>
+        <w:t>estão</w:t>
+      </w:r>
+      <w:r>
+        <w:t xml:space="preserve"> organizados segundo as responsabilidades da aplicação cliente: segurança, interface de usuário e comunicação com o </w:t>
+      </w:r>
+      <w:r>
+        <w:rPr>
+          <w:i/>
+        </w:rPr>
+        <w:t>back-end</w:t>
+      </w:r>
+      <w:r>
+        <w:t xml:space="preserve">. Já no </w:t>
+      </w:r>
+      <w:r>
+        <w:rPr>
+          <w:i/>
+        </w:rPr>
+        <w:t>back-end</w:t>
+      </w:r>
+      <w:r>
+        <w:t>, os pacotes seguem uma separação por responsabilidades de controle, roteamento, lógica de negócio e persistência de dados.</w:t>
+      </w:r>
+    </w:p>
+    <w:p>
+      <w:r>
+        <w:t>A definição dos pacotes segue boas práticas de arquitetura de software, visando modularidade, reutilização de código e facilidade de manutenção. Os diagramas completos e detalhados desta seção estão disponíveis na pasta do Apêndice F</w:t>
+      </w:r>
+      <w:r>
+        <w:t>.</w:t>
+      </w:r>
+    </w:p>
+    <w:p/>
+    <w:p>
+      <w:pPr>
+        <w:pStyle w:val="Ttulo3"/>
+      </w:pPr>
+      <w:bookmarkStart w:id="54" w:name="_Toc209020979"/>
+      <w:r>
+        <w:lastRenderedPageBreak/>
+        <w:t xml:space="preserve">6.1.1 Diagrama de </w:t>
+      </w:r>
+      <w:r>
+        <w:t>P</w:t>
+      </w:r>
+      <w:r>
+        <w:t>acotes</w:t>
+      </w:r>
+      <w:bookmarkEnd w:id="53"/>
+      <w:bookmarkEnd w:id="54"/>
+    </w:p>
+    <w:p>
+      <w:r>
+        <w:t xml:space="preserve">No </w:t>
+      </w:r>
+      <w:r>
+        <w:rPr>
+          <w:i/>
+        </w:rPr>
+        <w:t>front-end,</w:t>
+      </w:r>
+      <w:r>
+        <w:t xml:space="preserve"> o código-fonte está estruturado em pacotes, </w:t>
+      </w:r>
+      <w:r>
+        <w:t xml:space="preserve">conforme </w:t>
+      </w:r>
+      <w:r>
+        <w:t xml:space="preserve">as seguintes </w:t>
+      </w:r>
+      <w:r>
+        <w:t>suas responsabilidades funcionais:</w:t>
+      </w:r>
+    </w:p>
+    <w:p>
+      <w:r>
+        <w:t>P</w:t>
+      </w:r>
+      <w:r>
+        <w:t>acote</w:t>
+      </w:r>
+      <w:r>
+        <w:t xml:space="preserve"> </w:t>
+      </w:r>
+      <w:r>
+        <w:rPr>
+          <w:i/>
+        </w:rPr>
+        <w:t>guards</w:t>
+      </w:r>
+    </w:p>
+    <w:p>
+      <w:r>
+        <w:t xml:space="preserve">Contém mecanismos de proteção de rotas, como o </w:t>
+      </w:r>
+      <w:r>
+        <w:rPr>
+          <w:i/>
+        </w:rPr>
+        <w:t>AuthGuard</w:t>
+      </w:r>
+      <w:r>
+        <w:t>, que restringe o acesso a determinadas páginas apenas para usuários autenticados. Segue o padrão de segurança da aplicação.</w:t>
+      </w:r>
+    </w:p>
+    <w:p>
+      <w:r>
+        <w:t xml:space="preserve">Pacote </w:t>
+      </w:r>
+      <w:r>
+        <w:rPr>
+          <w:i/>
+        </w:rPr>
+        <w:t>pages</w:t>
+      </w:r>
+    </w:p>
+    <w:p>
+      <w:r>
+        <w:t>Engloba todas as telas (componentes de interf</w:t>
+      </w:r>
+      <w:r>
+        <w:t>ace) da aplicação. Cada subpacote</w:t>
+      </w:r>
+      <w:r>
+        <w:t xml:space="preserve"> representa uma funcionalidade ou módulo visual, como:</w:t>
+      </w:r>
+    </w:p>
+    <w:p>
+      <w:r>
+        <w:t xml:space="preserve">agendamento: </w:t>
+      </w:r>
+      <w:r>
+        <w:t>página para</w:t>
+      </w:r>
+      <w:r>
+        <w:t xml:space="preserve"> agendamento da coleta de leite.</w:t>
+      </w:r>
+    </w:p>
+    <w:p>
+      <w:r>
+        <w:t>b</w:t>
+      </w:r>
+      <w:r>
+        <w:t>anco-</w:t>
+      </w:r>
+      <w:r>
+        <w:t>próximo</w:t>
+      </w:r>
+      <w:r>
+        <w:t>: página que e</w:t>
+      </w:r>
+      <w:r>
+        <w:t xml:space="preserve">xibe </w:t>
+      </w:r>
+      <w:r>
+        <w:t xml:space="preserve">postos de coleta e </w:t>
+      </w:r>
+      <w:r>
+        <w:t>bancos de leite próximos, utilizando geolocalização.</w:t>
+      </w:r>
+    </w:p>
+    <w:p>
+      <w:r>
+        <w:rPr>
+          <w:i/>
+        </w:rPr>
+        <w:t>login</w:t>
+      </w:r>
+      <w:r>
+        <w:t>:</w:t>
+      </w:r>
+      <w:r>
+        <w:t xml:space="preserve"> página</w:t>
+      </w:r>
+      <w:r>
+        <w:t xml:space="preserve"> de autenticação do usuário.</w:t>
+      </w:r>
+    </w:p>
+    <w:p>
+      <w:r>
+        <w:rPr>
+          <w:i/>
         </w:rPr>
         <w:t>r</w:t>
       </w:r>
       <w:r>
         <w:rPr>
-          <w:highlight w:val="yellow"/>
-        </w:rPr>
-        <w:t xml:space="preserve"> o MER, o</w:t>
-      </w:r>
-      <w:r>
-        <w:rPr>
-          <w:highlight w:val="yellow"/>
-        </w:rPr>
-        <w:t xml:space="preserve"> modelo lógico </w:t>
-      </w:r>
-      <w:r>
-        <w:rPr>
-          <w:highlight w:val="yellow"/>
-        </w:rPr>
-        <w:t xml:space="preserve">e os scripts mais atualizados para corrigir, pois os </w:t>
-      </w:r>
-      <w:r>
-        <w:rPr>
-          <w:highlight w:val="yellow"/>
-        </w:rPr>
-        <w:t>arquivos</w:t>
-      </w:r>
-      <w:r>
-        <w:rPr>
-          <w:highlight w:val="yellow"/>
-        </w:rPr>
-        <w:t xml:space="preserve"> estão diferentes do que foi apresentado no dia 12/09/25</w:t>
-      </w:r>
-      <w:r>
-        <w:rPr>
-          <w:highlight w:val="yellow"/>
-        </w:rPr>
-        <w:t>.</w:t>
-      </w:r>
-    </w:p>
-    <w:p>
-      <w:pPr>
-        <w:pStyle w:val="NormalWeb"/>
-      </w:pPr>
-    </w:p>
-    <w:p>
-      <w:pPr>
-        <w:pStyle w:val="Ttulo3"/>
-      </w:pPr>
-      <w:bookmarkStart w:id="47" w:name="_Toc209020976"/>
-      <w:bookmarkStart w:id="48" w:name="_Toc192060101"/>
-      <w:bookmarkEnd w:id="46"/>
-      <w:r>
-        <w:t xml:space="preserve">5.2.3 </w:t>
-      </w:r>
-      <w:r>
-        <w:t xml:space="preserve">Modelo </w:t>
-      </w:r>
-      <w:r>
-        <w:t>Inicial da</w:t>
-      </w:r>
-      <w:r>
-        <w:t xml:space="preserve"> Interface d</w:t>
-      </w:r>
-      <w:r>
-        <w:t>e</w:t>
-      </w:r>
-      <w:r>
-        <w:t xml:space="preserve"> Usuário</w:t>
-      </w:r>
-      <w:bookmarkEnd w:id="47"/>
-    </w:p>
-    <w:p>
-      <w:pPr>
-        <w:pStyle w:val="NormalWeb"/>
-      </w:pPr>
-      <w:r>
-        <w:t xml:space="preserve">O modelo inicial da interface de usuário </w:t>
-      </w:r>
-      <w:r>
-        <w:t xml:space="preserve">visa </w:t>
-      </w:r>
-      <w:r>
-        <w:t xml:space="preserve">representar, de forma visual, como será a interação entre o sistema e os seus usuários. </w:t>
-      </w:r>
-      <w:r>
-        <w:t>São modeladas páginas</w:t>
-      </w:r>
-      <w:r>
-        <w:t xml:space="preserve"> simples e intuitivas, respeitando os princípios de usabilidade e acessibilidade, para ga</w:t>
-      </w:r>
-      <w:r>
-        <w:t>rantir uma boa experiência ao p</w:t>
-      </w:r>
-      <w:r>
-        <w:t>ú</w:t>
-      </w:r>
-      <w:r>
-        <w:t xml:space="preserve">blico de interesse: </w:t>
-      </w:r>
-      <w:r>
-        <w:t>doadoras, receptoras e profissionais da saúde.</w:t>
-      </w:r>
-    </w:p>
-    <w:p>
-      <w:pPr>
-        <w:pStyle w:val="NormalWeb"/>
-      </w:pPr>
-      <w:r>
-        <w:t xml:space="preserve">As </w:t>
-      </w:r>
-      <w:r>
-        <w:t xml:space="preserve">páginas </w:t>
-      </w:r>
-      <w:r>
-        <w:t>apresentam os principais fluxos</w:t>
-      </w:r>
-      <w:r>
-        <w:t xml:space="preserve"> de navegação do sistema, como autorização</w:t>
-      </w:r>
-      <w:r>
-        <w:t xml:space="preserve"> de acesso</w:t>
-      </w:r>
-      <w:r>
-        <w:t xml:space="preserve">, cadastro, agendamento </w:t>
-      </w:r>
-      <w:r>
-        <w:t>de coleta e acesso a orientações</w:t>
-      </w:r>
-      <w:r>
-        <w:t xml:space="preserve"> sobre doação de leite humano. Esses modelos ajudam na validação da proposta e orientam a construção visual do sistema na fase de desenvolvimento.</w:t>
-      </w:r>
-    </w:p>
-    <w:p>
-      <w:pPr>
-        <w:pStyle w:val="NormalWeb"/>
-      </w:pPr>
-      <w:r>
-        <w:t>As imagens com os protótipos das interfaces estão organizadas no Apêndice E, conforme a estrutura deste trabalho.</w:t>
-      </w:r>
-    </w:p>
-    <w:p>
-      <w:bookmarkStart w:id="49" w:name="_Toc209020977"/>
-    </w:p>
-    <w:p>
-      <w:pPr>
-        <w:pStyle w:val="Ttulo1"/>
-      </w:pPr>
-      <w:r>
-        <w:lastRenderedPageBreak/>
-        <w:t>6 ARQUITETURA E PROJETO</w:t>
-      </w:r>
-      <w:bookmarkEnd w:id="48"/>
-      <w:r>
-        <w:t xml:space="preserve"> DO SISTEMA</w:t>
-      </w:r>
-      <w:r>
-        <w:t xml:space="preserve"> DE SOFTWARE</w:t>
-      </w:r>
-      <w:bookmarkEnd w:id="49"/>
-    </w:p>
-    <w:p>
-      <w:pPr>
-        <w:pStyle w:val="NormalWeb"/>
-      </w:pPr>
-      <w:bookmarkStart w:id="50" w:name="_Toc192060103"/>
-      <w:r>
-        <w:t xml:space="preserve">Este capítulo aborda a arquitetura e o projeto do sistema de software </w:t>
-      </w:r>
-      <w:r>
-        <w:t>Donate</w:t>
-      </w:r>
-      <w:r>
-        <w:t xml:space="preserve"> e c</w:t>
-      </w:r>
-      <w:r>
-        <w:t>ompreende a definição da estrutura técnica do sistema, envolvendo a seleção das tecnologias utilizadas, a modelagem da aplicação, a organização dos módulos e componentes, bem como a descrição das principais funcionalidades implementadas.</w:t>
-      </w:r>
-    </w:p>
-    <w:p>
-      <w:pPr>
-        <w:pStyle w:val="NormalWeb"/>
-      </w:pPr>
-      <w:r>
-        <w:t xml:space="preserve">A arquitetura de software representa um dos elementos fundamentais para assegurar a qualidade, escalabilidade, segurança e manutenibilidade de um sistema. Assim, </w:t>
-      </w:r>
-      <w:r>
-        <w:t xml:space="preserve">são </w:t>
-      </w:r>
-      <w:r>
-        <w:t xml:space="preserve">adotadas boas práticas de engenharia de software, aliadas a tecnologias modernas e adequadas aos objetivos do projeto, </w:t>
-      </w:r>
-      <w:r>
-        <w:t xml:space="preserve">para se ter </w:t>
-      </w:r>
-      <w:r>
-        <w:t>uma base sólida para o desenvolvimento e evolução da aplicação.</w:t>
-      </w:r>
-    </w:p>
-    <w:p>
-      <w:pPr>
-        <w:pStyle w:val="NormalWeb"/>
-      </w:pPr>
-      <w:r>
-        <w:t>Neste capítulo são</w:t>
-      </w:r>
-      <w:r>
-        <w:t xml:space="preserve"> apresentados o modelo arquitetural adotado, os diagramas </w:t>
-      </w:r>
-      <w:r>
-        <w:t>da</w:t>
-      </w:r>
-      <w:r>
-        <w:t xml:space="preserve"> </w:t>
-      </w:r>
-      <w:r>
-        <w:rPr>
           <w:i/>
         </w:rPr>
-        <w:t>Unified Modeling Languag</w:t>
-      </w:r>
-      <w:r>
-        <w:t>e</w:t>
-      </w:r>
-      <w:r>
-        <w:t xml:space="preserve"> </w:t>
+        <w:t>egister</w:t>
+      </w:r>
+      <w:r>
+        <w:t>: página de cadastro;</w:t>
+      </w:r>
+    </w:p>
+    <w:p>
+      <w:r>
+        <w:t xml:space="preserve">painel: </w:t>
+      </w:r>
+      <w:r>
+        <w:t>página p</w:t>
+      </w:r>
+      <w:r>
+        <w:t xml:space="preserve">ainel principal após </w:t>
+      </w:r>
+      <w:r>
+        <w:rPr>
+          <w:i/>
+        </w:rPr>
+        <w:t xml:space="preserve">login </w:t>
       </w:r>
       <w:r>
         <w:t>(</w:t>
       </w:r>
       <w:r>
-        <w:t>UML</w:t>
-      </w:r>
-      <w:r>
-        <w:t>)</w:t>
-      </w:r>
-      <w:r>
-        <w:t>, versão 5.2,</w:t>
-      </w:r>
-      <w:r>
-        <w:t xml:space="preserve"> </w:t>
-      </w:r>
-      <w:r>
-        <w:t xml:space="preserve">que ilustram a estrutura e o funcionamento do sistema, os principais módulos desenvolvidos, além das decisões técnicas tomadas ao longo do processo de construção. </w:t>
-      </w:r>
-      <w:r>
-        <w:t>Dessa forma, evidenciam-se</w:t>
-      </w:r>
-      <w:r>
-        <w:t xml:space="preserve"> </w:t>
-      </w:r>
-      <w:r>
-        <w:t>as visões que permitirão o</w:t>
-      </w:r>
-      <w:r>
-        <w:t xml:space="preserve"> cumprimento dos requisitos funcionais e não funci</w:t>
-      </w:r>
-      <w:r>
-        <w:t>onais previamente estabelecidos no capítulo anterior.</w:t>
-      </w:r>
-    </w:p>
-    <w:p/>
-    <w:p>
-      <w:pPr>
-        <w:pStyle w:val="Ttulo2"/>
-      </w:pPr>
-      <w:bookmarkStart w:id="51" w:name="_Toc209020978"/>
-      <w:r>
-        <w:t>6.1 V</w:t>
-      </w:r>
-      <w:bookmarkEnd w:id="50"/>
-      <w:r>
-        <w:t>ISÃO ESTRUTURAL</w:t>
-      </w:r>
-      <w:bookmarkStart w:id="52" w:name="_Toc192060104"/>
-      <w:bookmarkEnd w:id="51"/>
-    </w:p>
-    <w:p>
-      <w:r>
-        <w:t>Esta seção apresenta a</w:t>
-      </w:r>
-      <w:r>
-        <w:t xml:space="preserve"> visão estrutural</w:t>
-      </w:r>
-      <w:r>
-        <w:t xml:space="preserve"> do sistema, representando a organização</w:t>
-      </w:r>
-      <w:r>
-        <w:t xml:space="preserve"> lógica dos componentes tanto das camadas de</w:t>
-      </w:r>
-      <w:r>
-        <w:t xml:space="preserve"> </w:t>
-      </w:r>
-      <w:r>
         <w:rPr>
           <w:i/>
         </w:rPr>
-        <w:t>front-end</w:t>
-      </w:r>
-      <w:r>
-        <w:t xml:space="preserve"> quanto da camada de</w:t>
-      </w:r>
-      <w:r>
-        <w:t xml:space="preserve"> </w:t>
-      </w:r>
+        <w:t>home</w:t>
+      </w:r>
+      <w:r>
+        <w:t>).</w:t>
+      </w:r>
+    </w:p>
+    <w:p>
       <w:r>
         <w:rPr>
           <w:i/>
         </w:rPr>
-        <w:t>back-end</w:t>
-      </w:r>
-      <w:r>
-        <w:t>. O objetivo do diagrama é ilustrar como o sistema foi modularizado em pacotes, evidenciando a estrutura de alto nível e os relacionamentos entre os agrupamentos de funcionalidades.</w:t>
-      </w:r>
-    </w:p>
-    <w:p>
-      <w:r>
-        <w:t xml:space="preserve">No </w:t>
-      </w:r>
-      <w:r>
-        <w:rPr>
-          <w:i/>
-        </w:rPr>
-        <w:t>front-end</w:t>
-      </w:r>
-      <w:r>
-        <w:t xml:space="preserve">, os pacotes </w:t>
-      </w:r>
-      <w:r>
-        <w:t>estão</w:t>
-      </w:r>
-      <w:r>
-        <w:t xml:space="preserve"> organizados segundo as responsabilidades da aplicação cliente: segurança, interface de usuário e comunicação com o </w:t>
-      </w:r>
-      <w:r>
-        <w:rPr>
-          <w:i/>
-        </w:rPr>
-        <w:t>back-end</w:t>
-      </w:r>
-      <w:r>
-        <w:t xml:space="preserve">. Já no </w:t>
-      </w:r>
-      <w:r>
-        <w:rPr>
-          <w:i/>
-        </w:rPr>
-        <w:t>back-end</w:t>
-      </w:r>
-      <w:r>
-        <w:t>, os pacotes seguem uma separação por responsabilidades de controle, roteamento, lógica de negócio e persistência de dados.</w:t>
-      </w:r>
-    </w:p>
-    <w:p>
-      <w:r>
-        <w:lastRenderedPageBreak/>
-        <w:t>A definição dos pacotes segue boas práticas de arquitetura de software, visando modularidade, reutilização de código e facilidade de manutenção. Os diagramas completos e detalhados desta seção estão disponíveis na pasta do Apêndice F</w:t>
-      </w:r>
-      <w:r>
-        <w:t>.</w:t>
-      </w:r>
-    </w:p>
-    <w:p/>
-    <w:p>
-      <w:pPr>
-        <w:pStyle w:val="Ttulo3"/>
-      </w:pPr>
-      <w:bookmarkStart w:id="53" w:name="_Toc209020979"/>
-      <w:r>
-        <w:t xml:space="preserve">6.1.1 Diagrama de </w:t>
-      </w:r>
-      <w:r>
-        <w:t>P</w:t>
-      </w:r>
-      <w:r>
-        <w:t>acotes</w:t>
-      </w:r>
-      <w:bookmarkEnd w:id="52"/>
-      <w:bookmarkEnd w:id="53"/>
-    </w:p>
-    <w:p>
-      <w:r>
-        <w:t xml:space="preserve">No </w:t>
-      </w:r>
-      <w:r>
-        <w:rPr>
-          <w:i/>
-        </w:rPr>
-        <w:t>front-end,</w:t>
-      </w:r>
-      <w:r>
-        <w:t xml:space="preserve"> o código-fonte está estruturado em pacotes, </w:t>
-      </w:r>
-      <w:r>
-        <w:t xml:space="preserve">conforme </w:t>
-      </w:r>
-      <w:r>
-        <w:t xml:space="preserve">as seguintes </w:t>
-      </w:r>
-      <w:r>
-        <w:t>suas responsabilidades funcionais:</w:t>
-      </w:r>
-    </w:p>
-    <w:p>
-      <w:r>
-        <w:t>P</w:t>
-      </w:r>
-      <w:r>
-        <w:t>acote</w:t>
-      </w:r>
-      <w:r>
-        <w:t xml:space="preserve"> </w:t>
-      </w:r>
-      <w:r>
-        <w:rPr>
-          <w:i/>
-        </w:rPr>
-        <w:t>guards</w:t>
-      </w:r>
-    </w:p>
-    <w:p>
-      <w:r>
-        <w:t xml:space="preserve">Contém mecanismos de proteção de rotas, como o </w:t>
-      </w:r>
-      <w:r>
-        <w:rPr>
-          <w:i/>
-        </w:rPr>
-        <w:t>AuthGuard</w:t>
-      </w:r>
-      <w:r>
-        <w:t>, que restringe o acesso a determinadas páginas apenas para usuários autenticados. Segue o padrão de segurança da aplicação.</w:t>
+        <w:t>map</w:t>
+      </w:r>
+      <w:r>
+        <w:t xml:space="preserve">: </w:t>
+      </w:r>
+      <w:r>
+        <w:t>fornece</w:t>
+      </w:r>
+      <w:r>
+        <w:t xml:space="preserve"> um mapa interativo com os </w:t>
+      </w:r>
+      <w:r>
+        <w:t xml:space="preserve">pontos de coleta e </w:t>
+      </w:r>
+      <w:r>
+        <w:t>bancos de leite.</w:t>
       </w:r>
     </w:p>
     <w:p>
@@ -15647,148 +15623,6 @@
         <w:t xml:space="preserve">Pacote </w:t>
       </w:r>
       <w:r>
-        <w:rPr>
-          <w:i/>
-        </w:rPr>
-        <w:t>pages</w:t>
-      </w:r>
-    </w:p>
-    <w:p>
-      <w:r>
-        <w:t>Engloba todas as telas (componentes de interf</w:t>
-      </w:r>
-      <w:r>
-        <w:t>ace) da aplicação. Cada subpacote</w:t>
-      </w:r>
-      <w:r>
-        <w:t xml:space="preserve"> representa uma funcionalidade ou módulo visual, como:</w:t>
-      </w:r>
-    </w:p>
-    <w:p>
-      <w:r>
-        <w:t xml:space="preserve">agendamento: </w:t>
-      </w:r>
-      <w:r>
-        <w:t>página para</w:t>
-      </w:r>
-      <w:r>
-        <w:t xml:space="preserve"> agendamento da coleta de leite.</w:t>
-      </w:r>
-    </w:p>
-    <w:p>
-      <w:r>
-        <w:t>b</w:t>
-      </w:r>
-      <w:r>
-        <w:t>anco-</w:t>
-      </w:r>
-      <w:r>
-        <w:t>próximo</w:t>
-      </w:r>
-      <w:r>
-        <w:t>: página que e</w:t>
-      </w:r>
-      <w:r>
-        <w:t xml:space="preserve">xibe </w:t>
-      </w:r>
-      <w:r>
-        <w:t xml:space="preserve">postos de coleta e </w:t>
-      </w:r>
-      <w:r>
-        <w:t>bancos de leite próximos, utilizando geolocalização.</w:t>
-      </w:r>
-    </w:p>
-    <w:p>
-      <w:r>
-        <w:rPr>
-          <w:i/>
-        </w:rPr>
-        <w:t>login</w:t>
-      </w:r>
-      <w:r>
-        <w:t>:</w:t>
-      </w:r>
-      <w:r>
-        <w:t xml:space="preserve"> página</w:t>
-      </w:r>
-      <w:r>
-        <w:t xml:space="preserve"> de autenticação do usuário.</w:t>
-      </w:r>
-    </w:p>
-    <w:p>
-      <w:r>
-        <w:rPr>
-          <w:i/>
-        </w:rPr>
-        <w:t>r</w:t>
-      </w:r>
-      <w:r>
-        <w:rPr>
-          <w:i/>
-        </w:rPr>
-        <w:t>egister</w:t>
-      </w:r>
-      <w:r>
-        <w:t>: página de cadastro;</w:t>
-      </w:r>
-    </w:p>
-    <w:p>
-      <w:r>
-        <w:t xml:space="preserve">painel: </w:t>
-      </w:r>
-      <w:r>
-        <w:t>página p</w:t>
-      </w:r>
-      <w:r>
-        <w:t xml:space="preserve">ainel principal após </w:t>
-      </w:r>
-      <w:r>
-        <w:rPr>
-          <w:i/>
-        </w:rPr>
-        <w:t xml:space="preserve">login </w:t>
-      </w:r>
-      <w:r>
-        <w:t>(</w:t>
-      </w:r>
-      <w:r>
-        <w:rPr>
-          <w:i/>
-        </w:rPr>
-        <w:t>home</w:t>
-      </w:r>
-      <w:r>
-        <w:t>).</w:t>
-      </w:r>
-    </w:p>
-    <w:p>
-      <w:r>
-        <w:rPr>
-          <w:i/>
-        </w:rPr>
-        <w:t>map</w:t>
-      </w:r>
-      <w:r>
-        <w:t xml:space="preserve">: </w:t>
-      </w:r>
-      <w:r>
-        <w:t>fornece</w:t>
-      </w:r>
-      <w:r>
-        <w:t xml:space="preserve"> um mapa interativo com os </w:t>
-      </w:r>
-      <w:r>
-        <w:t xml:space="preserve">pontos de coleta e </w:t>
-      </w:r>
-      <w:r>
-        <w:t>bancos de leite.</w:t>
-      </w:r>
-    </w:p>
-    <w:p>
-      <w:r>
-        <w:t xml:space="preserve">Pacote </w:t>
-      </w:r>
-      <w:r>
         <w:t>s</w:t>
       </w:r>
       <w:r>
@@ -15797,7 +15631,6 @@
     </w:p>
     <w:p>
       <w:r>
-        <w:lastRenderedPageBreak/>
         <w:t>Responsável</w:t>
       </w:r>
       <w:r>
@@ -15847,6 +15680,7 @@
     </w:p>
     <w:p>
       <w:r>
+        <w:lastRenderedPageBreak/>
         <w:t xml:space="preserve">No </w:t>
       </w:r>
       <w:r>
@@ -16042,8 +15876,8 @@
       <w:pPr>
         <w:pStyle w:val="Ttulo3"/>
       </w:pPr>
-      <w:bookmarkStart w:id="54" w:name="_Toc192060105"/>
-      <w:bookmarkStart w:id="55" w:name="_Toc209020980"/>
+      <w:bookmarkStart w:id="55" w:name="_Toc192060105"/>
+      <w:bookmarkStart w:id="56" w:name="_Toc209020980"/>
       <w:r>
         <w:t xml:space="preserve">6.1.2 Diagramas de </w:t>
       </w:r>
@@ -16053,8 +15887,8 @@
       <w:r>
         <w:t>lasses</w:t>
       </w:r>
-      <w:bookmarkEnd w:id="54"/>
       <w:bookmarkEnd w:id="55"/>
+      <w:bookmarkEnd w:id="56"/>
     </w:p>
     <w:p>
       <w:r>
@@ -16073,45 +15907,42 @@
         <w:t xml:space="preserve">nha </w:t>
       </w:r>
       <w:r>
-        <w:t xml:space="preserve">e localização (latitude e longitude). Além disso, possui marcadores </w:t>
-      </w:r>
+        <w:t>e localização (latitude e longitude). Além disso, possui marcadores booleanos para identificar se o usuário é doador, receptor ou profissional da saúde. Cada</w:t>
+      </w:r>
+      <w:r>
+        <w:t xml:space="preserve"> objeto da classe</w:t>
+      </w:r>
+      <w:r>
+        <w:t xml:space="preserve"> usuário está</w:t>
+      </w:r>
+      <w:r>
+        <w:t xml:space="preserve"> associado à um objetivo da classe Município por meio do campo id_municipio</w:t>
+      </w:r>
+      <w:r>
+        <w:t xml:space="preserve">, representando a </w:t>
+      </w:r>
+      <w:r>
+        <w:t>localização do mesmo. Os métodos</w:t>
+      </w:r>
+      <w:r>
+        <w:t xml:space="preserve"> da classe </w:t>
+      </w:r>
+      <w:r>
+        <w:t xml:space="preserve">Usuario </w:t>
+      </w:r>
+      <w:r>
+        <w:t>permitem criar,</w:t>
+      </w:r>
+      <w:r>
+        <w:t xml:space="preserve"> atualizar, consultar usuários </w:t>
+      </w:r>
+      <w:r>
+        <w:t>e listar todos os usuários cadastrados.</w:t>
+      </w:r>
+    </w:p>
+    <w:p>
       <w:r>
         <w:lastRenderedPageBreak/>
-        <w:t>booleanos para identificar se o usuário é doador, receptor ou profissional da saúde. Cada</w:t>
-      </w:r>
-      <w:r>
-        <w:t xml:space="preserve"> objeto da classe</w:t>
-      </w:r>
-      <w:r>
-        <w:t xml:space="preserve"> usuário está</w:t>
-      </w:r>
-      <w:r>
-        <w:t xml:space="preserve"> associado à um objetivo da classe Município por meio do campo id_municipio</w:t>
-      </w:r>
-      <w:r>
-        <w:t xml:space="preserve">, representando a </w:t>
-      </w:r>
-      <w:r>
-        <w:t>localização do mesmo. Os métodos</w:t>
-      </w:r>
-      <w:r>
-        <w:t xml:space="preserve"> da classe </w:t>
-      </w:r>
-      <w:r>
-        <w:t xml:space="preserve">Usuario </w:t>
-      </w:r>
-      <w:r>
-        <w:t>permitem criar,</w:t>
-      </w:r>
-      <w:r>
-        <w:t xml:space="preserve"> atualizar, consultar usuários </w:t>
-      </w:r>
-      <w:r>
-        <w:t>e listar todos os usuários cadastrados.</w:t>
-      </w:r>
-    </w:p>
-    <w:p>
-      <w:r>
         <w:t>A classe Município</w:t>
       </w:r>
       <w:r>
@@ -16218,13 +16049,13 @@
       <w:pPr>
         <w:pStyle w:val="Ttulo2"/>
       </w:pPr>
-      <w:bookmarkStart w:id="56" w:name="_Toc192060106"/>
-      <w:bookmarkStart w:id="57" w:name="_Toc209020981"/>
+      <w:bookmarkStart w:id="57" w:name="_Toc192060106"/>
+      <w:bookmarkStart w:id="58" w:name="_Toc209020981"/>
       <w:r>
         <w:t>6.2 VISÃO COMPORTAMENTAL</w:t>
       </w:r>
-      <w:bookmarkEnd w:id="56"/>
       <w:bookmarkEnd w:id="57"/>
+      <w:bookmarkEnd w:id="58"/>
     </w:p>
     <w:p>
       <w:r>
@@ -16257,15 +16088,12 @@
         <w:t>modelam</w:t>
       </w:r>
       <w:r>
-        <w:t xml:space="preserve"> o </w:t>
-      </w:r>
+        <w:t xml:space="preserve"> o comportamento dinâmico do sistema, tornando visíveis as dependências e responsabilidades de cada elemento envolvido.</w:t>
+      </w:r>
+    </w:p>
+    <w:p>
       <w:r>
         <w:lastRenderedPageBreak/>
-        <w:t>comportamento dinâmico do sistema, tornando visíveis as dependências e responsabilidades de cada elemento envolvido.</w:t>
-      </w:r>
-    </w:p>
-    <w:p>
-      <w:r>
         <w:t xml:space="preserve">Todos os diagramas apresentados nesta seção foram organizados </w:t>
       </w:r>
       <w:r>
@@ -16286,7 +16114,7 @@
       <w:pPr>
         <w:pStyle w:val="Ttulo3"/>
       </w:pPr>
-      <w:bookmarkStart w:id="58" w:name="_Toc209020982"/>
+      <w:bookmarkStart w:id="59" w:name="_Toc209020982"/>
       <w:r>
         <w:t xml:space="preserve">6.2.1 Projeto das </w:t>
       </w:r>
@@ -16299,7 +16127,7 @@
       <w:r>
         <w:t xml:space="preserve"> entre Objetos</w:t>
       </w:r>
-      <w:bookmarkEnd w:id="58"/>
+      <w:bookmarkEnd w:id="59"/>
     </w:p>
     <w:p>
       <w:r>
@@ -16722,7 +16550,7 @@
       <w:pPr>
         <w:pStyle w:val="Ttulo2"/>
       </w:pPr>
-      <w:bookmarkStart w:id="59" w:name="_Toc209020983"/>
+      <w:bookmarkStart w:id="60" w:name="_Toc209020983"/>
       <w:r>
         <w:lastRenderedPageBreak/>
         <w:t xml:space="preserve">6.3 VISÃO </w:t>
@@ -16733,7 +16561,7 @@
       <w:r>
         <w:t xml:space="preserve"> DADOS</w:t>
       </w:r>
-      <w:bookmarkEnd w:id="59"/>
+      <w:bookmarkEnd w:id="60"/>
     </w:p>
     <w:p>
       <w:r>
@@ -16808,14 +16636,14 @@
       <w:pPr>
         <w:pStyle w:val="Ttulo3"/>
       </w:pPr>
-      <w:bookmarkStart w:id="60" w:name="_Toc209020984"/>
+      <w:bookmarkStart w:id="61" w:name="_Toc209020984"/>
       <w:r>
         <w:t xml:space="preserve">6.3.1 Modelo </w:t>
       </w:r>
       <w:r>
         <w:t>Lógico</w:t>
       </w:r>
-      <w:bookmarkEnd w:id="60"/>
+      <w:bookmarkEnd w:id="61"/>
     </w:p>
     <w:p>
       <w:r>
@@ -16873,7 +16701,7 @@
       <w:pPr>
         <w:pStyle w:val="Ttulo3"/>
       </w:pPr>
-      <w:bookmarkStart w:id="61" w:name="_Toc209020985"/>
+      <w:bookmarkStart w:id="62" w:name="_Toc209020985"/>
       <w:r>
         <w:t>6.3.2 Dicionário de D</w:t>
       </w:r>
@@ -16886,7 +16714,7 @@
       <w:r>
         <w:t>Lógico</w:t>
       </w:r>
-      <w:bookmarkEnd w:id="61"/>
+      <w:bookmarkEnd w:id="62"/>
     </w:p>
     <w:p>
       <w:r>
@@ -16897,7 +16725,7 @@
       <w:pPr>
         <w:pStyle w:val="Ttulo2"/>
       </w:pPr>
-      <w:bookmarkStart w:id="62" w:name="_Toc209020986"/>
+      <w:bookmarkStart w:id="63" w:name="_Toc209020986"/>
       <w:r>
         <w:t>6.</w:t>
       </w:r>
@@ -16907,10 +16735,10 @@
       <w:r>
         <w:t xml:space="preserve"> PROJETO DA INTERAÇÃO HUMANO-COMPUTADOR</w:t>
       </w:r>
-      <w:bookmarkEnd w:id="62"/>
-    </w:p>
-    <w:p>
-      <w:bookmarkStart w:id="63" w:name="_Toc198201049"/>
+      <w:bookmarkEnd w:id="63"/>
+    </w:p>
+    <w:p>
+      <w:bookmarkStart w:id="64" w:name="_Toc198201049"/>
       <w:r>
         <w:t>A interação humano-computador (</w:t>
       </w:r>
@@ -16938,14 +16766,14 @@
       <w:r>
         <w:t xml:space="preserve"> Donate.</w:t>
       </w:r>
-      <w:bookmarkEnd w:id="63"/>
+      <w:bookmarkEnd w:id="64"/>
     </w:p>
     <w:p/>
     <w:p>
       <w:pPr>
         <w:pStyle w:val="Ttulo3"/>
       </w:pPr>
-      <w:bookmarkStart w:id="64" w:name="_Toc209020987"/>
+      <w:bookmarkStart w:id="65" w:name="_Toc209020987"/>
       <w:r>
         <w:t>6.</w:t>
       </w:r>
@@ -16967,10 +16795,10 @@
       <w:r>
         <w:t>suário</w:t>
       </w:r>
-      <w:bookmarkEnd w:id="64"/>
-    </w:p>
-    <w:p>
-      <w:bookmarkStart w:id="65" w:name="_Toc192060119"/>
+      <w:bookmarkEnd w:id="65"/>
+    </w:p>
+    <w:p>
+      <w:bookmarkStart w:id="66" w:name="_Toc192060119"/>
       <w:r>
         <w:t>Existem ao menos</w:t>
       </w:r>
@@ -17034,13 +16862,13 @@
       <w:pPr>
         <w:pStyle w:val="Ttulo3"/>
       </w:pPr>
-      <w:bookmarkStart w:id="66" w:name="_Toc204949523"/>
-      <w:bookmarkStart w:id="67" w:name="_Toc209020988"/>
+      <w:bookmarkStart w:id="67" w:name="_Toc204949523"/>
+      <w:bookmarkStart w:id="68" w:name="_Toc209020988"/>
       <w:r>
         <w:t>6.4.2 Projeto da Interface de Usuário</w:t>
       </w:r>
-      <w:bookmarkEnd w:id="66"/>
       <w:bookmarkEnd w:id="67"/>
+      <w:bookmarkEnd w:id="68"/>
     </w:p>
     <w:p>
       <w:r>
@@ -17167,7 +16995,7 @@
                     <pic:cNvPicPr/>
                   </pic:nvPicPr>
                   <pic:blipFill>
-                    <a:blip r:embed="rId18"/>
+                    <a:blip r:embed="rId19"/>
                     <a:stretch>
                       <a:fillRect/>
                     </a:stretch>
@@ -17200,27 +17028,14 @@
       <w:r>
         <w:t xml:space="preserve">Figura </w:t>
       </w:r>
-      <w:r>
-        <w:fldChar w:fldCharType="begin"/>
-      </w:r>
-      <w:r>
-        <w:instrText xml:space="preserve"> SEQ Figura \* ARABIC </w:instrText>
-      </w:r>
-      <w:r>
-        <w:fldChar w:fldCharType="separate"/>
-      </w:r>
-      <w:r>
-        <w:rPr>
-          <w:noProof/>
-        </w:rPr>
-        <w:t>6</w:t>
-      </w:r>
-      <w:r>
-        <w:rPr>
-          <w:noProof/>
-        </w:rPr>
-        <w:fldChar w:fldCharType="end"/>
-      </w:r>
+      <w:fldSimple w:instr=" SEQ Figura \* ARABIC ">
+        <w:r>
+          <w:rPr>
+            <w:noProof/>
+          </w:rPr>
+          <w:t>6</w:t>
+        </w:r>
+      </w:fldSimple>
       <w:r>
         <w:t xml:space="preserve"> - Interface do usuário</w:t>
       </w:r>
@@ -17230,17 +17045,17 @@
       <w:pPr>
         <w:pStyle w:val="Ttulo3"/>
       </w:pPr>
-      <w:bookmarkStart w:id="68" w:name="_Toc46909558"/>
-      <w:bookmarkStart w:id="69" w:name="_Toc172810440"/>
-      <w:bookmarkStart w:id="70" w:name="_Toc204949524"/>
-      <w:bookmarkStart w:id="71" w:name="_Toc209020989"/>
+      <w:bookmarkStart w:id="69" w:name="_Toc46909558"/>
+      <w:bookmarkStart w:id="70" w:name="_Toc172810440"/>
+      <w:bookmarkStart w:id="71" w:name="_Toc204949524"/>
+      <w:bookmarkStart w:id="72" w:name="_Toc209020989"/>
       <w:r>
         <w:t>6.4.3 Heurísticas de Usabilidade</w:t>
       </w:r>
-      <w:bookmarkEnd w:id="68"/>
       <w:bookmarkEnd w:id="69"/>
       <w:bookmarkEnd w:id="70"/>
       <w:bookmarkEnd w:id="71"/>
+      <w:bookmarkEnd w:id="72"/>
       <w:r>
         <w:t xml:space="preserve"> </w:t>
       </w:r>
@@ -17307,7 +17122,7 @@
                     <pic:cNvPicPr/>
                   </pic:nvPicPr>
                   <pic:blipFill>
-                    <a:blip r:embed="rId19"/>
+                    <a:blip r:embed="rId20"/>
                     <a:stretch>
                       <a:fillRect/>
                     </a:stretch>
@@ -17340,27 +17155,14 @@
       <w:r>
         <w:t xml:space="preserve">Figura </w:t>
       </w:r>
-      <w:r>
-        <w:fldChar w:fldCharType="begin"/>
-      </w:r>
-      <w:r>
-        <w:instrText xml:space="preserve"> SEQ Figura \* ARABIC </w:instrText>
-      </w:r>
-      <w:r>
-        <w:fldChar w:fldCharType="separate"/>
-      </w:r>
-      <w:r>
-        <w:rPr>
-          <w:noProof/>
-        </w:rPr>
-        <w:t>7</w:t>
-      </w:r>
-      <w:r>
-        <w:rPr>
-          <w:noProof/>
-        </w:rPr>
-        <w:fldChar w:fldCharType="end"/>
-      </w:r>
+      <w:fldSimple w:instr=" SEQ Figura \* ARABIC ">
+        <w:r>
+          <w:rPr>
+            <w:noProof/>
+          </w:rPr>
+          <w:t>7</w:t>
+        </w:r>
+      </w:fldSimple>
       <w:r>
         <w:t xml:space="preserve"> - Controle de Agendamentos</w:t>
       </w:r>
@@ -17387,7 +17189,7 @@
                     <pic:cNvPicPr/>
                   </pic:nvPicPr>
                   <pic:blipFill>
-                    <a:blip r:embed="rId20"/>
+                    <a:blip r:embed="rId21"/>
                     <a:stretch>
                       <a:fillRect/>
                     </a:stretch>
@@ -17420,27 +17222,14 @@
       <w:r>
         <w:t xml:space="preserve">Figura </w:t>
       </w:r>
-      <w:r>
-        <w:fldChar w:fldCharType="begin"/>
-      </w:r>
-      <w:r>
-        <w:instrText xml:space="preserve"> SEQ Figura \* ARABIC </w:instrText>
-      </w:r>
-      <w:r>
-        <w:fldChar w:fldCharType="separate"/>
-      </w:r>
-      <w:r>
-        <w:rPr>
-          <w:noProof/>
-        </w:rPr>
-        <w:t>8</w:t>
-      </w:r>
-      <w:r>
-        <w:rPr>
-          <w:noProof/>
-        </w:rPr>
-        <w:fldChar w:fldCharType="end"/>
-      </w:r>
+      <w:fldSimple w:instr=" SEQ Figura \* ARABIC ">
+        <w:r>
+          <w:rPr>
+            <w:noProof/>
+          </w:rPr>
+          <w:t>8</w:t>
+        </w:r>
+      </w:fldSimple>
       <w:r>
         <w:t xml:space="preserve"> - Cadastro de Usuário</w:t>
       </w:r>
@@ -17452,9 +17241,9 @@
           <w:szCs w:val="26"/>
         </w:rPr>
       </w:pPr>
-      <w:bookmarkStart w:id="72" w:name="_Toc172810441"/>
-      <w:bookmarkStart w:id="73" w:name="_Toc204949525"/>
-      <w:bookmarkStart w:id="74" w:name="_Toc209020990"/>
+      <w:bookmarkStart w:id="73" w:name="_Toc172810441"/>
+      <w:bookmarkStart w:id="74" w:name="_Toc204949525"/>
+      <w:bookmarkStart w:id="75" w:name="_Toc209020990"/>
       <w:r>
         <w:br w:type="page"/>
       </w:r>
@@ -17467,9 +17256,9 @@
         <w:lastRenderedPageBreak/>
         <w:t>6.4.4 Projeto da Acessibilidade</w:t>
       </w:r>
-      <w:bookmarkEnd w:id="72"/>
       <w:bookmarkEnd w:id="73"/>
       <w:bookmarkEnd w:id="74"/>
+      <w:bookmarkEnd w:id="75"/>
       <w:r>
         <w:t xml:space="preserve"> </w:t>
       </w:r>
@@ -17551,21 +17340,21 @@
       <w:pPr>
         <w:pStyle w:val="Ttulo2"/>
       </w:pPr>
-      <w:bookmarkStart w:id="75" w:name="_Toc507747255"/>
-      <w:bookmarkStart w:id="76" w:name="_Toc14345922"/>
-      <w:bookmarkStart w:id="77" w:name="_Toc46909559"/>
-      <w:bookmarkStart w:id="78" w:name="_Toc172810442"/>
-      <w:bookmarkStart w:id="79" w:name="_Toc204949526"/>
-      <w:bookmarkStart w:id="80" w:name="_Toc209020991"/>
+      <w:bookmarkStart w:id="76" w:name="_Toc507747255"/>
+      <w:bookmarkStart w:id="77" w:name="_Toc14345922"/>
+      <w:bookmarkStart w:id="78" w:name="_Toc46909559"/>
+      <w:bookmarkStart w:id="79" w:name="_Toc172810442"/>
+      <w:bookmarkStart w:id="80" w:name="_Toc204949526"/>
+      <w:bookmarkStart w:id="81" w:name="_Toc209020991"/>
       <w:r>
         <w:t>6.5 PROJETO DO SISTEMA DISTRIBUÍDO</w:t>
       </w:r>
-      <w:bookmarkEnd w:id="75"/>
       <w:bookmarkEnd w:id="76"/>
       <w:bookmarkEnd w:id="77"/>
       <w:bookmarkEnd w:id="78"/>
       <w:bookmarkEnd w:id="79"/>
       <w:bookmarkEnd w:id="80"/>
+      <w:bookmarkEnd w:id="81"/>
     </w:p>
     <w:p>
       <w:r>
@@ -17605,60 +17394,36 @@
         <w:rPr>
           <w:color w:val="000000" w:themeColor="text1"/>
         </w:rPr>
-        <w:t>Coulouris</w:t>
+        <w:t>Coulouris;</w:t>
       </w:r>
       <w:r>
         <w:rPr>
           <w:color w:val="000000" w:themeColor="text1"/>
         </w:rPr>
-        <w:t>;</w:t>
+        <w:t xml:space="preserve"> </w:t>
       </w:r>
       <w:r>
         <w:rPr>
           <w:color w:val="000000" w:themeColor="text1"/>
         </w:rPr>
+        <w:t>Dollimore;</w:t>
+      </w:r>
+      <w:r>
+        <w:rPr>
+          <w:color w:val="000000" w:themeColor="text1"/>
+        </w:rPr>
         <w:t xml:space="preserve"> </w:t>
       </w:r>
       <w:r>
         <w:rPr>
           <w:color w:val="000000" w:themeColor="text1"/>
         </w:rPr>
-        <w:t>Dollimore</w:t>
+        <w:t>Kindberg, 2007</w:t>
       </w:r>
       <w:r>
         <w:rPr>
           <w:color w:val="000000" w:themeColor="text1"/>
         </w:rPr>
-        <w:t>;</w:t>
-      </w:r>
-      <w:r>
-        <w:rPr>
-          <w:color w:val="000000" w:themeColor="text1"/>
-        </w:rPr>
-        <w:t xml:space="preserve"> </w:t>
-      </w:r>
-      <w:r>
-        <w:rPr>
-          <w:color w:val="000000" w:themeColor="text1"/>
-        </w:rPr>
-        <w:t>Kindberg</w:t>
-      </w:r>
-      <w:r>
-        <w:rPr>
-          <w:color w:val="000000" w:themeColor="text1"/>
-        </w:rPr>
-        <w:t xml:space="preserve">, </w:t>
-      </w:r>
-      <w:r>
-        <w:rPr>
-          <w:color w:val="000000" w:themeColor="text1"/>
-        </w:rPr>
-        <w:t>2007</w:t>
-      </w:r>
-      <w:r>
-        <w:rPr>
-          <w:color w:val="000000" w:themeColor="text1"/>
-        </w:rPr>
         <w:t>).</w:t>
       </w:r>
     </w:p>
@@ -17667,12 +17432,12 @@
       <w:pPr>
         <w:pStyle w:val="Ttulo3"/>
       </w:pPr>
-      <w:bookmarkStart w:id="81" w:name="_Toc209020992"/>
+      <w:bookmarkStart w:id="82" w:name="_Toc209020992"/>
       <w:r>
         <w:lastRenderedPageBreak/>
         <w:t>6.5.1 Procedimentos para Tratamentos dos Desafios</w:t>
       </w:r>
-      <w:bookmarkEnd w:id="81"/>
+      <w:bookmarkEnd w:id="82"/>
     </w:p>
     <w:p>
       <w:r>
@@ -17704,19 +17469,7 @@
     </w:p>
     <w:p>
       <w:r>
-        <w:t xml:space="preserve">Testes de contrato: validação de </w:t>
-      </w:r>
-      <w:r>
-        <w:t>esquema</w:t>
-      </w:r>
-      <w:r>
-        <w:t xml:space="preserve"> e Pact para garantir compatibilidade entre serviços/consumidores.</w:t>
-      </w:r>
-      <w:r>
-        <w:t xml:space="preserve"> </w:t>
-      </w:r>
-      <w:r>
-        <w:t>Evolução de esquemas: compatibilidade retroativa; “ignorar campos desconhecidos”; migrações versionadas.</w:t>
+        <w:t>Testes de contrato: validação de esquema e Pact para garantir compatibilidade entre serviços/consumidores. Evolução de esquemas: compatibilidade retroativa; “ignorar campos desconhecidos”; migrações versionadas.</w:t>
       </w:r>
     </w:p>
     <w:p>
@@ -17823,13 +17576,7 @@
     </w:p>
     <w:p>
       <w:r>
-        <w:t>Escala horizontal com balanceador de carga: várias instâncias da aplicação, dividindo as requisições.</w:t>
-      </w:r>
-      <w:r>
-        <w:t xml:space="preserve"> </w:t>
-      </w:r>
-      <w:r>
-        <w:t>Alívio do banco (cache e réplicas de leitura): consultas vão para cache/replicas; o banco principal foca nas escritas.</w:t>
+        <w:t>Escala horizontal com balanceador de carga: várias instâncias da aplicação, dividindo as requisições. Alívio do banco (cache e réplicas de leitura): consultas vão para cache/replicas; o banco principal foca nas escritas.</w:t>
       </w:r>
     </w:p>
     <w:p>
@@ -17902,13 +17649,7 @@
         <w:t>circuit breaker</w:t>
       </w:r>
       <w:r>
-        <w:t>: evitam travas e quedas em cadeia quando uma dependência está instável.</w:t>
-      </w:r>
-      <w:r>
-        <w:t xml:space="preserve"> </w:t>
-      </w:r>
-      <w:r>
-        <w:t>Backups, replicação e testes de restauração: se algo der errado, os dados voltam rápido com perda mínima (RPO/RTO definidos).</w:t>
+        <w:t>: evitam travas e quedas em cadeia quando uma dependência está instável. Backups, replicação e testes de restauração: se algo der errado, os dados voltam rápido com perda mínima (RPO/RTO definidos).</w:t>
       </w:r>
     </w:p>
     <w:p>
@@ -18092,13 +17833,7 @@
         <w:pStyle w:val="PargrafodaLista"/>
       </w:pPr>
       <w:r>
-        <w:t xml:space="preserve">Padronização por contêiner: empacotar serviços em contêineres com </w:t>
-      </w:r>
-      <w:r>
-        <w:t>base de imagens</w:t>
-      </w:r>
-      <w:r>
-        <w:t xml:space="preserve"> imutáveis e versões fixas, reduzindo variações entre Linux distros.</w:t>
+        <w:t>Padronização por contêiner: empacotar serviços em contêineres com base de imagens imutáveis e versões fixas, reduzindo variações entre Linux distros.</w:t>
       </w:r>
     </w:p>
     <w:p>
@@ -18229,13 +17964,7 @@
         <w:pStyle w:val="PargrafodaLista"/>
       </w:pPr>
       <w:r>
-        <w:t xml:space="preserve">Padrões e governança: </w:t>
-      </w:r>
-      <w:r>
-        <w:t>guias de estilo</w:t>
-      </w:r>
-      <w:r>
-        <w:t xml:space="preserve">, </w:t>
+        <w:t xml:space="preserve">Padrões e governança: guias de estilo, </w:t>
       </w:r>
       <w:r>
         <w:rPr>
@@ -18245,13 +17974,7 @@
         <w:t>linters/formatters</w:t>
       </w:r>
       <w:r>
-        <w:t xml:space="preserve">, convenções de API, ADRs (decisões de arquitetura) e </w:t>
-      </w:r>
-      <w:r>
-        <w:t>revisão de código</w:t>
-      </w:r>
-      <w:r>
-        <w:t xml:space="preserve"> obrigatório.</w:t>
+        <w:t>, convenções de API, ADRs (decisões de arquitetura) e revisão de código obrigatório.</w:t>
       </w:r>
     </w:p>
     <w:p>
@@ -18259,13 +17982,7 @@
         <w:pStyle w:val="PargrafodaLista"/>
       </w:pPr>
       <w:r>
-        <w:t xml:space="preserve">Qualidade no CI/CD: </w:t>
-      </w:r>
-      <w:r>
-        <w:t>testes</w:t>
-      </w:r>
-      <w:r>
-        <w:t xml:space="preserve"> (unitário/integração/contrato), </w:t>
+        <w:t xml:space="preserve">Qualidade no CI/CD: testes (unitário/integração/contrato), </w:t>
       </w:r>
       <w:r>
         <w:rPr>
@@ -18665,7 +18382,7 @@
                     </pic:cNvPicPr>
                   </pic:nvPicPr>
                   <pic:blipFill>
-                    <a:blip r:embed="rId21">
+                    <a:blip r:embed="rId22">
                       <a:extLst>
                         <a:ext uri="{28A0092B-C50C-407E-A947-70E740481C1C}">
                           <a14:useLocalDpi xmlns:a14="http://schemas.microsoft.com/office/drawing/2010/main" val="0"/>
@@ -18706,35 +18423,22 @@
           <w:kern w:val="32"/>
         </w:rPr>
       </w:pPr>
-      <w:bookmarkStart w:id="82" w:name="_Toc209020883"/>
+      <w:bookmarkStart w:id="83" w:name="_Toc209020883"/>
       <w:r>
         <w:t xml:space="preserve">FIGURA </w:t>
       </w:r>
-      <w:r>
-        <w:fldChar w:fldCharType="begin"/>
-      </w:r>
-      <w:r>
-        <w:instrText xml:space="preserve"> SEQ Figura \* ARABIC </w:instrText>
-      </w:r>
-      <w:r>
-        <w:fldChar w:fldCharType="separate"/>
-      </w:r>
-      <w:r>
-        <w:rPr>
-          <w:noProof/>
-        </w:rPr>
-        <w:t>9</w:t>
-      </w:r>
-      <w:r>
-        <w:rPr>
-          <w:noProof/>
-        </w:rPr>
-        <w:fldChar w:fldCharType="end"/>
-      </w:r>
+      <w:fldSimple w:instr=" SEQ Figura \* ARABIC ">
+        <w:r>
+          <w:rPr>
+            <w:noProof/>
+          </w:rPr>
+          <w:t>9</w:t>
+        </w:r>
+      </w:fldSimple>
       <w:r>
         <w:t xml:space="preserve"> – Um diagrama de sistema distribuído do Donate.</w:t>
       </w:r>
-      <w:bookmarkEnd w:id="82"/>
+      <w:bookmarkEnd w:id="83"/>
       <w:r>
         <w:t xml:space="preserve"> </w:t>
       </w:r>
@@ -18746,7 +18450,7 @@
           <w:kern w:val="32"/>
         </w:rPr>
       </w:pPr>
-      <w:bookmarkStart w:id="83" w:name="_Toc209020993"/>
+      <w:bookmarkStart w:id="84" w:name="_Toc209020993"/>
       <w:r>
         <w:br w:type="page"/>
       </w:r>
@@ -18762,7 +18466,7 @@
       <w:r>
         <w:t xml:space="preserve"> DO SISTEMA DE SOFTWARE</w:t>
       </w:r>
-      <w:bookmarkEnd w:id="83"/>
+      <w:bookmarkEnd w:id="84"/>
     </w:p>
     <w:p>
       <w:r>
@@ -18784,11 +18488,11 @@
       <w:pPr>
         <w:pStyle w:val="Ttulo2"/>
       </w:pPr>
-      <w:bookmarkStart w:id="84" w:name="_Toc209020994"/>
+      <w:bookmarkStart w:id="85" w:name="_Toc209020994"/>
       <w:r>
         <w:t>7.1 COMPONETES DO SISTEMA DE SOFTWARE</w:t>
       </w:r>
-      <w:bookmarkEnd w:id="84"/>
+      <w:bookmarkEnd w:id="85"/>
     </w:p>
     <w:p>
       <w:r>
@@ -19031,17 +18735,17 @@
       <w:pPr>
         <w:pStyle w:val="Ttulo2"/>
       </w:pPr>
-      <w:bookmarkStart w:id="85" w:name="_Toc209020995"/>
+      <w:bookmarkStart w:id="86" w:name="_Toc209020995"/>
       <w:r>
         <w:t>7.2 TECNOLOGIAS DE IMPLEMENTAÇÃO</w:t>
       </w:r>
-      <w:bookmarkEnd w:id="85"/>
+      <w:bookmarkEnd w:id="86"/>
     </w:p>
     <w:p>
       <w:pPr>
         <w:pStyle w:val="Ttulo3"/>
       </w:pPr>
-      <w:bookmarkStart w:id="86" w:name="_Toc209020996"/>
+      <w:bookmarkStart w:id="87" w:name="_Toc209020996"/>
       <w:r>
         <w:t>7.</w:t>
       </w:r>
@@ -19057,7 +18761,7 @@
       <w:r>
         <w:t>Adotados</w:t>
       </w:r>
-      <w:bookmarkEnd w:id="86"/>
+      <w:bookmarkEnd w:id="87"/>
     </w:p>
     <w:p>
       <w:r>
@@ -19234,7 +18938,7 @@
           <w:b/>
         </w:rPr>
       </w:pPr>
-      <w:bookmarkStart w:id="87" w:name="_Toc209020997"/>
+      <w:bookmarkStart w:id="88" w:name="_Toc209020997"/>
       <w:r>
         <w:t xml:space="preserve">7.2.2 </w:t>
       </w:r>
@@ -19253,7 +18957,7 @@
       <w:r>
         <w:t xml:space="preserve"> Aplicados</w:t>
       </w:r>
-      <w:bookmarkEnd w:id="87"/>
+      <w:bookmarkEnd w:id="88"/>
     </w:p>
     <w:p>
       <w:r>
@@ -19519,10 +19223,10 @@
       <w:pPr>
         <w:pStyle w:val="Ttulo3"/>
       </w:pPr>
-      <w:bookmarkStart w:id="88" w:name="_Toc14345920"/>
-      <w:bookmarkStart w:id="89" w:name="_Toc46909567"/>
-      <w:bookmarkStart w:id="90" w:name="_Toc172810450"/>
-      <w:bookmarkStart w:id="91" w:name="_Toc204949532"/>
+      <w:bookmarkStart w:id="89" w:name="_Toc14345920"/>
+      <w:bookmarkStart w:id="90" w:name="_Toc46909567"/>
+      <w:bookmarkStart w:id="91" w:name="_Toc172810450"/>
+      <w:bookmarkStart w:id="92" w:name="_Toc204949532"/>
       <w:r>
         <w:t>7.2.3</w:t>
       </w:r>
@@ -19532,10 +19236,10 @@
       <w:r>
         <w:t>Convenções e Guias para Codificação</w:t>
       </w:r>
-      <w:bookmarkEnd w:id="88"/>
       <w:bookmarkEnd w:id="89"/>
       <w:bookmarkEnd w:id="90"/>
       <w:bookmarkEnd w:id="91"/>
+      <w:bookmarkEnd w:id="92"/>
     </w:p>
     <w:p>
       <w:r>
@@ -19650,19 +19354,19 @@
       <w:pPr>
         <w:pStyle w:val="Ttulo3"/>
       </w:pPr>
-      <w:bookmarkStart w:id="92" w:name="_Toc507747250"/>
-      <w:bookmarkStart w:id="93" w:name="_Toc14345915"/>
-      <w:bookmarkStart w:id="94" w:name="_Toc46909568"/>
-      <w:bookmarkStart w:id="95" w:name="_Toc172810451"/>
-      <w:bookmarkStart w:id="96" w:name="_Toc204949533"/>
+      <w:bookmarkStart w:id="93" w:name="_Toc507747250"/>
+      <w:bookmarkStart w:id="94" w:name="_Toc14345915"/>
+      <w:bookmarkStart w:id="95" w:name="_Toc46909568"/>
+      <w:bookmarkStart w:id="96" w:name="_Toc172810451"/>
+      <w:bookmarkStart w:id="97" w:name="_Toc204949533"/>
       <w:r>
         <w:t>7.2.4 Estrutura Física do Banco de Dados</w:t>
       </w:r>
-      <w:bookmarkEnd w:id="92"/>
       <w:bookmarkEnd w:id="93"/>
       <w:bookmarkEnd w:id="94"/>
       <w:bookmarkEnd w:id="95"/>
       <w:bookmarkEnd w:id="96"/>
+      <w:bookmarkEnd w:id="97"/>
     </w:p>
     <w:p>
       <w:r>
@@ -19730,21 +19434,21 @@
       <w:pPr>
         <w:pStyle w:val="Ttulo1"/>
       </w:pPr>
-      <w:bookmarkStart w:id="97" w:name="_Toc507747262"/>
-      <w:bookmarkStart w:id="98" w:name="_Toc14345929"/>
-      <w:bookmarkStart w:id="99" w:name="_Toc46909570"/>
-      <w:bookmarkStart w:id="100" w:name="_Toc172810453"/>
-      <w:bookmarkStart w:id="101" w:name="_Toc204949535"/>
-      <w:bookmarkStart w:id="102" w:name="_Toc209020998"/>
+      <w:bookmarkStart w:id="98" w:name="_Toc507747262"/>
+      <w:bookmarkStart w:id="99" w:name="_Toc14345929"/>
+      <w:bookmarkStart w:id="100" w:name="_Toc46909570"/>
+      <w:bookmarkStart w:id="101" w:name="_Toc172810453"/>
+      <w:bookmarkStart w:id="102" w:name="_Toc204949535"/>
+      <w:bookmarkStart w:id="103" w:name="_Toc209020998"/>
       <w:r>
         <w:t>8 PLANO DE TESTES</w:t>
       </w:r>
-      <w:bookmarkEnd w:id="97"/>
       <w:bookmarkEnd w:id="98"/>
       <w:bookmarkEnd w:id="99"/>
       <w:bookmarkEnd w:id="100"/>
       <w:bookmarkEnd w:id="101"/>
       <w:bookmarkEnd w:id="102"/>
+      <w:bookmarkEnd w:id="103"/>
     </w:p>
     <w:p>
       <w:r>
@@ -19806,24 +19510,24 @@
           <w:rFonts w:eastAsia="Arial Unicode MS"/>
         </w:rPr>
       </w:pPr>
-      <w:bookmarkStart w:id="103" w:name="_Toc507747263"/>
-      <w:bookmarkStart w:id="104" w:name="_Toc14345930"/>
-      <w:bookmarkStart w:id="105" w:name="_Toc46909571"/>
-      <w:bookmarkStart w:id="106" w:name="_Toc172810454"/>
-      <w:bookmarkStart w:id="107" w:name="_Toc204949536"/>
-      <w:bookmarkStart w:id="108" w:name="_Toc209020999"/>
+      <w:bookmarkStart w:id="104" w:name="_Toc507747263"/>
+      <w:bookmarkStart w:id="105" w:name="_Toc14345930"/>
+      <w:bookmarkStart w:id="106" w:name="_Toc46909571"/>
+      <w:bookmarkStart w:id="107" w:name="_Toc172810454"/>
+      <w:bookmarkStart w:id="108" w:name="_Toc204949536"/>
+      <w:bookmarkStart w:id="109" w:name="_Toc209020999"/>
       <w:r>
         <w:rPr>
           <w:rFonts w:eastAsia="Arial Unicode MS"/>
         </w:rPr>
         <w:t>8.1 FINALIDADE</w:t>
       </w:r>
-      <w:bookmarkEnd w:id="103"/>
       <w:bookmarkEnd w:id="104"/>
       <w:bookmarkEnd w:id="105"/>
       <w:bookmarkEnd w:id="106"/>
       <w:bookmarkEnd w:id="107"/>
       <w:bookmarkEnd w:id="108"/>
+      <w:bookmarkEnd w:id="109"/>
     </w:p>
     <w:p>
       <w:pPr>
@@ -20038,11 +19742,11 @@
           <w:rFonts w:eastAsia="Arial Unicode MS" w:cs="Arial"/>
         </w:rPr>
       </w:pPr>
-      <w:bookmarkStart w:id="109" w:name="_Toc507747264"/>
-      <w:bookmarkStart w:id="110" w:name="_Toc14345931"/>
-      <w:bookmarkStart w:id="111" w:name="_Toc46909572"/>
-      <w:bookmarkStart w:id="112" w:name="_Toc172810455"/>
-      <w:bookmarkStart w:id="113" w:name="_Toc204949537"/>
+      <w:bookmarkStart w:id="110" w:name="_Toc507747264"/>
+      <w:bookmarkStart w:id="111" w:name="_Toc14345931"/>
+      <w:bookmarkStart w:id="112" w:name="_Toc46909572"/>
+      <w:bookmarkStart w:id="113" w:name="_Toc172810455"/>
+      <w:bookmarkStart w:id="114" w:name="_Toc204949537"/>
       <w:r>
         <w:rPr>
           <w:rFonts w:eastAsia="Arial Unicode MS"/>
@@ -20070,11 +19774,11 @@
         </w:rPr>
         <w:t>ESCOPO</w:t>
       </w:r>
-      <w:bookmarkEnd w:id="109"/>
       <w:bookmarkEnd w:id="110"/>
       <w:bookmarkEnd w:id="111"/>
       <w:bookmarkEnd w:id="112"/>
       <w:bookmarkEnd w:id="113"/>
+      <w:bookmarkEnd w:id="114"/>
     </w:p>
     <w:p>
       <w:r>
@@ -20204,21 +19908,21 @@
       <w:pPr>
         <w:pStyle w:val="Ttulo3"/>
       </w:pPr>
-      <w:bookmarkStart w:id="114" w:name="_Toc507747265"/>
-      <w:bookmarkStart w:id="115" w:name="_Toc14345932"/>
-      <w:bookmarkStart w:id="116" w:name="_Toc46909573"/>
-      <w:bookmarkStart w:id="117" w:name="_Toc172810456"/>
-      <w:bookmarkStart w:id="118" w:name="_Toc204949538"/>
-      <w:bookmarkStart w:id="119" w:name="_Toc209021000"/>
+      <w:bookmarkStart w:id="115" w:name="_Toc507747265"/>
+      <w:bookmarkStart w:id="116" w:name="_Toc14345932"/>
+      <w:bookmarkStart w:id="117" w:name="_Toc46909573"/>
+      <w:bookmarkStart w:id="118" w:name="_Toc172810456"/>
+      <w:bookmarkStart w:id="119" w:name="_Toc204949538"/>
+      <w:bookmarkStart w:id="120" w:name="_Toc209021000"/>
       <w:r>
         <w:t>8.2.1 Referências aos Documentos Relevantes</w:t>
       </w:r>
-      <w:bookmarkEnd w:id="114"/>
       <w:bookmarkEnd w:id="115"/>
       <w:bookmarkEnd w:id="116"/>
       <w:bookmarkEnd w:id="117"/>
       <w:bookmarkEnd w:id="118"/>
       <w:bookmarkEnd w:id="119"/>
+      <w:bookmarkEnd w:id="120"/>
     </w:p>
     <w:tbl>
       <w:tblPr>
@@ -20418,51 +20122,38 @@
           <w:rFonts w:eastAsia="Arial Unicode MS"/>
         </w:rPr>
       </w:pPr>
-      <w:bookmarkStart w:id="120" w:name="_Toc507751104"/>
-      <w:bookmarkStart w:id="121" w:name="_Toc14343275"/>
+      <w:bookmarkStart w:id="121" w:name="_Toc507751104"/>
+      <w:bookmarkStart w:id="122" w:name="_Toc14343275"/>
       <w:r>
         <w:t xml:space="preserve">   </w:t>
       </w:r>
-      <w:bookmarkStart w:id="122" w:name="_Toc78782581"/>
-      <w:bookmarkStart w:id="123" w:name="_Toc172810391"/>
-      <w:bookmarkStart w:id="124" w:name="_Toc204949481"/>
-      <w:bookmarkStart w:id="125" w:name="_Toc209020807"/>
+      <w:bookmarkStart w:id="123" w:name="_Toc78782581"/>
+      <w:bookmarkStart w:id="124" w:name="_Toc172810391"/>
+      <w:bookmarkStart w:id="125" w:name="_Toc204949481"/>
+      <w:bookmarkStart w:id="126" w:name="_Toc209020807"/>
       <w:r>
         <w:t xml:space="preserve">QUADRO </w:t>
       </w:r>
-      <w:r>
-        <w:fldChar w:fldCharType="begin"/>
-      </w:r>
-      <w:r>
-        <w:instrText xml:space="preserve"> SEQ QUADRO \* ARABIC </w:instrText>
-      </w:r>
-      <w:r>
-        <w:fldChar w:fldCharType="separate"/>
-      </w:r>
-      <w:r>
-        <w:rPr>
-          <w:noProof/>
-        </w:rPr>
-        <w:t>1</w:t>
-      </w:r>
-      <w:r>
-        <w:rPr>
-          <w:noProof/>
-        </w:rPr>
-        <w:fldChar w:fldCharType="end"/>
-      </w:r>
+      <w:fldSimple w:instr=" SEQ QUADRO \* ARABIC ">
+        <w:r>
+          <w:rPr>
+            <w:noProof/>
+          </w:rPr>
+          <w:t>1</w:t>
+        </w:r>
+      </w:fldSimple>
       <w:r>
         <w:rPr>
           <w:rFonts w:eastAsia="Arial Unicode MS"/>
         </w:rPr>
         <w:t xml:space="preserve"> – Documentos relevantes para testes</w:t>
       </w:r>
-      <w:bookmarkEnd w:id="120"/>
       <w:bookmarkEnd w:id="121"/>
       <w:bookmarkEnd w:id="122"/>
       <w:bookmarkEnd w:id="123"/>
       <w:bookmarkEnd w:id="124"/>
       <w:bookmarkEnd w:id="125"/>
+      <w:bookmarkEnd w:id="126"/>
     </w:p>
     <w:p>
       <w:pPr>
@@ -20473,26 +20164,26 @@
       <w:pPr>
         <w:pStyle w:val="Ttulo3"/>
       </w:pPr>
-      <w:bookmarkStart w:id="126" w:name="_Toc191128985"/>
-      <w:bookmarkStart w:id="127" w:name="_Toc507747266"/>
-      <w:bookmarkStart w:id="128" w:name="_Toc14345933"/>
-      <w:bookmarkStart w:id="129" w:name="_Toc46909574"/>
-      <w:bookmarkStart w:id="130" w:name="_Toc172810457"/>
-      <w:bookmarkStart w:id="131" w:name="_Toc204949539"/>
-      <w:bookmarkStart w:id="132" w:name="_Toc209021001"/>
+      <w:bookmarkStart w:id="127" w:name="_Toc191128985"/>
+      <w:bookmarkStart w:id="128" w:name="_Toc507747266"/>
+      <w:bookmarkStart w:id="129" w:name="_Toc14345933"/>
+      <w:bookmarkStart w:id="130" w:name="_Toc46909574"/>
+      <w:bookmarkStart w:id="131" w:name="_Toc172810457"/>
+      <w:bookmarkStart w:id="132" w:name="_Toc204949539"/>
+      <w:bookmarkStart w:id="133" w:name="_Toc209021001"/>
       <w:r>
         <w:t>8.2.2 Ambiente</w:t>
       </w:r>
-      <w:bookmarkEnd w:id="126"/>
+      <w:bookmarkEnd w:id="127"/>
       <w:r>
         <w:t xml:space="preserve"> para a Realização dos Testes</w:t>
       </w:r>
-      <w:bookmarkEnd w:id="127"/>
       <w:bookmarkEnd w:id="128"/>
       <w:bookmarkEnd w:id="129"/>
       <w:bookmarkEnd w:id="130"/>
       <w:bookmarkEnd w:id="131"/>
       <w:bookmarkEnd w:id="132"/>
+      <w:bookmarkEnd w:id="133"/>
       <w:r>
         <w:t xml:space="preserve"> </w:t>
       </w:r>
@@ -20750,36 +20441,23 @@
         </w:rPr>
         <w:t xml:space="preserve">   </w:t>
       </w:r>
-      <w:bookmarkStart w:id="133" w:name="_Toc507751105"/>
-      <w:bookmarkStart w:id="134" w:name="_Toc14343276"/>
-      <w:bookmarkStart w:id="135" w:name="_Toc78782582"/>
-      <w:bookmarkStart w:id="136" w:name="_Toc172810392"/>
-      <w:bookmarkStart w:id="137" w:name="_Toc204949482"/>
-      <w:bookmarkStart w:id="138" w:name="_Toc209020808"/>
+      <w:bookmarkStart w:id="134" w:name="_Toc507751105"/>
+      <w:bookmarkStart w:id="135" w:name="_Toc14343276"/>
+      <w:bookmarkStart w:id="136" w:name="_Toc78782582"/>
+      <w:bookmarkStart w:id="137" w:name="_Toc172810392"/>
+      <w:bookmarkStart w:id="138" w:name="_Toc204949482"/>
+      <w:bookmarkStart w:id="139" w:name="_Toc209020808"/>
       <w:r>
         <w:t xml:space="preserve">QUADRO </w:t>
       </w:r>
-      <w:r>
-        <w:fldChar w:fldCharType="begin"/>
-      </w:r>
-      <w:r>
-        <w:instrText xml:space="preserve"> SEQ QUADRO \* ARABIC </w:instrText>
-      </w:r>
-      <w:r>
-        <w:fldChar w:fldCharType="separate"/>
-      </w:r>
-      <w:r>
-        <w:rPr>
-          <w:noProof/>
-        </w:rPr>
-        <w:t>2</w:t>
-      </w:r>
-      <w:r>
-        <w:rPr>
-          <w:noProof/>
-        </w:rPr>
-        <w:fldChar w:fldCharType="end"/>
-      </w:r>
+      <w:fldSimple w:instr=" SEQ QUADRO \* ARABIC ">
+        <w:r>
+          <w:rPr>
+            <w:noProof/>
+          </w:rPr>
+          <w:t>2</w:t>
+        </w:r>
+      </w:fldSimple>
       <w:r>
         <w:rPr>
           <w:rFonts w:eastAsia="Arial Unicode MS"/>
@@ -20789,12 +20467,12 @@
       <w:r>
         <w:t xml:space="preserve"> Equipamentos para a realização dos testes</w:t>
       </w:r>
-      <w:bookmarkEnd w:id="133"/>
       <w:bookmarkEnd w:id="134"/>
       <w:bookmarkEnd w:id="135"/>
       <w:bookmarkEnd w:id="136"/>
       <w:bookmarkEnd w:id="137"/>
       <w:bookmarkEnd w:id="138"/>
+      <w:bookmarkEnd w:id="139"/>
     </w:p>
     <w:p/>
     <w:p>
@@ -21313,77 +20991,64 @@
       <w:pPr>
         <w:pStyle w:val="Legenda"/>
       </w:pPr>
-      <w:bookmarkStart w:id="139" w:name="_Toc191128994"/>
+      <w:bookmarkStart w:id="140" w:name="_Toc191128994"/>
       <w:r>
         <w:rPr>
           <w:rFonts w:eastAsia="Arial Unicode MS"/>
         </w:rPr>
         <w:t xml:space="preserve">   </w:t>
       </w:r>
-      <w:bookmarkStart w:id="140" w:name="_Toc507751106"/>
-      <w:bookmarkStart w:id="141" w:name="_Toc14343277"/>
-      <w:bookmarkStart w:id="142" w:name="_Toc78782583"/>
-      <w:bookmarkStart w:id="143" w:name="_Toc172810393"/>
-      <w:bookmarkStart w:id="144" w:name="_Toc204949483"/>
-      <w:bookmarkStart w:id="145" w:name="_Toc209020809"/>
+      <w:bookmarkStart w:id="141" w:name="_Toc507751106"/>
+      <w:bookmarkStart w:id="142" w:name="_Toc14343277"/>
+      <w:bookmarkStart w:id="143" w:name="_Toc78782583"/>
+      <w:bookmarkStart w:id="144" w:name="_Toc172810393"/>
+      <w:bookmarkStart w:id="145" w:name="_Toc204949483"/>
+      <w:bookmarkStart w:id="146" w:name="_Toc209020809"/>
       <w:r>
         <w:t xml:space="preserve">QUADRO </w:t>
       </w:r>
-      <w:r>
-        <w:fldChar w:fldCharType="begin"/>
-      </w:r>
-      <w:r>
-        <w:instrText xml:space="preserve"> SEQ QUADRO \* ARABIC </w:instrText>
-      </w:r>
-      <w:r>
-        <w:fldChar w:fldCharType="separate"/>
-      </w:r>
-      <w:r>
-        <w:rPr>
-          <w:noProof/>
-        </w:rPr>
-        <w:t>4</w:t>
-      </w:r>
-      <w:r>
-        <w:rPr>
-          <w:noProof/>
-        </w:rPr>
-        <w:fldChar w:fldCharType="end"/>
-      </w:r>
-      <w:bookmarkEnd w:id="140"/>
+      <w:fldSimple w:instr=" SEQ QUADRO \* ARABIC ">
+        <w:r>
+          <w:rPr>
+            <w:noProof/>
+          </w:rPr>
+          <w:t>4</w:t>
+        </w:r>
+      </w:fldSimple>
       <w:bookmarkEnd w:id="141"/>
       <w:bookmarkEnd w:id="142"/>
       <w:bookmarkEnd w:id="143"/>
       <w:bookmarkEnd w:id="144"/>
+      <w:bookmarkEnd w:id="145"/>
       <w:r>
         <w:rPr>
           <w:noProof/>
         </w:rPr>
         <w:t xml:space="preserve"> – Softwares para a realização dos testes</w:t>
       </w:r>
-      <w:bookmarkEnd w:id="145"/>
+      <w:bookmarkEnd w:id="146"/>
     </w:p>
     <w:p/>
     <w:p>
       <w:pPr>
         <w:pStyle w:val="Ttulo2"/>
       </w:pPr>
-      <w:bookmarkStart w:id="146" w:name="_Toc507747267"/>
-      <w:bookmarkStart w:id="147" w:name="_Toc14345934"/>
-      <w:bookmarkStart w:id="148" w:name="_Toc46909575"/>
-      <w:bookmarkStart w:id="149" w:name="_Toc172810458"/>
-      <w:bookmarkStart w:id="150" w:name="_Toc204949540"/>
-      <w:bookmarkStart w:id="151" w:name="_Toc209021002"/>
+      <w:bookmarkStart w:id="147" w:name="_Toc507747267"/>
+      <w:bookmarkStart w:id="148" w:name="_Toc14345934"/>
+      <w:bookmarkStart w:id="149" w:name="_Toc46909575"/>
+      <w:bookmarkStart w:id="150" w:name="_Toc172810458"/>
+      <w:bookmarkStart w:id="151" w:name="_Toc204949540"/>
+      <w:bookmarkStart w:id="152" w:name="_Toc209021002"/>
       <w:r>
         <w:lastRenderedPageBreak/>
         <w:t>8.3 ESPECIFICAÇÃO DOS CASOS DE TESTES</w:t>
       </w:r>
-      <w:bookmarkEnd w:id="146"/>
       <w:bookmarkEnd w:id="147"/>
       <w:bookmarkEnd w:id="148"/>
       <w:bookmarkEnd w:id="149"/>
       <w:bookmarkEnd w:id="150"/>
       <w:bookmarkEnd w:id="151"/>
+      <w:bookmarkEnd w:id="152"/>
     </w:p>
     <w:p>
       <w:pPr>
@@ -21395,13 +21060,13 @@
           <w:caps w:val="0"/>
         </w:rPr>
       </w:pPr>
-      <w:bookmarkStart w:id="152" w:name="_Toc507747271"/>
-      <w:bookmarkStart w:id="153" w:name="_Toc14345938"/>
-      <w:bookmarkStart w:id="154" w:name="_Toc46909579"/>
-      <w:bookmarkStart w:id="155" w:name="_Toc172810459"/>
-      <w:bookmarkStart w:id="156" w:name="_Toc204949541"/>
-      <w:bookmarkStart w:id="157" w:name="_Toc209021003"/>
-      <w:bookmarkEnd w:id="139"/>
+      <w:bookmarkStart w:id="153" w:name="_Toc507747271"/>
+      <w:bookmarkStart w:id="154" w:name="_Toc14345938"/>
+      <w:bookmarkStart w:id="155" w:name="_Toc46909579"/>
+      <w:bookmarkStart w:id="156" w:name="_Toc172810459"/>
+      <w:bookmarkStart w:id="157" w:name="_Toc204949541"/>
+      <w:bookmarkStart w:id="158" w:name="_Toc209021003"/>
+      <w:bookmarkEnd w:id="140"/>
       <w:r>
         <w:rPr>
           <w:rFonts w:cs="Times New Roman"/>
@@ -21644,12 +21309,12 @@
       <w:r>
         <w:t>8.4 RESULTADOS DOS TESTES</w:t>
       </w:r>
-      <w:bookmarkEnd w:id="152"/>
       <w:bookmarkEnd w:id="153"/>
       <w:bookmarkEnd w:id="154"/>
       <w:bookmarkEnd w:id="155"/>
       <w:bookmarkEnd w:id="156"/>
       <w:bookmarkEnd w:id="157"/>
+      <w:bookmarkEnd w:id="158"/>
     </w:p>
     <w:p>
       <w:r>
@@ -21765,7 +21430,7 @@
       <w:pPr>
         <w:pStyle w:val="Ttulo1"/>
       </w:pPr>
-      <w:bookmarkStart w:id="158" w:name="_Toc209021004"/>
+      <w:bookmarkStart w:id="159" w:name="_Toc209021004"/>
       <w:r>
         <w:lastRenderedPageBreak/>
         <w:t>9</w:t>
@@ -21773,7 +21438,7 @@
       <w:r>
         <w:t xml:space="preserve"> CONCLUSÃO</w:t>
       </w:r>
-      <w:bookmarkEnd w:id="158"/>
+      <w:bookmarkEnd w:id="159"/>
     </w:p>
     <w:p>
       <w:r>
@@ -21861,12 +21526,12 @@
       <w:pPr>
         <w:pStyle w:val="Ttulo1"/>
       </w:pPr>
-      <w:bookmarkStart w:id="159" w:name="_Toc209021005"/>
+      <w:bookmarkStart w:id="160" w:name="_Toc209021005"/>
       <w:r>
         <w:t>REFERÊNCIAS</w:t>
       </w:r>
-      <w:bookmarkEnd w:id="65"/>
-      <w:bookmarkEnd w:id="159"/>
+      <w:bookmarkEnd w:id="66"/>
+      <w:bookmarkEnd w:id="160"/>
     </w:p>
     <w:p>
       <w:pPr>
@@ -21884,7 +21549,7 @@
       <w:r>
         <w:t xml:space="preserve">. Brasília: Ministério da Saúde, 2023. Disponível em: </w:t>
       </w:r>
-      <w:hyperlink r:id="rId22" w:tgtFrame="_new" w:history="1">
+      <w:hyperlink r:id="rId23" w:tgtFrame="_new" w:history="1">
         <w:r>
           <w:t>https://www.gov.br/saude/pt-br/campanhas-da-saude/2023/amamentacao/conheca-os-beneficios</w:t>
         </w:r>
@@ -21912,7 +21577,7 @@
       <w:r>
         <w:t xml:space="preserve">. Brasília: Ministério da Saúde, 2025. Disponível em: </w:t>
       </w:r>
-      <w:hyperlink r:id="rId23" w:tgtFrame="_new" w:history="1">
+      <w:hyperlink r:id="rId24" w:tgtFrame="_new" w:history="1">
         <w:r>
           <w:t>https://www.gov.br/saude/pt-br/assuntos/saude-de-a-a-z/m/mortalidade-infantil</w:t>
         </w:r>
@@ -21937,7 +21602,7 @@
       <w:r>
         <w:t xml:space="preserve">, Brasília, 2018. Disponível em: </w:t>
       </w:r>
-      <w:hyperlink r:id="rId24" w:tgtFrame="_new" w:history="1">
+      <w:hyperlink r:id="rId25" w:tgtFrame="_new" w:history="1">
         <w:r>
           <w:t>https://www.planalto.gov.br/ccivil_03/_ato2015-2018/2018/lei/l13709.htm</w:t>
         </w:r>
@@ -22055,7 +21720,7 @@
       <w:r>
         <w:t xml:space="preserve"> Pouso Alegre, MG: 2025. Disponível em: </w:t>
       </w:r>
-      <w:hyperlink r:id="rId25" w:tgtFrame="_new" w:history="1">
+      <w:hyperlink r:id="rId26" w:tgtFrame="_new" w:history="1">
         <w:r>
           <w:t>https://www.hcsl.edu.br/posto-de-coleta-de-leite-humano-do-hcsl-auxilia-bebes-internados-na-uti-neonatal-e-pediatrica/</w:t>
         </w:r>
@@ -22134,7 +21799,7 @@
       <w:r>
         <w:t xml:space="preserve"> nascimentos. Brasília: IBGE, 2022. Disponível em: </w:t>
       </w:r>
-      <w:hyperlink r:id="rId26" w:tgtFrame="_new" w:history="1">
+      <w:hyperlink r:id="rId27" w:tgtFrame="_new" w:history="1">
         <w:r>
           <w:t>https://www.ibge.gov.br/estatisticas/sociais/populacao/9110-estatisticas-do-registro-civil.html</w:t>
         </w:r>
@@ -22176,7 +21841,7 @@
       <w:r>
         <w:t xml:space="preserve">, 75(1), 2022. Disponível em: </w:t>
       </w:r>
-      <w:hyperlink r:id="rId27" w:tgtFrame="_new" w:history="1">
+      <w:hyperlink r:id="rId28" w:tgtFrame="_new" w:history="1">
         <w:r>
           <w:t>https://www.researchgate.net/publication/360160864_A_tecnologia_dos_aplicativos_moveis_na_promocao_ao_aleitamento_materno_revisao_integrativa</w:t>
         </w:r>
@@ -22201,7 +21866,7 @@
       <w:r>
         <w:t xml:space="preserve">, 11, 2021. Disponível em: </w:t>
       </w:r>
-      <w:hyperlink r:id="rId28" w:tgtFrame="_new" w:history="1">
+      <w:hyperlink r:id="rId29" w:tgtFrame="_new" w:history="1">
         <w:r>
           <w:t>https://periodicos.ufsm.br/reufsm/article/view/64034/html</w:t>
         </w:r>
@@ -22226,7 +21891,7 @@
       <w:r>
         <w:t xml:space="preserve">, v. 26, n. 9, p. 1234–1245, 2019. Disponível em: </w:t>
       </w:r>
-      <w:hyperlink r:id="rId29" w:tgtFrame="_new" w:history="1">
+      <w:hyperlink r:id="rId30" w:tgtFrame="_new" w:history="1">
         <w:r>
           <w:t>https://www.scielo.br/j/csc/a/RG9dKm34fMFyLFXpQswv7Rv/</w:t>
         </w:r>
@@ -22251,7 +21916,7 @@
       <w:r>
         <w:t xml:space="preserve">. 2025. Disponível em: </w:t>
       </w:r>
-      <w:hyperlink r:id="rId30" w:tgtFrame="_new" w:history="1">
+      <w:hyperlink r:id="rId31" w:tgtFrame="_new" w:history="1">
         <w:r>
           <w:t>https://www.who.int/news-room/fact-sheets/detail/breastfeeding</w:t>
         </w:r>
@@ -22318,7 +21983,7 @@
       <w:r>
         <w:t xml:space="preserve">, 56, 2022. Disponível em: </w:t>
       </w:r>
-      <w:hyperlink r:id="rId31" w:tgtFrame="_new" w:history="1">
+      <w:hyperlink r:id="rId32" w:tgtFrame="_new" w:history="1">
         <w:r>
           <w:t>https://www.scielo.br/j/ape/a/tXmsqRHbThMgSxqFZrzsYmJ/</w:t>
         </w:r>
@@ -22373,7 +22038,7 @@
       <w:r>
         <w:br w:type="page"/>
       </w:r>
-      <w:bookmarkStart w:id="160" w:name="_Toc192060120"/>
+      <w:bookmarkStart w:id="161" w:name="_Toc192060120"/>
       <w:r>
         <w:lastRenderedPageBreak/>
         <w:t xml:space="preserve">OBRAS CONSULTADAS </w:t>
@@ -22657,14 +22322,14 @@
       <w:r>
         <w:br w:type="page"/>
       </w:r>
-      <w:bookmarkStart w:id="161" w:name="_Toc192060121"/>
-      <w:bookmarkStart w:id="162" w:name="_Toc209021006"/>
-      <w:bookmarkEnd w:id="160"/>
+      <w:bookmarkStart w:id="162" w:name="_Toc192060121"/>
+      <w:bookmarkStart w:id="163" w:name="_Toc209021006"/>
+      <w:bookmarkEnd w:id="161"/>
       <w:r>
         <w:lastRenderedPageBreak/>
         <w:t>APÊNDICE</w:t>
       </w:r>
-      <w:bookmarkEnd w:id="161"/>
+      <w:bookmarkEnd w:id="162"/>
       <w:r>
         <w:t xml:space="preserve"> A </w:t>
       </w:r>
@@ -22677,7 +22342,7 @@
       <w:r>
         <w:t>GERENCIAMENTO DO PROJETO</w:t>
       </w:r>
-      <w:bookmarkEnd w:id="162"/>
+      <w:bookmarkEnd w:id="163"/>
     </w:p>
     <w:p>
       <w:r>
@@ -22691,9 +22356,9 @@
       <w:r>
         <w:br w:type="page"/>
       </w:r>
-      <w:bookmarkStart w:id="163" w:name="_Toc209021007"/>
-      <w:bookmarkStart w:id="164" w:name="_Toc192060122"/>
-      <w:bookmarkStart w:id="165" w:name="_Toc284603410"/>
+      <w:bookmarkStart w:id="164" w:name="_Toc209021007"/>
+      <w:bookmarkStart w:id="165" w:name="_Toc192060122"/>
+      <w:bookmarkStart w:id="166" w:name="_Toc284603410"/>
       <w:r>
         <w:lastRenderedPageBreak/>
         <w:t>APÊNDICE B –</w:t>
@@ -22701,7 +22366,7 @@
       <w:r>
         <w:t xml:space="preserve"> RELATÓRIO DE DESEMPENHO</w:t>
       </w:r>
-      <w:bookmarkEnd w:id="163"/>
+      <w:bookmarkEnd w:id="164"/>
     </w:p>
     <w:p>
       <w:r>
@@ -22733,7 +22398,7 @@
       <w:r>
         <w:br w:type="page"/>
       </w:r>
-      <w:bookmarkStart w:id="166" w:name="_Toc209021008"/>
+      <w:bookmarkStart w:id="167" w:name="_Toc209021008"/>
       <w:r>
         <w:lastRenderedPageBreak/>
         <w:t xml:space="preserve">APÊNDICE C – </w:t>
@@ -22741,7 +22406,7 @@
       <w:r>
         <w:t>VISÃO FUNCIONAL</w:t>
       </w:r>
-      <w:bookmarkEnd w:id="166"/>
+      <w:bookmarkEnd w:id="167"/>
     </w:p>
     <w:p>
       <w:r>
@@ -22755,7 +22420,7 @@
       <w:r>
         <w:br w:type="page"/>
       </w:r>
-      <w:bookmarkStart w:id="167" w:name="_Toc209021009"/>
+      <w:bookmarkStart w:id="168" w:name="_Toc209021009"/>
       <w:r>
         <w:lastRenderedPageBreak/>
         <w:t xml:space="preserve">APÊNDICE D – </w:t>
@@ -22763,7 +22428,7 @@
       <w:r>
         <w:t>VISÃO DOS DADOS</w:t>
       </w:r>
-      <w:bookmarkEnd w:id="167"/>
+      <w:bookmarkEnd w:id="168"/>
     </w:p>
     <w:p>
       <w:r>
@@ -22779,12 +22444,12 @@
       <w:pPr>
         <w:pStyle w:val="Ttulo1"/>
       </w:pPr>
-      <w:bookmarkStart w:id="168" w:name="_Toc209021010"/>
+      <w:bookmarkStart w:id="169" w:name="_Toc209021010"/>
       <w:r>
         <w:lastRenderedPageBreak/>
         <w:t>APÊNDICE E – MODELO INICIAL DA INTERFACE DE USUÁRIO</w:t>
       </w:r>
-      <w:bookmarkEnd w:id="168"/>
+      <w:bookmarkEnd w:id="169"/>
     </w:p>
     <w:p>
       <w:r>
@@ -22806,7 +22471,7 @@
       <w:pPr>
         <w:pStyle w:val="Ttulo1"/>
       </w:pPr>
-      <w:bookmarkStart w:id="169" w:name="_Toc209021011"/>
+      <w:bookmarkStart w:id="170" w:name="_Toc209021011"/>
       <w:r>
         <w:lastRenderedPageBreak/>
         <w:t xml:space="preserve">APÊNDICE </w:t>
@@ -22823,7 +22488,7 @@
       <w:r>
         <w:t>ÕES ESTRUTURAL E COMPORTAMENTAL</w:t>
       </w:r>
-      <w:bookmarkEnd w:id="169"/>
+      <w:bookmarkEnd w:id="170"/>
     </w:p>
     <w:p>
       <w:r>
@@ -22846,7 +22511,7 @@
       <w:pPr>
         <w:pStyle w:val="Ttulo1"/>
       </w:pPr>
-      <w:bookmarkStart w:id="170" w:name="_Toc209021012"/>
+      <w:bookmarkStart w:id="171" w:name="_Toc209021012"/>
       <w:r>
         <w:lastRenderedPageBreak/>
         <w:t>A</w:t>
@@ -22863,7 +22528,7 @@
       <w:r>
         <w:t>RIOS</w:t>
       </w:r>
-      <w:bookmarkEnd w:id="170"/>
+      <w:bookmarkEnd w:id="171"/>
     </w:p>
     <w:p>
       <w:pPr>
@@ -22875,13 +22540,13 @@
       <w:r>
         <w:t>As entrevistas com os potenciais usuários do sistema encontram-se disponíveis na pasta “ApêndiceG” que acompanha este documento.</w:t>
       </w:r>
-      <w:bookmarkEnd w:id="164"/>
       <w:bookmarkEnd w:id="165"/>
+      <w:bookmarkEnd w:id="166"/>
     </w:p>
     <w:sectPr>
-      <w:headerReference w:type="even" r:id="rId32"/>
-      <w:headerReference w:type="default" r:id="rId33"/>
-      <w:headerReference w:type="first" r:id="rId34"/>
+      <w:headerReference w:type="even" r:id="rId33"/>
+      <w:headerReference w:type="default" r:id="rId34"/>
+      <w:headerReference w:type="first" r:id="rId35"/>
       <w:pgSz w:w="11907" w:h="16840" w:code="9"/>
       <w:pgMar w:top="1701" w:right="1134" w:bottom="1134" w:left="1701" w:header="709" w:footer="709" w:gutter="0"/>
       <w:cols w:space="708"/>
@@ -22893,7 +22558,7 @@
 </file>
 
 <file path=word/endnotes.xml><?xml version="1.0" encoding="utf-8"?>
-<w:endnotes xmlns:wpc="http://schemas.microsoft.com/office/word/2010/wordprocessingCanvas" xmlns:cx="http://schemas.microsoft.com/office/drawing/2014/chartex" xmlns:cx1="http://schemas.microsoft.com/office/drawing/2015/9/8/chartex" xmlns:cx2="http://schemas.microsoft.com/office/drawing/2015/10/21/chartex" xmlns:cx3="http://schemas.microsoft.com/office/drawing/2016/5/9/chartex" xmlns:cx4="http://schemas.microsoft.com/office/drawing/2016/5/10/chartex" xmlns:cx5="http://schemas.microsoft.com/office/drawing/2016/5/11/chartex" xmlns:cx6="http://schemas.microsoft.com/office/drawing/2016/5/12/chartex" xmlns:cx7="http://schemas.microsoft.com/office/drawing/2016/5/13/chartex" xmlns:cx8="http://schemas.microsoft.com/office/drawing/2016/5/14/chartex" xmlns:mc="http://schemas.openxmlformats.org/markup-compatibility/2006" xmlns:aink="http://schemas.microsoft.com/office/drawing/2016/ink" xmlns:am3d="http://schemas.microsoft.com/office/drawing/2017/model3d" xmlns:o="urn:schemas-microsoft-com:office:office" xmlns:r="http://schemas.openxmlformats.org/officeDocument/2006/relationships" xmlns:m="http://schemas.openxmlformats.org/officeDocument/2006/math" xmlns:v="urn:schemas-microsoft-com:vml" xmlns:wp14="http://schemas.microsoft.com/office/word/2010/wordprocessingDrawing" xmlns:wp="http://schemas.openxmlformats.org/drawingml/2006/wordprocessingDrawing" xmlns:w10="urn:schemas-microsoft-com:office:word" xmlns:w="http://schemas.openxmlformats.org/wordprocessingml/2006/main" xmlns:w14="http://schemas.microsoft.com/office/word/2010/wordml" xmlns:w15="http://schemas.microsoft.com/office/word/2012/wordml" xmlns:w16cex="http://schemas.microsoft.com/office/word/2018/wordml/cex" xmlns:w16cid="http://schemas.microsoft.com/office/word/2016/wordml/cid" xmlns:w16="http://schemas.microsoft.com/office/word/2018/wordml" xmlns:w16sdtdh="http://schemas.microsoft.com/office/word/2020/wordml/sdtdatahash" xmlns:w16se="http://schemas.microsoft.com/office/word/2015/wordml/symex" xmlns:wpg="http://schemas.microsoft.com/office/word/2010/wordprocessingGroup" xmlns:wpi="http://schemas.microsoft.com/office/word/2010/wordprocessingInk" xmlns:wne="http://schemas.microsoft.com/office/word/2006/wordml" xmlns:wps="http://schemas.microsoft.com/office/word/2010/wordprocessingShape" mc:Ignorable="w14 w15 w16se w16cid w16 w16cex w16sdtdh wp14">
+<w:endnotes xmlns:wpc="http://schemas.microsoft.com/office/word/2010/wordprocessingCanvas" xmlns:mc="http://schemas.openxmlformats.org/markup-compatibility/2006" xmlns:o="urn:schemas-microsoft-com:office:office" xmlns:r="http://schemas.openxmlformats.org/officeDocument/2006/relationships" xmlns:m="http://schemas.openxmlformats.org/officeDocument/2006/math" xmlns:v="urn:schemas-microsoft-com:vml" xmlns:wp14="http://schemas.microsoft.com/office/word/2010/wordprocessingDrawing" xmlns:wp="http://schemas.openxmlformats.org/drawingml/2006/wordprocessingDrawing" xmlns:w10="urn:schemas-microsoft-com:office:word" xmlns:w="http://schemas.openxmlformats.org/wordprocessingml/2006/main" xmlns:w14="http://schemas.microsoft.com/office/word/2010/wordml" xmlns:wpg="http://schemas.microsoft.com/office/word/2010/wordprocessingGroup" xmlns:wpi="http://schemas.microsoft.com/office/word/2010/wordprocessingInk" xmlns:wne="http://schemas.microsoft.com/office/word/2006/wordml" xmlns:wps="http://schemas.microsoft.com/office/word/2010/wordprocessingShape" mc:Ignorable="w14 wp14">
   <w:endnote w:type="separator" w:id="-1">
     <w:p>
       <w:r>
@@ -23052,7 +22717,7 @@
 </file>
 
 <file path=word/footnotes.xml><?xml version="1.0" encoding="utf-8"?>
-<w:footnotes xmlns:wpc="http://schemas.microsoft.com/office/word/2010/wordprocessingCanvas" xmlns:cx="http://schemas.microsoft.com/office/drawing/2014/chartex" xmlns:cx1="http://schemas.microsoft.com/office/drawing/2015/9/8/chartex" xmlns:cx2="http://schemas.microsoft.com/office/drawing/2015/10/21/chartex" xmlns:cx3="http://schemas.microsoft.com/office/drawing/2016/5/9/chartex" xmlns:cx4="http://schemas.microsoft.com/office/drawing/2016/5/10/chartex" xmlns:cx5="http://schemas.microsoft.com/office/drawing/2016/5/11/chartex" xmlns:cx6="http://schemas.microsoft.com/office/drawing/2016/5/12/chartex" xmlns:cx7="http://schemas.microsoft.com/office/drawing/2016/5/13/chartex" xmlns:cx8="http://schemas.microsoft.com/office/drawing/2016/5/14/chartex" xmlns:mc="http://schemas.openxmlformats.org/markup-compatibility/2006" xmlns:aink="http://schemas.microsoft.com/office/drawing/2016/ink" xmlns:am3d="http://schemas.microsoft.com/office/drawing/2017/model3d" xmlns:o="urn:schemas-microsoft-com:office:office" xmlns:r="http://schemas.openxmlformats.org/officeDocument/2006/relationships" xmlns:m="http://schemas.openxmlformats.org/officeDocument/2006/math" xmlns:v="urn:schemas-microsoft-com:vml" xmlns:wp14="http://schemas.microsoft.com/office/word/2010/wordprocessingDrawing" xmlns:wp="http://schemas.openxmlformats.org/drawingml/2006/wordprocessingDrawing" xmlns:w10="urn:schemas-microsoft-com:office:word" xmlns:w="http://schemas.openxmlformats.org/wordprocessingml/2006/main" xmlns:w14="http://schemas.microsoft.com/office/word/2010/wordml" xmlns:w15="http://schemas.microsoft.com/office/word/2012/wordml" xmlns:w16cex="http://schemas.microsoft.com/office/word/2018/wordml/cex" xmlns:w16cid="http://schemas.microsoft.com/office/word/2016/wordml/cid" xmlns:w16="http://schemas.microsoft.com/office/word/2018/wordml" xmlns:w16sdtdh="http://schemas.microsoft.com/office/word/2020/wordml/sdtdatahash" xmlns:w16se="http://schemas.microsoft.com/office/word/2015/wordml/symex" xmlns:wpg="http://schemas.microsoft.com/office/word/2010/wordprocessingGroup" xmlns:wpi="http://schemas.microsoft.com/office/word/2010/wordprocessingInk" xmlns:wne="http://schemas.microsoft.com/office/word/2006/wordml" xmlns:wps="http://schemas.microsoft.com/office/word/2010/wordprocessingShape" mc:Ignorable="w14 w15 w16se w16cid w16 w16cex w16sdtdh wp14">
+<w:footnotes xmlns:wpc="http://schemas.microsoft.com/office/word/2010/wordprocessingCanvas" xmlns:mc="http://schemas.openxmlformats.org/markup-compatibility/2006" xmlns:o="urn:schemas-microsoft-com:office:office" xmlns:r="http://schemas.openxmlformats.org/officeDocument/2006/relationships" xmlns:m="http://schemas.openxmlformats.org/officeDocument/2006/math" xmlns:v="urn:schemas-microsoft-com:vml" xmlns:wp14="http://schemas.microsoft.com/office/word/2010/wordprocessingDrawing" xmlns:wp="http://schemas.openxmlformats.org/drawingml/2006/wordprocessingDrawing" xmlns:w10="urn:schemas-microsoft-com:office:word" xmlns:w="http://schemas.openxmlformats.org/wordprocessingml/2006/main" xmlns:w14="http://schemas.microsoft.com/office/word/2010/wordml" xmlns:wpg="http://schemas.microsoft.com/office/word/2010/wordprocessingGroup" xmlns:wpi="http://schemas.microsoft.com/office/word/2010/wordprocessingInk" xmlns:wne="http://schemas.microsoft.com/office/word/2006/wordml" xmlns:wps="http://schemas.microsoft.com/office/word/2010/wordprocessingShape" mc:Ignorable="w14 wp14">
   <w:footnote w:type="separator" w:id="-1">
     <w:p>
       <w:r>
@@ -23211,14 +22876,14 @@
 </file>
 
 <file path=word/header1.xml><?xml version="1.0" encoding="utf-8"?>
-<w:hdr xmlns:wpc="http://schemas.microsoft.com/office/word/2010/wordprocessingCanvas" xmlns:cx="http://schemas.microsoft.com/office/drawing/2014/chartex" xmlns:cx1="http://schemas.microsoft.com/office/drawing/2015/9/8/chartex" xmlns:cx2="http://schemas.microsoft.com/office/drawing/2015/10/21/chartex" xmlns:cx3="http://schemas.microsoft.com/office/drawing/2016/5/9/chartex" xmlns:cx4="http://schemas.microsoft.com/office/drawing/2016/5/10/chartex" xmlns:cx5="http://schemas.microsoft.com/office/drawing/2016/5/11/chartex" xmlns:cx6="http://schemas.microsoft.com/office/drawing/2016/5/12/chartex" xmlns:cx7="http://schemas.microsoft.com/office/drawing/2016/5/13/chartex" xmlns:cx8="http://schemas.microsoft.com/office/drawing/2016/5/14/chartex" xmlns:mc="http://schemas.openxmlformats.org/markup-compatibility/2006" xmlns:aink="http://schemas.microsoft.com/office/drawing/2016/ink" xmlns:am3d="http://schemas.microsoft.com/office/drawing/2017/model3d" xmlns:o="urn:schemas-microsoft-com:office:office" xmlns:r="http://schemas.openxmlformats.org/officeDocument/2006/relationships" xmlns:m="http://schemas.openxmlformats.org/officeDocument/2006/math" xmlns:v="urn:schemas-microsoft-com:vml" xmlns:wp14="http://schemas.microsoft.com/office/word/2010/wordprocessingDrawing" xmlns:wp="http://schemas.openxmlformats.org/drawingml/2006/wordprocessingDrawing" xmlns:w10="urn:schemas-microsoft-com:office:word" xmlns:w="http://schemas.openxmlformats.org/wordprocessingml/2006/main" xmlns:w14="http://schemas.microsoft.com/office/word/2010/wordml" xmlns:w15="http://schemas.microsoft.com/office/word/2012/wordml" xmlns:w16cex="http://schemas.microsoft.com/office/word/2018/wordml/cex" xmlns:w16cid="http://schemas.microsoft.com/office/word/2016/wordml/cid" xmlns:w16="http://schemas.microsoft.com/office/word/2018/wordml" xmlns:w16sdtdh="http://schemas.microsoft.com/office/word/2020/wordml/sdtdatahash" xmlns:w16se="http://schemas.microsoft.com/office/word/2015/wordml/symex" xmlns:wpg="http://schemas.microsoft.com/office/word/2010/wordprocessingGroup" xmlns:wpi="http://schemas.microsoft.com/office/word/2010/wordprocessingInk" xmlns:wne="http://schemas.microsoft.com/office/word/2006/wordml" xmlns:wps="http://schemas.microsoft.com/office/word/2010/wordprocessingShape" mc:Ignorable="w14 w15 w16se w16cid w16 w16cex w16sdtdh wp14">
+<w:hdr xmlns:wpc="http://schemas.microsoft.com/office/word/2010/wordprocessingCanvas" xmlns:mc="http://schemas.openxmlformats.org/markup-compatibility/2006" xmlns:o="urn:schemas-microsoft-com:office:office" xmlns:r="http://schemas.openxmlformats.org/officeDocument/2006/relationships" xmlns:m="http://schemas.openxmlformats.org/officeDocument/2006/math" xmlns:v="urn:schemas-microsoft-com:vml" xmlns:wp14="http://schemas.microsoft.com/office/word/2010/wordprocessingDrawing" xmlns:wp="http://schemas.openxmlformats.org/drawingml/2006/wordprocessingDrawing" xmlns:w10="urn:schemas-microsoft-com:office:word" xmlns:w="http://schemas.openxmlformats.org/wordprocessingml/2006/main" xmlns:w14="http://schemas.microsoft.com/office/word/2010/wordml" xmlns:wpg="http://schemas.microsoft.com/office/word/2010/wordprocessingGroup" xmlns:wpi="http://schemas.microsoft.com/office/word/2010/wordprocessingInk" xmlns:wne="http://schemas.microsoft.com/office/word/2006/wordml" xmlns:wps="http://schemas.microsoft.com/office/word/2010/wordprocessingShape" mc:Ignorable="w14 wp14">
   <w:p/>
   <w:p/>
 </w:hdr>
 </file>
 
 <file path=word/header2.xml><?xml version="1.0" encoding="utf-8"?>
-<w:hdr xmlns:wpc="http://schemas.microsoft.com/office/word/2010/wordprocessingCanvas" xmlns:cx="http://schemas.microsoft.com/office/drawing/2014/chartex" xmlns:cx1="http://schemas.microsoft.com/office/drawing/2015/9/8/chartex" xmlns:cx2="http://schemas.microsoft.com/office/drawing/2015/10/21/chartex" xmlns:cx3="http://schemas.microsoft.com/office/drawing/2016/5/9/chartex" xmlns:cx4="http://schemas.microsoft.com/office/drawing/2016/5/10/chartex" xmlns:cx5="http://schemas.microsoft.com/office/drawing/2016/5/11/chartex" xmlns:cx6="http://schemas.microsoft.com/office/drawing/2016/5/12/chartex" xmlns:cx7="http://schemas.microsoft.com/office/drawing/2016/5/13/chartex" xmlns:cx8="http://schemas.microsoft.com/office/drawing/2016/5/14/chartex" xmlns:mc="http://schemas.openxmlformats.org/markup-compatibility/2006" xmlns:aink="http://schemas.microsoft.com/office/drawing/2016/ink" xmlns:am3d="http://schemas.microsoft.com/office/drawing/2017/model3d" xmlns:o="urn:schemas-microsoft-com:office:office" xmlns:r="http://schemas.openxmlformats.org/officeDocument/2006/relationships" xmlns:m="http://schemas.openxmlformats.org/officeDocument/2006/math" xmlns:v="urn:schemas-microsoft-com:vml" xmlns:wp14="http://schemas.microsoft.com/office/word/2010/wordprocessingDrawing" xmlns:wp="http://schemas.openxmlformats.org/drawingml/2006/wordprocessingDrawing" xmlns:w10="urn:schemas-microsoft-com:office:word" xmlns:w="http://schemas.openxmlformats.org/wordprocessingml/2006/main" xmlns:w14="http://schemas.microsoft.com/office/word/2010/wordml" xmlns:w15="http://schemas.microsoft.com/office/word/2012/wordml" xmlns:w16cex="http://schemas.microsoft.com/office/word/2018/wordml/cex" xmlns:w16cid="http://schemas.microsoft.com/office/word/2016/wordml/cid" xmlns:w16="http://schemas.microsoft.com/office/word/2018/wordml" xmlns:w16sdtdh="http://schemas.microsoft.com/office/word/2020/wordml/sdtdatahash" xmlns:w16se="http://schemas.microsoft.com/office/word/2015/wordml/symex" xmlns:wpg="http://schemas.microsoft.com/office/word/2010/wordprocessingGroup" xmlns:wpi="http://schemas.microsoft.com/office/word/2010/wordprocessingInk" xmlns:wne="http://schemas.microsoft.com/office/word/2006/wordml" xmlns:wps="http://schemas.microsoft.com/office/word/2010/wordprocessingShape" mc:Ignorable="w14 w15 w16se w16cid w16 w16cex w16sdtdh wp14">
+<w:hdr xmlns:wpc="http://schemas.microsoft.com/office/word/2010/wordprocessingCanvas" xmlns:mc="http://schemas.openxmlformats.org/markup-compatibility/2006" xmlns:o="urn:schemas-microsoft-com:office:office" xmlns:r="http://schemas.openxmlformats.org/officeDocument/2006/relationships" xmlns:m="http://schemas.openxmlformats.org/officeDocument/2006/math" xmlns:v="urn:schemas-microsoft-com:vml" xmlns:wp14="http://schemas.microsoft.com/office/word/2010/wordprocessingDrawing" xmlns:wp="http://schemas.openxmlformats.org/drawingml/2006/wordprocessingDrawing" xmlns:w10="urn:schemas-microsoft-com:office:word" xmlns:w="http://schemas.openxmlformats.org/wordprocessingml/2006/main" xmlns:w14="http://schemas.microsoft.com/office/word/2010/wordml" xmlns:wpg="http://schemas.microsoft.com/office/word/2010/wordprocessingGroup" xmlns:wpi="http://schemas.microsoft.com/office/word/2010/wordprocessingInk" xmlns:wne="http://schemas.microsoft.com/office/word/2006/wordml" xmlns:wps="http://schemas.microsoft.com/office/word/2010/wordprocessingShape" mc:Ignorable="w14 wp14">
   <w:p>
     <w:pPr>
       <w:pStyle w:val="Cabealho"/>
@@ -23270,7 +22935,7 @@
 </file>
 
 <file path=word/header3.xml><?xml version="1.0" encoding="utf-8"?>
-<w:hdr xmlns:wpc="http://schemas.microsoft.com/office/word/2010/wordprocessingCanvas" xmlns:cx="http://schemas.microsoft.com/office/drawing/2014/chartex" xmlns:cx1="http://schemas.microsoft.com/office/drawing/2015/9/8/chartex" xmlns:cx2="http://schemas.microsoft.com/office/drawing/2015/10/21/chartex" xmlns:cx3="http://schemas.microsoft.com/office/drawing/2016/5/9/chartex" xmlns:cx4="http://schemas.microsoft.com/office/drawing/2016/5/10/chartex" xmlns:cx5="http://schemas.microsoft.com/office/drawing/2016/5/11/chartex" xmlns:cx6="http://schemas.microsoft.com/office/drawing/2016/5/12/chartex" xmlns:cx7="http://schemas.microsoft.com/office/drawing/2016/5/13/chartex" xmlns:cx8="http://schemas.microsoft.com/office/drawing/2016/5/14/chartex" xmlns:mc="http://schemas.openxmlformats.org/markup-compatibility/2006" xmlns:aink="http://schemas.microsoft.com/office/drawing/2016/ink" xmlns:am3d="http://schemas.microsoft.com/office/drawing/2017/model3d" xmlns:o="urn:schemas-microsoft-com:office:office" xmlns:r="http://schemas.openxmlformats.org/officeDocument/2006/relationships" xmlns:m="http://schemas.openxmlformats.org/officeDocument/2006/math" xmlns:v="urn:schemas-microsoft-com:vml" xmlns:wp14="http://schemas.microsoft.com/office/word/2010/wordprocessingDrawing" xmlns:wp="http://schemas.openxmlformats.org/drawingml/2006/wordprocessingDrawing" xmlns:w10="urn:schemas-microsoft-com:office:word" xmlns:w="http://schemas.openxmlformats.org/wordprocessingml/2006/main" xmlns:w14="http://schemas.microsoft.com/office/word/2010/wordml" xmlns:w15="http://schemas.microsoft.com/office/word/2012/wordml" xmlns:w16cex="http://schemas.microsoft.com/office/word/2018/wordml/cex" xmlns:w16cid="http://schemas.microsoft.com/office/word/2016/wordml/cid" xmlns:w16="http://schemas.microsoft.com/office/word/2018/wordml" xmlns:w16sdtdh="http://schemas.microsoft.com/office/word/2020/wordml/sdtdatahash" xmlns:w16se="http://schemas.microsoft.com/office/word/2015/wordml/symex" xmlns:wpg="http://schemas.microsoft.com/office/word/2010/wordprocessingGroup" xmlns:wpi="http://schemas.microsoft.com/office/word/2010/wordprocessingInk" xmlns:wne="http://schemas.microsoft.com/office/word/2006/wordml" xmlns:wps="http://schemas.microsoft.com/office/word/2010/wordprocessingShape" mc:Ignorable="w14 w15 w16se w16cid w16 w16cex w16sdtdh wp14">
+<w:hdr xmlns:wpc="http://schemas.microsoft.com/office/word/2010/wordprocessingCanvas" xmlns:mc="http://schemas.openxmlformats.org/markup-compatibility/2006" xmlns:o="urn:schemas-microsoft-com:office:office" xmlns:r="http://schemas.openxmlformats.org/officeDocument/2006/relationships" xmlns:m="http://schemas.openxmlformats.org/officeDocument/2006/math" xmlns:v="urn:schemas-microsoft-com:vml" xmlns:wp14="http://schemas.microsoft.com/office/word/2010/wordprocessingDrawing" xmlns:wp="http://schemas.openxmlformats.org/drawingml/2006/wordprocessingDrawing" xmlns:w10="urn:schemas-microsoft-com:office:word" xmlns:w="http://schemas.openxmlformats.org/wordprocessingml/2006/main" xmlns:w14="http://schemas.microsoft.com/office/word/2010/wordml" xmlns:wpg="http://schemas.microsoft.com/office/word/2010/wordprocessingGroup" xmlns:wpi="http://schemas.microsoft.com/office/word/2010/wordprocessingInk" xmlns:wne="http://schemas.microsoft.com/office/word/2006/wordml" xmlns:wps="http://schemas.microsoft.com/office/word/2010/wordprocessingShape" mc:Ignorable="w14 wp14">
   <w:p>
     <w:pPr>
       <w:pStyle w:val="Cabealho"/>
@@ -23280,7 +22945,7 @@
 </file>
 
 <file path=word/header4.xml><?xml version="1.0" encoding="utf-8"?>
-<w:hdr xmlns:wpc="http://schemas.microsoft.com/office/word/2010/wordprocessingCanvas" xmlns:cx="http://schemas.microsoft.com/office/drawing/2014/chartex" xmlns:cx1="http://schemas.microsoft.com/office/drawing/2015/9/8/chartex" xmlns:cx2="http://schemas.microsoft.com/office/drawing/2015/10/21/chartex" xmlns:cx3="http://schemas.microsoft.com/office/drawing/2016/5/9/chartex" xmlns:cx4="http://schemas.microsoft.com/office/drawing/2016/5/10/chartex" xmlns:cx5="http://schemas.microsoft.com/office/drawing/2016/5/11/chartex" xmlns:cx6="http://schemas.microsoft.com/office/drawing/2016/5/12/chartex" xmlns:cx7="http://schemas.microsoft.com/office/drawing/2016/5/13/chartex" xmlns:cx8="http://schemas.microsoft.com/office/drawing/2016/5/14/chartex" xmlns:mc="http://schemas.openxmlformats.org/markup-compatibility/2006" xmlns:aink="http://schemas.microsoft.com/office/drawing/2016/ink" xmlns:am3d="http://schemas.microsoft.com/office/drawing/2017/model3d" xmlns:o="urn:schemas-microsoft-com:office:office" xmlns:r="http://schemas.openxmlformats.org/officeDocument/2006/relationships" xmlns:m="http://schemas.openxmlformats.org/officeDocument/2006/math" xmlns:v="urn:schemas-microsoft-com:vml" xmlns:wp14="http://schemas.microsoft.com/office/word/2010/wordprocessingDrawing" xmlns:wp="http://schemas.openxmlformats.org/drawingml/2006/wordprocessingDrawing" xmlns:w10="urn:schemas-microsoft-com:office:word" xmlns:w="http://schemas.openxmlformats.org/wordprocessingml/2006/main" xmlns:w14="http://schemas.microsoft.com/office/word/2010/wordml" xmlns:w15="http://schemas.microsoft.com/office/word/2012/wordml" xmlns:w16cex="http://schemas.microsoft.com/office/word/2018/wordml/cex" xmlns:w16cid="http://schemas.microsoft.com/office/word/2016/wordml/cid" xmlns:w16="http://schemas.microsoft.com/office/word/2018/wordml" xmlns:w16sdtdh="http://schemas.microsoft.com/office/word/2020/wordml/sdtdatahash" xmlns:w16se="http://schemas.microsoft.com/office/word/2015/wordml/symex" xmlns:wpg="http://schemas.microsoft.com/office/word/2010/wordprocessingGroup" xmlns:wpi="http://schemas.microsoft.com/office/word/2010/wordprocessingInk" xmlns:wne="http://schemas.microsoft.com/office/word/2006/wordml" xmlns:wps="http://schemas.microsoft.com/office/word/2010/wordprocessingShape" mc:Ignorable="w14 w15 w16se w16cid w16 w16cex w16sdtdh wp14">
+<w:hdr xmlns:wpc="http://schemas.microsoft.com/office/word/2010/wordprocessingCanvas" xmlns:mc="http://schemas.openxmlformats.org/markup-compatibility/2006" xmlns:o="urn:schemas-microsoft-com:office:office" xmlns:r="http://schemas.openxmlformats.org/officeDocument/2006/relationships" xmlns:m="http://schemas.openxmlformats.org/officeDocument/2006/math" xmlns:v="urn:schemas-microsoft-com:vml" xmlns:wp14="http://schemas.microsoft.com/office/word/2010/wordprocessingDrawing" xmlns:wp="http://schemas.openxmlformats.org/drawingml/2006/wordprocessingDrawing" xmlns:w10="urn:schemas-microsoft-com:office:word" xmlns:w="http://schemas.openxmlformats.org/wordprocessingml/2006/main" xmlns:w14="http://schemas.microsoft.com/office/word/2010/wordml" xmlns:wpg="http://schemas.microsoft.com/office/word/2010/wordprocessingGroup" xmlns:wpi="http://schemas.microsoft.com/office/word/2010/wordprocessingInk" xmlns:wne="http://schemas.microsoft.com/office/word/2006/wordml" xmlns:wps="http://schemas.microsoft.com/office/word/2010/wordprocessingShape" mc:Ignorable="w14 wp14">
   <w:p>
     <w:pPr>
       <w:pStyle w:val="Cabealho"/>
@@ -23290,7 +22955,7 @@
 </file>
 
 <file path=word/header5.xml><?xml version="1.0" encoding="utf-8"?>
-<w:hdr xmlns:wpc="http://schemas.microsoft.com/office/word/2010/wordprocessingCanvas" xmlns:cx="http://schemas.microsoft.com/office/drawing/2014/chartex" xmlns:cx1="http://schemas.microsoft.com/office/drawing/2015/9/8/chartex" xmlns:cx2="http://schemas.microsoft.com/office/drawing/2015/10/21/chartex" xmlns:cx3="http://schemas.microsoft.com/office/drawing/2016/5/9/chartex" xmlns:cx4="http://schemas.microsoft.com/office/drawing/2016/5/10/chartex" xmlns:cx5="http://schemas.microsoft.com/office/drawing/2016/5/11/chartex" xmlns:cx6="http://schemas.microsoft.com/office/drawing/2016/5/12/chartex" xmlns:cx7="http://schemas.microsoft.com/office/drawing/2016/5/13/chartex" xmlns:cx8="http://schemas.microsoft.com/office/drawing/2016/5/14/chartex" xmlns:mc="http://schemas.openxmlformats.org/markup-compatibility/2006" xmlns:aink="http://schemas.microsoft.com/office/drawing/2016/ink" xmlns:am3d="http://schemas.microsoft.com/office/drawing/2017/model3d" xmlns:o="urn:schemas-microsoft-com:office:office" xmlns:r="http://schemas.openxmlformats.org/officeDocument/2006/relationships" xmlns:m="http://schemas.openxmlformats.org/officeDocument/2006/math" xmlns:v="urn:schemas-microsoft-com:vml" xmlns:wp14="http://schemas.microsoft.com/office/word/2010/wordprocessingDrawing" xmlns:wp="http://schemas.openxmlformats.org/drawingml/2006/wordprocessingDrawing" xmlns:w10="urn:schemas-microsoft-com:office:word" xmlns:w="http://schemas.openxmlformats.org/wordprocessingml/2006/main" xmlns:w14="http://schemas.microsoft.com/office/word/2010/wordml" xmlns:w15="http://schemas.microsoft.com/office/word/2012/wordml" xmlns:w16cex="http://schemas.microsoft.com/office/word/2018/wordml/cex" xmlns:w16cid="http://schemas.microsoft.com/office/word/2016/wordml/cid" xmlns:w16="http://schemas.microsoft.com/office/word/2018/wordml" xmlns:w16sdtdh="http://schemas.microsoft.com/office/word/2020/wordml/sdtdatahash" xmlns:w16se="http://schemas.microsoft.com/office/word/2015/wordml/symex" xmlns:wpg="http://schemas.microsoft.com/office/word/2010/wordprocessingGroup" xmlns:wpi="http://schemas.microsoft.com/office/word/2010/wordprocessingInk" xmlns:wne="http://schemas.microsoft.com/office/word/2006/wordml" xmlns:wps="http://schemas.microsoft.com/office/word/2010/wordprocessingShape" mc:Ignorable="w14 w15 w16se w16cid w16 w16cex w16sdtdh wp14">
+<w:hdr xmlns:wpc="http://schemas.microsoft.com/office/word/2010/wordprocessingCanvas" xmlns:mc="http://schemas.openxmlformats.org/markup-compatibility/2006" xmlns:o="urn:schemas-microsoft-com:office:office" xmlns:r="http://schemas.openxmlformats.org/officeDocument/2006/relationships" xmlns:m="http://schemas.openxmlformats.org/officeDocument/2006/math" xmlns:v="urn:schemas-microsoft-com:vml" xmlns:wp14="http://schemas.microsoft.com/office/word/2010/wordprocessingDrawing" xmlns:wp="http://schemas.openxmlformats.org/drawingml/2006/wordprocessingDrawing" xmlns:w10="urn:schemas-microsoft-com:office:word" xmlns:w="http://schemas.openxmlformats.org/wordprocessingml/2006/main" xmlns:w14="http://schemas.microsoft.com/office/word/2010/wordml" xmlns:wpg="http://schemas.microsoft.com/office/word/2010/wordprocessingGroup" xmlns:wpi="http://schemas.microsoft.com/office/word/2010/wordprocessingInk" xmlns:wne="http://schemas.microsoft.com/office/word/2006/wordml" xmlns:wps="http://schemas.microsoft.com/office/word/2010/wordprocessingShape" mc:Ignorable="w14 wp14">
   <w:p>
     <w:pPr>
       <w:pStyle w:val="Cabealho"/>
@@ -23300,7 +22965,7 @@
 </file>
 
 <file path=word/header6.xml><?xml version="1.0" encoding="utf-8"?>
-<w:hdr xmlns:wpc="http://schemas.microsoft.com/office/word/2010/wordprocessingCanvas" xmlns:cx="http://schemas.microsoft.com/office/drawing/2014/chartex" xmlns:cx1="http://schemas.microsoft.com/office/drawing/2015/9/8/chartex" xmlns:cx2="http://schemas.microsoft.com/office/drawing/2015/10/21/chartex" xmlns:cx3="http://schemas.microsoft.com/office/drawing/2016/5/9/chartex" xmlns:cx4="http://schemas.microsoft.com/office/drawing/2016/5/10/chartex" xmlns:cx5="http://schemas.microsoft.com/office/drawing/2016/5/11/chartex" xmlns:cx6="http://schemas.microsoft.com/office/drawing/2016/5/12/chartex" xmlns:cx7="http://schemas.microsoft.com/office/drawing/2016/5/13/chartex" xmlns:cx8="http://schemas.microsoft.com/office/drawing/2016/5/14/chartex" xmlns:mc="http://schemas.openxmlformats.org/markup-compatibility/2006" xmlns:aink="http://schemas.microsoft.com/office/drawing/2016/ink" xmlns:am3d="http://schemas.microsoft.com/office/drawing/2017/model3d" xmlns:o="urn:schemas-microsoft-com:office:office" xmlns:r="http://schemas.openxmlformats.org/officeDocument/2006/relationships" xmlns:m="http://schemas.openxmlformats.org/officeDocument/2006/math" xmlns:v="urn:schemas-microsoft-com:vml" xmlns:wp14="http://schemas.microsoft.com/office/word/2010/wordprocessingDrawing" xmlns:wp="http://schemas.openxmlformats.org/drawingml/2006/wordprocessingDrawing" xmlns:w10="urn:schemas-microsoft-com:office:word" xmlns:w="http://schemas.openxmlformats.org/wordprocessingml/2006/main" xmlns:w14="http://schemas.microsoft.com/office/word/2010/wordml" xmlns:w15="http://schemas.microsoft.com/office/word/2012/wordml" xmlns:w16cex="http://schemas.microsoft.com/office/word/2018/wordml/cex" xmlns:w16cid="http://schemas.microsoft.com/office/word/2016/wordml/cid" xmlns:w16="http://schemas.microsoft.com/office/word/2018/wordml" xmlns:w16sdtdh="http://schemas.microsoft.com/office/word/2020/wordml/sdtdatahash" xmlns:w16se="http://schemas.microsoft.com/office/word/2015/wordml/symex" xmlns:wpg="http://schemas.microsoft.com/office/word/2010/wordprocessingGroup" xmlns:wpi="http://schemas.microsoft.com/office/word/2010/wordprocessingInk" xmlns:wne="http://schemas.microsoft.com/office/word/2006/wordml" xmlns:wps="http://schemas.microsoft.com/office/word/2010/wordprocessingShape" mc:Ignorable="w14 w15 w16se w16cid w16 w16cex w16sdtdh wp14">
+<w:hdr xmlns:wpc="http://schemas.microsoft.com/office/word/2010/wordprocessingCanvas" xmlns:mc="http://schemas.openxmlformats.org/markup-compatibility/2006" xmlns:o="urn:schemas-microsoft-com:office:office" xmlns:r="http://schemas.openxmlformats.org/officeDocument/2006/relationships" xmlns:m="http://schemas.openxmlformats.org/officeDocument/2006/math" xmlns:v="urn:schemas-microsoft-com:vml" xmlns:wp14="http://schemas.microsoft.com/office/word/2010/wordprocessingDrawing" xmlns:wp="http://schemas.openxmlformats.org/drawingml/2006/wordprocessingDrawing" xmlns:w10="urn:schemas-microsoft-com:office:word" xmlns:w="http://schemas.openxmlformats.org/wordprocessingml/2006/main" xmlns:w14="http://schemas.microsoft.com/office/word/2010/wordml" xmlns:wpg="http://schemas.microsoft.com/office/word/2010/wordprocessingGroup" xmlns:wpi="http://schemas.microsoft.com/office/word/2010/wordprocessingInk" xmlns:wne="http://schemas.microsoft.com/office/word/2006/wordml" xmlns:wps="http://schemas.microsoft.com/office/word/2010/wordprocessingShape" mc:Ignorable="w14 wp14">
   <w:p>
     <w:pPr>
       <w:pStyle w:val="Cabealho"/>
@@ -23314,7 +22979,7 @@
 </file>
 
 <file path=word/header7.xml><?xml version="1.0" encoding="utf-8"?>
-<w:hdr xmlns:wpc="http://schemas.microsoft.com/office/word/2010/wordprocessingCanvas" xmlns:cx="http://schemas.microsoft.com/office/drawing/2014/chartex" xmlns:cx1="http://schemas.microsoft.com/office/drawing/2015/9/8/chartex" xmlns:cx2="http://schemas.microsoft.com/office/drawing/2015/10/21/chartex" xmlns:cx3="http://schemas.microsoft.com/office/drawing/2016/5/9/chartex" xmlns:cx4="http://schemas.microsoft.com/office/drawing/2016/5/10/chartex" xmlns:cx5="http://schemas.microsoft.com/office/drawing/2016/5/11/chartex" xmlns:cx6="http://schemas.microsoft.com/office/drawing/2016/5/12/chartex" xmlns:cx7="http://schemas.microsoft.com/office/drawing/2016/5/13/chartex" xmlns:cx8="http://schemas.microsoft.com/office/drawing/2016/5/14/chartex" xmlns:mc="http://schemas.openxmlformats.org/markup-compatibility/2006" xmlns:aink="http://schemas.microsoft.com/office/drawing/2016/ink" xmlns:am3d="http://schemas.microsoft.com/office/drawing/2017/model3d" xmlns:o="urn:schemas-microsoft-com:office:office" xmlns:r="http://schemas.openxmlformats.org/officeDocument/2006/relationships" xmlns:m="http://schemas.openxmlformats.org/officeDocument/2006/math" xmlns:v="urn:schemas-microsoft-com:vml" xmlns:wp14="http://schemas.microsoft.com/office/word/2010/wordprocessingDrawing" xmlns:wp="http://schemas.openxmlformats.org/drawingml/2006/wordprocessingDrawing" xmlns:w10="urn:schemas-microsoft-com:office:word" xmlns:w="http://schemas.openxmlformats.org/wordprocessingml/2006/main" xmlns:w14="http://schemas.microsoft.com/office/word/2010/wordml" xmlns:w15="http://schemas.microsoft.com/office/word/2012/wordml" xmlns:w16cex="http://schemas.microsoft.com/office/word/2018/wordml/cex" xmlns:w16cid="http://schemas.microsoft.com/office/word/2016/wordml/cid" xmlns:w16="http://schemas.microsoft.com/office/word/2018/wordml" xmlns:w16sdtdh="http://schemas.microsoft.com/office/word/2020/wordml/sdtdatahash" xmlns:w16se="http://schemas.microsoft.com/office/word/2015/wordml/symex" xmlns:wpg="http://schemas.microsoft.com/office/word/2010/wordprocessingGroup" xmlns:wpi="http://schemas.microsoft.com/office/word/2010/wordprocessingInk" xmlns:wne="http://schemas.microsoft.com/office/word/2006/wordml" xmlns:wps="http://schemas.microsoft.com/office/word/2010/wordprocessingShape" mc:Ignorable="w14 w15 w16se w16cid w16 w16cex w16sdtdh wp14">
+<w:hdr xmlns:wpc="http://schemas.microsoft.com/office/word/2010/wordprocessingCanvas" xmlns:mc="http://schemas.openxmlformats.org/markup-compatibility/2006" xmlns:o="urn:schemas-microsoft-com:office:office" xmlns:r="http://schemas.openxmlformats.org/officeDocument/2006/relationships" xmlns:m="http://schemas.openxmlformats.org/officeDocument/2006/math" xmlns:v="urn:schemas-microsoft-com:vml" xmlns:wp14="http://schemas.microsoft.com/office/word/2010/wordprocessingDrawing" xmlns:wp="http://schemas.openxmlformats.org/drawingml/2006/wordprocessingDrawing" xmlns:w10="urn:schemas-microsoft-com:office:word" xmlns:w="http://schemas.openxmlformats.org/wordprocessingml/2006/main" xmlns:w14="http://schemas.microsoft.com/office/word/2010/wordml" xmlns:wpg="http://schemas.microsoft.com/office/word/2010/wordprocessingGroup" xmlns:wpi="http://schemas.microsoft.com/office/word/2010/wordprocessingInk" xmlns:wne="http://schemas.microsoft.com/office/word/2006/wordml" xmlns:wps="http://schemas.microsoft.com/office/word/2010/wordprocessingShape" mc:Ignorable="w14 wp14">
   <w:sdt>
     <w:sdtPr>
       <w:id w:val="-1528563720"/>
@@ -23351,7 +23016,7 @@
           <w:rPr>
             <w:noProof/>
           </w:rPr>
-          <w:t>81</w:t>
+          <w:t>54</w:t>
         </w:r>
         <w:r>
           <w:rPr>
@@ -23368,7 +23033,7 @@
 </file>
 
 <file path=word/header8.xml><?xml version="1.0" encoding="utf-8"?>
-<w:hdr xmlns:wpc="http://schemas.microsoft.com/office/word/2010/wordprocessingCanvas" xmlns:cx="http://schemas.microsoft.com/office/drawing/2014/chartex" xmlns:cx1="http://schemas.microsoft.com/office/drawing/2015/9/8/chartex" xmlns:cx2="http://schemas.microsoft.com/office/drawing/2015/10/21/chartex" xmlns:cx3="http://schemas.microsoft.com/office/drawing/2016/5/9/chartex" xmlns:cx4="http://schemas.microsoft.com/office/drawing/2016/5/10/chartex" xmlns:cx5="http://schemas.microsoft.com/office/drawing/2016/5/11/chartex" xmlns:cx6="http://schemas.microsoft.com/office/drawing/2016/5/12/chartex" xmlns:cx7="http://schemas.microsoft.com/office/drawing/2016/5/13/chartex" xmlns:cx8="http://schemas.microsoft.com/office/drawing/2016/5/14/chartex" xmlns:mc="http://schemas.openxmlformats.org/markup-compatibility/2006" xmlns:aink="http://schemas.microsoft.com/office/drawing/2016/ink" xmlns:am3d="http://schemas.microsoft.com/office/drawing/2017/model3d" xmlns:o="urn:schemas-microsoft-com:office:office" xmlns:r="http://schemas.openxmlformats.org/officeDocument/2006/relationships" xmlns:m="http://schemas.openxmlformats.org/officeDocument/2006/math" xmlns:v="urn:schemas-microsoft-com:vml" xmlns:wp14="http://schemas.microsoft.com/office/word/2010/wordprocessingDrawing" xmlns:wp="http://schemas.openxmlformats.org/drawingml/2006/wordprocessingDrawing" xmlns:w10="urn:schemas-microsoft-com:office:word" xmlns:w="http://schemas.openxmlformats.org/wordprocessingml/2006/main" xmlns:w14="http://schemas.microsoft.com/office/word/2010/wordml" xmlns:w15="http://schemas.microsoft.com/office/word/2012/wordml" xmlns:w16cex="http://schemas.microsoft.com/office/word/2018/wordml/cex" xmlns:w16cid="http://schemas.microsoft.com/office/word/2016/wordml/cid" xmlns:w16="http://schemas.microsoft.com/office/word/2018/wordml" xmlns:w16sdtdh="http://schemas.microsoft.com/office/word/2020/wordml/sdtdatahash" xmlns:w16se="http://schemas.microsoft.com/office/word/2015/wordml/symex" xmlns:wpg="http://schemas.microsoft.com/office/word/2010/wordprocessingGroup" xmlns:wpi="http://schemas.microsoft.com/office/word/2010/wordprocessingInk" xmlns:wne="http://schemas.microsoft.com/office/word/2006/wordml" xmlns:wps="http://schemas.microsoft.com/office/word/2010/wordprocessingShape" mc:Ignorable="w14 w15 w16se w16cid w16 w16cex w16sdtdh wp14">
+<w:hdr xmlns:wpc="http://schemas.microsoft.com/office/word/2010/wordprocessingCanvas" xmlns:mc="http://schemas.openxmlformats.org/markup-compatibility/2006" xmlns:o="urn:schemas-microsoft-com:office:office" xmlns:r="http://schemas.openxmlformats.org/officeDocument/2006/relationships" xmlns:m="http://schemas.openxmlformats.org/officeDocument/2006/math" xmlns:v="urn:schemas-microsoft-com:vml" xmlns:wp14="http://schemas.microsoft.com/office/word/2010/wordprocessingDrawing" xmlns:wp="http://schemas.openxmlformats.org/drawingml/2006/wordprocessingDrawing" xmlns:w10="urn:schemas-microsoft-com:office:word" xmlns:w="http://schemas.openxmlformats.org/wordprocessingml/2006/main" xmlns:w14="http://schemas.microsoft.com/office/word/2010/wordml" xmlns:wpg="http://schemas.microsoft.com/office/word/2010/wordprocessingGroup" xmlns:wpi="http://schemas.microsoft.com/office/word/2010/wordprocessingInk" xmlns:wne="http://schemas.microsoft.com/office/word/2006/wordml" xmlns:wps="http://schemas.microsoft.com/office/word/2010/wordprocessingShape" mc:Ignorable="w14 wp14">
   <w:p>
     <w:pPr>
       <w:pStyle w:val="Cabealho"/>
@@ -23378,8 +23043,8 @@
 </file>
 
 <file path=word/numbering.xml><?xml version="1.0" encoding="utf-8"?>
-<w:numbering xmlns:wpc="http://schemas.microsoft.com/office/word/2010/wordprocessingCanvas" xmlns:cx="http://schemas.microsoft.com/office/drawing/2014/chartex" xmlns:cx1="http://schemas.microsoft.com/office/drawing/2015/9/8/chartex" xmlns:cx2="http://schemas.microsoft.com/office/drawing/2015/10/21/chartex" xmlns:cx3="http://schemas.microsoft.com/office/drawing/2016/5/9/chartex" xmlns:cx4="http://schemas.microsoft.com/office/drawing/2016/5/10/chartex" xmlns:cx5="http://schemas.microsoft.com/office/drawing/2016/5/11/chartex" xmlns:cx6="http://schemas.microsoft.com/office/drawing/2016/5/12/chartex" xmlns:cx7="http://schemas.microsoft.com/office/drawing/2016/5/13/chartex" xmlns:cx8="http://schemas.microsoft.com/office/drawing/2016/5/14/chartex" xmlns:mc="http://schemas.openxmlformats.org/markup-compatibility/2006" xmlns:aink="http://schemas.microsoft.com/office/drawing/2016/ink" xmlns:am3d="http://schemas.microsoft.com/office/drawing/2017/model3d" xmlns:o="urn:schemas-microsoft-com:office:office" xmlns:r="http://schemas.openxmlformats.org/officeDocument/2006/relationships" xmlns:m="http://schemas.openxmlformats.org/officeDocument/2006/math" xmlns:v="urn:schemas-microsoft-com:vml" xmlns:wp14="http://schemas.microsoft.com/office/word/2010/wordprocessingDrawing" xmlns:wp="http://schemas.openxmlformats.org/drawingml/2006/wordprocessingDrawing" xmlns:w10="urn:schemas-microsoft-com:office:word" xmlns:w="http://schemas.openxmlformats.org/wordprocessingml/2006/main" xmlns:w14="http://schemas.microsoft.com/office/word/2010/wordml" xmlns:w15="http://schemas.microsoft.com/office/word/2012/wordml" xmlns:w16cex="http://schemas.microsoft.com/office/word/2018/wordml/cex" xmlns:w16cid="http://schemas.microsoft.com/office/word/2016/wordml/cid" xmlns:w16="http://schemas.microsoft.com/office/word/2018/wordml" xmlns:w16sdtdh="http://schemas.microsoft.com/office/word/2020/wordml/sdtdatahash" xmlns:w16se="http://schemas.microsoft.com/office/word/2015/wordml/symex" xmlns:wpg="http://schemas.microsoft.com/office/word/2010/wordprocessingGroup" xmlns:wpi="http://schemas.microsoft.com/office/word/2010/wordprocessingInk" xmlns:wne="http://schemas.microsoft.com/office/word/2006/wordml" xmlns:wps="http://schemas.microsoft.com/office/word/2010/wordprocessingShape" mc:Ignorable="w14 w15 w16se w16cid w16 w16cex w16sdtdh wp14">
-  <w:abstractNum w:abstractNumId="0" w15:restartNumberingAfterBreak="0">
+<w:numbering xmlns:wpc="http://schemas.microsoft.com/office/word/2010/wordprocessingCanvas" xmlns:mc="http://schemas.openxmlformats.org/markup-compatibility/2006" xmlns:o="urn:schemas-microsoft-com:office:office" xmlns:r="http://schemas.openxmlformats.org/officeDocument/2006/relationships" xmlns:m="http://schemas.openxmlformats.org/officeDocument/2006/math" xmlns:v="urn:schemas-microsoft-com:vml" xmlns:wp14="http://schemas.microsoft.com/office/word/2010/wordprocessingDrawing" xmlns:wp="http://schemas.openxmlformats.org/drawingml/2006/wordprocessingDrawing" xmlns:w10="urn:schemas-microsoft-com:office:word" xmlns:w="http://schemas.openxmlformats.org/wordprocessingml/2006/main" xmlns:w14="http://schemas.microsoft.com/office/word/2010/wordml" xmlns:wpg="http://schemas.microsoft.com/office/word/2010/wordprocessingGroup" xmlns:wpi="http://schemas.microsoft.com/office/word/2010/wordprocessingInk" xmlns:wne="http://schemas.microsoft.com/office/word/2006/wordml" xmlns:wps="http://schemas.microsoft.com/office/word/2010/wordprocessingShape" mc:Ignorable="w14 wp14">
+  <w:abstractNum w:abstractNumId="0">
     <w:nsid w:val="0C3F0C2D"/>
     <w:multiLevelType w:val="hybridMultilevel"/>
     <w:tmpl w:val="94CCDCA4"/>
@@ -23492,7 +23157,7 @@
       </w:rPr>
     </w:lvl>
   </w:abstractNum>
-  <w:abstractNum w:abstractNumId="1" w15:restartNumberingAfterBreak="0">
+  <w:abstractNum w:abstractNumId="1">
     <w:nsid w:val="0DFD4E44"/>
     <w:multiLevelType w:val="hybridMultilevel"/>
     <w:tmpl w:val="A358D8B6"/>
@@ -23578,7 +23243,7 @@
       </w:pPr>
     </w:lvl>
   </w:abstractNum>
-  <w:abstractNum w:abstractNumId="2" w15:restartNumberingAfterBreak="0">
+  <w:abstractNum w:abstractNumId="2">
     <w:nsid w:val="0F9B4F47"/>
     <w:multiLevelType w:val="multilevel"/>
     <w:tmpl w:val="5BDC708E"/>
@@ -23727,7 +23392,7 @@
       </w:rPr>
     </w:lvl>
   </w:abstractNum>
-  <w:abstractNum w:abstractNumId="3" w15:restartNumberingAfterBreak="0">
+  <w:abstractNum w:abstractNumId="3">
     <w:nsid w:val="10A23F6B"/>
     <w:multiLevelType w:val="hybridMultilevel"/>
     <w:tmpl w:val="B394E1E2"/>
@@ -23813,7 +23478,7 @@
       </w:pPr>
     </w:lvl>
   </w:abstractNum>
-  <w:abstractNum w:abstractNumId="4" w15:restartNumberingAfterBreak="0">
+  <w:abstractNum w:abstractNumId="4">
     <w:nsid w:val="11616AAC"/>
     <w:multiLevelType w:val="hybridMultilevel"/>
     <w:tmpl w:val="B69C2FEE"/>
@@ -23902,7 +23567,7 @@
       </w:pPr>
     </w:lvl>
   </w:abstractNum>
-  <w:abstractNum w:abstractNumId="5" w15:restartNumberingAfterBreak="0">
+  <w:abstractNum w:abstractNumId="5">
     <w:nsid w:val="121843C4"/>
     <w:multiLevelType w:val="hybridMultilevel"/>
     <w:tmpl w:val="163A13BA"/>
@@ -24015,7 +23680,7 @@
       </w:rPr>
     </w:lvl>
   </w:abstractNum>
-  <w:abstractNum w:abstractNumId="6" w15:restartNumberingAfterBreak="0">
+  <w:abstractNum w:abstractNumId="6">
     <w:nsid w:val="17600124"/>
     <w:multiLevelType w:val="hybridMultilevel"/>
     <w:tmpl w:val="9634D0AA"/>
@@ -24128,7 +23793,7 @@
       </w:rPr>
     </w:lvl>
   </w:abstractNum>
-  <w:abstractNum w:abstractNumId="7" w15:restartNumberingAfterBreak="0">
+  <w:abstractNum w:abstractNumId="7">
     <w:nsid w:val="1DB71EFE"/>
     <w:multiLevelType w:val="hybridMultilevel"/>
     <w:tmpl w:val="44B2C2AC"/>
@@ -24217,7 +23882,7 @@
       </w:pPr>
     </w:lvl>
   </w:abstractNum>
-  <w:abstractNum w:abstractNumId="8" w15:restartNumberingAfterBreak="0">
+  <w:abstractNum w:abstractNumId="8">
     <w:nsid w:val="29A3024C"/>
     <w:multiLevelType w:val="hybridMultilevel"/>
     <w:tmpl w:val="AA74990E"/>
@@ -24303,7 +23968,7 @@
       </w:pPr>
     </w:lvl>
   </w:abstractNum>
-  <w:abstractNum w:abstractNumId="9" w15:restartNumberingAfterBreak="0">
+  <w:abstractNum w:abstractNumId="9">
     <w:nsid w:val="2AD57626"/>
     <w:multiLevelType w:val="hybridMultilevel"/>
     <w:tmpl w:val="E85A48A8"/>
@@ -24389,7 +24054,7 @@
       </w:pPr>
     </w:lvl>
   </w:abstractNum>
-  <w:abstractNum w:abstractNumId="10" w15:restartNumberingAfterBreak="0">
+  <w:abstractNum w:abstractNumId="10">
     <w:nsid w:val="2F267230"/>
     <w:multiLevelType w:val="hybridMultilevel"/>
     <w:tmpl w:val="E102B2CC"/>
@@ -24478,7 +24143,7 @@
       </w:pPr>
     </w:lvl>
   </w:abstractNum>
-  <w:abstractNum w:abstractNumId="11" w15:restartNumberingAfterBreak="0">
+  <w:abstractNum w:abstractNumId="11">
     <w:nsid w:val="30696363"/>
     <w:multiLevelType w:val="hybridMultilevel"/>
     <w:tmpl w:val="8368C35A"/>
@@ -24567,7 +24232,7 @@
       </w:pPr>
     </w:lvl>
   </w:abstractNum>
-  <w:abstractNum w:abstractNumId="12" w15:restartNumberingAfterBreak="0">
+  <w:abstractNum w:abstractNumId="12">
     <w:nsid w:val="39134949"/>
     <w:multiLevelType w:val="hybridMultilevel"/>
     <w:tmpl w:val="5C5EEF44"/>
@@ -24680,7 +24345,7 @@
       </w:rPr>
     </w:lvl>
   </w:abstractNum>
-  <w:abstractNum w:abstractNumId="13" w15:restartNumberingAfterBreak="0">
+  <w:abstractNum w:abstractNumId="13">
     <w:nsid w:val="3B501AD5"/>
     <w:multiLevelType w:val="hybridMultilevel"/>
     <w:tmpl w:val="A39AD45A"/>
@@ -24769,7 +24434,7 @@
       </w:pPr>
     </w:lvl>
   </w:abstractNum>
-  <w:abstractNum w:abstractNumId="14" w15:restartNumberingAfterBreak="0">
+  <w:abstractNum w:abstractNumId="14">
     <w:nsid w:val="435675F7"/>
     <w:multiLevelType w:val="hybridMultilevel"/>
     <w:tmpl w:val="BDA02616"/>
@@ -24882,7 +24547,7 @@
       </w:rPr>
     </w:lvl>
   </w:abstractNum>
-  <w:abstractNum w:abstractNumId="15" w15:restartNumberingAfterBreak="0">
+  <w:abstractNum w:abstractNumId="15">
     <w:nsid w:val="455059E6"/>
     <w:multiLevelType w:val="hybridMultilevel"/>
     <w:tmpl w:val="1F72A98C"/>
@@ -24968,7 +24633,7 @@
       </w:pPr>
     </w:lvl>
   </w:abstractNum>
-  <w:abstractNum w:abstractNumId="16" w15:restartNumberingAfterBreak="0">
+  <w:abstractNum w:abstractNumId="16">
     <w:nsid w:val="46C361E2"/>
     <w:multiLevelType w:val="hybridMultilevel"/>
     <w:tmpl w:val="E6E8E4AE"/>
@@ -25054,7 +24719,7 @@
       </w:pPr>
     </w:lvl>
   </w:abstractNum>
-  <w:abstractNum w:abstractNumId="17" w15:restartNumberingAfterBreak="0">
+  <w:abstractNum w:abstractNumId="17">
     <w:nsid w:val="4F982FCB"/>
     <w:multiLevelType w:val="multilevel"/>
     <w:tmpl w:val="75222162"/>
@@ -25203,7 +24868,7 @@
       </w:rPr>
     </w:lvl>
   </w:abstractNum>
-  <w:abstractNum w:abstractNumId="18" w15:restartNumberingAfterBreak="0">
+  <w:abstractNum w:abstractNumId="18">
     <w:nsid w:val="5584027B"/>
     <w:multiLevelType w:val="hybridMultilevel"/>
     <w:tmpl w:val="B394E1E2"/>
@@ -25289,7 +24954,7 @@
       </w:pPr>
     </w:lvl>
   </w:abstractNum>
-  <w:abstractNum w:abstractNumId="19" w15:restartNumberingAfterBreak="0">
+  <w:abstractNum w:abstractNumId="19">
     <w:nsid w:val="5FB6064C"/>
     <w:multiLevelType w:val="hybridMultilevel"/>
     <w:tmpl w:val="A0B01E78"/>
@@ -25375,7 +25040,7 @@
       </w:pPr>
     </w:lvl>
   </w:abstractNum>
-  <w:abstractNum w:abstractNumId="20" w15:restartNumberingAfterBreak="0">
+  <w:abstractNum w:abstractNumId="20">
     <w:nsid w:val="63E512F1"/>
     <w:multiLevelType w:val="hybridMultilevel"/>
     <w:tmpl w:val="948EB100"/>
@@ -25488,7 +25153,7 @@
       </w:rPr>
     </w:lvl>
   </w:abstractNum>
-  <w:abstractNum w:abstractNumId="21" w15:restartNumberingAfterBreak="0">
+  <w:abstractNum w:abstractNumId="21">
     <w:nsid w:val="64457B48"/>
     <w:multiLevelType w:val="hybridMultilevel"/>
     <w:tmpl w:val="9FA0670E"/>
@@ -25574,7 +25239,7 @@
       </w:pPr>
     </w:lvl>
   </w:abstractNum>
-  <w:abstractNum w:abstractNumId="22" w15:restartNumberingAfterBreak="0">
+  <w:abstractNum w:abstractNumId="22">
     <w:nsid w:val="6ADA0AC7"/>
     <w:multiLevelType w:val="hybridMultilevel"/>
     <w:tmpl w:val="8D6E1D08"/>
@@ -25663,7 +25328,7 @@
       </w:pPr>
     </w:lvl>
   </w:abstractNum>
-  <w:abstractNum w:abstractNumId="23" w15:restartNumberingAfterBreak="0">
+  <w:abstractNum w:abstractNumId="23">
     <w:nsid w:val="6DEA6E60"/>
     <w:multiLevelType w:val="multilevel"/>
     <w:tmpl w:val="09A8C87A"/>
@@ -25752,7 +25417,7 @@
       </w:pPr>
     </w:lvl>
   </w:abstractNum>
-  <w:abstractNum w:abstractNumId="24" w15:restartNumberingAfterBreak="0">
+  <w:abstractNum w:abstractNumId="24">
     <w:nsid w:val="718F5D14"/>
     <w:multiLevelType w:val="hybridMultilevel"/>
     <w:tmpl w:val="386E676E"/>
@@ -25838,7 +25503,7 @@
       </w:pPr>
     </w:lvl>
   </w:abstractNum>
-  <w:abstractNum w:abstractNumId="25" w15:restartNumberingAfterBreak="0">
+  <w:abstractNum w:abstractNumId="25">
     <w:nsid w:val="71C73A29"/>
     <w:multiLevelType w:val="multilevel"/>
     <w:tmpl w:val="D188E478"/>
@@ -25987,7 +25652,7 @@
       </w:rPr>
     </w:lvl>
   </w:abstractNum>
-  <w:abstractNum w:abstractNumId="26" w15:restartNumberingAfterBreak="0">
+  <w:abstractNum w:abstractNumId="26">
     <w:nsid w:val="7E1B354D"/>
     <w:multiLevelType w:val="hybridMultilevel"/>
     <w:tmpl w:val="F196C876"/>
@@ -26073,7 +25738,7 @@
       </w:pPr>
     </w:lvl>
   </w:abstractNum>
-  <w:abstractNum w:abstractNumId="27" w15:restartNumberingAfterBreak="0">
+  <w:abstractNum w:abstractNumId="27">
     <w:nsid w:val="7E5A2112"/>
     <w:multiLevelType w:val="hybridMultilevel"/>
     <w:tmpl w:val="EEB4EEA2"/>
@@ -26186,7 +25851,7 @@
       </w:rPr>
     </w:lvl>
   </w:abstractNum>
-  <w:abstractNum w:abstractNumId="28" w15:restartNumberingAfterBreak="0">
+  <w:abstractNum w:abstractNumId="28">
     <w:nsid w:val="7FD600B6"/>
     <w:multiLevelType w:val="multilevel"/>
     <w:tmpl w:val="F1469A1E"/>
@@ -26391,7 +26056,7 @@
 </file>
 
 <file path=word/styles.xml><?xml version="1.0" encoding="utf-8"?>
-<w:styles xmlns:mc="http://schemas.openxmlformats.org/markup-compatibility/2006" xmlns:r="http://schemas.openxmlformats.org/officeDocument/2006/relationships" xmlns:w="http://schemas.openxmlformats.org/wordprocessingml/2006/main" xmlns:w14="http://schemas.microsoft.com/office/word/2010/wordml" xmlns:w15="http://schemas.microsoft.com/office/word/2012/wordml" xmlns:w16cex="http://schemas.microsoft.com/office/word/2018/wordml/cex" xmlns:w16cid="http://schemas.microsoft.com/office/word/2016/wordml/cid" xmlns:w16="http://schemas.microsoft.com/office/word/2018/wordml" xmlns:w16sdtdh="http://schemas.microsoft.com/office/word/2020/wordml/sdtdatahash" xmlns:w16se="http://schemas.microsoft.com/office/word/2015/wordml/symex" mc:Ignorable="w14 w15 w16se w16cid w16 w16cex w16sdtdh">
+<w:styles xmlns:mc="http://schemas.openxmlformats.org/markup-compatibility/2006" xmlns:r="http://schemas.openxmlformats.org/officeDocument/2006/relationships" xmlns:w="http://schemas.openxmlformats.org/wordprocessingml/2006/main" xmlns:w14="http://schemas.microsoft.com/office/word/2010/wordml" mc:Ignorable="w14">
   <w:docDefaults>
     <w:rPrDefault>
       <w:rPr>
@@ -26401,383 +26066,144 @@
     </w:rPrDefault>
     <w:pPrDefault/>
   </w:docDefaults>
-  <w:latentStyles w:defLockedState="0" w:defUIPriority="99" w:defSemiHidden="0" w:defUnhideWhenUsed="0" w:defQFormat="0" w:count="376">
-    <w:lsdException w:name="Normal" w:uiPriority="0" w:qFormat="1"/>
-    <w:lsdException w:name="heading 1" w:uiPriority="0" w:qFormat="1"/>
-    <w:lsdException w:name="heading 2" w:uiPriority="0" w:qFormat="1"/>
-    <w:lsdException w:name="heading 3" w:uiPriority="0" w:qFormat="1"/>
-    <w:lsdException w:name="heading 4" w:semiHidden="1" w:uiPriority="9" w:unhideWhenUsed="1" w:qFormat="1"/>
-    <w:lsdException w:name="heading 5" w:semiHidden="1" w:uiPriority="9" w:unhideWhenUsed="1" w:qFormat="1"/>
-    <w:lsdException w:name="heading 6" w:semiHidden="1" w:uiPriority="9" w:unhideWhenUsed="1" w:qFormat="1"/>
-    <w:lsdException w:name="heading 7" w:semiHidden="1" w:uiPriority="9" w:unhideWhenUsed="1" w:qFormat="1"/>
-    <w:lsdException w:name="heading 8" w:semiHidden="1" w:uiPriority="9" w:unhideWhenUsed="1" w:qFormat="1"/>
-    <w:lsdException w:name="heading 9" w:semiHidden="1" w:uiPriority="9" w:unhideWhenUsed="1" w:qFormat="1"/>
-    <w:lsdException w:name="index 1" w:semiHidden="1" w:unhideWhenUsed="1"/>
-    <w:lsdException w:name="index 2" w:semiHidden="1" w:unhideWhenUsed="1"/>
-    <w:lsdException w:name="index 3" w:semiHidden="1" w:unhideWhenUsed="1"/>
-    <w:lsdException w:name="index 4" w:semiHidden="1" w:unhideWhenUsed="1"/>
-    <w:lsdException w:name="index 5" w:semiHidden="1" w:unhideWhenUsed="1"/>
-    <w:lsdException w:name="index 6" w:semiHidden="1" w:unhideWhenUsed="1"/>
-    <w:lsdException w:name="index 7" w:semiHidden="1" w:unhideWhenUsed="1"/>
-    <w:lsdException w:name="index 8" w:semiHidden="1" w:unhideWhenUsed="1"/>
-    <w:lsdException w:name="index 9" w:semiHidden="1" w:unhideWhenUsed="1"/>
-    <w:lsdException w:name="toc 1" w:semiHidden="1" w:uiPriority="39" w:unhideWhenUsed="1"/>
-    <w:lsdException w:name="toc 2" w:semiHidden="1" w:uiPriority="39" w:unhideWhenUsed="1"/>
-    <w:lsdException w:name="toc 3" w:semiHidden="1" w:uiPriority="39" w:unhideWhenUsed="1"/>
-    <w:lsdException w:name="toc 4" w:semiHidden="1" w:uiPriority="39" w:unhideWhenUsed="1"/>
-    <w:lsdException w:name="toc 5" w:semiHidden="1" w:uiPriority="39" w:unhideWhenUsed="1"/>
-    <w:lsdException w:name="toc 6" w:semiHidden="1" w:uiPriority="39" w:unhideWhenUsed="1"/>
-    <w:lsdException w:name="toc 7" w:semiHidden="1" w:uiPriority="39" w:unhideWhenUsed="1"/>
-    <w:lsdException w:name="toc 8" w:semiHidden="1" w:uiPriority="39" w:unhideWhenUsed="1"/>
-    <w:lsdException w:name="toc 9" w:semiHidden="1" w:uiPriority="39" w:unhideWhenUsed="1"/>
-    <w:lsdException w:name="Normal Indent" w:semiHidden="1" w:unhideWhenUsed="1"/>
-    <w:lsdException w:name="footnote text" w:semiHidden="1" w:unhideWhenUsed="1"/>
-    <w:lsdException w:name="annotation text" w:semiHidden="1" w:unhideWhenUsed="1"/>
-    <w:lsdException w:name="header" w:semiHidden="1" w:unhideWhenUsed="1"/>
-    <w:lsdException w:name="footer" w:semiHidden="1" w:unhideWhenUsed="1"/>
-    <w:lsdException w:name="index heading" w:semiHidden="1" w:unhideWhenUsed="1"/>
-    <w:lsdException w:name="caption" w:semiHidden="1" w:uiPriority="35" w:unhideWhenUsed="1" w:qFormat="1"/>
-    <w:lsdException w:name="table of figures" w:semiHidden="1" w:unhideWhenUsed="1"/>
-    <w:lsdException w:name="envelope address" w:semiHidden="1" w:unhideWhenUsed="1"/>
-    <w:lsdException w:name="envelope return" w:semiHidden="1" w:unhideWhenUsed="1"/>
-    <w:lsdException w:name="footnote reference" w:semiHidden="1" w:unhideWhenUsed="1"/>
-    <w:lsdException w:name="annotation reference" w:semiHidden="1" w:unhideWhenUsed="1"/>
-    <w:lsdException w:name="line number" w:semiHidden="1" w:unhideWhenUsed="1"/>
-    <w:lsdException w:name="page number" w:semiHidden="1" w:unhideWhenUsed="1"/>
-    <w:lsdException w:name="endnote reference" w:semiHidden="1" w:unhideWhenUsed="1"/>
-    <w:lsdException w:name="endnote text" w:semiHidden="1" w:unhideWhenUsed="1"/>
-    <w:lsdException w:name="table of authorities" w:semiHidden="1" w:unhideWhenUsed="1"/>
-    <w:lsdException w:name="macro" w:semiHidden="1" w:unhideWhenUsed="1"/>
-    <w:lsdException w:name="toa heading" w:semiHidden="1" w:unhideWhenUsed="1"/>
-    <w:lsdException w:name="List" w:semiHidden="1" w:unhideWhenUsed="1"/>
-    <w:lsdException w:name="List Bullet" w:semiHidden="1" w:unhideWhenUsed="1"/>
-    <w:lsdException w:name="List Number" w:semiHidden="1" w:unhideWhenUsed="1"/>
-    <w:lsdException w:name="List 2" w:semiHidden="1" w:unhideWhenUsed="1"/>
-    <w:lsdException w:name="List 3" w:semiHidden="1" w:unhideWhenUsed="1"/>
-    <w:lsdException w:name="List 4" w:semiHidden="1" w:unhideWhenUsed="1"/>
-    <w:lsdException w:name="List 5" w:semiHidden="1" w:unhideWhenUsed="1"/>
-    <w:lsdException w:name="List Bullet 2" w:semiHidden="1" w:unhideWhenUsed="1"/>
-    <w:lsdException w:name="List Bullet 3" w:semiHidden="1" w:unhideWhenUsed="1"/>
-    <w:lsdException w:name="List Bullet 4" w:semiHidden="1" w:unhideWhenUsed="1"/>
-    <w:lsdException w:name="List Bullet 5" w:semiHidden="1" w:unhideWhenUsed="1"/>
-    <w:lsdException w:name="List Number 2" w:semiHidden="1" w:unhideWhenUsed="1"/>
-    <w:lsdException w:name="List Number 3" w:semiHidden="1" w:unhideWhenUsed="1"/>
-    <w:lsdException w:name="List Number 4" w:semiHidden="1" w:unhideWhenUsed="1"/>
-    <w:lsdException w:name="List Number 5" w:semiHidden="1" w:unhideWhenUsed="1"/>
-    <w:lsdException w:name="Title" w:uiPriority="10" w:qFormat="1"/>
-    <w:lsdException w:name="Closing" w:semiHidden="1" w:unhideWhenUsed="1"/>
-    <w:lsdException w:name="Signature" w:semiHidden="1" w:unhideWhenUsed="1"/>
-    <w:lsdException w:name="Default Paragraph Font" w:semiHidden="1" w:uiPriority="1" w:unhideWhenUsed="1"/>
-    <w:lsdException w:name="Body Text" w:semiHidden="1" w:unhideWhenUsed="1"/>
-    <w:lsdException w:name="Body Text Indent" w:semiHidden="1" w:unhideWhenUsed="1"/>
-    <w:lsdException w:name="List Continue" w:semiHidden="1" w:unhideWhenUsed="1"/>
-    <w:lsdException w:name="List Continue 2" w:semiHidden="1" w:unhideWhenUsed="1"/>
-    <w:lsdException w:name="List Continue 3" w:semiHidden="1" w:unhideWhenUsed="1"/>
-    <w:lsdException w:name="List Continue 4" w:semiHidden="1" w:unhideWhenUsed="1"/>
-    <w:lsdException w:name="List Continue 5" w:semiHidden="1" w:unhideWhenUsed="1"/>
-    <w:lsdException w:name="Message Header" w:semiHidden="1" w:unhideWhenUsed="1"/>
-    <w:lsdException w:name="Subtitle" w:uiPriority="11" w:qFormat="1"/>
-    <w:lsdException w:name="Salutation" w:semiHidden="1" w:unhideWhenUsed="1"/>
-    <w:lsdException w:name="Date" w:semiHidden="1" w:unhideWhenUsed="1"/>
-    <w:lsdException w:name="Body Text First Indent" w:semiHidden="1" w:unhideWhenUsed="1"/>
-    <w:lsdException w:name="Body Text First Indent 2" w:semiHidden="1" w:unhideWhenUsed="1"/>
-    <w:lsdException w:name="Note Heading" w:semiHidden="1" w:unhideWhenUsed="1"/>
-    <w:lsdException w:name="Body Text 2" w:semiHidden="1" w:unhideWhenUsed="1"/>
-    <w:lsdException w:name="Body Text 3" w:semiHidden="1" w:unhideWhenUsed="1"/>
-    <w:lsdException w:name="Body Text Indent 2" w:semiHidden="1" w:unhideWhenUsed="1"/>
-    <w:lsdException w:name="Body Text Indent 3" w:semiHidden="1" w:unhideWhenUsed="1"/>
-    <w:lsdException w:name="Block Text" w:semiHidden="1" w:unhideWhenUsed="1"/>
-    <w:lsdException w:name="Hyperlink" w:semiHidden="1" w:unhideWhenUsed="1"/>
-    <w:lsdException w:name="FollowedHyperlink" w:semiHidden="1" w:unhideWhenUsed="1"/>
-    <w:lsdException w:name="Strong" w:uiPriority="22" w:qFormat="1"/>
-    <w:lsdException w:name="Emphasis" w:uiPriority="20" w:qFormat="1"/>
-    <w:lsdException w:name="Document Map" w:semiHidden="1" w:unhideWhenUsed="1"/>
-    <w:lsdException w:name="Plain Text" w:semiHidden="1" w:unhideWhenUsed="1"/>
-    <w:lsdException w:name="E-mail Signature" w:semiHidden="1" w:unhideWhenUsed="1"/>
-    <w:lsdException w:name="HTML Top of Form" w:semiHidden="1" w:unhideWhenUsed="1"/>
-    <w:lsdException w:name="HTML Bottom of Form" w:semiHidden="1" w:unhideWhenUsed="1"/>
-    <w:lsdException w:name="Normal (Web)" w:semiHidden="1" w:unhideWhenUsed="1"/>
-    <w:lsdException w:name="HTML Acronym" w:semiHidden="1" w:unhideWhenUsed="1"/>
-    <w:lsdException w:name="HTML Address" w:semiHidden="1" w:unhideWhenUsed="1"/>
-    <w:lsdException w:name="HTML Cite" w:semiHidden="1" w:unhideWhenUsed="1"/>
-    <w:lsdException w:name="HTML Code" w:semiHidden="1" w:unhideWhenUsed="1"/>
-    <w:lsdException w:name="HTML Definition" w:semiHidden="1" w:unhideWhenUsed="1"/>
-    <w:lsdException w:name="HTML Keyboard" w:semiHidden="1" w:unhideWhenUsed="1"/>
-    <w:lsdException w:name="HTML Preformatted" w:semiHidden="1" w:unhideWhenUsed="1"/>
-    <w:lsdException w:name="HTML Sample" w:semiHidden="1" w:unhideWhenUsed="1"/>
-    <w:lsdException w:name="HTML Typewriter" w:semiHidden="1" w:unhideWhenUsed="1"/>
-    <w:lsdException w:name="HTML Variable" w:semiHidden="1" w:unhideWhenUsed="1"/>
-    <w:lsdException w:name="Normal Table" w:semiHidden="1" w:unhideWhenUsed="1"/>
-    <w:lsdException w:name="annotation subject" w:semiHidden="1" w:unhideWhenUsed="1"/>
-    <w:lsdException w:name="No List" w:semiHidden="1" w:unhideWhenUsed="1"/>
-    <w:lsdException w:name="Outline List 1" w:semiHidden="1" w:unhideWhenUsed="1"/>
-    <w:lsdException w:name="Outline List 2" w:semiHidden="1" w:unhideWhenUsed="1"/>
-    <w:lsdException w:name="Outline List 3" w:semiHidden="1" w:unhideWhenUsed="1"/>
-    <w:lsdException w:name="Table Simple 1" w:semiHidden="1" w:unhideWhenUsed="1"/>
-    <w:lsdException w:name="Table Simple 2" w:semiHidden="1" w:unhideWhenUsed="1"/>
-    <w:lsdException w:name="Table Simple 3" w:semiHidden="1" w:unhideWhenUsed="1"/>
-    <w:lsdException w:name="Table Classic 1" w:semiHidden="1" w:unhideWhenUsed="1"/>
-    <w:lsdException w:name="Table Classic 2" w:semiHidden="1" w:unhideWhenUsed="1"/>
-    <w:lsdException w:name="Table Classic 3" w:semiHidden="1" w:unhideWhenUsed="1"/>
-    <w:lsdException w:name="Table Classic 4" w:semiHidden="1" w:unhideWhenUsed="1"/>
-    <w:lsdException w:name="Table Colorful 1" w:semiHidden="1" w:unhideWhenUsed="1"/>
-    <w:lsdException w:name="Table Colorful 2" w:semiHidden="1" w:unhideWhenUsed="1"/>
-    <w:lsdException w:name="Table Colorful 3" w:semiHidden="1" w:unhideWhenUsed="1"/>
-    <w:lsdException w:name="Table Columns 1" w:semiHidden="1" w:unhideWhenUsed="1"/>
-    <w:lsdException w:name="Table Columns 2" w:semiHidden="1" w:unhideWhenUsed="1"/>
-    <w:lsdException w:name="Table Columns 3" w:semiHidden="1" w:unhideWhenUsed="1"/>
-    <w:lsdException w:name="Table Columns 4" w:semiHidden="1" w:unhideWhenUsed="1"/>
-    <w:lsdException w:name="Table Columns 5" w:semiHidden="1" w:unhideWhenUsed="1"/>
-    <w:lsdException w:name="Table Grid 1" w:semiHidden="1" w:unhideWhenUsed="1"/>
-    <w:lsdException w:name="Table Grid 2" w:semiHidden="1" w:unhideWhenUsed="1"/>
-    <w:lsdException w:name="Table Grid 3" w:semiHidden="1" w:unhideWhenUsed="1"/>
-    <w:lsdException w:name="Table Grid 4" w:semiHidden="1" w:unhideWhenUsed="1"/>
-    <w:lsdException w:name="Table Grid 5" w:semiHidden="1" w:unhideWhenUsed="1"/>
-    <w:lsdException w:name="Table Grid 6" w:semiHidden="1" w:unhideWhenUsed="1"/>
-    <w:lsdException w:name="Table Grid 7" w:semiHidden="1" w:unhideWhenUsed="1"/>
-    <w:lsdException w:name="Table Grid 8" w:semiHidden="1" w:unhideWhenUsed="1"/>
-    <w:lsdException w:name="Table List 1" w:semiHidden="1" w:unhideWhenUsed="1"/>
-    <w:lsdException w:name="Table List 2" w:semiHidden="1" w:unhideWhenUsed="1"/>
-    <w:lsdException w:name="Table List 3" w:semiHidden="1" w:unhideWhenUsed="1"/>
-    <w:lsdException w:name="Table List 4" w:semiHidden="1" w:unhideWhenUsed="1"/>
-    <w:lsdException w:name="Table List 5" w:semiHidden="1" w:unhideWhenUsed="1"/>
-    <w:lsdException w:name="Table List 6" w:semiHidden="1" w:unhideWhenUsed="1"/>
-    <w:lsdException w:name="Table List 7" w:semiHidden="1" w:unhideWhenUsed="1"/>
-    <w:lsdException w:name="Table List 8" w:semiHidden="1" w:unhideWhenUsed="1"/>
-    <w:lsdException w:name="Table 3D effects 1" w:semiHidden="1" w:unhideWhenUsed="1"/>
-    <w:lsdException w:name="Table 3D effects 2" w:semiHidden="1" w:unhideWhenUsed="1"/>
-    <w:lsdException w:name="Table 3D effects 3" w:semiHidden="1" w:unhideWhenUsed="1"/>
-    <w:lsdException w:name="Table Contemporary" w:semiHidden="1" w:unhideWhenUsed="1"/>
-    <w:lsdException w:name="Table Elegant" w:semiHidden="1" w:unhideWhenUsed="1"/>
-    <w:lsdException w:name="Table Professional" w:semiHidden="1" w:unhideWhenUsed="1"/>
-    <w:lsdException w:name="Table Subtle 1" w:semiHidden="1" w:unhideWhenUsed="1"/>
-    <w:lsdException w:name="Table Subtle 2" w:semiHidden="1" w:unhideWhenUsed="1"/>
-    <w:lsdException w:name="Table Web 1" w:semiHidden="1" w:unhideWhenUsed="1"/>
-    <w:lsdException w:name="Table Web 2" w:semiHidden="1" w:unhideWhenUsed="1"/>
-    <w:lsdException w:name="Table Web 3" w:semiHidden="1" w:unhideWhenUsed="1"/>
-    <w:lsdException w:name="Balloon Text" w:semiHidden="1" w:unhideWhenUsed="1"/>
-    <w:lsdException w:name="Table Grid" w:semiHidden="1" w:uiPriority="59" w:unhideWhenUsed="1"/>
-    <w:lsdException w:name="Table Theme" w:semiHidden="1" w:unhideWhenUsed="1"/>
-    <w:lsdException w:name="Placeholder Text" w:semiHidden="1"/>
-    <w:lsdException w:name="No Spacing" w:uiPriority="1" w:qFormat="1"/>
-    <w:lsdException w:name="Light Shading" w:uiPriority="60"/>
-    <w:lsdException w:name="Light List" w:uiPriority="61"/>
-    <w:lsdException w:name="Light Grid" w:uiPriority="62"/>
-    <w:lsdException w:name="Medium Shading 1" w:uiPriority="63"/>
-    <w:lsdException w:name="Medium Shading 2" w:uiPriority="64"/>
-    <w:lsdException w:name="Medium List 1" w:uiPriority="65"/>
-    <w:lsdException w:name="Medium List 2" w:uiPriority="66"/>
-    <w:lsdException w:name="Medium Grid 1" w:uiPriority="67"/>
-    <w:lsdException w:name="Medium Grid 2" w:uiPriority="68"/>
-    <w:lsdException w:name="Medium Grid 3" w:uiPriority="69"/>
-    <w:lsdException w:name="Dark List" w:uiPriority="70"/>
-    <w:lsdException w:name="Colorful Shading" w:uiPriority="71"/>
-    <w:lsdException w:name="Colorful List" w:uiPriority="72"/>
-    <w:lsdException w:name="Colorful Grid" w:uiPriority="73"/>
-    <w:lsdException w:name="Light Shading Accent 1" w:uiPriority="60"/>
-    <w:lsdException w:name="Light List Accent 1" w:uiPriority="61"/>
-    <w:lsdException w:name="Light Grid Accent 1" w:uiPriority="62"/>
-    <w:lsdException w:name="Medium Shading 1 Accent 1" w:uiPriority="63"/>
-    <w:lsdException w:name="Medium Shading 2 Accent 1" w:uiPriority="64"/>
-    <w:lsdException w:name="Medium List 1 Accent 1" w:uiPriority="65"/>
-    <w:lsdException w:name="Revision" w:semiHidden="1"/>
-    <w:lsdException w:name="List Paragraph" w:uiPriority="34" w:qFormat="1"/>
-    <w:lsdException w:name="Quote" w:uiPriority="29" w:qFormat="1"/>
-    <w:lsdException w:name="Intense Quote" w:uiPriority="30" w:qFormat="1"/>
-    <w:lsdException w:name="Medium List 2 Accent 1" w:uiPriority="66"/>
-    <w:lsdException w:name="Medium Grid 1 Accent 1" w:uiPriority="67"/>
-    <w:lsdException w:name="Medium Grid 2 Accent 1" w:uiPriority="68"/>
-    <w:lsdException w:name="Medium Grid 3 Accent 1" w:uiPriority="69"/>
-    <w:lsdException w:name="Dark List Accent 1" w:uiPriority="70"/>
-    <w:lsdException w:name="Colorful Shading Accent 1" w:uiPriority="71"/>
-    <w:lsdException w:name="Colorful List Accent 1" w:uiPriority="72"/>
-    <w:lsdException w:name="Colorful Grid Accent 1" w:uiPriority="73"/>
-    <w:lsdException w:name="Light Shading Accent 2" w:uiPriority="60"/>
-    <w:lsdException w:name="Light List Accent 2" w:uiPriority="61"/>
-    <w:lsdException w:name="Light Grid Accent 2" w:uiPriority="62"/>
-    <w:lsdException w:name="Medium Shading 1 Accent 2" w:uiPriority="63"/>
-    <w:lsdException w:name="Medium Shading 2 Accent 2" w:uiPriority="64"/>
-    <w:lsdException w:name="Medium List 1 Accent 2" w:uiPriority="65"/>
-    <w:lsdException w:name="Medium List 2 Accent 2" w:uiPriority="66"/>
-    <w:lsdException w:name="Medium Grid 1 Accent 2" w:uiPriority="67"/>
-    <w:lsdException w:name="Medium Grid 2 Accent 2" w:uiPriority="68"/>
-    <w:lsdException w:name="Medium Grid 3 Accent 2" w:uiPriority="69"/>
-    <w:lsdException w:name="Dark List Accent 2" w:uiPriority="70"/>
-    <w:lsdException w:name="Colorful Shading Accent 2" w:uiPriority="71"/>
-    <w:lsdException w:name="Colorful List Accent 2" w:uiPriority="72"/>
-    <w:lsdException w:name="Colorful Grid Accent 2" w:uiPriority="73"/>
-    <w:lsdException w:name="Light Shading Accent 3" w:uiPriority="60"/>
-    <w:lsdException w:name="Light List Accent 3" w:uiPriority="61"/>
-    <w:lsdException w:name="Light Grid Accent 3" w:uiPriority="62"/>
-    <w:lsdException w:name="Medium Shading 1 Accent 3" w:uiPriority="63"/>
-    <w:lsdException w:name="Medium Shading 2 Accent 3" w:uiPriority="64"/>
-    <w:lsdException w:name="Medium List 1 Accent 3" w:uiPriority="65"/>
-    <w:lsdException w:name="Medium List 2 Accent 3" w:uiPriority="66"/>
-    <w:lsdException w:name="Medium Grid 1 Accent 3" w:uiPriority="67"/>
-    <w:lsdException w:name="Medium Grid 2 Accent 3" w:uiPriority="68"/>
-    <w:lsdException w:name="Medium Grid 3 Accent 3" w:uiPriority="69"/>
-    <w:lsdException w:name="Dark List Accent 3" w:uiPriority="70"/>
-    <w:lsdException w:name="Colorful Shading Accent 3" w:uiPriority="71"/>
-    <w:lsdException w:name="Colorful List Accent 3" w:uiPriority="72"/>
-    <w:lsdException w:name="Colorful Grid Accent 3" w:uiPriority="73"/>
-    <w:lsdException w:name="Light Shading Accent 4" w:uiPriority="60"/>
-    <w:lsdException w:name="Light List Accent 4" w:uiPriority="61"/>
-    <w:lsdException w:name="Light Grid Accent 4" w:uiPriority="62"/>
-    <w:lsdException w:name="Medium Shading 1 Accent 4" w:uiPriority="63"/>
-    <w:lsdException w:name="Medium Shading 2 Accent 4" w:uiPriority="64"/>
-    <w:lsdException w:name="Medium List 1 Accent 4" w:uiPriority="65"/>
-    <w:lsdException w:name="Medium List 2 Accent 4" w:uiPriority="66"/>
-    <w:lsdException w:name="Medium Grid 1 Accent 4" w:uiPriority="67"/>
-    <w:lsdException w:name="Medium Grid 2 Accent 4" w:uiPriority="68"/>
-    <w:lsdException w:name="Medium Grid 3 Accent 4" w:uiPriority="69"/>
-    <w:lsdException w:name="Dark List Accent 4" w:uiPriority="70"/>
-    <w:lsdException w:name="Colorful Shading Accent 4" w:uiPriority="71"/>
-    <w:lsdException w:name="Colorful List Accent 4" w:uiPriority="72"/>
-    <w:lsdException w:name="Colorful Grid Accent 4" w:uiPriority="73"/>
-    <w:lsdException w:name="Light Shading Accent 5" w:uiPriority="60"/>
-    <w:lsdException w:name="Light List Accent 5" w:uiPriority="61"/>
-    <w:lsdException w:name="Light Grid Accent 5" w:uiPriority="62"/>
-    <w:lsdException w:name="Medium Shading 1 Accent 5" w:uiPriority="63"/>
-    <w:lsdException w:name="Medium Shading 2 Accent 5" w:uiPriority="64"/>
-    <w:lsdException w:name="Medium List 1 Accent 5" w:uiPriority="65"/>
-    <w:lsdException w:name="Medium List 2 Accent 5" w:uiPriority="66"/>
-    <w:lsdException w:name="Medium Grid 1 Accent 5" w:uiPriority="67"/>
-    <w:lsdException w:name="Medium Grid 2 Accent 5" w:uiPriority="68"/>
-    <w:lsdException w:name="Medium Grid 3 Accent 5" w:uiPriority="69"/>
-    <w:lsdException w:name="Dark List Accent 5" w:uiPriority="70"/>
-    <w:lsdException w:name="Colorful Shading Accent 5" w:uiPriority="71"/>
-    <w:lsdException w:name="Colorful List Accent 5" w:uiPriority="72"/>
-    <w:lsdException w:name="Colorful Grid Accent 5" w:uiPriority="73"/>
-    <w:lsdException w:name="Light Shading Accent 6" w:uiPriority="60"/>
-    <w:lsdException w:name="Light List Accent 6" w:uiPriority="61"/>
-    <w:lsdException w:name="Light Grid Accent 6" w:uiPriority="62"/>
-    <w:lsdException w:name="Medium Shading 1 Accent 6" w:uiPriority="63"/>
-    <w:lsdException w:name="Medium Shading 2 Accent 6" w:uiPriority="64"/>
-    <w:lsdException w:name="Medium List 1 Accent 6" w:uiPriority="65"/>
-    <w:lsdException w:name="Medium List 2 Accent 6" w:uiPriority="66"/>
-    <w:lsdException w:name="Medium Grid 1 Accent 6" w:uiPriority="67"/>
-    <w:lsdException w:name="Medium Grid 2 Accent 6" w:uiPriority="68"/>
-    <w:lsdException w:name="Medium Grid 3 Accent 6" w:uiPriority="69"/>
-    <w:lsdException w:name="Dark List Accent 6" w:uiPriority="70"/>
-    <w:lsdException w:name="Colorful Shading Accent 6" w:uiPriority="71"/>
-    <w:lsdException w:name="Colorful List Accent 6" w:uiPriority="72"/>
-    <w:lsdException w:name="Colorful Grid Accent 6" w:uiPriority="73"/>
-    <w:lsdException w:name="Subtle Emphasis" w:uiPriority="19" w:qFormat="1"/>
-    <w:lsdException w:name="Intense Emphasis" w:uiPriority="21" w:qFormat="1"/>
-    <w:lsdException w:name="Subtle Reference" w:uiPriority="31" w:qFormat="1"/>
-    <w:lsdException w:name="Intense Reference" w:uiPriority="32" w:qFormat="1"/>
-    <w:lsdException w:name="Book Title" w:uiPriority="33" w:qFormat="1"/>
-    <w:lsdException w:name="Bibliography" w:semiHidden="1" w:uiPriority="37" w:unhideWhenUsed="1"/>
-    <w:lsdException w:name="TOC Heading" w:semiHidden="1" w:uiPriority="39" w:unhideWhenUsed="1" w:qFormat="1"/>
-    <w:lsdException w:name="Plain Table 1" w:uiPriority="41"/>
-    <w:lsdException w:name="Plain Table 2" w:uiPriority="42"/>
-    <w:lsdException w:name="Plain Table 3" w:uiPriority="43"/>
-    <w:lsdException w:name="Plain Table 4" w:uiPriority="44"/>
-    <w:lsdException w:name="Plain Table 5" w:uiPriority="45"/>
-    <w:lsdException w:name="Grid Table Light" w:uiPriority="40"/>
-    <w:lsdException w:name="Grid Table 1 Light" w:uiPriority="46"/>
-    <w:lsdException w:name="Grid Table 2" w:uiPriority="47"/>
-    <w:lsdException w:name="Grid Table 3" w:uiPriority="48"/>
-    <w:lsdException w:name="Grid Table 4" w:uiPriority="49"/>
-    <w:lsdException w:name="Grid Table 5 Dark" w:uiPriority="50"/>
-    <w:lsdException w:name="Grid Table 6 Colorful" w:uiPriority="51"/>
-    <w:lsdException w:name="Grid Table 7 Colorful" w:uiPriority="52"/>
-    <w:lsdException w:name="Grid Table 1 Light Accent 1" w:uiPriority="46"/>
-    <w:lsdException w:name="Grid Table 2 Accent 1" w:uiPriority="47"/>
-    <w:lsdException w:name="Grid Table 3 Accent 1" w:uiPriority="48"/>
-    <w:lsdException w:name="Grid Table 4 Accent 1" w:uiPriority="49"/>
-    <w:lsdException w:name="Grid Table 5 Dark Accent 1" w:uiPriority="50"/>
-    <w:lsdException w:name="Grid Table 6 Colorful Accent 1" w:uiPriority="51"/>
-    <w:lsdException w:name="Grid Table 7 Colorful Accent 1" w:uiPriority="52"/>
-    <w:lsdException w:name="Grid Table 1 Light Accent 2" w:uiPriority="46"/>
-    <w:lsdException w:name="Grid Table 2 Accent 2" w:uiPriority="47"/>
-    <w:lsdException w:name="Grid Table 3 Accent 2" w:uiPriority="48"/>
-    <w:lsdException w:name="Grid Table 4 Accent 2" w:uiPriority="49"/>
-    <w:lsdException w:name="Grid Table 5 Dark Accent 2" w:uiPriority="50"/>
-    <w:lsdException w:name="Grid Table 6 Colorful Accent 2" w:uiPriority="51"/>
-    <w:lsdException w:name="Grid Table 7 Colorful Accent 2" w:uiPriority="52"/>
-    <w:lsdException w:name="Grid Table 1 Light Accent 3" w:uiPriority="46"/>
-    <w:lsdException w:name="Grid Table 2 Accent 3" w:uiPriority="47"/>
-    <w:lsdException w:name="Grid Table 3 Accent 3" w:uiPriority="48"/>
-    <w:lsdException w:name="Grid Table 4 Accent 3" w:uiPriority="49"/>
-    <w:lsdException w:name="Grid Table 5 Dark Accent 3" w:uiPriority="50"/>
-    <w:lsdException w:name="Grid Table 6 Colorful Accent 3" w:uiPriority="51"/>
-    <w:lsdException w:name="Grid Table 7 Colorful Accent 3" w:uiPriority="52"/>
-    <w:lsdException w:name="Grid Table 1 Light Accent 4" w:uiPriority="46"/>
-    <w:lsdException w:name="Grid Table 2 Accent 4" w:uiPriority="47"/>
-    <w:lsdException w:name="Grid Table 3 Accent 4" w:uiPriority="48"/>
-    <w:lsdException w:name="Grid Table 4 Accent 4" w:uiPriority="49"/>
-    <w:lsdException w:name="Grid Table 5 Dark Accent 4" w:uiPriority="50"/>
-    <w:lsdException w:name="Grid Table 6 Colorful Accent 4" w:uiPriority="51"/>
-    <w:lsdException w:name="Grid Table 7 Colorful Accent 4" w:uiPriority="52"/>
-    <w:lsdException w:name="Grid Table 1 Light Accent 5" w:uiPriority="46"/>
-    <w:lsdException w:name="Grid Table 2 Accent 5" w:uiPriority="47"/>
-    <w:lsdException w:name="Grid Table 3 Accent 5" w:uiPriority="48"/>
-    <w:lsdException w:name="Grid Table 4 Accent 5" w:uiPriority="49"/>
-    <w:lsdException w:name="Grid Table 5 Dark Accent 5" w:uiPriority="50"/>
-    <w:lsdException w:name="Grid Table 6 Colorful Accent 5" w:uiPriority="51"/>
-    <w:lsdException w:name="Grid Table 7 Colorful Accent 5" w:uiPriority="52"/>
-    <w:lsdException w:name="Grid Table 1 Light Accent 6" w:uiPriority="46"/>
-    <w:lsdException w:name="Grid Table 2 Accent 6" w:uiPriority="47"/>
-    <w:lsdException w:name="Grid Table 3 Accent 6" w:uiPriority="48"/>
-    <w:lsdException w:name="Grid Table 4 Accent 6" w:uiPriority="49"/>
-    <w:lsdException w:name="Grid Table 5 Dark Accent 6" w:uiPriority="50"/>
-    <w:lsdException w:name="Grid Table 6 Colorful Accent 6" w:uiPriority="51"/>
-    <w:lsdException w:name="Grid Table 7 Colorful Accent 6" w:uiPriority="52"/>
-    <w:lsdException w:name="List Table 1 Light" w:uiPriority="46"/>
-    <w:lsdException w:name="List Table 2" w:uiPriority="47"/>
-    <w:lsdException w:name="List Table 3" w:uiPriority="48"/>
-    <w:lsdException w:name="List Table 4" w:uiPriority="49"/>
-    <w:lsdException w:name="List Table 5 Dark" w:uiPriority="50"/>
-    <w:lsdException w:name="List Table 6 Colorful" w:uiPriority="51"/>
-    <w:lsdException w:name="List Table 7 Colorful" w:uiPriority="52"/>
-    <w:lsdException w:name="List Table 1 Light Accent 1" w:uiPriority="46"/>
-    <w:lsdException w:name="List Table 2 Accent 1" w:uiPriority="47"/>
-    <w:lsdException w:name="List Table 3 Accent 1" w:uiPriority="48"/>
-    <w:lsdException w:name="List Table 4 Accent 1" w:uiPriority="49"/>
-    <w:lsdException w:name="List Table 5 Dark Accent 1" w:uiPriority="50"/>
-    <w:lsdException w:name="List Table 6 Colorful Accent 1" w:uiPriority="51"/>
-    <w:lsdException w:name="List Table 7 Colorful Accent 1" w:uiPriority="52"/>
-    <w:lsdException w:name="List Table 1 Light Accent 2" w:uiPriority="46"/>
-    <w:lsdException w:name="List Table 2 Accent 2" w:uiPriority="47"/>
-    <w:lsdException w:name="List Table 3 Accent 2" w:uiPriority="48"/>
-    <w:lsdException w:name="List Table 4 Accent 2" w:uiPriority="49"/>
-    <w:lsdException w:name="List Table 5 Dark Accent 2" w:uiPriority="50"/>
-    <w:lsdException w:name="List Table 6 Colorful Accent 2" w:uiPriority="51"/>
-    <w:lsdException w:name="List Table 7 Colorful Accent 2" w:uiPriority="52"/>
-    <w:lsdException w:name="List Table 1 Light Accent 3" w:uiPriority="46"/>
-    <w:lsdException w:name="List Table 2 Accent 3" w:uiPriority="47"/>
-    <w:lsdException w:name="List Table 3 Accent 3" w:uiPriority="48"/>
-    <w:lsdException w:name="List Table 4 Accent 3" w:uiPriority="49"/>
-    <w:lsdException w:name="List Table 5 Dark Accent 3" w:uiPriority="50"/>
-    <w:lsdException w:name="List Table 6 Colorful Accent 3" w:uiPriority="51"/>
-    <w:lsdException w:name="List Table 7 Colorful Accent 3" w:uiPriority="52"/>
-    <w:lsdException w:name="List Table 1 Light Accent 4" w:uiPriority="46"/>
-    <w:lsdException w:name="List Table 2 Accent 4" w:uiPriority="47"/>
-    <w:lsdException w:name="List Table 3 Accent 4" w:uiPriority="48"/>
-    <w:lsdException w:name="List Table 4 Accent 4" w:uiPriority="49"/>
-    <w:lsdException w:name="List Table 5 Dark Accent 4" w:uiPriority="50"/>
-    <w:lsdException w:name="List Table 6 Colorful Accent 4" w:uiPriority="51"/>
-    <w:lsdException w:name="List Table 7 Colorful Accent 4" w:uiPriority="52"/>
-    <w:lsdException w:name="List Table 1 Light Accent 5" w:uiPriority="46"/>
-    <w:lsdException w:name="List Table 2 Accent 5" w:uiPriority="47"/>
-    <w:lsdException w:name="List Table 3 Accent 5" w:uiPriority="48"/>
-    <w:lsdException w:name="List Table 4 Accent 5" w:uiPriority="49"/>
-    <w:lsdException w:name="List Table 5 Dark Accent 5" w:uiPriority="50"/>
-    <w:lsdException w:name="List Table 6 Colorful Accent 5" w:uiPriority="51"/>
-    <w:lsdException w:name="List Table 7 Colorful Accent 5" w:uiPriority="52"/>
-    <w:lsdException w:name="List Table 1 Light Accent 6" w:uiPriority="46"/>
-    <w:lsdException w:name="List Table 2 Accent 6" w:uiPriority="47"/>
-    <w:lsdException w:name="List Table 3 Accent 6" w:uiPriority="48"/>
-    <w:lsdException w:name="List Table 4 Accent 6" w:uiPriority="49"/>
-    <w:lsdException w:name="List Table 5 Dark Accent 6" w:uiPriority="50"/>
-    <w:lsdException w:name="List Table 6 Colorful Accent 6" w:uiPriority="51"/>
-    <w:lsdException w:name="List Table 7 Colorful Accent 6" w:uiPriority="52"/>
-    <w:lsdException w:name="Mention" w:semiHidden="1" w:unhideWhenUsed="1"/>
-    <w:lsdException w:name="Smart Hyperlink" w:semiHidden="1" w:unhideWhenUsed="1"/>
-    <w:lsdException w:name="Hashtag" w:semiHidden="1" w:unhideWhenUsed="1"/>
-    <w:lsdException w:name="Unresolved Mention" w:semiHidden="1" w:unhideWhenUsed="1"/>
-    <w:lsdException w:name="Smart Link" w:semiHidden="1" w:unhideWhenUsed="1"/>
+  <w:latentStyles w:defLockedState="0" w:defUIPriority="99" w:defSemiHidden="1" w:defUnhideWhenUsed="1" w:defQFormat="0" w:count="267">
+    <w:lsdException w:name="Normal" w:semiHidden="0" w:uiPriority="0" w:unhideWhenUsed="0" w:qFormat="1"/>
+    <w:lsdException w:name="heading 1" w:semiHidden="0" w:uiPriority="0" w:unhideWhenUsed="0" w:qFormat="1"/>
+    <w:lsdException w:name="heading 2" w:semiHidden="0" w:uiPriority="0" w:unhideWhenUsed="0" w:qFormat="1"/>
+    <w:lsdException w:name="heading 3" w:semiHidden="0" w:uiPriority="0" w:unhideWhenUsed="0" w:qFormat="1"/>
+    <w:lsdException w:name="heading 4" w:uiPriority="9" w:qFormat="1"/>
+    <w:lsdException w:name="heading 5" w:uiPriority="9" w:qFormat="1"/>
+    <w:lsdException w:name="heading 6" w:uiPriority="9" w:qFormat="1"/>
+    <w:lsdException w:name="heading 7" w:uiPriority="9" w:qFormat="1"/>
+    <w:lsdException w:name="heading 8" w:uiPriority="9" w:qFormat="1"/>
+    <w:lsdException w:name="heading 9" w:uiPriority="9" w:qFormat="1"/>
+    <w:lsdException w:name="toc 1" w:uiPriority="39"/>
+    <w:lsdException w:name="toc 2" w:uiPriority="39"/>
+    <w:lsdException w:name="toc 3" w:uiPriority="39"/>
+    <w:lsdException w:name="toc 4" w:uiPriority="39"/>
+    <w:lsdException w:name="toc 5" w:uiPriority="39"/>
+    <w:lsdException w:name="toc 6" w:uiPriority="39"/>
+    <w:lsdException w:name="toc 7" w:uiPriority="39"/>
+    <w:lsdException w:name="toc 8" w:uiPriority="39"/>
+    <w:lsdException w:name="toc 9" w:uiPriority="39"/>
+    <w:lsdException w:name="caption" w:uiPriority="35" w:qFormat="1"/>
+    <w:lsdException w:name="Title" w:semiHidden="0" w:uiPriority="10" w:unhideWhenUsed="0" w:qFormat="1"/>
+    <w:lsdException w:name="Default Paragraph Font" w:uiPriority="1"/>
+    <w:lsdException w:name="Subtitle" w:semiHidden="0" w:uiPriority="11" w:unhideWhenUsed="0" w:qFormat="1"/>
+    <w:lsdException w:name="Strong" w:semiHidden="0" w:uiPriority="22" w:unhideWhenUsed="0" w:qFormat="1"/>
+    <w:lsdException w:name="Emphasis" w:semiHidden="0" w:uiPriority="20" w:unhideWhenUsed="0" w:qFormat="1"/>
+    <w:lsdException w:name="Table Grid" w:uiPriority="59"/>
+    <w:lsdException w:name="Placeholder Text" w:unhideWhenUsed="0"/>
+    <w:lsdException w:name="No Spacing" w:semiHidden="0" w:uiPriority="1" w:unhideWhenUsed="0" w:qFormat="1"/>
+    <w:lsdException w:name="Light Shading" w:semiHidden="0" w:uiPriority="60" w:unhideWhenUsed="0"/>
+    <w:lsdException w:name="Light List" w:semiHidden="0" w:uiPriority="61" w:unhideWhenUsed="0"/>
+    <w:lsdException w:name="Light Grid" w:semiHidden="0" w:uiPriority="62" w:unhideWhenUsed="0"/>
+    <w:lsdException w:name="Medium Shading 1" w:semiHidden="0" w:uiPriority="63" w:unhideWhenUsed="0"/>
+    <w:lsdException w:name="Medium Shading 2" w:semiHidden="0" w:uiPriority="64" w:unhideWhenUsed="0"/>
+    <w:lsdException w:name="Medium List 1" w:semiHidden="0" w:uiPriority="65" w:unhideWhenUsed="0"/>
+    <w:lsdException w:name="Medium List 2" w:semiHidden="0" w:uiPriority="66" w:unhideWhenUsed="0"/>
+    <w:lsdException w:name="Medium Grid 1" w:semiHidden="0" w:uiPriority="67" w:unhideWhenUsed="0"/>
+    <w:lsdException w:name="Medium Grid 2" w:semiHidden="0" w:uiPriority="68" w:unhideWhenUsed="0"/>
+    <w:lsdException w:name="Medium Grid 3" w:semiHidden="0" w:uiPriority="69" w:unhideWhenUsed="0"/>
+    <w:lsdException w:name="Dark List" w:semiHidden="0" w:uiPriority="70" w:unhideWhenUsed="0"/>
+    <w:lsdException w:name="Colorful Shading" w:semiHidden="0" w:uiPriority="71" w:unhideWhenUsed="0"/>
+    <w:lsdException w:name="Colorful List" w:semiHidden="0" w:uiPriority="72" w:unhideWhenUsed="0"/>
+    <w:lsdException w:name="Colorful Grid" w:semiHidden="0" w:uiPriority="73" w:unhideWhenUsed="0"/>
+    <w:lsdException w:name="Light Shading Accent 1" w:semiHidden="0" w:uiPriority="60" w:unhideWhenUsed="0"/>
+    <w:lsdException w:name="Light List Accent 1" w:semiHidden="0" w:uiPriority="61" w:unhideWhenUsed="0"/>
+    <w:lsdException w:name="Light Grid Accent 1" w:semiHidden="0" w:uiPriority="62" w:unhideWhenUsed="0"/>
+    <w:lsdException w:name="Medium Shading 1 Accent 1" w:semiHidden="0" w:uiPriority="63" w:unhideWhenUsed="0"/>
+    <w:lsdException w:name="Medium Shading 2 Accent 1" w:semiHidden="0" w:uiPriority="64" w:unhideWhenUsed="0"/>
+    <w:lsdException w:name="Medium List 1 Accent 1" w:semiHidden="0" w:uiPriority="65" w:unhideWhenUsed="0"/>
+    <w:lsdException w:name="Revision" w:unhideWhenUsed="0"/>
+    <w:lsdException w:name="List Paragraph" w:semiHidden="0" w:uiPriority="34" w:unhideWhenUsed="0" w:qFormat="1"/>
+    <w:lsdException w:name="Quote" w:semiHidden="0" w:uiPriority="29" w:unhideWhenUsed="0" w:qFormat="1"/>
+    <w:lsdException w:name="Intense Quote" w:semiHidden="0" w:uiPriority="30" w:unhideWhenUsed="0" w:qFormat="1"/>
+    <w:lsdException w:name="Medium List 2 Accent 1" w:semiHidden="0" w:uiPriority="66" w:unhideWhenUsed="0"/>
+    <w:lsdException w:name="Medium Grid 1 Accent 1" w:semiHidden="0" w:uiPriority="67" w:unhideWhenUsed="0"/>
+    <w:lsdException w:name="Medium Grid 2 Accent 1" w:semiHidden="0" w:uiPriority="68" w:unhideWhenUsed="0"/>
+    <w:lsdException w:name="Medium Grid 3 Accent 1" w:semiHidden="0" w:uiPriority="69" w:unhideWhenUsed="0"/>
+    <w:lsdException w:name="Dark List Accent 1" w:semiHidden="0" w:uiPriority="70" w:unhideWhenUsed="0"/>
+    <w:lsdException w:name="Colorful Shading Accent 1" w:semiHidden="0" w:uiPriority="71" w:unhideWhenUsed="0"/>
+    <w:lsdException w:name="Colorful List Accent 1" w:semiHidden="0" w:uiPriority="72" w:unhideWhenUsed="0"/>
+    <w:lsdException w:name="Colorful Grid Accent 1" w:semiHidden="0" w:uiPriority="73" w:unhideWhenUsed="0"/>
+    <w:lsdException w:name="Light Shading Accent 2" w:semiHidden="0" w:uiPriority="60" w:unhideWhenUsed="0"/>
+    <w:lsdException w:name="Light List Accent 2" w:semiHidden="0" w:uiPriority="61" w:unhideWhenUsed="0"/>
+    <w:lsdException w:name="Light Grid Accent 2" w:semiHidden="0" w:uiPriority="62" w:unhideWhenUsed="0"/>
+    <w:lsdException w:name="Medium Shading 1 Accent 2" w:semiHidden="0" w:uiPriority="63" w:unhideWhenUsed="0"/>
+    <w:lsdException w:name="Medium Shading 2 Accent 2" w:semiHidden="0" w:uiPriority="64" w:unhideWhenUsed="0"/>
+    <w:lsdException w:name="Medium List 1 Accent 2" w:semiHidden="0" w:uiPriority="65" w:unhideWhenUsed="0"/>
+    <w:lsdException w:name="Medium List 2 Accent 2" w:semiHidden="0" w:uiPriority="66" w:unhideWhenUsed="0"/>
+    <w:lsdException w:name="Medium Grid 1 Accent 2" w:semiHidden="0" w:uiPriority="67" w:unhideWhenUsed="0"/>
+    <w:lsdException w:name="Medium Grid 2 Accent 2" w:semiHidden="0" w:uiPriority="68" w:unhideWhenUsed="0"/>
+    <w:lsdException w:name="Medium Grid 3 Accent 2" w:semiHidden="0" w:uiPriority="69" w:unhideWhenUsed="0"/>
+    <w:lsdException w:name="Dark List Accent 2" w:semiHidden="0" w:uiPriority="70" w:unhideWhenUsed="0"/>
+    <w:lsdException w:name="Colorful Shading Accent 2" w:semiHidden="0" w:uiPriority="71" w:unhideWhenUsed="0"/>
+    <w:lsdException w:name="Colorful List Accent 2" w:semiHidden="0" w:uiPriority="72" w:unhideWhenUsed="0"/>
+    <w:lsdException w:name="Colorful Grid Accent 2" w:semiHidden="0" w:uiPriority="73" w:unhideWhenUsed="0"/>
+    <w:lsdException w:name="Light Shading Accent 3" w:semiHidden="0" w:uiPriority="60" w:unhideWhenUsed="0"/>
+    <w:lsdException w:name="Light List Accent 3" w:semiHidden="0" w:uiPriority="61" w:unhideWhenUsed="0"/>
+    <w:lsdException w:name="Light Grid Accent 3" w:semiHidden="0" w:uiPriority="62" w:unhideWhenUsed="0"/>
+    <w:lsdException w:name="Medium Shading 1 Accent 3" w:semiHidden="0" w:uiPriority="63" w:unhideWhenUsed="0"/>
+    <w:lsdException w:name="Medium Shading 2 Accent 3" w:semiHidden="0" w:uiPriority="64" w:unhideWhenUsed="0"/>
+    <w:lsdException w:name="Medium List 1 Accent 3" w:semiHidden="0" w:uiPriority="65" w:unhideWhenUsed="0"/>
+    <w:lsdException w:name="Medium List 2 Accent 3" w:semiHidden="0" w:uiPriority="66" w:unhideWhenUsed="0"/>
+    <w:lsdException w:name="Medium Grid 1 Accent 3" w:semiHidden="0" w:uiPriority="67" w:unhideWhenUsed="0"/>
+    <w:lsdException w:name="Medium Grid 2 Accent 3" w:semiHidden="0" w:uiPriority="68" w:unhideWhenUsed="0"/>
+    <w:lsdException w:name="Medium Grid 3 Accent 3" w:semiHidden="0" w:uiPriority="69" w:unhideWhenUsed="0"/>
+    <w:lsdException w:name="Dark List Accent 3" w:semiHidden="0" w:uiPriority="70" w:unhideWhenUsed="0"/>
+    <w:lsdException w:name="Colorful Shading Accent 3" w:semiHidden="0" w:uiPriority="71" w:unhideWhenUsed="0"/>
+    <w:lsdException w:name="Colorful List Accent 3" w:semiHidden="0" w:uiPriority="72" w:unhideWhenUsed="0"/>
+    <w:lsdException w:name="Colorful Grid Accent 3" w:semiHidden="0" w:uiPriority="73" w:unhideWhenUsed="0"/>
+    <w:lsdException w:name="Light Shading Accent 4" w:semiHidden="0" w:uiPriority="60" w:unhideWhenUsed="0"/>
+    <w:lsdException w:name="Light List Accent 4" w:semiHidden="0" w:uiPriority="61" w:unhideWhenUsed="0"/>
+    <w:lsdException w:name="Light Grid Accent 4" w:semiHidden="0" w:uiPriority="62" w:unhideWhenUsed="0"/>
+    <w:lsdException w:name="Medium Shading 1 Accent 4" w:semiHidden="0" w:uiPriority="63" w:unhideWhenUsed="0"/>
+    <w:lsdException w:name="Medium Shading 2 Accent 4" w:semiHidden="0" w:uiPriority="64" w:unhideWhenUsed="0"/>
+    <w:lsdException w:name="Medium List 1 Accent 4" w:semiHidden="0" w:uiPriority="65" w:unhideWhenUsed="0"/>
+    <w:lsdException w:name="Medium List 2 Accent 4" w:semiHidden="0" w:uiPriority="66" w:unhideWhenUsed="0"/>
+    <w:lsdException w:name="Medium Grid 1 Accent 4" w:semiHidden="0" w:uiPriority="67" w:unhideWhenUsed="0"/>
+    <w:lsdException w:name="Medium Grid 2 Accent 4" w:semiHidden="0" w:uiPriority="68" w:unhideWhenUsed="0"/>
+    <w:lsdException w:name="Medium Grid 3 Accent 4" w:semiHidden="0" w:uiPriority="69" w:unhideWhenUsed="0"/>
+    <w:lsdException w:name="Dark List Accent 4" w:semiHidden="0" w:uiPriority="70" w:unhideWhenUsed="0"/>
+    <w:lsdException w:name="Colorful Shading Accent 4" w:semiHidden="0" w:uiPriority="71" w:unhideWhenUsed="0"/>
+    <w:lsdException w:name="Colorful List Accent 4" w:semiHidden="0" w:uiPriority="72" w:unhideWhenUsed="0"/>
+    <w:lsdException w:name="Colorful Grid Accent 4" w:semiHidden="0" w:uiPriority="73" w:unhideWhenUsed="0"/>
+    <w:lsdException w:name="Light Shading Accent 5" w:semiHidden="0" w:uiPriority="60" w:unhideWhenUsed="0"/>
+    <w:lsdException w:name="Light List Accent 5" w:semiHidden="0" w:uiPriority="61" w:unhideWhenUsed="0"/>
+    <w:lsdException w:name="Light Grid Accent 5" w:semiHidden="0" w:uiPriority="62" w:unhideWhenUsed="0"/>
+    <w:lsdException w:name="Medium Shading 1 Accent 5" w:semiHidden="0" w:uiPriority="63" w:unhideWhenUsed="0"/>
+    <w:lsdException w:name="Medium Shading 2 Accent 5" w:semiHidden="0" w:uiPriority="64" w:unhideWhenUsed="0"/>
+    <w:lsdException w:name="Medium List 1 Accent 5" w:semiHidden="0" w:uiPriority="65" w:unhideWhenUsed="0"/>
+    <w:lsdException w:name="Medium List 2 Accent 5" w:semiHidden="0" w:uiPriority="66" w:unhideWhenUsed="0"/>
+    <w:lsdException w:name="Medium Grid 1 Accent 5" w:semiHidden="0" w:uiPriority="67" w:unhideWhenUsed="0"/>
+    <w:lsdException w:name="Medium Grid 2 Accent 5" w:semiHidden="0" w:uiPriority="68" w:unhideWhenUsed="0"/>
+    <w:lsdException w:name="Medium Grid 3 Accent 5" w:semiHidden="0" w:uiPriority="69" w:unhideWhenUsed="0"/>
+    <w:lsdException w:name="Dark List Accent 5" w:semiHidden="0" w:uiPriority="70" w:unhideWhenUsed="0"/>
+    <w:lsdException w:name="Colorful Shading Accent 5" w:semiHidden="0" w:uiPriority="71" w:unhideWhenUsed="0"/>
+    <w:lsdException w:name="Colorful List Accent 5" w:semiHidden="0" w:uiPriority="72" w:unhideWhenUsed="0"/>
+    <w:lsdException w:name="Colorful Grid Accent 5" w:semiHidden="0" w:uiPriority="73" w:unhideWhenUsed="0"/>
+    <w:lsdException w:name="Light Shading Accent 6" w:semiHidden="0" w:uiPriority="60" w:unhideWhenUsed="0"/>
+    <w:lsdException w:name="Light List Accent 6" w:semiHidden="0" w:uiPriority="61" w:unhideWhenUsed="0"/>
+    <w:lsdException w:name="Light Grid Accent 6" w:semiHidden="0" w:uiPriority="62" w:unhideWhenUsed="0"/>
+    <w:lsdException w:name="Medium Shading 1 Accent 6" w:semiHidden="0" w:uiPriority="63" w:unhideWhenUsed="0"/>
+    <w:lsdException w:name="Medium Shading 2 Accent 6" w:semiHidden="0" w:uiPriority="64" w:unhideWhenUsed="0"/>
+    <w:lsdException w:name="Medium List 1 Accent 6" w:semiHidden="0" w:uiPriority="65" w:unhideWhenUsed="0"/>
+    <w:lsdException w:name="Medium List 2 Accent 6" w:semiHidden="0" w:uiPriority="66" w:unhideWhenUsed="0"/>
+    <w:lsdException w:name="Medium Grid 1 Accent 6" w:semiHidden="0" w:uiPriority="67" w:unhideWhenUsed="0"/>
+    <w:lsdException w:name="Medium Grid 2 Accent 6" w:semiHidden="0" w:uiPriority="68" w:unhideWhenUsed="0"/>
+    <w:lsdException w:name="Medium Grid 3 Accent 6" w:semiHidden="0" w:uiPriority="69" w:unhideWhenUsed="0"/>
+    <w:lsdException w:name="Dark List Accent 6" w:semiHidden="0" w:uiPriority="70" w:unhideWhenUsed="0"/>
+    <w:lsdException w:name="Colorful Shading Accent 6" w:semiHidden="0" w:uiPriority="71" w:unhideWhenUsed="0"/>
+    <w:lsdException w:name="Colorful List Accent 6" w:semiHidden="0" w:uiPriority="72" w:unhideWhenUsed="0"/>
+    <w:lsdException w:name="Colorful Grid Accent 6" w:semiHidden="0" w:uiPriority="73" w:unhideWhenUsed="0"/>
+    <w:lsdException w:name="Subtle Emphasis" w:semiHidden="0" w:uiPriority="19" w:unhideWhenUsed="0" w:qFormat="1"/>
+    <w:lsdException w:name="Intense Emphasis" w:semiHidden="0" w:uiPriority="21" w:unhideWhenUsed="0" w:qFormat="1"/>
+    <w:lsdException w:name="Subtle Reference" w:semiHidden="0" w:uiPriority="31" w:unhideWhenUsed="0" w:qFormat="1"/>
+    <w:lsdException w:name="Intense Reference" w:semiHidden="0" w:uiPriority="32" w:unhideWhenUsed="0" w:qFormat="1"/>
+    <w:lsdException w:name="Book Title" w:semiHidden="0" w:uiPriority="33" w:unhideWhenUsed="0" w:qFormat="1"/>
+    <w:lsdException w:name="Bibliography" w:uiPriority="37"/>
+    <w:lsdException w:name="TOC Heading" w:uiPriority="39" w:qFormat="1"/>
   </w:latentStyles>
   <w:style w:type="paragraph" w:default="1" w:styleId="Normal">
     <w:name w:val="Normal"/>
@@ -27311,6 +26737,196 @@
 </w:styles>
 </file>
 
+<file path=word/stylesWithEffects.xml><?xml version="1.0" encoding="utf-8"?>
+<w:styles xmlns:wpc="http://schemas.microsoft.com/office/word/2010/wordprocessingCanvas" xmlns:mc="http://schemas.openxmlformats.org/markup-compatibility/2006" xmlns:o="urn:schemas-microsoft-com:office:office" xmlns:r="http://schemas.openxmlformats.org/officeDocument/2006/relationships" xmlns:m="http://schemas.openxmlformats.org/officeDocument/2006/math" xmlns:v="urn:schemas-microsoft-com:vml" xmlns:wp14="http://schemas.microsoft.com/office/word/2010/wordprocessingDrawing" xmlns:wp="http://schemas.openxmlformats.org/drawingml/2006/wordprocessingDrawing" xmlns:w10="urn:schemas-microsoft-com:office:word" xmlns:w="http://schemas.openxmlformats.org/wordprocessingml/2006/main" xmlns:w14="http://schemas.microsoft.com/office/word/2010/wordml" xmlns:wpg="http://schemas.microsoft.com/office/word/2010/wordprocessingGroup" xmlns:wpi="http://schemas.microsoft.com/office/word/2010/wordprocessingInk" xmlns:wne="http://schemas.microsoft.com/office/word/2006/wordml" xmlns:wps="http://schemas.microsoft.com/office/word/2010/wordprocessingShape" mc:Ignorable="w14 wp14">
+  <w:docDefaults>
+    <w:rPrDefault>
+      <w:rPr>
+        <w:rFonts w:asciiTheme="minorHAnsi" w:eastAsiaTheme="minorEastAsia" w:hAnsiTheme="minorHAnsi" w:cstheme="minorBidi"/>
+        <w:sz w:val="22"/>
+        <w:szCs w:val="22"/>
+        <w:lang w:val="pt-BR" w:eastAsia="pt-BR" w:bidi="ar-SA"/>
+      </w:rPr>
+    </w:rPrDefault>
+    <w:pPrDefault>
+      <w:pPr>
+        <w:spacing w:after="200" w:line="276" w:lineRule="auto"/>
+      </w:pPr>
+    </w:pPrDefault>
+  </w:docDefaults>
+  <w:latentStyles w:defLockedState="0" w:defUIPriority="99" w:defSemiHidden="1" w:defUnhideWhenUsed="1" w:defQFormat="0" w:count="267">
+    <w:lsdException w:name="Normal" w:semiHidden="0" w:uiPriority="0" w:unhideWhenUsed="0" w:qFormat="1"/>
+    <w:lsdException w:name="heading 1" w:semiHidden="0" w:uiPriority="9" w:unhideWhenUsed="0" w:qFormat="1"/>
+    <w:lsdException w:name="heading 2" w:uiPriority="9" w:qFormat="1"/>
+    <w:lsdException w:name="heading 3" w:uiPriority="9" w:qFormat="1"/>
+    <w:lsdException w:name="heading 4" w:uiPriority="9" w:qFormat="1"/>
+    <w:lsdException w:name="heading 5" w:uiPriority="9" w:qFormat="1"/>
+    <w:lsdException w:name="heading 6" w:uiPriority="9" w:qFormat="1"/>
+    <w:lsdException w:name="heading 7" w:uiPriority="9" w:qFormat="1"/>
+    <w:lsdException w:name="heading 8" w:uiPriority="9" w:qFormat="1"/>
+    <w:lsdException w:name="heading 9" w:uiPriority="9" w:qFormat="1"/>
+    <w:lsdException w:name="toc 1" w:uiPriority="39"/>
+    <w:lsdException w:name="toc 2" w:uiPriority="39"/>
+    <w:lsdException w:name="toc 3" w:uiPriority="39"/>
+    <w:lsdException w:name="toc 4" w:uiPriority="39"/>
+    <w:lsdException w:name="toc 5" w:uiPriority="39"/>
+    <w:lsdException w:name="toc 6" w:uiPriority="39"/>
+    <w:lsdException w:name="toc 7" w:uiPriority="39"/>
+    <w:lsdException w:name="toc 8" w:uiPriority="39"/>
+    <w:lsdException w:name="toc 9" w:uiPriority="39"/>
+    <w:lsdException w:name="caption" w:uiPriority="35" w:qFormat="1"/>
+    <w:lsdException w:name="Title" w:semiHidden="0" w:uiPriority="10" w:unhideWhenUsed="0" w:qFormat="1"/>
+    <w:lsdException w:name="Default Paragraph Font" w:uiPriority="1"/>
+    <w:lsdException w:name="Subtitle" w:semiHidden="0" w:uiPriority="11" w:unhideWhenUsed="0" w:qFormat="1"/>
+    <w:lsdException w:name="Strong" w:semiHidden="0" w:uiPriority="22" w:unhideWhenUsed="0" w:qFormat="1"/>
+    <w:lsdException w:name="Emphasis" w:semiHidden="0" w:uiPriority="20" w:unhideWhenUsed="0" w:qFormat="1"/>
+    <w:lsdException w:name="Table Grid" w:semiHidden="0" w:uiPriority="59" w:unhideWhenUsed="0"/>
+    <w:lsdException w:name="Placeholder Text" w:unhideWhenUsed="0"/>
+    <w:lsdException w:name="No Spacing" w:semiHidden="0" w:uiPriority="1" w:unhideWhenUsed="0" w:qFormat="1"/>
+    <w:lsdException w:name="Light Shading" w:semiHidden="0" w:uiPriority="60" w:unhideWhenUsed="0"/>
+    <w:lsdException w:name="Light List" w:semiHidden="0" w:uiPriority="61" w:unhideWhenUsed="0"/>
+    <w:lsdException w:name="Light Grid" w:semiHidden="0" w:uiPriority="62" w:unhideWhenUsed="0"/>
+    <w:lsdException w:name="Medium Shading 1" w:semiHidden="0" w:uiPriority="63" w:unhideWhenUsed="0"/>
+    <w:lsdException w:name="Medium Shading 2" w:semiHidden="0" w:uiPriority="64" w:unhideWhenUsed="0"/>
+    <w:lsdException w:name="Medium List 1" w:semiHidden="0" w:uiPriority="65" w:unhideWhenUsed="0"/>
+    <w:lsdException w:name="Medium List 2" w:semiHidden="0" w:uiPriority="66" w:unhideWhenUsed="0"/>
+    <w:lsdException w:name="Medium Grid 1" w:semiHidden="0" w:uiPriority="67" w:unhideWhenUsed="0"/>
+    <w:lsdException w:name="Medium Grid 2" w:semiHidden="0" w:uiPriority="68" w:unhideWhenUsed="0"/>
+    <w:lsdException w:name="Medium Grid 3" w:semiHidden="0" w:uiPriority="69" w:unhideWhenUsed="0"/>
+    <w:lsdException w:name="Dark List" w:semiHidden="0" w:uiPriority="70" w:unhideWhenUsed="0"/>
+    <w:lsdException w:name="Colorful Shading" w:semiHidden="0" w:uiPriority="71" w:unhideWhenUsed="0"/>
+    <w:lsdException w:name="Colorful List" w:semiHidden="0" w:uiPriority="72" w:unhideWhenUsed="0"/>
+    <w:lsdException w:name="Colorful Grid" w:semiHidden="0" w:uiPriority="73" w:unhideWhenUsed="0"/>
+    <w:lsdException w:name="Light Shading Accent 1" w:semiHidden="0" w:uiPriority="60" w:unhideWhenUsed="0"/>
+    <w:lsdException w:name="Light List Accent 1" w:semiHidden="0" w:uiPriority="61" w:unhideWhenUsed="0"/>
+    <w:lsdException w:name="Light Grid Accent 1" w:semiHidden="0" w:uiPriority="62" w:unhideWhenUsed="0"/>
+    <w:lsdException w:name="Medium Shading 1 Accent 1" w:semiHidden="0" w:uiPriority="63" w:unhideWhenUsed="0"/>
+    <w:lsdException w:name="Medium Shading 2 Accent 1" w:semiHidden="0" w:uiPriority="64" w:unhideWhenUsed="0"/>
+    <w:lsdException w:name="Medium List 1 Accent 1" w:semiHidden="0" w:uiPriority="65" w:unhideWhenUsed="0"/>
+    <w:lsdException w:name="Revision" w:unhideWhenUsed="0"/>
+    <w:lsdException w:name="List Paragraph" w:semiHidden="0" w:uiPriority="34" w:unhideWhenUsed="0" w:qFormat="1"/>
+    <w:lsdException w:name="Quote" w:semiHidden="0" w:uiPriority="29" w:unhideWhenUsed="0" w:qFormat="1"/>
+    <w:lsdException w:name="Intense Quote" w:semiHidden="0" w:uiPriority="30" w:unhideWhenUsed="0" w:qFormat="1"/>
+    <w:lsdException w:name="Medium List 2 Accent 1" w:semiHidden="0" w:uiPriority="66" w:unhideWhenUsed="0"/>
+    <w:lsdException w:name="Medium Grid 1 Accent 1" w:semiHidden="0" w:uiPriority="67" w:unhideWhenUsed="0"/>
+    <w:lsdException w:name="Medium Grid 2 Accent 1" w:semiHidden="0" w:uiPriority="68" w:unhideWhenUsed="0"/>
+    <w:lsdException w:name="Medium Grid 3 Accent 1" w:semiHidden="0" w:uiPriority="69" w:unhideWhenUsed="0"/>
+    <w:lsdException w:name="Dark List Accent 1" w:semiHidden="0" w:uiPriority="70" w:unhideWhenUsed="0"/>
+    <w:lsdException w:name="Colorful Shading Accent 1" w:semiHidden="0" w:uiPriority="71" w:unhideWhenUsed="0"/>
+    <w:lsdException w:name="Colorful List Accent 1" w:semiHidden="0" w:uiPriority="72" w:unhideWhenUsed="0"/>
+    <w:lsdException w:name="Colorful Grid Accent 1" w:semiHidden="0" w:uiPriority="73" w:unhideWhenUsed="0"/>
+    <w:lsdException w:name="Light Shading Accent 2" w:semiHidden="0" w:uiPriority="60" w:unhideWhenUsed="0"/>
+    <w:lsdException w:name="Light List Accent 2" w:semiHidden="0" w:uiPriority="61" w:unhideWhenUsed="0"/>
+    <w:lsdException w:name="Light Grid Accent 2" w:semiHidden="0" w:uiPriority="62" w:unhideWhenUsed="0"/>
+    <w:lsdException w:name="Medium Shading 1 Accent 2" w:semiHidden="0" w:uiPriority="63" w:unhideWhenUsed="0"/>
+    <w:lsdException w:name="Medium Shading 2 Accent 2" w:semiHidden="0" w:uiPriority="64" w:unhideWhenUsed="0"/>
+    <w:lsdException w:name="Medium List 1 Accent 2" w:semiHidden="0" w:uiPriority="65" w:unhideWhenUsed="0"/>
+    <w:lsdException w:name="Medium List 2 Accent 2" w:semiHidden="0" w:uiPriority="66" w:unhideWhenUsed="0"/>
+    <w:lsdException w:name="Medium Grid 1 Accent 2" w:semiHidden="0" w:uiPriority="67" w:unhideWhenUsed="0"/>
+    <w:lsdException w:name="Medium Grid 2 Accent 2" w:semiHidden="0" w:uiPriority="68" w:unhideWhenUsed="0"/>
+    <w:lsdException w:name="Medium Grid 3 Accent 2" w:semiHidden="0" w:uiPriority="69" w:unhideWhenUsed="0"/>
+    <w:lsdException w:name="Dark List Accent 2" w:semiHidden="0" w:uiPriority="70" w:unhideWhenUsed="0"/>
+    <w:lsdException w:name="Colorful Shading Accent 2" w:semiHidden="0" w:uiPriority="71" w:unhideWhenUsed="0"/>
+    <w:lsdException w:name="Colorful List Accent 2" w:semiHidden="0" w:uiPriority="72" w:unhideWhenUsed="0"/>
+    <w:lsdException w:name="Colorful Grid Accent 2" w:semiHidden="0" w:uiPriority="73" w:unhideWhenUsed="0"/>
+    <w:lsdException w:name="Light Shading Accent 3" w:semiHidden="0" w:uiPriority="60" w:unhideWhenUsed="0"/>
+    <w:lsdException w:name="Light List Accent 3" w:semiHidden="0" w:uiPriority="61" w:unhideWhenUsed="0"/>
+    <w:lsdException w:name="Light Grid Accent 3" w:semiHidden="0" w:uiPriority="62" w:unhideWhenUsed="0"/>
+    <w:lsdException w:name="Medium Shading 1 Accent 3" w:semiHidden="0" w:uiPriority="63" w:unhideWhenUsed="0"/>
+    <w:lsdException w:name="Medium Shading 2 Accent 3" w:semiHidden="0" w:uiPriority="64" w:unhideWhenUsed="0"/>
+    <w:lsdException w:name="Medium List 1 Accent 3" w:semiHidden="0" w:uiPriority="65" w:unhideWhenUsed="0"/>
+    <w:lsdException w:name="Medium List 2 Accent 3" w:semiHidden="0" w:uiPriority="66" w:unhideWhenUsed="0"/>
+    <w:lsdException w:name="Medium Grid 1 Accent 3" w:semiHidden="0" w:uiPriority="67" w:unhideWhenUsed="0"/>
+    <w:lsdException w:name="Medium Grid 2 Accent 3" w:semiHidden="0" w:uiPriority="68" w:unhideWhenUsed="0"/>
+    <w:lsdException w:name="Medium Grid 3 Accent 3" w:semiHidden="0" w:uiPriority="69" w:unhideWhenUsed="0"/>
+    <w:lsdException w:name="Dark List Accent 3" w:semiHidden="0" w:uiPriority="70" w:unhideWhenUsed="0"/>
+    <w:lsdException w:name="Colorful Shading Accent 3" w:semiHidden="0" w:uiPriority="71" w:unhideWhenUsed="0"/>
+    <w:lsdException w:name="Colorful List Accent 3" w:semiHidden="0" w:uiPriority="72" w:unhideWhenUsed="0"/>
+    <w:lsdException w:name="Colorful Grid Accent 3" w:semiHidden="0" w:uiPriority="73" w:unhideWhenUsed="0"/>
+    <w:lsdException w:name="Light Shading Accent 4" w:semiHidden="0" w:uiPriority="60" w:unhideWhenUsed="0"/>
+    <w:lsdException w:name="Light List Accent 4" w:semiHidden="0" w:uiPriority="61" w:unhideWhenUsed="0"/>
+    <w:lsdException w:name="Light Grid Accent 4" w:semiHidden="0" w:uiPriority="62" w:unhideWhenUsed="0"/>
+    <w:lsdException w:name="Medium Shading 1 Accent 4" w:semiHidden="0" w:uiPriority="63" w:unhideWhenUsed="0"/>
+    <w:lsdException w:name="Medium Shading 2 Accent 4" w:semiHidden="0" w:uiPriority="64" w:unhideWhenUsed="0"/>
+    <w:lsdException w:name="Medium List 1 Accent 4" w:semiHidden="0" w:uiPriority="65" w:unhideWhenUsed="0"/>
+    <w:lsdException w:name="Medium List 2 Accent 4" w:semiHidden="0" w:uiPriority="66" w:unhideWhenUsed="0"/>
+    <w:lsdException w:name="Medium Grid 1 Accent 4" w:semiHidden="0" w:uiPriority="67" w:unhideWhenUsed="0"/>
+    <w:lsdException w:name="Medium Grid 2 Accent 4" w:semiHidden="0" w:uiPriority="68" w:unhideWhenUsed="0"/>
+    <w:lsdException w:name="Medium Grid 3 Accent 4" w:semiHidden="0" w:uiPriority="69" w:unhideWhenUsed="0"/>
+    <w:lsdException w:name="Dark List Accent 4" w:semiHidden="0" w:uiPriority="70" w:unhideWhenUsed="0"/>
+    <w:lsdException w:name="Colorful Shading Accent 4" w:semiHidden="0" w:uiPriority="71" w:unhideWhenUsed="0"/>
+    <w:lsdException w:name="Colorful List Accent 4" w:semiHidden="0" w:uiPriority="72" w:unhideWhenUsed="0"/>
+    <w:lsdException w:name="Colorful Grid Accent 4" w:semiHidden="0" w:uiPriority="73" w:unhideWhenUsed="0"/>
+    <w:lsdException w:name="Light Shading Accent 5" w:semiHidden="0" w:uiPriority="60" w:unhideWhenUsed="0"/>
+    <w:lsdException w:name="Light List Accent 5" w:semiHidden="0" w:uiPriority="61" w:unhideWhenUsed="0"/>
+    <w:lsdException w:name="Light Grid Accent 5" w:semiHidden="0" w:uiPriority="62" w:unhideWhenUsed="0"/>
+    <w:lsdException w:name="Medium Shading 1 Accent 5" w:semiHidden="0" w:uiPriority="63" w:unhideWhenUsed="0"/>
+    <w:lsdException w:name="Medium Shading 2 Accent 5" w:semiHidden="0" w:uiPriority="64" w:unhideWhenUsed="0"/>
+    <w:lsdException w:name="Medium List 1 Accent 5" w:semiHidden="0" w:uiPriority="65" w:unhideWhenUsed="0"/>
+    <w:lsdException w:name="Medium List 2 Accent 5" w:semiHidden="0" w:uiPriority="66" w:unhideWhenUsed="0"/>
+    <w:lsdException w:name="Medium Grid 1 Accent 5" w:semiHidden="0" w:uiPriority="67" w:unhideWhenUsed="0"/>
+    <w:lsdException w:name="Medium Grid 2 Accent 5" w:semiHidden="0" w:uiPriority="68" w:unhideWhenUsed="0"/>
+    <w:lsdException w:name="Medium Grid 3 Accent 5" w:semiHidden="0" w:uiPriority="69" w:unhideWhenUsed="0"/>
+    <w:lsdException w:name="Dark List Accent 5" w:semiHidden="0" w:uiPriority="70" w:unhideWhenUsed="0"/>
+    <w:lsdException w:name="Colorful Shading Accent 5" w:semiHidden="0" w:uiPriority="71" w:unhideWhenUsed="0"/>
+    <w:lsdException w:name="Colorful List Accent 5" w:semiHidden="0" w:uiPriority="72" w:unhideWhenUsed="0"/>
+    <w:lsdException w:name="Colorful Grid Accent 5" w:semiHidden="0" w:uiPriority="73" w:unhideWhenUsed="0"/>
+    <w:lsdException w:name="Light Shading Accent 6" w:semiHidden="0" w:uiPriority="60" w:unhideWhenUsed="0"/>
+    <w:lsdException w:name="Light List Accent 6" w:semiHidden="0" w:uiPriority="61" w:unhideWhenUsed="0"/>
+    <w:lsdException w:name="Light Grid Accent 6" w:semiHidden="0" w:uiPriority="62" w:unhideWhenUsed="0"/>
+    <w:lsdException w:name="Medium Shading 1 Accent 6" w:semiHidden="0" w:uiPriority="63" w:unhideWhenUsed="0"/>
+    <w:lsdException w:name="Medium Shading 2 Accent 6" w:semiHidden="0" w:uiPriority="64" w:unhideWhenUsed="0"/>
+    <w:lsdException w:name="Medium List 1 Accent 6" w:semiHidden="0" w:uiPriority="65" w:unhideWhenUsed="0"/>
+    <w:lsdException w:name="Medium List 2 Accent 6" w:semiHidden="0" w:uiPriority="66" w:unhideWhenUsed="0"/>
+    <w:lsdException w:name="Medium Grid 1 Accent 6" w:semiHidden="0" w:uiPriority="67" w:unhideWhenUsed="0"/>
+    <w:lsdException w:name="Medium Grid 2 Accent 6" w:semiHidden="0" w:uiPriority="68" w:unhideWhenUsed="0"/>
+    <w:lsdException w:name="Medium Grid 3 Accent 6" w:semiHidden="0" w:uiPriority="69" w:unhideWhenUsed="0"/>
+    <w:lsdException w:name="Dark List Accent 6" w:semiHidden="0" w:uiPriority="70" w:unhideWhenUsed="0"/>
+    <w:lsdException w:name="Colorful Shading Accent 6" w:semiHidden="0" w:uiPriority="71" w:unhideWhenUsed="0"/>
+    <w:lsdException w:name="Colorful List Accent 6" w:semiHidden="0" w:uiPriority="72" w:unhideWhenUsed="0"/>
+    <w:lsdException w:name="Colorful Grid Accent 6" w:semiHidden="0" w:uiPriority="73" w:unhideWhenUsed="0"/>
+    <w:lsdException w:name="Subtle Emphasis" w:semiHidden="0" w:uiPriority="19" w:unhideWhenUsed="0" w:qFormat="1"/>
+    <w:lsdException w:name="Intense Emphasis" w:semiHidden="0" w:uiPriority="21" w:unhideWhenUsed="0" w:qFormat="1"/>
+    <w:lsdException w:name="Subtle Reference" w:semiHidden="0" w:uiPriority="31" w:unhideWhenUsed="0" w:qFormat="1"/>
+    <w:lsdException w:name="Intense Reference" w:semiHidden="0" w:uiPriority="32" w:unhideWhenUsed="0" w:qFormat="1"/>
+    <w:lsdException w:name="Book Title" w:semiHidden="0" w:uiPriority="33" w:unhideWhenUsed="0" w:qFormat="1"/>
+    <w:lsdException w:name="Bibliography" w:uiPriority="37"/>
+    <w:lsdException w:name="TOC Heading" w:uiPriority="39" w:qFormat="1"/>
+  </w:latentStyles>
+  <w:style w:type="paragraph" w:default="1" w:styleId="Normal">
+    <w:name w:val="Normal"/>
+    <w:qFormat/>
+  </w:style>
+  <w:style w:type="character" w:default="1" w:styleId="Fontepargpadro">
+    <w:name w:val="Default Paragraph Font"/>
+    <w:uiPriority w:val="1"/>
+    <w:semiHidden/>
+    <w:unhideWhenUsed/>
+  </w:style>
+  <w:style w:type="table" w:default="1" w:styleId="Tabelanormal">
+    <w:name w:val="Normal Table"/>
+    <w:uiPriority w:val="99"/>
+    <w:semiHidden/>
+    <w:unhideWhenUsed/>
+    <w:tblPr>
+      <w:tblInd w:w="0" w:type="dxa"/>
+      <w:tblCellMar>
+        <w:top w:w="0" w:type="dxa"/>
+        <w:left w:w="108" w:type="dxa"/>
+        <w:bottom w:w="0" w:type="dxa"/>
+        <w:right w:w="108" w:type="dxa"/>
+      </w:tblCellMar>
+    </w:tblPr>
+  </w:style>
+  <w:style w:type="numbering" w:default="1" w:styleId="Semlista">
+    <w:name w:val="No List"/>
+    <w:uiPriority w:val="99"/>
+    <w:semiHidden/>
+    <w:unhideWhenUsed/>
+  </w:style>
+</w:styles>
+</file>
+
 <file path=word/theme/theme1.xml><?xml version="1.0" encoding="utf-8"?>
 <a:theme xmlns:a="http://schemas.openxmlformats.org/drawingml/2006/main" name="Tema do Office">
   <a:themeElements>
@@ -27599,7 +27215,7 @@
 </file>
 
 <file path=customXml/itemProps1.xml><?xml version="1.0" encoding="utf-8"?>
-<ds:datastoreItem xmlns:ds="http://schemas.openxmlformats.org/officeDocument/2006/customXml" ds:itemID="{46EE59E7-1A6F-424A-AEDA-1F95736CA39B}">
+<ds:datastoreItem xmlns:ds="http://schemas.openxmlformats.org/officeDocument/2006/customXml" ds:itemID="{DE545CB2-313F-4DC6-B833-B75FC14983F0}">
   <ds:schemaRefs>
     <ds:schemaRef ds:uri="http://schemas.openxmlformats.org/officeDocument/2006/bibliography"/>
   </ds:schemaRefs>

--- a/PFC_2025_Docs/PFC_Donate_v2.2.docx
+++ b/PFC_2025_Docs/PFC_Donate_v2.2.docx
@@ -16120,54 +16120,247 @@
     </w:p>
     <w:p>
       <w:pPr>
+        <w:pStyle w:val="Ttulo3"/>
+      </w:pPr>
+      <w:bookmarkStart w:id="44" w:name="_Toc209020975"/>
+      <w:bookmarkStart w:id="45" w:name="_GoBack"/>
+      <w:bookmarkEnd w:id="45"/>
+      <w:r>
+        <w:t>5.2.</w:t>
+      </w:r>
+      <w:r>
+        <w:t>2</w:t>
+      </w:r>
+      <w:r>
+        <w:t xml:space="preserve"> Modelo </w:t>
+      </w:r>
+      <w:r>
+        <w:t xml:space="preserve">Conceitual </w:t>
+      </w:r>
+      <w:r>
+        <w:t>dos Dados</w:t>
+      </w:r>
+      <w:bookmarkEnd w:id="44"/>
+    </w:p>
+    <w:p>
+      <w:pPr>
         <w:pStyle w:val="NormalWeb"/>
       </w:pPr>
-      <w:r>
-        <w:t>/*</w:t>
-      </w:r>
-      <w:r>
-        <w:rPr>
-          <w:highlight w:val="yellow"/>
-        </w:rPr>
-        <w:t>Acertar as subpastas, com a numeração correta (veja no modelo de documento original). O arquivo “Visão de dados” deve ser nomeado para “</w:t>
-      </w:r>
-      <w:proofErr w:type="spellStart"/>
+      <w:bookmarkStart w:id="46" w:name="_Toc192060100"/>
+      <w:bookmarkStart w:id="47" w:name="_Toc192060099"/>
+      <w:bookmarkEnd w:id="42"/>
+      <w:r>
+        <w:t xml:space="preserve"> </w:t>
+      </w:r>
+      <w:r>
+        <w:t>Esta seção descreve o modelo de dados de um sistema com alto nível de abstração no qu</w:t>
+      </w:r>
+      <w:r>
+        <w:t>al as relações são construídas por meio</w:t>
+      </w:r>
+      <w:r>
+        <w:t xml:space="preserve"> da associação de um ou mais atributos das entidades. </w:t>
+      </w:r>
+      <w:r>
+        <w:t>Trata-se do Modelo</w:t>
+      </w:r>
+      <w:r>
+        <w:t xml:space="preserve"> </w:t>
+      </w:r>
+      <w:r>
+        <w:t xml:space="preserve">Conceitual </w:t>
+      </w:r>
+      <w:r>
+        <w:t>representado</w:t>
+      </w:r>
+      <w:r>
+        <w:t xml:space="preserve"> por meio do </w:t>
+      </w:r>
+      <w:r>
+        <w:t>Diagrama de</w:t>
+      </w:r>
+      <w:r>
+        <w:t xml:space="preserve"> </w:t>
+      </w:r>
+      <w:r>
+        <w:t xml:space="preserve">Entidade-Relacionamento. </w:t>
+      </w:r>
+      <w:r>
+        <w:t xml:space="preserve">O diagrama </w:t>
+      </w:r>
+      <w:r>
+        <w:t>encontra-se</w:t>
+      </w:r>
+      <w:r>
+        <w:t xml:space="preserve"> no Apêndice D</w:t>
+      </w:r>
+      <w:r>
+        <w:t>.</w:t>
+      </w:r>
+      <w:bookmarkEnd w:id="46"/>
+    </w:p>
+    <w:p>
+      <w:pPr>
+        <w:pStyle w:val="Ttulo3"/>
+      </w:pPr>
+      <w:bookmarkStart w:id="48" w:name="_Toc209020976"/>
+      <w:bookmarkStart w:id="49" w:name="_Toc192060101"/>
+      <w:bookmarkEnd w:id="47"/>
+      <w:r>
+        <w:t xml:space="preserve">5.2.3 </w:t>
+      </w:r>
+      <w:r>
+        <w:t xml:space="preserve">Modelo </w:t>
+      </w:r>
+      <w:r>
+        <w:t>Inicial da</w:t>
+      </w:r>
+      <w:r>
+        <w:t xml:space="preserve"> Interface d</w:t>
+      </w:r>
+      <w:r>
+        <w:t>e</w:t>
+      </w:r>
+      <w:r>
+        <w:t xml:space="preserve"> Usuário</w:t>
+      </w:r>
+      <w:bookmarkEnd w:id="48"/>
+    </w:p>
+    <w:p>
+      <w:pPr>
+        <w:pStyle w:val="NormalWeb"/>
+      </w:pPr>
+      <w:r>
+        <w:t xml:space="preserve">O modelo inicial da interface de usuário </w:t>
+      </w:r>
+      <w:r>
+        <w:t xml:space="preserve">visa </w:t>
+      </w:r>
+      <w:r>
+        <w:t xml:space="preserve">representar, de forma visual, como será a interação entre o sistema e os seus usuários. </w:t>
+      </w:r>
+      <w:r>
+        <w:t>São modeladas páginas</w:t>
+      </w:r>
+      <w:r>
+        <w:t xml:space="preserve"> simples e intuitivas, respeitando os princípios de usabilidade e acessibilidade, para ga</w:t>
+      </w:r>
+      <w:r>
+        <w:t xml:space="preserve">rantir uma boa </w:t>
+      </w:r>
       <w:proofErr w:type="gramStart"/>
       <w:r>
-        <w:rPr>
-          <w:highlight w:val="yellow"/>
-        </w:rPr>
-        <w:t>VisãoFuncional_FluxosdeEventos</w:t>
-      </w:r>
-      <w:proofErr w:type="spellEnd"/>
+        <w:t>experiência</w:t>
+      </w:r>
       <w:proofErr w:type="gramEnd"/>
       <w:r>
-        <w:rPr>
-          <w:highlight w:val="yellow"/>
-        </w:rPr>
-        <w:t>”.</w:t>
-      </w:r>
-      <w:r>
         <w:t xml:space="preserve"> </w:t>
       </w:r>
-      <w:r>
-        <w:rPr>
-          <w:highlight w:val="yellow"/>
-        </w:rPr>
-        <w:t xml:space="preserve">Acentuar </w:t>
-      </w:r>
       <w:proofErr w:type="gramStart"/>
       <w:r>
-        <w:rPr>
-          <w:highlight w:val="yellow"/>
-        </w:rPr>
-        <w:t>todas as palavras “Módulo”</w:t>
+        <w:t>ao</w:t>
       </w:r>
       <w:proofErr w:type="gramEnd"/>
       <w:r>
-        <w:rPr>
-          <w:highlight w:val="yellow"/>
-        </w:rPr>
+        <w:t xml:space="preserve"> p</w:t>
+      </w:r>
+      <w:r>
+        <w:t>ú</w:t>
+      </w:r>
+      <w:r>
+        <w:t xml:space="preserve">blico de interesse: </w:t>
+      </w:r>
+      <w:r>
+        <w:t>doadoras, receptoras e profissionais da saúde.</w:t>
+      </w:r>
+    </w:p>
+    <w:p>
+      <w:pPr>
+        <w:pStyle w:val="NormalWeb"/>
+      </w:pPr>
+      <w:r>
+        <w:t xml:space="preserve">As </w:t>
+      </w:r>
+      <w:r>
+        <w:t xml:space="preserve">páginas </w:t>
+      </w:r>
+      <w:r>
+        <w:t>apresentam os principais fluxos</w:t>
+      </w:r>
+      <w:r>
+        <w:t xml:space="preserve"> de navegação do sistema, como autorização</w:t>
+      </w:r>
+      <w:r>
+        <w:t xml:space="preserve"> de acesso</w:t>
+      </w:r>
+      <w:r>
+        <w:t xml:space="preserve">, cadastro, agendamento </w:t>
+      </w:r>
+      <w:r>
+        <w:t>de coleta e acesso a orientações</w:t>
+      </w:r>
+      <w:r>
+        <w:t xml:space="preserve"> sobre doação de leite humano. Esses modelos ajudam na validação da proposta e orientam a construção visual do sistema na fase de desenvolvimento.</w:t>
+      </w:r>
+    </w:p>
+    <w:p>
+      <w:pPr>
+        <w:pStyle w:val="NormalWeb"/>
+      </w:pPr>
+      <w:r>
+        <w:lastRenderedPageBreak/>
+        <w:t>As imagens com os protótipos das interfaces estão organizadas no Apêndice E, conforme a estrutura deste trabalho.</w:t>
+      </w:r>
+    </w:p>
+    <w:p>
+      <w:bookmarkStart w:id="50" w:name="_Toc209020977"/>
+    </w:p>
+    <w:p>
+      <w:pPr>
+        <w:pStyle w:val="Ttulo1"/>
+      </w:pPr>
+      <w:proofErr w:type="gramStart"/>
+      <w:r>
+        <w:t>6</w:t>
+      </w:r>
+      <w:proofErr w:type="gramEnd"/>
+      <w:r>
+        <w:t xml:space="preserve"> ARQUITETURA E PROJETO</w:t>
+      </w:r>
+      <w:bookmarkEnd w:id="49"/>
+      <w:r>
+        <w:t xml:space="preserve"> DO SISTEMA</w:t>
+      </w:r>
+      <w:r>
+        <w:t xml:space="preserve"> DE SOFTWARE</w:t>
+      </w:r>
+      <w:bookmarkEnd w:id="50"/>
+    </w:p>
+    <w:p>
+      <w:pPr>
+        <w:pStyle w:val="NormalWeb"/>
+      </w:pPr>
+      <w:bookmarkStart w:id="51" w:name="_Toc192060103"/>
+      <w:r>
+        <w:t xml:space="preserve">Este capítulo aborda a arquitetura e o projeto do sistema de software </w:t>
+      </w:r>
+      <w:proofErr w:type="spellStart"/>
+      <w:r>
+        <w:t>Donate</w:t>
+      </w:r>
+      <w:proofErr w:type="spellEnd"/>
+      <w:r>
+        <w:t xml:space="preserve"> e c</w:t>
+      </w:r>
+      <w:r>
+        <w:t xml:space="preserve">ompreende a definição da estrutura técnica do sistema, envolvendo a seleção das tecnologias utilizadas, a modelagem da aplicação, a organização dos módulos e componentes, bem como a descrição das principais funcionalidades </w:t>
+      </w:r>
+      <w:proofErr w:type="gramStart"/>
+      <w:r>
+        <w:t>implementadas</w:t>
+      </w:r>
+      <w:proofErr w:type="gramEnd"/>
+      <w:r>
         <w:t>.</w:t>
       </w:r>
     </w:p>
@@ -16176,10 +16369,35 @@
         <w:pStyle w:val="NormalWeb"/>
       </w:pPr>
       <w:r>
-        <w:rPr>
-          <w:highlight w:val="yellow"/>
-        </w:rPr>
-        <w:t>No “módulo de agendamento de coleta”, retirar o caso de uso “Validar Dados”.</w:t>
+        <w:t xml:space="preserve">A arquitetura de software representa um dos elementos fundamentais para assegurar a qualidade, escalabilidade, segurança e </w:t>
+      </w:r>
+      <w:proofErr w:type="spellStart"/>
+      <w:r>
+        <w:t>manutenibilidade</w:t>
+      </w:r>
+      <w:proofErr w:type="spellEnd"/>
+      <w:r>
+        <w:t xml:space="preserve"> de um sistema. Assim, </w:t>
+      </w:r>
+      <w:r>
+        <w:t xml:space="preserve">são </w:t>
+      </w:r>
+      <w:r>
+        <w:t xml:space="preserve">adotadas boas práticas de engenharia de software, aliadas a tecnologias modernas e adequadas aos objetivos do projeto, </w:t>
+      </w:r>
+      <w:r>
+        <w:t xml:space="preserve">para se </w:t>
+      </w:r>
+      <w:proofErr w:type="gramStart"/>
+      <w:r>
+        <w:t>ter</w:t>
+      </w:r>
+      <w:proofErr w:type="gramEnd"/>
+      <w:r>
+        <w:t xml:space="preserve"> </w:t>
+      </w:r>
+      <w:r>
+        <w:t>uma base sólida para o desenvolvimento e evolução da aplicação.</w:t>
       </w:r>
     </w:p>
     <w:p>
@@ -16187,1030 +16405,457 @@
         <w:pStyle w:val="NormalWeb"/>
       </w:pPr>
       <w:r>
-        <w:rPr>
-          <w:highlight w:val="yellow"/>
-        </w:rPr>
-        <w:t xml:space="preserve">No módulo </w:t>
-      </w:r>
-      <w:r>
-        <w:rPr>
-          <w:highlight w:val="yellow"/>
-        </w:rPr>
-        <w:t>“</w:t>
-      </w:r>
-      <w:r>
-        <w:rPr>
-          <w:highlight w:val="yellow"/>
-        </w:rPr>
-        <w:t>banco de leite”, me</w:t>
-      </w:r>
-      <w:r>
-        <w:rPr>
-          <w:highlight w:val="yellow"/>
-        </w:rPr>
-        <w:t>lhorar para “Ponto de coleta/</w:t>
-      </w:r>
-      <w:r>
-        <w:rPr>
-          <w:highlight w:val="yellow"/>
-        </w:rPr>
-        <w:t>banco de leite mais próximo”.</w:t>
-      </w:r>
-      <w:r>
-        <w:rPr>
-          <w:highlight w:val="yellow"/>
-        </w:rPr>
-        <w:t xml:space="preserve"> Acertar a interação da receptora para não ultrapassar o limite da fronteira do sistema.</w:t>
-      </w:r>
-    </w:p>
-    <w:p>
-      <w:pPr>
-        <w:pStyle w:val="NormalWeb"/>
-      </w:pPr>
-      <w:r>
-        <w:rPr>
-          <w:highlight w:val="yellow"/>
-        </w:rPr>
-        <w:t>No</w:t>
-      </w:r>
-      <w:r>
-        <w:rPr>
-          <w:highlight w:val="yellow"/>
-        </w:rPr>
-        <w:t xml:space="preserve"> módulo de </w:t>
-      </w:r>
-      <w:r>
-        <w:rPr>
-          <w:highlight w:val="yellow"/>
-        </w:rPr>
-        <w:t>“</w:t>
-      </w:r>
-      <w:r>
-        <w:rPr>
-          <w:highlight w:val="yellow"/>
-        </w:rPr>
-        <w:t>cadastro de usuário</w:t>
-      </w:r>
-      <w:r>
-        <w:rPr>
-          <w:highlight w:val="yellow"/>
-        </w:rPr>
-        <w:t>”, incluir confirmação de aceite dos termos de uso do sistema para ser usuário</w:t>
+        <w:t xml:space="preserve">Neste capítulo </w:t>
+      </w:r>
+      <w:proofErr w:type="gramStart"/>
+      <w:r>
+        <w:t>são</w:t>
+      </w:r>
+      <w:proofErr w:type="gramEnd"/>
+      <w:r>
+        <w:t xml:space="preserve"> apresentados o modelo arquitetural adotado, os diagramas </w:t>
+      </w:r>
+      <w:r>
+        <w:t>da</w:t>
+      </w:r>
+      <w:r>
+        <w:t xml:space="preserve"> </w:t>
+      </w:r>
+      <w:proofErr w:type="spellStart"/>
+      <w:r>
+        <w:rPr>
+          <w:i/>
+        </w:rPr>
+        <w:t>Unified</w:t>
+      </w:r>
+      <w:proofErr w:type="spellEnd"/>
+      <w:r>
+        <w:rPr>
+          <w:i/>
+        </w:rPr>
+        <w:t xml:space="preserve"> </w:t>
+      </w:r>
+      <w:proofErr w:type="spellStart"/>
+      <w:r>
+        <w:rPr>
+          <w:i/>
+        </w:rPr>
+        <w:t>Modeling</w:t>
+      </w:r>
+      <w:proofErr w:type="spellEnd"/>
+      <w:r>
+        <w:rPr>
+          <w:i/>
+        </w:rPr>
+        <w:t xml:space="preserve"> </w:t>
+      </w:r>
+      <w:proofErr w:type="spellStart"/>
+      <w:r>
+        <w:rPr>
+          <w:i/>
+        </w:rPr>
+        <w:t>Languag</w:t>
+      </w:r>
+      <w:r>
+        <w:t>e</w:t>
+      </w:r>
+      <w:proofErr w:type="spellEnd"/>
+      <w:r>
+        <w:t xml:space="preserve"> </w:t>
+      </w:r>
+      <w:r>
+        <w:t>(</w:t>
+      </w:r>
+      <w:r>
+        <w:t>UML</w:t>
+      </w:r>
+      <w:r>
+        <w:t>)</w:t>
+      </w:r>
+      <w:r>
+        <w:t>, versão 5.2,</w:t>
+      </w:r>
+      <w:r>
+        <w:t xml:space="preserve"> </w:t>
+      </w:r>
+      <w:r>
+        <w:t xml:space="preserve">que ilustram a estrutura e o funcionamento do sistema, os principais módulos desenvolvidos, além das decisões técnicas tomadas ao longo do processo de construção. </w:t>
+      </w:r>
+      <w:r>
+        <w:t>Dessa forma, evidenciam-se</w:t>
+      </w:r>
+      <w:r>
+        <w:t xml:space="preserve"> </w:t>
+      </w:r>
+      <w:r>
+        <w:t>as visões que permitirão o</w:t>
+      </w:r>
+      <w:r>
+        <w:t xml:space="preserve"> cumprimento dos requisitos funcionais e não funci</w:t>
+      </w:r>
+      <w:r>
+        <w:t>onais previamente estabelecidos no capítulo anterior.</w:t>
+      </w:r>
+    </w:p>
+    <w:p/>
+    <w:p>
+      <w:pPr>
+        <w:pStyle w:val="Ttulo2"/>
+      </w:pPr>
+      <w:bookmarkStart w:id="52" w:name="_Toc209020978"/>
+      <w:proofErr w:type="gramStart"/>
+      <w:r>
+        <w:t>6.1 V</w:t>
+      </w:r>
+      <w:bookmarkEnd w:id="51"/>
+      <w:r>
+        <w:t>ISÃO</w:t>
+      </w:r>
+      <w:proofErr w:type="gramEnd"/>
+      <w:r>
+        <w:t xml:space="preserve"> ESTRUTURAL</w:t>
+      </w:r>
+      <w:bookmarkStart w:id="53" w:name="_Toc192060104"/>
+      <w:bookmarkEnd w:id="52"/>
+    </w:p>
+    <w:p>
+      <w:r>
+        <w:t>Esta seção apresenta a</w:t>
+      </w:r>
+      <w:r>
+        <w:t xml:space="preserve"> visão estrutural</w:t>
+      </w:r>
+      <w:r>
+        <w:t xml:space="preserve"> do sistema, representando a organização</w:t>
+      </w:r>
+      <w:r>
+        <w:t xml:space="preserve"> lógica dos componentes tanto das camadas de</w:t>
+      </w:r>
+      <w:r>
+        <w:t xml:space="preserve"> </w:t>
+      </w:r>
+      <w:r>
+        <w:rPr>
+          <w:i/>
+        </w:rPr>
+        <w:t>front-</w:t>
+      </w:r>
+      <w:proofErr w:type="spellStart"/>
+      <w:r>
+        <w:rPr>
+          <w:i/>
+        </w:rPr>
+        <w:t>end</w:t>
+      </w:r>
+      <w:proofErr w:type="spellEnd"/>
+      <w:r>
+        <w:t xml:space="preserve"> quanto da camada de</w:t>
+      </w:r>
+      <w:r>
+        <w:t xml:space="preserve"> </w:t>
+      </w:r>
+      <w:proofErr w:type="spellStart"/>
+      <w:r>
+        <w:rPr>
+          <w:i/>
+        </w:rPr>
+        <w:t>back</w:t>
+      </w:r>
+      <w:proofErr w:type="spellEnd"/>
+      <w:r>
+        <w:rPr>
+          <w:i/>
+        </w:rPr>
+        <w:t>-end</w:t>
+      </w:r>
+      <w:r>
+        <w:t>. O objetivo do diagrama é ilustrar como o sistema foi modularizado em pacotes, evidenciando a estrutura de alto nível e os relacionamentos entre os agrupamentos de funcionalidades.</w:t>
+      </w:r>
+    </w:p>
+    <w:p>
+      <w:r>
+        <w:lastRenderedPageBreak/>
+        <w:t xml:space="preserve">No </w:t>
+      </w:r>
+      <w:r>
+        <w:rPr>
+          <w:i/>
+        </w:rPr>
+        <w:t>front-</w:t>
+      </w:r>
+      <w:proofErr w:type="spellStart"/>
+      <w:r>
+        <w:rPr>
+          <w:i/>
+        </w:rPr>
+        <w:t>end</w:t>
+      </w:r>
+      <w:proofErr w:type="spellEnd"/>
+      <w:r>
+        <w:t xml:space="preserve">, os pacotes </w:t>
+      </w:r>
+      <w:r>
+        <w:t>estão</w:t>
+      </w:r>
+      <w:r>
+        <w:t xml:space="preserve"> organizados segundo as responsabilidades da aplicação cliente: segurança, interface de usuário e comunicação com o </w:t>
+      </w:r>
+      <w:proofErr w:type="spellStart"/>
+      <w:r>
+        <w:rPr>
+          <w:i/>
+        </w:rPr>
+        <w:t>back</w:t>
+      </w:r>
+      <w:proofErr w:type="spellEnd"/>
+      <w:r>
+        <w:rPr>
+          <w:i/>
+        </w:rPr>
+        <w:t>-end</w:t>
+      </w:r>
+      <w:r>
+        <w:t xml:space="preserve">. Já no </w:t>
+      </w:r>
+      <w:proofErr w:type="spellStart"/>
+      <w:r>
+        <w:rPr>
+          <w:i/>
+        </w:rPr>
+        <w:t>back-end</w:t>
+      </w:r>
+      <w:proofErr w:type="spellEnd"/>
+      <w:r>
+        <w:t>, os pacotes seguem uma separação por responsabilidades de controle, roteamento, lógica de negócio e persistência de dados.</w:t>
+      </w:r>
+    </w:p>
+    <w:p>
+      <w:r>
+        <w:t>A definição dos pacotes segue boas práticas de arquitetura de software, visando modularidade, reutilização de código e facilidade de manutenção. Os diagramas completos e detalhados desta seção estão disponíveis na pasta do Apêndice F</w:t>
       </w:r>
       <w:r>
         <w:t>.</w:t>
       </w:r>
     </w:p>
-    <w:p>
-      <w:pPr>
-        <w:pStyle w:val="NormalWeb"/>
-      </w:pPr>
-      <w:r>
-        <w:rPr>
-          <w:highlight w:val="yellow"/>
-        </w:rPr>
-        <w:t xml:space="preserve">No módulo de “contato com o suporte”, </w:t>
-      </w:r>
-      <w:r>
-        <w:rPr>
-          <w:highlight w:val="yellow"/>
-        </w:rPr>
-        <w:t xml:space="preserve">revisar o </w:t>
-      </w:r>
-      <w:r>
-        <w:rPr>
-          <w:highlight w:val="yellow"/>
-        </w:rPr>
-        <w:t>nome do segundo caso de uso</w:t>
-      </w:r>
-      <w:r>
-        <w:rPr>
-          <w:highlight w:val="yellow"/>
-        </w:rPr>
-        <w:t>. Se houver envio de e-mail deve-se incluir o ator “Servidor de e-mail”.</w:t>
-      </w:r>
-    </w:p>
-    <w:p>
-      <w:pPr>
-        <w:pStyle w:val="NormalWeb"/>
-      </w:pPr>
-      <w:r>
-        <w:rPr>
-          <w:highlight w:val="yellow"/>
-        </w:rPr>
-        <w:t>No módulo de “</w:t>
-      </w:r>
-      <w:r>
-        <w:rPr>
-          <w:highlight w:val="yellow"/>
-        </w:rPr>
-        <w:t>Doadora receptora</w:t>
-      </w:r>
-      <w:r>
-        <w:rPr>
-          <w:highlight w:val="yellow"/>
-        </w:rPr>
-        <w:t xml:space="preserve">”, </w:t>
-      </w:r>
-      <w:r>
-        <w:rPr>
-          <w:highlight w:val="yellow"/>
-        </w:rPr>
-        <w:t>acertar os nomes dos casos de uso.</w:t>
-      </w:r>
-    </w:p>
-    <w:p>
-      <w:pPr>
-        <w:pStyle w:val="NormalWeb"/>
-      </w:pPr>
-      <w:r>
-        <w:rPr>
-          <w:highlight w:val="yellow"/>
-        </w:rPr>
-        <w:t xml:space="preserve">Retirar o diagrama </w:t>
-      </w:r>
-      <w:r>
-        <w:rPr>
-          <w:highlight w:val="yellow"/>
-        </w:rPr>
-        <w:t>“</w:t>
-      </w:r>
-      <w:proofErr w:type="spellStart"/>
-      <w:r>
-        <w:rPr>
-          <w:highlight w:val="yellow"/>
-        </w:rPr>
-        <w:t>Login</w:t>
-      </w:r>
-      <w:proofErr w:type="spellEnd"/>
-      <w:r>
-        <w:rPr>
-          <w:highlight w:val="yellow"/>
-        </w:rPr>
-        <w:t>”</w:t>
-      </w:r>
-      <w:r>
-        <w:rPr>
-          <w:highlight w:val="yellow"/>
-        </w:rPr>
+    <w:p/>
+    <w:p>
+      <w:pPr>
+        <w:pStyle w:val="Ttulo3"/>
+      </w:pPr>
+      <w:bookmarkStart w:id="54" w:name="_Toc209020979"/>
+      <w:r>
+        <w:t xml:space="preserve">6.1.1 Diagrama de </w:t>
+      </w:r>
+      <w:r>
+        <w:t>P</w:t>
+      </w:r>
+      <w:r>
+        <w:t>acotes</w:t>
+      </w:r>
+      <w:bookmarkEnd w:id="53"/>
+      <w:bookmarkEnd w:id="54"/>
+    </w:p>
+    <w:p>
+      <w:r>
+        <w:t xml:space="preserve">No </w:t>
+      </w:r>
+      <w:r>
+        <w:rPr>
+          <w:i/>
+        </w:rPr>
+        <w:t>front-</w:t>
+      </w:r>
+      <w:proofErr w:type="spellStart"/>
+      <w:r>
+        <w:rPr>
+          <w:i/>
+        </w:rPr>
+        <w:t>end</w:t>
+      </w:r>
+      <w:proofErr w:type="spellEnd"/>
+      <w:r>
+        <w:rPr>
+          <w:i/>
+        </w:rPr>
+        <w:t>,</w:t>
+      </w:r>
+      <w:r>
+        <w:t xml:space="preserve"> o código-fonte está estruturado em pacotes, </w:t>
+      </w:r>
+      <w:r>
+        <w:t xml:space="preserve">conforme </w:t>
+      </w:r>
+      <w:r>
+        <w:t xml:space="preserve">as seguintes </w:t>
+      </w:r>
+      <w:r>
+        <w:t>suas responsabilidades funcionais:</w:t>
+      </w:r>
+    </w:p>
+    <w:p>
+      <w:r>
+        <w:t>P</w:t>
+      </w:r>
+      <w:r>
+        <w:t>acote</w:t>
+      </w:r>
+      <w:r>
+        <w:t xml:space="preserve"> </w:t>
+      </w:r>
+      <w:proofErr w:type="spellStart"/>
+      <w:r>
+        <w:rPr>
+          <w:i/>
+        </w:rPr>
+        <w:t>guards</w:t>
+      </w:r>
+      <w:proofErr w:type="spellEnd"/>
+    </w:p>
+    <w:p>
+      <w:r>
+        <w:t xml:space="preserve">Contém mecanismos de proteção de rotas, como o </w:t>
+      </w:r>
+      <w:proofErr w:type="spellStart"/>
+      <w:proofErr w:type="gramStart"/>
+      <w:r>
+        <w:rPr>
+          <w:i/>
+        </w:rPr>
+        <w:t>AuthGuard</w:t>
+      </w:r>
+      <w:proofErr w:type="spellEnd"/>
+      <w:proofErr w:type="gramEnd"/>
+      <w:r>
+        <w:t>, que restringe o acesso a determinadas páginas apenas para usuários autenticados. Segue o padrão de segurança da aplicação.</w:t>
+      </w:r>
+    </w:p>
+    <w:p>
+      <w:r>
+        <w:t xml:space="preserve">Pacote </w:t>
+      </w:r>
+      <w:proofErr w:type="spellStart"/>
+      <w:r>
+        <w:rPr>
+          <w:i/>
+        </w:rPr>
+        <w:t>pages</w:t>
+      </w:r>
+      <w:proofErr w:type="spellEnd"/>
+    </w:p>
+    <w:p>
+      <w:r>
+        <w:t>Engloba todas as telas (componentes de interf</w:t>
+      </w:r>
+      <w:r>
+        <w:t xml:space="preserve">ace) da aplicação. Cada </w:t>
+      </w:r>
+      <w:proofErr w:type="spellStart"/>
+      <w:r>
+        <w:t>subpacote</w:t>
+      </w:r>
+      <w:proofErr w:type="spellEnd"/>
+      <w:r>
+        <w:t xml:space="preserve"> representa uma funcionalidade ou módulo visual, como:</w:t>
+      </w:r>
+    </w:p>
+    <w:p>
+      <w:proofErr w:type="gramStart"/>
+      <w:r>
+        <w:t>agendamento</w:t>
+      </w:r>
+      <w:proofErr w:type="gramEnd"/>
+      <w:r>
+        <w:t xml:space="preserve">: </w:t>
+      </w:r>
+      <w:r>
+        <w:t>página para</w:t>
+      </w:r>
+      <w:r>
+        <w:t xml:space="preserve"> agendamento da coleta de leite.</w:t>
+      </w:r>
+    </w:p>
+    <w:p>
+      <w:proofErr w:type="gramStart"/>
+      <w:r>
+        <w:t>b</w:t>
+      </w:r>
+      <w:r>
+        <w:t>anco</w:t>
+      </w:r>
+      <w:proofErr w:type="gramEnd"/>
+      <w:r>
+        <w:t>-</w:t>
+      </w:r>
+      <w:r>
+        <w:t>próximo</w:t>
+      </w:r>
+      <w:r>
+        <w:t>: página que e</w:t>
+      </w:r>
+      <w:r>
+        <w:t xml:space="preserve">xibe </w:t>
+      </w:r>
+      <w:r>
+        <w:t xml:space="preserve">postos de coleta e </w:t>
+      </w:r>
+      <w:r>
+        <w:t xml:space="preserve">bancos de leite próximos, utilizando </w:t>
+      </w:r>
+      <w:proofErr w:type="spellStart"/>
+      <w:r>
+        <w:t>geolocalização</w:t>
+      </w:r>
+      <w:proofErr w:type="spellEnd"/>
+      <w:r>
         <w:t>.</w:t>
       </w:r>
     </w:p>
     <w:p>
-      <w:pPr>
-        <w:pStyle w:val="NormalWeb"/>
-      </w:pPr>
-      <w:r>
-        <w:rPr>
-          <w:highlight w:val="yellow"/>
-        </w:rPr>
-        <w:t xml:space="preserve">No módulo </w:t>
-      </w:r>
-      <w:r>
-        <w:rPr>
-          <w:highlight w:val="yellow"/>
-        </w:rPr>
-        <w:t>“</w:t>
-      </w:r>
-      <w:r>
-        <w:rPr>
-          <w:highlight w:val="yellow"/>
-        </w:rPr>
-        <w:t>Recuperar senha</w:t>
-      </w:r>
-      <w:r>
-        <w:rPr>
-          <w:highlight w:val="yellow"/>
-        </w:rPr>
-        <w:t>”</w:t>
-      </w:r>
-      <w:r>
-        <w:rPr>
-          <w:highlight w:val="yellow"/>
-        </w:rPr>
-        <w:t>, incluir o ator Servidor de e-mail.</w:t>
-      </w:r>
-    </w:p>
-    <w:p>
-      <w:pPr>
-        <w:pStyle w:val="NormalWeb"/>
-      </w:pPr>
-      <w:r>
-        <w:rPr>
-          <w:highlight w:val="yellow"/>
-        </w:rPr>
+      <w:proofErr w:type="spellStart"/>
+      <w:proofErr w:type="gramStart"/>
+      <w:r>
+        <w:rPr>
+          <w:i/>
+        </w:rPr>
+        <w:t>login</w:t>
+      </w:r>
+      <w:proofErr w:type="spellEnd"/>
+      <w:proofErr w:type="gramEnd"/>
+      <w:r>
+        <w:t>:</w:t>
+      </w:r>
+      <w:r>
+        <w:t xml:space="preserve"> página</w:t>
+      </w:r>
+      <w:r>
+        <w:t xml:space="preserve"> de autenticação do usuário.</w:t>
+      </w:r>
+    </w:p>
+    <w:p>
+      <w:proofErr w:type="spellStart"/>
+      <w:proofErr w:type="gramStart"/>
+      <w:r>
+        <w:rPr>
+          <w:i/>
+        </w:rPr>
+        <w:t>r</w:t>
+      </w:r>
+      <w:r>
+        <w:rPr>
+          <w:i/>
+        </w:rPr>
+        <w:t>egister</w:t>
+      </w:r>
+      <w:proofErr w:type="spellEnd"/>
+      <w:proofErr w:type="gramEnd"/>
+      <w:r>
+        <w:t>: página de cadastro;</w:t>
+      </w:r>
+    </w:p>
+    <w:p>
+      <w:proofErr w:type="gramStart"/>
+      <w:r>
         <w:lastRenderedPageBreak/>
-        <w:t>Precisa completar os casos de uso para o profissional de saúde</w:t>
-      </w:r>
-      <w:r>
-        <w:rPr>
-          <w:highlight w:val="yellow"/>
-        </w:rPr>
-        <w:t xml:space="preserve"> e incluir </w:t>
-      </w:r>
-      <w:proofErr w:type="gramStart"/>
-      <w:r>
-        <w:rPr>
-          <w:highlight w:val="yellow"/>
-        </w:rPr>
-        <w:t>os atores Se</w:t>
-      </w:r>
-      <w:r>
-        <w:rPr>
-          <w:highlight w:val="yellow"/>
-        </w:rPr>
-        <w:t>rvidor de e-mail e Servidor de m</w:t>
-      </w:r>
-      <w:r>
-        <w:rPr>
-          <w:highlight w:val="yellow"/>
-        </w:rPr>
-        <w:t>apas</w:t>
-      </w:r>
-      <w:proofErr w:type="gramEnd"/>
-      <w:r>
-        <w:rPr>
-          <w:highlight w:val="yellow"/>
-        </w:rPr>
-        <w:t xml:space="preserve"> conforme a interação com o</w:t>
-      </w:r>
-      <w:r>
-        <w:rPr>
-          <w:highlight w:val="yellow"/>
-        </w:rPr>
-        <w:t>s</w:t>
-      </w:r>
-      <w:r>
-        <w:rPr>
-          <w:highlight w:val="yellow"/>
-        </w:rPr>
-        <w:t xml:space="preserve"> caso</w:t>
-      </w:r>
-      <w:r>
-        <w:rPr>
-          <w:highlight w:val="yellow"/>
-        </w:rPr>
-        <w:t>s</w:t>
-      </w:r>
-      <w:r>
-        <w:rPr>
-          <w:highlight w:val="yellow"/>
-        </w:rPr>
-        <w:t xml:space="preserve"> de uso apropriado</w:t>
-      </w:r>
-      <w:r>
-        <w:rPr>
-          <w:highlight w:val="yellow"/>
-        </w:rPr>
-        <w:t>s</w:t>
-      </w:r>
-      <w:r>
-        <w:rPr>
-          <w:highlight w:val="yellow"/>
-        </w:rPr>
-        <w:t>.</w:t>
-      </w:r>
-    </w:p>
-    <w:p>
-      <w:pPr>
-        <w:pStyle w:val="NormalWeb"/>
-      </w:pPr>
-    </w:p>
-    <w:p>
-      <w:pPr>
-        <w:pStyle w:val="Ttulo3"/>
-      </w:pPr>
-      <w:bookmarkStart w:id="44" w:name="_Toc209020975"/>
-      <w:r>
-        <w:t>5.2.</w:t>
-      </w:r>
-      <w:r>
-        <w:t>2</w:t>
-      </w:r>
-      <w:r>
-        <w:t xml:space="preserve"> Modelo </w:t>
-      </w:r>
-      <w:r>
-        <w:t xml:space="preserve">Conceitual </w:t>
-      </w:r>
-      <w:r>
-        <w:t>dos Dados</w:t>
-      </w:r>
-      <w:bookmarkEnd w:id="44"/>
-    </w:p>
-    <w:p>
-      <w:pPr>
-        <w:pStyle w:val="NormalWeb"/>
-      </w:pPr>
-      <w:bookmarkStart w:id="45" w:name="_Toc192060100"/>
-      <w:bookmarkStart w:id="46" w:name="_Toc192060099"/>
-      <w:bookmarkEnd w:id="42"/>
-      <w:r>
-        <w:t xml:space="preserve"> </w:t>
-      </w:r>
-      <w:r>
-        <w:t>Esta seção descreve o modelo de dados de um sistema com alto nível de abstração no qu</w:t>
-      </w:r>
-      <w:r>
-        <w:t>al as relações são construídas por meio</w:t>
-      </w:r>
-      <w:r>
-        <w:t xml:space="preserve"> da associação de um ou mais atributos das entidades. </w:t>
-      </w:r>
-      <w:r>
-        <w:t>Trata-se do Modelo</w:t>
-      </w:r>
-      <w:r>
-        <w:t xml:space="preserve"> </w:t>
-      </w:r>
-      <w:r>
-        <w:t xml:space="preserve">Conceitual </w:t>
-      </w:r>
-      <w:r>
-        <w:t>representado</w:t>
-      </w:r>
-      <w:r>
-        <w:t xml:space="preserve"> por meio do </w:t>
-      </w:r>
-      <w:r>
-        <w:t>Diagrama de</w:t>
-      </w:r>
-      <w:r>
-        <w:t xml:space="preserve"> </w:t>
-      </w:r>
-      <w:r>
-        <w:t xml:space="preserve">Entidade-Relacionamento. </w:t>
-      </w:r>
-      <w:r>
-        <w:t xml:space="preserve">O diagrama </w:t>
-      </w:r>
-      <w:r>
-        <w:t>encontra-se</w:t>
-      </w:r>
-      <w:r>
-        <w:t xml:space="preserve"> no Apêndice D</w:t>
-      </w:r>
-      <w:r>
-        <w:t>.</w:t>
-      </w:r>
-      <w:bookmarkEnd w:id="45"/>
-    </w:p>
-    <w:p>
-      <w:pPr>
-        <w:pStyle w:val="Ttulo3"/>
-      </w:pPr>
-      <w:bookmarkStart w:id="47" w:name="_Toc209020976"/>
-      <w:bookmarkStart w:id="48" w:name="_Toc192060101"/>
-      <w:bookmarkEnd w:id="46"/>
-      <w:r>
-        <w:t xml:space="preserve">5.2.3 </w:t>
-      </w:r>
-      <w:r>
-        <w:t xml:space="preserve">Modelo </w:t>
-      </w:r>
-      <w:r>
-        <w:t>Inicial da</w:t>
-      </w:r>
-      <w:r>
-        <w:t xml:space="preserve"> Interface d</w:t>
-      </w:r>
-      <w:r>
-        <w:t>e</w:t>
-      </w:r>
-      <w:r>
-        <w:t xml:space="preserve"> Usuário</w:t>
-      </w:r>
-      <w:bookmarkEnd w:id="47"/>
-    </w:p>
-    <w:p>
-      <w:pPr>
-        <w:pStyle w:val="NormalWeb"/>
-      </w:pPr>
-      <w:r>
-        <w:t xml:space="preserve">O modelo inicial da interface de usuário </w:t>
-      </w:r>
-      <w:r>
-        <w:t xml:space="preserve">visa </w:t>
-      </w:r>
-      <w:r>
-        <w:t xml:space="preserve">representar, de forma visual, como será a interação entre o sistema e os seus usuários. </w:t>
-      </w:r>
-      <w:r>
-        <w:t>São modeladas páginas</w:t>
-      </w:r>
-      <w:r>
-        <w:t xml:space="preserve"> simples e intuitivas, respeitando os princípios de usabilidade e acessibilidade, para ga</w:t>
-      </w:r>
-      <w:r>
-        <w:t xml:space="preserve">rantir uma boa </w:t>
-      </w:r>
-      <w:proofErr w:type="gramStart"/>
-      <w:r>
-        <w:t>experiência</w:t>
-      </w:r>
-      <w:proofErr w:type="gramEnd"/>
-      <w:r>
-        <w:t xml:space="preserve"> </w:t>
-      </w:r>
-      <w:proofErr w:type="gramStart"/>
-      <w:r>
-        <w:t>ao</w:t>
-      </w:r>
-      <w:proofErr w:type="gramEnd"/>
-      <w:r>
-        <w:t xml:space="preserve"> p</w:t>
-      </w:r>
-      <w:r>
-        <w:t>ú</w:t>
-      </w:r>
-      <w:r>
-        <w:t xml:space="preserve">blico de interesse: </w:t>
-      </w:r>
-      <w:r>
-        <w:t>doadoras, receptoras e profissionais da saúde.</w:t>
-      </w:r>
-    </w:p>
-    <w:p>
-      <w:pPr>
-        <w:pStyle w:val="NormalWeb"/>
-      </w:pPr>
-      <w:r>
-        <w:t xml:space="preserve">As </w:t>
-      </w:r>
-      <w:r>
-        <w:t xml:space="preserve">páginas </w:t>
-      </w:r>
-      <w:r>
-        <w:t>apresentam os principais fluxos</w:t>
-      </w:r>
-      <w:r>
-        <w:t xml:space="preserve"> de navegação do sistema, como autorização</w:t>
-      </w:r>
-      <w:r>
-        <w:t xml:space="preserve"> de acesso</w:t>
-      </w:r>
-      <w:r>
-        <w:t xml:space="preserve">, cadastro, agendamento </w:t>
-      </w:r>
-      <w:r>
-        <w:t>de coleta e acesso a orientações</w:t>
-      </w:r>
-      <w:r>
-        <w:t xml:space="preserve"> sobre doação de leite humano. Esses modelos ajudam na validação da proposta e orientam a construção visual do sistema na fase de desenvolvimento.</w:t>
-      </w:r>
-    </w:p>
-    <w:p>
-      <w:pPr>
-        <w:pStyle w:val="NormalWeb"/>
-      </w:pPr>
-      <w:r>
-        <w:t>As imagens com os protótipos das interfaces estão organizadas no Apêndice E, conforme a estrutura deste trabalho.</w:t>
-      </w:r>
-    </w:p>
-    <w:p>
-      <w:bookmarkStart w:id="49" w:name="_Toc209020977"/>
-    </w:p>
-    <w:p>
-      <w:pPr>
-        <w:pStyle w:val="Ttulo1"/>
-      </w:pPr>
-      <w:proofErr w:type="gramStart"/>
-      <w:r>
-        <w:t>6</w:t>
-      </w:r>
-      <w:proofErr w:type="gramEnd"/>
-      <w:r>
-        <w:t xml:space="preserve"> ARQUITETURA E PROJETO</w:t>
-      </w:r>
-      <w:bookmarkEnd w:id="48"/>
-      <w:r>
-        <w:t xml:space="preserve"> DO SISTEMA</w:t>
-      </w:r>
-      <w:r>
-        <w:t xml:space="preserve"> DE SOFTWARE</w:t>
-      </w:r>
-      <w:bookmarkEnd w:id="49"/>
-    </w:p>
-    <w:p>
-      <w:pPr>
-        <w:pStyle w:val="NormalWeb"/>
-      </w:pPr>
-      <w:bookmarkStart w:id="50" w:name="_Toc192060103"/>
-      <w:r>
-        <w:t xml:space="preserve">Este capítulo aborda a arquitetura e o projeto do sistema de software </w:t>
-      </w:r>
-      <w:proofErr w:type="spellStart"/>
-      <w:r>
-        <w:t>Donate</w:t>
-      </w:r>
-      <w:proofErr w:type="spellEnd"/>
-      <w:r>
-        <w:t xml:space="preserve"> e c</w:t>
-      </w:r>
-      <w:r>
-        <w:t xml:space="preserve">ompreende a definição da estrutura técnica do sistema, envolvendo a seleção das tecnologias utilizadas, a modelagem da aplicação, a organização dos módulos e componentes, bem como a descrição das principais funcionalidades </w:t>
-      </w:r>
-      <w:proofErr w:type="gramStart"/>
-      <w:r>
-        <w:t>implementadas</w:t>
-      </w:r>
-      <w:proofErr w:type="gramEnd"/>
-      <w:r>
-        <w:t>.</w:t>
-      </w:r>
-    </w:p>
-    <w:p>
-      <w:pPr>
-        <w:pStyle w:val="NormalWeb"/>
-      </w:pPr>
-      <w:r>
-        <w:lastRenderedPageBreak/>
-        <w:t xml:space="preserve">A arquitetura de software representa um dos elementos fundamentais para assegurar a qualidade, escalabilidade, segurança e </w:t>
-      </w:r>
-      <w:proofErr w:type="spellStart"/>
-      <w:r>
-        <w:t>manutenibilidade</w:t>
-      </w:r>
-      <w:proofErr w:type="spellEnd"/>
-      <w:r>
-        <w:t xml:space="preserve"> de um sistema. Assim, </w:t>
-      </w:r>
-      <w:r>
-        <w:t xml:space="preserve">são </w:t>
-      </w:r>
-      <w:r>
-        <w:t xml:space="preserve">adotadas boas práticas de engenharia de software, aliadas a tecnologias modernas e adequadas aos objetivos do projeto, </w:t>
-      </w:r>
-      <w:r>
-        <w:t xml:space="preserve">para se </w:t>
-      </w:r>
-      <w:proofErr w:type="gramStart"/>
-      <w:r>
-        <w:t>ter</w:t>
-      </w:r>
-      <w:proofErr w:type="gramEnd"/>
-      <w:r>
-        <w:t xml:space="preserve"> </w:t>
-      </w:r>
-      <w:r>
-        <w:t>uma base sólida para o desenvolvimento e evolução da aplicação.</w:t>
-      </w:r>
-    </w:p>
-    <w:p>
-      <w:pPr>
-        <w:pStyle w:val="NormalWeb"/>
-      </w:pPr>
-      <w:r>
-        <w:t xml:space="preserve">Neste capítulo </w:t>
-      </w:r>
-      <w:proofErr w:type="gramStart"/>
-      <w:r>
-        <w:t>são</w:t>
-      </w:r>
-      <w:proofErr w:type="gramEnd"/>
-      <w:r>
-        <w:t xml:space="preserve"> apresentados o modelo arquitetural adotado, os diagramas </w:t>
-      </w:r>
-      <w:r>
-        <w:t>da</w:t>
-      </w:r>
-      <w:r>
-        <w:t xml:space="preserve"> </w:t>
-      </w:r>
-      <w:proofErr w:type="spellStart"/>
-      <w:r>
-        <w:rPr>
-          <w:i/>
-        </w:rPr>
-        <w:t>Unified</w:t>
-      </w:r>
-      <w:proofErr w:type="spellEnd"/>
-      <w:r>
-        <w:rPr>
-          <w:i/>
-        </w:rPr>
-        <w:t xml:space="preserve"> </w:t>
-      </w:r>
-      <w:proofErr w:type="spellStart"/>
-      <w:r>
-        <w:rPr>
-          <w:i/>
-        </w:rPr>
-        <w:t>Modeling</w:t>
-      </w:r>
-      <w:proofErr w:type="spellEnd"/>
-      <w:r>
-        <w:rPr>
-          <w:i/>
-        </w:rPr>
-        <w:t xml:space="preserve"> </w:t>
-      </w:r>
-      <w:proofErr w:type="spellStart"/>
-      <w:r>
-        <w:rPr>
-          <w:i/>
-        </w:rPr>
-        <w:t>Languag</w:t>
-      </w:r>
-      <w:r>
-        <w:t>e</w:t>
-      </w:r>
-      <w:proofErr w:type="spellEnd"/>
-      <w:r>
-        <w:t xml:space="preserve"> </w:t>
-      </w:r>
-      <w:r>
-        <w:t>(</w:t>
-      </w:r>
-      <w:r>
-        <w:t>UML</w:t>
-      </w:r>
-      <w:r>
-        <w:t>)</w:t>
-      </w:r>
-      <w:r>
-        <w:t>, versão 5.2,</w:t>
-      </w:r>
-      <w:r>
-        <w:t xml:space="preserve"> </w:t>
-      </w:r>
-      <w:r>
-        <w:t xml:space="preserve">que ilustram a estrutura e o funcionamento do sistema, os principais módulos desenvolvidos, além das decisões técnicas tomadas ao longo do processo de construção. </w:t>
-      </w:r>
-      <w:r>
-        <w:t>Dessa forma, evidenciam-se</w:t>
-      </w:r>
-      <w:r>
-        <w:t xml:space="preserve"> </w:t>
-      </w:r>
-      <w:r>
-        <w:t>as visões que permitirão o</w:t>
-      </w:r>
-      <w:r>
-        <w:t xml:space="preserve"> cumprimento dos requisitos funcionais e não funci</w:t>
-      </w:r>
-      <w:r>
-        <w:t>onais previamente estabelecidos no capítulo anterior.</w:t>
-      </w:r>
-    </w:p>
-    <w:p/>
-    <w:p>
-      <w:pPr>
-        <w:pStyle w:val="Ttulo2"/>
-      </w:pPr>
-      <w:bookmarkStart w:id="51" w:name="_Toc209020978"/>
-      <w:proofErr w:type="gramStart"/>
-      <w:r>
-        <w:t>6.1 V</w:t>
-      </w:r>
-      <w:bookmarkEnd w:id="50"/>
-      <w:r>
-        <w:t>ISÃO</w:t>
-      </w:r>
-      <w:proofErr w:type="gramEnd"/>
-      <w:r>
-        <w:t xml:space="preserve"> ESTRUTURAL</w:t>
-      </w:r>
-      <w:bookmarkStart w:id="52" w:name="_Toc192060104"/>
-      <w:bookmarkEnd w:id="51"/>
-    </w:p>
-    <w:p>
-      <w:r>
-        <w:t>Esta seção apresenta a</w:t>
-      </w:r>
-      <w:r>
-        <w:t xml:space="preserve"> visão estrutural</w:t>
-      </w:r>
-      <w:r>
-        <w:t xml:space="preserve"> do sistema, representando a organização</w:t>
-      </w:r>
-      <w:r>
-        <w:t xml:space="preserve"> lógica dos componentes tanto das camadas de</w:t>
-      </w:r>
-      <w:r>
-        <w:t xml:space="preserve"> </w:t>
-      </w:r>
-      <w:r>
-        <w:rPr>
-          <w:i/>
-        </w:rPr>
-        <w:t>front-</w:t>
-      </w:r>
-      <w:proofErr w:type="spellStart"/>
-      <w:r>
-        <w:rPr>
-          <w:i/>
-        </w:rPr>
-        <w:t>end</w:t>
-      </w:r>
-      <w:proofErr w:type="spellEnd"/>
-      <w:r>
-        <w:t xml:space="preserve"> quanto da camada de</w:t>
-      </w:r>
-      <w:r>
-        <w:t xml:space="preserve"> </w:t>
-      </w:r>
-      <w:proofErr w:type="spellStart"/>
-      <w:r>
-        <w:rPr>
-          <w:i/>
-        </w:rPr>
-        <w:t>back</w:t>
-      </w:r>
-      <w:proofErr w:type="spellEnd"/>
-      <w:r>
-        <w:rPr>
-          <w:i/>
-        </w:rPr>
-        <w:t>-end</w:t>
-      </w:r>
-      <w:r>
-        <w:t>. O objetivo do diagrama é ilustrar como o sistema foi modularizado em pacotes, evidenciando a estrutura de alto nível e os relacionamentos entre os agrupamentos de funcionalidades.</w:t>
-      </w:r>
-    </w:p>
-    <w:p>
-      <w:r>
-        <w:t xml:space="preserve">No </w:t>
-      </w:r>
-      <w:r>
-        <w:rPr>
-          <w:i/>
-        </w:rPr>
-        <w:t>front-</w:t>
-      </w:r>
-      <w:proofErr w:type="spellStart"/>
-      <w:r>
-        <w:rPr>
-          <w:i/>
-        </w:rPr>
-        <w:t>end</w:t>
-      </w:r>
-      <w:proofErr w:type="spellEnd"/>
-      <w:r>
-        <w:t xml:space="preserve">, os pacotes </w:t>
-      </w:r>
-      <w:r>
-        <w:t>estão</w:t>
-      </w:r>
-      <w:r>
-        <w:t xml:space="preserve"> organizados segundo as responsabilidades da aplicação cliente: segurança, interface de usuário e comunicação com o </w:t>
-      </w:r>
-      <w:proofErr w:type="spellStart"/>
-      <w:r>
-        <w:rPr>
-          <w:i/>
-        </w:rPr>
-        <w:t>back</w:t>
-      </w:r>
-      <w:proofErr w:type="spellEnd"/>
-      <w:r>
-        <w:rPr>
-          <w:i/>
-        </w:rPr>
-        <w:t>-end</w:t>
-      </w:r>
-      <w:r>
-        <w:t xml:space="preserve">. Já no </w:t>
-      </w:r>
-      <w:proofErr w:type="spellStart"/>
-      <w:r>
-        <w:rPr>
-          <w:i/>
-        </w:rPr>
-        <w:t>back-end</w:t>
-      </w:r>
-      <w:proofErr w:type="spellEnd"/>
-      <w:r>
-        <w:t>, os pacotes seguem uma separação por responsabilidades de controle, roteamento, lógica de negócio e persistência de dados.</w:t>
-      </w:r>
-    </w:p>
-    <w:p>
-      <w:r>
-        <w:t>A definição dos pacotes segue boas práticas de arquitetura de software, visando modularidade, reutilização de código e facilidade de manutenção. Os diagramas completos e detalhados desta seção estão disponíveis na pasta do Apêndice F</w:t>
-      </w:r>
-      <w:r>
-        <w:t>.</w:t>
-      </w:r>
-    </w:p>
-    <w:p/>
-    <w:p>
-      <w:pPr>
-        <w:pStyle w:val="Ttulo3"/>
-      </w:pPr>
-      <w:bookmarkStart w:id="53" w:name="_Toc209020979"/>
-      <w:r>
-        <w:lastRenderedPageBreak/>
-        <w:t xml:space="preserve">6.1.1 Diagrama de </w:t>
-      </w:r>
-      <w:r>
-        <w:t>P</w:t>
-      </w:r>
-      <w:r>
-        <w:t>acotes</w:t>
-      </w:r>
-      <w:bookmarkEnd w:id="52"/>
-      <w:bookmarkEnd w:id="53"/>
-    </w:p>
-    <w:p>
-      <w:r>
-        <w:t xml:space="preserve">No </w:t>
-      </w:r>
-      <w:r>
-        <w:rPr>
-          <w:i/>
-        </w:rPr>
-        <w:t>front-</w:t>
-      </w:r>
-      <w:proofErr w:type="spellStart"/>
-      <w:r>
-        <w:rPr>
-          <w:i/>
-        </w:rPr>
-        <w:t>end</w:t>
-      </w:r>
-      <w:proofErr w:type="spellEnd"/>
-      <w:r>
-        <w:rPr>
-          <w:i/>
-        </w:rPr>
-        <w:t>,</w:t>
-      </w:r>
-      <w:r>
-        <w:t xml:space="preserve"> o código-fonte está estruturado em pacotes, </w:t>
-      </w:r>
-      <w:r>
-        <w:t xml:space="preserve">conforme </w:t>
-      </w:r>
-      <w:r>
-        <w:t xml:space="preserve">as seguintes </w:t>
-      </w:r>
-      <w:r>
-        <w:t>suas responsabilidades funcionais:</w:t>
-      </w:r>
-    </w:p>
-    <w:p>
-      <w:r>
-        <w:t>P</w:t>
-      </w:r>
-      <w:r>
-        <w:t>acote</w:t>
-      </w:r>
-      <w:r>
-        <w:t xml:space="preserve"> </w:t>
-      </w:r>
-      <w:proofErr w:type="spellStart"/>
-      <w:r>
-        <w:rPr>
-          <w:i/>
-        </w:rPr>
-        <w:t>guards</w:t>
-      </w:r>
-      <w:proofErr w:type="spellEnd"/>
-    </w:p>
-    <w:p>
-      <w:r>
-        <w:t xml:space="preserve">Contém mecanismos de proteção de rotas, como o </w:t>
-      </w:r>
-      <w:proofErr w:type="spellStart"/>
-      <w:proofErr w:type="gramStart"/>
-      <w:r>
-        <w:rPr>
-          <w:i/>
-        </w:rPr>
-        <w:t>AuthGuard</w:t>
-      </w:r>
-      <w:proofErr w:type="spellEnd"/>
-      <w:proofErr w:type="gramEnd"/>
-      <w:r>
-        <w:t>, que restringe o acesso a determinadas páginas apenas para usuários autenticados. Segue o padrão de segurança da aplicação.</w:t>
-      </w:r>
-    </w:p>
-    <w:p>
-      <w:r>
-        <w:t xml:space="preserve">Pacote </w:t>
-      </w:r>
-      <w:proofErr w:type="spellStart"/>
-      <w:r>
-        <w:rPr>
-          <w:i/>
-        </w:rPr>
-        <w:t>pages</w:t>
-      </w:r>
-      <w:proofErr w:type="spellEnd"/>
-    </w:p>
-    <w:p>
-      <w:r>
-        <w:t>Engloba todas as telas (componentes de interf</w:t>
-      </w:r>
-      <w:r>
-        <w:t xml:space="preserve">ace) da aplicação. Cada </w:t>
-      </w:r>
-      <w:proofErr w:type="spellStart"/>
-      <w:r>
-        <w:t>subpacote</w:t>
-      </w:r>
-      <w:proofErr w:type="spellEnd"/>
-      <w:r>
-        <w:t xml:space="preserve"> representa uma funcionalidade ou módulo visual, como:</w:t>
-      </w:r>
-    </w:p>
-    <w:p>
-      <w:proofErr w:type="gramStart"/>
-      <w:r>
-        <w:t>agendamento</w:t>
-      </w:r>
-      <w:proofErr w:type="gramEnd"/>
-      <w:r>
-        <w:t xml:space="preserve">: </w:t>
-      </w:r>
-      <w:r>
-        <w:t>página para</w:t>
-      </w:r>
-      <w:r>
-        <w:t xml:space="preserve"> agendamento da coleta de leite.</w:t>
-      </w:r>
-    </w:p>
-    <w:p>
-      <w:proofErr w:type="gramStart"/>
-      <w:r>
-        <w:t>b</w:t>
-      </w:r>
-      <w:r>
-        <w:t>anco</w:t>
-      </w:r>
-      <w:proofErr w:type="gramEnd"/>
-      <w:r>
-        <w:t>-</w:t>
-      </w:r>
-      <w:r>
-        <w:t>próximo</w:t>
-      </w:r>
-      <w:r>
-        <w:t>: página que e</w:t>
-      </w:r>
-      <w:r>
-        <w:t xml:space="preserve">xibe </w:t>
-      </w:r>
-      <w:r>
-        <w:t xml:space="preserve">postos de coleta e </w:t>
-      </w:r>
-      <w:r>
-        <w:t xml:space="preserve">bancos de leite próximos, utilizando </w:t>
-      </w:r>
-      <w:proofErr w:type="spellStart"/>
-      <w:r>
-        <w:t>geolocalização</w:t>
-      </w:r>
-      <w:proofErr w:type="spellEnd"/>
-      <w:r>
-        <w:t>.</w:t>
-      </w:r>
-    </w:p>
-    <w:p>
-      <w:proofErr w:type="spellStart"/>
-      <w:proofErr w:type="gramStart"/>
-      <w:r>
-        <w:rPr>
-          <w:i/>
-        </w:rPr>
-        <w:t>login</w:t>
-      </w:r>
-      <w:proofErr w:type="spellEnd"/>
-      <w:proofErr w:type="gramEnd"/>
-      <w:r>
-        <w:t>:</w:t>
-      </w:r>
-      <w:r>
-        <w:t xml:space="preserve"> página</w:t>
-      </w:r>
-      <w:r>
-        <w:t xml:space="preserve"> de autenticação do usuário.</w:t>
-      </w:r>
-    </w:p>
-    <w:p>
-      <w:proofErr w:type="spellStart"/>
-      <w:proofErr w:type="gramStart"/>
-      <w:r>
-        <w:rPr>
-          <w:i/>
-        </w:rPr>
-        <w:t>r</w:t>
-      </w:r>
-      <w:r>
-        <w:rPr>
-          <w:i/>
-        </w:rPr>
-        <w:t>egister</w:t>
-      </w:r>
-      <w:proofErr w:type="spellEnd"/>
-      <w:proofErr w:type="gramEnd"/>
-      <w:r>
-        <w:t>: página de cadastro;</w:t>
-      </w:r>
-    </w:p>
-    <w:p>
-      <w:proofErr w:type="gramStart"/>
-      <w:r>
         <w:t>painel</w:t>
       </w:r>
       <w:proofErr w:type="gramEnd"/>
@@ -17347,7 +16992,700 @@
     </w:p>
     <w:p>
       <w:r>
+        <w:t xml:space="preserve">No </w:t>
+      </w:r>
+      <w:proofErr w:type="spellStart"/>
+      <w:r>
+        <w:rPr>
+          <w:i/>
+        </w:rPr>
+        <w:t>back-end</w:t>
+      </w:r>
+      <w:proofErr w:type="spellEnd"/>
+      <w:r>
+        <w:t>, os pacotes estão</w:t>
+      </w:r>
+      <w:r>
+        <w:t xml:space="preserve"> organizados com base na arquitetura </w:t>
+      </w:r>
+      <w:proofErr w:type="spellStart"/>
+      <w:r>
+        <w:rPr>
+          <w:i/>
+        </w:rPr>
+        <w:t>M</w:t>
+      </w:r>
+      <w:r>
+        <w:rPr>
+          <w:i/>
+        </w:rPr>
+        <w:t>odel-View-Controller</w:t>
+      </w:r>
+      <w:proofErr w:type="spellEnd"/>
+      <w:r>
+        <w:t xml:space="preserve"> (</w:t>
+      </w:r>
+      <w:r>
+        <w:t>MVC</w:t>
+      </w:r>
+      <w:r>
+        <w:t xml:space="preserve">), respeitando os princípios </w:t>
+      </w:r>
+      <w:r>
+        <w:t>de responsabilidade única.</w:t>
+      </w:r>
+    </w:p>
+    <w:p>
+      <w:r>
+        <w:t xml:space="preserve">Pacote </w:t>
+      </w:r>
+      <w:proofErr w:type="spellStart"/>
+      <w:r>
+        <w:t>c</w:t>
+      </w:r>
+      <w:r>
+        <w:t>ontrollers</w:t>
+      </w:r>
+      <w:proofErr w:type="spellEnd"/>
+    </w:p>
+    <w:p>
+      <w:r>
+        <w:t>Contém</w:t>
+      </w:r>
+      <w:r>
+        <w:t xml:space="preserve"> os códigos</w:t>
+      </w:r>
+      <w:r>
+        <w:t xml:space="preserve"> responsáveis por controlar o fluxo das requisições e respostas. Cada </w:t>
+      </w:r>
+      <w:proofErr w:type="spellStart"/>
+      <w:r>
+        <w:rPr>
+          <w:i/>
+        </w:rPr>
+        <w:t>controller</w:t>
+      </w:r>
+      <w:proofErr w:type="spellEnd"/>
+      <w:r>
+        <w:t xml:space="preserve"> lida com um recurso da aplicação (</w:t>
+      </w:r>
+      <w:proofErr w:type="spellStart"/>
+      <w:r>
+        <w:t>ex</w:t>
+      </w:r>
+      <w:proofErr w:type="spellEnd"/>
+      <w:r>
+        <w:t>: usuário, agendamento).</w:t>
+      </w:r>
+    </w:p>
+    <w:p>
+      <w:r>
+        <w:t xml:space="preserve">Pacote </w:t>
+      </w:r>
+      <w:r>
+        <w:t>middlewares</w:t>
+      </w:r>
+    </w:p>
+    <w:p>
+      <w:r>
+        <w:t>Contém</w:t>
+      </w:r>
+      <w:r>
+        <w:t xml:space="preserve"> funções intermediárias que interceptam requisições, como autenticação de </w:t>
+      </w:r>
+      <w:r>
+        <w:t>JWT</w:t>
+      </w:r>
+      <w:r>
+        <w:t xml:space="preserve"> e validações. São utilizadas pelos roteadores antes de acionar os </w:t>
+      </w:r>
+      <w:proofErr w:type="spellStart"/>
+      <w:r>
+        <w:rPr>
+          <w:i/>
+        </w:rPr>
+        <w:t>controllers</w:t>
+      </w:r>
+      <w:proofErr w:type="spellEnd"/>
+      <w:r>
+        <w:t>.</w:t>
+      </w:r>
+    </w:p>
+    <w:p>
+      <w:r>
+        <w:t xml:space="preserve">Pacote </w:t>
+      </w:r>
+      <w:proofErr w:type="spellStart"/>
+      <w:r>
+        <w:rPr>
+          <w:i/>
+        </w:rPr>
+        <w:t>models</w:t>
+      </w:r>
+      <w:proofErr w:type="spellEnd"/>
+    </w:p>
+    <w:p>
+      <w:proofErr w:type="gramStart"/>
+      <w:r>
+        <w:t>d</w:t>
+      </w:r>
+      <w:r>
+        <w:t>efine</w:t>
+      </w:r>
+      <w:proofErr w:type="gramEnd"/>
+      <w:r>
+        <w:t xml:space="preserve"> os esquemas de dados e modelos utilizados na aplicação, geralmente com </w:t>
+      </w:r>
+      <w:proofErr w:type="spellStart"/>
+      <w:r>
+        <w:t>Sequelize</w:t>
+      </w:r>
+      <w:proofErr w:type="spellEnd"/>
+      <w:r>
+        <w:t xml:space="preserve">, </w:t>
+      </w:r>
+      <w:proofErr w:type="spellStart"/>
+      <w:r>
+        <w:t>Mongoose</w:t>
+      </w:r>
+      <w:proofErr w:type="spellEnd"/>
+      <w:r>
+        <w:t xml:space="preserve"> </w:t>
+      </w:r>
+      <w:r>
+        <w:t>(</w:t>
+      </w:r>
+      <w:r>
+        <w:t xml:space="preserve">biblioteca </w:t>
+      </w:r>
+      <w:proofErr w:type="spellStart"/>
+      <w:r>
+        <w:t>JavaScript</w:t>
+      </w:r>
+      <w:proofErr w:type="spellEnd"/>
+      <w:r>
+        <w:t>)</w:t>
+      </w:r>
+      <w:r>
+        <w:t xml:space="preserve"> ou diretamente em </w:t>
+      </w:r>
+      <w:proofErr w:type="spellStart"/>
+      <w:r>
+        <w:t>PostgreSQL</w:t>
+      </w:r>
+      <w:proofErr w:type="spellEnd"/>
+      <w:r>
+        <w:t>, garantindo a integridade da base de dados.</w:t>
+      </w:r>
+      <w:r>
+        <w:t xml:space="preserve"> Neste caso, utiliza-se a API de comunicação com </w:t>
+      </w:r>
+      <w:proofErr w:type="spellStart"/>
+      <w:proofErr w:type="gramStart"/>
+      <w:r>
+        <w:t>PostgreSQL</w:t>
+      </w:r>
+      <w:proofErr w:type="spellEnd"/>
+      <w:proofErr w:type="gramEnd"/>
+      <w:r>
+        <w:t>.</w:t>
+      </w:r>
+    </w:p>
+    <w:p>
+      <w:r>
+        <w:t xml:space="preserve">Pacote </w:t>
+      </w:r>
+      <w:proofErr w:type="spellStart"/>
+      <w:r>
+        <w:rPr>
+          <w:i/>
+        </w:rPr>
+        <w:t>r</w:t>
+      </w:r>
+      <w:r>
+        <w:rPr>
+          <w:i/>
+        </w:rPr>
+        <w:t>outers</w:t>
+      </w:r>
+      <w:proofErr w:type="spellEnd"/>
+    </w:p>
+    <w:p>
+      <w:proofErr w:type="gramStart"/>
+      <w:r>
+        <w:t>r</w:t>
+      </w:r>
+      <w:r>
+        <w:t>esponsável</w:t>
+      </w:r>
+      <w:proofErr w:type="gramEnd"/>
+      <w:r>
+        <w:t xml:space="preserve"> por mapear as rotas da aplicação, direcionando as requisições </w:t>
+      </w:r>
+      <w:proofErr w:type="spellStart"/>
+      <w:r>
+        <w:t>HTTP</w:t>
+      </w:r>
+      <w:r>
+        <w:t>s</w:t>
+      </w:r>
+      <w:proofErr w:type="spellEnd"/>
+      <w:r>
+        <w:t xml:space="preserve"> para os </w:t>
+      </w:r>
+      <w:proofErr w:type="spellStart"/>
+      <w:r>
+        <w:rPr>
+          <w:i/>
+        </w:rPr>
+        <w:t>controllers</w:t>
+      </w:r>
+      <w:proofErr w:type="spellEnd"/>
+      <w:r>
+        <w:t xml:space="preserve"> adequados. Utiliza </w:t>
+      </w:r>
+      <w:r>
+        <w:rPr>
+          <w:i/>
+        </w:rPr>
+        <w:t xml:space="preserve">middlewares </w:t>
+      </w:r>
+      <w:r>
+        <w:t>sempre que necessário.</w:t>
+      </w:r>
+    </w:p>
+    <w:p/>
+    <w:p>
+      <w:pPr>
+        <w:pStyle w:val="Ttulo3"/>
+      </w:pPr>
+      <w:bookmarkStart w:id="55" w:name="_Toc192060105"/>
+      <w:bookmarkStart w:id="56" w:name="_Toc209020980"/>
+      <w:r>
         <w:lastRenderedPageBreak/>
+        <w:t xml:space="preserve">6.1.2 Diagramas de </w:t>
+      </w:r>
+      <w:r>
+        <w:t>C</w:t>
+      </w:r>
+      <w:r>
+        <w:t>lasses</w:t>
+      </w:r>
+      <w:bookmarkEnd w:id="55"/>
+      <w:bookmarkEnd w:id="56"/>
+    </w:p>
+    <w:p>
+      <w:r>
+        <w:t xml:space="preserve">A classe </w:t>
+      </w:r>
+      <w:proofErr w:type="spellStart"/>
+      <w:r>
+        <w:t>Usua</w:t>
+      </w:r>
+      <w:r>
+        <w:t>rio</w:t>
+      </w:r>
+      <w:proofErr w:type="spellEnd"/>
+      <w:r>
+        <w:t xml:space="preserve"> é </w:t>
+      </w:r>
+      <w:r>
+        <w:t xml:space="preserve">de muita importância no </w:t>
+      </w:r>
+      <w:r>
+        <w:t>sistema. Ela contém atributos como nome, e-mail, telefone, CPF, se</w:t>
+      </w:r>
+      <w:r>
+        <w:t xml:space="preserve">nha </w:t>
+      </w:r>
+      <w:r>
+        <w:t>e localização (latitude e longitude). Além disso, possui marcadores booleanos para identificar se o usuário é doador, receptor ou profissional da saúde. Cada</w:t>
+      </w:r>
+      <w:r>
+        <w:t xml:space="preserve"> objeto da classe</w:t>
+      </w:r>
+      <w:r>
+        <w:t xml:space="preserve"> usuário está</w:t>
+      </w:r>
+      <w:r>
+        <w:t xml:space="preserve"> associado </w:t>
+      </w:r>
+      <w:proofErr w:type="gramStart"/>
+      <w:r>
+        <w:t>à</w:t>
+      </w:r>
+      <w:proofErr w:type="gramEnd"/>
+      <w:r>
+        <w:t xml:space="preserve"> um objetivo da classe Município por meio do campo </w:t>
+      </w:r>
+      <w:proofErr w:type="spellStart"/>
+      <w:r>
+        <w:t>id_municipio</w:t>
+      </w:r>
+      <w:proofErr w:type="spellEnd"/>
+      <w:r>
+        <w:t xml:space="preserve">, representando a </w:t>
+      </w:r>
+      <w:r>
+        <w:t>localização do mesmo. Os métodos</w:t>
+      </w:r>
+      <w:r>
+        <w:t xml:space="preserve"> da classe </w:t>
+      </w:r>
+      <w:proofErr w:type="spellStart"/>
+      <w:r>
+        <w:t>Usuario</w:t>
+      </w:r>
+      <w:proofErr w:type="spellEnd"/>
+      <w:r>
+        <w:t xml:space="preserve"> </w:t>
+      </w:r>
+      <w:r>
+        <w:t>permitem criar,</w:t>
+      </w:r>
+      <w:r>
+        <w:t xml:space="preserve"> atualizar, consultar usuários </w:t>
+      </w:r>
+      <w:r>
+        <w:t>e listar todos os usuários cadastrados.</w:t>
+      </w:r>
+    </w:p>
+    <w:p>
+      <w:r>
+        <w:t>A classe Município</w:t>
+      </w:r>
+      <w:r>
+        <w:t xml:space="preserve"> possui os atributos</w:t>
+      </w:r>
+      <w:r>
+        <w:t xml:space="preserve"> de identificação, nome e unidade da federação</w:t>
+      </w:r>
+      <w:r>
+        <w:t xml:space="preserve">. Está associada a múltiplos </w:t>
+      </w:r>
+      <w:r>
+        <w:t xml:space="preserve">objeto </w:t>
+      </w:r>
+      <w:r>
+        <w:t xml:space="preserve">da classe usuário (associação </w:t>
+      </w:r>
+      <w:r>
+        <w:t>*), o que representa que um</w:t>
+      </w:r>
+      <w:r>
+        <w:t xml:space="preserve"> </w:t>
+      </w:r>
+      <w:r>
+        <w:t>município</w:t>
+      </w:r>
+      <w:r>
+        <w:t xml:space="preserve"> </w:t>
+      </w:r>
+      <w:r>
+        <w:t xml:space="preserve">pode </w:t>
+      </w:r>
+      <w:r>
+        <w:t xml:space="preserve">estar associado </w:t>
+      </w:r>
+      <w:proofErr w:type="gramStart"/>
+      <w:r>
+        <w:t>0</w:t>
+      </w:r>
+      <w:proofErr w:type="gramEnd"/>
+      <w:r>
+        <w:t xml:space="preserve"> ou mais</w:t>
+      </w:r>
+      <w:r>
+        <w:t xml:space="preserve"> usuários.</w:t>
+      </w:r>
+    </w:p>
+    <w:p>
+      <w:r>
+        <w:t xml:space="preserve">A classe </w:t>
+      </w:r>
+      <w:proofErr w:type="spellStart"/>
+      <w:proofErr w:type="gramStart"/>
+      <w:r>
+        <w:t>BancoLeite</w:t>
+      </w:r>
+      <w:proofErr w:type="spellEnd"/>
+      <w:proofErr w:type="gramEnd"/>
+      <w:r>
+        <w:t xml:space="preserve"> representa os </w:t>
+      </w:r>
+      <w:r>
+        <w:t xml:space="preserve">pontos de coleta e </w:t>
+      </w:r>
+      <w:r>
+        <w:t xml:space="preserve">bancos de leite cadastrados no sistema. Seus atributos incluem nome, descrição, telefone, e-mail, endereço e localização geográfica. Está associada a um </w:t>
+      </w:r>
+      <w:r>
+        <w:t xml:space="preserve">objetivo da classe usuário (relação </w:t>
+      </w:r>
+      <w:proofErr w:type="gramStart"/>
+      <w:r>
+        <w:t>1</w:t>
+      </w:r>
+      <w:proofErr w:type="gramEnd"/>
+      <w:r>
+        <w:t>:*</w:t>
+      </w:r>
+      <w:r>
+        <w:t>), indicando que um usuário (geralmente administrador ou profissional) pode</w:t>
+      </w:r>
+      <w:r>
+        <w:t>rá</w:t>
+      </w:r>
+      <w:r>
+        <w:t xml:space="preserve"> ser responsável pelo cadastro de vários </w:t>
+      </w:r>
+      <w:r>
+        <w:t xml:space="preserve">postos de coleta ou </w:t>
+      </w:r>
+      <w:r>
+        <w:t>bancos de leite. As operações desta classe permitem criar, atualizar</w:t>
+      </w:r>
+      <w:r>
+        <w:t>, consultar e listar</w:t>
+      </w:r>
+      <w:r>
+        <w:t>.</w:t>
+      </w:r>
+    </w:p>
+    <w:p>
+      <w:r>
+        <w:t>A class</w:t>
+      </w:r>
+      <w:r>
+        <w:t>e Notificação é responsável pelas mensagens enviadas pelo</w:t>
+      </w:r>
+      <w:r>
+        <w:t xml:space="preserve"> sistema. Cada notificação está ligada a um</w:t>
+      </w:r>
+      <w:r>
+        <w:t xml:space="preserve"> objeto da classe </w:t>
+      </w:r>
+      <w:proofErr w:type="spellStart"/>
+      <w:proofErr w:type="gramStart"/>
+      <w:r>
+        <w:t>BancoLeite</w:t>
+      </w:r>
+      <w:proofErr w:type="spellEnd"/>
+      <w:proofErr w:type="gramEnd"/>
+      <w:r>
+        <w:t xml:space="preserve"> (relação 1:*</w:t>
+      </w:r>
+      <w:r>
+        <w:t>) e possui atributos como código, data de envio e mensagem. Ela permite criar, consultar e listar notificações.</w:t>
+      </w:r>
+    </w:p>
+    <w:p>
+      <w:r>
+        <w:t xml:space="preserve">Esse diagrama de classes organiza as responsabilidades de cada parte do sistema de forma clara, facilitando a manutenção e a </w:t>
+      </w:r>
+      <w:proofErr w:type="gramStart"/>
+      <w:r>
+        <w:t>implementação</w:t>
+      </w:r>
+      <w:proofErr w:type="gramEnd"/>
+      <w:r>
+        <w:t xml:space="preserve"> das funcionalidades propostas.</w:t>
+      </w:r>
+    </w:p>
+    <w:p>
+      <w:pPr>
+        <w:pStyle w:val="Ttulo2"/>
+      </w:pPr>
+      <w:bookmarkStart w:id="57" w:name="_Toc192060106"/>
+      <w:bookmarkStart w:id="58" w:name="_Toc209020981"/>
+      <w:proofErr w:type="gramStart"/>
+      <w:r>
+        <w:t>6.2 VISÃO</w:t>
+      </w:r>
+      <w:proofErr w:type="gramEnd"/>
+      <w:r>
+        <w:t xml:space="preserve"> COMPORTAMENTAL</w:t>
+      </w:r>
+      <w:bookmarkEnd w:id="57"/>
+      <w:bookmarkEnd w:id="58"/>
+    </w:p>
+    <w:p>
+      <w:r>
+        <w:t xml:space="preserve">Esta seção apresenta a visão comportamental do sistema, que </w:t>
+      </w:r>
+      <w:r>
+        <w:t xml:space="preserve">modela </w:t>
+      </w:r>
+      <w:r>
+        <w:t>como os diferentes componentes interagem entre si ao longo do tempo para atender aos requisitos funcionais propostos. A visão comportamental é essencial para compreender o fluxo de execução das funcionalidades, destacando os eventos, ações e respostas do sistema diante de interações iniciadas por usuários ou sistemas externos.</w:t>
+      </w:r>
+    </w:p>
+    <w:p>
+      <w:r>
+        <w:lastRenderedPageBreak/>
+        <w:t>Para isso, são utilizados diagramas de sequência, que ilustram a comunicação entre os objetos e os módulos do sistema em m</w:t>
+      </w:r>
+      <w:r>
+        <w:t>omentos específicos, como autenticação,</w:t>
+      </w:r>
+      <w:r>
+        <w:t xml:space="preserve"> cadastro, agendamento de coleta e busca </w:t>
+      </w:r>
+      <w:r>
+        <w:t>postos e ou bancos de leite</w:t>
+      </w:r>
+      <w:r>
+        <w:t xml:space="preserve">. Esses diagramas </w:t>
+      </w:r>
+      <w:r>
+        <w:t>modelam</w:t>
+      </w:r>
+      <w:r>
+        <w:t xml:space="preserve"> o comportamento dinâmico do sistema, tornando visíveis as dependências e responsabilidades de cada elemento envolvido.</w:t>
+      </w:r>
+    </w:p>
+    <w:p>
+      <w:r>
+        <w:t xml:space="preserve">Todos os diagramas apresentados nesta seção foram organizados </w:t>
+      </w:r>
+      <w:r>
+        <w:t>no Apêndice</w:t>
+      </w:r>
+      <w:r>
+        <w:t xml:space="preserve"> F</w:t>
+      </w:r>
+      <w:r>
+        <w:t xml:space="preserve">. </w:t>
+      </w:r>
+      <w:r>
+        <w:t>Esses diagramas complementam a visão arquitetural estática já apresentada e oferecem uma perspectiva completa do funcionamento interno do sistema.</w:t>
+      </w:r>
+    </w:p>
+    <w:p/>
+    <w:p>
+      <w:pPr>
+        <w:pStyle w:val="Ttulo3"/>
+      </w:pPr>
+      <w:bookmarkStart w:id="59" w:name="_Toc209020982"/>
+      <w:r>
+        <w:t xml:space="preserve">6.2.1 Projeto das </w:t>
+      </w:r>
+      <w:r>
+        <w:t>I</w:t>
+      </w:r>
+      <w:r>
+        <w:t>nterações</w:t>
+      </w:r>
+      <w:r>
+        <w:t xml:space="preserve"> entre Objetos</w:t>
+      </w:r>
+      <w:bookmarkEnd w:id="59"/>
+    </w:p>
+    <w:p>
+      <w:r>
+        <w:t xml:space="preserve">O projeto das interações entre objetos </w:t>
+      </w:r>
+      <w:r>
+        <w:t>modela</w:t>
+      </w:r>
+      <w:r>
+        <w:t xml:space="preserve"> como os diferentes elementos do sistema — como componentes da interface, serviços, controladores e modelos de dados — interagem entre si para realizar as funcionalidades propostas. Essa modelagem é fundamental para garantir que o sistema atenda corretamente aos requisitos funcionais </w:t>
+      </w:r>
+      <w:r>
+        <w:t xml:space="preserve">e não funcionais estabelecidos. </w:t>
+      </w:r>
+    </w:p>
+    <w:p>
+      <w:r>
+        <w:t>As interações seguem um padrão</w:t>
+      </w:r>
+      <w:r>
+        <w:t xml:space="preserve"> conforme segue</w:t>
+      </w:r>
+      <w:r>
+        <w:t>:</w:t>
+      </w:r>
+    </w:p>
+    <w:p>
+      <w:r>
+        <w:t xml:space="preserve">O usuário interage com a interface (componente </w:t>
+      </w:r>
+      <w:r>
+        <w:t>do pacote</w:t>
+      </w:r>
+      <w:r>
+        <w:t xml:space="preserve"> </w:t>
+      </w:r>
+      <w:proofErr w:type="spellStart"/>
+      <w:r>
+        <w:rPr>
+          <w:i/>
+        </w:rPr>
+        <w:t>pages</w:t>
+      </w:r>
+      <w:proofErr w:type="spellEnd"/>
+      <w:r>
+        <w:rPr>
+          <w:i/>
+        </w:rPr>
+        <w:t xml:space="preserve"> </w:t>
+      </w:r>
+      <w:r>
+        <w:t xml:space="preserve">do </w:t>
+      </w:r>
+      <w:r>
+        <w:rPr>
+          <w:i/>
+        </w:rPr>
+        <w:t>front-</w:t>
+      </w:r>
+      <w:proofErr w:type="spellStart"/>
+      <w:r>
+        <w:rPr>
+          <w:i/>
+        </w:rPr>
+        <w:t>end</w:t>
+      </w:r>
+      <w:proofErr w:type="spellEnd"/>
+      <w:r>
+        <w:t>);</w:t>
+      </w:r>
+    </w:p>
+    <w:p>
+      <w:r>
+        <w:t xml:space="preserve">A interface </w:t>
+      </w:r>
+      <w:r>
+        <w:t>invoca</w:t>
+      </w:r>
+      <w:r>
+        <w:t xml:space="preserve"> os métodos dos serviços (</w:t>
+      </w:r>
+      <w:proofErr w:type="spellStart"/>
+      <w:r>
+        <w:rPr>
+          <w:i/>
+        </w:rPr>
+        <w:t>services</w:t>
+      </w:r>
+      <w:proofErr w:type="spellEnd"/>
+      <w:r>
+        <w:t>), que são responsáveis por se comunicar com a API (</w:t>
+      </w:r>
+      <w:proofErr w:type="spellStart"/>
+      <w:r>
+        <w:rPr>
+          <w:i/>
+        </w:rPr>
+        <w:t>back-end</w:t>
+      </w:r>
+      <w:proofErr w:type="spellEnd"/>
+      <w:r>
+        <w:t>);</w:t>
+      </w:r>
+    </w:p>
+    <w:p>
+      <w:r>
         <w:t xml:space="preserve">No </w:t>
       </w:r>
       <w:proofErr w:type="spellStart"/>
@@ -17359,759 +17697,66 @@
       </w:r>
       <w:proofErr w:type="spellEnd"/>
       <w:r>
-        <w:t>, os pacotes estão</w:t>
-      </w:r>
-      <w:r>
-        <w:t xml:space="preserve"> organizados com base na arquitetura </w:t>
-      </w:r>
-      <w:proofErr w:type="spellStart"/>
-      <w:r>
         <w:rPr>
           <w:i/>
         </w:rPr>
-        <w:t>M</w:t>
-      </w:r>
+        <w:t>,</w:t>
+      </w:r>
+      <w:r>
+        <w:t xml:space="preserve"> os </w:t>
+      </w:r>
+      <w:proofErr w:type="spellStart"/>
       <w:r>
         <w:rPr>
           <w:i/>
         </w:rPr>
-        <w:t>odel-View-Controller</w:t>
-      </w:r>
-      <w:proofErr w:type="spellEnd"/>
-      <w:r>
-        <w:t xml:space="preserve"> (</w:t>
-      </w:r>
-      <w:r>
-        <w:t>MVC</w:t>
-      </w:r>
-      <w:r>
-        <w:t xml:space="preserve">), respeitando os princípios </w:t>
-      </w:r>
-      <w:r>
-        <w:t>de responsabilidade única.</w:t>
-      </w:r>
-    </w:p>
-    <w:p>
-      <w:r>
-        <w:t xml:space="preserve">Pacote </w:t>
-      </w:r>
-      <w:proofErr w:type="spellStart"/>
-      <w:r>
-        <w:t>c</w:t>
-      </w:r>
-      <w:r>
-        <w:t>ontrollers</w:t>
-      </w:r>
-      <w:proofErr w:type="spellEnd"/>
-    </w:p>
-    <w:p>
-      <w:r>
-        <w:t>Contém</w:t>
-      </w:r>
-      <w:r>
-        <w:t xml:space="preserve"> os códigos</w:t>
-      </w:r>
-      <w:r>
-        <w:t xml:space="preserve"> responsáveis por controlar o fluxo das requisições e respostas. Cada </w:t>
+        <w:t>routers</w:t>
+      </w:r>
+      <w:proofErr w:type="spellEnd"/>
+      <w:r>
+        <w:t xml:space="preserve"> recebem a requisição, direcionam para os </w:t>
       </w:r>
       <w:proofErr w:type="spellStart"/>
       <w:r>
         <w:rPr>
           <w:i/>
         </w:rPr>
-        <w:t>controller</w:t>
-      </w:r>
-      <w:proofErr w:type="spellEnd"/>
-      <w:r>
-        <w:t xml:space="preserve"> lida com um recurso da aplicação (</w:t>
-      </w:r>
-      <w:proofErr w:type="spellStart"/>
-      <w:r>
-        <w:t>ex</w:t>
-      </w:r>
-      <w:proofErr w:type="spellEnd"/>
-      <w:r>
-        <w:t>: usuário, agendamento).</w:t>
-      </w:r>
-    </w:p>
-    <w:p>
-      <w:r>
-        <w:t xml:space="preserve">Pacote </w:t>
-      </w:r>
-      <w:r>
+        <w:t>controllers</w:t>
+      </w:r>
+      <w:proofErr w:type="spellEnd"/>
+      <w:r>
+        <w:t xml:space="preserve">, que por sua vez validam dados com auxílio dos </w:t>
+      </w:r>
+      <w:r>
+        <w:rPr>
+          <w:i/>
+        </w:rPr>
         <w:t>middlewares</w:t>
       </w:r>
-    </w:p>
-    <w:p>
-      <w:r>
-        <w:t>Contém</w:t>
-      </w:r>
-      <w:r>
-        <w:t xml:space="preserve"> funções intermediárias que interceptam requisições, como autenticação de </w:t>
-      </w:r>
-      <w:r>
-        <w:t>JWT</w:t>
-      </w:r>
-      <w:r>
-        <w:t xml:space="preserve"> e validações. São utilizadas pelos roteadores antes de acionar os </w:t>
+      <w:r>
+        <w:t xml:space="preserve"> e interagem com os </w:t>
       </w:r>
       <w:proofErr w:type="spellStart"/>
       <w:r>
         <w:rPr>
           <w:i/>
         </w:rPr>
-        <w:t>controllers</w:t>
-      </w:r>
-      <w:proofErr w:type="spellEnd"/>
-      <w:r>
-        <w:t>.</w:t>
-      </w:r>
-    </w:p>
-    <w:p>
-      <w:r>
-        <w:t xml:space="preserve">Pacote </w:t>
-      </w:r>
-      <w:proofErr w:type="spellStart"/>
-      <w:r>
-        <w:rPr>
-          <w:i/>
-        </w:rPr>
         <w:t>models</w:t>
       </w:r>
       <w:proofErr w:type="spellEnd"/>
-    </w:p>
-    <w:p>
-      <w:proofErr w:type="gramStart"/>
-      <w:r>
-        <w:t>d</w:t>
-      </w:r>
-      <w:r>
-        <w:t>efine</w:t>
-      </w:r>
-      <w:proofErr w:type="gramEnd"/>
-      <w:r>
-        <w:t xml:space="preserve"> os esquemas de dados e modelos utilizados na aplicação, geralmente com </w:t>
-      </w:r>
-      <w:proofErr w:type="spellStart"/>
-      <w:r>
-        <w:t>Sequelize</w:t>
-      </w:r>
-      <w:proofErr w:type="spellEnd"/>
-      <w:r>
-        <w:t xml:space="preserve">, </w:t>
-      </w:r>
-      <w:proofErr w:type="spellStart"/>
-      <w:r>
-        <w:t>Mongoose</w:t>
-      </w:r>
-      <w:proofErr w:type="spellEnd"/>
-      <w:r>
-        <w:t xml:space="preserve"> </w:t>
-      </w:r>
-      <w:r>
-        <w:t>(</w:t>
-      </w:r>
-      <w:r>
-        <w:t xml:space="preserve">biblioteca </w:t>
-      </w:r>
-      <w:proofErr w:type="spellStart"/>
-      <w:r>
-        <w:t>JavaScript</w:t>
-      </w:r>
-      <w:proofErr w:type="spellEnd"/>
-      <w:r>
-        <w:t>)</w:t>
-      </w:r>
-      <w:r>
-        <w:t xml:space="preserve"> ou diretamente em </w:t>
-      </w:r>
-      <w:proofErr w:type="spellStart"/>
-      <w:r>
-        <w:t>PostgreSQL</w:t>
-      </w:r>
-      <w:proofErr w:type="spellEnd"/>
-      <w:r>
-        <w:t>, garantindo a integridade da base de dados.</w:t>
-      </w:r>
-      <w:r>
-        <w:t xml:space="preserve"> Neste caso, utiliza-se a API de comunicação com </w:t>
-      </w:r>
-      <w:proofErr w:type="spellStart"/>
-      <w:proofErr w:type="gramStart"/>
-      <w:r>
-        <w:t>PostgreSQL</w:t>
-      </w:r>
-      <w:proofErr w:type="spellEnd"/>
-      <w:proofErr w:type="gramEnd"/>
-      <w:r>
-        <w:t>.</w:t>
-      </w:r>
-    </w:p>
-    <w:p>
-      <w:r>
-        <w:t xml:space="preserve">Pacote </w:t>
-      </w:r>
-      <w:proofErr w:type="spellStart"/>
-      <w:r>
-        <w:rPr>
-          <w:i/>
-        </w:rPr>
-        <w:t>r</w:t>
-      </w:r>
-      <w:r>
-        <w:rPr>
-          <w:i/>
-        </w:rPr>
-        <w:t>outers</w:t>
-      </w:r>
-      <w:proofErr w:type="spellEnd"/>
-    </w:p>
-    <w:p>
-      <w:proofErr w:type="gramStart"/>
-      <w:r>
-        <w:t>r</w:t>
-      </w:r>
-      <w:r>
-        <w:t>esponsável</w:t>
-      </w:r>
-      <w:proofErr w:type="gramEnd"/>
-      <w:r>
-        <w:t xml:space="preserve"> por mapear as rotas da aplicação, direcionando as requisições </w:t>
-      </w:r>
-      <w:proofErr w:type="spellStart"/>
-      <w:r>
-        <w:t>HTTP</w:t>
-      </w:r>
-      <w:r>
-        <w:t>s</w:t>
-      </w:r>
-      <w:proofErr w:type="spellEnd"/>
-      <w:r>
-        <w:t xml:space="preserve"> para os </w:t>
-      </w:r>
-      <w:proofErr w:type="spellStart"/>
-      <w:r>
-        <w:rPr>
-          <w:i/>
-        </w:rPr>
-        <w:t>controllers</w:t>
-      </w:r>
-      <w:proofErr w:type="spellEnd"/>
-      <w:r>
-        <w:t xml:space="preserve"> adequados. Utiliza </w:t>
-      </w:r>
-      <w:r>
-        <w:rPr>
-          <w:i/>
-        </w:rPr>
-        <w:t xml:space="preserve">middlewares </w:t>
-      </w:r>
-      <w:r>
-        <w:t>sempre que necessário.</w:t>
-      </w:r>
-    </w:p>
-    <w:p/>
-    <w:p>
-      <w:pPr>
-        <w:pStyle w:val="Ttulo3"/>
-      </w:pPr>
-      <w:bookmarkStart w:id="54" w:name="_Toc192060105"/>
-      <w:bookmarkStart w:id="55" w:name="_Toc209020980"/>
-      <w:r>
-        <w:t xml:space="preserve">6.1.2 Diagramas de </w:t>
-      </w:r>
-      <w:r>
-        <w:t>C</w:t>
-      </w:r>
-      <w:r>
-        <w:t>lasses</w:t>
-      </w:r>
-      <w:bookmarkEnd w:id="54"/>
-      <w:bookmarkEnd w:id="55"/>
-    </w:p>
-    <w:p>
-      <w:r>
-        <w:t xml:space="preserve">A classe </w:t>
-      </w:r>
-      <w:proofErr w:type="spellStart"/>
-      <w:r>
-        <w:t>Usua</w:t>
-      </w:r>
-      <w:r>
-        <w:t>rio</w:t>
-      </w:r>
-      <w:proofErr w:type="spellEnd"/>
-      <w:r>
-        <w:t xml:space="preserve"> é </w:t>
-      </w:r>
-      <w:r>
-        <w:t xml:space="preserve">de muita importância no </w:t>
-      </w:r>
-      <w:r>
-        <w:t>sistema. Ela contém atributos como nome, e-mail, telefone, CPF, se</w:t>
-      </w:r>
-      <w:r>
-        <w:t xml:space="preserve">nha </w:t>
-      </w:r>
-      <w:r>
-        <w:t>e localização (latitude e longitude). Além disso, possui marcadores booleanos para identificar se o usuário é doador, receptor ou profissional da saúde. Cada</w:t>
-      </w:r>
-      <w:r>
-        <w:t xml:space="preserve"> objeto da classe</w:t>
-      </w:r>
-      <w:r>
-        <w:t xml:space="preserve"> usuário está</w:t>
-      </w:r>
-      <w:r>
-        <w:t xml:space="preserve"> associado </w:t>
-      </w:r>
-      <w:proofErr w:type="gramStart"/>
-      <w:r>
-        <w:t>à</w:t>
-      </w:r>
-      <w:proofErr w:type="gramEnd"/>
-      <w:r>
-        <w:t xml:space="preserve"> um objetivo da classe Município por meio do campo </w:t>
-      </w:r>
-      <w:proofErr w:type="spellStart"/>
-      <w:r>
-        <w:t>id_municipio</w:t>
-      </w:r>
-      <w:proofErr w:type="spellEnd"/>
-      <w:r>
-        <w:t xml:space="preserve">, representando a </w:t>
-      </w:r>
-      <w:r>
-        <w:t>localização do mesmo. Os métodos</w:t>
-      </w:r>
-      <w:r>
-        <w:t xml:space="preserve"> da classe </w:t>
-      </w:r>
-      <w:proofErr w:type="spellStart"/>
-      <w:r>
-        <w:t>Usuario</w:t>
-      </w:r>
-      <w:proofErr w:type="spellEnd"/>
-      <w:r>
-        <w:t xml:space="preserve"> </w:t>
-      </w:r>
-      <w:r>
-        <w:t>permitem criar,</w:t>
-      </w:r>
-      <w:r>
-        <w:t xml:space="preserve"> atualizar, consultar usuários </w:t>
-      </w:r>
-      <w:r>
-        <w:t>e listar todos os usuários cadastrados.</w:t>
-      </w:r>
-    </w:p>
+      <w:r>
+        <w:t>, responsáveis pela manipulação do banco de dados.</w:t>
+      </w:r>
+    </w:p>
+    <w:p>
+      <w:r>
+        <w:t>Essas interações foram projetadas com base em princípios de separação de responsabilidades, promovendo maior organização, legibilidade e facilidade de manutenção do sistema.</w:t>
+      </w:r>
+    </w:p>
+    <w:p/>
     <w:p>
       <w:r>
         <w:lastRenderedPageBreak/>
-        <w:t>A classe Município</w:t>
-      </w:r>
-      <w:r>
-        <w:t xml:space="preserve"> possui os atributos</w:t>
-      </w:r>
-      <w:r>
-        <w:t xml:space="preserve"> de identificação, nome e unidade da federação</w:t>
-      </w:r>
-      <w:r>
-        <w:t xml:space="preserve">. Está associada a múltiplos </w:t>
-      </w:r>
-      <w:r>
-        <w:t xml:space="preserve">objeto </w:t>
-      </w:r>
-      <w:r>
-        <w:t xml:space="preserve">da classe usuário (associação </w:t>
-      </w:r>
-      <w:r>
-        <w:t>*), o que representa que um</w:t>
-      </w:r>
-      <w:r>
-        <w:t xml:space="preserve"> </w:t>
-      </w:r>
-      <w:r>
-        <w:t>município</w:t>
-      </w:r>
-      <w:r>
-        <w:t xml:space="preserve"> </w:t>
-      </w:r>
-      <w:r>
-        <w:t xml:space="preserve">pode </w:t>
-      </w:r>
-      <w:r>
-        <w:t xml:space="preserve">estar associado </w:t>
-      </w:r>
-      <w:proofErr w:type="gramStart"/>
-      <w:r>
-        <w:t>0</w:t>
-      </w:r>
-      <w:proofErr w:type="gramEnd"/>
-      <w:r>
-        <w:t xml:space="preserve"> ou mais</w:t>
-      </w:r>
-      <w:r>
-        <w:t xml:space="preserve"> usuários.</w:t>
-      </w:r>
-    </w:p>
-    <w:p>
-      <w:r>
-        <w:t xml:space="preserve">A classe </w:t>
-      </w:r>
-      <w:proofErr w:type="spellStart"/>
-      <w:proofErr w:type="gramStart"/>
-      <w:r>
-        <w:t>BancoLeite</w:t>
-      </w:r>
-      <w:proofErr w:type="spellEnd"/>
-      <w:proofErr w:type="gramEnd"/>
-      <w:r>
-        <w:t xml:space="preserve"> representa os </w:t>
-      </w:r>
-      <w:r>
-        <w:t xml:space="preserve">pontos de coleta e </w:t>
-      </w:r>
-      <w:r>
-        <w:t xml:space="preserve">bancos de leite cadastrados no sistema. Seus atributos incluem nome, descrição, telefone, e-mail, endereço e localização geográfica. Está associada a um </w:t>
-      </w:r>
-      <w:r>
-        <w:t xml:space="preserve">objetivo da classe usuário (relação </w:t>
-      </w:r>
-      <w:proofErr w:type="gramStart"/>
-      <w:r>
-        <w:t>1</w:t>
-      </w:r>
-      <w:proofErr w:type="gramEnd"/>
-      <w:r>
-        <w:t>:*</w:t>
-      </w:r>
-      <w:r>
-        <w:t>), indicando que um usuário (geralmente administrador ou profissional) pode</w:t>
-      </w:r>
-      <w:r>
-        <w:t>rá</w:t>
-      </w:r>
-      <w:r>
-        <w:t xml:space="preserve"> ser responsável pelo cadastro de vários </w:t>
-      </w:r>
-      <w:r>
-        <w:t xml:space="preserve">postos de coleta ou </w:t>
-      </w:r>
-      <w:r>
-        <w:t>bancos de leite. As operações desta classe permitem criar, atualizar</w:t>
-      </w:r>
-      <w:r>
-        <w:t>, consultar e listar</w:t>
-      </w:r>
-      <w:r>
-        <w:t>.</w:t>
-      </w:r>
-    </w:p>
-    <w:p>
-      <w:r>
-        <w:t>A class</w:t>
-      </w:r>
-      <w:r>
-        <w:t>e Notificação é responsável pelas mensagens enviadas pelo</w:t>
-      </w:r>
-      <w:r>
-        <w:t xml:space="preserve"> sistema. Cada notificação está ligada a um</w:t>
-      </w:r>
-      <w:r>
-        <w:t xml:space="preserve"> objeto da classe </w:t>
-      </w:r>
-      <w:proofErr w:type="spellStart"/>
-      <w:proofErr w:type="gramStart"/>
-      <w:r>
-        <w:t>BancoLeite</w:t>
-      </w:r>
-      <w:proofErr w:type="spellEnd"/>
-      <w:proofErr w:type="gramEnd"/>
-      <w:r>
-        <w:t xml:space="preserve"> (relação 1:*</w:t>
-      </w:r>
-      <w:r>
-        <w:t>) e possui atributos como código, data de envio e mensagem. Ela permite criar, consultar e listar notificações.</w:t>
-      </w:r>
-    </w:p>
-    <w:p>
-      <w:r>
-        <w:t xml:space="preserve">Esse diagrama de classes organiza as responsabilidades de cada parte do sistema de forma clara, facilitando a manutenção e a </w:t>
-      </w:r>
-      <w:proofErr w:type="gramStart"/>
-      <w:r>
-        <w:t>implementação</w:t>
-      </w:r>
-      <w:proofErr w:type="gramEnd"/>
-      <w:r>
-        <w:t xml:space="preserve"> das funcionalidades propostas.</w:t>
-      </w:r>
-    </w:p>
-    <w:p>
-      <w:pPr>
-        <w:pStyle w:val="Ttulo2"/>
-      </w:pPr>
-      <w:bookmarkStart w:id="56" w:name="_Toc192060106"/>
-      <w:bookmarkStart w:id="57" w:name="_Toc209020981"/>
-      <w:proofErr w:type="gramStart"/>
-      <w:r>
-        <w:t>6.2 VISÃO</w:t>
-      </w:r>
-      <w:proofErr w:type="gramEnd"/>
-      <w:r>
-        <w:t xml:space="preserve"> COMPORTAMENTAL</w:t>
-      </w:r>
-      <w:bookmarkEnd w:id="56"/>
-      <w:bookmarkEnd w:id="57"/>
-    </w:p>
-    <w:p>
-      <w:r>
-        <w:t xml:space="preserve">Esta seção apresenta a visão comportamental do sistema, que </w:t>
-      </w:r>
-      <w:r>
-        <w:t xml:space="preserve">modela </w:t>
-      </w:r>
-      <w:r>
-        <w:t>como os diferentes componentes interagem entre si ao longo do tempo para atender aos requisitos funcionais propostos. A visão comportamental é essencial para compreender o fluxo de execução das funcionalidades, destacando os eventos, ações e respostas do sistema diante de interações iniciadas por usuários ou sistemas externos.</w:t>
-      </w:r>
-    </w:p>
-    <w:p>
-      <w:r>
-        <w:t>Para isso, são utilizados diagramas de sequência, que ilustram a comunicação entre os objetos e os módulos do sistema em m</w:t>
-      </w:r>
-      <w:r>
-        <w:t>omentos específicos, como autenticação,</w:t>
-      </w:r>
-      <w:r>
-        <w:t xml:space="preserve"> cadastro, agendamento de coleta e busca </w:t>
-      </w:r>
-      <w:r>
-        <w:t>postos e ou bancos de leite</w:t>
-      </w:r>
-      <w:r>
-        <w:t xml:space="preserve">. Esses diagramas </w:t>
-      </w:r>
-      <w:r>
-        <w:t>modelam</w:t>
-      </w:r>
-      <w:r>
-        <w:t xml:space="preserve"> o comportamento dinâmico do sistema, tornando visíveis as dependências e responsabilidades de cada elemento envolvido.</w:t>
-      </w:r>
-    </w:p>
-    <w:p>
-      <w:r>
-        <w:lastRenderedPageBreak/>
-        <w:t xml:space="preserve">Todos os diagramas apresentados nesta seção foram organizados </w:t>
-      </w:r>
-      <w:r>
-        <w:t>no Apêndice</w:t>
-      </w:r>
-      <w:r>
-        <w:t xml:space="preserve"> F</w:t>
-      </w:r>
-      <w:r>
-        <w:t xml:space="preserve">. </w:t>
-      </w:r>
-      <w:r>
-        <w:t>Esses diagramas complementam a visão arquitetural estática já apresentada e oferecem uma perspectiva completa do funcionamento interno do sistema.</w:t>
-      </w:r>
-    </w:p>
-    <w:p/>
-    <w:p>
-      <w:pPr>
-        <w:pStyle w:val="Ttulo3"/>
-      </w:pPr>
-      <w:bookmarkStart w:id="58" w:name="_Toc209020982"/>
-      <w:r>
-        <w:t xml:space="preserve">6.2.1 Projeto das </w:t>
-      </w:r>
-      <w:r>
-        <w:t>I</w:t>
-      </w:r>
-      <w:r>
-        <w:t>nterações</w:t>
-      </w:r>
-      <w:r>
-        <w:t xml:space="preserve"> entre Objetos</w:t>
-      </w:r>
-      <w:bookmarkEnd w:id="58"/>
-    </w:p>
-    <w:p>
-      <w:r>
-        <w:t xml:space="preserve">O projeto das interações entre objetos </w:t>
-      </w:r>
-      <w:r>
-        <w:t>modela</w:t>
-      </w:r>
-      <w:r>
-        <w:t xml:space="preserve"> como os diferentes elementos do sistema — como componentes da interface, serviços, controladores e modelos de dados — interagem entre si para realizar as funcionalidades propostas. Essa modelagem é fundamental para garantir que o sistema atenda corretamente aos requisitos funcionais </w:t>
-      </w:r>
-      <w:r>
-        <w:t xml:space="preserve">e não funcionais estabelecidos. </w:t>
-      </w:r>
-    </w:p>
-    <w:p>
-      <w:r>
-        <w:t>As interações seguem um padrão</w:t>
-      </w:r>
-      <w:r>
-        <w:t xml:space="preserve"> conforme segue</w:t>
-      </w:r>
-      <w:r>
-        <w:t>:</w:t>
-      </w:r>
-    </w:p>
-    <w:p>
-      <w:r>
-        <w:t xml:space="preserve">O usuário interage com a interface (componente </w:t>
-      </w:r>
-      <w:r>
-        <w:t>do pacote</w:t>
-      </w:r>
-      <w:r>
-        <w:t xml:space="preserve"> </w:t>
-      </w:r>
-      <w:proofErr w:type="spellStart"/>
-      <w:r>
-        <w:rPr>
-          <w:i/>
-        </w:rPr>
-        <w:t>pages</w:t>
-      </w:r>
-      <w:proofErr w:type="spellEnd"/>
-      <w:r>
-        <w:rPr>
-          <w:i/>
-        </w:rPr>
-        <w:t xml:space="preserve"> </w:t>
-      </w:r>
-      <w:r>
-        <w:t xml:space="preserve">do </w:t>
-      </w:r>
-      <w:r>
-        <w:rPr>
-          <w:i/>
-        </w:rPr>
-        <w:t>front-</w:t>
-      </w:r>
-      <w:proofErr w:type="spellStart"/>
-      <w:r>
-        <w:rPr>
-          <w:i/>
-        </w:rPr>
-        <w:t>end</w:t>
-      </w:r>
-      <w:proofErr w:type="spellEnd"/>
-      <w:r>
-        <w:t>);</w:t>
-      </w:r>
-    </w:p>
-    <w:p>
-      <w:r>
-        <w:t xml:space="preserve">A interface </w:t>
-      </w:r>
-      <w:r>
-        <w:t>invoca</w:t>
-      </w:r>
-      <w:r>
-        <w:t xml:space="preserve"> os métodos dos serviços (</w:t>
-      </w:r>
-      <w:proofErr w:type="spellStart"/>
-      <w:r>
-        <w:rPr>
-          <w:i/>
-        </w:rPr>
-        <w:t>services</w:t>
-      </w:r>
-      <w:proofErr w:type="spellEnd"/>
-      <w:r>
-        <w:t>), que são responsáveis por se comunicar com a API (</w:t>
-      </w:r>
-      <w:proofErr w:type="spellStart"/>
-      <w:r>
-        <w:rPr>
-          <w:i/>
-        </w:rPr>
-        <w:t>back-end</w:t>
-      </w:r>
-      <w:proofErr w:type="spellEnd"/>
-      <w:r>
-        <w:t>);</w:t>
-      </w:r>
-    </w:p>
-    <w:p>
-      <w:r>
-        <w:t xml:space="preserve">No </w:t>
-      </w:r>
-      <w:proofErr w:type="spellStart"/>
-      <w:r>
-        <w:rPr>
-          <w:i/>
-        </w:rPr>
-        <w:t>back-end</w:t>
-      </w:r>
-      <w:proofErr w:type="spellEnd"/>
-      <w:r>
-        <w:rPr>
-          <w:i/>
-        </w:rPr>
-        <w:t>,</w:t>
-      </w:r>
-      <w:r>
-        <w:t xml:space="preserve"> os </w:t>
-      </w:r>
-      <w:proofErr w:type="spellStart"/>
-      <w:r>
-        <w:rPr>
-          <w:i/>
-        </w:rPr>
-        <w:t>routers</w:t>
-      </w:r>
-      <w:proofErr w:type="spellEnd"/>
-      <w:r>
-        <w:t xml:space="preserve"> recebem a requisição, direcionam para os </w:t>
-      </w:r>
-      <w:proofErr w:type="spellStart"/>
-      <w:r>
-        <w:rPr>
-          <w:i/>
-        </w:rPr>
-        <w:t>controllers</w:t>
-      </w:r>
-      <w:proofErr w:type="spellEnd"/>
-      <w:r>
-        <w:t xml:space="preserve">, que por sua vez validam dados com auxílio dos </w:t>
-      </w:r>
-      <w:r>
-        <w:rPr>
-          <w:i/>
-        </w:rPr>
-        <w:t>middlewares</w:t>
-      </w:r>
-      <w:r>
-        <w:t xml:space="preserve"> e interagem com os </w:t>
-      </w:r>
-      <w:proofErr w:type="spellStart"/>
-      <w:r>
-        <w:rPr>
-          <w:i/>
-        </w:rPr>
-        <w:t>models</w:t>
-      </w:r>
-      <w:proofErr w:type="spellEnd"/>
-      <w:r>
-        <w:t>, responsáveis pela manipulação do banco de dados.</w:t>
-      </w:r>
-    </w:p>
-    <w:p>
-      <w:r>
-        <w:t>Essas interações foram projetadas com base em princípios de separação de responsabilidades, promovendo maior organização, legibilidade e facilidade de manutenção do sistema.</w:t>
-      </w:r>
-    </w:p>
-    <w:p/>
-    <w:p>
-      <w:r>
         <w:br w:type="page"/>
       </w:r>
     </w:p>
@@ -18414,7 +18059,7 @@
       <w:pPr>
         <w:pStyle w:val="Ttulo2"/>
       </w:pPr>
-      <w:bookmarkStart w:id="59" w:name="_Toc209020983"/>
+      <w:bookmarkStart w:id="60" w:name="_Toc209020983"/>
       <w:proofErr w:type="gramStart"/>
       <w:r>
         <w:lastRenderedPageBreak/>
@@ -18430,7 +18075,7 @@
       <w:r>
         <w:t xml:space="preserve"> DADOS</w:t>
       </w:r>
-      <w:bookmarkEnd w:id="59"/>
+      <w:bookmarkEnd w:id="60"/>
     </w:p>
     <w:p>
       <w:r>
@@ -18538,14 +18183,14 @@
       <w:pPr>
         <w:pStyle w:val="Ttulo3"/>
       </w:pPr>
-      <w:bookmarkStart w:id="60" w:name="_Toc209020984"/>
+      <w:bookmarkStart w:id="61" w:name="_Toc209020984"/>
       <w:r>
         <w:t xml:space="preserve">6.3.1 Modelo </w:t>
       </w:r>
       <w:r>
         <w:t>Lógico</w:t>
       </w:r>
-      <w:bookmarkEnd w:id="60"/>
+      <w:bookmarkEnd w:id="61"/>
     </w:p>
     <w:p>
       <w:r>
@@ -18621,7 +18266,7 @@
       <w:pPr>
         <w:pStyle w:val="Ttulo3"/>
       </w:pPr>
-      <w:bookmarkStart w:id="61" w:name="_Toc209020985"/>
+      <w:bookmarkStart w:id="62" w:name="_Toc209020985"/>
       <w:r>
         <w:t>6.3.2 Dicionário de D</w:t>
       </w:r>
@@ -18634,7 +18279,7 @@
       <w:r>
         <w:t>Lógico</w:t>
       </w:r>
-      <w:bookmarkEnd w:id="61"/>
+      <w:bookmarkEnd w:id="62"/>
     </w:p>
     <w:p>
       <w:r>
@@ -18645,7 +18290,7 @@
       <w:pPr>
         <w:pStyle w:val="Ttulo2"/>
       </w:pPr>
-      <w:bookmarkStart w:id="62" w:name="_Toc209020986"/>
+      <w:bookmarkStart w:id="63" w:name="_Toc209020986"/>
       <w:proofErr w:type="gramStart"/>
       <w:r>
         <w:t>6.</w:t>
@@ -18660,10 +18305,10 @@
       <w:r>
         <w:t xml:space="preserve"> DA INTERAÇÃO HUMANO-COMPUTADOR</w:t>
       </w:r>
-      <w:bookmarkEnd w:id="62"/>
-    </w:p>
-    <w:p>
-      <w:bookmarkStart w:id="63" w:name="_Toc198201049"/>
+      <w:bookmarkEnd w:id="63"/>
+    </w:p>
+    <w:p>
+      <w:bookmarkStart w:id="64" w:name="_Toc198201049"/>
       <w:proofErr w:type="gramStart"/>
       <w:r>
         <w:t>A interação humano</w:t>
@@ -18704,14 +18349,14 @@
       <w:r>
         <w:t>.</w:t>
       </w:r>
-      <w:bookmarkEnd w:id="63"/>
+      <w:bookmarkEnd w:id="64"/>
     </w:p>
     <w:p/>
     <w:p>
       <w:pPr>
         <w:pStyle w:val="Ttulo3"/>
       </w:pPr>
-      <w:bookmarkStart w:id="64" w:name="_Toc209020987"/>
+      <w:bookmarkStart w:id="65" w:name="_Toc209020987"/>
       <w:r>
         <w:t>6.</w:t>
       </w:r>
@@ -18733,10 +18378,10 @@
       <w:r>
         <w:t>suário</w:t>
       </w:r>
-      <w:bookmarkEnd w:id="64"/>
-    </w:p>
-    <w:p>
-      <w:bookmarkStart w:id="65" w:name="_Toc192060119"/>
+      <w:bookmarkEnd w:id="65"/>
+    </w:p>
+    <w:p>
+      <w:bookmarkStart w:id="66" w:name="_Toc192060119"/>
       <w:r>
         <w:t>Existem ao menos</w:t>
       </w:r>
@@ -18808,13 +18453,13 @@
       <w:pPr>
         <w:pStyle w:val="Ttulo3"/>
       </w:pPr>
-      <w:bookmarkStart w:id="66" w:name="_Toc204949523"/>
-      <w:bookmarkStart w:id="67" w:name="_Toc209020988"/>
+      <w:bookmarkStart w:id="67" w:name="_Toc204949523"/>
+      <w:bookmarkStart w:id="68" w:name="_Toc209020988"/>
       <w:r>
         <w:t>6.4.2 Projeto da Interface de Usuário</w:t>
       </w:r>
-      <w:bookmarkEnd w:id="66"/>
       <w:bookmarkEnd w:id="67"/>
+      <w:bookmarkEnd w:id="68"/>
     </w:p>
     <w:p>
       <w:r>
@@ -19009,17 +18654,17 @@
       <w:pPr>
         <w:pStyle w:val="Ttulo3"/>
       </w:pPr>
-      <w:bookmarkStart w:id="68" w:name="_Toc46909558"/>
-      <w:bookmarkStart w:id="69" w:name="_Toc172810440"/>
-      <w:bookmarkStart w:id="70" w:name="_Toc204949524"/>
-      <w:bookmarkStart w:id="71" w:name="_Toc209020989"/>
+      <w:bookmarkStart w:id="69" w:name="_Toc46909558"/>
+      <w:bookmarkStart w:id="70" w:name="_Toc172810440"/>
+      <w:bookmarkStart w:id="71" w:name="_Toc204949524"/>
+      <w:bookmarkStart w:id="72" w:name="_Toc209020989"/>
       <w:r>
         <w:t>6.4.3 Heurísticas de Usabilidade</w:t>
       </w:r>
-      <w:bookmarkEnd w:id="68"/>
       <w:bookmarkEnd w:id="69"/>
       <w:bookmarkEnd w:id="70"/>
       <w:bookmarkEnd w:id="71"/>
+      <w:bookmarkEnd w:id="72"/>
       <w:r>
         <w:t xml:space="preserve"> </w:t>
       </w:r>
@@ -19213,9 +18858,9 @@
           <w:szCs w:val="26"/>
         </w:rPr>
       </w:pPr>
-      <w:bookmarkStart w:id="72" w:name="_Toc172810441"/>
-      <w:bookmarkStart w:id="73" w:name="_Toc204949525"/>
-      <w:bookmarkStart w:id="74" w:name="_Toc209020990"/>
+      <w:bookmarkStart w:id="73" w:name="_Toc172810441"/>
+      <w:bookmarkStart w:id="74" w:name="_Toc204949525"/>
+      <w:bookmarkStart w:id="75" w:name="_Toc209020990"/>
       <w:r>
         <w:br w:type="page"/>
       </w:r>
@@ -19228,9 +18873,9 @@
         <w:lastRenderedPageBreak/>
         <w:t>6.4.4 Projeto da Acessibilidade</w:t>
       </w:r>
-      <w:bookmarkEnd w:id="72"/>
       <w:bookmarkEnd w:id="73"/>
       <w:bookmarkEnd w:id="74"/>
+      <w:bookmarkEnd w:id="75"/>
       <w:r>
         <w:t xml:space="preserve"> </w:t>
       </w:r>
@@ -19328,12 +18973,12 @@
       <w:pPr>
         <w:pStyle w:val="Ttulo2"/>
       </w:pPr>
-      <w:bookmarkStart w:id="75" w:name="_Toc507747255"/>
-      <w:bookmarkStart w:id="76" w:name="_Toc14345922"/>
-      <w:bookmarkStart w:id="77" w:name="_Toc46909559"/>
-      <w:bookmarkStart w:id="78" w:name="_Toc172810442"/>
-      <w:bookmarkStart w:id="79" w:name="_Toc204949526"/>
-      <w:bookmarkStart w:id="80" w:name="_Toc209020991"/>
+      <w:bookmarkStart w:id="76" w:name="_Toc507747255"/>
+      <w:bookmarkStart w:id="77" w:name="_Toc14345922"/>
+      <w:bookmarkStart w:id="78" w:name="_Toc46909559"/>
+      <w:bookmarkStart w:id="79" w:name="_Toc172810442"/>
+      <w:bookmarkStart w:id="80" w:name="_Toc204949526"/>
+      <w:bookmarkStart w:id="81" w:name="_Toc209020991"/>
       <w:proofErr w:type="gramStart"/>
       <w:r>
         <w:t>6.5 PROJETO</w:t>
@@ -19342,12 +18987,12 @@
       <w:r>
         <w:t xml:space="preserve"> DO SISTEMA DISTRIBUÍDO</w:t>
       </w:r>
-      <w:bookmarkEnd w:id="75"/>
       <w:bookmarkEnd w:id="76"/>
       <w:bookmarkEnd w:id="77"/>
       <w:bookmarkEnd w:id="78"/>
       <w:bookmarkEnd w:id="79"/>
       <w:bookmarkEnd w:id="80"/>
+      <w:bookmarkEnd w:id="81"/>
     </w:p>
     <w:p>
       <w:r>
@@ -19449,12 +19094,12 @@
       <w:pPr>
         <w:pStyle w:val="Ttulo3"/>
       </w:pPr>
-      <w:bookmarkStart w:id="81" w:name="_Toc209020992"/>
+      <w:bookmarkStart w:id="82" w:name="_Toc209020992"/>
       <w:r>
         <w:lastRenderedPageBreak/>
         <w:t>6.5.1 Procedimentos para Tratamentos dos Desafios</w:t>
       </w:r>
-      <w:bookmarkEnd w:id="81"/>
+      <w:bookmarkEnd w:id="82"/>
     </w:p>
     <w:p>
       <w:r>
@@ -20933,7 +20578,7 @@
           <w:kern w:val="32"/>
         </w:rPr>
       </w:pPr>
-      <w:bookmarkStart w:id="82" w:name="_Toc209020883"/>
+      <w:bookmarkStart w:id="83" w:name="_Toc209020883"/>
       <w:r>
         <w:t xml:space="preserve">FIGURA </w:t>
       </w:r>
@@ -20956,7 +20601,7 @@
       <w:r>
         <w:t>.</w:t>
       </w:r>
-      <w:bookmarkEnd w:id="82"/>
+      <w:bookmarkEnd w:id="83"/>
       <w:r>
         <w:t xml:space="preserve"> </w:t>
       </w:r>
@@ -20968,7 +20613,7 @@
           <w:kern w:val="32"/>
         </w:rPr>
       </w:pPr>
-      <w:bookmarkStart w:id="83" w:name="_Toc209020993"/>
+      <w:bookmarkStart w:id="84" w:name="_Toc209020993"/>
       <w:r>
         <w:br w:type="page"/>
       </w:r>
@@ -20989,7 +20634,7 @@
       <w:r>
         <w:t xml:space="preserve"> DO SISTEMA DE SOFTWARE</w:t>
       </w:r>
-      <w:bookmarkEnd w:id="83"/>
+      <w:bookmarkEnd w:id="84"/>
     </w:p>
     <w:p>
       <w:r>
@@ -21051,11 +20696,11 @@
       <w:pPr>
         <w:pStyle w:val="Ttulo2"/>
       </w:pPr>
-      <w:bookmarkStart w:id="84" w:name="_Toc209020994"/>
+      <w:bookmarkStart w:id="85" w:name="_Toc209020994"/>
       <w:r>
         <w:t>7.1 COMPONETES DO SISTEMA DE SOFTWARE</w:t>
       </w:r>
-      <w:bookmarkEnd w:id="84"/>
+      <w:bookmarkEnd w:id="85"/>
     </w:p>
     <w:p>
       <w:r>
@@ -21387,7 +21032,7 @@
       <w:pPr>
         <w:pStyle w:val="Ttulo2"/>
       </w:pPr>
-      <w:bookmarkStart w:id="85" w:name="_Toc209020995"/>
+      <w:bookmarkStart w:id="86" w:name="_Toc209020995"/>
       <w:r>
         <w:t xml:space="preserve">7.2 TECNOLOGIAS DE </w:t>
       </w:r>
@@ -21395,14 +21040,14 @@
       <w:r>
         <w:t>IMPLEMENTAÇÃO</w:t>
       </w:r>
-      <w:bookmarkEnd w:id="85"/>
+      <w:bookmarkEnd w:id="86"/>
       <w:proofErr w:type="gramEnd"/>
     </w:p>
     <w:p>
       <w:pPr>
         <w:pStyle w:val="Ttulo3"/>
       </w:pPr>
-      <w:bookmarkStart w:id="86" w:name="_Toc209020996"/>
+      <w:bookmarkStart w:id="87" w:name="_Toc209020996"/>
       <w:r>
         <w:t>7.</w:t>
       </w:r>
@@ -21418,7 +21063,7 @@
       <w:r>
         <w:t>Adotados</w:t>
       </w:r>
-      <w:bookmarkEnd w:id="86"/>
+      <w:bookmarkEnd w:id="87"/>
     </w:p>
     <w:p>
       <w:r>
@@ -21601,7 +21246,7 @@
           <w:b/>
         </w:rPr>
       </w:pPr>
-      <w:bookmarkStart w:id="87" w:name="_Toc209020997"/>
+      <w:bookmarkStart w:id="88" w:name="_Toc209020997"/>
       <w:r>
         <w:t xml:space="preserve">7.2.2 </w:t>
       </w:r>
@@ -21628,7 +21273,7 @@
       <w:r>
         <w:t xml:space="preserve"> Aplicados</w:t>
       </w:r>
-      <w:bookmarkEnd w:id="87"/>
+      <w:bookmarkEnd w:id="88"/>
     </w:p>
     <w:p>
       <w:r>
@@ -22050,10 +21695,10 @@
       <w:pPr>
         <w:pStyle w:val="Ttulo3"/>
       </w:pPr>
-      <w:bookmarkStart w:id="88" w:name="_Toc14345920"/>
-      <w:bookmarkStart w:id="89" w:name="_Toc46909567"/>
-      <w:bookmarkStart w:id="90" w:name="_Toc172810450"/>
-      <w:bookmarkStart w:id="91" w:name="_Toc204949532"/>
+      <w:bookmarkStart w:id="89" w:name="_Toc14345920"/>
+      <w:bookmarkStart w:id="90" w:name="_Toc46909567"/>
+      <w:bookmarkStart w:id="91" w:name="_Toc172810450"/>
+      <w:bookmarkStart w:id="92" w:name="_Toc204949532"/>
       <w:r>
         <w:t>7.2.3</w:t>
       </w:r>
@@ -22063,10 +21708,10 @@
       <w:r>
         <w:t>Convenções e Guias para Codificação</w:t>
       </w:r>
-      <w:bookmarkEnd w:id="88"/>
       <w:bookmarkEnd w:id="89"/>
       <w:bookmarkEnd w:id="90"/>
       <w:bookmarkEnd w:id="91"/>
+      <w:bookmarkEnd w:id="92"/>
     </w:p>
     <w:p>
       <w:r>
@@ -22407,19 +22052,19 @@
       <w:pPr>
         <w:pStyle w:val="Ttulo3"/>
       </w:pPr>
-      <w:bookmarkStart w:id="92" w:name="_Toc507747250"/>
-      <w:bookmarkStart w:id="93" w:name="_Toc14345915"/>
-      <w:bookmarkStart w:id="94" w:name="_Toc46909568"/>
-      <w:bookmarkStart w:id="95" w:name="_Toc172810451"/>
-      <w:bookmarkStart w:id="96" w:name="_Toc204949533"/>
+      <w:bookmarkStart w:id="93" w:name="_Toc507747250"/>
+      <w:bookmarkStart w:id="94" w:name="_Toc14345915"/>
+      <w:bookmarkStart w:id="95" w:name="_Toc46909568"/>
+      <w:bookmarkStart w:id="96" w:name="_Toc172810451"/>
+      <w:bookmarkStart w:id="97" w:name="_Toc204949533"/>
       <w:r>
         <w:t>7.2.4 Estrutura Física do Banco de Dados</w:t>
       </w:r>
-      <w:bookmarkEnd w:id="92"/>
       <w:bookmarkEnd w:id="93"/>
       <w:bookmarkEnd w:id="94"/>
       <w:bookmarkEnd w:id="95"/>
       <w:bookmarkEnd w:id="96"/>
+      <w:bookmarkEnd w:id="97"/>
     </w:p>
     <w:p>
       <w:r>
@@ -22527,12 +22172,12 @@
       <w:pPr>
         <w:pStyle w:val="Ttulo1"/>
       </w:pPr>
-      <w:bookmarkStart w:id="97" w:name="_Toc507747262"/>
-      <w:bookmarkStart w:id="98" w:name="_Toc14345929"/>
-      <w:bookmarkStart w:id="99" w:name="_Toc46909570"/>
-      <w:bookmarkStart w:id="100" w:name="_Toc172810453"/>
-      <w:bookmarkStart w:id="101" w:name="_Toc204949535"/>
-      <w:bookmarkStart w:id="102" w:name="_Toc209020998"/>
+      <w:bookmarkStart w:id="98" w:name="_Toc507747262"/>
+      <w:bookmarkStart w:id="99" w:name="_Toc14345929"/>
+      <w:bookmarkStart w:id="100" w:name="_Toc46909570"/>
+      <w:bookmarkStart w:id="101" w:name="_Toc172810453"/>
+      <w:bookmarkStart w:id="102" w:name="_Toc204949535"/>
+      <w:bookmarkStart w:id="103" w:name="_Toc209020998"/>
       <w:proofErr w:type="gramStart"/>
       <w:r>
         <w:t>8</w:t>
@@ -22541,12 +22186,12 @@
       <w:r>
         <w:t xml:space="preserve"> PLANO DE TESTES</w:t>
       </w:r>
-      <w:bookmarkEnd w:id="97"/>
       <w:bookmarkEnd w:id="98"/>
       <w:bookmarkEnd w:id="99"/>
       <w:bookmarkEnd w:id="100"/>
       <w:bookmarkEnd w:id="101"/>
       <w:bookmarkEnd w:id="102"/>
+      <w:bookmarkEnd w:id="103"/>
     </w:p>
     <w:p>
       <w:r>
@@ -22615,8 +22260,6 @@
       <w:r>
         <w:t>constam no Apêndice J.</w:t>
       </w:r>
-      <w:bookmarkStart w:id="103" w:name="_GoBack"/>
-      <w:bookmarkEnd w:id="103"/>
     </w:p>
     <w:p>
       <w:pPr>
@@ -25034,7 +24677,7 @@
       <w:r>
         <w:t>REFERÊNCIAS</w:t>
       </w:r>
-      <w:bookmarkEnd w:id="65"/>
+      <w:bookmarkEnd w:id="66"/>
       <w:bookmarkEnd w:id="160"/>
     </w:p>
     <w:p>
@@ -26756,7 +26399,7 @@
           <w:rPr>
             <w:noProof/>
           </w:rPr>
-          <w:t>77</w:t>
+          <w:t>49</w:t>
         </w:r>
         <w:r>
           <w:rPr>
@@ -30955,7 +30598,7 @@
 </file>
 
 <file path=customXml/itemProps1.xml><?xml version="1.0" encoding="utf-8"?>
-<ds:datastoreItem xmlns:ds="http://schemas.openxmlformats.org/officeDocument/2006/customXml" ds:itemID="{D7122573-4AFD-4281-AE12-1BDA4153A925}">
+<ds:datastoreItem xmlns:ds="http://schemas.openxmlformats.org/officeDocument/2006/customXml" ds:itemID="{BB2B8457-379B-4AC2-AB30-80EC6348BC96}">
   <ds:schemaRefs>
     <ds:schemaRef ds:uri="http://schemas.openxmlformats.org/officeDocument/2006/bibliography"/>
   </ds:schemaRefs>

--- a/PFC_2025_Docs/PFC_Donate_v2.2.docx
+++ b/PFC_2025_Docs/PFC_Donate_v2.2.docx
@@ -16123,108 +16123,106 @@
         <w:pStyle w:val="Ttulo3"/>
       </w:pPr>
       <w:bookmarkStart w:id="44" w:name="_Toc209020975"/>
-      <w:bookmarkStart w:id="45" w:name="_GoBack"/>
+      <w:r>
+        <w:t>5.2.</w:t>
+      </w:r>
+      <w:r>
+        <w:t>2</w:t>
+      </w:r>
+      <w:r>
+        <w:t xml:space="preserve"> Modelo </w:t>
+      </w:r>
+      <w:r>
+        <w:t xml:space="preserve">Conceitual </w:t>
+      </w:r>
+      <w:r>
+        <w:t>dos Dados</w:t>
+      </w:r>
+      <w:bookmarkEnd w:id="44"/>
+    </w:p>
+    <w:p>
+      <w:pPr>
+        <w:pStyle w:val="NormalWeb"/>
+      </w:pPr>
+      <w:bookmarkStart w:id="45" w:name="_Toc192060100"/>
+      <w:bookmarkStart w:id="46" w:name="_Toc192060099"/>
+      <w:bookmarkEnd w:id="42"/>
+      <w:r>
+        <w:t xml:space="preserve"> </w:t>
+      </w:r>
+      <w:r>
+        <w:t>Esta seção descreve o modelo de dados de um sistema com alto nível de abstração no qu</w:t>
+      </w:r>
+      <w:r>
+        <w:t>al as relações são construídas por meio</w:t>
+      </w:r>
+      <w:r>
+        <w:t xml:space="preserve"> da associação de um ou mais atributos das entidades. </w:t>
+      </w:r>
+      <w:r>
+        <w:t>Trata-se do Modelo</w:t>
+      </w:r>
+      <w:r>
+        <w:t xml:space="preserve"> </w:t>
+      </w:r>
+      <w:r>
+        <w:t xml:space="preserve">Conceitual </w:t>
+      </w:r>
+      <w:r>
+        <w:t>representado</w:t>
+      </w:r>
+      <w:r>
+        <w:t xml:space="preserve"> por meio do </w:t>
+      </w:r>
+      <w:r>
+        <w:t>Diagrama de</w:t>
+      </w:r>
+      <w:r>
+        <w:t xml:space="preserve"> </w:t>
+      </w:r>
+      <w:r>
+        <w:t xml:space="preserve">Entidade-Relacionamento. </w:t>
+      </w:r>
+      <w:r>
+        <w:t xml:space="preserve">O diagrama </w:t>
+      </w:r>
+      <w:r>
+        <w:t>encontra-se</w:t>
+      </w:r>
+      <w:r>
+        <w:t xml:space="preserve"> no Apêndice D</w:t>
+      </w:r>
+      <w:r>
+        <w:t>.</w:t>
+      </w:r>
       <w:bookmarkEnd w:id="45"/>
-      <w:r>
-        <w:t>5.2.</w:t>
-      </w:r>
-      <w:r>
-        <w:t>2</w:t>
-      </w:r>
-      <w:r>
-        <w:t xml:space="preserve"> Modelo </w:t>
-      </w:r>
-      <w:r>
-        <w:t xml:space="preserve">Conceitual </w:t>
-      </w:r>
-      <w:r>
-        <w:t>dos Dados</w:t>
-      </w:r>
-      <w:bookmarkEnd w:id="44"/>
-    </w:p>
-    <w:p>
-      <w:pPr>
-        <w:pStyle w:val="NormalWeb"/>
-      </w:pPr>
-      <w:bookmarkStart w:id="46" w:name="_Toc192060100"/>
-      <w:bookmarkStart w:id="47" w:name="_Toc192060099"/>
-      <w:bookmarkEnd w:id="42"/>
-      <w:r>
-        <w:t xml:space="preserve"> </w:t>
-      </w:r>
-      <w:r>
-        <w:t>Esta seção descreve o modelo de dados de um sistema com alto nível de abstração no qu</w:t>
-      </w:r>
-      <w:r>
-        <w:t>al as relações são construídas por meio</w:t>
-      </w:r>
-      <w:r>
-        <w:t xml:space="preserve"> da associação de um ou mais atributos das entidades. </w:t>
-      </w:r>
-      <w:r>
-        <w:t>Trata-se do Modelo</w:t>
-      </w:r>
-      <w:r>
-        <w:t xml:space="preserve"> </w:t>
-      </w:r>
-      <w:r>
-        <w:t xml:space="preserve">Conceitual </w:t>
-      </w:r>
-      <w:r>
-        <w:t>representado</w:t>
-      </w:r>
-      <w:r>
-        <w:t xml:space="preserve"> por meio do </w:t>
-      </w:r>
-      <w:r>
-        <w:t>Diagrama de</w:t>
-      </w:r>
-      <w:r>
-        <w:t xml:space="preserve"> </w:t>
-      </w:r>
-      <w:r>
-        <w:t xml:space="preserve">Entidade-Relacionamento. </w:t>
-      </w:r>
-      <w:r>
-        <w:t xml:space="preserve">O diagrama </w:t>
-      </w:r>
-      <w:r>
-        <w:t>encontra-se</w:t>
-      </w:r>
-      <w:r>
-        <w:t xml:space="preserve"> no Apêndice D</w:t>
-      </w:r>
-      <w:r>
-        <w:t>.</w:t>
-      </w:r>
+    </w:p>
+    <w:p>
+      <w:pPr>
+        <w:pStyle w:val="Ttulo3"/>
+      </w:pPr>
+      <w:bookmarkStart w:id="47" w:name="_Toc209020976"/>
+      <w:bookmarkStart w:id="48" w:name="_Toc192060101"/>
       <w:bookmarkEnd w:id="46"/>
-    </w:p>
-    <w:p>
-      <w:pPr>
-        <w:pStyle w:val="Ttulo3"/>
-      </w:pPr>
-      <w:bookmarkStart w:id="48" w:name="_Toc209020976"/>
-      <w:bookmarkStart w:id="49" w:name="_Toc192060101"/>
+      <w:r>
+        <w:t xml:space="preserve">5.2.3 </w:t>
+      </w:r>
+      <w:r>
+        <w:t xml:space="preserve">Modelo </w:t>
+      </w:r>
+      <w:r>
+        <w:t>Inicial da</w:t>
+      </w:r>
+      <w:r>
+        <w:t xml:space="preserve"> Interface d</w:t>
+      </w:r>
+      <w:r>
+        <w:t>e</w:t>
+      </w:r>
+      <w:r>
+        <w:t xml:space="preserve"> Usuário</w:t>
+      </w:r>
       <w:bookmarkEnd w:id="47"/>
-      <w:r>
-        <w:t xml:space="preserve">5.2.3 </w:t>
-      </w:r>
-      <w:r>
-        <w:t xml:space="preserve">Modelo </w:t>
-      </w:r>
-      <w:r>
-        <w:t>Inicial da</w:t>
-      </w:r>
-      <w:r>
-        <w:t xml:space="preserve"> Interface d</w:t>
-      </w:r>
-      <w:r>
-        <w:t>e</w:t>
-      </w:r>
-      <w:r>
-        <w:t xml:space="preserve"> Usuário</w:t>
-      </w:r>
-      <w:bookmarkEnd w:id="48"/>
     </w:p>
     <w:p>
       <w:pPr>
@@ -16313,7 +16311,7 @@
       </w:r>
     </w:p>
     <w:p>
-      <w:bookmarkStart w:id="50" w:name="_Toc209020977"/>
+      <w:bookmarkStart w:id="49" w:name="_Toc209020977"/>
     </w:p>
     <w:p>
       <w:pPr>
@@ -16327,196 +16325,196 @@
       <w:r>
         <w:t xml:space="preserve"> ARQUITETURA E PROJETO</w:t>
       </w:r>
+      <w:bookmarkEnd w:id="48"/>
+      <w:r>
+        <w:t xml:space="preserve"> DO SISTEMA</w:t>
+      </w:r>
+      <w:r>
+        <w:t xml:space="preserve"> DE SOFTWARE</w:t>
+      </w:r>
       <w:bookmarkEnd w:id="49"/>
-      <w:r>
-        <w:t xml:space="preserve"> DO SISTEMA</w:t>
-      </w:r>
-      <w:r>
-        <w:t xml:space="preserve"> DE SOFTWARE</w:t>
+    </w:p>
+    <w:p>
+      <w:pPr>
+        <w:pStyle w:val="NormalWeb"/>
+      </w:pPr>
+      <w:bookmarkStart w:id="50" w:name="_Toc192060103"/>
+      <w:r>
+        <w:t xml:space="preserve">Este capítulo aborda a arquitetura e o projeto do sistema de software </w:t>
+      </w:r>
+      <w:proofErr w:type="spellStart"/>
+      <w:r>
+        <w:t>Donate</w:t>
+      </w:r>
+      <w:proofErr w:type="spellEnd"/>
+      <w:r>
+        <w:t xml:space="preserve"> e c</w:t>
+      </w:r>
+      <w:r>
+        <w:t xml:space="preserve">ompreende a definição da estrutura técnica do sistema, envolvendo a seleção das tecnologias utilizadas, a modelagem da aplicação, a organização dos módulos e componentes, bem como a descrição das principais funcionalidades </w:t>
+      </w:r>
+      <w:proofErr w:type="gramStart"/>
+      <w:r>
+        <w:t>implementadas</w:t>
+      </w:r>
+      <w:proofErr w:type="gramEnd"/>
+      <w:r>
+        <w:t>.</w:t>
+      </w:r>
+    </w:p>
+    <w:p>
+      <w:pPr>
+        <w:pStyle w:val="NormalWeb"/>
+      </w:pPr>
+      <w:r>
+        <w:t xml:space="preserve">A arquitetura de software representa um dos elementos fundamentais para assegurar a qualidade, escalabilidade, segurança e </w:t>
+      </w:r>
+      <w:proofErr w:type="spellStart"/>
+      <w:r>
+        <w:t>manutenibilidade</w:t>
+      </w:r>
+      <w:proofErr w:type="spellEnd"/>
+      <w:r>
+        <w:t xml:space="preserve"> de um sistema. Assim, </w:t>
+      </w:r>
+      <w:r>
+        <w:t xml:space="preserve">são </w:t>
+      </w:r>
+      <w:r>
+        <w:t xml:space="preserve">adotadas boas práticas de engenharia de software, aliadas a tecnologias modernas e adequadas aos objetivos do projeto, </w:t>
+      </w:r>
+      <w:r>
+        <w:t xml:space="preserve">para se </w:t>
+      </w:r>
+      <w:proofErr w:type="gramStart"/>
+      <w:r>
+        <w:t>ter</w:t>
+      </w:r>
+      <w:proofErr w:type="gramEnd"/>
+      <w:r>
+        <w:t xml:space="preserve"> </w:t>
+      </w:r>
+      <w:r>
+        <w:t>uma base sólida para o desenvolvimento e evolução da aplicação.</w:t>
+      </w:r>
+    </w:p>
+    <w:p>
+      <w:pPr>
+        <w:pStyle w:val="NormalWeb"/>
+      </w:pPr>
+      <w:r>
+        <w:t xml:space="preserve">Neste capítulo </w:t>
+      </w:r>
+      <w:proofErr w:type="gramStart"/>
+      <w:r>
+        <w:t>são</w:t>
+      </w:r>
+      <w:proofErr w:type="gramEnd"/>
+      <w:r>
+        <w:t xml:space="preserve"> apresentados o modelo arquitetural adotado, os diagramas </w:t>
+      </w:r>
+      <w:r>
+        <w:t>da</w:t>
+      </w:r>
+      <w:r>
+        <w:t xml:space="preserve"> </w:t>
+      </w:r>
+      <w:proofErr w:type="spellStart"/>
+      <w:r>
+        <w:rPr>
+          <w:i/>
+        </w:rPr>
+        <w:t>Unified</w:t>
+      </w:r>
+      <w:proofErr w:type="spellEnd"/>
+      <w:r>
+        <w:rPr>
+          <w:i/>
+        </w:rPr>
+        <w:t xml:space="preserve"> </w:t>
+      </w:r>
+      <w:proofErr w:type="spellStart"/>
+      <w:r>
+        <w:rPr>
+          <w:i/>
+        </w:rPr>
+        <w:t>Modeling</w:t>
+      </w:r>
+      <w:proofErr w:type="spellEnd"/>
+      <w:r>
+        <w:rPr>
+          <w:i/>
+        </w:rPr>
+        <w:t xml:space="preserve"> </w:t>
+      </w:r>
+      <w:proofErr w:type="spellStart"/>
+      <w:r>
+        <w:rPr>
+          <w:i/>
+        </w:rPr>
+        <w:t>Languag</w:t>
+      </w:r>
+      <w:r>
+        <w:t>e</w:t>
+      </w:r>
+      <w:proofErr w:type="spellEnd"/>
+      <w:r>
+        <w:t xml:space="preserve"> </w:t>
+      </w:r>
+      <w:r>
+        <w:t>(</w:t>
+      </w:r>
+      <w:r>
+        <w:t>UML</w:t>
+      </w:r>
+      <w:r>
+        <w:t>)</w:t>
+      </w:r>
+      <w:r>
+        <w:t>, versão 5.2,</w:t>
+      </w:r>
+      <w:r>
+        <w:t xml:space="preserve"> </w:t>
+      </w:r>
+      <w:r>
+        <w:t xml:space="preserve">que ilustram a estrutura e o funcionamento do sistema, os principais módulos desenvolvidos, além das decisões técnicas tomadas ao longo do processo de construção. </w:t>
+      </w:r>
+      <w:r>
+        <w:t>Dessa forma, evidenciam-se</w:t>
+      </w:r>
+      <w:r>
+        <w:t xml:space="preserve"> </w:t>
+      </w:r>
+      <w:r>
+        <w:t>as visões que permitirão o</w:t>
+      </w:r>
+      <w:r>
+        <w:t xml:space="preserve"> cumprimento dos requisitos funcionais e não funci</w:t>
+      </w:r>
+      <w:r>
+        <w:t>onais previamente estabelecidos no capítulo anterior.</w:t>
+      </w:r>
+    </w:p>
+    <w:p/>
+    <w:p>
+      <w:pPr>
+        <w:pStyle w:val="Ttulo2"/>
+      </w:pPr>
+      <w:bookmarkStart w:id="51" w:name="_Toc209020978"/>
+      <w:proofErr w:type="gramStart"/>
+      <w:r>
+        <w:t>6.1 V</w:t>
       </w:r>
       <w:bookmarkEnd w:id="50"/>
-    </w:p>
-    <w:p>
-      <w:pPr>
-        <w:pStyle w:val="NormalWeb"/>
-      </w:pPr>
-      <w:bookmarkStart w:id="51" w:name="_Toc192060103"/>
-      <w:r>
-        <w:t xml:space="preserve">Este capítulo aborda a arquitetura e o projeto do sistema de software </w:t>
-      </w:r>
-      <w:proofErr w:type="spellStart"/>
-      <w:r>
-        <w:t>Donate</w:t>
-      </w:r>
-      <w:proofErr w:type="spellEnd"/>
-      <w:r>
-        <w:t xml:space="preserve"> e c</w:t>
-      </w:r>
-      <w:r>
-        <w:t xml:space="preserve">ompreende a definição da estrutura técnica do sistema, envolvendo a seleção das tecnologias utilizadas, a modelagem da aplicação, a organização dos módulos e componentes, bem como a descrição das principais funcionalidades </w:t>
-      </w:r>
-      <w:proofErr w:type="gramStart"/>
-      <w:r>
-        <w:t>implementadas</w:t>
+      <w:r>
+        <w:t>ISÃO</w:t>
       </w:r>
       <w:proofErr w:type="gramEnd"/>
       <w:r>
-        <w:t>.</w:t>
-      </w:r>
-    </w:p>
-    <w:p>
-      <w:pPr>
-        <w:pStyle w:val="NormalWeb"/>
-      </w:pPr>
-      <w:r>
-        <w:t xml:space="preserve">A arquitetura de software representa um dos elementos fundamentais para assegurar a qualidade, escalabilidade, segurança e </w:t>
-      </w:r>
-      <w:proofErr w:type="spellStart"/>
-      <w:r>
-        <w:t>manutenibilidade</w:t>
-      </w:r>
-      <w:proofErr w:type="spellEnd"/>
-      <w:r>
-        <w:t xml:space="preserve"> de um sistema. Assim, </w:t>
-      </w:r>
-      <w:r>
-        <w:t xml:space="preserve">são </w:t>
-      </w:r>
-      <w:r>
-        <w:t xml:space="preserve">adotadas boas práticas de engenharia de software, aliadas a tecnologias modernas e adequadas aos objetivos do projeto, </w:t>
-      </w:r>
-      <w:r>
-        <w:t xml:space="preserve">para se </w:t>
-      </w:r>
-      <w:proofErr w:type="gramStart"/>
-      <w:r>
-        <w:t>ter</w:t>
-      </w:r>
-      <w:proofErr w:type="gramEnd"/>
-      <w:r>
-        <w:t xml:space="preserve"> </w:t>
-      </w:r>
-      <w:r>
-        <w:t>uma base sólida para o desenvolvimento e evolução da aplicação.</w:t>
-      </w:r>
-    </w:p>
-    <w:p>
-      <w:pPr>
-        <w:pStyle w:val="NormalWeb"/>
-      </w:pPr>
-      <w:r>
-        <w:t xml:space="preserve">Neste capítulo </w:t>
-      </w:r>
-      <w:proofErr w:type="gramStart"/>
-      <w:r>
-        <w:t>são</w:t>
-      </w:r>
-      <w:proofErr w:type="gramEnd"/>
-      <w:r>
-        <w:t xml:space="preserve"> apresentados o modelo arquitetural adotado, os diagramas </w:t>
-      </w:r>
-      <w:r>
-        <w:t>da</w:t>
-      </w:r>
-      <w:r>
-        <w:t xml:space="preserve"> </w:t>
-      </w:r>
-      <w:proofErr w:type="spellStart"/>
-      <w:r>
-        <w:rPr>
-          <w:i/>
-        </w:rPr>
-        <w:t>Unified</w:t>
-      </w:r>
-      <w:proofErr w:type="spellEnd"/>
-      <w:r>
-        <w:rPr>
-          <w:i/>
-        </w:rPr>
-        <w:t xml:space="preserve"> </w:t>
-      </w:r>
-      <w:proofErr w:type="spellStart"/>
-      <w:r>
-        <w:rPr>
-          <w:i/>
-        </w:rPr>
-        <w:t>Modeling</w:t>
-      </w:r>
-      <w:proofErr w:type="spellEnd"/>
-      <w:r>
-        <w:rPr>
-          <w:i/>
-        </w:rPr>
-        <w:t xml:space="preserve"> </w:t>
-      </w:r>
-      <w:proofErr w:type="spellStart"/>
-      <w:r>
-        <w:rPr>
-          <w:i/>
-        </w:rPr>
-        <w:t>Languag</w:t>
-      </w:r>
-      <w:r>
-        <w:t>e</w:t>
-      </w:r>
-      <w:proofErr w:type="spellEnd"/>
-      <w:r>
-        <w:t xml:space="preserve"> </w:t>
-      </w:r>
-      <w:r>
-        <w:t>(</w:t>
-      </w:r>
-      <w:r>
-        <w:t>UML</w:t>
-      </w:r>
-      <w:r>
-        <w:t>)</w:t>
-      </w:r>
-      <w:r>
-        <w:t>, versão 5.2,</w:t>
-      </w:r>
-      <w:r>
-        <w:t xml:space="preserve"> </w:t>
-      </w:r>
-      <w:r>
-        <w:t xml:space="preserve">que ilustram a estrutura e o funcionamento do sistema, os principais módulos desenvolvidos, além das decisões técnicas tomadas ao longo do processo de construção. </w:t>
-      </w:r>
-      <w:r>
-        <w:t>Dessa forma, evidenciam-se</w:t>
-      </w:r>
-      <w:r>
-        <w:t xml:space="preserve"> </w:t>
-      </w:r>
-      <w:r>
-        <w:t>as visões que permitirão o</w:t>
-      </w:r>
-      <w:r>
-        <w:t xml:space="preserve"> cumprimento dos requisitos funcionais e não funci</w:t>
-      </w:r>
-      <w:r>
-        <w:t>onais previamente estabelecidos no capítulo anterior.</w:t>
-      </w:r>
-    </w:p>
-    <w:p/>
-    <w:p>
-      <w:pPr>
-        <w:pStyle w:val="Ttulo2"/>
-      </w:pPr>
-      <w:bookmarkStart w:id="52" w:name="_Toc209020978"/>
-      <w:proofErr w:type="gramStart"/>
-      <w:r>
-        <w:t>6.1 V</w:t>
-      </w:r>
+        <w:t xml:space="preserve"> ESTRUTURAL</w:t>
+      </w:r>
+      <w:bookmarkStart w:id="52" w:name="_Toc192060104"/>
       <w:bookmarkEnd w:id="51"/>
-      <w:r>
-        <w:t>ISÃO</w:t>
-      </w:r>
-      <w:proofErr w:type="gramEnd"/>
-      <w:r>
-        <w:t xml:space="preserve"> ESTRUTURAL</w:t>
-      </w:r>
-      <w:bookmarkStart w:id="53" w:name="_Toc192060104"/>
-      <w:bookmarkEnd w:id="52"/>
     </w:p>
     <w:p>
       <w:r>
@@ -16642,7 +16640,7 @@
       <w:pPr>
         <w:pStyle w:val="Ttulo3"/>
       </w:pPr>
-      <w:bookmarkStart w:id="54" w:name="_Toc209020979"/>
+      <w:bookmarkStart w:id="53" w:name="_Toc209020979"/>
       <w:r>
         <w:t xml:space="preserve">6.1.1 Diagrama de </w:t>
       </w:r>
@@ -16652,8 +16650,8 @@
       <w:r>
         <w:t>acotes</w:t>
       </w:r>
+      <w:bookmarkEnd w:id="52"/>
       <w:bookmarkEnd w:id="53"/>
-      <w:bookmarkEnd w:id="54"/>
     </w:p>
     <w:p>
       <w:r>
@@ -17259,8 +17257,8 @@
       <w:pPr>
         <w:pStyle w:val="Ttulo3"/>
       </w:pPr>
-      <w:bookmarkStart w:id="55" w:name="_Toc192060105"/>
-      <w:bookmarkStart w:id="56" w:name="_Toc209020980"/>
+      <w:bookmarkStart w:id="54" w:name="_Toc192060105"/>
+      <w:bookmarkStart w:id="55" w:name="_Toc209020980"/>
       <w:r>
         <w:lastRenderedPageBreak/>
         <w:t xml:space="preserve">6.1.2 Diagramas de </w:t>
@@ -17271,243 +17269,243 @@
       <w:r>
         <w:t>lasses</w:t>
       </w:r>
+      <w:bookmarkEnd w:id="54"/>
       <w:bookmarkEnd w:id="55"/>
+    </w:p>
+    <w:p>
+      <w:r>
+        <w:t xml:space="preserve">A classe </w:t>
+      </w:r>
+      <w:proofErr w:type="spellStart"/>
+      <w:r>
+        <w:t>Usua</w:t>
+      </w:r>
+      <w:r>
+        <w:t>rio</w:t>
+      </w:r>
+      <w:proofErr w:type="spellEnd"/>
+      <w:r>
+        <w:t xml:space="preserve"> é </w:t>
+      </w:r>
+      <w:r>
+        <w:t xml:space="preserve">de muita importância no </w:t>
+      </w:r>
+      <w:r>
+        <w:t>sistema. Ela contém atributos como nome, e-mail, telefone, CPF, se</w:t>
+      </w:r>
+      <w:r>
+        <w:t xml:space="preserve">nha </w:t>
+      </w:r>
+      <w:r>
+        <w:t>e localização (latitude e longitude). Além disso, possui marcadores booleanos para identificar se o usuário é doador, receptor ou profissional da saúde. Cada</w:t>
+      </w:r>
+      <w:r>
+        <w:t xml:space="preserve"> objeto da classe</w:t>
+      </w:r>
+      <w:r>
+        <w:t xml:space="preserve"> usuário está</w:t>
+      </w:r>
+      <w:r>
+        <w:t xml:space="preserve"> associado </w:t>
+      </w:r>
+      <w:proofErr w:type="gramStart"/>
+      <w:r>
+        <w:t>à</w:t>
+      </w:r>
+      <w:proofErr w:type="gramEnd"/>
+      <w:r>
+        <w:t xml:space="preserve"> um objetivo da classe Município por meio do campo </w:t>
+      </w:r>
+      <w:proofErr w:type="spellStart"/>
+      <w:r>
+        <w:t>id_municipio</w:t>
+      </w:r>
+      <w:proofErr w:type="spellEnd"/>
+      <w:r>
+        <w:t xml:space="preserve">, representando a </w:t>
+      </w:r>
+      <w:r>
+        <w:t>localização do mesmo. Os métodos</w:t>
+      </w:r>
+      <w:r>
+        <w:t xml:space="preserve"> da classe </w:t>
+      </w:r>
+      <w:proofErr w:type="spellStart"/>
+      <w:r>
+        <w:t>Usuario</w:t>
+      </w:r>
+      <w:proofErr w:type="spellEnd"/>
+      <w:r>
+        <w:t xml:space="preserve"> </w:t>
+      </w:r>
+      <w:r>
+        <w:t>permitem criar,</w:t>
+      </w:r>
+      <w:r>
+        <w:t xml:space="preserve"> atualizar, consultar usuários </w:t>
+      </w:r>
+      <w:r>
+        <w:t>e listar todos os usuários cadastrados.</w:t>
+      </w:r>
+    </w:p>
+    <w:p>
+      <w:r>
+        <w:t>A classe Município</w:t>
+      </w:r>
+      <w:r>
+        <w:t xml:space="preserve"> possui os atributos</w:t>
+      </w:r>
+      <w:r>
+        <w:t xml:space="preserve"> de identificação, nome e unidade da federação</w:t>
+      </w:r>
+      <w:r>
+        <w:t xml:space="preserve">. Está associada a múltiplos </w:t>
+      </w:r>
+      <w:r>
+        <w:t xml:space="preserve">objeto </w:t>
+      </w:r>
+      <w:r>
+        <w:t xml:space="preserve">da classe usuário (associação </w:t>
+      </w:r>
+      <w:r>
+        <w:t>*), o que representa que um</w:t>
+      </w:r>
+      <w:r>
+        <w:t xml:space="preserve"> </w:t>
+      </w:r>
+      <w:r>
+        <w:t>município</w:t>
+      </w:r>
+      <w:r>
+        <w:t xml:space="preserve"> </w:t>
+      </w:r>
+      <w:r>
+        <w:t xml:space="preserve">pode </w:t>
+      </w:r>
+      <w:r>
+        <w:t xml:space="preserve">estar associado </w:t>
+      </w:r>
+      <w:proofErr w:type="gramStart"/>
+      <w:r>
+        <w:t>0</w:t>
+      </w:r>
+      <w:proofErr w:type="gramEnd"/>
+      <w:r>
+        <w:t xml:space="preserve"> ou mais</w:t>
+      </w:r>
+      <w:r>
+        <w:t xml:space="preserve"> usuários.</w:t>
+      </w:r>
+    </w:p>
+    <w:p>
+      <w:r>
+        <w:t xml:space="preserve">A classe </w:t>
+      </w:r>
+      <w:proofErr w:type="spellStart"/>
+      <w:proofErr w:type="gramStart"/>
+      <w:r>
+        <w:t>BancoLeite</w:t>
+      </w:r>
+      <w:proofErr w:type="spellEnd"/>
+      <w:proofErr w:type="gramEnd"/>
+      <w:r>
+        <w:t xml:space="preserve"> representa os </w:t>
+      </w:r>
+      <w:r>
+        <w:t xml:space="preserve">pontos de coleta e </w:t>
+      </w:r>
+      <w:r>
+        <w:t xml:space="preserve">bancos de leite cadastrados no sistema. Seus atributos incluem nome, descrição, telefone, e-mail, endereço e localização geográfica. Está associada a um </w:t>
+      </w:r>
+      <w:r>
+        <w:t xml:space="preserve">objetivo da classe usuário (relação </w:t>
+      </w:r>
+      <w:proofErr w:type="gramStart"/>
+      <w:r>
+        <w:t>1</w:t>
+      </w:r>
+      <w:proofErr w:type="gramEnd"/>
+      <w:r>
+        <w:t>:*</w:t>
+      </w:r>
+      <w:r>
+        <w:t>), indicando que um usuário (geralmente administrador ou profissional) pode</w:t>
+      </w:r>
+      <w:r>
+        <w:t>rá</w:t>
+      </w:r>
+      <w:r>
+        <w:t xml:space="preserve"> ser responsável pelo cadastro de vários </w:t>
+      </w:r>
+      <w:r>
+        <w:t xml:space="preserve">postos de coleta ou </w:t>
+      </w:r>
+      <w:r>
+        <w:t>bancos de leite. As operações desta classe permitem criar, atualizar</w:t>
+      </w:r>
+      <w:r>
+        <w:t>, consultar e listar</w:t>
+      </w:r>
+      <w:r>
+        <w:t>.</w:t>
+      </w:r>
+    </w:p>
+    <w:p>
+      <w:r>
+        <w:t>A class</w:t>
+      </w:r>
+      <w:r>
+        <w:t>e Notificação é responsável pelas mensagens enviadas pelo</w:t>
+      </w:r>
+      <w:r>
+        <w:t xml:space="preserve"> sistema. Cada notificação está ligada a um</w:t>
+      </w:r>
+      <w:r>
+        <w:t xml:space="preserve"> objeto da classe </w:t>
+      </w:r>
+      <w:proofErr w:type="spellStart"/>
+      <w:proofErr w:type="gramStart"/>
+      <w:r>
+        <w:t>BancoLeite</w:t>
+      </w:r>
+      <w:proofErr w:type="spellEnd"/>
+      <w:proofErr w:type="gramEnd"/>
+      <w:r>
+        <w:t xml:space="preserve"> (relação 1:*</w:t>
+      </w:r>
+      <w:r>
+        <w:t>) e possui atributos como código, data de envio e mensagem. Ela permite criar, consultar e listar notificações.</w:t>
+      </w:r>
+    </w:p>
+    <w:p>
+      <w:r>
+        <w:t xml:space="preserve">Esse diagrama de classes organiza as responsabilidades de cada parte do sistema de forma clara, facilitando a manutenção e a </w:t>
+      </w:r>
+      <w:proofErr w:type="gramStart"/>
+      <w:r>
+        <w:t>implementação</w:t>
+      </w:r>
+      <w:proofErr w:type="gramEnd"/>
+      <w:r>
+        <w:t xml:space="preserve"> das funcionalidades propostas.</w:t>
+      </w:r>
+    </w:p>
+    <w:p>
+      <w:pPr>
+        <w:pStyle w:val="Ttulo2"/>
+      </w:pPr>
+      <w:bookmarkStart w:id="56" w:name="_Toc192060106"/>
+      <w:bookmarkStart w:id="57" w:name="_Toc209020981"/>
+      <w:proofErr w:type="gramStart"/>
+      <w:r>
+        <w:t>6.2 VISÃO</w:t>
+      </w:r>
+      <w:proofErr w:type="gramEnd"/>
+      <w:r>
+        <w:t xml:space="preserve"> COMPORTAMENTAL</w:t>
+      </w:r>
       <w:bookmarkEnd w:id="56"/>
-    </w:p>
-    <w:p>
-      <w:r>
-        <w:t xml:space="preserve">A classe </w:t>
-      </w:r>
-      <w:proofErr w:type="spellStart"/>
-      <w:r>
-        <w:t>Usua</w:t>
-      </w:r>
-      <w:r>
-        <w:t>rio</w:t>
-      </w:r>
-      <w:proofErr w:type="spellEnd"/>
-      <w:r>
-        <w:t xml:space="preserve"> é </w:t>
-      </w:r>
-      <w:r>
-        <w:t xml:space="preserve">de muita importância no </w:t>
-      </w:r>
-      <w:r>
-        <w:t>sistema. Ela contém atributos como nome, e-mail, telefone, CPF, se</w:t>
-      </w:r>
-      <w:r>
-        <w:t xml:space="preserve">nha </w:t>
-      </w:r>
-      <w:r>
-        <w:t>e localização (latitude e longitude). Além disso, possui marcadores booleanos para identificar se o usuário é doador, receptor ou profissional da saúde. Cada</w:t>
-      </w:r>
-      <w:r>
-        <w:t xml:space="preserve"> objeto da classe</w:t>
-      </w:r>
-      <w:r>
-        <w:t xml:space="preserve"> usuário está</w:t>
-      </w:r>
-      <w:r>
-        <w:t xml:space="preserve"> associado </w:t>
-      </w:r>
-      <w:proofErr w:type="gramStart"/>
-      <w:r>
-        <w:t>à</w:t>
-      </w:r>
-      <w:proofErr w:type="gramEnd"/>
-      <w:r>
-        <w:t xml:space="preserve"> um objetivo da classe Município por meio do campo </w:t>
-      </w:r>
-      <w:proofErr w:type="spellStart"/>
-      <w:r>
-        <w:t>id_municipio</w:t>
-      </w:r>
-      <w:proofErr w:type="spellEnd"/>
-      <w:r>
-        <w:t xml:space="preserve">, representando a </w:t>
-      </w:r>
-      <w:r>
-        <w:t>localização do mesmo. Os métodos</w:t>
-      </w:r>
-      <w:r>
-        <w:t xml:space="preserve"> da classe </w:t>
-      </w:r>
-      <w:proofErr w:type="spellStart"/>
-      <w:r>
-        <w:t>Usuario</w:t>
-      </w:r>
-      <w:proofErr w:type="spellEnd"/>
-      <w:r>
-        <w:t xml:space="preserve"> </w:t>
-      </w:r>
-      <w:r>
-        <w:t>permitem criar,</w:t>
-      </w:r>
-      <w:r>
-        <w:t xml:space="preserve"> atualizar, consultar usuários </w:t>
-      </w:r>
-      <w:r>
-        <w:t>e listar todos os usuários cadastrados.</w:t>
-      </w:r>
-    </w:p>
-    <w:p>
-      <w:r>
-        <w:t>A classe Município</w:t>
-      </w:r>
-      <w:r>
-        <w:t xml:space="preserve"> possui os atributos</w:t>
-      </w:r>
-      <w:r>
-        <w:t xml:space="preserve"> de identificação, nome e unidade da federação</w:t>
-      </w:r>
-      <w:r>
-        <w:t xml:space="preserve">. Está associada a múltiplos </w:t>
-      </w:r>
-      <w:r>
-        <w:t xml:space="preserve">objeto </w:t>
-      </w:r>
-      <w:r>
-        <w:t xml:space="preserve">da classe usuário (associação </w:t>
-      </w:r>
-      <w:r>
-        <w:t>*), o que representa que um</w:t>
-      </w:r>
-      <w:r>
-        <w:t xml:space="preserve"> </w:t>
-      </w:r>
-      <w:r>
-        <w:t>município</w:t>
-      </w:r>
-      <w:r>
-        <w:t xml:space="preserve"> </w:t>
-      </w:r>
-      <w:r>
-        <w:t xml:space="preserve">pode </w:t>
-      </w:r>
-      <w:r>
-        <w:t xml:space="preserve">estar associado </w:t>
-      </w:r>
-      <w:proofErr w:type="gramStart"/>
-      <w:r>
-        <w:t>0</w:t>
-      </w:r>
-      <w:proofErr w:type="gramEnd"/>
-      <w:r>
-        <w:t xml:space="preserve"> ou mais</w:t>
-      </w:r>
-      <w:r>
-        <w:t xml:space="preserve"> usuários.</w:t>
-      </w:r>
-    </w:p>
-    <w:p>
-      <w:r>
-        <w:t xml:space="preserve">A classe </w:t>
-      </w:r>
-      <w:proofErr w:type="spellStart"/>
-      <w:proofErr w:type="gramStart"/>
-      <w:r>
-        <w:t>BancoLeite</w:t>
-      </w:r>
-      <w:proofErr w:type="spellEnd"/>
-      <w:proofErr w:type="gramEnd"/>
-      <w:r>
-        <w:t xml:space="preserve"> representa os </w:t>
-      </w:r>
-      <w:r>
-        <w:t xml:space="preserve">pontos de coleta e </w:t>
-      </w:r>
-      <w:r>
-        <w:t xml:space="preserve">bancos de leite cadastrados no sistema. Seus atributos incluem nome, descrição, telefone, e-mail, endereço e localização geográfica. Está associada a um </w:t>
-      </w:r>
-      <w:r>
-        <w:t xml:space="preserve">objetivo da classe usuário (relação </w:t>
-      </w:r>
-      <w:proofErr w:type="gramStart"/>
-      <w:r>
-        <w:t>1</w:t>
-      </w:r>
-      <w:proofErr w:type="gramEnd"/>
-      <w:r>
-        <w:t>:*</w:t>
-      </w:r>
-      <w:r>
-        <w:t>), indicando que um usuário (geralmente administrador ou profissional) pode</w:t>
-      </w:r>
-      <w:r>
-        <w:t>rá</w:t>
-      </w:r>
-      <w:r>
-        <w:t xml:space="preserve"> ser responsável pelo cadastro de vários </w:t>
-      </w:r>
-      <w:r>
-        <w:t xml:space="preserve">postos de coleta ou </w:t>
-      </w:r>
-      <w:r>
-        <w:t>bancos de leite. As operações desta classe permitem criar, atualizar</w:t>
-      </w:r>
-      <w:r>
-        <w:t>, consultar e listar</w:t>
-      </w:r>
-      <w:r>
-        <w:t>.</w:t>
-      </w:r>
-    </w:p>
-    <w:p>
-      <w:r>
-        <w:t>A class</w:t>
-      </w:r>
-      <w:r>
-        <w:t>e Notificação é responsável pelas mensagens enviadas pelo</w:t>
-      </w:r>
-      <w:r>
-        <w:t xml:space="preserve"> sistema. Cada notificação está ligada a um</w:t>
-      </w:r>
-      <w:r>
-        <w:t xml:space="preserve"> objeto da classe </w:t>
-      </w:r>
-      <w:proofErr w:type="spellStart"/>
-      <w:proofErr w:type="gramStart"/>
-      <w:r>
-        <w:t>BancoLeite</w:t>
-      </w:r>
-      <w:proofErr w:type="spellEnd"/>
-      <w:proofErr w:type="gramEnd"/>
-      <w:r>
-        <w:t xml:space="preserve"> (relação 1:*</w:t>
-      </w:r>
-      <w:r>
-        <w:t>) e possui atributos como código, data de envio e mensagem. Ela permite criar, consultar e listar notificações.</w:t>
-      </w:r>
-    </w:p>
-    <w:p>
-      <w:r>
-        <w:t xml:space="preserve">Esse diagrama de classes organiza as responsabilidades de cada parte do sistema de forma clara, facilitando a manutenção e a </w:t>
-      </w:r>
-      <w:proofErr w:type="gramStart"/>
-      <w:r>
-        <w:t>implementação</w:t>
-      </w:r>
-      <w:proofErr w:type="gramEnd"/>
-      <w:r>
-        <w:t xml:space="preserve"> das funcionalidades propostas.</w:t>
-      </w:r>
-    </w:p>
-    <w:p>
-      <w:pPr>
-        <w:pStyle w:val="Ttulo2"/>
-      </w:pPr>
-      <w:bookmarkStart w:id="57" w:name="_Toc192060106"/>
-      <w:bookmarkStart w:id="58" w:name="_Toc209020981"/>
-      <w:proofErr w:type="gramStart"/>
-      <w:r>
-        <w:t>6.2 VISÃO</w:t>
-      </w:r>
-      <w:proofErr w:type="gramEnd"/>
-      <w:r>
-        <w:t xml:space="preserve"> COMPORTAMENTAL</w:t>
-      </w:r>
       <w:bookmarkEnd w:id="57"/>
-      <w:bookmarkEnd w:id="58"/>
     </w:p>
     <w:p>
       <w:r>
@@ -17566,7 +17564,7 @@
       <w:pPr>
         <w:pStyle w:val="Ttulo3"/>
       </w:pPr>
-      <w:bookmarkStart w:id="59" w:name="_Toc209020982"/>
+      <w:bookmarkStart w:id="58" w:name="_Toc209020982"/>
       <w:r>
         <w:t xml:space="preserve">6.2.1 Projeto das </w:t>
       </w:r>
@@ -17579,7 +17577,7 @@
       <w:r>
         <w:t xml:space="preserve"> entre Objetos</w:t>
       </w:r>
-      <w:bookmarkEnd w:id="59"/>
+      <w:bookmarkEnd w:id="58"/>
     </w:p>
     <w:p>
       <w:r>
@@ -18025,41 +18023,12 @@
       </w:r>
     </w:p>
     <w:p>
-      <w:r>
-        <w:rPr>
-          <w:highlight w:val="yellow"/>
-        </w:rPr>
-        <w:t>/*</w:t>
-      </w:r>
-      <w:r>
-        <w:rPr>
-          <w:highlight w:val="yellow"/>
-        </w:rPr>
-        <w:t>A figura não está na pasta</w:t>
-      </w:r>
-      <w:proofErr w:type="gramStart"/>
-      <w:r>
-        <w:rPr>
-          <w:highlight w:val="yellow"/>
-        </w:rPr>
-        <w:t>.</w:t>
-      </w:r>
-      <w:r>
-        <w:rPr>
-          <w:highlight w:val="yellow"/>
-        </w:rPr>
-        <w:t>.</w:t>
-      </w:r>
-      <w:proofErr w:type="gramEnd"/>
-      <w:r>
-        <w:t>*/</w:t>
-      </w:r>
-    </w:p>
-    <w:p>
       <w:pPr>
         <w:pStyle w:val="Ttulo2"/>
       </w:pPr>
-      <w:bookmarkStart w:id="60" w:name="_Toc209020983"/>
+      <w:bookmarkStart w:id="59" w:name="_Toc209020983"/>
+      <w:bookmarkStart w:id="60" w:name="_GoBack"/>
+      <w:bookmarkEnd w:id="60"/>
       <w:proofErr w:type="gramStart"/>
       <w:r>
         <w:lastRenderedPageBreak/>
@@ -18075,7 +18044,7 @@
       <w:r>
         <w:t xml:space="preserve"> DADOS</w:t>
       </w:r>
-      <w:bookmarkEnd w:id="60"/>
+      <w:bookmarkEnd w:id="59"/>
     </w:p>
     <w:p>
       <w:r>
@@ -26399,7 +26368,7 @@
           <w:rPr>
             <w:noProof/>
           </w:rPr>
-          <w:t>49</w:t>
+          <w:t>56</w:t>
         </w:r>
         <w:r>
           <w:rPr>
@@ -30598,7 +30567,7 @@
 </file>
 
 <file path=customXml/itemProps1.xml><?xml version="1.0" encoding="utf-8"?>
-<ds:datastoreItem xmlns:ds="http://schemas.openxmlformats.org/officeDocument/2006/customXml" ds:itemID="{BB2B8457-379B-4AC2-AB30-80EC6348BC96}">
+<ds:datastoreItem xmlns:ds="http://schemas.openxmlformats.org/officeDocument/2006/customXml" ds:itemID="{0AF70799-9787-497F-AC9A-EAA32BB6EC37}">
   <ds:schemaRefs>
     <ds:schemaRef ds:uri="http://schemas.openxmlformats.org/officeDocument/2006/bibliography"/>
   </ds:schemaRefs>

--- a/PFC_2025_Docs/PFC_Donate_v2.2.docx
+++ b/PFC_2025_Docs/PFC_Donate_v2.2.docx
@@ -299,7 +299,6 @@
         <w:pStyle w:val="CAPA"/>
       </w:pPr>
       <w:r>
-        <w:lastRenderedPageBreak/>
         <w:t>20</w:t>
       </w:r>
       <w:r>
@@ -989,11 +988,7 @@
           </w:tcPr>
           <w:p>
             <w:r>
-              <w:t xml:space="preserve">Correções dos apontamentos realizados na entrega anterior </w:t>
-            </w:r>
-            <w:r>
-              <w:lastRenderedPageBreak/>
-              <w:t>e na apresentação oral.</w:t>
+              <w:t>Correções dos apontamentos realizados na entrega anterior e na apresentação oral.</w:t>
             </w:r>
           </w:p>
         </w:tc>
@@ -1011,7 +1006,6 @@
           </w:tcPr>
           <w:p>
             <w:r>
-              <w:lastRenderedPageBreak/>
               <w:t>16/05/25</w:t>
             </w:r>
           </w:p>
@@ -1086,6 +1080,7 @@
           </w:tcPr>
           <w:p>
             <w:r>
+              <w:lastRenderedPageBreak/>
               <w:t>13/05/25</w:t>
             </w:r>
           </w:p>
@@ -7886,25 +7881,153 @@
         <w:t xml:space="preserve"> (Brasil, 2022)</w:t>
       </w:r>
       <w:r>
-        <w:t xml:space="preserve">. A Organização Mundial da Saúde (OMS) destaca que o aleitamento materno pode reduzir em até 13% a mortalidade infantil </w:t>
-      </w:r>
+        <w:t xml:space="preserve">. A Organização Mundial da Saúde (OMS) destaca que o aleitamento materno pode reduzir em até 13% a mortalidade infantil em menores de </w:t>
+      </w:r>
+      <w:proofErr w:type="gramStart"/>
+      <w:r>
+        <w:t>5</w:t>
+      </w:r>
+      <w:proofErr w:type="gramEnd"/>
+      <w:r>
+        <w:t xml:space="preserve"> anos, principalmente em regiões onde o acesso a serviço</w:t>
+      </w:r>
+      <w:r>
+        <w:t>s de saúde é limitado (OMS, 2023</w:t>
+      </w:r>
+      <w:r>
+        <w:t>).</w:t>
+      </w:r>
+    </w:p>
+    <w:p>
+      <w:pPr>
+        <w:pStyle w:val="NormalWeb"/>
+      </w:pPr>
       <w:r>
         <w:lastRenderedPageBreak/>
-        <w:t xml:space="preserve">em menores de </w:t>
+        <w:t>A</w:t>
+      </w:r>
+      <w:r>
+        <w:t>lém dos benefícios para o lactente</w:t>
+      </w:r>
+      <w:r>
+        <w:t xml:space="preserve">, o aleitamento materno também oferece </w:t>
+      </w:r>
+      <w:r>
+        <w:t>benefícios para a lactante</w:t>
+      </w:r>
+      <w:r>
+        <w:t>, como a redução do risco de câncer de mama e ovário, além de contribuir para o fortalecimento do vínculo afetivo entre mãe e filho</w:t>
+      </w:r>
+      <w:r>
+        <w:t xml:space="preserve"> (Brasil, 2023)</w:t>
+      </w:r>
+      <w:r>
+        <w:t>.</w:t>
+      </w:r>
+    </w:p>
+    <w:p>
+      <w:pPr>
+        <w:pStyle w:val="NormalWeb"/>
+      </w:pPr>
+      <w:r>
+        <w:t xml:space="preserve">Diante desses dados, é evidente a importância de promover e incentivar o aleitamento materno como prática essencial para melhorar </w:t>
+      </w:r>
+      <w:r>
+        <w:t>a</w:t>
+      </w:r>
+      <w:r>
+        <w:t xml:space="preserve"> saúde </w:t>
+      </w:r>
+      <w:r>
+        <w:t>das pessoas</w:t>
+      </w:r>
+      <w:r>
+        <w:t>.</w:t>
+      </w:r>
+    </w:p>
+    <w:p/>
+    <w:p>
+      <w:pPr>
+        <w:pStyle w:val="Ttulo2"/>
+      </w:pPr>
+      <w:bookmarkStart w:id="4" w:name="_Toc209020952"/>
+      <w:r>
+        <w:t>2.2</w:t>
+      </w:r>
+      <w:r>
+        <w:t xml:space="preserve"> </w:t>
+      </w:r>
+      <w:r>
+        <w:t>BANCOS DE LEITE HUMANO</w:t>
+      </w:r>
+      <w:bookmarkEnd w:id="4"/>
+    </w:p>
+    <w:p>
+      <w:pPr>
+        <w:pStyle w:val="NormalWeb"/>
+      </w:pPr>
+      <w:r>
+        <w:t>Os Bancos de Leite Humano (</w:t>
+      </w:r>
+      <w:proofErr w:type="spellStart"/>
+      <w:r>
+        <w:t>BLHs</w:t>
+      </w:r>
+      <w:proofErr w:type="spellEnd"/>
+      <w:r>
+        <w:t>) são instituições especializadas que têm como principal função coletar, processar, armazenar e distribuir leite humano doado por mulheres lactantes. Esse leite é destinado, principalmente, a recém-nascidos prematuros ou de baixo peso que, por algum motivo, não podem ser alimentados diretamente pelas próprias mães</w:t>
+      </w:r>
+      <w:r>
+        <w:t xml:space="preserve"> (R</w:t>
+      </w:r>
+      <w:r>
+        <w:t>BLH-BR, 2023).</w:t>
+      </w:r>
+    </w:p>
+    <w:p>
+      <w:pPr>
+        <w:pStyle w:val="NormalWeb"/>
+      </w:pPr>
+      <w:r>
+        <w:t xml:space="preserve">O Brasil possui a maior e mais bem </w:t>
       </w:r>
       <w:proofErr w:type="gramStart"/>
       <w:r>
-        <w:t>5</w:t>
+        <w:t>organizada</w:t>
       </w:r>
       <w:proofErr w:type="gramEnd"/>
       <w:r>
-        <w:t xml:space="preserve"> anos, principalmente em regiões onde o acesso a serviço</w:t>
-      </w:r>
-      <w:r>
-        <w:t>s de saúde é limitado (OMS, 2023</w:t>
-      </w:r>
-      <w:r>
-        <w:t>).</w:t>
+        <w:t xml:space="preserve"> rede de BLH do mundo, sendo referência internacional. Essa rede se destaca por oferecer um serviço de alta qualidade técnica com baixo custo, além de contar com profissionais capacitados, equipamentos apropriados e rígidos padrões de controle de qualidade para garantir a segurança do leite oferecido aos lactentes (Brasil, 2023).</w:t>
+      </w:r>
+      <w:r>
+        <w:t xml:space="preserve"> </w:t>
+      </w:r>
+      <w:r>
+        <w:t>O Brasil possui, em 2023, 233 Bancos de Leite Humano (</w:t>
+      </w:r>
+      <w:proofErr w:type="spellStart"/>
+      <w:r>
+        <w:t>BLHs</w:t>
+      </w:r>
+      <w:proofErr w:type="spellEnd"/>
+      <w:r>
+        <w:t xml:space="preserve">) e 240 postos de coleta, distribuídos por todos os estados e no Distrito Federal, integrando a rede </w:t>
+      </w:r>
+      <w:proofErr w:type="spellStart"/>
+      <w:proofErr w:type="gramStart"/>
+      <w:r>
+        <w:t>rBLH</w:t>
+      </w:r>
+      <w:proofErr w:type="spellEnd"/>
+      <w:r>
+        <w:t>-BR</w:t>
+      </w:r>
+      <w:proofErr w:type="gramEnd"/>
+      <w:r>
+        <w:t xml:space="preserve"> (Brasil, 2023)</w:t>
+      </w:r>
+      <w:r>
+        <w:t>.</w:t>
       </w:r>
     </w:p>
     <w:p>
@@ -7912,25 +8035,7 @@
         <w:pStyle w:val="NormalWeb"/>
       </w:pPr>
       <w:r>
-        <w:t>A</w:t>
-      </w:r>
-      <w:r>
-        <w:t>lém dos benefícios para o lactente</w:t>
-      </w:r>
-      <w:r>
-        <w:t xml:space="preserve">, o aleitamento materno também oferece </w:t>
-      </w:r>
-      <w:r>
-        <w:t>benefícios para a lactante</w:t>
-      </w:r>
-      <w:r>
-        <w:t>, como a redução do risco de câncer de mama e ovário, além de contribuir para o fortalecimento do vínculo afetivo entre mãe e filho</w:t>
-      </w:r>
-      <w:r>
-        <w:t xml:space="preserve"> (Brasil, 2023)</w:t>
-      </w:r>
-      <w:r>
-        <w:t>.</w:t>
+        <w:t>O funcionamento de um BLH segue etapas bem definidas. Primeiramente, as mães doadoras passam por uma triagem, que avalia seu estado de saúde e hábitos de vida. Após aprovadas, elas recebem orientações sobre como fazer a coleta do leite de forma segura em casa. O leite é então armazenado em frascos esterilizados e transportado ao banco de leite, onde passa por um processo de pasteurização. Antes de ser distribuído, o leite é analisado em laboratório para garantir que está livre de contaminações e com valor nutricional adequado para os lactentes que irão recebê-lo.</w:t>
       </w:r>
     </w:p>
     <w:p>
@@ -7938,134 +8043,21 @@
         <w:pStyle w:val="NormalWeb"/>
       </w:pPr>
       <w:r>
-        <w:t xml:space="preserve">Diante desses dados, é evidente a importância de promover e incentivar o aleitamento materno como prática essencial para melhorar </w:t>
-      </w:r>
-      <w:r>
-        <w:t>a</w:t>
-      </w:r>
-      <w:r>
-        <w:t xml:space="preserve"> saúde </w:t>
-      </w:r>
-      <w:r>
-        <w:t>das pessoas</w:t>
-      </w:r>
-      <w:r>
-        <w:t>.</w:t>
-      </w:r>
-    </w:p>
-    <w:p/>
-    <w:p>
-      <w:pPr>
-        <w:pStyle w:val="Ttulo2"/>
-      </w:pPr>
-      <w:bookmarkStart w:id="4" w:name="_Toc209020952"/>
-      <w:r>
-        <w:t>2.2</w:t>
-      </w:r>
-      <w:r>
-        <w:t xml:space="preserve"> </w:t>
-      </w:r>
-      <w:r>
-        <w:t>BANCOS DE LEITE HUMANO</w:t>
-      </w:r>
-      <w:bookmarkEnd w:id="4"/>
+        <w:t xml:space="preserve">Além disso, os bancos de leite não apenas realizam a coleta e distribuição, mas também exercem um papel fundamental na promoção e apoio ao aleitamento materno. Eles orientam as </w:t>
+      </w:r>
+      <w:r>
+        <w:t>lactantes</w:t>
+      </w:r>
+      <w:r>
+        <w:t>, ajudam a superar dificuldades com a amamentação e estimulam a doação de leite humano como ato solidário.</w:t>
+      </w:r>
     </w:p>
     <w:p>
       <w:pPr>
         <w:pStyle w:val="NormalWeb"/>
       </w:pPr>
       <w:r>
-        <w:t>Os Bancos de Leite Humano (</w:t>
-      </w:r>
-      <w:proofErr w:type="spellStart"/>
-      <w:r>
-        <w:t>BLHs</w:t>
-      </w:r>
-      <w:proofErr w:type="spellEnd"/>
-      <w:r>
-        <w:t>) são instituições especializadas que têm como principal função coletar, processar, armazenar e distribuir leite humano doado por mulheres lactantes. Esse leite é destinado, principalmente, a recém-nascidos prematuros ou de baixo peso que, por algum motivo, não podem ser alimentados diretamente pelas próprias mães</w:t>
-      </w:r>
-      <w:r>
-        <w:t xml:space="preserve"> (R</w:t>
-      </w:r>
-      <w:r>
-        <w:t>BLH-BR, 2023).</w:t>
-      </w:r>
-    </w:p>
-    <w:p>
-      <w:pPr>
-        <w:pStyle w:val="NormalWeb"/>
-      </w:pPr>
-      <w:r>
-        <w:t xml:space="preserve">O Brasil possui a maior e mais bem </w:t>
-      </w:r>
-      <w:proofErr w:type="gramStart"/>
-      <w:r>
-        <w:t>organizada</w:t>
-      </w:r>
-      <w:proofErr w:type="gramEnd"/>
-      <w:r>
-        <w:t xml:space="preserve"> rede de BLH do mundo, sendo referência internacional. Essa rede se destaca por oferecer um serviço de alta qualidade técnica com baixo custo, além de contar com profissionais capacitados, equipamentos apropriados e rígidos padrões de controle de qualidade para garantir a segurança do leite oferecido aos lactentes (Brasil, 2023).</w:t>
-      </w:r>
-      <w:r>
-        <w:t xml:space="preserve"> </w:t>
-      </w:r>
-      <w:r>
-        <w:t>O Brasil possui, em 2023, 233 Bancos de Leite Humano (</w:t>
-      </w:r>
-      <w:proofErr w:type="spellStart"/>
-      <w:r>
-        <w:t>BLHs</w:t>
-      </w:r>
-      <w:proofErr w:type="spellEnd"/>
-      <w:r>
-        <w:t xml:space="preserve">) e 240 postos de coleta, distribuídos por todos os estados e no Distrito Federal, integrando a rede </w:t>
-      </w:r>
-      <w:proofErr w:type="spellStart"/>
-      <w:proofErr w:type="gramStart"/>
-      <w:r>
-        <w:t>rBLH</w:t>
-      </w:r>
-      <w:proofErr w:type="spellEnd"/>
-      <w:r>
-        <w:t>-BR</w:t>
-      </w:r>
-      <w:proofErr w:type="gramEnd"/>
-      <w:r>
-        <w:t xml:space="preserve"> (Brasil, 2023)</w:t>
-      </w:r>
-      <w:r>
-        <w:t>.</w:t>
-      </w:r>
-    </w:p>
-    <w:p>
-      <w:pPr>
-        <w:pStyle w:val="NormalWeb"/>
-      </w:pPr>
-      <w:r>
-        <w:t>O funcionamento de um BLH segue etapas bem definidas. Primeiramente, as mães doadoras passam por uma triagem, que avalia seu estado de saúde e hábitos de vida. Após aprovadas, elas recebem orientações sobre como fazer a coleta do leite de forma segura em casa. O leite é então armazenado em frascos esterilizados e transportado ao banco de leite, onde passa por um processo de pasteurização. Antes de ser distribuído, o leite é analisado em laboratório para garantir que está livre de contaminações e com valor nutricional adequado para os lactentes que irão recebê-lo.</w:t>
-      </w:r>
-    </w:p>
-    <w:p>
-      <w:pPr>
-        <w:pStyle w:val="NormalWeb"/>
-      </w:pPr>
-      <w:r>
         <w:lastRenderedPageBreak/>
-        <w:t xml:space="preserve">Além disso, os bancos de leite não apenas realizam a coleta e distribuição, mas também exercem um papel fundamental na promoção e apoio ao aleitamento materno. Eles orientam as </w:t>
-      </w:r>
-      <w:r>
-        <w:t>lactantes</w:t>
-      </w:r>
-      <w:r>
-        <w:t>, ajudam a superar dificuldades com a amamentação e estimulam a doação de leite humano como ato solidário.</w:t>
-      </w:r>
-    </w:p>
-    <w:p>
-      <w:pPr>
-        <w:pStyle w:val="NormalWeb"/>
-      </w:pPr>
-      <w:r>
         <w:t>O BLH é um exemplo de política pública eficiente, que contribui diretamente para a redução da mortalidade neonatal e para o desenvolvimento saudável de milhares de crianças em todo o país.</w:t>
       </w:r>
     </w:p>
@@ -8200,20 +8192,76 @@
         <w:t xml:space="preserve">e </w:t>
       </w:r>
       <w:r>
-        <w:t xml:space="preserve">ou de baixo peso que não podem ser amamentados por suas mães. Este posto atua na coleta, armazenamento e distribuição de leite materno </w:t>
+        <w:t xml:space="preserve">ou de baixo peso que não podem ser amamentados por suas mães. Este posto atua na coleta, armazenamento e distribuição de leite materno para bebês internados em unidades como a </w:t>
+      </w:r>
+      <w:r>
+        <w:t>U</w:t>
+      </w:r>
+      <w:r>
+        <w:t xml:space="preserve">TI Neonatal, UTI Pediátrica e Unidade de Cuidados Intermediários Neonatais (UCIN) do próprio </w:t>
+      </w:r>
+      <w:r>
+        <w:t>hospital. ​</w:t>
+      </w:r>
+    </w:p>
+    <w:p>
+      <w:pPr>
+        <w:pStyle w:val="NormalWeb"/>
+      </w:pPr>
+      <w:r>
+        <w:t>O processo de doação é simplificado para i</w:t>
+      </w:r>
+      <w:r>
+        <w:t>ncentivar a participação das mulheres</w:t>
+      </w:r>
+      <w:r>
+        <w:t xml:space="preserve"> lactantes. As interessadas podem entrar em contato </w:t>
+      </w:r>
+      <w:r>
+        <w:t>o HCSL</w:t>
+      </w:r>
+      <w:r>
+        <w:t xml:space="preserve"> para receber orientações e um </w:t>
+      </w:r>
+      <w:r>
+        <w:rPr>
+          <w:i/>
+        </w:rPr>
+        <w:t>kit</w:t>
+      </w:r>
+      <w:r>
+        <w:t xml:space="preserve"> </w:t>
+      </w:r>
+      <w:r>
+        <w:t xml:space="preserve">de coleta, </w:t>
       </w:r>
       <w:r>
         <w:lastRenderedPageBreak/>
-        <w:t xml:space="preserve">para bebês internados em unidades como a </w:t>
-      </w:r>
-      <w:r>
-        <w:t>U</w:t>
-      </w:r>
-      <w:r>
-        <w:t xml:space="preserve">TI Neonatal, UTI Pediátrica e Unidade de Cuidados Intermediários Neonatais (UCIN) do próprio </w:t>
-      </w:r>
-      <w:r>
-        <w:t>hospital. ​</w:t>
+        <w:t xml:space="preserve">permitindo que realizem o procedimento em casa. O leite coletado é armazenado e posteriormente recolhido pelo Corpo de Bombeiros, parceiro do Posto de Coleta do HCSL, que transporta o leite cru armazenado pelas doadoras até o </w:t>
+      </w:r>
+      <w:r>
+        <w:t>B</w:t>
+      </w:r>
+      <w:r>
+        <w:t xml:space="preserve">anco de </w:t>
+      </w:r>
+      <w:r>
+        <w:t>L</w:t>
+      </w:r>
+      <w:r>
+        <w:t>eite</w:t>
+      </w:r>
+      <w:r>
+        <w:t xml:space="preserve"> Humano</w:t>
+      </w:r>
+      <w:r>
+        <w:t xml:space="preserve"> de Varginha para exames, testes e pasteurização. Após esse processo, o leite retorna ao Posto de Coleta do HCSL, pronto para ser fornecido aos bebês necessitados</w:t>
+      </w:r>
+      <w:r>
+        <w:t xml:space="preserve"> (HCSL, 2025</w:t>
+      </w:r>
+      <w:r>
+        <w:t>).</w:t>
       </w:r>
     </w:p>
     <w:p>
@@ -8221,55 +8269,112 @@
         <w:pStyle w:val="NormalWeb"/>
       </w:pPr>
       <w:r>
-        <w:t>O processo de doação é simplificado para i</w:t>
-      </w:r>
-      <w:r>
-        <w:t>ncentivar a participação das mulheres</w:t>
-      </w:r>
-      <w:r>
-        <w:t xml:space="preserve"> lactantes. As interessadas podem entrar em contato </w:t>
-      </w:r>
-      <w:r>
-        <w:t>o HCSL</w:t>
-      </w:r>
-      <w:r>
-        <w:t xml:space="preserve"> para receber orientações e um </w:t>
-      </w:r>
+        <w:t>Além da coleta e distribuição, o posto oferece suporte às</w:t>
+      </w:r>
+      <w:r>
+        <w:t xml:space="preserve"> lactantes</w:t>
+      </w:r>
+      <w:r>
+        <w:t xml:space="preserve"> e gestantes, promovendo o pré-natal pediátrico e incentivando a amamentação exclusiva nos pr</w:t>
+      </w:r>
+      <w:r>
+        <w:t>imeiros meses de vida da criança.</w:t>
+      </w:r>
+    </w:p>
+    <w:p>
+      <w:pPr>
+        <w:pStyle w:val="NormalWeb"/>
+      </w:pPr>
+      <w:r>
+        <w:t xml:space="preserve">O </w:t>
+      </w:r>
+      <w:r>
+        <w:t>Posto de Coleta de Leite Humano</w:t>
+      </w:r>
+      <w:r>
+        <w:t xml:space="preserve"> </w:t>
+      </w:r>
+      <w:r>
+        <w:t xml:space="preserve">do HCSL </w:t>
+      </w:r>
+      <w:r>
+        <w:t xml:space="preserve">está localizado </w:t>
+      </w:r>
+      <w:r>
+        <w:t>à</w:t>
+      </w:r>
+      <w:r>
+        <w:t xml:space="preserve"> Rua Comendador José Garcia, nº 777, no Centro de Pouso Alegre. O atendim</w:t>
+      </w:r>
+      <w:r>
+        <w:t>ento externo ocorre de segunda-feira à</w:t>
+      </w:r>
+      <w:r>
+        <w:t xml:space="preserve"> sexta-feira, das 7h às 17h, e o atendimento interno, das 7h às 19h. Para mais informações ou para se tornar uma doadora, as </w:t>
+      </w:r>
+      <w:r>
+        <w:t>mulheres</w:t>
+      </w:r>
+      <w:r>
+        <w:t xml:space="preserve"> podem entrar em contato pelo telefone (35) 3429-3200, ramal 3276. ​</w:t>
+      </w:r>
+    </w:p>
+    <w:p>
+      <w:pPr>
+        <w:pStyle w:val="NormalWeb"/>
+      </w:pPr>
+      <w:r>
+        <w:t>A doação de leite materno é fundamental para a recuperação e desenvolvimento de beb</w:t>
+      </w:r>
+      <w:r>
+        <w:t>ês prematuros, e o apoio das mulheres</w:t>
+      </w:r>
+      <w:r>
+        <w:t xml:space="preserve"> doadoras é essencial para manter os estoques adequados e salvar vidas.</w:t>
+      </w:r>
+    </w:p>
+    <w:p>
+      <w:pPr>
+        <w:pStyle w:val="Ttulo2"/>
+      </w:pPr>
+      <w:bookmarkStart w:id="7" w:name="_Toc209020955"/>
+      <w:r>
+        <w:t>2.4</w:t>
+      </w:r>
+      <w:r>
+        <w:t xml:space="preserve"> TRABALHOS RELACIONADOS</w:t>
+      </w:r>
+      <w:bookmarkEnd w:id="7"/>
+    </w:p>
+    <w:p>
+      <w:pPr>
+        <w:pStyle w:val="NormalWeb"/>
+      </w:pPr>
+      <w:r>
+        <w:t xml:space="preserve">Diversos estudos têm investigado o uso de tecnologias móveis para apoiar a promoção do aleitamento materno, mostrando que essas ferramentas podem ser eficazes na ajuda às mães durante a amamentação. Um estudo de Lopes </w:t>
+      </w:r>
+      <w:proofErr w:type="gramStart"/>
       <w:r>
         <w:rPr>
           <w:i/>
         </w:rPr>
-        <w:t>kit</w:t>
-      </w:r>
-      <w:r>
-        <w:t xml:space="preserve"> </w:t>
-      </w:r>
-      <w:r>
-        <w:t xml:space="preserve">de coleta, permitindo que realizem o procedimento em casa. O leite coletado é armazenado e posteriormente recolhido pelo Corpo de Bombeiros, parceiro do Posto de Coleta do HCSL, que transporta o leite cru armazenado pelas doadoras até o </w:t>
-      </w:r>
-      <w:r>
-        <w:t>B</w:t>
-      </w:r>
-      <w:r>
-        <w:t xml:space="preserve">anco de </w:t>
-      </w:r>
-      <w:r>
-        <w:t>L</w:t>
-      </w:r>
-      <w:r>
-        <w:t>eite</w:t>
-      </w:r>
-      <w:r>
-        <w:t xml:space="preserve"> Humano</w:t>
-      </w:r>
-      <w:r>
-        <w:t xml:space="preserve"> de Varginha para exames, testes e pasteurização. Após esse processo, o leite retorna ao Posto de Coleta do HCSL, pronto para ser fornecido aos bebês necessitados</w:t>
-      </w:r>
-      <w:r>
-        <w:t xml:space="preserve"> (HCSL, 2025</w:t>
-      </w:r>
-      <w:r>
-        <w:t>).</w:t>
+        <w:t>et</w:t>
+      </w:r>
+      <w:proofErr w:type="gramEnd"/>
+      <w:r>
+        <w:rPr>
+          <w:i/>
+        </w:rPr>
+        <w:t xml:space="preserve"> al</w:t>
+      </w:r>
+      <w:r>
+        <w:t xml:space="preserve">. (2022), em uma revisão integrativa da literatura, identificou que aplicativos móveis oferecem uma forma prática e acessível de fornecer informações importantes e suporte contínuo durante o período de amamentação. Esse estudo destaca como essas plataformas podem </w:t>
+      </w:r>
+      <w:r>
+        <w:t>melhorar o conhecimento das mulheres</w:t>
+      </w:r>
+      <w:r>
+        <w:t xml:space="preserve"> sobre a amamentação e ajudar a superar desafios comuns nesse processo.</w:t>
       </w:r>
     </w:p>
     <w:p>
@@ -8277,16 +8382,38 @@
         <w:pStyle w:val="NormalWeb"/>
       </w:pPr>
       <w:r>
-        <w:t>Além da coleta e distribuição, o posto oferece suporte às</w:t>
-      </w:r>
-      <w:r>
-        <w:t xml:space="preserve"> lactantes</w:t>
-      </w:r>
-      <w:r>
-        <w:t xml:space="preserve"> e gestantes, promovendo o pré-natal pediátrico e incentivando a amamentação exclusiva nos pr</w:t>
-      </w:r>
-      <w:r>
-        <w:t>imeiros meses de vida da criança.</w:t>
+        <w:t xml:space="preserve">Outro trabalho relevante foi realizado por Silva </w:t>
+      </w:r>
+      <w:proofErr w:type="gramStart"/>
+      <w:r>
+        <w:rPr>
+          <w:i/>
+        </w:rPr>
+        <w:t>et</w:t>
+      </w:r>
+      <w:proofErr w:type="gramEnd"/>
+      <w:r>
+        <w:rPr>
+          <w:i/>
+        </w:rPr>
+        <w:t xml:space="preserve"> al.</w:t>
+      </w:r>
+      <w:r>
+        <w:t xml:space="preserve"> (2022), que analisaram a implementação do aplicativo </w:t>
+      </w:r>
+      <w:r>
+        <w:t>Doe Leite</w:t>
+      </w:r>
+      <w:r>
+        <w:t xml:space="preserve">, uma ferramenta digital criada para facilitar a doação de leite materno. O aplicativo conecta </w:t>
+      </w:r>
+      <w:proofErr w:type="gramStart"/>
+      <w:r>
+        <w:t>doadoras</w:t>
+      </w:r>
+      <w:proofErr w:type="gramEnd"/>
+      <w:r>
+        <w:t xml:space="preserve"> a bancos de leite humano, permitindo que as usuárias se cadastrem, agendem coletas e acompanhem o impacto das suas doações. Os resultados do estudo indicam que o aplicativo ajudou a aumentar a adesão à doação, facilitando o acesso à informação e proporcionando um meio mais eficiente de organizar as doações.</w:t>
       </w:r>
     </w:p>
     <w:p>
@@ -8294,142 +8421,7 @@
         <w:pStyle w:val="NormalWeb"/>
       </w:pPr>
       <w:r>
-        <w:t xml:space="preserve">O </w:t>
-      </w:r>
-      <w:r>
-        <w:t>Posto de Coleta de Leite Humano</w:t>
-      </w:r>
-      <w:r>
-        <w:t xml:space="preserve"> </w:t>
-      </w:r>
-      <w:r>
-        <w:t xml:space="preserve">do HCSL </w:t>
-      </w:r>
-      <w:r>
-        <w:t xml:space="preserve">está localizado </w:t>
-      </w:r>
-      <w:r>
-        <w:t>à</w:t>
-      </w:r>
-      <w:r>
-        <w:t xml:space="preserve"> Rua Comendador José Garcia, nº 777, no Centro de Pouso Alegre. O atendim</w:t>
-      </w:r>
-      <w:r>
-        <w:t>ento externo ocorre de segunda-feira à</w:t>
-      </w:r>
-      <w:r>
-        <w:t xml:space="preserve"> sexta-feira, das 7h às 17h, e o atendimento interno, das 7h às 19h. Para mais informações ou para se tornar uma doadora, as </w:t>
-      </w:r>
-      <w:r>
-        <w:t>mulheres</w:t>
-      </w:r>
-      <w:r>
-        <w:t xml:space="preserve"> podem entrar em contato pelo telefone (35) 3429-3200, ramal 3276. ​</w:t>
-      </w:r>
-    </w:p>
-    <w:p>
-      <w:pPr>
-        <w:pStyle w:val="NormalWeb"/>
-      </w:pPr>
-      <w:r>
-        <w:t>A doação de leite materno é fundamental para a recuperação e desenvolvimento de beb</w:t>
-      </w:r>
-      <w:r>
-        <w:t>ês prematuros, e o apoio das mulheres</w:t>
-      </w:r>
-      <w:r>
-        <w:t xml:space="preserve"> doadoras é essencial para manter os estoques adequados e salvar vidas.</w:t>
-      </w:r>
-    </w:p>
-    <w:p>
-      <w:pPr>
-        <w:pStyle w:val="Ttulo2"/>
-      </w:pPr>
-      <w:bookmarkStart w:id="7" w:name="_Toc209020955"/>
-      <w:r>
-        <w:t>2.4</w:t>
-      </w:r>
-      <w:r>
-        <w:t xml:space="preserve"> TRABALHOS RELACIONADOS</w:t>
-      </w:r>
-      <w:bookmarkEnd w:id="7"/>
-    </w:p>
-    <w:p>
-      <w:pPr>
-        <w:pStyle w:val="NormalWeb"/>
-      </w:pPr>
-      <w:r>
-        <w:t xml:space="preserve">Diversos estudos têm investigado o uso de tecnologias móveis para apoiar a promoção do aleitamento materno, mostrando que essas ferramentas podem ser eficazes na ajuda às mães durante a amamentação. Um estudo de Lopes </w:t>
-      </w:r>
-      <w:proofErr w:type="gramStart"/>
-      <w:r>
-        <w:rPr>
-          <w:i/>
-        </w:rPr>
-        <w:t>et</w:t>
-      </w:r>
-      <w:proofErr w:type="gramEnd"/>
-      <w:r>
-        <w:rPr>
-          <w:i/>
-        </w:rPr>
-        <w:t xml:space="preserve"> al</w:t>
-      </w:r>
-      <w:r>
-        <w:t xml:space="preserve">. (2022), em uma revisão integrativa da literatura, identificou que aplicativos móveis oferecem uma forma prática e acessível de fornecer informações importantes e suporte contínuo durante o período de amamentação. Esse estudo destaca como essas plataformas podem </w:t>
-      </w:r>
-      <w:r>
-        <w:t>melhorar o conhecimento das mulheres</w:t>
-      </w:r>
-      <w:r>
-        <w:t xml:space="preserve"> sobre a amamentação e ajudar a superar desafios comuns nesse processo.</w:t>
-      </w:r>
-    </w:p>
-    <w:p>
-      <w:pPr>
-        <w:pStyle w:val="NormalWeb"/>
-      </w:pPr>
-      <w:r>
         <w:lastRenderedPageBreak/>
-        <w:t xml:space="preserve">Outro trabalho relevante foi realizado por Silva </w:t>
-      </w:r>
-      <w:proofErr w:type="gramStart"/>
-      <w:r>
-        <w:rPr>
-          <w:i/>
-        </w:rPr>
-        <w:t>et</w:t>
-      </w:r>
-      <w:proofErr w:type="gramEnd"/>
-      <w:r>
-        <w:rPr>
-          <w:i/>
-        </w:rPr>
-        <w:t xml:space="preserve"> al.</w:t>
-      </w:r>
-      <w:r>
-        <w:t xml:space="preserve"> (2022), que analisaram a implementação do aplicativo </w:t>
-      </w:r>
-      <w:r>
-        <w:t>Doe Leite</w:t>
-      </w:r>
-      <w:r>
-        <w:t xml:space="preserve">, uma ferramenta digital criada para facilitar a doação de leite materno. O aplicativo conecta </w:t>
-      </w:r>
-      <w:proofErr w:type="gramStart"/>
-      <w:r>
-        <w:t>doadoras</w:t>
-      </w:r>
-      <w:proofErr w:type="gramEnd"/>
-      <w:r>
-        <w:t xml:space="preserve"> a bancos de leite humano, permitindo que as usuárias se cadastrem, agendem coletas e acompanhem o impacto das suas doações. Os resultados do estudo indicam que o aplicativo ajudou a aumentar a adesão à doação, facilitando o acesso à informação e proporcionando um meio mais eficiente de organizar as doações.</w:t>
-      </w:r>
-    </w:p>
-    <w:p>
-      <w:pPr>
-        <w:pStyle w:val="NormalWeb"/>
-      </w:pPr>
-      <w:r>
         <w:t>A Figura 1 a seguir mostra algumas telas do aplicativo Doe Leite.</w:t>
       </w:r>
     </w:p>
@@ -8575,56 +8567,56 @@
         <w:t xml:space="preserve"> Doe Leite</w:t>
       </w:r>
       <w:r>
-        <w:t xml:space="preserve"> é um aplicativo desenvolvido para facilitar o processo de doação de leite materno, conectando doadoras a bancos de leite humano. Ele oferece funcionalidades como o cadastro de doadoras, agendamento de coletas e acompanhamento </w:t>
+        <w:t xml:space="preserve"> é um aplicativo desenvolvido para facilitar o processo de doação de leite materno, conectando doadoras a bancos de leite humano. Ele oferece funcionalidades como o cadastro de doadoras, agendamento de coletas e acompanhamento das doações realizadas, promovendo um aumento na adesão e no impacto positivo das doações. O uso de tecnologias móveis, como o </w:t>
+      </w:r>
+      <w:proofErr w:type="spellStart"/>
+      <w:proofErr w:type="gramStart"/>
+      <w:r>
+        <w:t>CuidarTech</w:t>
+      </w:r>
+      <w:proofErr w:type="spellEnd"/>
+      <w:proofErr w:type="gramEnd"/>
+      <w:r>
+        <w:t xml:space="preserve">, proporciona uma maneira prática e eficiente de engajar mais pessoas na doação de leite humano, beneficiando a saúde </w:t>
+      </w:r>
+      <w:r>
+        <w:t>de lactantes e lactentes.</w:t>
+      </w:r>
+    </w:p>
+    <w:p>
+      <w:pPr>
+        <w:pStyle w:val="NormalWeb"/>
+      </w:pPr>
+      <w:r>
+        <w:t xml:space="preserve">Além disso, Oliveira, Souza e Lima (2021) realizaram uma pesquisa sobre </w:t>
+      </w:r>
+      <w:r>
+        <w:rPr>
+          <w:i/>
+        </w:rPr>
+        <w:t>websites</w:t>
+      </w:r>
+      <w:r>
+        <w:t xml:space="preserve"> </w:t>
+      </w:r>
+      <w:r>
+        <w:t>destinados à promoção do</w:t>
+      </w:r>
+      <w:r>
+        <w:t xml:space="preserve"> aleitamento materno. O estudo demonstrou como a criação de </w:t>
+      </w:r>
+      <w:r>
+        <w:rPr>
+          <w:i/>
+        </w:rPr>
+        <w:t>websites</w:t>
+      </w:r>
+      <w:r>
+        <w:t xml:space="preserve"> específicos tem sido uma estratégia eficaz para oferecer informações claras e práticas </w:t>
       </w:r>
       <w:r>
         <w:lastRenderedPageBreak/>
-        <w:t xml:space="preserve">das doações realizadas, promovendo um aumento na adesão e no impacto positivo das doações. O uso de tecnologias móveis, como o </w:t>
-      </w:r>
-      <w:proofErr w:type="spellStart"/>
-      <w:proofErr w:type="gramStart"/>
-      <w:r>
-        <w:t>CuidarTech</w:t>
-      </w:r>
-      <w:proofErr w:type="spellEnd"/>
-      <w:proofErr w:type="gramEnd"/>
-      <w:r>
-        <w:t xml:space="preserve">, proporciona uma maneira prática e eficiente de engajar mais pessoas na doação de leite humano, beneficiando a saúde </w:t>
-      </w:r>
-      <w:r>
-        <w:t>de lactantes e lactentes.</w:t>
-      </w:r>
-    </w:p>
-    <w:p>
-      <w:pPr>
-        <w:pStyle w:val="NormalWeb"/>
-      </w:pPr>
-      <w:r>
-        <w:t xml:space="preserve">Além disso, Oliveira, Souza e Lima (2021) realizaram uma pesquisa sobre </w:t>
-      </w:r>
-      <w:r>
-        <w:rPr>
-          <w:i/>
-        </w:rPr>
-        <w:t>websites</w:t>
-      </w:r>
-      <w:r>
-        <w:t xml:space="preserve"> </w:t>
-      </w:r>
-      <w:r>
-        <w:t>destinados à promoção do</w:t>
-      </w:r>
-      <w:r>
-        <w:t xml:space="preserve"> aleitamento materno. O estudo demonstrou como a criação de </w:t>
-      </w:r>
-      <w:r>
-        <w:rPr>
-          <w:i/>
-        </w:rPr>
-        <w:t>websites</w:t>
-      </w:r>
-      <w:r>
-        <w:t xml:space="preserve"> específicos tem sido uma estratégia eficaz para oferecer informações claras e práticas às </w:t>
+        <w:t xml:space="preserve">às </w:t>
       </w:r>
       <w:r>
         <w:t>lactantes,</w:t>
@@ -9958,9 +9950,9 @@
         <w:tblLook w:val="04A0" w:firstRow="1" w:lastRow="0" w:firstColumn="1" w:lastColumn="0" w:noHBand="0" w:noVBand="1"/>
       </w:tblPr>
       <w:tblGrid>
-        <w:gridCol w:w="4984"/>
-        <w:gridCol w:w="2810"/>
-        <w:gridCol w:w="1670"/>
+        <w:gridCol w:w="5070"/>
+        <w:gridCol w:w="2835"/>
+        <w:gridCol w:w="1559"/>
       </w:tblGrid>
       <w:tr>
         <w:tc>
@@ -10317,11 +10309,7 @@
           </w:tcPr>
           <w:p>
             <w:r>
-              <w:t xml:space="preserve">14/06/2025 a </w:t>
-            </w:r>
-            <w:r>
-              <w:lastRenderedPageBreak/>
-              <w:t>17/06/2025</w:t>
+              <w:t>14/06/2025 a 17/06/2025</w:t>
             </w:r>
           </w:p>
         </w:tc>
@@ -10336,7 +10324,6 @@
           </w:tcPr>
           <w:p>
             <w:r>
-              <w:lastRenderedPageBreak/>
               <w:t xml:space="preserve">Entrega </w:t>
             </w:r>
             <w:r>
@@ -10384,6 +10371,7 @@
           </w:tcPr>
           <w:p>
             <w:r>
+              <w:lastRenderedPageBreak/>
               <w:t xml:space="preserve">Correção da Fase </w:t>
             </w:r>
             <w:proofErr w:type="gramStart"/>
@@ -10649,11 +10637,7 @@
           </w:tcPr>
           <w:p>
             <w:r>
-              <w:t xml:space="preserve">Entrega da </w:t>
-            </w:r>
-            <w:r>
-              <w:lastRenderedPageBreak/>
-              <w:t>documentação</w:t>
+              <w:t>Entrega da documentação</w:t>
             </w:r>
           </w:p>
         </w:tc>
@@ -10664,7 +10648,6 @@
           </w:tcPr>
           <w:p>
             <w:r>
-              <w:lastRenderedPageBreak/>
               <w:t>15/11/2025</w:t>
             </w:r>
           </w:p>
@@ -10681,7 +10664,6 @@
           </w:tcPr>
           <w:p>
             <w:r>
-              <w:lastRenderedPageBreak/>
               <w:t xml:space="preserve">Entrega do projeto, vídeo e dos slides para a banca examinadora </w:t>
             </w:r>
             <w:proofErr w:type="gramStart"/>
@@ -11348,7 +11330,6 @@
       </w:pPr>
       <w:proofErr w:type="gramStart"/>
       <w:r>
-        <w:lastRenderedPageBreak/>
         <w:t>c</w:t>
       </w:r>
       <w:r>
@@ -11421,6 +11402,7 @@
         <w:rPr>
           <w:i/>
         </w:rPr>
+        <w:lastRenderedPageBreak/>
         <w:t>l</w:t>
       </w:r>
       <w:r>
@@ -11833,69 +11815,69 @@
         <w:pStyle w:val="NormalWeb"/>
       </w:pPr>
       <w:r>
+        <w:t xml:space="preserve">Cada artefato produzido, como textos, códigos, imagens e diagramas, </w:t>
+      </w:r>
+      <w:r>
+        <w:t>é</w:t>
+      </w:r>
+      <w:r>
+        <w:t xml:space="preserve"> identificado por nome e salvo com versionamento no </w:t>
+      </w:r>
+      <w:proofErr w:type="spellStart"/>
+      <w:proofErr w:type="gramStart"/>
+      <w:r>
+        <w:t>Gi</w:t>
+      </w:r>
+      <w:r>
+        <w:t>tHub</w:t>
+      </w:r>
+      <w:proofErr w:type="spellEnd"/>
+      <w:proofErr w:type="gramEnd"/>
+      <w:r>
+        <w:t>. Sempre que uma alteração é</w:t>
+      </w:r>
+      <w:r>
+        <w:t xml:space="preserve"> realizada, um</w:t>
+      </w:r>
+      <w:r>
+        <w:t>a operação de</w:t>
+      </w:r>
+      <w:r>
+        <w:t xml:space="preserve"> </w:t>
+      </w:r>
+      <w:proofErr w:type="spellStart"/>
+      <w:r>
+        <w:rPr>
+          <w:i/>
+        </w:rPr>
+        <w:t>commit</w:t>
+      </w:r>
+      <w:proofErr w:type="spellEnd"/>
+      <w:r>
+        <w:rPr>
+          <w:i/>
+        </w:rPr>
+        <w:t xml:space="preserve"> </w:t>
+      </w:r>
+      <w:r>
+        <w:t>é</w:t>
+      </w:r>
+      <w:r>
+        <w:t xml:space="preserve"> criad</w:t>
+      </w:r>
+      <w:r>
+        <w:t>a</w:t>
+      </w:r>
+      <w:r>
+        <w:t xml:space="preserve"> com uma mensagem clara, informando o que foi modificado, por quem e em qual data. Isso possibilitou um acompanhamento completo das evoluções do projeto, além de permitir retornar a versões anteriores sempre que necessário.</w:t>
+      </w:r>
+    </w:p>
+    <w:p>
+      <w:pPr>
+        <w:pStyle w:val="NormalWeb"/>
+      </w:pPr>
+      <w:r>
         <w:lastRenderedPageBreak/>
-        <w:t xml:space="preserve">Cada artefato produzido, como textos, códigos, imagens e diagramas, </w:t>
-      </w:r>
-      <w:r>
-        <w:t>é</w:t>
-      </w:r>
-      <w:r>
-        <w:t xml:space="preserve"> identificado por nome e salvo com versionamento no </w:t>
-      </w:r>
-      <w:proofErr w:type="spellStart"/>
-      <w:proofErr w:type="gramStart"/>
-      <w:r>
-        <w:t>Gi</w:t>
-      </w:r>
-      <w:r>
-        <w:t>tHub</w:t>
-      </w:r>
-      <w:proofErr w:type="spellEnd"/>
-      <w:proofErr w:type="gramEnd"/>
-      <w:r>
-        <w:t>. Sempre que uma alteração é</w:t>
-      </w:r>
-      <w:r>
-        <w:t xml:space="preserve"> realizada, um</w:t>
-      </w:r>
-      <w:r>
-        <w:t>a operação de</w:t>
-      </w:r>
-      <w:r>
-        <w:t xml:space="preserve"> </w:t>
-      </w:r>
-      <w:proofErr w:type="spellStart"/>
-      <w:r>
-        <w:rPr>
-          <w:i/>
-        </w:rPr>
-        <w:t>commit</w:t>
-      </w:r>
-      <w:proofErr w:type="spellEnd"/>
-      <w:r>
-        <w:rPr>
-          <w:i/>
-        </w:rPr>
-        <w:t xml:space="preserve"> </w:t>
-      </w:r>
-      <w:r>
-        <w:t>é</w:t>
-      </w:r>
-      <w:r>
-        <w:t xml:space="preserve"> criad</w:t>
-      </w:r>
-      <w:r>
-        <w:t>a</w:t>
-      </w:r>
-      <w:r>
-        <w:t xml:space="preserve"> com uma mensagem clara, informando o que foi modificado, por quem e em qual data. Isso possibilitou um acompanhamento completo das evoluções do projeto, além de permitir retornar a versões anteriores sempre que necessário.</w:t>
-      </w:r>
-    </w:p>
-    <w:p>
-      <w:pPr>
-        <w:pStyle w:val="NormalWeb"/>
-      </w:pPr>
-      <w:r>
         <w:t>O repositório está organizado com pastas bem-</w:t>
       </w:r>
       <w:r>
@@ -12090,7 +12072,6 @@
         <w:rPr>
           <w:noProof/>
         </w:rPr>
-        <w:lastRenderedPageBreak/>
         <w:drawing>
           <wp:inline distT="0" distB="0" distL="0" distR="0" wp14:anchorId="7187A895" wp14:editId="1BB159C2">
             <wp:extent cx="5760720" cy="1562986"/>
@@ -12186,6 +12167,7 @@
         <w:rPr>
           <w:noProof/>
         </w:rPr>
+        <w:lastRenderedPageBreak/>
         <w:drawing>
           <wp:inline distT="0" distB="0" distL="0" distR="0" wp14:anchorId="61095085" wp14:editId="33898417">
             <wp:extent cx="5612130" cy="1664970"/>
@@ -14500,20 +14482,20 @@
     </w:p>
     <w:p>
       <w:r>
+        <w:t>b) Requisitos de Segurança (confiabilidade, disponibilidade, autenticidade e integridade</w:t>
+      </w:r>
+      <w:proofErr w:type="gramStart"/>
+      <w:r>
+        <w:t>)</w:t>
+      </w:r>
+      <w:proofErr w:type="gramEnd"/>
+    </w:p>
+    <w:p>
+      <w:pPr>
+        <w:pStyle w:val="SemEspaamento"/>
+      </w:pPr>
+      <w:r>
         <w:lastRenderedPageBreak/>
-        <w:t>b) Requisitos de Segurança (confiabilidade, disponibilidade, autenticidade e integridade</w:t>
-      </w:r>
-      <w:proofErr w:type="gramStart"/>
-      <w:r>
-        <w:t>)</w:t>
-      </w:r>
-      <w:proofErr w:type="gramEnd"/>
-    </w:p>
-    <w:p>
-      <w:pPr>
-        <w:pStyle w:val="SemEspaamento"/>
-      </w:pPr>
-      <w:r>
         <w:t>RNF03 – Confiabilidade e disponibilidade</w:t>
       </w:r>
     </w:p>
@@ -14838,12 +14820,12 @@
     </w:p>
     <w:p>
       <w:r>
+        <w:t>c) Requisitos de Portabilidade</w:t>
+      </w:r>
+    </w:p>
+    <w:p>
+      <w:r>
         <w:lastRenderedPageBreak/>
-        <w:t>c) Requisitos de Portabilidade</w:t>
-      </w:r>
-    </w:p>
-    <w:p>
-      <w:r>
         <w:t>RNF0</w:t>
       </w:r>
       <w:r>
@@ -15069,18 +15051,18 @@
     </w:p>
     <w:p>
       <w:r>
+        <w:t>Essas informações devem estar disponíveis diretamente na interface d</w:t>
+      </w:r>
+      <w:r>
+        <w:t>e usuário do</w:t>
+      </w:r>
+      <w:r>
+        <w:t xml:space="preserve"> sistema, sem a necessidade de o usuário buscar suporte externo, promovendo maior autonomia e facilidade de uso.</w:t>
+      </w:r>
+    </w:p>
+    <w:p>
+      <w:r>
         <w:lastRenderedPageBreak/>
-        <w:t>Essas informações devem estar disponíveis diretamente na interface d</w:t>
-      </w:r>
-      <w:r>
-        <w:t>e usuário do</w:t>
-      </w:r>
-      <w:r>
-        <w:t xml:space="preserve"> sistema, sem a necessidade de o usuário buscar suporte externo, promovendo maior autonomia e facilidade de uso.</w:t>
-      </w:r>
-    </w:p>
-    <w:p>
-      <w:r>
         <w:t>Prioridade: essencial.</w:t>
       </w:r>
     </w:p>
@@ -16172,11 +16154,11 @@
       <w:bookmarkStart w:id="42" w:name="_Toc192060098"/>
       <w:bookmarkEnd w:id="38"/>
       <w:r>
-        <w:t xml:space="preserve">A visão funcional do sistema é baseada no modelo de casos de uso, que descreve as interações entre os usuários e o sistema. Essa abordagem permite entender as </w:t>
+        <w:t xml:space="preserve">A visão funcional do sistema é baseada no modelo de casos de uso, que descreve as interações entre os usuários e o sistema. Essa abordagem permite entender as funcionalidades que o </w:t>
       </w:r>
       <w:r>
         <w:lastRenderedPageBreak/>
-        <w:t>funcionalidades que o sistema deve</w:t>
+        <w:t>sistema deve</w:t>
       </w:r>
       <w:r>
         <w:t>rá</w:t>
@@ -16451,11 +16433,11 @@
         <w:t xml:space="preserve"> e c</w:t>
       </w:r>
       <w:r>
-        <w:t xml:space="preserve">ompreende a definição da estrutura técnica do sistema, envolvendo a seleção das </w:t>
+        <w:t xml:space="preserve">ompreende a definição da estrutura técnica do sistema, envolvendo a seleção das tecnologias utilizadas, a </w:t>
       </w:r>
       <w:r>
         <w:lastRenderedPageBreak/>
-        <w:t xml:space="preserve">tecnologias utilizadas, a modelagem da aplicação, a organização dos módulos e componentes, bem como a descrição das principais funcionalidades </w:t>
+        <w:t xml:space="preserve">modelagem da aplicação, a organização dos módulos e componentes, bem como a descrição das principais funcionalidades </w:t>
       </w:r>
       <w:proofErr w:type="gramStart"/>
       <w:r>
@@ -19374,7 +19356,6 @@
     <w:p>
       <w:proofErr w:type="spellStart"/>
       <w:r>
-        <w:lastRenderedPageBreak/>
         <w:t>Idempotência</w:t>
       </w:r>
       <w:proofErr w:type="spellEnd"/>
@@ -19396,6 +19377,7 @@
     </w:p>
     <w:p>
       <w:r>
+        <w:lastRenderedPageBreak/>
         <w:t>6.5.1.</w:t>
       </w:r>
       <w:r>
@@ -22290,9 +22272,6 @@
       </w:r>
     </w:p>
     <w:p>
-      <w:pPr>
-        <w:ind w:left="720"/>
-      </w:pPr>
       <w:r>
         <w:t>@</w:t>
       </w:r>
@@ -22303,9 +22282,6 @@
       <w:proofErr w:type="spellEnd"/>
     </w:p>
     <w:p>
-      <w:pPr>
-        <w:ind w:left="720"/>
-      </w:pPr>
       <w:proofErr w:type="spellStart"/>
       <w:proofErr w:type="gramStart"/>
       <w:r>
@@ -22342,9 +22318,6 @@
       </w:r>
     </w:p>
     <w:p>
-      <w:pPr>
-        <w:ind w:left="720"/>
-      </w:pPr>
       <w:r>
         <w:t xml:space="preserve">    </w:t>
       </w:r>
@@ -22368,9 +22341,6 @@
       </w:r>
     </w:p>
     <w:p>
-      <w:pPr>
-        <w:ind w:left="720"/>
-      </w:pPr>
       <w:proofErr w:type="gramStart"/>
       <w:r>
         <w:t>}</w:t>
@@ -22993,10 +22963,7 @@
         <w:t>complexidade O(n) considera apenas o processamento dos dados retornados, não incluindo o tempo de rede e latência do banco de dados.</w:t>
       </w:r>
     </w:p>
-    <w:p>
-      <w:bookmarkStart w:id="106" w:name="_GoBack"/>
-      <w:bookmarkEnd w:id="106"/>
-    </w:p>
+    <w:p/>
     <w:p>
       <w:proofErr w:type="gramStart"/>
       <w:r>
@@ -23040,11 +23007,11 @@
       </w:r>
       <w:proofErr w:type="gramEnd"/>
       <w:r>
-        <w:t xml:space="preserve"> desenvolvida. O objetivo central foi avaliar a estabilidade, usabilidade, integridade dos dados e desempenho da </w:t>
+        <w:t xml:space="preserve"> desenvolvida. O objetivo central foi avaliar a estabilidade, usabilidade, integridade dos dados e desempenho da solução </w:t>
       </w:r>
       <w:r>
         <w:lastRenderedPageBreak/>
-        <w:t>solução em cenários reais de uso, assegurando que as principais funcionalidades atendessem às expectativas definidas no projeto.</w:t>
+        <w:t>em cenários reais de uso, assegurando que as principais funcionalidades atendessem às expectativas definidas no projeto.</w:t>
       </w:r>
     </w:p>
     <w:p>
@@ -23089,24 +23056,24 @@
           <w:rFonts w:eastAsia="Arial Unicode MS"/>
         </w:rPr>
       </w:pPr>
-      <w:bookmarkStart w:id="107" w:name="_Toc507747263"/>
-      <w:bookmarkStart w:id="108" w:name="_Toc14345930"/>
-      <w:bookmarkStart w:id="109" w:name="_Toc46909571"/>
-      <w:bookmarkStart w:id="110" w:name="_Toc172810454"/>
-      <w:bookmarkStart w:id="111" w:name="_Toc204949536"/>
-      <w:bookmarkStart w:id="112" w:name="_Toc209020999"/>
+      <w:bookmarkStart w:id="106" w:name="_Toc507747263"/>
+      <w:bookmarkStart w:id="107" w:name="_Toc14345930"/>
+      <w:bookmarkStart w:id="108" w:name="_Toc46909571"/>
+      <w:bookmarkStart w:id="109" w:name="_Toc172810454"/>
+      <w:bookmarkStart w:id="110" w:name="_Toc204949536"/>
+      <w:bookmarkStart w:id="111" w:name="_Toc209020999"/>
       <w:r>
         <w:rPr>
           <w:rFonts w:eastAsia="Arial Unicode MS"/>
         </w:rPr>
         <w:t>8.1 FINALIDADE</w:t>
       </w:r>
+      <w:bookmarkEnd w:id="106"/>
       <w:bookmarkEnd w:id="107"/>
       <w:bookmarkEnd w:id="108"/>
       <w:bookmarkEnd w:id="109"/>
       <w:bookmarkEnd w:id="110"/>
       <w:bookmarkEnd w:id="111"/>
-      <w:bookmarkEnd w:id="112"/>
     </w:p>
     <w:p>
       <w:pPr>
@@ -23345,11 +23312,11 @@
           <w:rFonts w:eastAsia="Arial Unicode MS" w:cs="Arial"/>
         </w:rPr>
       </w:pPr>
-      <w:bookmarkStart w:id="113" w:name="_Toc507747264"/>
-      <w:bookmarkStart w:id="114" w:name="_Toc14345931"/>
-      <w:bookmarkStart w:id="115" w:name="_Toc46909572"/>
-      <w:bookmarkStart w:id="116" w:name="_Toc172810455"/>
-      <w:bookmarkStart w:id="117" w:name="_Toc204949537"/>
+      <w:bookmarkStart w:id="112" w:name="_Toc507747264"/>
+      <w:bookmarkStart w:id="113" w:name="_Toc14345931"/>
+      <w:bookmarkStart w:id="114" w:name="_Toc46909572"/>
+      <w:bookmarkStart w:id="115" w:name="_Toc172810455"/>
+      <w:bookmarkStart w:id="116" w:name="_Toc204949537"/>
       <w:r>
         <w:rPr>
           <w:rFonts w:eastAsia="Arial Unicode MS"/>
@@ -23377,11 +23344,11 @@
         </w:rPr>
         <w:t>ESCOPO</w:t>
       </w:r>
+      <w:bookmarkEnd w:id="112"/>
       <w:bookmarkEnd w:id="113"/>
       <w:bookmarkEnd w:id="114"/>
       <w:bookmarkEnd w:id="115"/>
       <w:bookmarkEnd w:id="116"/>
-      <w:bookmarkEnd w:id="117"/>
     </w:p>
     <w:p>
       <w:r>
@@ -23570,21 +23537,21 @@
       <w:pPr>
         <w:pStyle w:val="Ttulo3"/>
       </w:pPr>
-      <w:bookmarkStart w:id="118" w:name="_Toc507747265"/>
-      <w:bookmarkStart w:id="119" w:name="_Toc14345932"/>
-      <w:bookmarkStart w:id="120" w:name="_Toc46909573"/>
-      <w:bookmarkStart w:id="121" w:name="_Toc172810456"/>
-      <w:bookmarkStart w:id="122" w:name="_Toc204949538"/>
-      <w:bookmarkStart w:id="123" w:name="_Toc209021000"/>
+      <w:bookmarkStart w:id="117" w:name="_Toc507747265"/>
+      <w:bookmarkStart w:id="118" w:name="_Toc14345932"/>
+      <w:bookmarkStart w:id="119" w:name="_Toc46909573"/>
+      <w:bookmarkStart w:id="120" w:name="_Toc172810456"/>
+      <w:bookmarkStart w:id="121" w:name="_Toc204949538"/>
+      <w:bookmarkStart w:id="122" w:name="_Toc209021000"/>
       <w:r>
         <w:t>8.2.1 Referências aos Documentos Relevantes</w:t>
       </w:r>
+      <w:bookmarkEnd w:id="117"/>
       <w:bookmarkEnd w:id="118"/>
       <w:bookmarkEnd w:id="119"/>
       <w:bookmarkEnd w:id="120"/>
       <w:bookmarkEnd w:id="121"/>
       <w:bookmarkEnd w:id="122"/>
-      <w:bookmarkEnd w:id="123"/>
     </w:p>
     <w:tbl>
       <w:tblPr>
@@ -23796,15 +23763,15 @@
           <w:rFonts w:eastAsia="Arial Unicode MS"/>
         </w:rPr>
       </w:pPr>
-      <w:bookmarkStart w:id="124" w:name="_Toc507751104"/>
-      <w:bookmarkStart w:id="125" w:name="_Toc14343275"/>
+      <w:bookmarkStart w:id="123" w:name="_Toc507751104"/>
+      <w:bookmarkStart w:id="124" w:name="_Toc14343275"/>
       <w:r>
         <w:t xml:space="preserve">   </w:t>
       </w:r>
-      <w:bookmarkStart w:id="126" w:name="_Toc78782581"/>
-      <w:bookmarkStart w:id="127" w:name="_Toc172810391"/>
-      <w:bookmarkStart w:id="128" w:name="_Toc204949481"/>
-      <w:bookmarkStart w:id="129" w:name="_Toc209020807"/>
+      <w:bookmarkStart w:id="125" w:name="_Toc78782581"/>
+      <w:bookmarkStart w:id="126" w:name="_Toc172810391"/>
+      <w:bookmarkStart w:id="127" w:name="_Toc204949481"/>
+      <w:bookmarkStart w:id="128" w:name="_Toc209020807"/>
       <w:r>
         <w:t xml:space="preserve">QUADRO </w:t>
       </w:r>
@@ -23835,42 +23802,42 @@
         </w:rPr>
         <w:t xml:space="preserve"> – Documentos relevantes para testes</w:t>
       </w:r>
+      <w:bookmarkEnd w:id="123"/>
       <w:bookmarkEnd w:id="124"/>
       <w:bookmarkEnd w:id="125"/>
       <w:bookmarkEnd w:id="126"/>
       <w:bookmarkEnd w:id="127"/>
       <w:bookmarkEnd w:id="128"/>
+    </w:p>
+    <w:p>
+      <w:pPr>
+        <w:pStyle w:val="Ttulo3"/>
+      </w:pPr>
+    </w:p>
+    <w:p>
+      <w:pPr>
+        <w:pStyle w:val="Ttulo3"/>
+      </w:pPr>
+      <w:bookmarkStart w:id="129" w:name="_Toc191128985"/>
+      <w:bookmarkStart w:id="130" w:name="_Toc507747266"/>
+      <w:bookmarkStart w:id="131" w:name="_Toc14345933"/>
+      <w:bookmarkStart w:id="132" w:name="_Toc46909574"/>
+      <w:bookmarkStart w:id="133" w:name="_Toc172810457"/>
+      <w:bookmarkStart w:id="134" w:name="_Toc204949539"/>
+      <w:bookmarkStart w:id="135" w:name="_Toc209021001"/>
+      <w:r>
+        <w:t>8.2.2 Ambiente</w:t>
+      </w:r>
       <w:bookmarkEnd w:id="129"/>
-    </w:p>
-    <w:p>
-      <w:pPr>
-        <w:pStyle w:val="Ttulo3"/>
-      </w:pPr>
-    </w:p>
-    <w:p>
-      <w:pPr>
-        <w:pStyle w:val="Ttulo3"/>
-      </w:pPr>
-      <w:bookmarkStart w:id="130" w:name="_Toc191128985"/>
-      <w:bookmarkStart w:id="131" w:name="_Toc507747266"/>
-      <w:bookmarkStart w:id="132" w:name="_Toc14345933"/>
-      <w:bookmarkStart w:id="133" w:name="_Toc46909574"/>
-      <w:bookmarkStart w:id="134" w:name="_Toc172810457"/>
-      <w:bookmarkStart w:id="135" w:name="_Toc204949539"/>
-      <w:bookmarkStart w:id="136" w:name="_Toc209021001"/>
-      <w:r>
-        <w:t>8.2.2 Ambiente</w:t>
+      <w:r>
+        <w:t xml:space="preserve"> para a Realização dos Testes</w:t>
       </w:r>
       <w:bookmarkEnd w:id="130"/>
-      <w:r>
-        <w:t xml:space="preserve"> para a Realização dos Testes</w:t>
-      </w:r>
       <w:bookmarkEnd w:id="131"/>
       <w:bookmarkEnd w:id="132"/>
       <w:bookmarkEnd w:id="133"/>
       <w:bookmarkEnd w:id="134"/>
       <w:bookmarkEnd w:id="135"/>
-      <w:bookmarkEnd w:id="136"/>
       <w:r>
         <w:t xml:space="preserve"> </w:t>
       </w:r>
@@ -24178,12 +24145,12 @@
         </w:rPr>
         <w:t xml:space="preserve">   </w:t>
       </w:r>
-      <w:bookmarkStart w:id="137" w:name="_Toc507751105"/>
-      <w:bookmarkStart w:id="138" w:name="_Toc14343276"/>
-      <w:bookmarkStart w:id="139" w:name="_Toc78782582"/>
-      <w:bookmarkStart w:id="140" w:name="_Toc172810392"/>
-      <w:bookmarkStart w:id="141" w:name="_Toc204949482"/>
-      <w:bookmarkStart w:id="142" w:name="_Toc209020808"/>
+      <w:bookmarkStart w:id="136" w:name="_Toc507751105"/>
+      <w:bookmarkStart w:id="137" w:name="_Toc14343276"/>
+      <w:bookmarkStart w:id="138" w:name="_Toc78782582"/>
+      <w:bookmarkStart w:id="139" w:name="_Toc172810392"/>
+      <w:bookmarkStart w:id="140" w:name="_Toc204949482"/>
+      <w:bookmarkStart w:id="141" w:name="_Toc209020808"/>
       <w:r>
         <w:t xml:space="preserve">QUADRO </w:t>
       </w:r>
@@ -24217,12 +24184,12 @@
       <w:r>
         <w:t xml:space="preserve"> Equipamentos para a realização dos testes</w:t>
       </w:r>
+      <w:bookmarkEnd w:id="136"/>
       <w:bookmarkEnd w:id="137"/>
       <w:bookmarkEnd w:id="138"/>
       <w:bookmarkEnd w:id="139"/>
       <w:bookmarkEnd w:id="140"/>
       <w:bookmarkEnd w:id="141"/>
-      <w:bookmarkEnd w:id="142"/>
     </w:p>
     <w:p/>
     <w:p>
@@ -24249,7 +24216,7 @@
       </w:tblPr>
       <w:tblGrid>
         <w:gridCol w:w="2521"/>
-        <w:gridCol w:w="2176"/>
+        <w:gridCol w:w="1828"/>
         <w:gridCol w:w="4348"/>
       </w:tblGrid>
       <w:tr>
@@ -24604,7 +24571,6 @@
             </w:pPr>
             <w:proofErr w:type="spellStart"/>
             <w:r>
-              <w:lastRenderedPageBreak/>
               <w:t>Postman</w:t>
             </w:r>
             <w:proofErr w:type="spellEnd"/>
@@ -24669,6 +24635,7 @@
             <w:proofErr w:type="spellStart"/>
             <w:proofErr w:type="gramStart"/>
             <w:r>
+              <w:lastRenderedPageBreak/>
               <w:t>IntelliJ</w:t>
             </w:r>
             <w:proofErr w:type="spellEnd"/>
@@ -24833,19 +24800,19 @@
       <w:pPr>
         <w:pStyle w:val="Legenda"/>
       </w:pPr>
-      <w:bookmarkStart w:id="143" w:name="_Toc191128994"/>
+      <w:bookmarkStart w:id="142" w:name="_Toc191128994"/>
       <w:r>
         <w:rPr>
           <w:rFonts w:eastAsia="Arial Unicode MS"/>
         </w:rPr>
         <w:t xml:space="preserve">   </w:t>
       </w:r>
-      <w:bookmarkStart w:id="144" w:name="_Toc507751106"/>
-      <w:bookmarkStart w:id="145" w:name="_Toc14343277"/>
-      <w:bookmarkStart w:id="146" w:name="_Toc78782583"/>
-      <w:bookmarkStart w:id="147" w:name="_Toc172810393"/>
-      <w:bookmarkStart w:id="148" w:name="_Toc204949483"/>
-      <w:bookmarkStart w:id="149" w:name="_Toc209020809"/>
+      <w:bookmarkStart w:id="143" w:name="_Toc507751106"/>
+      <w:bookmarkStart w:id="144" w:name="_Toc14343277"/>
+      <w:bookmarkStart w:id="145" w:name="_Toc78782583"/>
+      <w:bookmarkStart w:id="146" w:name="_Toc172810393"/>
+      <w:bookmarkStart w:id="147" w:name="_Toc204949483"/>
+      <w:bookmarkStart w:id="148" w:name="_Toc209020809"/>
       <w:r>
         <w:t xml:space="preserve">QUADRO </w:t>
       </w:r>
@@ -24870,73 +24837,109 @@
         </w:rPr>
         <w:fldChar w:fldCharType="end"/>
       </w:r>
+      <w:bookmarkEnd w:id="143"/>
       <w:bookmarkEnd w:id="144"/>
       <w:bookmarkEnd w:id="145"/>
       <w:bookmarkEnd w:id="146"/>
       <w:bookmarkEnd w:id="147"/>
+      <w:r>
+        <w:rPr>
+          <w:noProof/>
+        </w:rPr>
+        <w:t xml:space="preserve"> – Softwares para a realização dos testes</w:t>
+      </w:r>
       <w:bookmarkEnd w:id="148"/>
-      <w:r>
-        <w:rPr>
-          <w:noProof/>
-        </w:rPr>
-        <w:t xml:space="preserve"> – Softwares para a realização dos testes</w:t>
-      </w:r>
-      <w:bookmarkEnd w:id="149"/>
     </w:p>
     <w:p/>
     <w:p>
       <w:pPr>
         <w:pStyle w:val="Ttulo2"/>
-      </w:pPr>
-      <w:bookmarkStart w:id="150" w:name="_Toc507747267"/>
-      <w:bookmarkStart w:id="151" w:name="_Toc14345934"/>
-      <w:bookmarkStart w:id="152" w:name="_Toc46909575"/>
-      <w:bookmarkStart w:id="153" w:name="_Toc172810458"/>
-      <w:bookmarkStart w:id="154" w:name="_Toc204949540"/>
-      <w:bookmarkStart w:id="155" w:name="_Toc209021002"/>
+        <w:rPr>
+          <w:rFonts w:cs="Times New Roman"/>
+          <w:bCs/>
+          <w:iCs w:val="0"/>
+          <w:caps w:val="0"/>
+        </w:rPr>
+      </w:pPr>
+      <w:bookmarkStart w:id="149" w:name="_Toc507747267"/>
+      <w:bookmarkStart w:id="150" w:name="_Toc14345934"/>
+      <w:bookmarkStart w:id="151" w:name="_Toc46909575"/>
+      <w:bookmarkStart w:id="152" w:name="_Toc172810458"/>
+      <w:bookmarkStart w:id="153" w:name="_Toc204949540"/>
+      <w:bookmarkStart w:id="154" w:name="_Toc209021002"/>
       <w:proofErr w:type="gramStart"/>
       <w:r>
+        <w:rPr>
+          <w:rFonts w:cs="Times New Roman"/>
+          <w:bCs/>
+          <w:iCs w:val="0"/>
+          <w:caps w:val="0"/>
+        </w:rPr>
         <w:lastRenderedPageBreak/>
         <w:t>8.3 ESPECIFICAÇÃO</w:t>
       </w:r>
       <w:proofErr w:type="gramEnd"/>
       <w:r>
+        <w:rPr>
+          <w:rFonts w:cs="Times New Roman"/>
+          <w:bCs/>
+          <w:iCs w:val="0"/>
+          <w:caps w:val="0"/>
+        </w:rPr>
         <w:t xml:space="preserve"> DOS CASOS DE TESTES</w:t>
       </w:r>
+      <w:bookmarkEnd w:id="149"/>
       <w:bookmarkEnd w:id="150"/>
       <w:bookmarkEnd w:id="151"/>
       <w:bookmarkEnd w:id="152"/>
       <w:bookmarkEnd w:id="153"/>
       <w:bookmarkEnd w:id="154"/>
-      <w:bookmarkEnd w:id="155"/>
     </w:p>
     <w:p>
       <w:pPr>
         <w:pStyle w:val="Ttulo2"/>
-      </w:pPr>
-      <w:bookmarkStart w:id="156" w:name="_Toc507747271"/>
-      <w:bookmarkStart w:id="157" w:name="_Toc14345938"/>
-      <w:bookmarkStart w:id="158" w:name="_Toc46909579"/>
-      <w:bookmarkStart w:id="159" w:name="_Toc172810459"/>
-      <w:bookmarkStart w:id="160" w:name="_Toc204949541"/>
-      <w:bookmarkStart w:id="161" w:name="_Toc209021003"/>
-      <w:bookmarkEnd w:id="143"/>
-      <w:r>
-        <w:t>A descrição detalhada dos casos de teste e os resultados de execução es</w:t>
-      </w:r>
-      <w:r>
-        <w:t>tão documentados no Apêndice J.</w:t>
+        <w:rPr>
+          <w:rFonts w:cs="Times New Roman"/>
+          <w:bCs/>
+          <w:iCs w:val="0"/>
+          <w:caps w:val="0"/>
+        </w:rPr>
+      </w:pPr>
+      <w:bookmarkStart w:id="155" w:name="_Toc507747271"/>
+      <w:bookmarkStart w:id="156" w:name="_Toc14345938"/>
+      <w:bookmarkStart w:id="157" w:name="_Toc46909579"/>
+      <w:bookmarkStart w:id="158" w:name="_Toc172810459"/>
+      <w:bookmarkStart w:id="159" w:name="_Toc204949541"/>
+      <w:bookmarkStart w:id="160" w:name="_Toc209021003"/>
+      <w:bookmarkEnd w:id="142"/>
+      <w:r>
+        <w:rPr>
+          <w:rFonts w:cs="Times New Roman"/>
+          <w:bCs/>
+          <w:iCs w:val="0"/>
+          <w:caps w:val="0"/>
+        </w:rPr>
+        <w:t>A descrição detalhada dos casos de teste e os resultados de execução estão documentados no Apêndice J.</w:t>
       </w:r>
     </w:p>
     <w:p>
       <w:pPr>
         <w:pStyle w:val="Ttulo2"/>
-      </w:pPr>
-      <w:r>
-        <w:t xml:space="preserve">Para cada caso de teste, foram especificados os valores de entrada e os resultados esperados, garantindo rastreabilidade e clareza na execução. Entre os principais </w:t>
-      </w:r>
-      <w:r>
-        <w:t>testes realizados, destacam-se:</w:t>
+        <w:rPr>
+          <w:rFonts w:cs="Times New Roman"/>
+          <w:bCs/>
+          <w:iCs w:val="0"/>
+          <w:caps w:val="0"/>
+        </w:rPr>
+      </w:pPr>
+      <w:r>
+        <w:rPr>
+          <w:rFonts w:cs="Times New Roman"/>
+          <w:bCs/>
+          <w:iCs w:val="0"/>
+          <w:caps w:val="0"/>
+        </w:rPr>
+        <w:t>Para cada caso de teste, foram especificados os valores de entrada e os resultados esperados, garantindo rastreabilidade e clareza na execução. Entre os principais testes realizados, destacam-se:</w:t>
       </w:r>
     </w:p>
     <w:p>
@@ -24946,12 +24949,21 @@
           <w:ilvl w:val="0"/>
           <w:numId w:val="29"/>
         </w:numPr>
-      </w:pPr>
-      <w:r>
-        <w:t>Cadastro de novo usuário com dados válidos e inválidos, verificando validação de campos e</w:t>
-      </w:r>
-      <w:r>
-        <w:t xml:space="preserve"> mensagens de erro apropriadas;</w:t>
+        <w:rPr>
+          <w:rFonts w:cs="Times New Roman"/>
+          <w:bCs/>
+          <w:iCs w:val="0"/>
+          <w:caps w:val="0"/>
+        </w:rPr>
+      </w:pPr>
+      <w:r>
+        <w:rPr>
+          <w:rFonts w:cs="Times New Roman"/>
+          <w:bCs/>
+          <w:iCs w:val="0"/>
+          <w:caps w:val="0"/>
+        </w:rPr>
+        <w:t>Cadastro de novo usuário com dados válidos e inválidos, verificando validação de campos e mensagens de erro apropriadas;</w:t>
       </w:r>
     </w:p>
     <w:p>
@@ -24961,12 +24973,21 @@
           <w:ilvl w:val="0"/>
           <w:numId w:val="29"/>
         </w:numPr>
-      </w:pPr>
-      <w:r>
-        <w:t>Autenticação de usuários com credenciais corretas e incorretas, garantindo o correto aces</w:t>
-      </w:r>
-      <w:r>
-        <w:t>so ao sistema;</w:t>
+        <w:rPr>
+          <w:rFonts w:cs="Times New Roman"/>
+          <w:bCs/>
+          <w:iCs w:val="0"/>
+          <w:caps w:val="0"/>
+        </w:rPr>
+      </w:pPr>
+      <w:r>
+        <w:rPr>
+          <w:rFonts w:cs="Times New Roman"/>
+          <w:bCs/>
+          <w:iCs w:val="0"/>
+          <w:caps w:val="0"/>
+        </w:rPr>
+        <w:t>Autenticação de usuários com credenciais corretas e incorretas, garantindo o correto acesso ao sistema;</w:t>
       </w:r>
     </w:p>
     <w:p>
@@ -24976,12 +24997,21 @@
           <w:ilvl w:val="0"/>
           <w:numId w:val="29"/>
         </w:numPr>
-      </w:pPr>
-      <w:r>
-        <w:t>Registro de doação associada a uma doadora, validando o vínculo com o</w:t>
-      </w:r>
-      <w:r>
-        <w:t xml:space="preserve"> banco de leite correspondente;</w:t>
+        <w:rPr>
+          <w:rFonts w:cs="Times New Roman"/>
+          <w:bCs/>
+          <w:iCs w:val="0"/>
+          <w:caps w:val="0"/>
+        </w:rPr>
+      </w:pPr>
+      <w:r>
+        <w:rPr>
+          <w:rFonts w:cs="Times New Roman"/>
+          <w:bCs/>
+          <w:iCs w:val="0"/>
+          <w:caps w:val="0"/>
+        </w:rPr>
+        <w:t>Registro de doação associada a uma doadora, validando o vínculo com o banco de leite correspondente;</w:t>
       </w:r>
     </w:p>
     <w:p>
@@ -24991,12 +25021,41 @@
           <w:ilvl w:val="0"/>
           <w:numId w:val="29"/>
         </w:numPr>
-      </w:pPr>
-      <w:r>
-        <w:t>Consulta de bancos de leite próximos utilizando geolocalização, avaliando precisão e r</w:t>
-      </w:r>
-      <w:r>
-        <w:t>etorno adequado de informações;</w:t>
+        <w:rPr>
+          <w:rFonts w:cs="Times New Roman"/>
+          <w:bCs/>
+          <w:iCs w:val="0"/>
+          <w:caps w:val="0"/>
+        </w:rPr>
+      </w:pPr>
+      <w:r>
+        <w:rPr>
+          <w:rFonts w:cs="Times New Roman"/>
+          <w:bCs/>
+          <w:iCs w:val="0"/>
+          <w:caps w:val="0"/>
+        </w:rPr>
+        <w:t xml:space="preserve">Consulta de bancos de leite próximos utilizando </w:t>
+      </w:r>
+      <w:proofErr w:type="spellStart"/>
+      <w:r>
+        <w:rPr>
+          <w:rFonts w:cs="Times New Roman"/>
+          <w:bCs/>
+          <w:iCs w:val="0"/>
+          <w:caps w:val="0"/>
+        </w:rPr>
+        <w:t>geolocalização</w:t>
+      </w:r>
+      <w:proofErr w:type="spellEnd"/>
+      <w:r>
+        <w:rPr>
+          <w:rFonts w:cs="Times New Roman"/>
+          <w:bCs/>
+          <w:iCs w:val="0"/>
+          <w:caps w:val="0"/>
+        </w:rPr>
+        <w:t>, avaliando precisão e retorno adequado de informações;</w:t>
       </w:r>
     </w:p>
     <w:p>
@@ -25006,41 +25065,102 @@
           <w:ilvl w:val="0"/>
           <w:numId w:val="29"/>
         </w:numPr>
-      </w:pPr>
-      <w:r>
-        <w:t>Teste de responsividade, avaliando a interface do aplicativo em diferentes dispositivos e navegadores, assegurando usabilidade e consistência visual.</w:t>
+        <w:rPr>
+          <w:rFonts w:cs="Times New Roman"/>
+          <w:bCs/>
+          <w:iCs w:val="0"/>
+          <w:caps w:val="0"/>
+        </w:rPr>
+      </w:pPr>
+      <w:r>
+        <w:rPr>
+          <w:rFonts w:cs="Times New Roman"/>
+          <w:bCs/>
+          <w:iCs w:val="0"/>
+          <w:caps w:val="0"/>
+        </w:rPr>
+        <w:t xml:space="preserve">Teste de </w:t>
+      </w:r>
+      <w:proofErr w:type="spellStart"/>
+      <w:r>
+        <w:rPr>
+          <w:rFonts w:cs="Times New Roman"/>
+          <w:bCs/>
+          <w:iCs w:val="0"/>
+          <w:caps w:val="0"/>
+        </w:rPr>
+        <w:t>responsividade</w:t>
+      </w:r>
+      <w:proofErr w:type="spellEnd"/>
+      <w:r>
+        <w:rPr>
+          <w:rFonts w:cs="Times New Roman"/>
+          <w:bCs/>
+          <w:iCs w:val="0"/>
+          <w:caps w:val="0"/>
+        </w:rPr>
+        <w:t>, avaliando a interface do aplicativo em diferentes dispositivos e navegadores, assegurando usabilidade e consistência visual.</w:t>
       </w:r>
     </w:p>
     <w:p>
       <w:pPr>
         <w:pStyle w:val="Ttulo2"/>
+        <w:rPr>
+          <w:rFonts w:cs="Times New Roman"/>
+          <w:bCs/>
+          <w:iCs w:val="0"/>
+          <w:caps w:val="0"/>
+        </w:rPr>
       </w:pPr>
     </w:p>
     <w:p>
       <w:pPr>
         <w:pStyle w:val="Ttulo2"/>
-      </w:pPr>
-      <w:r>
+        <w:rPr>
+          <w:rFonts w:cs="Times New Roman"/>
+          <w:bCs/>
+          <w:iCs w:val="0"/>
+          <w:caps w:val="0"/>
+        </w:rPr>
+      </w:pPr>
+      <w:r>
+        <w:rPr>
+          <w:rFonts w:cs="Times New Roman"/>
+          <w:bCs/>
+          <w:iCs w:val="0"/>
+          <w:caps w:val="0"/>
+        </w:rPr>
         <w:t>Os casos de teste foram organizados em uma sequência lógica, de modo que a execução de cada teste dependesse do estado do sistema após os testes anteriores, garantindo coerência e confiabilidade nos resultados.</w:t>
       </w:r>
     </w:p>
     <w:p>
       <w:pPr>
         <w:pStyle w:val="Ttulo2"/>
-      </w:pPr>
-      <w:r>
+        <w:rPr>
+          <w:rFonts w:cs="Times New Roman"/>
+          <w:bCs/>
+          <w:iCs w:val="0"/>
+          <w:caps w:val="0"/>
+        </w:rPr>
+      </w:pPr>
+      <w:r>
+        <w:rPr>
+          <w:rFonts w:cs="Times New Roman"/>
+          <w:bCs/>
+          <w:iCs w:val="0"/>
+          <w:caps w:val="0"/>
+        </w:rPr>
         <w:t>8.4 RESULTADOS DOS TESTES</w:t>
       </w:r>
+      <w:bookmarkEnd w:id="155"/>
       <w:bookmarkEnd w:id="156"/>
       <w:bookmarkEnd w:id="157"/>
       <w:bookmarkEnd w:id="158"/>
       <w:bookmarkEnd w:id="159"/>
       <w:bookmarkEnd w:id="160"/>
-      <w:bookmarkEnd w:id="161"/>
-    </w:p>
-    <w:p>
-      <w:r>
-        <w:lastRenderedPageBreak/>
+    </w:p>
+    <w:p>
+      <w:r>
         <w:t>Os testes realizados</w:t>
       </w:r>
       <w:r>
@@ -25112,6 +25232,7 @@
       </w:pPr>
       <w:proofErr w:type="gramStart"/>
       <w:r>
+        <w:lastRenderedPageBreak/>
         <w:t>c</w:t>
       </w:r>
       <w:r>
@@ -25180,766 +25301,2914 @@
       </w:r>
     </w:p>
     <w:p>
+      <w:pPr>
+        <w:pStyle w:val="Ttulo1"/>
+      </w:pPr>
+      <w:bookmarkStart w:id="161" w:name="_Toc507747274"/>
+      <w:bookmarkStart w:id="162" w:name="_Toc14345941"/>
+      <w:bookmarkStart w:id="163" w:name="_Toc46909582"/>
+      <w:bookmarkStart w:id="164" w:name="_Toc172810460"/>
+      <w:bookmarkStart w:id="165" w:name="_Toc204949542"/>
+      <w:proofErr w:type="gramStart"/>
+      <w:r>
+        <w:t>9</w:t>
+      </w:r>
+      <w:proofErr w:type="gramEnd"/>
+      <w:r>
+        <w:t xml:space="preserve"> PLANO PARA IMPLANTAÇÃO</w:t>
+      </w:r>
+      <w:bookmarkEnd w:id="161"/>
+      <w:bookmarkEnd w:id="162"/>
+      <w:bookmarkEnd w:id="163"/>
+      <w:bookmarkEnd w:id="164"/>
+      <w:bookmarkEnd w:id="165"/>
+    </w:p>
+    <w:p>
+      <w:pPr>
+        <w:pStyle w:val="Ttulo2"/>
+        <w:rPr>
+          <w:rFonts w:eastAsia="Arial Unicode MS" w:cs="Times New Roman"/>
+          <w:bCs/>
+          <w:iCs w:val="0"/>
+          <w:caps w:val="0"/>
+        </w:rPr>
+      </w:pPr>
+      <w:bookmarkStart w:id="166" w:name="_Toc507747275"/>
+      <w:bookmarkStart w:id="167" w:name="_Toc14345942"/>
+      <w:bookmarkStart w:id="168" w:name="_Toc46909583"/>
+      <w:bookmarkStart w:id="169" w:name="_Toc172810461"/>
+      <w:bookmarkStart w:id="170" w:name="_Toc204949543"/>
+      <w:r>
+        <w:rPr>
+          <w:rFonts w:eastAsia="Arial Unicode MS" w:cs="Times New Roman"/>
+          <w:bCs/>
+          <w:iCs w:val="0"/>
+          <w:caps w:val="0"/>
+        </w:rPr>
+        <w:t xml:space="preserve">A implantação do sistema </w:t>
+      </w:r>
+      <w:proofErr w:type="spellStart"/>
+      <w:r>
+        <w:rPr>
+          <w:rFonts w:eastAsia="Arial Unicode MS" w:cs="Times New Roman"/>
+          <w:bCs/>
+          <w:iCs w:val="0"/>
+          <w:caps w:val="0"/>
+        </w:rPr>
+        <w:t>Donate</w:t>
+      </w:r>
+      <w:proofErr w:type="spellEnd"/>
+      <w:r>
+        <w:rPr>
+          <w:rFonts w:eastAsia="Arial Unicode MS" w:cs="Times New Roman"/>
+          <w:bCs/>
+          <w:iCs w:val="0"/>
+          <w:caps w:val="0"/>
+        </w:rPr>
+        <w:t xml:space="preserve"> compreende o período em que as versões do software serão disponibilizadas para sua comunidade de usuários. Este plano descreve a estratégia de implantação considerando o atual estágio do projeto, que já foi apresentado na FAITEC e está em uso restrito pela equipe de desenvolvimento e professores orientadores.</w:t>
+      </w:r>
+    </w:p>
+    <w:p>
+      <w:pPr>
+        <w:pStyle w:val="Ttulo2"/>
+        <w:rPr>
+          <w:rFonts w:eastAsia="Arial Unicode MS"/>
+        </w:rPr>
+      </w:pPr>
+      <w:r>
+        <w:rPr>
+          <w:rFonts w:eastAsia="Arial Unicode MS"/>
+        </w:rPr>
+        <w:t>9.1 METODOLOGIA</w:t>
+      </w:r>
+      <w:bookmarkEnd w:id="166"/>
+      <w:bookmarkEnd w:id="167"/>
+      <w:bookmarkEnd w:id="168"/>
+      <w:bookmarkEnd w:id="169"/>
+      <w:bookmarkEnd w:id="170"/>
+      <w:proofErr w:type="gramStart"/>
+      <w:r>
+        <w:rPr>
+          <w:rFonts w:eastAsia="Arial Unicode MS"/>
+        </w:rPr>
+        <w:t xml:space="preserve">  </w:t>
+      </w:r>
+    </w:p>
+    <w:p>
+      <w:pPr>
+        <w:rPr>
+          <w:rFonts w:eastAsia="Arial Unicode MS"/>
+        </w:rPr>
+      </w:pPr>
+      <w:proofErr w:type="gramEnd"/>
+      <w:r>
+        <w:rPr>
+          <w:rFonts w:eastAsia="Arial Unicode MS"/>
+        </w:rPr>
+        <w:t xml:space="preserve">A implantação do sistema </w:t>
+      </w:r>
+      <w:proofErr w:type="spellStart"/>
+      <w:r>
+        <w:rPr>
+          <w:rFonts w:eastAsia="Arial Unicode MS"/>
+        </w:rPr>
+        <w:t>Donate</w:t>
+      </w:r>
+      <w:proofErr w:type="spellEnd"/>
+      <w:r>
+        <w:rPr>
+          <w:rFonts w:eastAsia="Arial Unicode MS"/>
+        </w:rPr>
+        <w:t xml:space="preserve"> seguirá uma metodologia faseada e iterativa, adaptada ao contexto acadêmico em que o projeto foi desenvolvido. A abordagem prioriza a validação progressiva, o aprendizado contínuo e o ajuste baseado em </w:t>
+      </w:r>
+      <w:proofErr w:type="gramStart"/>
+      <w:r>
+        <w:rPr>
+          <w:rFonts w:eastAsia="Arial Unicode MS"/>
+        </w:rPr>
+        <w:t>feedback</w:t>
+      </w:r>
+      <w:proofErr w:type="gramEnd"/>
+      <w:r>
+        <w:rPr>
+          <w:rFonts w:eastAsia="Arial Unicode MS"/>
+        </w:rPr>
+        <w:t xml:space="preserve"> real, assegurando que o sistema atenda às necessidades dos usuários antes de uma disponibilização mais ampla.</w:t>
+      </w:r>
+    </w:p>
+    <w:p>
+      <w:pPr>
+        <w:pStyle w:val="Ttulo3"/>
+      </w:pPr>
+      <w:bookmarkStart w:id="171" w:name="_Toc507747276"/>
+      <w:bookmarkStart w:id="172" w:name="_Toc14345943"/>
+      <w:bookmarkStart w:id="173" w:name="_Toc46909584"/>
+      <w:bookmarkStart w:id="174" w:name="_Toc172810462"/>
+      <w:bookmarkStart w:id="175" w:name="_Toc204949544"/>
+      <w:r>
+        <w:t>9.1.1 Descrição da Metodologia</w:t>
+      </w:r>
+      <w:bookmarkEnd w:id="171"/>
+      <w:bookmarkEnd w:id="172"/>
+      <w:bookmarkEnd w:id="173"/>
+      <w:bookmarkEnd w:id="174"/>
+      <w:bookmarkEnd w:id="175"/>
+    </w:p>
+    <w:p>
+      <w:r>
+        <w:t xml:space="preserve">A implantação do sistema </w:t>
+      </w:r>
+      <w:proofErr w:type="spellStart"/>
+      <w:r>
+        <w:t>Donate</w:t>
+      </w:r>
+      <w:proofErr w:type="spellEnd"/>
+      <w:r>
+        <w:t xml:space="preserve"> seguirá uma abordagem evolutiva e controlada, considerando que atualmente o sistema encontra-se em ambiente de desenvolvimento, com acesso restrito à equipe do projeto e professores orientadores. A metodologia será dividida em três fases principais:</w:t>
+      </w:r>
+    </w:p>
+    <w:p/>
+    <w:p>
+      <w:pPr>
+        <w:pStyle w:val="PargrafodaLista"/>
+        <w:numPr>
+          <w:ilvl w:val="0"/>
+          <w:numId w:val="31"/>
+        </w:numPr>
+      </w:pPr>
+      <w:r>
+        <w:t>Implantação experimental: Liberação para uso interno da instituição FAI, incluindo alunos e professores do curso de Enfermagem, para validação em cenário real controlado.</w:t>
+      </w:r>
+    </w:p>
+    <w:p/>
+    <w:p>
+      <w:pPr>
+        <w:pStyle w:val="PargrafodaLista"/>
+        <w:numPr>
+          <w:ilvl w:val="0"/>
+          <w:numId w:val="31"/>
+        </w:numPr>
+      </w:pPr>
+      <w:r>
+        <w:lastRenderedPageBreak/>
+        <w:t xml:space="preserve">Implantação piloto: Estender o uso para profissionais de saúde do HCSL (Hospital das Clínicas Samuel </w:t>
+      </w:r>
+      <w:proofErr w:type="spellStart"/>
+      <w:r>
+        <w:t>Libânio</w:t>
+      </w:r>
+      <w:proofErr w:type="spellEnd"/>
+      <w:r>
+        <w:t>) e doadoras voluntárias previamente cadastradas.</w:t>
+      </w:r>
+    </w:p>
+    <w:p/>
+    <w:p>
+      <w:pPr>
+        <w:pStyle w:val="PargrafodaLista"/>
+        <w:numPr>
+          <w:ilvl w:val="0"/>
+          <w:numId w:val="31"/>
+        </w:numPr>
+      </w:pPr>
+      <w:r>
+        <w:t>Disponibilização pública: Liberação gradual para a comunidade em geral, inicialmente na região de Santa Rita do Sapucaí e Pouso Alegre.</w:t>
+      </w:r>
+    </w:p>
+    <w:p>
+      <w:r>
+        <w:t>A sequência de implantação incluirá:</w:t>
+      </w:r>
+    </w:p>
+    <w:p/>
+    <w:p>
+      <w:pPr>
+        <w:pStyle w:val="PargrafodaLista"/>
+        <w:numPr>
+          <w:ilvl w:val="0"/>
+          <w:numId w:val="32"/>
+        </w:numPr>
+      </w:pPr>
+      <w:r>
+        <w:t>Configuração do ambiente de homologação;</w:t>
+      </w:r>
+    </w:p>
+    <w:p>
+      <w:pPr>
+        <w:pStyle w:val="PargrafodaLista"/>
+        <w:numPr>
+          <w:ilvl w:val="0"/>
+          <w:numId w:val="32"/>
+        </w:numPr>
+      </w:pPr>
+      <w:r>
+        <w:t>Migração dos dados de desenvolvimento para produção;</w:t>
+      </w:r>
+    </w:p>
+    <w:p>
+      <w:pPr>
+        <w:pStyle w:val="PargrafodaLista"/>
+        <w:numPr>
+          <w:ilvl w:val="0"/>
+          <w:numId w:val="32"/>
+        </w:numPr>
+      </w:pPr>
+      <w:r>
+        <w:t>Publicação das aplicações web em servidor acessível;</w:t>
+      </w:r>
+    </w:p>
+    <w:p>
+      <w:pPr>
+        <w:pStyle w:val="PargrafodaLista"/>
+        <w:numPr>
+          <w:ilvl w:val="0"/>
+          <w:numId w:val="32"/>
+        </w:numPr>
+      </w:pPr>
+      <w:r>
+        <w:t>Capacitação dos usuários internos;</w:t>
+      </w:r>
+    </w:p>
+    <w:p>
+      <w:pPr>
+        <w:pStyle w:val="PargrafodaLista"/>
+        <w:numPr>
+          <w:ilvl w:val="0"/>
+          <w:numId w:val="32"/>
+        </w:numPr>
+      </w:pPr>
+      <w:r>
+        <w:t xml:space="preserve">Coleta de </w:t>
+      </w:r>
+      <w:proofErr w:type="gramStart"/>
+      <w:r>
+        <w:t>feedback</w:t>
+      </w:r>
+      <w:proofErr w:type="gramEnd"/>
+      <w:r>
+        <w:t xml:space="preserve"> e ajustes finais.</w:t>
+      </w:r>
+    </w:p>
+    <w:p/>
+    <w:p>
+      <w:pPr>
+        <w:pStyle w:val="Ttulo3"/>
+      </w:pPr>
+      <w:bookmarkStart w:id="176" w:name="_Toc507747277"/>
+      <w:bookmarkStart w:id="177" w:name="_Toc14345944"/>
+      <w:bookmarkStart w:id="178" w:name="_Toc46909585"/>
+      <w:bookmarkStart w:id="179" w:name="_Toc172810463"/>
+      <w:bookmarkStart w:id="180" w:name="_Toc204949545"/>
+      <w:r>
+        <w:t>9.1.2 Matriz de Responsabilidade</w:t>
+      </w:r>
+      <w:bookmarkEnd w:id="176"/>
+      <w:bookmarkEnd w:id="177"/>
+      <w:bookmarkEnd w:id="178"/>
+      <w:bookmarkEnd w:id="179"/>
+      <w:bookmarkEnd w:id="180"/>
+    </w:p>
+    <w:p>
+      <w:r>
+        <w:t xml:space="preserve">O Quadro </w:t>
+      </w:r>
+      <w:proofErr w:type="gramStart"/>
+      <w:r>
+        <w:t>4</w:t>
+      </w:r>
+      <w:proofErr w:type="gramEnd"/>
+      <w:r>
+        <w:t xml:space="preserve"> apresenta as atividades preparatórias para a implantação e as responsabilidades do cliente e dos fornecedores do sistema de software.</w:t>
+      </w:r>
+    </w:p>
+    <w:p>
+      <w:pPr>
+        <w:ind w:left="7788"/>
+      </w:pPr>
+      <w:r>
+        <w:rPr>
+          <w:sz w:val="20"/>
+          <w:szCs w:val="20"/>
+        </w:rPr>
+        <w:t>Continua</w:t>
+      </w:r>
+      <w:r>
+        <w:rPr>
+          <w:sz w:val="20"/>
+          <w:szCs w:val="20"/>
+        </w:rPr>
+        <w:t>.</w:t>
+      </w:r>
+    </w:p>
+    <w:tbl>
+      <w:tblPr>
+        <w:tblW w:w="8896" w:type="dxa"/>
+        <w:jc w:val="center"/>
+        <w:tblBorders>
+          <w:top w:val="single" w:sz="8" w:space="0" w:color="auto"/>
+          <w:left w:val="single" w:sz="8" w:space="0" w:color="auto"/>
+          <w:bottom w:val="single" w:sz="8" w:space="0" w:color="auto"/>
+          <w:right w:val="single" w:sz="8" w:space="0" w:color="auto"/>
+          <w:insideH w:val="single" w:sz="8" w:space="0" w:color="auto"/>
+          <w:insideV w:val="single" w:sz="8" w:space="0" w:color="auto"/>
+        </w:tblBorders>
+        <w:tblCellMar>
+          <w:left w:w="70" w:type="dxa"/>
+          <w:right w:w="70" w:type="dxa"/>
+        </w:tblCellMar>
+        <w:tblLook w:val="0000" w:firstRow="0" w:lastRow="0" w:firstColumn="0" w:lastColumn="0" w:noHBand="0" w:noVBand="0"/>
+      </w:tblPr>
+      <w:tblGrid>
+        <w:gridCol w:w="6660"/>
+        <w:gridCol w:w="2236"/>
+      </w:tblGrid>
+      <w:tr>
+        <w:trPr>
+          <w:trHeight w:val="300"/>
+          <w:jc w:val="center"/>
+        </w:trPr>
+        <w:tc>
+          <w:tcPr>
+            <w:tcW w:w="6660" w:type="dxa"/>
+            <w:noWrap/>
+            <w:vAlign w:val="bottom"/>
+          </w:tcPr>
+          <w:p>
+            <w:r>
+              <w:t>Atividades</w:t>
+            </w:r>
+          </w:p>
+        </w:tc>
+        <w:tc>
+          <w:tcPr>
+            <w:tcW w:w="2236" w:type="dxa"/>
+            <w:noWrap/>
+            <w:vAlign w:val="bottom"/>
+          </w:tcPr>
+          <w:p>
+            <w:r>
+              <w:t>Responsável</w:t>
+            </w:r>
+          </w:p>
+        </w:tc>
+      </w:tr>
+      <w:tr>
+        <w:trPr>
+          <w:trHeight w:val="300"/>
+          <w:jc w:val="center"/>
+        </w:trPr>
+        <w:tc>
+          <w:tcPr>
+            <w:tcW w:w="6660" w:type="dxa"/>
+            <w:noWrap/>
+            <w:vAlign w:val="bottom"/>
+          </w:tcPr>
+          <w:p>
+            <w:r>
+              <w:t>Planejamento</w:t>
+            </w:r>
+          </w:p>
+        </w:tc>
+        <w:tc>
+          <w:tcPr>
+            <w:tcW w:w="2236" w:type="dxa"/>
+            <w:noWrap/>
+            <w:vAlign w:val="bottom"/>
+          </w:tcPr>
+          <w:p>
+            <w:r>
+              <w:t>Equipe do projeto</w:t>
+            </w:r>
+          </w:p>
+        </w:tc>
+      </w:tr>
+      <w:tr>
+        <w:trPr>
+          <w:trHeight w:val="300"/>
+          <w:jc w:val="center"/>
+        </w:trPr>
+        <w:tc>
+          <w:tcPr>
+            <w:tcW w:w="6660" w:type="dxa"/>
+            <w:noWrap/>
+            <w:vAlign w:val="bottom"/>
+          </w:tcPr>
+          <w:p>
+            <w:r>
+              <w:t xml:space="preserve">         Definição da equipe de implantação</w:t>
+            </w:r>
+          </w:p>
+        </w:tc>
+        <w:tc>
+          <w:tcPr>
+            <w:tcW w:w="2236" w:type="dxa"/>
+            <w:noWrap/>
+            <w:vAlign w:val="bottom"/>
+          </w:tcPr>
+          <w:p>
+            <w:r>
+              <w:t>Equipe do projeto</w:t>
+            </w:r>
+          </w:p>
+        </w:tc>
+      </w:tr>
+      <w:tr>
+        <w:trPr>
+          <w:trHeight w:val="300"/>
+          <w:jc w:val="center"/>
+        </w:trPr>
+        <w:tc>
+          <w:tcPr>
+            <w:tcW w:w="6660" w:type="dxa"/>
+            <w:noWrap/>
+            <w:vAlign w:val="bottom"/>
+          </w:tcPr>
+          <w:p>
+            <w:r>
+              <w:t xml:space="preserve">         Levantamento de recursos necessários de hardware</w:t>
+            </w:r>
+          </w:p>
+        </w:tc>
+        <w:tc>
+          <w:tcPr>
+            <w:tcW w:w="2236" w:type="dxa"/>
+            <w:noWrap/>
+            <w:vAlign w:val="bottom"/>
+          </w:tcPr>
+          <w:p>
+            <w:r>
+              <w:t>Equipe do projeto</w:t>
+            </w:r>
+          </w:p>
+        </w:tc>
+      </w:tr>
+      <w:tr>
+        <w:trPr>
+          <w:trHeight w:val="300"/>
+          <w:jc w:val="center"/>
+        </w:trPr>
+        <w:tc>
+          <w:tcPr>
+            <w:tcW w:w="6660" w:type="dxa"/>
+            <w:tcBorders>
+              <w:bottom w:val="single" w:sz="8" w:space="0" w:color="auto"/>
+            </w:tcBorders>
+            <w:noWrap/>
+            <w:vAlign w:val="bottom"/>
+          </w:tcPr>
+          <w:p>
+            <w:r>
+              <w:lastRenderedPageBreak/>
+              <w:t xml:space="preserve">         Levantamento de recursos necessários de software</w:t>
+            </w:r>
+          </w:p>
+        </w:tc>
+        <w:tc>
+          <w:tcPr>
+            <w:tcW w:w="2236" w:type="dxa"/>
+            <w:tcBorders>
+              <w:bottom w:val="single" w:sz="8" w:space="0" w:color="auto"/>
+            </w:tcBorders>
+            <w:noWrap/>
+            <w:vAlign w:val="bottom"/>
+          </w:tcPr>
+          <w:p>
+            <w:r>
+              <w:t>Equipe do projeto</w:t>
+            </w:r>
+          </w:p>
+        </w:tc>
+      </w:tr>
+    </w:tbl>
+    <w:p>
+      <w:r>
+        <w:t xml:space="preserve">                                                                                                                             </w:t>
+      </w:r>
+      <w:r>
+        <w:rPr>
+          <w:sz w:val="22"/>
+        </w:rPr>
+        <w:t>Conclusão</w:t>
+      </w:r>
+      <w:r>
+        <w:t>.</w:t>
+      </w:r>
+    </w:p>
+    <w:tbl>
+      <w:tblPr>
+        <w:tblW w:w="8896" w:type="dxa"/>
+        <w:jc w:val="center"/>
+        <w:tblBorders>
+          <w:top w:val="single" w:sz="8" w:space="0" w:color="auto"/>
+          <w:left w:val="single" w:sz="8" w:space="0" w:color="auto"/>
+          <w:bottom w:val="single" w:sz="8" w:space="0" w:color="auto"/>
+          <w:right w:val="single" w:sz="8" w:space="0" w:color="auto"/>
+          <w:insideH w:val="single" w:sz="8" w:space="0" w:color="auto"/>
+          <w:insideV w:val="single" w:sz="8" w:space="0" w:color="auto"/>
+        </w:tblBorders>
+        <w:tblCellMar>
+          <w:left w:w="70" w:type="dxa"/>
+          <w:right w:w="70" w:type="dxa"/>
+        </w:tblCellMar>
+        <w:tblLook w:val="0000" w:firstRow="0" w:lastRow="0" w:firstColumn="0" w:lastColumn="0" w:noHBand="0" w:noVBand="0"/>
+      </w:tblPr>
+      <w:tblGrid>
+        <w:gridCol w:w="6660"/>
+        <w:gridCol w:w="2236"/>
+      </w:tblGrid>
+      <w:tr>
+        <w:trPr>
+          <w:trHeight w:val="300"/>
+          <w:jc w:val="center"/>
+        </w:trPr>
+        <w:tc>
+          <w:tcPr>
+            <w:tcW w:w="6660" w:type="dxa"/>
+            <w:tcBorders>
+              <w:top w:val="single" w:sz="4" w:space="0" w:color="auto"/>
+              <w:left w:val="single" w:sz="8" w:space="0" w:color="auto"/>
+              <w:bottom w:val="single" w:sz="8" w:space="0" w:color="auto"/>
+              <w:right w:val="single" w:sz="8" w:space="0" w:color="auto"/>
+            </w:tcBorders>
+            <w:noWrap/>
+            <w:vAlign w:val="bottom"/>
+          </w:tcPr>
+          <w:p>
+            <w:r>
+              <w:t>Atividades</w:t>
+            </w:r>
+          </w:p>
+        </w:tc>
+        <w:tc>
+          <w:tcPr>
+            <w:tcW w:w="2236" w:type="dxa"/>
+            <w:tcBorders>
+              <w:top w:val="single" w:sz="4" w:space="0" w:color="auto"/>
+              <w:left w:val="single" w:sz="8" w:space="0" w:color="auto"/>
+              <w:bottom w:val="single" w:sz="8" w:space="0" w:color="auto"/>
+              <w:right w:val="single" w:sz="8" w:space="0" w:color="auto"/>
+            </w:tcBorders>
+            <w:noWrap/>
+            <w:vAlign w:val="bottom"/>
+          </w:tcPr>
+          <w:p>
+            <w:r>
+              <w:t>Responsável</w:t>
+            </w:r>
+          </w:p>
+        </w:tc>
+      </w:tr>
+      <w:tr>
+        <w:trPr>
+          <w:trHeight w:val="300"/>
+          <w:jc w:val="center"/>
+        </w:trPr>
+        <w:tc>
+          <w:tcPr>
+            <w:tcW w:w="6660" w:type="dxa"/>
+            <w:tcBorders>
+              <w:bottom w:val="single" w:sz="4" w:space="0" w:color="auto"/>
+            </w:tcBorders>
+            <w:noWrap/>
+            <w:vAlign w:val="bottom"/>
+          </w:tcPr>
+          <w:p>
+            <w:r>
+              <w:t xml:space="preserve">        Definição de estratégias para conversão e migração de dados (caso exista sistema legado)</w:t>
+            </w:r>
+          </w:p>
+        </w:tc>
+        <w:tc>
+          <w:tcPr>
+            <w:tcW w:w="2236" w:type="dxa"/>
+            <w:tcBorders>
+              <w:bottom w:val="single" w:sz="4" w:space="0" w:color="auto"/>
+            </w:tcBorders>
+            <w:noWrap/>
+            <w:vAlign w:val="bottom"/>
+          </w:tcPr>
+          <w:p>
+            <w:r>
+              <w:t>Equipe do projeto</w:t>
+            </w:r>
+          </w:p>
+        </w:tc>
+      </w:tr>
+      <w:tr>
+        <w:trPr>
+          <w:trHeight w:val="300"/>
+          <w:jc w:val="center"/>
+        </w:trPr>
+        <w:tc>
+          <w:tcPr>
+            <w:tcW w:w="6660" w:type="dxa"/>
+            <w:noWrap/>
+            <w:vAlign w:val="bottom"/>
+          </w:tcPr>
+          <w:p>
+            <w:pPr>
+              <w:pStyle w:val="Rodap"/>
+            </w:pPr>
+            <w:r>
+              <w:t xml:space="preserve">         Programação dos treinamentos</w:t>
+            </w:r>
+          </w:p>
+        </w:tc>
+        <w:tc>
+          <w:tcPr>
+            <w:tcW w:w="2236" w:type="dxa"/>
+            <w:noWrap/>
+            <w:vAlign w:val="bottom"/>
+          </w:tcPr>
+          <w:p>
+            <w:r>
+              <w:t>Equipe do projeto</w:t>
+            </w:r>
+          </w:p>
+        </w:tc>
+      </w:tr>
+      <w:tr>
+        <w:trPr>
+          <w:trHeight w:val="300"/>
+          <w:jc w:val="center"/>
+        </w:trPr>
+        <w:tc>
+          <w:tcPr>
+            <w:tcW w:w="6660" w:type="dxa"/>
+            <w:noWrap/>
+            <w:vAlign w:val="bottom"/>
+          </w:tcPr>
+          <w:p>
+            <w:r>
+              <w:t xml:space="preserve">         Preparação dos testes de aceitação</w:t>
+            </w:r>
+          </w:p>
+        </w:tc>
+        <w:tc>
+          <w:tcPr>
+            <w:tcW w:w="2236" w:type="dxa"/>
+            <w:noWrap/>
+            <w:vAlign w:val="bottom"/>
+          </w:tcPr>
+          <w:p>
+            <w:r>
+              <w:t>Equipe do projeto</w:t>
+            </w:r>
+          </w:p>
+        </w:tc>
+      </w:tr>
+      <w:tr>
+        <w:trPr>
+          <w:trHeight w:val="300"/>
+          <w:jc w:val="center"/>
+        </w:trPr>
+        <w:tc>
+          <w:tcPr>
+            <w:tcW w:w="6660" w:type="dxa"/>
+            <w:noWrap/>
+            <w:vAlign w:val="bottom"/>
+          </w:tcPr>
+          <w:p>
+            <w:r>
+              <w:t>Execução</w:t>
+            </w:r>
+          </w:p>
+        </w:tc>
+        <w:tc>
+          <w:tcPr>
+            <w:tcW w:w="2236" w:type="dxa"/>
+            <w:noWrap/>
+            <w:vAlign w:val="bottom"/>
+          </w:tcPr>
+          <w:p>
+            <w:r>
+              <w:t>Equipe do projeto</w:t>
+            </w:r>
+          </w:p>
+        </w:tc>
+      </w:tr>
+      <w:tr>
+        <w:trPr>
+          <w:trHeight w:val="300"/>
+          <w:jc w:val="center"/>
+        </w:trPr>
+        <w:tc>
+          <w:tcPr>
+            <w:tcW w:w="6660" w:type="dxa"/>
+            <w:noWrap/>
+            <w:vAlign w:val="bottom"/>
+          </w:tcPr>
+          <w:p>
+            <w:r>
+              <w:t xml:space="preserve">        Configuração da infraestrutura de Tecnologia da Informação</w:t>
+            </w:r>
+          </w:p>
+        </w:tc>
+        <w:tc>
+          <w:tcPr>
+            <w:tcW w:w="2236" w:type="dxa"/>
+            <w:noWrap/>
+            <w:vAlign w:val="bottom"/>
+          </w:tcPr>
+          <w:p>
+            <w:r>
+              <w:t>Equipe do projeto</w:t>
+            </w:r>
+          </w:p>
+        </w:tc>
+      </w:tr>
+      <w:tr>
+        <w:trPr>
+          <w:trHeight w:val="300"/>
+          <w:jc w:val="center"/>
+        </w:trPr>
+        <w:tc>
+          <w:tcPr>
+            <w:tcW w:w="6660" w:type="dxa"/>
+            <w:noWrap/>
+            <w:vAlign w:val="bottom"/>
+          </w:tcPr>
+          <w:p>
+            <w:r>
+              <w:t xml:space="preserve">        Instalação e ou configuração do ambiente</w:t>
+            </w:r>
+          </w:p>
+        </w:tc>
+        <w:tc>
+          <w:tcPr>
+            <w:tcW w:w="2236" w:type="dxa"/>
+            <w:noWrap/>
+            <w:vAlign w:val="bottom"/>
+          </w:tcPr>
+          <w:p>
+            <w:r>
+              <w:t>Equipe do projeto</w:t>
+            </w:r>
+          </w:p>
+        </w:tc>
+      </w:tr>
+      <w:tr>
+        <w:trPr>
+          <w:trHeight w:val="300"/>
+          <w:jc w:val="center"/>
+        </w:trPr>
+        <w:tc>
+          <w:tcPr>
+            <w:tcW w:w="6660" w:type="dxa"/>
+            <w:noWrap/>
+            <w:vAlign w:val="bottom"/>
+          </w:tcPr>
+          <w:p>
+            <w:r>
+              <w:t xml:space="preserve">        Conversão e migração de base de dados (caso exista sistema legado)</w:t>
+            </w:r>
+          </w:p>
+        </w:tc>
+        <w:tc>
+          <w:tcPr>
+            <w:tcW w:w="2236" w:type="dxa"/>
+            <w:noWrap/>
+            <w:vAlign w:val="bottom"/>
+          </w:tcPr>
+          <w:p>
+            <w:r>
+              <w:t>Equipe do projeto</w:t>
+            </w:r>
+          </w:p>
+        </w:tc>
+      </w:tr>
+      <w:tr>
+        <w:trPr>
+          <w:trHeight w:val="300"/>
+          <w:jc w:val="center"/>
+        </w:trPr>
+        <w:tc>
+          <w:tcPr>
+            <w:tcW w:w="6660" w:type="dxa"/>
+            <w:shd w:val="clear" w:color="auto" w:fill="FFFFFF"/>
+            <w:noWrap/>
+            <w:vAlign w:val="bottom"/>
+          </w:tcPr>
+          <w:p>
+            <w:r>
+              <w:t xml:space="preserve">        Treinamentos</w:t>
+            </w:r>
+          </w:p>
+        </w:tc>
+        <w:tc>
+          <w:tcPr>
+            <w:tcW w:w="2236" w:type="dxa"/>
+            <w:shd w:val="clear" w:color="auto" w:fill="FFFFFF"/>
+            <w:noWrap/>
+            <w:vAlign w:val="bottom"/>
+          </w:tcPr>
+          <w:p>
+            <w:r>
+              <w:t>Equipe do projeto</w:t>
+            </w:r>
+          </w:p>
+        </w:tc>
+      </w:tr>
+      <w:tr>
+        <w:trPr>
+          <w:trHeight w:val="300"/>
+          <w:jc w:val="center"/>
+        </w:trPr>
+        <w:tc>
+          <w:tcPr>
+            <w:tcW w:w="6660" w:type="dxa"/>
+            <w:shd w:val="clear" w:color="auto" w:fill="FFFFFF"/>
+            <w:noWrap/>
+            <w:vAlign w:val="bottom"/>
+          </w:tcPr>
+          <w:p>
+            <w:r>
+              <w:t xml:space="preserve">        Realização de testes de aceitação</w:t>
+            </w:r>
+          </w:p>
+        </w:tc>
+        <w:tc>
+          <w:tcPr>
+            <w:tcW w:w="2236" w:type="dxa"/>
+            <w:shd w:val="clear" w:color="auto" w:fill="FFFFFF"/>
+            <w:noWrap/>
+            <w:vAlign w:val="bottom"/>
+          </w:tcPr>
+          <w:p>
+            <w:r>
+              <w:t>Equipe do projeto e usuários-chave</w:t>
+            </w:r>
+          </w:p>
+        </w:tc>
+      </w:tr>
+      <w:tr>
+        <w:trPr>
+          <w:trHeight w:val="300"/>
+          <w:jc w:val="center"/>
+        </w:trPr>
+        <w:tc>
+          <w:tcPr>
+            <w:tcW w:w="6660" w:type="dxa"/>
+            <w:noWrap/>
+            <w:vAlign w:val="bottom"/>
+          </w:tcPr>
+          <w:p>
+            <w:r>
+              <w:t>Avaliação</w:t>
+            </w:r>
+          </w:p>
+        </w:tc>
+        <w:tc>
+          <w:tcPr>
+            <w:tcW w:w="2236" w:type="dxa"/>
+            <w:noWrap/>
+            <w:vAlign w:val="bottom"/>
+          </w:tcPr>
+          <w:p>
+            <w:r>
+              <w:t>Eunice</w:t>
+            </w:r>
+          </w:p>
+        </w:tc>
+      </w:tr>
+      <w:tr>
+        <w:trPr>
+          <w:trHeight w:val="300"/>
+          <w:jc w:val="center"/>
+        </w:trPr>
+        <w:tc>
+          <w:tcPr>
+            <w:tcW w:w="6660" w:type="dxa"/>
+            <w:noWrap/>
+            <w:vAlign w:val="bottom"/>
+          </w:tcPr>
+          <w:p>
+            <w:r>
+              <w:lastRenderedPageBreak/>
+              <w:t xml:space="preserve">       Acompanhamento pós-implantação</w:t>
+            </w:r>
+          </w:p>
+        </w:tc>
+        <w:tc>
+          <w:tcPr>
+            <w:tcW w:w="2236" w:type="dxa"/>
+            <w:noWrap/>
+            <w:vAlign w:val="bottom"/>
+          </w:tcPr>
+          <w:p>
+            <w:r>
+              <w:t>Equipe do projeto</w:t>
+            </w:r>
+          </w:p>
+        </w:tc>
+      </w:tr>
+    </w:tbl>
+    <w:p>
+      <w:pPr>
+        <w:pStyle w:val="Legenda"/>
+      </w:pPr>
+      <w:bookmarkStart w:id="181" w:name="_Toc507751111"/>
+      <w:bookmarkStart w:id="182" w:name="_Toc14343281"/>
+      <w:bookmarkStart w:id="183" w:name="_Toc78782587"/>
+      <w:bookmarkStart w:id="184" w:name="_Toc172810394"/>
+      <w:bookmarkStart w:id="185" w:name="_Toc204949484"/>
+      <w:r>
+        <w:t xml:space="preserve">QUADRO </w:t>
+      </w:r>
+      <w:r>
+        <w:fldChar w:fldCharType="begin"/>
+      </w:r>
+      <w:r>
+        <w:instrText xml:space="preserve"> SEQ QUADRO \* ARABIC </w:instrText>
+      </w:r>
+      <w:r>
+        <w:fldChar w:fldCharType="separate"/>
+      </w:r>
+      <w:r>
+        <w:rPr>
+          <w:noProof/>
+        </w:rPr>
+        <w:t>4</w:t>
+      </w:r>
+      <w:r>
+        <w:rPr>
+          <w:noProof/>
+        </w:rPr>
+        <w:fldChar w:fldCharType="end"/>
+      </w:r>
+      <w:r>
+        <w:t xml:space="preserve"> – Papéis e responsabilidades na implantação</w:t>
+      </w:r>
+      <w:bookmarkEnd w:id="181"/>
+      <w:bookmarkEnd w:id="182"/>
+      <w:bookmarkEnd w:id="183"/>
+      <w:bookmarkEnd w:id="184"/>
+      <w:bookmarkEnd w:id="185"/>
+    </w:p>
+    <w:p>
+      <w:pPr>
+        <w:pStyle w:val="Ttulo2"/>
+      </w:pPr>
+      <w:bookmarkStart w:id="186" w:name="_Toc507747278"/>
+      <w:bookmarkStart w:id="187" w:name="_Toc14345945"/>
+      <w:bookmarkStart w:id="188" w:name="_Toc46909586"/>
+      <w:bookmarkStart w:id="189" w:name="_Toc172810464"/>
+      <w:bookmarkStart w:id="190" w:name="_Toc204949546"/>
+      <w:proofErr w:type="gramStart"/>
+      <w:r>
+        <w:t>9.2 TREINAMENTO</w:t>
+      </w:r>
+      <w:proofErr w:type="gramEnd"/>
+      <w:r>
+        <w:t xml:space="preserve"> PREVISTO</w:t>
+      </w:r>
+      <w:bookmarkEnd w:id="186"/>
+      <w:bookmarkEnd w:id="187"/>
+      <w:bookmarkEnd w:id="188"/>
+      <w:bookmarkEnd w:id="189"/>
+      <w:bookmarkEnd w:id="190"/>
+    </w:p>
+    <w:p>
+      <w:r>
+        <w:t xml:space="preserve">O Quadro </w:t>
+      </w:r>
+      <w:proofErr w:type="gramStart"/>
+      <w:r>
+        <w:t>5</w:t>
+      </w:r>
+      <w:proofErr w:type="gramEnd"/>
+      <w:r>
+        <w:t xml:space="preserve"> detalha os treinamentos a serem ministrados para a capacitação dos usuários. </w:t>
+      </w:r>
+    </w:p>
+    <w:tbl>
+      <w:tblPr>
+        <w:tblW w:w="8892" w:type="dxa"/>
+        <w:jc w:val="center"/>
+        <w:tblBorders>
+          <w:top w:val="single" w:sz="8" w:space="0" w:color="auto"/>
+          <w:left w:val="single" w:sz="4" w:space="0" w:color="auto"/>
+          <w:bottom w:val="single" w:sz="4" w:space="0" w:color="auto"/>
+          <w:right w:val="single" w:sz="8" w:space="0" w:color="auto"/>
+          <w:insideH w:val="single" w:sz="4" w:space="0" w:color="auto"/>
+          <w:insideV w:val="single" w:sz="4" w:space="0" w:color="auto"/>
+        </w:tblBorders>
+        <w:tblCellMar>
+          <w:left w:w="70" w:type="dxa"/>
+          <w:right w:w="70" w:type="dxa"/>
+        </w:tblCellMar>
+        <w:tblLook w:val="0000" w:firstRow="0" w:lastRow="0" w:firstColumn="0" w:lastColumn="0" w:noHBand="0" w:noVBand="0"/>
+      </w:tblPr>
+      <w:tblGrid>
+        <w:gridCol w:w="3960"/>
+        <w:gridCol w:w="2520"/>
+        <w:gridCol w:w="2412"/>
+      </w:tblGrid>
+      <w:tr>
+        <w:trPr>
+          <w:trHeight w:val="300"/>
+          <w:jc w:val="center"/>
+        </w:trPr>
+        <w:tc>
+          <w:tcPr>
+            <w:tcW w:w="3960" w:type="dxa"/>
+            <w:tcBorders>
+              <w:top w:val="single" w:sz="8" w:space="0" w:color="auto"/>
+            </w:tcBorders>
+            <w:noWrap/>
+            <w:vAlign w:val="bottom"/>
+          </w:tcPr>
+          <w:p>
+            <w:r>
+              <w:t>Treinamento</w:t>
+            </w:r>
+          </w:p>
+        </w:tc>
+        <w:tc>
+          <w:tcPr>
+            <w:tcW w:w="2520" w:type="dxa"/>
+            <w:tcBorders>
+              <w:top w:val="single" w:sz="8" w:space="0" w:color="auto"/>
+            </w:tcBorders>
+          </w:tcPr>
+          <w:p>
+            <w:r>
+              <w:t>Conteúdo</w:t>
+            </w:r>
+          </w:p>
+        </w:tc>
+        <w:tc>
+          <w:tcPr>
+            <w:tcW w:w="2412" w:type="dxa"/>
+            <w:tcBorders>
+              <w:top w:val="single" w:sz="8" w:space="0" w:color="auto"/>
+            </w:tcBorders>
+            <w:noWrap/>
+            <w:vAlign w:val="bottom"/>
+          </w:tcPr>
+          <w:p>
+            <w:r>
+              <w:t>Grupo de usuários</w:t>
+            </w:r>
+          </w:p>
+        </w:tc>
+      </w:tr>
+      <w:tr>
+        <w:trPr>
+          <w:trHeight w:val="285"/>
+          <w:jc w:val="center"/>
+        </w:trPr>
+        <w:tc>
+          <w:tcPr>
+            <w:tcW w:w="3960" w:type="dxa"/>
+            <w:noWrap/>
+            <w:vAlign w:val="bottom"/>
+          </w:tcPr>
+          <w:p>
+            <w:r>
+              <w:t xml:space="preserve">Uso do Sistema </w:t>
+            </w:r>
+            <w:proofErr w:type="spellStart"/>
+            <w:r>
+              <w:t>Donate</w:t>
+            </w:r>
+            <w:proofErr w:type="spellEnd"/>
+            <w:r>
+              <w:t xml:space="preserve"> - Fase Experimental</w:t>
+            </w:r>
+          </w:p>
+        </w:tc>
+        <w:tc>
+          <w:tcPr>
+            <w:tcW w:w="2520" w:type="dxa"/>
+          </w:tcPr>
+          <w:p>
+            <w:r>
+              <w:t xml:space="preserve">Cadastro de usuários, agendamento de coletas, consulta a postos de coleta, navegação no </w:t>
+            </w:r>
+            <w:proofErr w:type="gramStart"/>
+            <w:r>
+              <w:t>sistema</w:t>
+            </w:r>
+            <w:proofErr w:type="gramEnd"/>
+          </w:p>
+        </w:tc>
+        <w:tc>
+          <w:tcPr>
+            <w:tcW w:w="2412" w:type="dxa"/>
+            <w:noWrap/>
+            <w:vAlign w:val="bottom"/>
+          </w:tcPr>
+          <w:p>
+            <w:r>
+              <w:t>Alunos e professores da FAI</w:t>
+            </w:r>
+          </w:p>
+        </w:tc>
+      </w:tr>
+      <w:tr>
+        <w:trPr>
+          <w:trHeight w:val="285"/>
+          <w:jc w:val="center"/>
+        </w:trPr>
+        <w:tc>
+          <w:tcPr>
+            <w:tcW w:w="3960" w:type="dxa"/>
+            <w:noWrap/>
+            <w:vAlign w:val="bottom"/>
+          </w:tcPr>
+          <w:p>
+            <w:r>
+              <w:t>Capacitação para Profissionais de Saúde</w:t>
+            </w:r>
+          </w:p>
+        </w:tc>
+        <w:tc>
+          <w:tcPr>
+            <w:tcW w:w="2520" w:type="dxa"/>
+          </w:tcPr>
+          <w:p>
+            <w:r>
+              <w:t xml:space="preserve">Gestão de agendamentos, cadastro de bancos de leite, acompanhamento de doações, uso do painel </w:t>
+            </w:r>
+            <w:proofErr w:type="gramStart"/>
+            <w:r>
+              <w:t>administrativo</w:t>
+            </w:r>
+            <w:proofErr w:type="gramEnd"/>
+          </w:p>
+        </w:tc>
+        <w:tc>
+          <w:tcPr>
+            <w:tcW w:w="2412" w:type="dxa"/>
+            <w:noWrap/>
+            <w:vAlign w:val="bottom"/>
+          </w:tcPr>
+          <w:p>
+            <w:r>
+              <w:t>Profissionais do HCSL</w:t>
+            </w:r>
+          </w:p>
+        </w:tc>
+      </w:tr>
+      <w:tr>
+        <w:trPr>
+          <w:trHeight w:val="285"/>
+          <w:jc w:val="center"/>
+        </w:trPr>
+        <w:tc>
+          <w:tcPr>
+            <w:tcW w:w="3960" w:type="dxa"/>
+            <w:noWrap/>
+            <w:vAlign w:val="bottom"/>
+          </w:tcPr>
+          <w:p>
+            <w:r>
+              <w:t>Orientação para Doadoras</w:t>
+            </w:r>
+          </w:p>
+        </w:tc>
+        <w:tc>
+          <w:tcPr>
+            <w:tcW w:w="2520" w:type="dxa"/>
+          </w:tcPr>
+          <w:p>
+            <w:r>
+              <w:t xml:space="preserve">Como utilizar o sistema para registrar doações, agendar coletas e localizar postos de </w:t>
+            </w:r>
+            <w:proofErr w:type="gramStart"/>
+            <w:r>
+              <w:t>coleta</w:t>
+            </w:r>
+            <w:proofErr w:type="gramEnd"/>
+          </w:p>
+        </w:tc>
+        <w:tc>
+          <w:tcPr>
+            <w:tcW w:w="2412" w:type="dxa"/>
+            <w:noWrap/>
+            <w:vAlign w:val="bottom"/>
+          </w:tcPr>
+          <w:p>
+            <w:r>
+              <w:t>Doadoras voluntárias</w:t>
+            </w:r>
+          </w:p>
+        </w:tc>
+      </w:tr>
+    </w:tbl>
+    <w:p>
+      <w:pPr>
+        <w:pStyle w:val="Legenda"/>
+      </w:pPr>
+      <w:bookmarkStart w:id="191" w:name="_Toc507751112"/>
+      <w:bookmarkStart w:id="192" w:name="_Toc14343282"/>
+      <w:bookmarkStart w:id="193" w:name="_Toc78782588"/>
+      <w:bookmarkStart w:id="194" w:name="_Toc172810395"/>
+      <w:bookmarkStart w:id="195" w:name="_Toc204949485"/>
+      <w:r>
+        <w:t xml:space="preserve">QUADRO </w:t>
+      </w:r>
+      <w:r>
+        <w:fldChar w:fldCharType="begin"/>
+      </w:r>
+      <w:r>
+        <w:instrText xml:space="preserve"> SEQ QUADRO \* ARABIC </w:instrText>
+      </w:r>
+      <w:r>
+        <w:fldChar w:fldCharType="separate"/>
+      </w:r>
+      <w:r>
+        <w:rPr>
+          <w:noProof/>
+        </w:rPr>
+        <w:t>5</w:t>
+      </w:r>
+      <w:r>
+        <w:rPr>
+          <w:noProof/>
+        </w:rPr>
+        <w:fldChar w:fldCharType="end"/>
+      </w:r>
+      <w:r>
+        <w:t xml:space="preserve"> – Treinamentos previstos</w:t>
+      </w:r>
+      <w:bookmarkEnd w:id="191"/>
+      <w:bookmarkEnd w:id="192"/>
+      <w:bookmarkEnd w:id="193"/>
+      <w:bookmarkEnd w:id="194"/>
+      <w:bookmarkEnd w:id="195"/>
+    </w:p>
+    <w:p/>
+    <w:p>
+      <w:pPr>
+        <w:pStyle w:val="Ttulo2"/>
+      </w:pPr>
+      <w:bookmarkStart w:id="196" w:name="_Toc507747279"/>
+      <w:bookmarkStart w:id="197" w:name="_Toc14345946"/>
+      <w:bookmarkStart w:id="198" w:name="_Toc46909587"/>
+      <w:bookmarkStart w:id="199" w:name="_Toc172810465"/>
+      <w:bookmarkStart w:id="200" w:name="_Toc204949547"/>
+      <w:proofErr w:type="gramStart"/>
+      <w:r>
+        <w:lastRenderedPageBreak/>
+        <w:t>9.3 CRONOGRAMA</w:t>
+      </w:r>
+      <w:proofErr w:type="gramEnd"/>
+      <w:r>
+        <w:t xml:space="preserve"> DE IMPLANTAÇÃO</w:t>
+      </w:r>
+      <w:bookmarkEnd w:id="196"/>
+      <w:bookmarkEnd w:id="197"/>
+      <w:bookmarkEnd w:id="198"/>
+      <w:bookmarkEnd w:id="199"/>
+      <w:bookmarkEnd w:id="200"/>
+    </w:p>
+    <w:p>
+      <w:r>
+        <w:t xml:space="preserve">No Quadro </w:t>
+      </w:r>
+      <w:proofErr w:type="gramStart"/>
+      <w:r>
+        <w:t>6</w:t>
+      </w:r>
+      <w:proofErr w:type="gramEnd"/>
+      <w:r>
+        <w:t xml:space="preserve"> são apresentadas as tarefas previstas durante a implantação, a duração em horas e o período de realização. </w:t>
+      </w:r>
+    </w:p>
+    <w:tbl>
+      <w:tblPr>
+        <w:tblW w:w="8996" w:type="dxa"/>
+        <w:jc w:val="center"/>
+        <w:tblBorders>
+          <w:top w:val="single" w:sz="8" w:space="0" w:color="auto"/>
+          <w:left w:val="single" w:sz="4" w:space="0" w:color="auto"/>
+          <w:bottom w:val="single" w:sz="4" w:space="0" w:color="auto"/>
+          <w:right w:val="single" w:sz="8" w:space="0" w:color="auto"/>
+          <w:insideH w:val="single" w:sz="4" w:space="0" w:color="auto"/>
+          <w:insideV w:val="single" w:sz="4" w:space="0" w:color="auto"/>
+        </w:tblBorders>
+        <w:tblCellMar>
+          <w:left w:w="70" w:type="dxa"/>
+          <w:right w:w="70" w:type="dxa"/>
+        </w:tblCellMar>
+        <w:tblLook w:val="0000" w:firstRow="0" w:lastRow="0" w:firstColumn="0" w:lastColumn="0" w:noHBand="0" w:noVBand="0"/>
+      </w:tblPr>
+      <w:tblGrid>
+        <w:gridCol w:w="5003"/>
+        <w:gridCol w:w="1980"/>
+        <w:gridCol w:w="2013"/>
+      </w:tblGrid>
+      <w:tr>
+        <w:trPr>
+          <w:trHeight w:val="300"/>
+          <w:jc w:val="center"/>
+        </w:trPr>
+        <w:tc>
+          <w:tcPr>
+            <w:tcW w:w="5003" w:type="dxa"/>
+            <w:tcBorders>
+              <w:top w:val="single" w:sz="8" w:space="0" w:color="auto"/>
+            </w:tcBorders>
+            <w:noWrap/>
+            <w:vAlign w:val="bottom"/>
+          </w:tcPr>
+          <w:p>
+            <w:r>
+              <w:t>Tarefas</w:t>
+            </w:r>
+          </w:p>
+        </w:tc>
+        <w:tc>
+          <w:tcPr>
+            <w:tcW w:w="1980" w:type="dxa"/>
+            <w:tcBorders>
+              <w:top w:val="single" w:sz="8" w:space="0" w:color="auto"/>
+            </w:tcBorders>
+            <w:noWrap/>
+            <w:vAlign w:val="bottom"/>
+          </w:tcPr>
+          <w:p>
+            <w:r>
+              <w:t>Duração</w:t>
+            </w:r>
+          </w:p>
+        </w:tc>
+        <w:tc>
+          <w:tcPr>
+            <w:tcW w:w="2013" w:type="dxa"/>
+            <w:tcBorders>
+              <w:top w:val="single" w:sz="8" w:space="0" w:color="auto"/>
+            </w:tcBorders>
+            <w:noWrap/>
+            <w:vAlign w:val="bottom"/>
+          </w:tcPr>
+          <w:p>
+            <w:r>
+              <w:t>Período</w:t>
+            </w:r>
+          </w:p>
+        </w:tc>
+      </w:tr>
+      <w:tr>
+        <w:trPr>
+          <w:trHeight w:val="285"/>
+          <w:jc w:val="center"/>
+        </w:trPr>
+        <w:tc>
+          <w:tcPr>
+            <w:tcW w:w="5003" w:type="dxa"/>
+            <w:noWrap/>
+            <w:vAlign w:val="bottom"/>
+          </w:tcPr>
+          <w:p>
+            <w:r>
+              <w:t>Preparação do ambiente de homologação</w:t>
+            </w:r>
+          </w:p>
+        </w:tc>
+        <w:tc>
+          <w:tcPr>
+            <w:tcW w:w="1980" w:type="dxa"/>
+            <w:noWrap/>
+            <w:vAlign w:val="bottom"/>
+          </w:tcPr>
+          <w:p>
+            <w:r>
+              <w:t>40 horas</w:t>
+            </w:r>
+          </w:p>
+        </w:tc>
+        <w:tc>
+          <w:tcPr>
+            <w:tcW w:w="2013" w:type="dxa"/>
+            <w:noWrap/>
+            <w:vAlign w:val="bottom"/>
+          </w:tcPr>
+          <w:p>
+            <w:r>
+              <w:t>25/11 a 29/11/2025</w:t>
+            </w:r>
+          </w:p>
+        </w:tc>
+      </w:tr>
+      <w:tr>
+        <w:trPr>
+          <w:trHeight w:val="285"/>
+          <w:jc w:val="center"/>
+        </w:trPr>
+        <w:tc>
+          <w:tcPr>
+            <w:tcW w:w="5003" w:type="dxa"/>
+            <w:noWrap/>
+            <w:vAlign w:val="bottom"/>
+          </w:tcPr>
+          <w:p>
+            <w:r>
+              <w:t>Migração do banco de dados</w:t>
+            </w:r>
+          </w:p>
+        </w:tc>
+        <w:tc>
+          <w:tcPr>
+            <w:tcW w:w="1980" w:type="dxa"/>
+            <w:noWrap/>
+            <w:vAlign w:val="bottom"/>
+          </w:tcPr>
+          <w:p>
+            <w:r>
+              <w:t>8</w:t>
+            </w:r>
+            <w:r>
+              <w:t xml:space="preserve"> horas</w:t>
+            </w:r>
+          </w:p>
+        </w:tc>
+        <w:tc>
+          <w:tcPr>
+            <w:tcW w:w="2013" w:type="dxa"/>
+            <w:noWrap/>
+            <w:vAlign w:val="bottom"/>
+          </w:tcPr>
+          <w:p>
+            <w:r>
+              <w:t>02/12/2025</w:t>
+            </w:r>
+          </w:p>
+        </w:tc>
+      </w:tr>
+      <w:tr>
+        <w:trPr>
+          <w:trHeight w:val="285"/>
+          <w:jc w:val="center"/>
+        </w:trPr>
+        <w:tc>
+          <w:tcPr>
+            <w:tcW w:w="5003" w:type="dxa"/>
+            <w:noWrap/>
+            <w:vAlign w:val="bottom"/>
+          </w:tcPr>
+          <w:p>
+            <w:r>
+              <w:t>Publicação da aplicação web</w:t>
+            </w:r>
+          </w:p>
+        </w:tc>
+        <w:tc>
+          <w:tcPr>
+            <w:tcW w:w="1980" w:type="dxa"/>
+            <w:noWrap/>
+            <w:vAlign w:val="bottom"/>
+          </w:tcPr>
+          <w:p>
+            <w:r>
+              <w:t>8</w:t>
+            </w:r>
+            <w:r>
+              <w:t xml:space="preserve"> horas</w:t>
+            </w:r>
+          </w:p>
+        </w:tc>
+        <w:tc>
+          <w:tcPr>
+            <w:tcW w:w="2013" w:type="dxa"/>
+            <w:noWrap/>
+            <w:vAlign w:val="bottom"/>
+          </w:tcPr>
+          <w:p>
+            <w:r>
+              <w:t>03/12/2025</w:t>
+            </w:r>
+          </w:p>
+        </w:tc>
+      </w:tr>
+      <w:tr>
+        <w:trPr>
+          <w:trHeight w:val="285"/>
+          <w:jc w:val="center"/>
+        </w:trPr>
+        <w:tc>
+          <w:tcPr>
+            <w:tcW w:w="5003" w:type="dxa"/>
+            <w:noWrap/>
+            <w:vAlign w:val="bottom"/>
+          </w:tcPr>
+          <w:p>
+            <w:r>
+              <w:t>Cadastro de usuários internos</w:t>
+            </w:r>
+          </w:p>
+        </w:tc>
+        <w:tc>
+          <w:tcPr>
+            <w:tcW w:w="1980" w:type="dxa"/>
+            <w:noWrap/>
+            <w:vAlign w:val="bottom"/>
+          </w:tcPr>
+          <w:p>
+            <w:r>
+              <w:t>24</w:t>
+            </w:r>
+            <w:r>
+              <w:t xml:space="preserve"> horas</w:t>
+            </w:r>
+          </w:p>
+        </w:tc>
+        <w:tc>
+          <w:tcPr>
+            <w:tcW w:w="2013" w:type="dxa"/>
+            <w:noWrap/>
+            <w:vAlign w:val="bottom"/>
+          </w:tcPr>
+          <w:p>
+            <w:r>
+              <w:t>04/12 a 06/12/2025</w:t>
+            </w:r>
+          </w:p>
+        </w:tc>
+      </w:tr>
+      <w:tr>
+        <w:trPr>
+          <w:trHeight w:val="285"/>
+          <w:jc w:val="center"/>
+        </w:trPr>
+        <w:tc>
+          <w:tcPr>
+            <w:tcW w:w="5003" w:type="dxa"/>
+            <w:noWrap/>
+            <w:vAlign w:val="bottom"/>
+          </w:tcPr>
+          <w:p>
+            <w:r>
+              <w:t>Treinamento dos usuários da FAI</w:t>
+            </w:r>
+          </w:p>
+        </w:tc>
+        <w:tc>
+          <w:tcPr>
+            <w:tcW w:w="1980" w:type="dxa"/>
+            <w:noWrap/>
+            <w:vAlign w:val="bottom"/>
+          </w:tcPr>
+          <w:p>
+            <w:r>
+              <w:t xml:space="preserve">16 </w:t>
+            </w:r>
+            <w:r>
+              <w:t>horas</w:t>
+            </w:r>
+          </w:p>
+        </w:tc>
+        <w:tc>
+          <w:tcPr>
+            <w:tcW w:w="2013" w:type="dxa"/>
+            <w:noWrap/>
+            <w:vAlign w:val="bottom"/>
+          </w:tcPr>
+          <w:p>
+            <w:r>
+              <w:t>09/12 a 10/12/2025</w:t>
+            </w:r>
+          </w:p>
+        </w:tc>
+      </w:tr>
+      <w:tr>
+        <w:trPr>
+          <w:trHeight w:val="285"/>
+          <w:jc w:val="center"/>
+        </w:trPr>
+        <w:tc>
+          <w:tcPr>
+            <w:tcW w:w="5003" w:type="dxa"/>
+            <w:noWrap/>
+            <w:vAlign w:val="bottom"/>
+          </w:tcPr>
+          <w:p>
+            <w:r>
+              <w:t xml:space="preserve">Coleta de </w:t>
+            </w:r>
+            <w:proofErr w:type="gramStart"/>
+            <w:r>
+              <w:t>feedback</w:t>
+            </w:r>
+            <w:proofErr w:type="gramEnd"/>
+            <w:r>
+              <w:t xml:space="preserve"> e ajustes</w:t>
+            </w:r>
+          </w:p>
+        </w:tc>
+        <w:tc>
+          <w:tcPr>
+            <w:tcW w:w="1980" w:type="dxa"/>
+            <w:noWrap/>
+            <w:vAlign w:val="bottom"/>
+          </w:tcPr>
+          <w:p>
+            <w:r>
+              <w:t>40 horas</w:t>
+            </w:r>
+          </w:p>
+        </w:tc>
+        <w:tc>
+          <w:tcPr>
+            <w:tcW w:w="2013" w:type="dxa"/>
+            <w:noWrap/>
+            <w:vAlign w:val="bottom"/>
+          </w:tcPr>
+          <w:p>
+            <w:r>
+              <w:t>11/12 a 15/12/2025</w:t>
+            </w:r>
+          </w:p>
+        </w:tc>
+      </w:tr>
+      <w:tr>
+        <w:trPr>
+          <w:trHeight w:val="300"/>
+          <w:jc w:val="center"/>
+        </w:trPr>
+        <w:tc>
+          <w:tcPr>
+            <w:tcW w:w="5003" w:type="dxa"/>
+            <w:noWrap/>
+            <w:vAlign w:val="bottom"/>
+          </w:tcPr>
+          <w:p>
+            <w:r>
+              <w:t>Tempo estimado total:</w:t>
+            </w:r>
+          </w:p>
+        </w:tc>
+        <w:tc>
+          <w:tcPr>
+            <w:tcW w:w="3993" w:type="dxa"/>
+            <w:gridSpan w:val="2"/>
+            <w:noWrap/>
+            <w:vAlign w:val="bottom"/>
+          </w:tcPr>
+          <w:p>
+            <w:r>
+              <w:t>136 horas</w:t>
+            </w:r>
+          </w:p>
+        </w:tc>
+      </w:tr>
+    </w:tbl>
+    <w:p>
+      <w:pPr>
+        <w:tabs>
+          <w:tab w:val="left" w:pos="6000"/>
+        </w:tabs>
+      </w:pPr>
+      <w:bookmarkStart w:id="201" w:name="_Toc507751113"/>
+      <w:bookmarkStart w:id="202" w:name="_Toc14343283"/>
+      <w:bookmarkStart w:id="203" w:name="_Toc78782589"/>
+      <w:bookmarkStart w:id="204" w:name="_Toc172810396"/>
+      <w:bookmarkStart w:id="205" w:name="_Toc204949486"/>
+      <w:r>
+        <w:t xml:space="preserve">QUADRO </w:t>
+      </w:r>
+      <w:r>
+        <w:fldChar w:fldCharType="begin"/>
+      </w:r>
+      <w:r>
+        <w:instrText xml:space="preserve"> SEQ QUADRO \* ARABIC </w:instrText>
+      </w:r>
+      <w:r>
+        <w:fldChar w:fldCharType="separate"/>
+      </w:r>
+      <w:r>
+        <w:rPr>
+          <w:noProof/>
+        </w:rPr>
+        <w:t>6</w:t>
+      </w:r>
+      <w:r>
+        <w:rPr>
+          <w:noProof/>
+        </w:rPr>
+        <w:fldChar w:fldCharType="end"/>
+      </w:r>
+      <w:r>
+        <w:t xml:space="preserve"> – Cronograma de atividades da implantação</w:t>
+      </w:r>
+      <w:bookmarkEnd w:id="201"/>
+      <w:bookmarkEnd w:id="202"/>
+      <w:bookmarkEnd w:id="203"/>
+      <w:bookmarkEnd w:id="204"/>
+      <w:bookmarkEnd w:id="205"/>
+      <w:r>
+        <w:tab/>
+      </w:r>
+    </w:p>
+    <w:p>
+      <w:pPr>
+        <w:pStyle w:val="Ttulo2"/>
+      </w:pPr>
+      <w:r>
+        <w:t>9.4 RECURSOS DE APOIO À IMPLANTAÇÃO</w:t>
+      </w:r>
+    </w:p>
+    <w:p>
+      <w:r>
+        <w:t xml:space="preserve">Os recursos oferecidos para apoiar o processo de implantação e posterior uso do sistema são listados no Quadro </w:t>
+      </w:r>
+      <w:proofErr w:type="gramStart"/>
+      <w:r>
+        <w:t>7</w:t>
+      </w:r>
+      <w:proofErr w:type="gramEnd"/>
+      <w:r>
+        <w:t>.</w:t>
+      </w:r>
+    </w:p>
+    <w:tbl>
+      <w:tblPr>
+        <w:tblW w:w="9121" w:type="dxa"/>
+        <w:tblInd w:w="-13" w:type="dxa"/>
+        <w:tblBorders>
+          <w:top w:val="single" w:sz="4" w:space="0" w:color="auto"/>
+          <w:left w:val="single" w:sz="4" w:space="0" w:color="auto"/>
+          <w:bottom w:val="single" w:sz="4" w:space="0" w:color="auto"/>
+          <w:right w:val="single" w:sz="4" w:space="0" w:color="auto"/>
+          <w:insideH w:val="single" w:sz="4" w:space="0" w:color="auto"/>
+          <w:insideV w:val="single" w:sz="4" w:space="0" w:color="auto"/>
+        </w:tblBorders>
+        <w:tblLook w:val="0000" w:firstRow="0" w:lastRow="0" w:firstColumn="0" w:lastColumn="0" w:noHBand="0" w:noVBand="0"/>
+      </w:tblPr>
+      <w:tblGrid>
+        <w:gridCol w:w="4900"/>
+        <w:gridCol w:w="4221"/>
+      </w:tblGrid>
+      <w:tr>
+        <w:trPr>
+          <w:trHeight w:val="270"/>
+        </w:trPr>
+        <w:tc>
+          <w:tcPr>
+            <w:tcW w:w="4900" w:type="dxa"/>
+          </w:tcPr>
+          <w:p>
+            <w:r>
+              <w:t>Documento</w:t>
+            </w:r>
+          </w:p>
+        </w:tc>
+        <w:tc>
+          <w:tcPr>
+            <w:tcW w:w="4221" w:type="dxa"/>
+          </w:tcPr>
+          <w:p>
+            <w:r>
+              <w:t>Disponível em:</w:t>
+            </w:r>
+          </w:p>
+        </w:tc>
+      </w:tr>
+      <w:tr>
+        <w:trPr>
+          <w:trHeight w:val="270"/>
+        </w:trPr>
+        <w:tc>
+          <w:tcPr>
+            <w:tcW w:w="4900" w:type="dxa"/>
+          </w:tcPr>
+          <w:p>
+            <w:r>
+              <w:t>Manual de instalação e ou configuração</w:t>
+            </w:r>
+          </w:p>
+        </w:tc>
+        <w:tc>
+          <w:tcPr>
+            <w:tcW w:w="4221" w:type="dxa"/>
+          </w:tcPr>
+          <w:p>
+            <w:pPr>
+              <w:pStyle w:val="Rodap"/>
+            </w:pPr>
+            <w:r>
+              <w:t>Apêndice K</w:t>
+            </w:r>
+          </w:p>
+        </w:tc>
+      </w:tr>
+      <w:tr>
+        <w:trPr>
+          <w:trHeight w:val="270"/>
+        </w:trPr>
+        <w:tc>
+          <w:tcPr>
+            <w:tcW w:w="4900" w:type="dxa"/>
+          </w:tcPr>
+          <w:p>
+            <w:r>
+              <w:lastRenderedPageBreak/>
+              <w:t>Manuais do usuário</w:t>
+            </w:r>
+          </w:p>
+        </w:tc>
+        <w:tc>
+          <w:tcPr>
+            <w:tcW w:w="4221" w:type="dxa"/>
+          </w:tcPr>
+          <w:p>
+            <w:r>
+              <w:t>Apêndice K.</w:t>
+            </w:r>
+          </w:p>
+        </w:tc>
+      </w:tr>
+      <w:tr>
+        <w:trPr>
+          <w:trHeight w:val="270"/>
+        </w:trPr>
+        <w:tc>
+          <w:tcPr>
+            <w:tcW w:w="4900" w:type="dxa"/>
+          </w:tcPr>
+          <w:p>
+            <w:r>
+              <w:t>Vídeo demonstrativo</w:t>
+            </w:r>
+          </w:p>
+        </w:tc>
+        <w:tc>
+          <w:tcPr>
+            <w:tcW w:w="4221" w:type="dxa"/>
+          </w:tcPr>
+          <w:p>
+            <w:r>
+              <w:t>Apêndice K.</w:t>
+            </w:r>
+          </w:p>
+        </w:tc>
+      </w:tr>
+      <w:tr>
+        <w:trPr>
+          <w:trHeight w:val="270"/>
+        </w:trPr>
+        <w:tc>
+          <w:tcPr>
+            <w:tcW w:w="4900" w:type="dxa"/>
+          </w:tcPr>
+          <w:p>
+            <w:r>
+              <w:t>Outros</w:t>
+            </w:r>
+          </w:p>
+        </w:tc>
+        <w:tc>
+          <w:tcPr>
+            <w:tcW w:w="4221" w:type="dxa"/>
+          </w:tcPr>
+          <w:p>
+            <w:r>
+              <w:t>Apêndice K.</w:t>
+            </w:r>
+          </w:p>
+        </w:tc>
+      </w:tr>
+    </w:tbl>
+    <w:p>
+      <w:pPr>
+        <w:pStyle w:val="Legenda"/>
+      </w:pPr>
+      <w:bookmarkStart w:id="206" w:name="_Toc507751114"/>
+      <w:bookmarkStart w:id="207" w:name="_Toc14343284"/>
+      <w:bookmarkStart w:id="208" w:name="_Toc78782590"/>
+      <w:bookmarkStart w:id="209" w:name="_Toc172810397"/>
+      <w:bookmarkStart w:id="210" w:name="_Toc204949487"/>
+      <w:r>
+        <w:t xml:space="preserve">QUADRO </w:t>
+      </w:r>
+      <w:r>
+        <w:fldChar w:fldCharType="begin"/>
+      </w:r>
+      <w:r>
+        <w:instrText xml:space="preserve"> SEQ QUADRO \* ARABIC </w:instrText>
+      </w:r>
+      <w:r>
+        <w:fldChar w:fldCharType="separate"/>
+      </w:r>
+      <w:r>
+        <w:rPr>
+          <w:noProof/>
+        </w:rPr>
+        <w:t>7</w:t>
+      </w:r>
+      <w:r>
+        <w:rPr>
+          <w:noProof/>
+        </w:rPr>
+        <w:fldChar w:fldCharType="end"/>
+      </w:r>
+      <w:r>
+        <w:t xml:space="preserve"> – Recursos de apoio à implantação</w:t>
+      </w:r>
+      <w:bookmarkEnd w:id="206"/>
+      <w:bookmarkEnd w:id="207"/>
+      <w:bookmarkEnd w:id="208"/>
+      <w:bookmarkEnd w:id="209"/>
+      <w:bookmarkEnd w:id="210"/>
+    </w:p>
+    <w:p>
+      <w:pPr>
+        <w:pStyle w:val="Ttulo2"/>
+      </w:pPr>
+      <w:bookmarkStart w:id="211" w:name="_Toc507747281"/>
+      <w:bookmarkStart w:id="212" w:name="_Toc14345948"/>
+      <w:bookmarkStart w:id="213" w:name="_Toc46909589"/>
+      <w:bookmarkStart w:id="214" w:name="_Toc172810467"/>
+      <w:bookmarkStart w:id="215" w:name="_Toc204949549"/>
+      <w:proofErr w:type="gramStart"/>
+      <w:r>
+        <w:t>9.5 VISÃO</w:t>
+      </w:r>
+      <w:proofErr w:type="gramEnd"/>
+      <w:r>
+        <w:t xml:space="preserve"> DA IMPLANTAÇÃO</w:t>
+      </w:r>
+      <w:bookmarkEnd w:id="211"/>
+      <w:bookmarkEnd w:id="212"/>
+      <w:bookmarkEnd w:id="213"/>
+      <w:bookmarkEnd w:id="214"/>
+      <w:bookmarkEnd w:id="215"/>
+    </w:p>
+    <w:p>
+      <w:pPr>
+        <w:tabs>
+          <w:tab w:val="left" w:pos="6000"/>
+        </w:tabs>
+      </w:pPr>
+      <w:r>
+        <w:t>Apresenta a arquitetura de implantação do sistema no ambiente real através do Diagrama d</w:t>
+      </w:r>
+      <w:r>
+        <w:t>e Implantação UML (Apêndice K). Ambiente:</w:t>
+      </w:r>
+    </w:p>
+    <w:p>
+      <w:pPr>
+        <w:pStyle w:val="PargrafodaLista"/>
+        <w:numPr>
+          <w:ilvl w:val="0"/>
+          <w:numId w:val="33"/>
+        </w:numPr>
+        <w:tabs>
+          <w:tab w:val="left" w:pos="6000"/>
+        </w:tabs>
+      </w:pPr>
+      <w:r>
+        <w:t xml:space="preserve">Servidor: Samsung Server </w:t>
+      </w:r>
+      <w:proofErr w:type="spellStart"/>
+      <w:r>
+        <w:t>Solution</w:t>
+      </w:r>
+      <w:proofErr w:type="spellEnd"/>
+      <w:r>
+        <w:t xml:space="preserve"> com Windows Server, JSE, Apache </w:t>
+      </w:r>
+      <w:proofErr w:type="spellStart"/>
+      <w:r>
+        <w:t>Tomc</w:t>
+      </w:r>
+      <w:r>
+        <w:t>at</w:t>
+      </w:r>
+      <w:proofErr w:type="spellEnd"/>
+      <w:r>
+        <w:t xml:space="preserve">, </w:t>
+      </w:r>
+      <w:proofErr w:type="spellStart"/>
+      <w:proofErr w:type="gramStart"/>
+      <w:r>
+        <w:t>App.</w:t>
+      </w:r>
+      <w:proofErr w:type="gramEnd"/>
+      <w:r>
+        <w:t>war</w:t>
+      </w:r>
+      <w:proofErr w:type="spellEnd"/>
+      <w:r>
+        <w:t xml:space="preserve"> e </w:t>
+      </w:r>
+      <w:proofErr w:type="spellStart"/>
+      <w:r>
+        <w:t>PostgreSQL</w:t>
+      </w:r>
+      <w:proofErr w:type="spellEnd"/>
+    </w:p>
+    <w:p>
+      <w:pPr>
+        <w:pStyle w:val="PargrafodaLista"/>
+        <w:tabs>
+          <w:tab w:val="left" w:pos="6000"/>
+        </w:tabs>
+      </w:pPr>
+    </w:p>
+    <w:p>
+      <w:pPr>
+        <w:pStyle w:val="PargrafodaLista"/>
+        <w:numPr>
+          <w:ilvl w:val="0"/>
+          <w:numId w:val="33"/>
+        </w:numPr>
+        <w:tabs>
+          <w:tab w:val="left" w:pos="6000"/>
+        </w:tabs>
+      </w:pPr>
+      <w:r>
+        <w:t xml:space="preserve">Clientes: Notebook Samsung </w:t>
+      </w:r>
+      <w:proofErr w:type="spellStart"/>
+      <w:r>
+        <w:t>Galaxy</w:t>
+      </w:r>
+      <w:proofErr w:type="spellEnd"/>
+      <w:r>
+        <w:t xml:space="preserve"> B</w:t>
+      </w:r>
+      <w:r>
+        <w:t xml:space="preserve">ook </w:t>
+      </w:r>
+      <w:proofErr w:type="gramStart"/>
+      <w:r>
+        <w:t>3</w:t>
+      </w:r>
+      <w:proofErr w:type="gramEnd"/>
+      <w:r>
+        <w:t xml:space="preserve"> e Smartphone Motorola G60</w:t>
+      </w:r>
+    </w:p>
+    <w:p>
+      <w:pPr>
+        <w:pStyle w:val="PargrafodaLista"/>
+      </w:pPr>
+    </w:p>
+    <w:p>
+      <w:pPr>
+        <w:pStyle w:val="PargrafodaLista"/>
+        <w:tabs>
+          <w:tab w:val="left" w:pos="6000"/>
+        </w:tabs>
+      </w:pPr>
+    </w:p>
+    <w:p>
+      <w:pPr>
+        <w:pStyle w:val="PargrafodaLista"/>
+        <w:numPr>
+          <w:ilvl w:val="0"/>
+          <w:numId w:val="33"/>
+        </w:numPr>
+        <w:tabs>
+          <w:tab w:val="left" w:pos="6000"/>
+        </w:tabs>
+      </w:pPr>
+      <w:r>
+        <w:t xml:space="preserve">Comunicação: </w:t>
+      </w:r>
+      <w:r>
+        <w:t>HTTPS entre clientes e servidor</w:t>
+      </w:r>
+    </w:p>
+    <w:p>
+      <w:pPr>
+        <w:tabs>
+          <w:tab w:val="left" w:pos="6000"/>
+        </w:tabs>
+      </w:pPr>
+      <w:r>
+        <w:t xml:space="preserve">O diagrama no Apêndice K detalha a distribuição física </w:t>
+      </w:r>
+      <w:r>
+        <w:t>d</w:t>
+      </w:r>
+      <w:r>
+        <w:t>os componentes e suas conexões.</w:t>
+      </w:r>
+      <w:bookmarkStart w:id="216" w:name="_GoBack"/>
+      <w:bookmarkEnd w:id="216"/>
+    </w:p>
+    <w:p>
+      <w:pPr>
+        <w:rPr>
+          <w:rFonts w:eastAsia="Arial Unicode MS"/>
+        </w:rPr>
+      </w:pPr>
+    </w:p>
+    <w:p>
+      <w:pPr>
+        <w:pStyle w:val="Ttulo1"/>
+      </w:pPr>
+      <w:bookmarkStart w:id="217" w:name="_Toc209021004"/>
+      <w:r>
+        <w:t>10</w:t>
+      </w:r>
+      <w:r>
+        <w:t xml:space="preserve"> CONCLUSÃO</w:t>
+      </w:r>
+      <w:bookmarkEnd w:id="217"/>
+    </w:p>
+    <w:p>
+      <w:r>
+        <w:t xml:space="preserve">Na Fase </w:t>
+      </w:r>
+      <w:proofErr w:type="gramStart"/>
+      <w:r>
+        <w:t>1</w:t>
+      </w:r>
+      <w:proofErr w:type="gramEnd"/>
+      <w:r>
+        <w:t xml:space="preserve"> deste projeto</w:t>
+      </w:r>
+      <w:r>
+        <w:t>,</w:t>
+      </w:r>
+      <w:r>
+        <w:t xml:space="preserve"> a equipe procurou realizar uma introdução ao </w:t>
+      </w:r>
+      <w:r>
+        <w:t xml:space="preserve">tema, </w:t>
+      </w:r>
+      <w:r>
+        <w:t xml:space="preserve">com pesquisas sobre a fundamentação teórica e </w:t>
+      </w:r>
+      <w:r>
+        <w:t>definição dos objetivos e requisitos do sistema. Foi feita uma contextualização sobre a importância da doação de leite humano e os desafios enfrentados pelos bancos de leite</w:t>
+      </w:r>
+      <w:r>
+        <w:t>, o que reforçou a relevância deste projeto</w:t>
+      </w:r>
+      <w:r>
+        <w:t xml:space="preserve">. A revisão bibliográfica permitiu conhecer trabalhos semelhantes já realizados e ajudou a identificar as melhores práticas e soluções existentes. Com base nisso, foi possível estabelecer objetivos claros </w:t>
+      </w:r>
+      <w:proofErr w:type="gramStart"/>
+      <w:r>
+        <w:t>e</w:t>
+      </w:r>
+      <w:proofErr w:type="gramEnd"/>
+      <w:r>
+        <w:t xml:space="preserve"> </w:t>
+      </w:r>
+      <w:proofErr w:type="gramStart"/>
+      <w:r>
+        <w:lastRenderedPageBreak/>
+        <w:t>levantar</w:t>
+      </w:r>
+      <w:proofErr w:type="gramEnd"/>
+      <w:r>
+        <w:t xml:space="preserve"> os requisitos funcionais, considerando com atenção as reais necessidades dos usuários.</w:t>
+      </w:r>
+    </w:p>
+    <w:p>
+      <w:r>
+        <w:t>N</w:t>
+      </w:r>
+      <w:r>
+        <w:t xml:space="preserve">a Fase </w:t>
+      </w:r>
+      <w:proofErr w:type="gramStart"/>
+      <w:r>
+        <w:t>2</w:t>
+      </w:r>
+      <w:proofErr w:type="gramEnd"/>
+      <w:r>
+        <w:t xml:space="preserve">, o projeto avançou com a aplicação de correções e melhorias, além do aprofundamento na modelagem do sistema. A arquitetura da solução foi detalhada, incluindo os aspectos estruturais, de comportamento e de dados. Também foi feita a definição dos perfis de usuários, o que garantiu uma melhor adequação das funcionalidades às características de cada público atendido. Parte dos casos de uso considerados essenciais foi </w:t>
+      </w:r>
+      <w:proofErr w:type="gramStart"/>
+      <w:r>
+        <w:t>implementada</w:t>
+      </w:r>
+      <w:proofErr w:type="gramEnd"/>
+      <w:r>
+        <w:t xml:space="preserve"> e testada, e foram adotadas práticas para o controle de versão e a qualidade do código-fonte. Com isso, foi possível acompanhar de forma mais eficiente </w:t>
+      </w:r>
+      <w:proofErr w:type="gramStart"/>
+      <w:r>
+        <w:t>a</w:t>
+      </w:r>
+      <w:proofErr w:type="gramEnd"/>
+      <w:r>
+        <w:t xml:space="preserve"> evolução do sistema.</w:t>
+      </w:r>
+    </w:p>
+    <w:p>
+      <w:r>
+        <w:t xml:space="preserve">Na Fase </w:t>
+      </w:r>
+      <w:proofErr w:type="gramStart"/>
+      <w:r>
+        <w:t>3</w:t>
+      </w:r>
+      <w:proofErr w:type="gramEnd"/>
+      <w:r>
+        <w:t xml:space="preserve">, o sistema passou a um estágio mais avançado, com maior consolidação da integração entre os módulos e a realização do plano de testes. Foram aplicados testes unitários, de integração e de validação, que ajudaram a identificar pontos de melhoria e a corrigir inconsistências. A funcionalidade de </w:t>
+      </w:r>
+      <w:proofErr w:type="spellStart"/>
+      <w:r>
+        <w:t>geolocalização</w:t>
+      </w:r>
+      <w:proofErr w:type="spellEnd"/>
+      <w:r>
+        <w:t xml:space="preserve"> foi ajustada, oferecendo uma melhor experiência ao localizar </w:t>
+      </w:r>
+      <w:r>
+        <w:t xml:space="preserve">os pontos de coleta e </w:t>
+      </w:r>
+      <w:r>
+        <w:t>bancos de leite próximos. Também foram feitos ajustes na interface</w:t>
+      </w:r>
+      <w:r>
+        <w:t xml:space="preserve"> de usuário</w:t>
+      </w:r>
+      <w:r>
+        <w:t xml:space="preserve">, principalmente em relação à </w:t>
+      </w:r>
+      <w:proofErr w:type="spellStart"/>
+      <w:r>
+        <w:t>responsividade</w:t>
+      </w:r>
+      <w:proofErr w:type="spellEnd"/>
+      <w:r>
+        <w:t xml:space="preserve"> em dispositivos móveis, tornando o sistema mais acessível. A equipe manteve a organização do código e o uso de versionamento, garantindo maior segurança e controle do desenvolvimento.</w:t>
+      </w:r>
+    </w:p>
+    <w:p>
+      <w:r>
+        <w:t xml:space="preserve">De modo geral, os objetivos iniciais estão sendo alcançados. O projeto avançou de forma sólida, com uma base bem estruturada tanto na parte teórica quanto na prática. As funcionalidades desenvolvidas até aqui buscam facilitar a interação entre doadoras, receptoras e bancos de leite, oferecendo uma solução inovadora e de fácil uso. Foram identificados, no entanto, pontos que ainda podem ser melhorados, como a ampliação de funcionalidades, novos testes em diferentes cenários e um trabalho contínuo de integração com recursos de </w:t>
+      </w:r>
+      <w:proofErr w:type="spellStart"/>
+      <w:r>
+        <w:t>geolocalização</w:t>
+      </w:r>
+      <w:proofErr w:type="spellEnd"/>
+      <w:r>
+        <w:t>.</w:t>
+      </w:r>
+    </w:p>
+    <w:p>
+      <w:r>
+        <w:t xml:space="preserve">Além dos resultados técnicos, todo o processo trouxe aprendizados importantes. Foi possível perceber o quanto um bom planejamento e a definição clara dos requisitos fazem diferença no andamento do trabalho. A escuta ativa dos usuários, </w:t>
+      </w:r>
+      <w:proofErr w:type="gramStart"/>
+      <w:r>
+        <w:t>a realização de testes desde os primeiros estágios e a colaboração da equipe mostraram-se</w:t>
+      </w:r>
+      <w:proofErr w:type="gramEnd"/>
+      <w:r>
+        <w:t xml:space="preserve"> fundamentais para garantir um sistema mais funcional e centrado nas pessoas. Para as próximas etapas, o foco será dar continuidade ao </w:t>
+      </w:r>
+      <w:r>
+        <w:lastRenderedPageBreak/>
+        <w:t>desenvolvimento, mantendo o sistema alinhado às necessidades reais do público e reforçando sua contribuição para a doação de leite humano.</w:t>
+      </w:r>
+    </w:p>
+    <w:p/>
+    <w:p/>
+    <w:p/>
+    <w:p/>
+    <w:p/>
+    <w:p/>
+    <w:p/>
+    <w:p/>
+    <w:p/>
+    <w:p/>
+    <w:p/>
+    <w:p/>
+    <w:p/>
+    <w:p/>
+    <w:p>
+      <w:pPr>
+        <w:pStyle w:val="Ttulo1"/>
+      </w:pPr>
+      <w:bookmarkStart w:id="218" w:name="_Toc209021005"/>
+      <w:r>
+        <w:t>REFERÊNCIAS</w:t>
+      </w:r>
+      <w:bookmarkEnd w:id="65"/>
+      <w:bookmarkEnd w:id="218"/>
+    </w:p>
+    <w:p>
+      <w:pPr>
+        <w:pStyle w:val="NormalWeb"/>
+      </w:pPr>
+      <w:r>
+        <w:t xml:space="preserve">BRASIL. </w:t>
+      </w:r>
+      <w:r>
+        <w:rPr>
+          <w:b/>
+        </w:rPr>
+        <w:t>Conheça os benefícios da amamentação</w:t>
+      </w:r>
+      <w:r>
+        <w:t xml:space="preserve">. Brasília: Ministério da Saúde, 2023. Disponível em: </w:t>
+      </w:r>
+      <w:hyperlink r:id="rId23" w:tgtFrame="_new" w:history="1">
+        <w:r>
+          <w:t>https://www.gov.br/saude/pt-br/campanhas-da-saude/2023/amamentacao/conheca-os-beneficios</w:t>
+        </w:r>
+      </w:hyperlink>
+      <w:r>
+        <w:t>. Acesso em: 13 mar. 2025.</w:t>
+      </w:r>
+    </w:p>
+    <w:p>
+      <w:pPr>
+        <w:pStyle w:val="NormalWeb"/>
+      </w:pPr>
+      <w:r>
+        <w:lastRenderedPageBreak/>
+        <w:t xml:space="preserve">BRASIL. </w:t>
+      </w:r>
+      <w:r>
+        <w:rPr>
+          <w:b/>
+        </w:rPr>
+        <w:t xml:space="preserve">Indicadores de saúde: </w:t>
+      </w:r>
+      <w:r>
+        <w:t>mortalidade infantil</w:t>
+      </w:r>
+      <w:r>
+        <w:t xml:space="preserve">. Brasília: Ministério da Saúde, 2025. Disponível em: </w:t>
+      </w:r>
+      <w:hyperlink r:id="rId24" w:tgtFrame="_new" w:history="1">
+        <w:r>
+          <w:t>https://www.gov.br/saude/pt-br/assuntos/saude-de-a-a-z/m/mortalidade-infantil</w:t>
+        </w:r>
+      </w:hyperlink>
+      <w:r>
+        <w:t>. Acesso em: 13 mar. 2025.</w:t>
+      </w:r>
+    </w:p>
+    <w:p>
+      <w:pPr>
+        <w:pStyle w:val="NormalWeb"/>
+      </w:pPr>
+      <w:r>
+        <w:t xml:space="preserve">BRASIL. Lei nº 13.709, de 14 de agosto de 2018. Lei Geral de Proteção de Dados Pessoais (LGPD). Dispõe sobre o tratamento de dados pessoais, inclusive nos meios digitais, por pessoa natural ou por pessoa jurídica de direito público ou privado. </w:t>
+      </w:r>
+      <w:r>
+        <w:rPr>
+          <w:b/>
+        </w:rPr>
+        <w:t>Diário Oficial [da] União</w:t>
+      </w:r>
+      <w:r>
+        <w:t xml:space="preserve">, Brasília, 2018. Disponível em: </w:t>
+      </w:r>
+      <w:hyperlink r:id="rId25" w:tgtFrame="_new" w:history="1">
+        <w:r>
+          <w:t>https://www.planalto.gov.br/ccivil_03/_ato2015-2018/2018/lei/l13709.htm</w:t>
+        </w:r>
+      </w:hyperlink>
+      <w:r>
+        <w:t>. Acesso em: 01 maio 2025.</w:t>
+      </w:r>
+      <w:proofErr w:type="gramStart"/>
+      <w:r>
+        <w:br/>
+      </w:r>
+      <w:proofErr w:type="gramEnd"/>
+    </w:p>
+    <w:p>
+      <w:pPr>
+        <w:pStyle w:val="NormalWeb"/>
+      </w:pPr>
+      <w:r>
+        <w:t>DISTRITO FEDERAL.</w:t>
+      </w:r>
+      <w:r>
+        <w:t xml:space="preserve"> Lei nº 7.711, de 11 de janeiro de 2025. Dispõe sobre a isenção da taxa de inscrição em concursos públicos para doadoras regulares de leite materno. </w:t>
+      </w:r>
+      <w:r>
+        <w:rPr>
+          <w:b/>
+        </w:rPr>
+        <w:t>Diário Oficial do Distrito Federal</w:t>
+      </w:r>
+      <w:r>
+        <w:t xml:space="preserve">, Brasília, DF, 12 jan. </w:t>
+      </w:r>
+      <w:proofErr w:type="gramStart"/>
+      <w:r>
+        <w:t>2025</w:t>
+      </w:r>
+      <w:r>
+        <w:t>a</w:t>
+      </w:r>
+      <w:r>
+        <w:t>.</w:t>
+      </w:r>
+      <w:proofErr w:type="gramEnd"/>
+    </w:p>
+    <w:p>
+      <w:pPr>
+        <w:pStyle w:val="NormalWeb"/>
+      </w:pPr>
+      <w:r>
+        <w:t>DISTRITO FEDERAL.</w:t>
+      </w:r>
+      <w:r>
+        <w:t xml:space="preserve"> Secretaria de Estado da Economia. </w:t>
+      </w:r>
+      <w:r>
+        <w:rPr>
+          <w:b/>
+        </w:rPr>
+        <w:t>Mulheres que doam leite materno terão isenção de taxa em concursos do GDF</w:t>
+      </w:r>
+      <w:r>
+        <w:t>. Brasília</w:t>
+      </w:r>
+      <w:r>
+        <w:t>:</w:t>
+      </w:r>
+      <w:r>
+        <w:t xml:space="preserve"> 2025</w:t>
+      </w:r>
+      <w:r>
+        <w:t>b</w:t>
+      </w:r>
+      <w:r>
+        <w:t xml:space="preserve">. Disponível em: </w:t>
+      </w:r>
+      <w:proofErr w:type="gramStart"/>
+      <w:r>
+        <w:t>https</w:t>
+      </w:r>
+      <w:proofErr w:type="gramEnd"/>
+      <w:r>
+        <w:t>://www.economia.df.gov.br. Acesso em: 29 jun. 2025.</w:t>
+      </w:r>
+    </w:p>
+    <w:p>
+      <w:pPr>
+        <w:pStyle w:val="NormalWeb"/>
+      </w:pPr>
+      <w:r>
+        <w:t>DISTRITO FEDERAL.</w:t>
+      </w:r>
+      <w:r>
+        <w:t xml:space="preserve"> Secretaria de Estado de Saúde</w:t>
+      </w:r>
+      <w:r>
+        <w:rPr>
+          <w:b/>
+        </w:rPr>
+        <w:t>. Banco de leite humano</w:t>
+      </w:r>
+      <w:r>
+        <w:t>: número de do</w:t>
+      </w:r>
+      <w:r>
+        <w:t>adoras em 2024 e 2025. Brasília:</w:t>
+      </w:r>
+      <w:r>
+        <w:t xml:space="preserve"> 2025</w:t>
+      </w:r>
+      <w:r>
+        <w:t>c</w:t>
+      </w:r>
+      <w:r>
+        <w:t>.</w:t>
+      </w:r>
+    </w:p>
+    <w:p>
+      <w:pPr>
+        <w:pStyle w:val="NormalWeb"/>
+      </w:pPr>
+      <w:r>
+        <w:t xml:space="preserve">HOSPITAL DAS CLÍNICAS SAMUEL LIBÂNIO (HCSL). </w:t>
+      </w:r>
+      <w:r>
+        <w:rPr>
+          <w:b/>
+        </w:rPr>
+        <w:t>Posto de coleta de leite humano do HCSL auxilia bebês internados na UTI Neonatal e Pediátrica.</w:t>
+      </w:r>
+      <w:r>
+        <w:t xml:space="preserve"> Pouso Alegre, MG: 2025. Disponível em: </w:t>
+      </w:r>
+      <w:hyperlink r:id="rId26" w:tgtFrame="_new" w:history="1">
+        <w:r>
+          <w:t>https://www.hcsl.edu.br/posto-de-coleta-de-leite-humano-do-hcsl-auxilia-bebes-internados-na-uti-neonatal-e-pediatrica/</w:t>
+        </w:r>
+      </w:hyperlink>
+      <w:r>
+        <w:t>. Acesso em: 13 mar. 2025.</w:t>
+      </w:r>
+    </w:p>
+    <w:p>
+      <w:pPr>
+        <w:pStyle w:val="NormalWeb"/>
+      </w:pPr>
+      <w:r>
+        <w:t xml:space="preserve">G1 SUL DE MINAS. Complexo Hospitalar Samuel </w:t>
+      </w:r>
+      <w:proofErr w:type="spellStart"/>
+      <w:r>
+        <w:t>Libânio</w:t>
+      </w:r>
+      <w:proofErr w:type="spellEnd"/>
+      <w:r>
+        <w:t xml:space="preserve"> reforça importância da doação de leite materno.</w:t>
+      </w:r>
+      <w:r>
+        <w:t xml:space="preserve"> </w:t>
+      </w:r>
+      <w:r>
+        <w:rPr>
+          <w:b/>
+        </w:rPr>
+        <w:t>G1 S</w:t>
+      </w:r>
+      <w:r>
+        <w:rPr>
+          <w:b/>
+        </w:rPr>
+        <w:t xml:space="preserve">ul de </w:t>
+      </w:r>
+      <w:r>
+        <w:rPr>
+          <w:b/>
+        </w:rPr>
+        <w:t>M</w:t>
+      </w:r>
+      <w:r>
+        <w:rPr>
+          <w:b/>
+        </w:rPr>
+        <w:t>inas</w:t>
+      </w:r>
+      <w:r>
+        <w:t xml:space="preserve">, </w:t>
+      </w:r>
+      <w:r>
+        <w:t xml:space="preserve">26 mai. </w:t>
+      </w:r>
+      <w:r>
+        <w:t xml:space="preserve">2025. </w:t>
+      </w:r>
+      <w:r>
+        <w:t xml:space="preserve">Disponível em: </w:t>
+      </w:r>
+      <w:proofErr w:type="gramStart"/>
+      <w:r>
+        <w:t>https</w:t>
+      </w:r>
+      <w:proofErr w:type="gramEnd"/>
+      <w:r>
+        <w:t>://g1.globo.com/mg/sul-de-minas/especial-publicitario/fuvs/noticia/2025/05/26/complexo-hospitalar-samuel-libanio-reforca-importancia-da-doacao-de-leite-materno.ghtml</w:t>
+      </w:r>
+      <w:r>
+        <w:t>. Acesso em: 29 jun. 2025.</w:t>
+      </w:r>
+    </w:p>
+    <w:p>
+      <w:pPr>
+        <w:pStyle w:val="NormalWeb"/>
+      </w:pPr>
+      <w:r>
+        <w:t xml:space="preserve">INSTITUTO BRASILEIRO DE GEOGRAFIA E ESTATÍSTICA (IBGE). </w:t>
+      </w:r>
+      <w:r>
+        <w:rPr>
+          <w:b/>
+        </w:rPr>
+        <w:t>Estatísticas do registro civil:</w:t>
+      </w:r>
+      <w:r>
+        <w:t xml:space="preserve"> nascimentos. Brasília: IBGE, 2022. Disponível em: </w:t>
+      </w:r>
+      <w:hyperlink r:id="rId27" w:tgtFrame="_new" w:history="1">
+        <w:r>
+          <w:t>https://www.ibge.gov.br/estatisticas/sociais/populacao/9110-estatisticas-do-registro-civil.html</w:t>
+        </w:r>
+      </w:hyperlink>
+      <w:r>
+        <w:t>. Acesso em: 13 mar. 2025.</w:t>
+      </w:r>
+    </w:p>
+    <w:p>
+      <w:pPr>
+        <w:pStyle w:val="NormalWeb"/>
+      </w:pPr>
+      <w:r>
+        <w:t xml:space="preserve">LIMA, S. E. C. de. </w:t>
+      </w:r>
+      <w:r>
+        <w:rPr>
+          <w:b/>
+        </w:rPr>
+        <w:t>Entrevista</w:t>
+      </w:r>
+      <w:r>
+        <w:t>. Santa Rita do Sapucaí: FAI, 2025.</w:t>
+      </w:r>
+    </w:p>
+    <w:p>
+      <w:pPr>
+        <w:pStyle w:val="NormalWeb"/>
+      </w:pPr>
+      <w:r>
+        <w:t>LOPES, M. H.; SILVA, R. A.; PEREIRA, A. L.; SANTOS, F. M. A tecnologia dos aplicativos móveis na promoção ao aleitamento materno: revisão integrativa</w:t>
+      </w:r>
+      <w:r>
+        <w:rPr>
+          <w:b/>
+        </w:rPr>
+        <w:t>. Revista Brasileira de Enfermagem</w:t>
+      </w:r>
+      <w:r>
+        <w:t xml:space="preserve">, 75(1), 2022. Disponível em: </w:t>
+      </w:r>
+      <w:hyperlink r:id="rId28" w:tgtFrame="_new" w:history="1">
+        <w:r>
+          <w:t>https://www.researchgate.net/publication/360160864_A_tecnologia_dos_aplicativos_moveis_na_promocao_ao_aleitamento_materno_revisao_integrativa</w:t>
+        </w:r>
+      </w:hyperlink>
+      <w:r>
+        <w:t>. Acesso em: 13 mar. 2025.</w:t>
+      </w:r>
+    </w:p>
+    <w:p>
+      <w:pPr>
+        <w:pStyle w:val="NormalWeb"/>
+      </w:pPr>
+      <w:r>
+        <w:t>OLIVEIRA, D. S.; SOUZA, A. I</w:t>
+      </w:r>
+      <w:proofErr w:type="gramStart"/>
+      <w:r>
+        <w:t>.;</w:t>
+      </w:r>
+      <w:proofErr w:type="gramEnd"/>
+      <w:r>
+        <w:t xml:space="preserve"> LIMA, T. H. Aleitamento materno: uso da tecnologia da informação como estratégia para a construção de um website. </w:t>
+      </w:r>
+      <w:r>
+        <w:rPr>
+          <w:b/>
+        </w:rPr>
+        <w:t>Revista de Enfermagem da UFSM</w:t>
+      </w:r>
+      <w:r>
+        <w:t xml:space="preserve">, 11, 2021. Disponível em: </w:t>
+      </w:r>
+      <w:hyperlink r:id="rId29" w:tgtFrame="_new" w:history="1">
+        <w:r>
+          <w:t>https://periodicos.ufsm.br/reufsm/article/view/64034/html</w:t>
+        </w:r>
+      </w:hyperlink>
+      <w:r>
+        <w:t>. Acesso em: 13 mar. 2025.</w:t>
+      </w:r>
+    </w:p>
+    <w:p>
+      <w:pPr>
+        <w:pStyle w:val="NormalWeb"/>
+      </w:pPr>
+      <w:r>
+        <w:t>OLIVEIRA, D. S.; SOUZA, A. I</w:t>
+      </w:r>
+      <w:proofErr w:type="gramStart"/>
+      <w:r>
+        <w:t>.;</w:t>
+      </w:r>
+      <w:proofErr w:type="gramEnd"/>
+      <w:r>
+        <w:t xml:space="preserve"> LIMA, T. H. Tecnologias em saúde e suas contribuições para a promoção do aleitamento materno. </w:t>
+      </w:r>
+      <w:r>
+        <w:rPr>
+          <w:b/>
+        </w:rPr>
+        <w:t>Ciência &amp; Saúde Coletiva</w:t>
+      </w:r>
+      <w:r>
+        <w:t xml:space="preserve">, v. 26, n. 9, p. 1234–1245, 2019. Disponível em: </w:t>
+      </w:r>
+      <w:hyperlink r:id="rId30" w:tgtFrame="_new" w:history="1">
+        <w:r>
+          <w:t>https://www.scielo.br/j/csc/a/RG9dKm34fMFyLFXpQswv7Rv/</w:t>
+        </w:r>
+      </w:hyperlink>
+      <w:r>
+        <w:t>. Acesso em: 13 mar. 2025.</w:t>
+      </w:r>
+    </w:p>
+    <w:p>
+      <w:pPr>
+        <w:pStyle w:val="NormalWeb"/>
+      </w:pPr>
+      <w:r>
+        <w:t xml:space="preserve">ORGANIZAÇÃO MUNDIAL DA SAÚDE (OMS). </w:t>
+      </w:r>
+      <w:proofErr w:type="spellStart"/>
+      <w:r>
+        <w:rPr>
+          <w:b/>
+        </w:rPr>
+        <w:t>Breastfeeding</w:t>
+      </w:r>
+      <w:proofErr w:type="spellEnd"/>
+      <w:r>
+        <w:t xml:space="preserve">. 2025. Disponível em: </w:t>
+      </w:r>
+      <w:hyperlink r:id="rId31" w:tgtFrame="_new" w:history="1">
+        <w:r>
+          <w:t>https://www.who.int/news-room/fact-sheets/detail/breastfeeding</w:t>
+        </w:r>
+      </w:hyperlink>
+      <w:r>
+        <w:t>. Acesso em: 13 mar. 2025.</w:t>
+      </w:r>
+    </w:p>
+    <w:p>
+      <w:pPr>
+        <w:pStyle w:val="NormalWeb"/>
+      </w:pPr>
+      <w:r>
+        <w:t xml:space="preserve">REDE BRASILEIRA DE BANCOS DE LEITE HUMANO (RBLH-BR). </w:t>
+      </w:r>
+      <w:r>
+        <w:rPr>
+          <w:b/>
+        </w:rPr>
+        <w:t>O que é a Rede Brasileira de Bancos de Leite Humano</w:t>
+      </w:r>
+      <w:r>
+        <w:t xml:space="preserve">. </w:t>
+      </w:r>
+      <w:r>
+        <w:t xml:space="preserve">Rio de Janeiro: </w:t>
+      </w:r>
+      <w:r>
+        <w:t xml:space="preserve">Fundação Oswaldo Cruz </w:t>
+      </w:r>
+      <w:r>
+        <w:t>(</w:t>
+      </w:r>
+      <w:r>
+        <w:t>Fiocruz</w:t>
+      </w:r>
+      <w:r>
+        <w:t>),</w:t>
+      </w:r>
+      <w:r>
+        <w:t xml:space="preserve"> 2023. Disponível em: </w:t>
+      </w:r>
+      <w:proofErr w:type="gramStart"/>
+      <w:r>
+        <w:t>https</w:t>
+      </w:r>
+      <w:proofErr w:type="gramEnd"/>
+      <w:r>
+        <w:t>://rblh.fiocruz.br/o-que-e-rede-blh</w:t>
+      </w:r>
+      <w:r>
+        <w:t>. Acesso em: 13 mar. 2025.</w:t>
+      </w:r>
+    </w:p>
+    <w:p>
+      <w:pPr>
+        <w:pStyle w:val="NormalWeb"/>
+      </w:pPr>
+      <w:r>
+        <w:t xml:space="preserve">SILVA, R. F.; ALMEIDA, K. L.; FERREIRA, P. H.; COSTA, M. A. Aplicativo Doe Leite: tecnologia facilitadora na doação de leite materno. </w:t>
+      </w:r>
+      <w:r>
+        <w:rPr>
+          <w:b/>
+        </w:rPr>
+        <w:t>Revista da Escola de Enfermagem da USP</w:t>
+      </w:r>
+      <w:r>
+        <w:t xml:space="preserve">, 56, 2022. Disponível em: </w:t>
+      </w:r>
+      <w:hyperlink r:id="rId32" w:tgtFrame="_new" w:history="1">
+        <w:r>
+          <w:t>https://www.scielo.br/j/ape/a/tXmsqRHbThMgSxqFZrzsYmJ/</w:t>
+        </w:r>
+      </w:hyperlink>
+      <w:r>
+        <w:t>. Acesso em: 13 mar. 2025.</w:t>
+      </w:r>
+    </w:p>
+    <w:p>
+      <w:pPr>
+        <w:pStyle w:val="NormalWeb"/>
+      </w:pPr>
+      <w:r>
+        <w:t xml:space="preserve">SOMMERVILLE, I. </w:t>
+      </w:r>
+      <w:r>
+        <w:rPr>
+          <w:b/>
+        </w:rPr>
+        <w:t>Engenharia de Software</w:t>
+      </w:r>
+      <w:r>
+        <w:t xml:space="preserve">. 10. </w:t>
+      </w:r>
+      <w:proofErr w:type="gramStart"/>
+      <w:r>
+        <w:t>ed.</w:t>
+      </w:r>
+      <w:proofErr w:type="gramEnd"/>
+      <w:r>
+        <w:t xml:space="preserve"> São Paulo: Pearson </w:t>
+      </w:r>
+      <w:proofErr w:type="spellStart"/>
+      <w:r>
+        <w:t>Education</w:t>
+      </w:r>
+      <w:proofErr w:type="spellEnd"/>
+      <w:r>
+        <w:t>, 2019.</w:t>
+      </w:r>
+    </w:p>
+    <w:p>
+      <w:pPr>
+        <w:pStyle w:val="NormalWeb"/>
+      </w:pPr>
+      <w:r>
+        <w:rPr>
+          <w:b/>
+        </w:rPr>
+        <w:t>ODS BRASIL</w:t>
+      </w:r>
+      <w:r>
+        <w:t xml:space="preserve">, 2025 Disponível em: </w:t>
+      </w:r>
+    </w:p>
+    <w:p>
+      <w:pPr>
+        <w:pStyle w:val="NormalWeb"/>
+      </w:pPr>
+      <w:proofErr w:type="gramStart"/>
+      <w:r>
+        <w:lastRenderedPageBreak/>
+        <w:t>https</w:t>
+      </w:r>
+      <w:proofErr w:type="gramEnd"/>
+      <w:r>
+        <w:t>://odsbrasil.gov.br/objetivo/objetivo?n=3. Acesso em: 22 set. 2025.</w:t>
+      </w:r>
+    </w:p>
+    <w:p>
+      <w:pPr>
+        <w:pStyle w:val="NormalWeb"/>
+      </w:pPr>
       <w:r>
         <w:br w:type="page"/>
       </w:r>
-    </w:p>
-    <w:p>
-      <w:pPr>
-        <w:pStyle w:val="Ttulo1"/>
-      </w:pPr>
-      <w:bookmarkStart w:id="162" w:name="_Toc209021004"/>
-      <w:proofErr w:type="gramStart"/>
-      <w:r>
-        <w:lastRenderedPageBreak/>
-        <w:t>9</w:t>
-      </w:r>
-      <w:proofErr w:type="gramEnd"/>
-      <w:r>
-        <w:t xml:space="preserve"> CONCLUSÃO</w:t>
-      </w:r>
-      <w:bookmarkEnd w:id="162"/>
-    </w:p>
-    <w:p>
-      <w:r>
-        <w:t xml:space="preserve">Na Fase </w:t>
-      </w:r>
-      <w:proofErr w:type="gramStart"/>
-      <w:r>
-        <w:t>1</w:t>
-      </w:r>
-      <w:proofErr w:type="gramEnd"/>
-      <w:r>
-        <w:t xml:space="preserve"> deste projeto</w:t>
-      </w:r>
-      <w:r>
-        <w:t>,</w:t>
-      </w:r>
-      <w:r>
-        <w:t xml:space="preserve"> a equipe procurou realizar uma introdução ao </w:t>
-      </w:r>
-      <w:r>
-        <w:t xml:space="preserve">tema, </w:t>
-      </w:r>
-      <w:r>
-        <w:t xml:space="preserve">com pesquisas sobre a fundamentação teórica e </w:t>
-      </w:r>
-      <w:r>
-        <w:t>definição dos objetivos e requisitos do sistema. Foi feita uma contextualização sobre a importância da doação de leite humano e os desafios enfrentados pelos bancos de leite</w:t>
-      </w:r>
-      <w:r>
-        <w:t>, o que reforçou a relevância deste projeto</w:t>
-      </w:r>
-      <w:r>
-        <w:t>. A revisão bibliográfica permitiu conhecer trabalhos semelhantes já realizados e ajudou a identificar as melhores práticas e soluções existentes. Com base nisso, foi possível estabelecer objetivos claros e levantar os requisitos funcionais, considerando com atenção as reais necessidades dos usuários.</w:t>
-      </w:r>
-    </w:p>
-    <w:p>
-      <w:r>
-        <w:t>N</w:t>
-      </w:r>
-      <w:r>
-        <w:t xml:space="preserve">a Fase </w:t>
-      </w:r>
-      <w:proofErr w:type="gramStart"/>
-      <w:r>
-        <w:t>2</w:t>
-      </w:r>
-      <w:proofErr w:type="gramEnd"/>
-      <w:r>
-        <w:t xml:space="preserve">, o projeto avançou com a aplicação de correções e melhorias, além do aprofundamento na modelagem do sistema. A arquitetura da solução foi detalhada, incluindo os aspectos estruturais, de comportamento e de dados. Também foi feita a definição dos perfis de usuários, o que garantiu uma melhor adequação das funcionalidades às características de cada público atendido. Parte dos casos de uso considerados essenciais foi </w:t>
-      </w:r>
-      <w:proofErr w:type="gramStart"/>
-      <w:r>
-        <w:t>implementada</w:t>
-      </w:r>
-      <w:proofErr w:type="gramEnd"/>
-      <w:r>
-        <w:t xml:space="preserve"> e testada, e foram adotadas práticas para o controle de versão e a qualidade do código-fonte. Com isso, foi possível acompanhar de forma mais eficiente </w:t>
-      </w:r>
-      <w:proofErr w:type="gramStart"/>
-      <w:r>
-        <w:t>a</w:t>
-      </w:r>
-      <w:proofErr w:type="gramEnd"/>
-      <w:r>
-        <w:t xml:space="preserve"> evolução do sistema.</w:t>
-      </w:r>
-    </w:p>
-    <w:p>
-      <w:r>
-        <w:t xml:space="preserve">Na Fase </w:t>
-      </w:r>
-      <w:proofErr w:type="gramStart"/>
-      <w:r>
-        <w:t>3</w:t>
-      </w:r>
-      <w:proofErr w:type="gramEnd"/>
-      <w:r>
-        <w:t xml:space="preserve">, o sistema passou a um estágio mais avançado, com maior consolidação da integração entre os módulos e a realização do plano de testes. Foram aplicados testes unitários, de integração e de validação, que ajudaram a identificar pontos de melhoria e a corrigir inconsistências. A funcionalidade de </w:t>
-      </w:r>
-      <w:proofErr w:type="spellStart"/>
-      <w:r>
-        <w:t>geolocalização</w:t>
-      </w:r>
-      <w:proofErr w:type="spellEnd"/>
-      <w:r>
-        <w:t xml:space="preserve"> foi ajustada, oferecendo uma melhor experiência ao localizar </w:t>
-      </w:r>
-      <w:r>
-        <w:t xml:space="preserve">os pontos de coleta e </w:t>
-      </w:r>
-      <w:r>
-        <w:t>bancos de leite próximos. Também foram feitos ajustes na interface</w:t>
-      </w:r>
-      <w:r>
-        <w:t xml:space="preserve"> de usuário</w:t>
-      </w:r>
-      <w:r>
-        <w:t xml:space="preserve">, principalmente em relação à </w:t>
-      </w:r>
-      <w:proofErr w:type="spellStart"/>
-      <w:r>
-        <w:t>responsividade</w:t>
-      </w:r>
-      <w:proofErr w:type="spellEnd"/>
-      <w:r>
-        <w:t xml:space="preserve"> em dispositivos móveis, tornando o sistema mais acessível. A equipe manteve a organização do código e o uso de versionamento, garantindo maior segurança e controle do desenvolvimento.</w:t>
-      </w:r>
-    </w:p>
-    <w:p>
-      <w:r>
-        <w:t xml:space="preserve">De modo geral, os objetivos iniciais estão sendo alcançados. O projeto avançou de forma sólida, com uma base bem estruturada tanto na parte teórica quanto na prática. As funcionalidades desenvolvidas até aqui buscam facilitar a interação entre doadoras, receptoras e bancos de leite, oferecendo uma solução inovadora e de fácil uso. Foram </w:t>
-      </w:r>
-      <w:r>
-        <w:lastRenderedPageBreak/>
-        <w:t xml:space="preserve">identificados, no entanto, pontos que ainda podem ser melhorados, como a ampliação de funcionalidades, novos testes em diferentes cenários e um trabalho contínuo de integração com recursos de </w:t>
-      </w:r>
-      <w:proofErr w:type="spellStart"/>
-      <w:r>
-        <w:t>geolocalização</w:t>
-      </w:r>
-      <w:proofErr w:type="spellEnd"/>
-      <w:r>
-        <w:t>.</w:t>
-      </w:r>
-    </w:p>
-    <w:p>
-      <w:r>
-        <w:t xml:space="preserve">Além dos resultados técnicos, todo o processo trouxe aprendizados importantes. Foi possível perceber o quanto um bom planejamento e a definição clara dos requisitos fazem diferença no andamento do trabalho. A escuta ativa dos usuários, </w:t>
-      </w:r>
-      <w:proofErr w:type="gramStart"/>
-      <w:r>
-        <w:t>a realização de testes desde os primeiros estágios e a colaboração da equipe mostraram-se</w:t>
-      </w:r>
-      <w:proofErr w:type="gramEnd"/>
-      <w:r>
-        <w:t xml:space="preserve"> fundamentais para garantir um sistema mais funcional e centrado nas pessoas. Para as próximas etapas, o foco será dar continuidade ao desenvolvimento, mantendo o sistema alinhado às necessidades reais do público e reforçando sua contribuição para a doação de leite humano.</w:t>
-      </w:r>
-    </w:p>
-    <w:p/>
-    <w:p/>
-    <w:p/>
-    <w:p/>
-    <w:p/>
-    <w:p/>
-    <w:p/>
-    <w:p/>
-    <w:p/>
-    <w:p/>
-    <w:p/>
-    <w:p/>
-    <w:p/>
-    <w:p/>
-    <w:p>
-      <w:pPr>
-        <w:pStyle w:val="Ttulo1"/>
-      </w:pPr>
-      <w:bookmarkStart w:id="163" w:name="_Toc209021005"/>
-      <w:r>
-        <w:t>REFERÊNCIAS</w:t>
-      </w:r>
-      <w:bookmarkEnd w:id="65"/>
-      <w:bookmarkEnd w:id="163"/>
-    </w:p>
-    <w:p>
-      <w:pPr>
-        <w:pStyle w:val="NormalWeb"/>
-      </w:pPr>
-      <w:r>
-        <w:t xml:space="preserve">BRASIL. </w:t>
-      </w:r>
-      <w:r>
-        <w:rPr>
-          <w:b/>
-        </w:rPr>
-        <w:t>Conheça os benefícios da amamentação</w:t>
-      </w:r>
-      <w:r>
-        <w:t xml:space="preserve">. Brasília: Ministério da Saúde, 2023. Disponível em: </w:t>
-      </w:r>
-      <w:hyperlink r:id="rId23" w:tgtFrame="_new" w:history="1">
-        <w:r>
-          <w:t>https://www.gov.br/saude/pt-br/campanhas-da-saude/2023/amamentacao/conheca-os-beneficios</w:t>
-        </w:r>
-      </w:hyperlink>
-      <w:r>
-        <w:t>. Acesso em: 13 mar. 2025.</w:t>
-      </w:r>
-    </w:p>
-    <w:p>
-      <w:pPr>
-        <w:pStyle w:val="NormalWeb"/>
-      </w:pPr>
-      <w:r>
-        <w:t xml:space="preserve">BRASIL. </w:t>
-      </w:r>
-      <w:r>
-        <w:rPr>
-          <w:b/>
-        </w:rPr>
-        <w:t xml:space="preserve">Indicadores de saúde: </w:t>
-      </w:r>
-      <w:r>
-        <w:t>mortalidade infantil</w:t>
-      </w:r>
-      <w:r>
-        <w:t xml:space="preserve">. Brasília: Ministério da Saúde, 2025. Disponível em: </w:t>
-      </w:r>
-      <w:hyperlink r:id="rId24" w:tgtFrame="_new" w:history="1">
-        <w:r>
-          <w:t>https://www.gov.br/saude/pt-br/assuntos/saude-de-a-a-z/m/mortalidade-infantil</w:t>
-        </w:r>
-      </w:hyperlink>
-      <w:r>
-        <w:t>. Acesso em: 13 mar. 2025.</w:t>
-      </w:r>
-    </w:p>
-    <w:p>
-      <w:pPr>
-        <w:pStyle w:val="NormalWeb"/>
-      </w:pPr>
-      <w:r>
-        <w:t xml:space="preserve">BRASIL. Lei nº 13.709, de 14 de agosto de 2018. Lei Geral de Proteção de Dados Pessoais (LGPD). Dispõe sobre o tratamento de dados pessoais, inclusive nos meios digitais, por pessoa natural ou por pessoa jurídica de direito público ou privado. </w:t>
-      </w:r>
-      <w:r>
-        <w:rPr>
-          <w:b/>
-        </w:rPr>
-        <w:t>Diário Oficial [da] União</w:t>
-      </w:r>
-      <w:r>
-        <w:t xml:space="preserve">, Brasília, 2018. Disponível em: </w:t>
-      </w:r>
-      <w:hyperlink r:id="rId25" w:tgtFrame="_new" w:history="1">
-        <w:r>
-          <w:t>https://www.planalto.gov.br/ccivil_03/_ato2015-2018/2018/lei/l13709.htm</w:t>
-        </w:r>
-      </w:hyperlink>
-      <w:r>
-        <w:t>. Acesso em: 01 maio 2025.</w:t>
-      </w:r>
-      <w:proofErr w:type="gramStart"/>
-      <w:r>
-        <w:br/>
-      </w:r>
-      <w:proofErr w:type="gramEnd"/>
-    </w:p>
-    <w:p>
-      <w:pPr>
-        <w:pStyle w:val="NormalWeb"/>
-      </w:pPr>
-      <w:r>
-        <w:t>DISTRITO FEDERAL.</w:t>
-      </w:r>
-      <w:r>
-        <w:t xml:space="preserve"> Lei nº 7.711, de 11 de janeiro de 2025. Dispõe sobre a isenção da taxa de inscrição em concursos públicos para doadoras regulares de leite materno. </w:t>
-      </w:r>
-      <w:r>
-        <w:rPr>
-          <w:b/>
-        </w:rPr>
-        <w:t>Diário Oficial do Distrito Federal</w:t>
-      </w:r>
-      <w:r>
-        <w:t xml:space="preserve">, Brasília, DF, 12 jan. </w:t>
-      </w:r>
-      <w:proofErr w:type="gramStart"/>
-      <w:r>
-        <w:t>2025</w:t>
-      </w:r>
-      <w:r>
-        <w:t>a</w:t>
-      </w:r>
-      <w:r>
-        <w:t>.</w:t>
-      </w:r>
-      <w:proofErr w:type="gramEnd"/>
-    </w:p>
-    <w:p>
-      <w:pPr>
-        <w:pStyle w:val="NormalWeb"/>
-      </w:pPr>
-      <w:r>
-        <w:t>DISTRITO FEDERAL.</w:t>
-      </w:r>
-      <w:r>
-        <w:t xml:space="preserve"> Secretaria de Estado da Economia. </w:t>
-      </w:r>
-      <w:r>
-        <w:rPr>
-          <w:b/>
-        </w:rPr>
-        <w:t>Mulheres que doam leite materno terão isenção de taxa em concursos do GDF</w:t>
-      </w:r>
-      <w:r>
-        <w:t>. Brasília</w:t>
-      </w:r>
-      <w:r>
-        <w:t>:</w:t>
-      </w:r>
-      <w:r>
-        <w:t xml:space="preserve"> 2025</w:t>
-      </w:r>
-      <w:r>
-        <w:t>b</w:t>
-      </w:r>
-      <w:r>
-        <w:t xml:space="preserve">. Disponível em: </w:t>
-      </w:r>
-      <w:proofErr w:type="gramStart"/>
-      <w:r>
-        <w:t>https</w:t>
-      </w:r>
-      <w:proofErr w:type="gramEnd"/>
-      <w:r>
-        <w:t>://www.economia.df.gov.br. Acesso em: 29 jun. 2025.</w:t>
-      </w:r>
-    </w:p>
-    <w:p>
-      <w:pPr>
-        <w:pStyle w:val="NormalWeb"/>
-      </w:pPr>
-      <w:r>
-        <w:t>DISTRITO FEDERAL.</w:t>
-      </w:r>
-      <w:r>
-        <w:t xml:space="preserve"> Secretaria de Estado de Saúde</w:t>
-      </w:r>
-      <w:r>
-        <w:rPr>
-          <w:b/>
-        </w:rPr>
-        <w:t>. Banco de leite humano</w:t>
-      </w:r>
-      <w:r>
-        <w:t>: número de do</w:t>
-      </w:r>
-      <w:r>
-        <w:t>adoras em 2024 e 2025. Brasília:</w:t>
-      </w:r>
-      <w:r>
-        <w:t xml:space="preserve"> 2025</w:t>
-      </w:r>
-      <w:r>
-        <w:t>c</w:t>
-      </w:r>
-      <w:r>
-        <w:t>.</w:t>
-      </w:r>
-    </w:p>
-    <w:p>
-      <w:pPr>
-        <w:pStyle w:val="NormalWeb"/>
-      </w:pPr>
-      <w:r>
-        <w:t xml:space="preserve">HOSPITAL DAS CLÍNICAS SAMUEL LIBÂNIO (HCSL). </w:t>
-      </w:r>
-      <w:r>
-        <w:rPr>
-          <w:b/>
-        </w:rPr>
-        <w:t>Posto de coleta de leite humano do HCSL auxilia bebês internados na UTI Neonatal e Pediátrica.</w:t>
-      </w:r>
-      <w:r>
-        <w:t xml:space="preserve"> Pouso Alegre, MG: 2025. Disponível em: </w:t>
-      </w:r>
-      <w:hyperlink r:id="rId26" w:tgtFrame="_new" w:history="1">
-        <w:r>
-          <w:t>https://www.hcsl.edu.br/posto-de-coleta-de-leite-humano-do-hcsl-auxilia-bebes-internados-na-uti-neonatal-e-pediatrica/</w:t>
-        </w:r>
-      </w:hyperlink>
-      <w:r>
-        <w:t>. Acesso em: 13 mar. 2025.</w:t>
-      </w:r>
-    </w:p>
-    <w:p>
-      <w:pPr>
-        <w:pStyle w:val="NormalWeb"/>
-      </w:pPr>
-      <w:r>
-        <w:lastRenderedPageBreak/>
-        <w:t xml:space="preserve">G1 SUL DE MINAS. Complexo Hospitalar Samuel </w:t>
-      </w:r>
-      <w:proofErr w:type="spellStart"/>
-      <w:r>
-        <w:t>Libânio</w:t>
-      </w:r>
-      <w:proofErr w:type="spellEnd"/>
-      <w:r>
-        <w:t xml:space="preserve"> reforça importância da doação de leite materno.</w:t>
-      </w:r>
-      <w:r>
-        <w:t xml:space="preserve"> </w:t>
-      </w:r>
-      <w:r>
-        <w:rPr>
-          <w:b/>
-        </w:rPr>
-        <w:t>G1 S</w:t>
-      </w:r>
-      <w:r>
-        <w:rPr>
-          <w:b/>
-        </w:rPr>
-        <w:t xml:space="preserve">ul de </w:t>
-      </w:r>
-      <w:r>
-        <w:rPr>
-          <w:b/>
-        </w:rPr>
-        <w:t>M</w:t>
-      </w:r>
-      <w:r>
-        <w:rPr>
-          <w:b/>
-        </w:rPr>
-        <w:t>inas</w:t>
-      </w:r>
-      <w:r>
-        <w:t xml:space="preserve">, </w:t>
-      </w:r>
-      <w:r>
-        <w:t xml:space="preserve">26 mai. </w:t>
-      </w:r>
-      <w:r>
-        <w:t xml:space="preserve">2025. </w:t>
-      </w:r>
-      <w:r>
-        <w:t xml:space="preserve">Disponível em: </w:t>
-      </w:r>
-      <w:proofErr w:type="gramStart"/>
-      <w:r>
-        <w:t>https</w:t>
-      </w:r>
-      <w:proofErr w:type="gramEnd"/>
-      <w:r>
-        <w:t>://g1.globo.com/mg/sul-de-minas/especial-publicitario/fuvs/noticia/2025/05/26/complexo-hospitalar-samuel-libanio-reforca-importancia-da-doacao-de-leite-materno.ghtml</w:t>
-      </w:r>
-      <w:r>
-        <w:t>. Acesso em: 29 jun. 2025.</w:t>
-      </w:r>
-    </w:p>
-    <w:p>
-      <w:pPr>
-        <w:pStyle w:val="NormalWeb"/>
-      </w:pPr>
-      <w:r>
-        <w:t xml:space="preserve">INSTITUTO BRASILEIRO DE GEOGRAFIA E ESTATÍSTICA (IBGE). </w:t>
-      </w:r>
-      <w:r>
-        <w:rPr>
-          <w:b/>
-        </w:rPr>
-        <w:t>Estatísticas do registro civil:</w:t>
-      </w:r>
-      <w:r>
-        <w:t xml:space="preserve"> nascimentos. Brasília: IBGE, 2022. Disponível em: </w:t>
-      </w:r>
-      <w:hyperlink r:id="rId27" w:tgtFrame="_new" w:history="1">
-        <w:r>
-          <w:t>https://www.ibge.gov.br/estatisticas/sociais/populacao/9110-estatisticas-do-registro-civil.html</w:t>
-        </w:r>
-      </w:hyperlink>
-      <w:r>
-        <w:t>. Acesso em: 13 mar. 2025.</w:t>
-      </w:r>
-    </w:p>
-    <w:p>
-      <w:pPr>
-        <w:pStyle w:val="NormalWeb"/>
-      </w:pPr>
-      <w:r>
-        <w:t xml:space="preserve">LIMA, S. E. C. de. </w:t>
-      </w:r>
-      <w:r>
-        <w:rPr>
-          <w:b/>
-        </w:rPr>
-        <w:t>Entrevista</w:t>
-      </w:r>
-      <w:r>
-        <w:t>. Santa Rita do Sapucaí: FAI, 2025.</w:t>
-      </w:r>
-    </w:p>
-    <w:p>
-      <w:pPr>
-        <w:pStyle w:val="NormalWeb"/>
-      </w:pPr>
-      <w:r>
-        <w:t>LOPES, M. H.; SILVA, R. A.; PEREIRA, A. L.; SANTOS, F. M. A tecnologia dos aplicativos móveis na promoção ao aleitamento materno: revisão integrativa</w:t>
-      </w:r>
-      <w:r>
-        <w:rPr>
-          <w:b/>
-        </w:rPr>
-        <w:t>. Revista Brasileira de Enfermagem</w:t>
-      </w:r>
-      <w:r>
-        <w:t xml:space="preserve">, 75(1), 2022. Disponível em: </w:t>
-      </w:r>
-      <w:hyperlink r:id="rId28" w:tgtFrame="_new" w:history="1">
-        <w:r>
-          <w:t>https://www.researchgate.net/publication/360160864_A_tecnologia_dos_aplicativos_moveis_na_promocao_ao_aleitamento_materno_revisao_integrativa</w:t>
-        </w:r>
-      </w:hyperlink>
-      <w:r>
-        <w:t>. Acesso em: 13 mar. 2025.</w:t>
-      </w:r>
-    </w:p>
-    <w:p>
-      <w:pPr>
-        <w:pStyle w:val="NormalWeb"/>
-      </w:pPr>
-      <w:r>
-        <w:t>OLIVEIRA, D. S.; SOUZA, A. I</w:t>
-      </w:r>
-      <w:proofErr w:type="gramStart"/>
-      <w:r>
-        <w:t>.;</w:t>
-      </w:r>
-      <w:proofErr w:type="gramEnd"/>
-      <w:r>
-        <w:t xml:space="preserve"> LIMA, T. H. Aleitamento materno: uso da tecnologia da informação como estratégia para a construção de um website. </w:t>
-      </w:r>
-      <w:r>
-        <w:rPr>
-          <w:b/>
-        </w:rPr>
-        <w:t>Revista de Enfermagem da UFSM</w:t>
-      </w:r>
-      <w:r>
-        <w:t xml:space="preserve">, 11, 2021. Disponível em: </w:t>
-      </w:r>
-      <w:hyperlink r:id="rId29" w:tgtFrame="_new" w:history="1">
-        <w:r>
-          <w:t>https://periodicos.ufsm.br/reufsm/article/view/64034/html</w:t>
-        </w:r>
-      </w:hyperlink>
-      <w:r>
-        <w:t>. Acesso em: 13 mar. 2025.</w:t>
-      </w:r>
-    </w:p>
-    <w:p>
-      <w:pPr>
-        <w:pStyle w:val="NormalWeb"/>
-      </w:pPr>
-      <w:r>
-        <w:t>OLIVEIRA, D. S.; SOUZA, A. I</w:t>
-      </w:r>
-      <w:proofErr w:type="gramStart"/>
-      <w:r>
-        <w:t>.;</w:t>
-      </w:r>
-      <w:proofErr w:type="gramEnd"/>
-      <w:r>
-        <w:t xml:space="preserve"> LIMA, T. H. Tecnologias em saúde e suas contribuições para a promoção do aleitamento materno. </w:t>
-      </w:r>
-      <w:r>
-        <w:rPr>
-          <w:b/>
-        </w:rPr>
-        <w:t>Ciência &amp; Saúde Coletiva</w:t>
-      </w:r>
-      <w:r>
-        <w:t xml:space="preserve">, v. 26, n. 9, p. 1234–1245, 2019. Disponível em: </w:t>
-      </w:r>
-      <w:hyperlink r:id="rId30" w:tgtFrame="_new" w:history="1">
-        <w:r>
-          <w:t>https://www.scielo.br/j/csc/a/RG9dKm34fMFyLFXpQswv7Rv/</w:t>
-        </w:r>
-      </w:hyperlink>
-      <w:r>
-        <w:t>. Acesso em: 13 mar. 2025.</w:t>
-      </w:r>
-    </w:p>
-    <w:p>
-      <w:pPr>
-        <w:pStyle w:val="NormalWeb"/>
-      </w:pPr>
-      <w:r>
-        <w:t xml:space="preserve">ORGANIZAÇÃO MUNDIAL DA SAÚDE (OMS). </w:t>
-      </w:r>
-      <w:proofErr w:type="spellStart"/>
-      <w:r>
-        <w:rPr>
-          <w:b/>
-        </w:rPr>
-        <w:t>Breastfeeding</w:t>
-      </w:r>
-      <w:proofErr w:type="spellEnd"/>
-      <w:r>
-        <w:t xml:space="preserve">. 2025. Disponível em: </w:t>
-      </w:r>
-      <w:hyperlink r:id="rId31" w:tgtFrame="_new" w:history="1">
-        <w:r>
-          <w:t>https://www.who.int/news-room/fact-sheets/detail/breastfeeding</w:t>
-        </w:r>
-      </w:hyperlink>
-      <w:r>
-        <w:t>. Acesso em: 13 mar. 2025.</w:t>
-      </w:r>
-    </w:p>
-    <w:p>
-      <w:pPr>
-        <w:pStyle w:val="NormalWeb"/>
-      </w:pPr>
-      <w:r>
-        <w:lastRenderedPageBreak/>
-        <w:t xml:space="preserve">REDE BRASILEIRA DE BANCOS DE LEITE HUMANO (RBLH-BR). </w:t>
-      </w:r>
-      <w:r>
-        <w:rPr>
-          <w:b/>
-        </w:rPr>
-        <w:t>O que é a Rede Brasileira de Bancos de Leite Humano</w:t>
-      </w:r>
-      <w:r>
-        <w:t xml:space="preserve">. </w:t>
-      </w:r>
-      <w:r>
-        <w:t xml:space="preserve">Rio de Janeiro: </w:t>
-      </w:r>
-      <w:r>
-        <w:t xml:space="preserve">Fundação Oswaldo Cruz </w:t>
-      </w:r>
-      <w:r>
-        <w:t>(</w:t>
-      </w:r>
-      <w:r>
-        <w:t>Fiocruz</w:t>
-      </w:r>
-      <w:r>
-        <w:t>),</w:t>
-      </w:r>
-      <w:r>
-        <w:t xml:space="preserve"> 2023. Disponível em: </w:t>
-      </w:r>
-      <w:proofErr w:type="gramStart"/>
-      <w:r>
-        <w:t>https</w:t>
-      </w:r>
-      <w:proofErr w:type="gramEnd"/>
-      <w:r>
-        <w:t>://rblh.fiocruz.br/o-que-e-rede-blh</w:t>
-      </w:r>
-      <w:r>
-        <w:t>. Acesso em: 13 mar. 2025.</w:t>
-      </w:r>
-    </w:p>
-    <w:p>
-      <w:pPr>
-        <w:pStyle w:val="NormalWeb"/>
-      </w:pPr>
-      <w:r>
-        <w:t xml:space="preserve">SILVA, R. F.; ALMEIDA, K. L.; FERREIRA, P. H.; COSTA, M. A. Aplicativo Doe Leite: tecnologia facilitadora na doação de leite materno. </w:t>
-      </w:r>
-      <w:r>
-        <w:rPr>
-          <w:b/>
-        </w:rPr>
-        <w:t>Revista da Escola de Enfermagem da USP</w:t>
-      </w:r>
-      <w:r>
-        <w:t xml:space="preserve">, 56, 2022. Disponível em: </w:t>
-      </w:r>
-      <w:hyperlink r:id="rId32" w:tgtFrame="_new" w:history="1">
-        <w:r>
-          <w:t>https://www.scielo.br/j/ape/a/tXmsqRHbThMgSxqFZrzsYmJ/</w:t>
-        </w:r>
-      </w:hyperlink>
-      <w:r>
-        <w:t>. Acesso em: 13 mar. 2025.</w:t>
-      </w:r>
-    </w:p>
-    <w:p>
-      <w:pPr>
-        <w:pStyle w:val="NormalWeb"/>
-      </w:pPr>
-      <w:r>
-        <w:t xml:space="preserve">SOMMERVILLE, I. </w:t>
-      </w:r>
-      <w:r>
-        <w:rPr>
-          <w:b/>
-        </w:rPr>
-        <w:t>Engenharia de Software</w:t>
-      </w:r>
-      <w:r>
-        <w:t xml:space="preserve">. 10. </w:t>
-      </w:r>
-      <w:proofErr w:type="gramStart"/>
-      <w:r>
-        <w:t>ed.</w:t>
-      </w:r>
-      <w:proofErr w:type="gramEnd"/>
-      <w:r>
-        <w:t xml:space="preserve"> São Paulo: Pearson </w:t>
-      </w:r>
-      <w:proofErr w:type="spellStart"/>
-      <w:r>
-        <w:t>Education</w:t>
-      </w:r>
-      <w:proofErr w:type="spellEnd"/>
-      <w:r>
-        <w:t>, 2019.</w:t>
-      </w:r>
-    </w:p>
-    <w:p>
-      <w:pPr>
-        <w:pStyle w:val="NormalWeb"/>
-      </w:pPr>
-      <w:r>
-        <w:rPr>
-          <w:b/>
-        </w:rPr>
-        <w:t>ODS BRASIL</w:t>
-      </w:r>
-      <w:r>
-        <w:t xml:space="preserve">, 2025 Disponível em: </w:t>
-      </w:r>
-    </w:p>
-    <w:p>
-      <w:pPr>
-        <w:pStyle w:val="NormalWeb"/>
-      </w:pPr>
-      <w:proofErr w:type="gramStart"/>
-      <w:r>
-        <w:t>https</w:t>
-      </w:r>
-      <w:proofErr w:type="gramEnd"/>
-      <w:r>
-        <w:t>://odsbrasil.gov.br/objetivo/objetivo?n=3. Acesso em: 22 set. 2025.</w:t>
-      </w:r>
-    </w:p>
-    <w:p>
-      <w:pPr>
-        <w:pStyle w:val="NormalWeb"/>
-      </w:pPr>
-      <w:r>
-        <w:br w:type="page"/>
-      </w:r>
-      <w:bookmarkStart w:id="164" w:name="_Toc192060120"/>
+      <w:bookmarkStart w:id="219" w:name="_Toc192060120"/>
       <w:r>
         <w:lastRenderedPageBreak/>
         <w:t xml:space="preserve">OBRAS CONSULTADAS </w:t>
@@ -26309,14 +28578,14 @@
       <w:r>
         <w:br w:type="page"/>
       </w:r>
-      <w:bookmarkStart w:id="165" w:name="_Toc192060121"/>
-      <w:bookmarkStart w:id="166" w:name="_Toc209021006"/>
-      <w:bookmarkEnd w:id="164"/>
+      <w:bookmarkStart w:id="220" w:name="_Toc192060121"/>
+      <w:bookmarkStart w:id="221" w:name="_Toc209021006"/>
+      <w:bookmarkEnd w:id="219"/>
       <w:r>
         <w:lastRenderedPageBreak/>
         <w:t>APÊNDICE</w:t>
       </w:r>
-      <w:bookmarkEnd w:id="165"/>
+      <w:bookmarkEnd w:id="220"/>
       <w:r>
         <w:t xml:space="preserve"> A </w:t>
       </w:r>
@@ -26329,7 +28598,7 @@
       <w:r>
         <w:t>GERENCIAMENTO DO PROJETO</w:t>
       </w:r>
-      <w:bookmarkEnd w:id="166"/>
+      <w:bookmarkEnd w:id="221"/>
     </w:p>
     <w:p>
       <w:r>
@@ -26353,9 +28622,9 @@
       <w:r>
         <w:br w:type="page"/>
       </w:r>
-      <w:bookmarkStart w:id="167" w:name="_Toc209021007"/>
-      <w:bookmarkStart w:id="168" w:name="_Toc192060122"/>
-      <w:bookmarkStart w:id="169" w:name="_Toc284603410"/>
+      <w:bookmarkStart w:id="222" w:name="_Toc209021007"/>
+      <w:bookmarkStart w:id="223" w:name="_Toc192060122"/>
+      <w:bookmarkStart w:id="224" w:name="_Toc284603410"/>
       <w:r>
         <w:lastRenderedPageBreak/>
         <w:t>APÊNDICE B –</w:t>
@@ -26363,7 +28632,7 @@
       <w:r>
         <w:t xml:space="preserve"> RELATÓRIO DE DESEMPENHO</w:t>
       </w:r>
-      <w:bookmarkEnd w:id="167"/>
+      <w:bookmarkEnd w:id="222"/>
     </w:p>
     <w:p>
       <w:r>
@@ -26405,7 +28674,7 @@
       <w:r>
         <w:br w:type="page"/>
       </w:r>
-      <w:bookmarkStart w:id="170" w:name="_Toc209021008"/>
+      <w:bookmarkStart w:id="225" w:name="_Toc209021008"/>
       <w:r>
         <w:lastRenderedPageBreak/>
         <w:t xml:space="preserve">APÊNDICE C – </w:t>
@@ -26413,7 +28682,7 @@
       <w:r>
         <w:t>VISÃO FUNCIONAL</w:t>
       </w:r>
-      <w:bookmarkEnd w:id="170"/>
+      <w:bookmarkEnd w:id="225"/>
     </w:p>
     <w:p>
       <w:r>
@@ -26437,7 +28706,7 @@
       <w:r>
         <w:br w:type="page"/>
       </w:r>
-      <w:bookmarkStart w:id="171" w:name="_Toc209021009"/>
+      <w:bookmarkStart w:id="226" w:name="_Toc209021009"/>
       <w:r>
         <w:lastRenderedPageBreak/>
         <w:t xml:space="preserve">APÊNDICE D – </w:t>
@@ -26445,7 +28714,7 @@
       <w:r>
         <w:t>VISÃO DOS DADOS</w:t>
       </w:r>
-      <w:bookmarkEnd w:id="171"/>
+      <w:bookmarkEnd w:id="226"/>
     </w:p>
     <w:p>
       <w:r>
@@ -26471,12 +28740,12 @@
       <w:pPr>
         <w:pStyle w:val="Ttulo1"/>
       </w:pPr>
-      <w:bookmarkStart w:id="172" w:name="_Toc209021010"/>
+      <w:bookmarkStart w:id="227" w:name="_Toc209021010"/>
       <w:r>
         <w:lastRenderedPageBreak/>
         <w:t>APÊNDICE E – MODELO INICIAL DA INTERFACE DE USUÁRIO</w:t>
       </w:r>
-      <w:bookmarkEnd w:id="172"/>
+      <w:bookmarkEnd w:id="227"/>
     </w:p>
     <w:p>
       <w:r>
@@ -26508,7 +28777,7 @@
       <w:pPr>
         <w:pStyle w:val="Ttulo1"/>
       </w:pPr>
-      <w:bookmarkStart w:id="173" w:name="_Toc209021011"/>
+      <w:bookmarkStart w:id="228" w:name="_Toc209021011"/>
       <w:r>
         <w:lastRenderedPageBreak/>
         <w:t xml:space="preserve">APÊNDICE </w:t>
@@ -26525,7 +28794,7 @@
       <w:r>
         <w:t>ÕES ESTRUTURAL E COMPORTAMENTAL</w:t>
       </w:r>
-      <w:bookmarkEnd w:id="173"/>
+      <w:bookmarkEnd w:id="228"/>
     </w:p>
     <w:p>
       <w:r>
@@ -26558,7 +28827,7 @@
       <w:pPr>
         <w:pStyle w:val="Ttulo1"/>
       </w:pPr>
-      <w:bookmarkStart w:id="174" w:name="_Toc209021012"/>
+      <w:bookmarkStart w:id="229" w:name="_Toc209021012"/>
       <w:r>
         <w:lastRenderedPageBreak/>
         <w:t>A</w:t>
@@ -26583,7 +28852,7 @@
       <w:r>
         <w:t>RIOS</w:t>
       </w:r>
-      <w:bookmarkEnd w:id="174"/>
+      <w:bookmarkEnd w:id="229"/>
     </w:p>
     <w:p>
       <w:pPr>
@@ -26605,8 +28874,8 @@
       <w:r>
         <w:t>” que acompanha este documento.</w:t>
       </w:r>
-      <w:bookmarkEnd w:id="168"/>
-      <w:bookmarkEnd w:id="169"/>
+      <w:bookmarkEnd w:id="223"/>
+      <w:bookmarkEnd w:id="224"/>
     </w:p>
     <w:sectPr>
       <w:headerReference w:type="even" r:id="rId33"/>
@@ -26701,6 +28970,7 @@
     <w:p/>
     <w:p/>
     <w:p/>
+    <w:p/>
   </w:endnote>
   <w:endnote w:type="continuationSeparator" w:id="0">
     <w:p>
@@ -26708,6 +28978,7 @@
         <w:continuationSeparator/>
       </w:r>
     </w:p>
+    <w:p/>
     <w:p/>
     <w:p/>
     <w:p/>
@@ -26862,6 +29133,7 @@
     <w:p/>
     <w:p/>
     <w:p/>
+    <w:p/>
   </w:footnote>
   <w:footnote w:type="continuationSeparator" w:id="0">
     <w:p>
@@ -26869,6 +29141,7 @@
         <w:continuationSeparator/>
       </w:r>
     </w:p>
+    <w:p/>
     <w:p/>
     <w:p/>
     <w:p/>
@@ -26959,7 +29232,7 @@
     </w:pPr>
     <w:sdt>
       <w:sdtPr>
-        <w:id w:val="-522314957"/>
+        <w:id w:val="1634981928"/>
         <w:docPartObj>
           <w:docPartGallery w:val="Page Numbers (Top of Page)"/>
           <w:docPartUnique/>
@@ -26988,7 +29261,7 @@
           <w:rPr>
             <w:noProof/>
           </w:rPr>
-          <w:t>xvi</w:t>
+          <w:t>xv</w:t>
         </w:r>
         <w:r>
           <w:rPr>
@@ -27052,12 +29325,6 @@
   <w:p>
     <w:pPr>
       <w:pStyle w:val="Cabealho"/>
-      <w:tabs>
-        <w:tab w:val="clear" w:pos="4419"/>
-        <w:tab w:val="clear" w:pos="8838"/>
-        <w:tab w:val="center" w:pos="4716"/>
-      </w:tabs>
-      <w:ind w:left="0"/>
       <w:rPr>
         <w:noProof/>
       </w:rPr>
@@ -27080,6 +29347,92 @@
 <file path=word/numbering.xml><?xml version="1.0" encoding="utf-8"?>
 <w:numbering xmlns:wpc="http://schemas.microsoft.com/office/word/2010/wordprocessingCanvas" xmlns:mc="http://schemas.openxmlformats.org/markup-compatibility/2006" xmlns:o="urn:schemas-microsoft-com:office:office" xmlns:r="http://schemas.openxmlformats.org/officeDocument/2006/relationships" xmlns:m="http://schemas.openxmlformats.org/officeDocument/2006/math" xmlns:v="urn:schemas-microsoft-com:vml" xmlns:wp14="http://schemas.microsoft.com/office/word/2010/wordprocessingDrawing" xmlns:wp="http://schemas.openxmlformats.org/drawingml/2006/wordprocessingDrawing" xmlns:w10="urn:schemas-microsoft-com:office:word" xmlns:w="http://schemas.openxmlformats.org/wordprocessingml/2006/main" xmlns:w14="http://schemas.microsoft.com/office/word/2010/wordml" xmlns:wpg="http://schemas.microsoft.com/office/word/2010/wordprocessingGroup" xmlns:wpi="http://schemas.microsoft.com/office/word/2010/wordprocessingInk" xmlns:wne="http://schemas.microsoft.com/office/word/2006/wordml" xmlns:wps="http://schemas.microsoft.com/office/word/2010/wordprocessingShape" mc:Ignorable="w14 wp14">
   <w:abstractNum w:abstractNumId="0">
+    <w:nsid w:val="021E56FC"/>
+    <w:multiLevelType w:val="hybridMultilevel"/>
+    <w:tmpl w:val="8EE423F0"/>
+    <w:lvl w:ilvl="0" w:tplc="04160017">
+      <w:start w:val="1"/>
+      <w:numFmt w:val="lowerLetter"/>
+      <w:lvlText w:val="%1)"/>
+      <w:lvlJc w:val="left"/>
+      <w:pPr>
+        <w:ind w:left="1080" w:hanging="360"/>
+      </w:pPr>
+    </w:lvl>
+    <w:lvl w:ilvl="1" w:tplc="04160019" w:tentative="1">
+      <w:start w:val="1"/>
+      <w:numFmt w:val="lowerLetter"/>
+      <w:lvlText w:val="%2."/>
+      <w:lvlJc w:val="left"/>
+      <w:pPr>
+        <w:ind w:left="1800" w:hanging="360"/>
+      </w:pPr>
+    </w:lvl>
+    <w:lvl w:ilvl="2" w:tplc="0416001B" w:tentative="1">
+      <w:start w:val="1"/>
+      <w:numFmt w:val="lowerRoman"/>
+      <w:lvlText w:val="%3."/>
+      <w:lvlJc w:val="right"/>
+      <w:pPr>
+        <w:ind w:left="2520" w:hanging="180"/>
+      </w:pPr>
+    </w:lvl>
+    <w:lvl w:ilvl="3" w:tplc="0416000F" w:tentative="1">
+      <w:start w:val="1"/>
+      <w:numFmt w:val="decimal"/>
+      <w:lvlText w:val="%4."/>
+      <w:lvlJc w:val="left"/>
+      <w:pPr>
+        <w:ind w:left="3240" w:hanging="360"/>
+      </w:pPr>
+    </w:lvl>
+    <w:lvl w:ilvl="4" w:tplc="04160019" w:tentative="1">
+      <w:start w:val="1"/>
+      <w:numFmt w:val="lowerLetter"/>
+      <w:lvlText w:val="%5."/>
+      <w:lvlJc w:val="left"/>
+      <w:pPr>
+        <w:ind w:left="3960" w:hanging="360"/>
+      </w:pPr>
+    </w:lvl>
+    <w:lvl w:ilvl="5" w:tplc="0416001B" w:tentative="1">
+      <w:start w:val="1"/>
+      <w:numFmt w:val="lowerRoman"/>
+      <w:lvlText w:val="%6."/>
+      <w:lvlJc w:val="right"/>
+      <w:pPr>
+        <w:ind w:left="4680" w:hanging="180"/>
+      </w:pPr>
+    </w:lvl>
+    <w:lvl w:ilvl="6" w:tplc="0416000F" w:tentative="1">
+      <w:start w:val="1"/>
+      <w:numFmt w:val="decimal"/>
+      <w:lvlText w:val="%7."/>
+      <w:lvlJc w:val="left"/>
+      <w:pPr>
+        <w:ind w:left="5400" w:hanging="360"/>
+      </w:pPr>
+    </w:lvl>
+    <w:lvl w:ilvl="7" w:tplc="04160019" w:tentative="1">
+      <w:start w:val="1"/>
+      <w:numFmt w:val="lowerLetter"/>
+      <w:lvlText w:val="%8."/>
+      <w:lvlJc w:val="left"/>
+      <w:pPr>
+        <w:ind w:left="6120" w:hanging="360"/>
+      </w:pPr>
+    </w:lvl>
+    <w:lvl w:ilvl="8" w:tplc="0416001B" w:tentative="1">
+      <w:start w:val="1"/>
+      <w:numFmt w:val="lowerRoman"/>
+      <w:lvlText w:val="%9."/>
+      <w:lvlJc w:val="right"/>
+      <w:pPr>
+        <w:ind w:left="6840" w:hanging="180"/>
+      </w:pPr>
+    </w:lvl>
+  </w:abstractNum>
+  <w:abstractNum w:abstractNumId="1">
     <w:nsid w:val="0C3F0C2D"/>
     <w:multiLevelType w:val="hybridMultilevel"/>
     <w:tmpl w:val="94CCDCA4"/>
@@ -27192,7 +29545,7 @@
       </w:rPr>
     </w:lvl>
   </w:abstractNum>
-  <w:abstractNum w:abstractNumId="1">
+  <w:abstractNum w:abstractNumId="2">
     <w:nsid w:val="0DFD4E44"/>
     <w:multiLevelType w:val="hybridMultilevel"/>
     <w:tmpl w:val="A358D8B6"/>
@@ -27278,7 +29631,7 @@
       </w:pPr>
     </w:lvl>
   </w:abstractNum>
-  <w:abstractNum w:abstractNumId="2">
+  <w:abstractNum w:abstractNumId="3">
     <w:nsid w:val="0F9B4F47"/>
     <w:multiLevelType w:val="multilevel"/>
     <w:tmpl w:val="5BDC708E"/>
@@ -27427,7 +29780,7 @@
       </w:rPr>
     </w:lvl>
   </w:abstractNum>
-  <w:abstractNum w:abstractNumId="3">
+  <w:abstractNum w:abstractNumId="4">
     <w:nsid w:val="10A23F6B"/>
     <w:multiLevelType w:val="hybridMultilevel"/>
     <w:tmpl w:val="B394E1E2"/>
@@ -27513,7 +29866,7 @@
       </w:pPr>
     </w:lvl>
   </w:abstractNum>
-  <w:abstractNum w:abstractNumId="4">
+  <w:abstractNum w:abstractNumId="5">
     <w:nsid w:val="11616AAC"/>
     <w:multiLevelType w:val="hybridMultilevel"/>
     <w:tmpl w:val="B69C2FEE"/>
@@ -27602,7 +29955,7 @@
       </w:pPr>
     </w:lvl>
   </w:abstractNum>
-  <w:abstractNum w:abstractNumId="5">
+  <w:abstractNum w:abstractNumId="6">
     <w:nsid w:val="121843C4"/>
     <w:multiLevelType w:val="hybridMultilevel"/>
     <w:tmpl w:val="163A13BA"/>
@@ -27715,7 +30068,7 @@
       </w:rPr>
     </w:lvl>
   </w:abstractNum>
-  <w:abstractNum w:abstractNumId="6">
+  <w:abstractNum w:abstractNumId="7">
     <w:nsid w:val="17600124"/>
     <w:multiLevelType w:val="hybridMultilevel"/>
     <w:tmpl w:val="9634D0AA"/>
@@ -27828,7 +30181,7 @@
       </w:rPr>
     </w:lvl>
   </w:abstractNum>
-  <w:abstractNum w:abstractNumId="7">
+  <w:abstractNum w:abstractNumId="8">
     <w:nsid w:val="1DB71EFE"/>
     <w:multiLevelType w:val="hybridMultilevel"/>
     <w:tmpl w:val="44B2C2AC"/>
@@ -27917,7 +30270,93 @@
       </w:pPr>
     </w:lvl>
   </w:abstractNum>
-  <w:abstractNum w:abstractNumId="8">
+  <w:abstractNum w:abstractNumId="9">
+    <w:nsid w:val="21CF47D4"/>
+    <w:multiLevelType w:val="hybridMultilevel"/>
+    <w:tmpl w:val="82C4265C"/>
+    <w:lvl w:ilvl="0" w:tplc="04160017">
+      <w:start w:val="1"/>
+      <w:numFmt w:val="lowerLetter"/>
+      <w:lvlText w:val="%1)"/>
+      <w:lvlJc w:val="left"/>
+      <w:pPr>
+        <w:ind w:left="1080" w:hanging="360"/>
+      </w:pPr>
+    </w:lvl>
+    <w:lvl w:ilvl="1" w:tplc="04160019" w:tentative="1">
+      <w:start w:val="1"/>
+      <w:numFmt w:val="lowerLetter"/>
+      <w:lvlText w:val="%2."/>
+      <w:lvlJc w:val="left"/>
+      <w:pPr>
+        <w:ind w:left="1800" w:hanging="360"/>
+      </w:pPr>
+    </w:lvl>
+    <w:lvl w:ilvl="2" w:tplc="0416001B" w:tentative="1">
+      <w:start w:val="1"/>
+      <w:numFmt w:val="lowerRoman"/>
+      <w:lvlText w:val="%3."/>
+      <w:lvlJc w:val="right"/>
+      <w:pPr>
+        <w:ind w:left="2520" w:hanging="180"/>
+      </w:pPr>
+    </w:lvl>
+    <w:lvl w:ilvl="3" w:tplc="0416000F" w:tentative="1">
+      <w:start w:val="1"/>
+      <w:numFmt w:val="decimal"/>
+      <w:lvlText w:val="%4."/>
+      <w:lvlJc w:val="left"/>
+      <w:pPr>
+        <w:ind w:left="3240" w:hanging="360"/>
+      </w:pPr>
+    </w:lvl>
+    <w:lvl w:ilvl="4" w:tplc="04160019" w:tentative="1">
+      <w:start w:val="1"/>
+      <w:numFmt w:val="lowerLetter"/>
+      <w:lvlText w:val="%5."/>
+      <w:lvlJc w:val="left"/>
+      <w:pPr>
+        <w:ind w:left="3960" w:hanging="360"/>
+      </w:pPr>
+    </w:lvl>
+    <w:lvl w:ilvl="5" w:tplc="0416001B" w:tentative="1">
+      <w:start w:val="1"/>
+      <w:numFmt w:val="lowerRoman"/>
+      <w:lvlText w:val="%6."/>
+      <w:lvlJc w:val="right"/>
+      <w:pPr>
+        <w:ind w:left="4680" w:hanging="180"/>
+      </w:pPr>
+    </w:lvl>
+    <w:lvl w:ilvl="6" w:tplc="0416000F" w:tentative="1">
+      <w:start w:val="1"/>
+      <w:numFmt w:val="decimal"/>
+      <w:lvlText w:val="%7."/>
+      <w:lvlJc w:val="left"/>
+      <w:pPr>
+        <w:ind w:left="5400" w:hanging="360"/>
+      </w:pPr>
+    </w:lvl>
+    <w:lvl w:ilvl="7" w:tplc="04160019" w:tentative="1">
+      <w:start w:val="1"/>
+      <w:numFmt w:val="lowerLetter"/>
+      <w:lvlText w:val="%8."/>
+      <w:lvlJc w:val="left"/>
+      <w:pPr>
+        <w:ind w:left="6120" w:hanging="360"/>
+      </w:pPr>
+    </w:lvl>
+    <w:lvl w:ilvl="8" w:tplc="0416001B" w:tentative="1">
+      <w:start w:val="1"/>
+      <w:numFmt w:val="lowerRoman"/>
+      <w:lvlText w:val="%9."/>
+      <w:lvlJc w:val="right"/>
+      <w:pPr>
+        <w:ind w:left="6840" w:hanging="180"/>
+      </w:pPr>
+    </w:lvl>
+  </w:abstractNum>
+  <w:abstractNum w:abstractNumId="10">
     <w:nsid w:val="29A3024C"/>
     <w:multiLevelType w:val="hybridMultilevel"/>
     <w:tmpl w:val="AA74990E"/>
@@ -28003,7 +30442,7 @@
       </w:pPr>
     </w:lvl>
   </w:abstractNum>
-  <w:abstractNum w:abstractNumId="9">
+  <w:abstractNum w:abstractNumId="11">
     <w:nsid w:val="2AD57626"/>
     <w:multiLevelType w:val="hybridMultilevel"/>
     <w:tmpl w:val="E85A48A8"/>
@@ -28089,7 +30528,7 @@
       </w:pPr>
     </w:lvl>
   </w:abstractNum>
-  <w:abstractNum w:abstractNumId="10">
+  <w:abstractNum w:abstractNumId="12">
     <w:nsid w:val="2F267230"/>
     <w:multiLevelType w:val="hybridMultilevel"/>
     <w:tmpl w:val="E102B2CC"/>
@@ -28178,7 +30617,7 @@
       </w:pPr>
     </w:lvl>
   </w:abstractNum>
-  <w:abstractNum w:abstractNumId="11">
+  <w:abstractNum w:abstractNumId="13">
     <w:nsid w:val="30696363"/>
     <w:multiLevelType w:val="hybridMultilevel"/>
     <w:tmpl w:val="8368C35A"/>
@@ -28267,7 +30706,7 @@
       </w:pPr>
     </w:lvl>
   </w:abstractNum>
-  <w:abstractNum w:abstractNumId="12">
+  <w:abstractNum w:abstractNumId="14">
     <w:nsid w:val="39134949"/>
     <w:multiLevelType w:val="hybridMultilevel"/>
     <w:tmpl w:val="5C5EEF44"/>
@@ -28380,7 +30819,7 @@
       </w:rPr>
     </w:lvl>
   </w:abstractNum>
-  <w:abstractNum w:abstractNumId="13">
+  <w:abstractNum w:abstractNumId="15">
     <w:nsid w:val="3B501AD5"/>
     <w:multiLevelType w:val="hybridMultilevel"/>
     <w:tmpl w:val="A39AD45A"/>
@@ -28469,7 +30908,7 @@
       </w:pPr>
     </w:lvl>
   </w:abstractNum>
-  <w:abstractNum w:abstractNumId="14">
+  <w:abstractNum w:abstractNumId="16">
     <w:nsid w:val="435675F7"/>
     <w:multiLevelType w:val="hybridMultilevel"/>
     <w:tmpl w:val="BDA02616"/>
@@ -28582,7 +31021,7 @@
       </w:rPr>
     </w:lvl>
   </w:abstractNum>
-  <w:abstractNum w:abstractNumId="15">
+  <w:abstractNum w:abstractNumId="17">
     <w:nsid w:val="455059E6"/>
     <w:multiLevelType w:val="hybridMultilevel"/>
     <w:tmpl w:val="1F72A98C"/>
@@ -28668,7 +31107,7 @@
       </w:pPr>
     </w:lvl>
   </w:abstractNum>
-  <w:abstractNum w:abstractNumId="16">
+  <w:abstractNum w:abstractNumId="18">
     <w:nsid w:val="46C361E2"/>
     <w:multiLevelType w:val="hybridMultilevel"/>
     <w:tmpl w:val="E6E8E4AE"/>
@@ -28754,7 +31193,93 @@
       </w:pPr>
     </w:lvl>
   </w:abstractNum>
-  <w:abstractNum w:abstractNumId="17">
+  <w:abstractNum w:abstractNumId="19">
+    <w:nsid w:val="4AD64478"/>
+    <w:multiLevelType w:val="hybridMultilevel"/>
+    <w:tmpl w:val="CE425DC0"/>
+    <w:lvl w:ilvl="0" w:tplc="04160017">
+      <w:start w:val="1"/>
+      <w:numFmt w:val="lowerLetter"/>
+      <w:lvlText w:val="%1)"/>
+      <w:lvlJc w:val="left"/>
+      <w:pPr>
+        <w:ind w:left="720" w:hanging="360"/>
+      </w:pPr>
+    </w:lvl>
+    <w:lvl w:ilvl="1" w:tplc="04160019" w:tentative="1">
+      <w:start w:val="1"/>
+      <w:numFmt w:val="lowerLetter"/>
+      <w:lvlText w:val="%2."/>
+      <w:lvlJc w:val="left"/>
+      <w:pPr>
+        <w:ind w:left="1440" w:hanging="360"/>
+      </w:pPr>
+    </w:lvl>
+    <w:lvl w:ilvl="2" w:tplc="0416001B" w:tentative="1">
+      <w:start w:val="1"/>
+      <w:numFmt w:val="lowerRoman"/>
+      <w:lvlText w:val="%3."/>
+      <w:lvlJc w:val="right"/>
+      <w:pPr>
+        <w:ind w:left="2160" w:hanging="180"/>
+      </w:pPr>
+    </w:lvl>
+    <w:lvl w:ilvl="3" w:tplc="0416000F" w:tentative="1">
+      <w:start w:val="1"/>
+      <w:numFmt w:val="decimal"/>
+      <w:lvlText w:val="%4."/>
+      <w:lvlJc w:val="left"/>
+      <w:pPr>
+        <w:ind w:left="2880" w:hanging="360"/>
+      </w:pPr>
+    </w:lvl>
+    <w:lvl w:ilvl="4" w:tplc="04160019" w:tentative="1">
+      <w:start w:val="1"/>
+      <w:numFmt w:val="lowerLetter"/>
+      <w:lvlText w:val="%5."/>
+      <w:lvlJc w:val="left"/>
+      <w:pPr>
+        <w:ind w:left="3600" w:hanging="360"/>
+      </w:pPr>
+    </w:lvl>
+    <w:lvl w:ilvl="5" w:tplc="0416001B" w:tentative="1">
+      <w:start w:val="1"/>
+      <w:numFmt w:val="lowerRoman"/>
+      <w:lvlText w:val="%6."/>
+      <w:lvlJc w:val="right"/>
+      <w:pPr>
+        <w:ind w:left="4320" w:hanging="180"/>
+      </w:pPr>
+    </w:lvl>
+    <w:lvl w:ilvl="6" w:tplc="0416000F" w:tentative="1">
+      <w:start w:val="1"/>
+      <w:numFmt w:val="decimal"/>
+      <w:lvlText w:val="%7."/>
+      <w:lvlJc w:val="left"/>
+      <w:pPr>
+        <w:ind w:left="5040" w:hanging="360"/>
+      </w:pPr>
+    </w:lvl>
+    <w:lvl w:ilvl="7" w:tplc="04160019" w:tentative="1">
+      <w:start w:val="1"/>
+      <w:numFmt w:val="lowerLetter"/>
+      <w:lvlText w:val="%8."/>
+      <w:lvlJc w:val="left"/>
+      <w:pPr>
+        <w:ind w:left="5760" w:hanging="360"/>
+      </w:pPr>
+    </w:lvl>
+    <w:lvl w:ilvl="8" w:tplc="0416001B" w:tentative="1">
+      <w:start w:val="1"/>
+      <w:numFmt w:val="lowerRoman"/>
+      <w:lvlText w:val="%9."/>
+      <w:lvlJc w:val="right"/>
+      <w:pPr>
+        <w:ind w:left="6480" w:hanging="180"/>
+      </w:pPr>
+    </w:lvl>
+  </w:abstractNum>
+  <w:abstractNum w:abstractNumId="20">
     <w:nsid w:val="4F982FCB"/>
     <w:multiLevelType w:val="multilevel"/>
     <w:tmpl w:val="75222162"/>
@@ -28903,7 +31428,7 @@
       </w:rPr>
     </w:lvl>
   </w:abstractNum>
-  <w:abstractNum w:abstractNumId="18">
+  <w:abstractNum w:abstractNumId="21">
     <w:nsid w:val="5584027B"/>
     <w:multiLevelType w:val="hybridMultilevel"/>
     <w:tmpl w:val="B394E1E2"/>
@@ -28989,7 +31514,7 @@
       </w:pPr>
     </w:lvl>
   </w:abstractNum>
-  <w:abstractNum w:abstractNumId="19">
+  <w:abstractNum w:abstractNumId="22">
     <w:nsid w:val="5FB6064C"/>
     <w:multiLevelType w:val="hybridMultilevel"/>
     <w:tmpl w:val="A0B01E78"/>
@@ -29075,7 +31600,7 @@
       </w:pPr>
     </w:lvl>
   </w:abstractNum>
-  <w:abstractNum w:abstractNumId="20">
+  <w:abstractNum w:abstractNumId="23">
     <w:nsid w:val="63E512F1"/>
     <w:multiLevelType w:val="hybridMultilevel"/>
     <w:tmpl w:val="948EB100"/>
@@ -29188,7 +31713,7 @@
       </w:rPr>
     </w:lvl>
   </w:abstractNum>
-  <w:abstractNum w:abstractNumId="21">
+  <w:abstractNum w:abstractNumId="24">
     <w:nsid w:val="64457B48"/>
     <w:multiLevelType w:val="hybridMultilevel"/>
     <w:tmpl w:val="9FA0670E"/>
@@ -29274,7 +31799,7 @@
       </w:pPr>
     </w:lvl>
   </w:abstractNum>
-  <w:abstractNum w:abstractNumId="22">
+  <w:abstractNum w:abstractNumId="25">
     <w:nsid w:val="6ADA0AC7"/>
     <w:multiLevelType w:val="hybridMultilevel"/>
     <w:tmpl w:val="8D6E1D08"/>
@@ -29363,7 +31888,7 @@
       </w:pPr>
     </w:lvl>
   </w:abstractNum>
-  <w:abstractNum w:abstractNumId="23">
+  <w:abstractNum w:abstractNumId="26">
     <w:nsid w:val="6DEA6E60"/>
     <w:multiLevelType w:val="multilevel"/>
     <w:tmpl w:val="09A8C87A"/>
@@ -29452,7 +31977,7 @@
       </w:pPr>
     </w:lvl>
   </w:abstractNum>
-  <w:abstractNum w:abstractNumId="24">
+  <w:abstractNum w:abstractNumId="27">
     <w:nsid w:val="6F196BDC"/>
     <w:multiLevelType w:val="hybridMultilevel"/>
     <w:tmpl w:val="6DA60DF8"/>
@@ -29538,7 +32063,7 @@
       </w:pPr>
     </w:lvl>
   </w:abstractNum>
-  <w:abstractNum w:abstractNumId="25">
+  <w:abstractNum w:abstractNumId="28">
     <w:nsid w:val="718F5D14"/>
     <w:multiLevelType w:val="hybridMultilevel"/>
     <w:tmpl w:val="386E676E"/>
@@ -29624,7 +32149,7 @@
       </w:pPr>
     </w:lvl>
   </w:abstractNum>
-  <w:abstractNum w:abstractNumId="26">
+  <w:abstractNum w:abstractNumId="29">
     <w:nsid w:val="71C73A29"/>
     <w:multiLevelType w:val="multilevel"/>
     <w:tmpl w:val="D188E478"/>
@@ -29773,7 +32298,7 @@
       </w:rPr>
     </w:lvl>
   </w:abstractNum>
-  <w:abstractNum w:abstractNumId="27">
+  <w:abstractNum w:abstractNumId="30">
     <w:nsid w:val="7E1B354D"/>
     <w:multiLevelType w:val="hybridMultilevel"/>
     <w:tmpl w:val="F196C876"/>
@@ -29859,7 +32384,7 @@
       </w:pPr>
     </w:lvl>
   </w:abstractNum>
-  <w:abstractNum w:abstractNumId="28">
+  <w:abstractNum w:abstractNumId="31">
     <w:nsid w:val="7E5A2112"/>
     <w:multiLevelType w:val="hybridMultilevel"/>
     <w:tmpl w:val="EEB4EEA2"/>
@@ -29972,7 +32497,7 @@
       </w:rPr>
     </w:lvl>
   </w:abstractNum>
-  <w:abstractNum w:abstractNumId="29">
+  <w:abstractNum w:abstractNumId="32">
     <w:nsid w:val="7FD600B6"/>
     <w:multiLevelType w:val="multilevel"/>
     <w:tmpl w:val="F1469A1E"/>
@@ -30086,94 +32611,103 @@
     </w:lvl>
   </w:abstractNum>
   <w:num w:numId="1">
+    <w:abstractNumId w:val="12"/>
+  </w:num>
+  <w:num w:numId="2">
+    <w:abstractNumId w:val="15"/>
+  </w:num>
+  <w:num w:numId="3">
+    <w:abstractNumId w:val="21"/>
+  </w:num>
+  <w:num w:numId="4">
+    <w:abstractNumId w:val="13"/>
+  </w:num>
+  <w:num w:numId="5">
+    <w:abstractNumId w:val="23"/>
+  </w:num>
+  <w:num w:numId="6">
+    <w:abstractNumId w:val="5"/>
+  </w:num>
+  <w:num w:numId="7">
+    <w:abstractNumId w:val="4"/>
+  </w:num>
+  <w:num w:numId="8">
+    <w:abstractNumId w:val="1"/>
+  </w:num>
+  <w:num w:numId="9">
+    <w:abstractNumId w:val="7"/>
+  </w:num>
+  <w:num w:numId="10">
+    <w:abstractNumId w:val="31"/>
+  </w:num>
+  <w:num w:numId="11">
+    <w:abstractNumId w:val="16"/>
+  </w:num>
+  <w:num w:numId="12">
+    <w:abstractNumId w:val="8"/>
+  </w:num>
+  <w:num w:numId="13">
+    <w:abstractNumId w:val="26"/>
+  </w:num>
+  <w:num w:numId="14">
     <w:abstractNumId w:val="10"/>
   </w:num>
-  <w:num w:numId="2">
-    <w:abstractNumId w:val="13"/>
+  <w:num w:numId="15">
+    <w:abstractNumId w:val="17"/>
   </w:num>
-  <w:num w:numId="3">
+  <w:num w:numId="16">
+    <w:abstractNumId w:val="24"/>
+  </w:num>
+  <w:num w:numId="17">
+    <w:abstractNumId w:val="22"/>
+  </w:num>
+  <w:num w:numId="18">
+    <w:abstractNumId w:val="6"/>
+  </w:num>
+  <w:num w:numId="19">
+    <w:abstractNumId w:val="14"/>
+  </w:num>
+  <w:num w:numId="20">
+    <w:abstractNumId w:val="3"/>
+  </w:num>
+  <w:num w:numId="21">
+    <w:abstractNumId w:val="25"/>
+  </w:num>
+  <w:num w:numId="22">
+    <w:abstractNumId w:val="32"/>
+  </w:num>
+  <w:num w:numId="23">
+    <w:abstractNumId w:val="20"/>
+  </w:num>
+  <w:num w:numId="24">
+    <w:abstractNumId w:val="29"/>
+  </w:num>
+  <w:num w:numId="25">
+    <w:abstractNumId w:val="28"/>
+  </w:num>
+  <w:num w:numId="26">
+    <w:abstractNumId w:val="2"/>
+  </w:num>
+  <w:num w:numId="27">
+    <w:abstractNumId w:val="30"/>
+  </w:num>
+  <w:num w:numId="28">
     <w:abstractNumId w:val="18"/>
   </w:num>
-  <w:num w:numId="4">
+  <w:num w:numId="29">
     <w:abstractNumId w:val="11"/>
   </w:num>
-  <w:num w:numId="5">
-    <w:abstractNumId w:val="20"/>
+  <w:num w:numId="30">
+    <w:abstractNumId w:val="27"/>
   </w:num>
-  <w:num w:numId="6">
-    <w:abstractNumId w:val="4"/>
-  </w:num>
-  <w:num w:numId="7">
-    <w:abstractNumId w:val="3"/>
-  </w:num>
-  <w:num w:numId="8">
+  <w:num w:numId="31">
     <w:abstractNumId w:val="0"/>
   </w:num>
-  <w:num w:numId="9">
-    <w:abstractNumId w:val="6"/>
-  </w:num>
-  <w:num w:numId="10">
-    <w:abstractNumId w:val="28"/>
-  </w:num>
-  <w:num w:numId="11">
-    <w:abstractNumId w:val="14"/>
-  </w:num>
-  <w:num w:numId="12">
-    <w:abstractNumId w:val="7"/>
-  </w:num>
-  <w:num w:numId="13">
-    <w:abstractNumId w:val="23"/>
-  </w:num>
-  <w:num w:numId="14">
-    <w:abstractNumId w:val="8"/>
-  </w:num>
-  <w:num w:numId="15">
-    <w:abstractNumId w:val="15"/>
-  </w:num>
-  <w:num w:numId="16">
-    <w:abstractNumId w:val="21"/>
-  </w:num>
-  <w:num w:numId="17">
-    <w:abstractNumId w:val="19"/>
-  </w:num>
-  <w:num w:numId="18">
-    <w:abstractNumId w:val="5"/>
-  </w:num>
-  <w:num w:numId="19">
-    <w:abstractNumId w:val="12"/>
-  </w:num>
-  <w:num w:numId="20">
-    <w:abstractNumId w:val="2"/>
-  </w:num>
-  <w:num w:numId="21">
-    <w:abstractNumId w:val="22"/>
-  </w:num>
-  <w:num w:numId="22">
-    <w:abstractNumId w:val="29"/>
-  </w:num>
-  <w:num w:numId="23">
-    <w:abstractNumId w:val="17"/>
-  </w:num>
-  <w:num w:numId="24">
-    <w:abstractNumId w:val="26"/>
-  </w:num>
-  <w:num w:numId="25">
-    <w:abstractNumId w:val="25"/>
-  </w:num>
-  <w:num w:numId="26">
-    <w:abstractNumId w:val="1"/>
-  </w:num>
-  <w:num w:numId="27">
-    <w:abstractNumId w:val="27"/>
-  </w:num>
-  <w:num w:numId="28">
-    <w:abstractNumId w:val="16"/>
-  </w:num>
-  <w:num w:numId="29">
+  <w:num w:numId="32">
     <w:abstractNumId w:val="9"/>
   </w:num>
-  <w:num w:numId="30">
-    <w:abstractNumId w:val="24"/>
+  <w:num w:numId="33">
+    <w:abstractNumId w:val="19"/>
   </w:num>
   <w:numIdMacAtCleanup w:val="20"/>
 </w:numbering>
@@ -30333,10 +32867,9 @@
     <w:name w:val="Normal"/>
     <w:autoRedefine/>
     <w:qFormat/>
-    <w:rsid w:val="00B7280E"/>
+    <w:rsid w:val="009442E5"/>
     <w:pPr>
       <w:spacing w:before="240" w:after="240" w:line="360" w:lineRule="auto"/>
-      <w:ind w:left="360"/>
       <w:jc w:val="both"/>
     </w:pPr>
     <w:rPr>
@@ -30352,14 +32885,13 @@
     <w:link w:val="Ttulo1Char"/>
     <w:autoRedefine/>
     <w:qFormat/>
-    <w:rsid w:val="00C55724"/>
+    <w:rsid w:val="002C3981"/>
     <w:pPr>
       <w:keepNext/>
       <w:outlineLvl w:val="0"/>
     </w:pPr>
     <w:rPr>
       <w:rFonts w:cs="Arial"/>
-      <w:b/>
       <w:bCs w:val="0"/>
       <w:caps/>
       <w:kern w:val="32"/>
@@ -30825,10 +33357,9 @@
     <w:name w:val="Título 1 Char"/>
     <w:basedOn w:val="Fontepargpadro"/>
     <w:link w:val="Ttulo1"/>
-    <w:rsid w:val="00C55724"/>
+    <w:rsid w:val="002C3981"/>
     <w:rPr>
       <w:rFonts w:cs="Arial"/>
-      <w:b/>
       <w:caps/>
       <w:kern w:val="32"/>
       <w:sz w:val="24"/>
@@ -31340,7 +33871,7 @@
 </file>
 
 <file path=customXml/itemProps1.xml><?xml version="1.0" encoding="utf-8"?>
-<ds:datastoreItem xmlns:ds="http://schemas.openxmlformats.org/officeDocument/2006/customXml" ds:itemID="{1AB679CD-FCC0-46D7-9B3B-8BFA8AF8FC2D}">
+<ds:datastoreItem xmlns:ds="http://schemas.openxmlformats.org/officeDocument/2006/customXml" ds:itemID="{68A28ED7-4C03-4D02-B29B-39827F3E9250}">
   <ds:schemaRefs>
     <ds:schemaRef ds:uri="http://schemas.openxmlformats.org/officeDocument/2006/bibliography"/>
   </ds:schemaRefs>

--- a/PFC_2025_Docs/PFC_Donate_v2.2.docx
+++ b/PFC_2025_Docs/PFC_Donate_v2.2.docx
@@ -27429,184 +27429,158 @@
       <w:r>
         <w:t>os componentes e suas conexões.</w:t>
       </w:r>
-      <w:bookmarkStart w:id="216" w:name="_GoBack"/>
+    </w:p>
+    <w:p>
+      <w:pPr>
+        <w:rPr>
+          <w:rFonts w:eastAsia="Arial Unicode MS"/>
+        </w:rPr>
+      </w:pPr>
+    </w:p>
+    <w:p>
+      <w:pPr>
+        <w:pStyle w:val="Ttulo1"/>
+      </w:pPr>
+      <w:bookmarkStart w:id="216" w:name="_Toc209021004"/>
+      <w:r>
+        <w:t>10</w:t>
+      </w:r>
+      <w:r>
+        <w:t xml:space="preserve"> CONCLUSÃO</w:t>
+      </w:r>
       <w:bookmarkEnd w:id="216"/>
     </w:p>
     <w:p>
-      <w:pPr>
-        <w:rPr>
-          <w:rFonts w:eastAsia="Arial Unicode MS"/>
-        </w:rPr>
-      </w:pPr>
-    </w:p>
-    <w:p>
-      <w:pPr>
-        <w:pStyle w:val="Ttulo1"/>
-      </w:pPr>
-      <w:bookmarkStart w:id="217" w:name="_Toc209021004"/>
-      <w:r>
-        <w:t>10</w:t>
-      </w:r>
-      <w:r>
-        <w:t xml:space="preserve"> CONCLUSÃO</w:t>
-      </w:r>
+      <w:r>
+        <w:t xml:space="preserve">Na Fase </w:t>
+      </w:r>
+      <w:proofErr w:type="gramStart"/>
+      <w:r>
+        <w:t>1</w:t>
+      </w:r>
+      <w:proofErr w:type="gramEnd"/>
+      <w:r>
+        <w:t xml:space="preserve"> deste projeto, a equipe procurou realizar uma introdução ao tema, com pesquisas sobre a fundamentação teórica e definição dos objetivos e requisitos do sistema. Foi feita uma contextualização sobre a importância da doação de leite humano e os desafios enfrentados pelos bancos de leite, o que reforçou a relevância deste projeto. A revisão bibliográfica permitiu conhecer trabalhos semelhantes já realizados e ajudou a identificar as melhores práticas e soluções existentes. Com base nisso, foi possível estabelecer objetivos claros e </w:t>
+      </w:r>
+      <w:r>
+        <w:lastRenderedPageBreak/>
+        <w:t>levantar os requisitos funcionais, considerando com atenção as reais necessidades dos usuários.</w:t>
+      </w:r>
+    </w:p>
+    <w:p/>
+    <w:p>
+      <w:r>
+        <w:t xml:space="preserve">Na Fase </w:t>
+      </w:r>
+      <w:proofErr w:type="gramStart"/>
+      <w:r>
+        <w:t>2</w:t>
+      </w:r>
+      <w:proofErr w:type="gramEnd"/>
+      <w:r>
+        <w:t xml:space="preserve">, o projeto avançou com a aplicação de correções e melhorias, além do aprofundamento na modelagem do sistema. A arquitetura da solução foi detalhada, incluindo os aspectos estruturais, de comportamento e de dados. Também foi feita a definição dos perfis de usuários, o que garantiu uma melhor adequação das funcionalidades às características de cada público atendido. Parte dos casos de uso considerados essenciais foi </w:t>
+      </w:r>
+      <w:proofErr w:type="gramStart"/>
+      <w:r>
+        <w:t>implementada</w:t>
+      </w:r>
+      <w:proofErr w:type="gramEnd"/>
+      <w:r>
+        <w:t xml:space="preserve"> e testada, e foram adotadas práticas para o controle de versão e a qualidade do código-fonte. Com isso, foi possível acompanhar de forma mais eficiente </w:t>
+      </w:r>
+      <w:proofErr w:type="gramStart"/>
+      <w:r>
+        <w:t>a</w:t>
+      </w:r>
+      <w:proofErr w:type="gramEnd"/>
+      <w:r>
+        <w:t xml:space="preserve"> evolução do sistema.</w:t>
+      </w:r>
+    </w:p>
+    <w:p/>
+    <w:p>
+      <w:r>
+        <w:t xml:space="preserve">Na Fase </w:t>
+      </w:r>
+      <w:proofErr w:type="gramStart"/>
+      <w:r>
+        <w:t>3</w:t>
+      </w:r>
+      <w:proofErr w:type="gramEnd"/>
+      <w:r>
+        <w:t xml:space="preserve">, o sistema passou a um estágio mais avançado, com maior consolidação da integração entre os módulos e a realização do plano de testes. Foram aplicados testes unitários, de integração e de validação, que ajudaram a identificar pontos de melhoria e a corrigir inconsistências. A funcionalidade de </w:t>
+      </w:r>
+      <w:proofErr w:type="spellStart"/>
+      <w:r>
+        <w:t>geolocalização</w:t>
+      </w:r>
+      <w:proofErr w:type="spellEnd"/>
+      <w:r>
+        <w:t xml:space="preserve"> foi ajustada, oferecendo uma melhor experiência ao localizar os pontos de coleta e bancos de leite próximos. Também foram feitos ajustes na interface de usuário, principalmente em relação à </w:t>
+      </w:r>
+      <w:proofErr w:type="spellStart"/>
+      <w:r>
+        <w:t>responsividade</w:t>
+      </w:r>
+      <w:proofErr w:type="spellEnd"/>
+      <w:r>
+        <w:t xml:space="preserve"> em dispositivos móveis, tornando o sistema mais acessível. A equipe manteve a organização do código e o uso de versionamento, garantindo maior segurança e controle do desenvolvimento.</w:t>
+      </w:r>
+    </w:p>
+    <w:p/>
+    <w:p>
+      <w:r>
+        <w:t xml:space="preserve">Na Fase </w:t>
+      </w:r>
+      <w:proofErr w:type="gramStart"/>
+      <w:r>
+        <w:t>4</w:t>
+      </w:r>
+      <w:proofErr w:type="gramEnd"/>
+      <w:r>
+        <w:t>, o projeto consolidou-se com a finalização dos aspectos gerenciais e técnicos necessários para a implantação. Foram realizadas correções pendentes das fases anteriores e elaborado o capítulo de Métodos Gerenciais, incorporando os artefatos de Gestão de Projetos II. Incluímos também a Análise de Complexidade Algorítmica (Seção 7.3), assegurando a eficiência das funcionalidades centrais. Além disso, foi estruturado o Plano para Implantação (Capítulo 9), contemplando a metodologia, matriz de responsabilidade, treinamentos, cronograma e recursos de apoio, bem como a Visão da Implantação com o diagrama de implantação UML. Por fim, as referências foram atualizadas e esta conclusão foi revisada, refletindo a evolução completa do projeto.</w:t>
+      </w:r>
+    </w:p>
+    <w:p/>
+    <w:p>
+      <w:r>
+        <w:t xml:space="preserve">De modo geral, os objetivos iniciais foram alcançados, e o projeto avançou de forma sólida, com uma base bem estruturada tanto na parte teórica quanto na prática. As funcionalidades desenvolvidas buscam facilitar a interação entre doadoras, receptoras e bancos de leite, oferecendo uma solução inovadora e de fácil uso. Foram identificados, no entanto, pontos que ainda podem ser melhorados, como a ampliação de funcionalidades, novos testes em diferentes cenários e um trabalho contínuo de integração com recursos de </w:t>
+      </w:r>
+      <w:proofErr w:type="spellStart"/>
+      <w:r>
+        <w:t>geolocalização</w:t>
+      </w:r>
+      <w:proofErr w:type="spellEnd"/>
+      <w:r>
+        <w:t>.</w:t>
+      </w:r>
+    </w:p>
+    <w:p/>
+    <w:p>
+      <w:r>
+        <w:t xml:space="preserve">Além dos resultados técnicos, todo o processo trouxe aprendizados importantes. Foi possível perceber o quanto um bom planejamento e a definição clara dos requisitos fazem diferença no andamento do trabalho. A escuta ativa dos usuários, </w:t>
+      </w:r>
+      <w:proofErr w:type="gramStart"/>
+      <w:r>
+        <w:t>a realização de testes desde os primeiros estágios e a colaboração da equipe mostraram-se</w:t>
+      </w:r>
+      <w:proofErr w:type="gramEnd"/>
+      <w:r>
+        <w:t xml:space="preserve"> fundamentais para garantir um sistema mais funcional e centrado nas pessoas. Para eventuais próximas etapas, o foco será a </w:t>
+      </w:r>
+      <w:proofErr w:type="gramStart"/>
+      <w:r>
+        <w:t>implementação</w:t>
+      </w:r>
+      <w:proofErr w:type="gramEnd"/>
+      <w:r>
+        <w:t xml:space="preserve"> do plano de implantação elaborado, mantendo o sistema alinhado às necessidades reais do público e reforçando sua contribuição para a doação de leite humano.</w:t>
+      </w:r>
+    </w:p>
+    <w:p>
+      <w:bookmarkStart w:id="217" w:name="_GoBack"/>
       <w:bookmarkEnd w:id="217"/>
     </w:p>
-    <w:p>
-      <w:r>
-        <w:t xml:space="preserve">Na Fase </w:t>
-      </w:r>
-      <w:proofErr w:type="gramStart"/>
-      <w:r>
-        <w:t>1</w:t>
-      </w:r>
-      <w:proofErr w:type="gramEnd"/>
-      <w:r>
-        <w:t xml:space="preserve"> deste projeto</w:t>
-      </w:r>
-      <w:r>
-        <w:t>,</w:t>
-      </w:r>
-      <w:r>
-        <w:t xml:space="preserve"> a equipe procurou realizar uma introdução ao </w:t>
-      </w:r>
-      <w:r>
-        <w:t xml:space="preserve">tema, </w:t>
-      </w:r>
-      <w:r>
-        <w:t xml:space="preserve">com pesquisas sobre a fundamentação teórica e </w:t>
-      </w:r>
-      <w:r>
-        <w:t>definição dos objetivos e requisitos do sistema. Foi feita uma contextualização sobre a importância da doação de leite humano e os desafios enfrentados pelos bancos de leite</w:t>
-      </w:r>
-      <w:r>
-        <w:t>, o que reforçou a relevância deste projeto</w:t>
-      </w:r>
-      <w:r>
-        <w:t xml:space="preserve">. A revisão bibliográfica permitiu conhecer trabalhos semelhantes já realizados e ajudou a identificar as melhores práticas e soluções existentes. Com base nisso, foi possível estabelecer objetivos claros </w:t>
-      </w:r>
-      <w:proofErr w:type="gramStart"/>
-      <w:r>
-        <w:t>e</w:t>
-      </w:r>
-      <w:proofErr w:type="gramEnd"/>
-      <w:r>
-        <w:t xml:space="preserve"> </w:t>
-      </w:r>
-      <w:proofErr w:type="gramStart"/>
-      <w:r>
-        <w:lastRenderedPageBreak/>
-        <w:t>levantar</w:t>
-      </w:r>
-      <w:proofErr w:type="gramEnd"/>
-      <w:r>
-        <w:t xml:space="preserve"> os requisitos funcionais, considerando com atenção as reais necessidades dos usuários.</w:t>
-      </w:r>
-    </w:p>
-    <w:p>
-      <w:r>
-        <w:t>N</w:t>
-      </w:r>
-      <w:r>
-        <w:t xml:space="preserve">a Fase </w:t>
-      </w:r>
-      <w:proofErr w:type="gramStart"/>
-      <w:r>
-        <w:t>2</w:t>
-      </w:r>
-      <w:proofErr w:type="gramEnd"/>
-      <w:r>
-        <w:t xml:space="preserve">, o projeto avançou com a aplicação de correções e melhorias, além do aprofundamento na modelagem do sistema. A arquitetura da solução foi detalhada, incluindo os aspectos estruturais, de comportamento e de dados. Também foi feita a definição dos perfis de usuários, o que garantiu uma melhor adequação das funcionalidades às características de cada público atendido. Parte dos casos de uso considerados essenciais foi </w:t>
-      </w:r>
-      <w:proofErr w:type="gramStart"/>
-      <w:r>
-        <w:t>implementada</w:t>
-      </w:r>
-      <w:proofErr w:type="gramEnd"/>
-      <w:r>
-        <w:t xml:space="preserve"> e testada, e foram adotadas práticas para o controle de versão e a qualidade do código-fonte. Com isso, foi possível acompanhar de forma mais eficiente </w:t>
-      </w:r>
-      <w:proofErr w:type="gramStart"/>
-      <w:r>
-        <w:t>a</w:t>
-      </w:r>
-      <w:proofErr w:type="gramEnd"/>
-      <w:r>
-        <w:t xml:space="preserve"> evolução do sistema.</w:t>
-      </w:r>
-    </w:p>
-    <w:p>
-      <w:r>
-        <w:t xml:space="preserve">Na Fase </w:t>
-      </w:r>
-      <w:proofErr w:type="gramStart"/>
-      <w:r>
-        <w:t>3</w:t>
-      </w:r>
-      <w:proofErr w:type="gramEnd"/>
-      <w:r>
-        <w:t xml:space="preserve">, o sistema passou a um estágio mais avançado, com maior consolidação da integração entre os módulos e a realização do plano de testes. Foram aplicados testes unitários, de integração e de validação, que ajudaram a identificar pontos de melhoria e a corrigir inconsistências. A funcionalidade de </w:t>
-      </w:r>
-      <w:proofErr w:type="spellStart"/>
-      <w:r>
-        <w:t>geolocalização</w:t>
-      </w:r>
-      <w:proofErr w:type="spellEnd"/>
-      <w:r>
-        <w:t xml:space="preserve"> foi ajustada, oferecendo uma melhor experiência ao localizar </w:t>
-      </w:r>
-      <w:r>
-        <w:t xml:space="preserve">os pontos de coleta e </w:t>
-      </w:r>
-      <w:r>
-        <w:t>bancos de leite próximos. Também foram feitos ajustes na interface</w:t>
-      </w:r>
-      <w:r>
-        <w:t xml:space="preserve"> de usuário</w:t>
-      </w:r>
-      <w:r>
-        <w:t xml:space="preserve">, principalmente em relação à </w:t>
-      </w:r>
-      <w:proofErr w:type="spellStart"/>
-      <w:r>
-        <w:t>responsividade</w:t>
-      </w:r>
-      <w:proofErr w:type="spellEnd"/>
-      <w:r>
-        <w:t xml:space="preserve"> em dispositivos móveis, tornando o sistema mais acessível. A equipe manteve a organização do código e o uso de versionamento, garantindo maior segurança e controle do desenvolvimento.</w:t>
-      </w:r>
-    </w:p>
-    <w:p>
-      <w:r>
-        <w:t xml:space="preserve">De modo geral, os objetivos iniciais estão sendo alcançados. O projeto avançou de forma sólida, com uma base bem estruturada tanto na parte teórica quanto na prática. As funcionalidades desenvolvidas até aqui buscam facilitar a interação entre doadoras, receptoras e bancos de leite, oferecendo uma solução inovadora e de fácil uso. Foram identificados, no entanto, pontos que ainda podem ser melhorados, como a ampliação de funcionalidades, novos testes em diferentes cenários e um trabalho contínuo de integração com recursos de </w:t>
-      </w:r>
-      <w:proofErr w:type="spellStart"/>
-      <w:r>
-        <w:t>geolocalização</w:t>
-      </w:r>
-      <w:proofErr w:type="spellEnd"/>
-      <w:r>
-        <w:t>.</w:t>
-      </w:r>
-    </w:p>
-    <w:p>
-      <w:r>
-        <w:t xml:space="preserve">Além dos resultados técnicos, todo o processo trouxe aprendizados importantes. Foi possível perceber o quanto um bom planejamento e a definição clara dos requisitos fazem diferença no andamento do trabalho. A escuta ativa dos usuários, </w:t>
-      </w:r>
-      <w:proofErr w:type="gramStart"/>
-      <w:r>
-        <w:t>a realização de testes desde os primeiros estágios e a colaboração da equipe mostraram-se</w:t>
-      </w:r>
-      <w:proofErr w:type="gramEnd"/>
-      <w:r>
-        <w:t xml:space="preserve"> fundamentais para garantir um sistema mais funcional e centrado nas pessoas. Para as próximas etapas, o foco será dar continuidade ao </w:t>
-      </w:r>
-      <w:r>
-        <w:lastRenderedPageBreak/>
-        <w:t>desenvolvimento, mantendo o sistema alinhado às necessidades reais do público e reforçando sua contribuição para a doação de leite humano.</w:t>
-      </w:r>
-    </w:p>
-    <w:p/>
     <w:p/>
     <w:p/>
     <w:p/>
@@ -27661,24 +27635,182 @@
         <w:pStyle w:val="NormalWeb"/>
       </w:pPr>
       <w:r>
+        <w:t xml:space="preserve">BRASIL. </w:t>
+      </w:r>
+      <w:r>
+        <w:rPr>
+          <w:b/>
+        </w:rPr>
+        <w:t xml:space="preserve">Indicadores de saúde: </w:t>
+      </w:r>
+      <w:r>
+        <w:t>mortalidade infantil</w:t>
+      </w:r>
+      <w:r>
+        <w:t xml:space="preserve">. Brasília: Ministério da Saúde, 2025. Disponível em: </w:t>
+      </w:r>
+      <w:hyperlink r:id="rId24" w:tgtFrame="_new" w:history="1">
+        <w:r>
+          <w:t>https://www.gov.br/saude/pt-br/assuntos/saude-de-a-a-z/m/mortalidade-infantil</w:t>
+        </w:r>
+      </w:hyperlink>
+      <w:r>
+        <w:t>. Acesso em: 13 mar. 2025.</w:t>
+      </w:r>
+    </w:p>
+    <w:p>
+      <w:pPr>
+        <w:pStyle w:val="NormalWeb"/>
+      </w:pPr>
+      <w:r>
+        <w:t xml:space="preserve">BRASIL. Lei nº 13.709, de 14 de agosto de 2018. Lei Geral de Proteção de Dados Pessoais (LGPD). Dispõe sobre o tratamento de dados pessoais, inclusive nos meios digitais, por pessoa natural ou por pessoa jurídica de direito público ou privado. </w:t>
+      </w:r>
+      <w:r>
+        <w:rPr>
+          <w:b/>
+        </w:rPr>
+        <w:t>Diário Oficial [da] União</w:t>
+      </w:r>
+      <w:r>
+        <w:t xml:space="preserve">, Brasília, 2018. Disponível em: </w:t>
+      </w:r>
+      <w:hyperlink r:id="rId25" w:tgtFrame="_new" w:history="1">
+        <w:r>
+          <w:t>https://www.planalto.gov.br/ccivil_03/_ato2015-2018/2018/lei/l13709.htm</w:t>
+        </w:r>
+      </w:hyperlink>
+      <w:r>
+        <w:t>. Acesso em: 01 maio 2025.</w:t>
+      </w:r>
+      <w:proofErr w:type="gramStart"/>
+      <w:r>
+        <w:br/>
+      </w:r>
+      <w:proofErr w:type="gramEnd"/>
+    </w:p>
+    <w:p>
+      <w:pPr>
+        <w:pStyle w:val="NormalWeb"/>
+      </w:pPr>
+      <w:r>
+        <w:t>DISTRITO FEDERAL.</w:t>
+      </w:r>
+      <w:r>
+        <w:t xml:space="preserve"> Lei nº 7.711, de 11 de janeiro de 2025. Dispõe sobre a isenção da taxa de inscrição em concursos públicos para doadoras regulares de leite materno. </w:t>
+      </w:r>
+      <w:r>
+        <w:rPr>
+          <w:b/>
+        </w:rPr>
+        <w:t>Diário Oficial do Distrito Federal</w:t>
+      </w:r>
+      <w:r>
+        <w:t xml:space="preserve">, Brasília, DF, 12 jan. </w:t>
+      </w:r>
+      <w:proofErr w:type="gramStart"/>
+      <w:r>
+        <w:t>2025</w:t>
+      </w:r>
+      <w:r>
+        <w:t>a</w:t>
+      </w:r>
+      <w:r>
+        <w:t>.</w:t>
+      </w:r>
+      <w:proofErr w:type="gramEnd"/>
+    </w:p>
+    <w:p>
+      <w:pPr>
+        <w:pStyle w:val="NormalWeb"/>
+      </w:pPr>
+      <w:r>
+        <w:t>DISTRITO FEDERAL.</w:t>
+      </w:r>
+      <w:r>
+        <w:t xml:space="preserve"> Secretaria de Estado da Economia. </w:t>
+      </w:r>
+      <w:r>
+        <w:rPr>
+          <w:b/>
+        </w:rPr>
+        <w:t>Mulheres que doam leite materno terão isenção de taxa em concursos do GDF</w:t>
+      </w:r>
+      <w:r>
+        <w:t>. Brasília</w:t>
+      </w:r>
+      <w:r>
+        <w:t>:</w:t>
+      </w:r>
+      <w:r>
+        <w:t xml:space="preserve"> 2025</w:t>
+      </w:r>
+      <w:r>
+        <w:t>b</w:t>
+      </w:r>
+      <w:r>
+        <w:t xml:space="preserve">. Disponível em: </w:t>
+      </w:r>
+      <w:proofErr w:type="gramStart"/>
+      <w:r>
+        <w:t>https</w:t>
+      </w:r>
+      <w:proofErr w:type="gramEnd"/>
+      <w:r>
+        <w:t>://www.economia.df.gov.br. Acesso em: 29 jun. 2025.</w:t>
+      </w:r>
+    </w:p>
+    <w:p>
+      <w:pPr>
+        <w:pStyle w:val="NormalWeb"/>
+      </w:pPr>
+      <w:r>
+        <w:t>DISTRITO FEDERAL.</w:t>
+      </w:r>
+      <w:r>
+        <w:t xml:space="preserve"> Secretaria de Estado de Saúde</w:t>
+      </w:r>
+      <w:r>
+        <w:rPr>
+          <w:b/>
+        </w:rPr>
+        <w:t>. Banco de leite humano</w:t>
+      </w:r>
+      <w:r>
+        <w:t>: número de do</w:t>
+      </w:r>
+      <w:r>
+        <w:t>adoras em 2024 e 2025. Brasília:</w:t>
+      </w:r>
+      <w:r>
+        <w:t xml:space="preserve"> 2025</w:t>
+      </w:r>
+      <w:r>
+        <w:t>c</w:t>
+      </w:r>
+      <w:r>
+        <w:t>.</w:t>
+      </w:r>
+    </w:p>
+    <w:p>
+      <w:pPr>
+        <w:pStyle w:val="NormalWeb"/>
+      </w:pPr>
+      <w:r>
         <w:lastRenderedPageBreak/>
-        <w:t xml:space="preserve">BRASIL. </w:t>
+        <w:t xml:space="preserve">HOSPITAL DAS CLÍNICAS SAMUEL LIBÂNIO (HCSL). </w:t>
       </w:r>
       <w:r>
         <w:rPr>
           <w:b/>
         </w:rPr>
-        <w:t xml:space="preserve">Indicadores de saúde: </w:t>
-      </w:r>
-      <w:r>
-        <w:t>mortalidade infantil</w:t>
-      </w:r>
-      <w:r>
-        <w:t xml:space="preserve">. Brasília: Ministério da Saúde, 2025. Disponível em: </w:t>
-      </w:r>
-      <w:hyperlink r:id="rId24" w:tgtFrame="_new" w:history="1">
-        <w:r>
-          <w:t>https://www.gov.br/saude/pt-br/assuntos/saude-de-a-a-z/m/mortalidade-infantil</w:t>
+        <w:t>Posto de coleta de leite humano do HCSL auxilia bebês internados na UTI Neonatal e Pediátrica.</w:t>
+      </w:r>
+      <w:r>
+        <w:t xml:space="preserve"> Pouso Alegre, MG: 2025. Disponível em: </w:t>
+      </w:r>
+      <w:hyperlink r:id="rId26" w:tgtFrame="_new" w:history="1">
+        <w:r>
+          <w:t>https://www.hcsl.edu.br/posto-de-coleta-de-leite-humano-do-hcsl-auxilia-bebes-internados-na-uti-neonatal-e-pediatrica/</w:t>
         </w:r>
       </w:hyperlink>
       <w:r>
@@ -27690,100 +27822,330 @@
         <w:pStyle w:val="NormalWeb"/>
       </w:pPr>
       <w:r>
-        <w:t xml:space="preserve">BRASIL. Lei nº 13.709, de 14 de agosto de 2018. Lei Geral de Proteção de Dados Pessoais (LGPD). Dispõe sobre o tratamento de dados pessoais, inclusive nos meios digitais, por pessoa natural ou por pessoa jurídica de direito público ou privado. </w:t>
+        <w:t xml:space="preserve">G1 SUL DE MINAS. Complexo Hospitalar Samuel </w:t>
+      </w:r>
+      <w:proofErr w:type="spellStart"/>
+      <w:r>
+        <w:t>Libânio</w:t>
+      </w:r>
+      <w:proofErr w:type="spellEnd"/>
+      <w:r>
+        <w:t xml:space="preserve"> reforça importância da doação de leite materno.</w:t>
+      </w:r>
+      <w:r>
+        <w:t xml:space="preserve"> </w:t>
       </w:r>
       <w:r>
         <w:rPr>
           <w:b/>
         </w:rPr>
-        <w:t>Diário Oficial [da] União</w:t>
-      </w:r>
-      <w:r>
-        <w:t xml:space="preserve">, Brasília, 2018. Disponível em: </w:t>
-      </w:r>
-      <w:hyperlink r:id="rId25" w:tgtFrame="_new" w:history="1">
-        <w:r>
-          <w:t>https://www.planalto.gov.br/ccivil_03/_ato2015-2018/2018/lei/l13709.htm</w:t>
+        <w:t>G1 S</w:t>
+      </w:r>
+      <w:r>
+        <w:rPr>
+          <w:b/>
+        </w:rPr>
+        <w:t xml:space="preserve">ul de </w:t>
+      </w:r>
+      <w:r>
+        <w:rPr>
+          <w:b/>
+        </w:rPr>
+        <w:t>M</w:t>
+      </w:r>
+      <w:r>
+        <w:rPr>
+          <w:b/>
+        </w:rPr>
+        <w:t>inas</w:t>
+      </w:r>
+      <w:r>
+        <w:t xml:space="preserve">, </w:t>
+      </w:r>
+      <w:r>
+        <w:t xml:space="preserve">26 mai. </w:t>
+      </w:r>
+      <w:r>
+        <w:t xml:space="preserve">2025. </w:t>
+      </w:r>
+      <w:r>
+        <w:t xml:space="preserve">Disponível em: </w:t>
+      </w:r>
+      <w:proofErr w:type="gramStart"/>
+      <w:r>
+        <w:t>https</w:t>
+      </w:r>
+      <w:proofErr w:type="gramEnd"/>
+      <w:r>
+        <w:t>://g1.globo.com/mg/sul-de-minas/especial-publicitario/fuvs/noticia/2025/05/26/complexo-hospitalar-samuel-libanio-reforca-importancia-da-doacao-de-leite-materno.ghtml</w:t>
+      </w:r>
+      <w:r>
+        <w:t>. Acesso em: 29 jun. 2025.</w:t>
+      </w:r>
+    </w:p>
+    <w:p>
+      <w:pPr>
+        <w:pStyle w:val="NormalWeb"/>
+      </w:pPr>
+      <w:r>
+        <w:t xml:space="preserve">INSTITUTO BRASILEIRO DE GEOGRAFIA E ESTATÍSTICA (IBGE). </w:t>
+      </w:r>
+      <w:r>
+        <w:rPr>
+          <w:b/>
+        </w:rPr>
+        <w:t>Estatísticas do registro civil:</w:t>
+      </w:r>
+      <w:r>
+        <w:t xml:space="preserve"> nascimentos. Brasília: IBGE, 2022. Disponível em: </w:t>
+      </w:r>
+      <w:hyperlink r:id="rId27" w:tgtFrame="_new" w:history="1">
+        <w:r>
+          <w:t>https://www.ibge.gov.br/estatisticas/sociais/populacao/9110-estatisticas-do-registro-civil.html</w:t>
         </w:r>
       </w:hyperlink>
       <w:r>
-        <w:t>. Acesso em: 01 maio 2025.</w:t>
+        <w:t>. Acesso em: 13 mar. 2025.</w:t>
+      </w:r>
+    </w:p>
+    <w:p>
+      <w:pPr>
+        <w:pStyle w:val="NormalWeb"/>
+      </w:pPr>
+      <w:r>
+        <w:t xml:space="preserve">LIMA, S. E. C. de. </w:t>
+      </w:r>
+      <w:r>
+        <w:rPr>
+          <w:b/>
+        </w:rPr>
+        <w:t>Entrevista</w:t>
+      </w:r>
+      <w:r>
+        <w:t>. Santa Rita do Sapucaí: FAI, 2025.</w:t>
+      </w:r>
+    </w:p>
+    <w:p>
+      <w:pPr>
+        <w:pStyle w:val="NormalWeb"/>
+      </w:pPr>
+      <w:r>
+        <w:t>LOPES, M. H.; SILVA, R. A.; PEREIRA, A. L.; SANTOS, F. M. A tecnologia dos aplicativos móveis na promoção ao aleitamento materno: revisão integrativa</w:t>
+      </w:r>
+      <w:r>
+        <w:rPr>
+          <w:b/>
+        </w:rPr>
+        <w:t>. Revista Brasileira de Enfermagem</w:t>
+      </w:r>
+      <w:r>
+        <w:t xml:space="preserve">, 75(1), 2022. Disponível em: </w:t>
+      </w:r>
+      <w:hyperlink r:id="rId28" w:tgtFrame="_new" w:history="1">
+        <w:r>
+          <w:t>https://www.researchgate.net/publication/360160864_A_tecnologia_dos_aplicativos_moveis_na_promocao_ao_aleitamento_materno_revisao_integrativa</w:t>
+        </w:r>
+      </w:hyperlink>
+      <w:r>
+        <w:t>. Acesso em: 13 mar. 2025.</w:t>
+      </w:r>
+    </w:p>
+    <w:p>
+      <w:pPr>
+        <w:pStyle w:val="NormalWeb"/>
+      </w:pPr>
+      <w:r>
+        <w:t>OLIVEIRA, D. S.; SOUZA, A. I</w:t>
       </w:r>
       <w:proofErr w:type="gramStart"/>
       <w:r>
-        <w:br/>
+        <w:t>.;</w:t>
       </w:r>
       <w:proofErr w:type="gramEnd"/>
+      <w:r>
+        <w:t xml:space="preserve"> LIMA, T. H. Aleitamento materno: uso da tecnologia da informação como estratégia para a construção de um website. </w:t>
+      </w:r>
+      <w:r>
+        <w:rPr>
+          <w:b/>
+        </w:rPr>
+        <w:t>Revista de Enfermagem da UFSM</w:t>
+      </w:r>
+      <w:r>
+        <w:t xml:space="preserve">, 11, 2021. Disponível em: </w:t>
+      </w:r>
+      <w:hyperlink r:id="rId29" w:tgtFrame="_new" w:history="1">
+        <w:r>
+          <w:t>https://periodicos.ufsm.br/reufsm/article/view/64034/html</w:t>
+        </w:r>
+      </w:hyperlink>
+      <w:r>
+        <w:t>. Acesso em: 13 mar. 2025.</w:t>
+      </w:r>
     </w:p>
     <w:p>
       <w:pPr>
         <w:pStyle w:val="NormalWeb"/>
       </w:pPr>
       <w:r>
-        <w:t>DISTRITO FEDERAL.</w:t>
-      </w:r>
-      <w:r>
-        <w:t xml:space="preserve"> Lei nº 7.711, de 11 de janeiro de 2025. Dispõe sobre a isenção da taxa de inscrição em concursos públicos para doadoras regulares de leite materno. </w:t>
+        <w:t>OLIVEIRA, D. S.; SOUZA, A. I</w:t>
+      </w:r>
+      <w:proofErr w:type="gramStart"/>
+      <w:r>
+        <w:t>.;</w:t>
+      </w:r>
+      <w:proofErr w:type="gramEnd"/>
+      <w:r>
+        <w:t xml:space="preserve"> LIMA, T. H. Tecnologias em saúde e suas contribuições para a promoção do aleitamento materno. </w:t>
       </w:r>
       <w:r>
         <w:rPr>
           <w:b/>
         </w:rPr>
-        <w:t>Diário Oficial do Distrito Federal</w:t>
-      </w:r>
-      <w:r>
-        <w:t xml:space="preserve">, Brasília, DF, 12 jan. </w:t>
+        <w:t>Ciência &amp; Saúde Coletiva</w:t>
+      </w:r>
+      <w:r>
+        <w:t xml:space="preserve">, v. 26, n. 9, p. 1234–1245, 2019. Disponível em: </w:t>
+      </w:r>
+      <w:hyperlink r:id="rId30" w:tgtFrame="_new" w:history="1">
+        <w:r>
+          <w:t>https://www.scielo.br/j/csc/a/RG9dKm34fMFyLFXpQswv7Rv/</w:t>
+        </w:r>
+      </w:hyperlink>
+      <w:r>
+        <w:t>. Acesso em: 13 mar. 2025.</w:t>
+      </w:r>
+    </w:p>
+    <w:p>
+      <w:pPr>
+        <w:pStyle w:val="NormalWeb"/>
+      </w:pPr>
+      <w:r>
+        <w:t xml:space="preserve">ORGANIZAÇÃO MUNDIAL DA SAÚDE (OMS). </w:t>
+      </w:r>
+      <w:proofErr w:type="spellStart"/>
+      <w:r>
+        <w:rPr>
+          <w:b/>
+        </w:rPr>
+        <w:t>Breastfeeding</w:t>
+      </w:r>
+      <w:proofErr w:type="spellEnd"/>
+      <w:r>
+        <w:t xml:space="preserve">. 2025. Disponível em: </w:t>
+      </w:r>
+      <w:hyperlink r:id="rId31" w:tgtFrame="_new" w:history="1">
+        <w:r>
+          <w:t>https://www.who.int/news-room/fact-sheets/detail/breastfeeding</w:t>
+        </w:r>
+      </w:hyperlink>
+      <w:r>
+        <w:t>. Acesso em: 13 mar. 2025.</w:t>
+      </w:r>
+    </w:p>
+    <w:p>
+      <w:pPr>
+        <w:pStyle w:val="NormalWeb"/>
+      </w:pPr>
+      <w:r>
+        <w:lastRenderedPageBreak/>
+        <w:t xml:space="preserve">REDE BRASILEIRA DE BANCOS DE LEITE HUMANO (RBLH-BR). </w:t>
+      </w:r>
+      <w:r>
+        <w:rPr>
+          <w:b/>
+        </w:rPr>
+        <w:t>O que é a Rede Brasileira de Bancos de Leite Humano</w:t>
+      </w:r>
+      <w:r>
+        <w:t xml:space="preserve">. </w:t>
+      </w:r>
+      <w:r>
+        <w:t xml:space="preserve">Rio de Janeiro: </w:t>
+      </w:r>
+      <w:r>
+        <w:t xml:space="preserve">Fundação Oswaldo Cruz </w:t>
+      </w:r>
+      <w:r>
+        <w:t>(</w:t>
+      </w:r>
+      <w:r>
+        <w:t>Fiocruz</w:t>
+      </w:r>
+      <w:r>
+        <w:t>),</w:t>
+      </w:r>
+      <w:r>
+        <w:t xml:space="preserve"> 2023. Disponível em: </w:t>
       </w:r>
       <w:proofErr w:type="gramStart"/>
       <w:r>
-        <w:t>2025</w:t>
-      </w:r>
-      <w:r>
-        <w:t>a</w:t>
-      </w:r>
-      <w:r>
-        <w:t>.</w:t>
+        <w:t>https</w:t>
       </w:r>
       <w:proofErr w:type="gramEnd"/>
+      <w:r>
+        <w:t>://rblh.fiocruz.br/o-que-e-rede-blh</w:t>
+      </w:r>
+      <w:r>
+        <w:t>. Acesso em: 13 mar. 2025.</w:t>
+      </w:r>
     </w:p>
     <w:p>
       <w:pPr>
         <w:pStyle w:val="NormalWeb"/>
       </w:pPr>
       <w:r>
-        <w:t>DISTRITO FEDERAL.</w:t>
-      </w:r>
-      <w:r>
-        <w:t xml:space="preserve"> Secretaria de Estado da Economia. </w:t>
+        <w:t xml:space="preserve">SILVA, R. F.; ALMEIDA, K. L.; FERREIRA, P. H.; COSTA, M. A. Aplicativo Doe Leite: tecnologia facilitadora na doação de leite materno. </w:t>
       </w:r>
       <w:r>
         <w:rPr>
           <w:b/>
         </w:rPr>
-        <w:t>Mulheres que doam leite materno terão isenção de taxa em concursos do GDF</w:t>
-      </w:r>
-      <w:r>
-        <w:t>. Brasília</w:t>
-      </w:r>
-      <w:r>
-        <w:t>:</w:t>
-      </w:r>
-      <w:r>
-        <w:t xml:space="preserve"> 2025</w:t>
-      </w:r>
-      <w:r>
-        <w:t>b</w:t>
-      </w:r>
-      <w:r>
-        <w:t xml:space="preserve">. Disponível em: </w:t>
+        <w:t>Revista da Escola de Enfermagem da USP</w:t>
+      </w:r>
+      <w:r>
+        <w:t xml:space="preserve">, 56, 2022. Disponível em: </w:t>
+      </w:r>
+      <w:hyperlink r:id="rId32" w:tgtFrame="_new" w:history="1">
+        <w:r>
+          <w:t>https://www.scielo.br/j/ape/a/tXmsqRHbThMgSxqFZrzsYmJ/</w:t>
+        </w:r>
+      </w:hyperlink>
+      <w:r>
+        <w:t>. Acesso em: 13 mar. 2025.</w:t>
+      </w:r>
+    </w:p>
+    <w:p>
+      <w:pPr>
+        <w:pStyle w:val="NormalWeb"/>
+      </w:pPr>
+      <w:r>
+        <w:t xml:space="preserve">SOMMERVILLE, I. </w:t>
+      </w:r>
+      <w:r>
+        <w:rPr>
+          <w:b/>
+        </w:rPr>
+        <w:t>Engenharia de Software</w:t>
+      </w:r>
+      <w:r>
+        <w:t xml:space="preserve">. 10. </w:t>
       </w:r>
       <w:proofErr w:type="gramStart"/>
       <w:r>
-        <w:t>https</w:t>
+        <w:t>ed.</w:t>
       </w:r>
       <w:proofErr w:type="gramEnd"/>
       <w:r>
-        <w:t>://www.economia.df.gov.br. Acesso em: 29 jun. 2025.</w:t>
+        <w:t xml:space="preserve"> São Paulo: Pearson </w:t>
+      </w:r>
+      <w:proofErr w:type="spellStart"/>
+      <w:r>
+        <w:t>Education</w:t>
+      </w:r>
+      <w:proofErr w:type="spellEnd"/>
+      <w:r>
+        <w:t>, 2019.</w:t>
       </w:r>
     </w:p>
     <w:p>
@@ -27791,409 +28153,21 @@
         <w:pStyle w:val="NormalWeb"/>
       </w:pPr>
       <w:r>
-        <w:t>DISTRITO FEDERAL.</w:t>
-      </w:r>
-      <w:r>
-        <w:t xml:space="preserve"> Secretaria de Estado de Saúde</w:t>
-      </w:r>
-      <w:r>
         <w:rPr>
           <w:b/>
         </w:rPr>
-        <w:t>. Banco de leite humano</w:t>
-      </w:r>
-      <w:r>
-        <w:t>: número de do</w:t>
-      </w:r>
-      <w:r>
-        <w:t>adoras em 2024 e 2025. Brasília:</w:t>
-      </w:r>
-      <w:r>
-        <w:t xml:space="preserve"> 2025</w:t>
-      </w:r>
-      <w:r>
-        <w:t>c</w:t>
-      </w:r>
-      <w:r>
-        <w:t>.</w:t>
+        <w:t>ODS BRASIL</w:t>
+      </w:r>
+      <w:r>
+        <w:t xml:space="preserve">, 2025 Disponível em: </w:t>
       </w:r>
     </w:p>
     <w:p>
       <w:pPr>
         <w:pStyle w:val="NormalWeb"/>
       </w:pPr>
-      <w:r>
-        <w:t xml:space="preserve">HOSPITAL DAS CLÍNICAS SAMUEL LIBÂNIO (HCSL). </w:t>
-      </w:r>
-      <w:r>
-        <w:rPr>
-          <w:b/>
-        </w:rPr>
-        <w:t>Posto de coleta de leite humano do HCSL auxilia bebês internados na UTI Neonatal e Pediátrica.</w:t>
-      </w:r>
-      <w:r>
-        <w:t xml:space="preserve"> Pouso Alegre, MG: 2025. Disponível em: </w:t>
-      </w:r>
-      <w:hyperlink r:id="rId26" w:tgtFrame="_new" w:history="1">
-        <w:r>
-          <w:t>https://www.hcsl.edu.br/posto-de-coleta-de-leite-humano-do-hcsl-auxilia-bebes-internados-na-uti-neonatal-e-pediatrica/</w:t>
-        </w:r>
-      </w:hyperlink>
-      <w:r>
-        <w:t>. Acesso em: 13 mar. 2025.</w:t>
-      </w:r>
-    </w:p>
-    <w:p>
-      <w:pPr>
-        <w:pStyle w:val="NormalWeb"/>
-      </w:pPr>
-      <w:r>
-        <w:t xml:space="preserve">G1 SUL DE MINAS. Complexo Hospitalar Samuel </w:t>
-      </w:r>
-      <w:proofErr w:type="spellStart"/>
-      <w:r>
-        <w:t>Libânio</w:t>
-      </w:r>
-      <w:proofErr w:type="spellEnd"/>
-      <w:r>
-        <w:t xml:space="preserve"> reforça importância da doação de leite materno.</w:t>
-      </w:r>
-      <w:r>
-        <w:t xml:space="preserve"> </w:t>
-      </w:r>
-      <w:r>
-        <w:rPr>
-          <w:b/>
-        </w:rPr>
-        <w:t>G1 S</w:t>
-      </w:r>
-      <w:r>
-        <w:rPr>
-          <w:b/>
-        </w:rPr>
-        <w:t xml:space="preserve">ul de </w:t>
-      </w:r>
-      <w:r>
-        <w:rPr>
-          <w:b/>
-        </w:rPr>
-        <w:t>M</w:t>
-      </w:r>
-      <w:r>
-        <w:rPr>
-          <w:b/>
-        </w:rPr>
-        <w:t>inas</w:t>
-      </w:r>
-      <w:r>
-        <w:t xml:space="preserve">, </w:t>
-      </w:r>
-      <w:r>
-        <w:t xml:space="preserve">26 mai. </w:t>
-      </w:r>
-      <w:r>
-        <w:t xml:space="preserve">2025. </w:t>
-      </w:r>
-      <w:r>
-        <w:t xml:space="preserve">Disponível em: </w:t>
-      </w:r>
       <w:proofErr w:type="gramStart"/>
       <w:r>
-        <w:t>https</w:t>
-      </w:r>
-      <w:proofErr w:type="gramEnd"/>
-      <w:r>
-        <w:t>://g1.globo.com/mg/sul-de-minas/especial-publicitario/fuvs/noticia/2025/05/26/complexo-hospitalar-samuel-libanio-reforca-importancia-da-doacao-de-leite-materno.ghtml</w:t>
-      </w:r>
-      <w:r>
-        <w:t>. Acesso em: 29 jun. 2025.</w:t>
-      </w:r>
-    </w:p>
-    <w:p>
-      <w:pPr>
-        <w:pStyle w:val="NormalWeb"/>
-      </w:pPr>
-      <w:r>
-        <w:t xml:space="preserve">INSTITUTO BRASILEIRO DE GEOGRAFIA E ESTATÍSTICA (IBGE). </w:t>
-      </w:r>
-      <w:r>
-        <w:rPr>
-          <w:b/>
-        </w:rPr>
-        <w:t>Estatísticas do registro civil:</w:t>
-      </w:r>
-      <w:r>
-        <w:t xml:space="preserve"> nascimentos. Brasília: IBGE, 2022. Disponível em: </w:t>
-      </w:r>
-      <w:hyperlink r:id="rId27" w:tgtFrame="_new" w:history="1">
-        <w:r>
-          <w:t>https://www.ibge.gov.br/estatisticas/sociais/populacao/9110-estatisticas-do-registro-civil.html</w:t>
-        </w:r>
-      </w:hyperlink>
-      <w:r>
-        <w:t>. Acesso em: 13 mar. 2025.</w:t>
-      </w:r>
-    </w:p>
-    <w:p>
-      <w:pPr>
-        <w:pStyle w:val="NormalWeb"/>
-      </w:pPr>
-      <w:r>
-        <w:t xml:space="preserve">LIMA, S. E. C. de. </w:t>
-      </w:r>
-      <w:r>
-        <w:rPr>
-          <w:b/>
-        </w:rPr>
-        <w:t>Entrevista</w:t>
-      </w:r>
-      <w:r>
-        <w:t>. Santa Rita do Sapucaí: FAI, 2025.</w:t>
-      </w:r>
-    </w:p>
-    <w:p>
-      <w:pPr>
-        <w:pStyle w:val="NormalWeb"/>
-      </w:pPr>
-      <w:r>
-        <w:t>LOPES, M. H.; SILVA, R. A.; PEREIRA, A. L.; SANTOS, F. M. A tecnologia dos aplicativos móveis na promoção ao aleitamento materno: revisão integrativa</w:t>
-      </w:r>
-      <w:r>
-        <w:rPr>
-          <w:b/>
-        </w:rPr>
-        <w:t>. Revista Brasileira de Enfermagem</w:t>
-      </w:r>
-      <w:r>
-        <w:t xml:space="preserve">, 75(1), 2022. Disponível em: </w:t>
-      </w:r>
-      <w:hyperlink r:id="rId28" w:tgtFrame="_new" w:history="1">
-        <w:r>
-          <w:t>https://www.researchgate.net/publication/360160864_A_tecnologia_dos_aplicativos_moveis_na_promocao_ao_aleitamento_materno_revisao_integrativa</w:t>
-        </w:r>
-      </w:hyperlink>
-      <w:r>
-        <w:t>. Acesso em: 13 mar. 2025.</w:t>
-      </w:r>
-    </w:p>
-    <w:p>
-      <w:pPr>
-        <w:pStyle w:val="NormalWeb"/>
-      </w:pPr>
-      <w:r>
-        <w:t>OLIVEIRA, D. S.; SOUZA, A. I</w:t>
-      </w:r>
-      <w:proofErr w:type="gramStart"/>
-      <w:r>
-        <w:t>.;</w:t>
-      </w:r>
-      <w:proofErr w:type="gramEnd"/>
-      <w:r>
-        <w:t xml:space="preserve"> LIMA, T. H. Aleitamento materno: uso da tecnologia da informação como estratégia para a construção de um website. </w:t>
-      </w:r>
-      <w:r>
-        <w:rPr>
-          <w:b/>
-        </w:rPr>
-        <w:t>Revista de Enfermagem da UFSM</w:t>
-      </w:r>
-      <w:r>
-        <w:t xml:space="preserve">, 11, 2021. Disponível em: </w:t>
-      </w:r>
-      <w:hyperlink r:id="rId29" w:tgtFrame="_new" w:history="1">
-        <w:r>
-          <w:t>https://periodicos.ufsm.br/reufsm/article/view/64034/html</w:t>
-        </w:r>
-      </w:hyperlink>
-      <w:r>
-        <w:t>. Acesso em: 13 mar. 2025.</w:t>
-      </w:r>
-    </w:p>
-    <w:p>
-      <w:pPr>
-        <w:pStyle w:val="NormalWeb"/>
-      </w:pPr>
-      <w:r>
-        <w:t>OLIVEIRA, D. S.; SOUZA, A. I</w:t>
-      </w:r>
-      <w:proofErr w:type="gramStart"/>
-      <w:r>
-        <w:t>.;</w:t>
-      </w:r>
-      <w:proofErr w:type="gramEnd"/>
-      <w:r>
-        <w:t xml:space="preserve"> LIMA, T. H. Tecnologias em saúde e suas contribuições para a promoção do aleitamento materno. </w:t>
-      </w:r>
-      <w:r>
-        <w:rPr>
-          <w:b/>
-        </w:rPr>
-        <w:t>Ciência &amp; Saúde Coletiva</w:t>
-      </w:r>
-      <w:r>
-        <w:t xml:space="preserve">, v. 26, n. 9, p. 1234–1245, 2019. Disponível em: </w:t>
-      </w:r>
-      <w:hyperlink r:id="rId30" w:tgtFrame="_new" w:history="1">
-        <w:r>
-          <w:t>https://www.scielo.br/j/csc/a/RG9dKm34fMFyLFXpQswv7Rv/</w:t>
-        </w:r>
-      </w:hyperlink>
-      <w:r>
-        <w:t>. Acesso em: 13 mar. 2025.</w:t>
-      </w:r>
-    </w:p>
-    <w:p>
-      <w:pPr>
-        <w:pStyle w:val="NormalWeb"/>
-      </w:pPr>
-      <w:r>
-        <w:t xml:space="preserve">ORGANIZAÇÃO MUNDIAL DA SAÚDE (OMS). </w:t>
-      </w:r>
-      <w:proofErr w:type="spellStart"/>
-      <w:r>
-        <w:rPr>
-          <w:b/>
-        </w:rPr>
-        <w:t>Breastfeeding</w:t>
-      </w:r>
-      <w:proofErr w:type="spellEnd"/>
-      <w:r>
-        <w:t xml:space="preserve">. 2025. Disponível em: </w:t>
-      </w:r>
-      <w:hyperlink r:id="rId31" w:tgtFrame="_new" w:history="1">
-        <w:r>
-          <w:t>https://www.who.int/news-room/fact-sheets/detail/breastfeeding</w:t>
-        </w:r>
-      </w:hyperlink>
-      <w:r>
-        <w:t>. Acesso em: 13 mar. 2025.</w:t>
-      </w:r>
-    </w:p>
-    <w:p>
-      <w:pPr>
-        <w:pStyle w:val="NormalWeb"/>
-      </w:pPr>
-      <w:r>
-        <w:t xml:space="preserve">REDE BRASILEIRA DE BANCOS DE LEITE HUMANO (RBLH-BR). </w:t>
-      </w:r>
-      <w:r>
-        <w:rPr>
-          <w:b/>
-        </w:rPr>
-        <w:t>O que é a Rede Brasileira de Bancos de Leite Humano</w:t>
-      </w:r>
-      <w:r>
-        <w:t xml:space="preserve">. </w:t>
-      </w:r>
-      <w:r>
-        <w:t xml:space="preserve">Rio de Janeiro: </w:t>
-      </w:r>
-      <w:r>
-        <w:t xml:space="preserve">Fundação Oswaldo Cruz </w:t>
-      </w:r>
-      <w:r>
-        <w:t>(</w:t>
-      </w:r>
-      <w:r>
-        <w:t>Fiocruz</w:t>
-      </w:r>
-      <w:r>
-        <w:t>),</w:t>
-      </w:r>
-      <w:r>
-        <w:t xml:space="preserve"> 2023. Disponível em: </w:t>
-      </w:r>
-      <w:proofErr w:type="gramStart"/>
-      <w:r>
-        <w:t>https</w:t>
-      </w:r>
-      <w:proofErr w:type="gramEnd"/>
-      <w:r>
-        <w:t>://rblh.fiocruz.br/o-que-e-rede-blh</w:t>
-      </w:r>
-      <w:r>
-        <w:t>. Acesso em: 13 mar. 2025.</w:t>
-      </w:r>
-    </w:p>
-    <w:p>
-      <w:pPr>
-        <w:pStyle w:val="NormalWeb"/>
-      </w:pPr>
-      <w:r>
-        <w:t xml:space="preserve">SILVA, R. F.; ALMEIDA, K. L.; FERREIRA, P. H.; COSTA, M. A. Aplicativo Doe Leite: tecnologia facilitadora na doação de leite materno. </w:t>
-      </w:r>
-      <w:r>
-        <w:rPr>
-          <w:b/>
-        </w:rPr>
-        <w:t>Revista da Escola de Enfermagem da USP</w:t>
-      </w:r>
-      <w:r>
-        <w:t xml:space="preserve">, 56, 2022. Disponível em: </w:t>
-      </w:r>
-      <w:hyperlink r:id="rId32" w:tgtFrame="_new" w:history="1">
-        <w:r>
-          <w:t>https://www.scielo.br/j/ape/a/tXmsqRHbThMgSxqFZrzsYmJ/</w:t>
-        </w:r>
-      </w:hyperlink>
-      <w:r>
-        <w:t>. Acesso em: 13 mar. 2025.</w:t>
-      </w:r>
-    </w:p>
-    <w:p>
-      <w:pPr>
-        <w:pStyle w:val="NormalWeb"/>
-      </w:pPr>
-      <w:r>
-        <w:t xml:space="preserve">SOMMERVILLE, I. </w:t>
-      </w:r>
-      <w:r>
-        <w:rPr>
-          <w:b/>
-        </w:rPr>
-        <w:t>Engenharia de Software</w:t>
-      </w:r>
-      <w:r>
-        <w:t xml:space="preserve">. 10. </w:t>
-      </w:r>
-      <w:proofErr w:type="gramStart"/>
-      <w:r>
-        <w:t>ed.</w:t>
-      </w:r>
-      <w:proofErr w:type="gramEnd"/>
-      <w:r>
-        <w:t xml:space="preserve"> São Paulo: Pearson </w:t>
-      </w:r>
-      <w:proofErr w:type="spellStart"/>
-      <w:r>
-        <w:t>Education</w:t>
-      </w:r>
-      <w:proofErr w:type="spellEnd"/>
-      <w:r>
-        <w:t>, 2019.</w:t>
-      </w:r>
-    </w:p>
-    <w:p>
-      <w:pPr>
-        <w:pStyle w:val="NormalWeb"/>
-      </w:pPr>
-      <w:r>
-        <w:rPr>
-          <w:b/>
-        </w:rPr>
-        <w:t>ODS BRASIL</w:t>
-      </w:r>
-      <w:r>
-        <w:t xml:space="preserve">, 2025 Disponível em: </w:t>
-      </w:r>
-    </w:p>
-    <w:p>
-      <w:pPr>
-        <w:pStyle w:val="NormalWeb"/>
-      </w:pPr>
-      <w:proofErr w:type="gramStart"/>
-      <w:r>
-        <w:lastRenderedPageBreak/>
         <w:t>https</w:t>
       </w:r>
       <w:proofErr w:type="gramEnd"/>
@@ -33871,7 +33845,7 @@
 </file>
 
 <file path=customXml/itemProps1.xml><?xml version="1.0" encoding="utf-8"?>
-<ds:datastoreItem xmlns:ds="http://schemas.openxmlformats.org/officeDocument/2006/customXml" ds:itemID="{68A28ED7-4C03-4D02-B29B-39827F3E9250}">
+<ds:datastoreItem xmlns:ds="http://schemas.openxmlformats.org/officeDocument/2006/customXml" ds:itemID="{ED2F08C7-F68D-411A-B299-071BE9C4835D}">
   <ds:schemaRefs>
     <ds:schemaRef ds:uri="http://schemas.openxmlformats.org/officeDocument/2006/bibliography"/>
   </ds:schemaRefs>
